--- a/Study Listening Note taking Skills.docx
+++ b/Study Listening Note taking Skills.docx
@@ -31,38 +31,50 @@
         </w:rPr>
         <w:t xml:space="preserve"> </w:t>
       </w:r>
+    </w:p>
+    <w:p>
+      <w:pPr>
+        <w:shd w:val="clear" w:color="auto" w:fill="FFFFFF"/>
+        <w:tabs>
+          <w:tab w:val="left" w:pos="4669"/>
+        </w:tabs>
+        <w:spacing w:before="120" w:after="120" w:line="360" w:lineRule="auto"/>
+        <w:rPr>
+          <w:rFonts w:eastAsia="Times New Roman" w:cstheme="minorHAnsi"/>
+          <w:color w:val="222222"/>
+          <w:sz w:val="36"/>
+          <w:szCs w:val="36"/>
+        </w:rPr>
+      </w:pPr>
+      <w:r>
+        <w:rPr>
+          <w:rFonts w:eastAsia="Times New Roman" w:cstheme="minorHAnsi"/>
+          <w:color w:val="222222"/>
+          <w:sz w:val="36"/>
+          <w:szCs w:val="36"/>
+        </w:rPr>
+        <w:t xml:space="preserve">Listening </w:t>
+      </w:r>
+      <w:r>
+        <w:rPr>
+          <w:rFonts w:eastAsia="Times New Roman" w:cstheme="minorHAnsi"/>
+          <w:color w:val="222222"/>
+          <w:sz w:val="36"/>
+          <w:szCs w:val="36"/>
+        </w:rPr>
+        <w:t>problem: -</w:t>
+      </w:r>
+      <w:r>
+        <w:rPr>
+          <w:rFonts w:eastAsia="Times New Roman" w:cstheme="minorHAnsi"/>
+          <w:color w:val="222222"/>
+          <w:sz w:val="36"/>
+          <w:szCs w:val="36"/>
+        </w:rPr>
+        <w:tab/>
+      </w:r>
       <w:bookmarkStart w:id="0" w:name="_GoBack"/>
       <w:bookmarkEnd w:id="0"/>
-    </w:p>
-    <w:p>
-      <w:pPr>
-        <w:shd w:val="clear" w:color="auto" w:fill="FFFFFF"/>
-        <w:spacing w:before="120" w:after="120" w:line="360" w:lineRule="auto"/>
-        <w:rPr>
-          <w:rFonts w:eastAsia="Times New Roman" w:cstheme="minorHAnsi"/>
-          <w:color w:val="222222"/>
-          <w:sz w:val="36"/>
-          <w:szCs w:val="36"/>
-        </w:rPr>
-      </w:pPr>
-      <w:r>
-        <w:rPr>
-          <w:rFonts w:eastAsia="Times New Roman" w:cstheme="minorHAnsi"/>
-          <w:color w:val="222222"/>
-          <w:sz w:val="36"/>
-          <w:szCs w:val="36"/>
-        </w:rPr>
-        <w:t xml:space="preserve">Listening </w:t>
-      </w:r>
-      <w:r>
-        <w:rPr>
-          <w:rFonts w:eastAsia="Times New Roman" w:cstheme="minorHAnsi"/>
-          <w:color w:val="222222"/>
-          <w:sz w:val="36"/>
-          <w:szCs w:val="36"/>
-        </w:rPr>
-        <w:t>problem: -</w:t>
-      </w:r>
     </w:p>
     <w:p>
       <w:pPr>
@@ -599,27 +611,7 @@
           <w:sz w:val="32"/>
           <w:szCs w:val="32"/>
         </w:rPr>
-        <w:t xml:space="preserve"> </w:t>
-      </w:r>
-      <w:proofErr w:type="spellStart"/>
-      <w:r>
-        <w:rPr>
-          <w:rFonts w:eastAsia="Times New Roman" w:cstheme="minorHAnsi"/>
-          <w:color w:val="222222"/>
-          <w:sz w:val="32"/>
-          <w:szCs w:val="32"/>
-        </w:rPr>
-        <w:t>very</w:t>
-      </w:r>
-      <w:proofErr w:type="spellEnd"/>
-      <w:r>
-        <w:rPr>
-          <w:rFonts w:eastAsia="Times New Roman" w:cstheme="minorHAnsi"/>
-          <w:color w:val="222222"/>
-          <w:sz w:val="32"/>
-          <w:szCs w:val="32"/>
-        </w:rPr>
-        <w:t xml:space="preserve"> common words.</w:t>
+        <w:t xml:space="preserve"> very common words.</w:t>
       </w:r>
       <w:r>
         <w:rPr>
@@ -961,6 +953,7 @@
           <w:sz w:val="32"/>
           <w:szCs w:val="32"/>
         </w:rPr>
+        <w:lastRenderedPageBreak/>
         <w:t>.. . details</w:t>
       </w:r>
     </w:p>
@@ -1036,7 +1029,6 @@
           <w:sz w:val="32"/>
           <w:szCs w:val="32"/>
         </w:rPr>
-        <w:lastRenderedPageBreak/>
         <w:t>......details</w:t>
       </w:r>
     </w:p>
@@ -2402,6 +2394,7 @@
                 <w:sz w:val="36"/>
                 <w:szCs w:val="36"/>
               </w:rPr>
+              <w:lastRenderedPageBreak/>
               <w:t>Topic Title.</w:t>
             </w:r>
           </w:p>
@@ -2613,7 +2606,6 @@
                 <w:sz w:val="36"/>
                 <w:szCs w:val="36"/>
               </w:rPr>
-              <w:lastRenderedPageBreak/>
               <w:t>Topic Title.</w:t>
             </w:r>
           </w:p>
@@ -3967,25 +3959,7 @@
           <w:sz w:val="36"/>
           <w:szCs w:val="36"/>
         </w:rPr>
-        <w:t xml:space="preserve">6. Remember names. Remember with made up / </w:t>
-      </w:r>
-      <w:proofErr w:type="spellStart"/>
-      <w:r>
-        <w:rPr>
-          <w:rFonts w:eastAsia="Times New Roman" w:cstheme="minorHAnsi"/>
-          <w:sz w:val="36"/>
-          <w:szCs w:val="36"/>
-        </w:rPr>
-        <w:t>visualised</w:t>
-      </w:r>
-      <w:proofErr w:type="spellEnd"/>
-      <w:r>
-        <w:rPr>
-          <w:rFonts w:eastAsia="Times New Roman" w:cstheme="minorHAnsi"/>
-          <w:sz w:val="36"/>
-          <w:szCs w:val="36"/>
-        </w:rPr>
-        <w:t xml:space="preserve"> stupid playful names.</w:t>
+        <w:t>6. Remember names. Remember with made up / visualised stupid playful names.</w:t>
       </w:r>
     </w:p>
     <w:p>
@@ -4021,7 +3995,6 @@
           <w:sz w:val="36"/>
           <w:szCs w:val="36"/>
         </w:rPr>
-        <w:lastRenderedPageBreak/>
         <w:t>8. Definition. (Vocabulary)</w:t>
       </w:r>
     </w:p>
@@ -4299,25 +4272,68 @@
           <w:sz w:val="28"/>
           <w:szCs w:val="28"/>
         </w:rPr>
-        <w:t>(</w:t>
-      </w:r>
-      <w:proofErr w:type="spellStart"/>
-      <w:r>
-        <w:rPr>
-          <w:rFonts w:ascii="Times New Roman" w:hAnsi="Times New Roman" w:cs="Times New Roman"/>
-          <w:sz w:val="28"/>
-          <w:szCs w:val="28"/>
+        <w:t xml:space="preserve">(Acro) </w:t>
+      </w:r>
+    </w:p>
+    <w:p>
+      <w:pPr>
+        <w:pStyle w:val="Default"/>
+        <w:spacing w:after="200"/>
+        <w:rPr>
+          <w:sz w:val="28"/>
+          <w:szCs w:val="28"/>
+        </w:rPr>
+      </w:pPr>
+      <w:r>
+        <w:rPr>
+          <w:rFonts w:ascii="Times New Roman" w:hAnsi="Times New Roman" w:cs="Times New Roman"/>
+          <w:sz w:val="28"/>
+          <w:szCs w:val="28"/>
+          <w:u w:val="single"/>
         </w:rPr>
         <w:t>Acro</w:t>
       </w:r>
-      <w:proofErr w:type="spellEnd"/>
-      <w:r>
-        <w:rPr>
-          <w:rFonts w:ascii="Times New Roman" w:hAnsi="Times New Roman" w:cs="Times New Roman"/>
-          <w:sz w:val="28"/>
-          <w:szCs w:val="28"/>
-        </w:rPr>
-        <w:t xml:space="preserve">) </w:t>
+      <w:r>
+        <w:rPr>
+          <w:rFonts w:ascii="Times New Roman" w:hAnsi="Times New Roman" w:cs="Times New Roman"/>
+          <w:sz w:val="28"/>
+          <w:szCs w:val="28"/>
+        </w:rPr>
+        <w:t xml:space="preserve">phobia fear of heights </w:t>
+      </w:r>
+      <w:r>
+        <w:rPr>
+          <w:rFonts w:ascii="Times New Roman" w:hAnsi="Times New Roman" w:cs="Times New Roman"/>
+          <w:sz w:val="28"/>
+          <w:szCs w:val="28"/>
+          <w:u w:val="single"/>
+        </w:rPr>
+        <w:t>Acro</w:t>
+      </w:r>
+      <w:r>
+        <w:rPr>
+          <w:rFonts w:ascii="Times New Roman" w:hAnsi="Times New Roman" w:cs="Times New Roman"/>
+          <w:sz w:val="28"/>
+          <w:szCs w:val="28"/>
+        </w:rPr>
+        <w:t xml:space="preserve">bats fear </w:t>
+      </w:r>
+      <w:r>
+        <w:rPr>
+          <w:rFonts w:ascii="Times New Roman" w:hAnsi="Times New Roman" w:cs="Times New Roman"/>
+          <w:sz w:val="28"/>
+          <w:szCs w:val="28"/>
+          <w:u w:val="single"/>
+        </w:rPr>
+        <w:t xml:space="preserve">high </w:t>
+      </w:r>
+      <w:r>
+        <w:rPr>
+          <w:rFonts w:ascii="Times New Roman" w:hAnsi="Times New Roman" w:cs="Times New Roman"/>
+          <w:sz w:val="28"/>
+          <w:szCs w:val="28"/>
+        </w:rPr>
+        <w:t xml:space="preserve">jumps. </w:t>
       </w:r>
     </w:p>
     <w:p>
@@ -4325,6 +4341,25 @@
         <w:pStyle w:val="Default"/>
         <w:spacing w:after="200"/>
         <w:rPr>
+          <w:rFonts w:ascii="Times New Roman" w:hAnsi="Times New Roman" w:cs="Times New Roman"/>
+          <w:sz w:val="28"/>
+          <w:szCs w:val="28"/>
+        </w:rPr>
+      </w:pPr>
+      <w:r>
+        <w:rPr>
+          <w:rFonts w:ascii="Times New Roman" w:hAnsi="Times New Roman" w:cs="Times New Roman"/>
+          <w:sz w:val="28"/>
+          <w:szCs w:val="28"/>
+        </w:rPr>
+        <w:t xml:space="preserve">(Anthro) </w:t>
+      </w:r>
+    </w:p>
+    <w:p>
+      <w:pPr>
+        <w:pStyle w:val="Default"/>
+        <w:spacing w:after="200"/>
+        <w:rPr>
           <w:sz w:val="28"/>
           <w:szCs w:val="28"/>
         </w:rPr>
@@ -4336,15 +4371,16 @@
           <w:szCs w:val="28"/>
           <w:u w:val="single"/>
         </w:rPr>
-        <w:t>Acro</w:t>
-      </w:r>
-      <w:r>
-        <w:rPr>
-          <w:rFonts w:ascii="Times New Roman" w:hAnsi="Times New Roman" w:cs="Times New Roman"/>
-          <w:sz w:val="28"/>
-          <w:szCs w:val="28"/>
-        </w:rPr>
-        <w:t xml:space="preserve">phobia fear of heights </w:t>
+        <w:lastRenderedPageBreak/>
+        <w:t>Anthro</w:t>
+      </w:r>
+      <w:r>
+        <w:rPr>
+          <w:rFonts w:ascii="Times New Roman" w:hAnsi="Times New Roman" w:cs="Times New Roman"/>
+          <w:sz w:val="28"/>
+          <w:szCs w:val="28"/>
+        </w:rPr>
+        <w:t xml:space="preserve">phobia fear of people </w:t>
       </w:r>
       <w:r>
         <w:rPr>
@@ -4353,15 +4389,15 @@
           <w:szCs w:val="28"/>
           <w:u w:val="single"/>
         </w:rPr>
-        <w:t>Acro</w:t>
-      </w:r>
-      <w:r>
-        <w:rPr>
-          <w:rFonts w:ascii="Times New Roman" w:hAnsi="Times New Roman" w:cs="Times New Roman"/>
-          <w:sz w:val="28"/>
-          <w:szCs w:val="28"/>
-        </w:rPr>
-        <w:t xml:space="preserve">bats fear </w:t>
+        <w:t xml:space="preserve">Aunt threw </w:t>
+      </w:r>
+      <w:r>
+        <w:rPr>
+          <w:rFonts w:ascii="Times New Roman" w:hAnsi="Times New Roman" w:cs="Times New Roman"/>
+          <w:sz w:val="28"/>
+          <w:szCs w:val="28"/>
+        </w:rPr>
+        <w:t xml:space="preserve">the </w:t>
       </w:r>
       <w:r>
         <w:rPr>
@@ -4370,15 +4406,15 @@
           <w:szCs w:val="28"/>
           <w:u w:val="single"/>
         </w:rPr>
-        <w:t xml:space="preserve">high </w:t>
-      </w:r>
-      <w:r>
-        <w:rPr>
-          <w:rFonts w:ascii="Times New Roman" w:hAnsi="Times New Roman" w:cs="Times New Roman"/>
-          <w:sz w:val="28"/>
-          <w:szCs w:val="28"/>
-        </w:rPr>
-        <w:t xml:space="preserve">jumps. </w:t>
+        <w:t xml:space="preserve">people </w:t>
+      </w:r>
+      <w:r>
+        <w:rPr>
+          <w:rFonts w:ascii="Times New Roman" w:hAnsi="Times New Roman" w:cs="Times New Roman"/>
+          <w:sz w:val="28"/>
+          <w:szCs w:val="28"/>
+        </w:rPr>
+        <w:t xml:space="preserve">out. </w:t>
       </w:r>
     </w:p>
     <w:p>
@@ -4397,7 +4433,7 @@
           <w:sz w:val="28"/>
           <w:szCs w:val="28"/>
         </w:rPr>
-        <w:t xml:space="preserve">(Anthro) </w:t>
+        <w:t xml:space="preserve">(Aero) </w:t>
       </w:r>
     </w:p>
     <w:p>
@@ -4409,7 +4445,6 @@
           <w:szCs w:val="28"/>
         </w:rPr>
       </w:pPr>
-      <w:proofErr w:type="spellStart"/>
       <w:r>
         <w:rPr>
           <w:rFonts w:ascii="Times New Roman" w:hAnsi="Times New Roman" w:cs="Times New Roman"/>
@@ -4417,24 +4452,15 @@
           <w:szCs w:val="28"/>
           <w:u w:val="single"/>
         </w:rPr>
-        <w:t>Anthro</w:t>
-      </w:r>
-      <w:r>
-        <w:rPr>
-          <w:rFonts w:ascii="Times New Roman" w:hAnsi="Times New Roman" w:cs="Times New Roman"/>
-          <w:sz w:val="28"/>
-          <w:szCs w:val="28"/>
-        </w:rPr>
-        <w:t>phobia</w:t>
-      </w:r>
-      <w:proofErr w:type="spellEnd"/>
-      <w:r>
-        <w:rPr>
-          <w:rFonts w:ascii="Times New Roman" w:hAnsi="Times New Roman" w:cs="Times New Roman"/>
-          <w:sz w:val="28"/>
-          <w:szCs w:val="28"/>
-        </w:rPr>
-        <w:t xml:space="preserve"> fear of people </w:t>
+        <w:t>Aero</w:t>
+      </w:r>
+      <w:r>
+        <w:rPr>
+          <w:rFonts w:ascii="Times New Roman" w:hAnsi="Times New Roman" w:cs="Times New Roman"/>
+          <w:sz w:val="28"/>
+          <w:szCs w:val="28"/>
+        </w:rPr>
+        <w:t xml:space="preserve">phobia fear of flying </w:t>
       </w:r>
       <w:r>
         <w:rPr>
@@ -4443,16 +4469,45 @@
           <w:szCs w:val="28"/>
           <w:u w:val="single"/>
         </w:rPr>
-        <w:t xml:space="preserve">Aunt threw </w:t>
-      </w:r>
-      <w:r>
-        <w:rPr>
-          <w:rFonts w:ascii="Times New Roman" w:hAnsi="Times New Roman" w:cs="Times New Roman"/>
-          <w:sz w:val="28"/>
-          <w:szCs w:val="28"/>
-        </w:rPr>
-        <w:t xml:space="preserve">the </w:t>
-      </w:r>
+        <w:t xml:space="preserve">Arrows fly </w:t>
+      </w:r>
+      <w:r>
+        <w:rPr>
+          <w:rFonts w:ascii="Times New Roman" w:hAnsi="Times New Roman" w:cs="Times New Roman"/>
+          <w:sz w:val="28"/>
+          <w:szCs w:val="28"/>
+        </w:rPr>
+        <w:t xml:space="preserve">…people shouldn’t. </w:t>
+      </w:r>
+    </w:p>
+    <w:p>
+      <w:pPr>
+        <w:pStyle w:val="Default"/>
+        <w:spacing w:after="200"/>
+        <w:rPr>
+          <w:rFonts w:ascii="Times New Roman" w:hAnsi="Times New Roman" w:cs="Times New Roman"/>
+          <w:sz w:val="28"/>
+          <w:szCs w:val="28"/>
+        </w:rPr>
+      </w:pPr>
+      <w:r>
+        <w:rPr>
+          <w:rFonts w:ascii="Times New Roman" w:hAnsi="Times New Roman" w:cs="Times New Roman"/>
+          <w:sz w:val="28"/>
+          <w:szCs w:val="28"/>
+        </w:rPr>
+        <w:t xml:space="preserve">(Keraun) </w:t>
+      </w:r>
+    </w:p>
+    <w:p>
+      <w:pPr>
+        <w:pStyle w:val="Default"/>
+        <w:spacing w:after="200"/>
+        <w:rPr>
+          <w:sz w:val="28"/>
+          <w:szCs w:val="28"/>
+        </w:rPr>
+      </w:pPr>
       <w:r>
         <w:rPr>
           <w:rFonts w:ascii="Times New Roman" w:hAnsi="Times New Roman" w:cs="Times New Roman"/>
@@ -4460,15 +4515,41 @@
           <w:szCs w:val="28"/>
           <w:u w:val="single"/>
         </w:rPr>
-        <w:t xml:space="preserve">people </w:t>
-      </w:r>
-      <w:r>
-        <w:rPr>
-          <w:rFonts w:ascii="Times New Roman" w:hAnsi="Times New Roman" w:cs="Times New Roman"/>
-          <w:sz w:val="28"/>
-          <w:szCs w:val="28"/>
-        </w:rPr>
-        <w:t xml:space="preserve">out. </w:t>
+        <w:t>Keraun</w:t>
+      </w:r>
+      <w:r>
+        <w:rPr>
+          <w:rFonts w:ascii="Times New Roman" w:hAnsi="Times New Roman" w:cs="Times New Roman"/>
+          <w:sz w:val="28"/>
+          <w:szCs w:val="28"/>
+        </w:rPr>
+        <w:t xml:space="preserve">ophobia fear of lightning </w:t>
+      </w:r>
+      <w:r>
+        <w:rPr>
+          <w:rFonts w:ascii="Times New Roman" w:hAnsi="Times New Roman" w:cs="Times New Roman"/>
+          <w:sz w:val="28"/>
+          <w:szCs w:val="28"/>
+          <w:u w:val="single"/>
+        </w:rPr>
+        <w:t xml:space="preserve">Karen </w:t>
+      </w:r>
+      <w:r>
+        <w:rPr>
+          <w:rFonts w:ascii="Times New Roman" w:hAnsi="Times New Roman" w:cs="Times New Roman"/>
+          <w:sz w:val="28"/>
+          <w:szCs w:val="28"/>
+        </w:rPr>
+        <w:t xml:space="preserve">is afraid of </w:t>
+      </w:r>
+      <w:r>
+        <w:rPr>
+          <w:rFonts w:ascii="Times New Roman" w:hAnsi="Times New Roman" w:cs="Times New Roman"/>
+          <w:sz w:val="28"/>
+          <w:szCs w:val="28"/>
+          <w:u w:val="single"/>
+        </w:rPr>
+        <w:t xml:space="preserve">lightening. </w:t>
       </w:r>
     </w:p>
     <w:p>
@@ -4487,7 +4568,7 @@
           <w:sz w:val="28"/>
           <w:szCs w:val="28"/>
         </w:rPr>
-        <w:t xml:space="preserve">(Aero) </w:t>
+        <w:t xml:space="preserve">(Claus) </w:t>
       </w:r>
     </w:p>
     <w:p>
@@ -4506,15 +4587,15 @@
           <w:szCs w:val="28"/>
           <w:u w:val="single"/>
         </w:rPr>
-        <w:t>Aero</w:t>
-      </w:r>
-      <w:r>
-        <w:rPr>
-          <w:rFonts w:ascii="Times New Roman" w:hAnsi="Times New Roman" w:cs="Times New Roman"/>
-          <w:sz w:val="28"/>
-          <w:szCs w:val="28"/>
-        </w:rPr>
-        <w:t xml:space="preserve">phobia fear of flying </w:t>
+        <w:t>Claus</w:t>
+      </w:r>
+      <w:r>
+        <w:rPr>
+          <w:rFonts w:ascii="Times New Roman" w:hAnsi="Times New Roman" w:cs="Times New Roman"/>
+          <w:sz w:val="28"/>
+          <w:szCs w:val="28"/>
+        </w:rPr>
+        <w:t xml:space="preserve">trophobia fear of closed places Santa </w:t>
       </w:r>
       <w:r>
         <w:rPr>
@@ -4523,15 +4604,32 @@
           <w:szCs w:val="28"/>
           <w:u w:val="single"/>
         </w:rPr>
-        <w:t xml:space="preserve">Arrows fly </w:t>
-      </w:r>
-      <w:r>
-        <w:rPr>
-          <w:rFonts w:ascii="Times New Roman" w:hAnsi="Times New Roman" w:cs="Times New Roman"/>
-          <w:sz w:val="28"/>
-          <w:szCs w:val="28"/>
-        </w:rPr>
-        <w:t xml:space="preserve">…people shouldn’t. </w:t>
+        <w:t xml:space="preserve">Claus </w:t>
+      </w:r>
+      <w:r>
+        <w:rPr>
+          <w:rFonts w:ascii="Times New Roman" w:hAnsi="Times New Roman" w:cs="Times New Roman"/>
+          <w:sz w:val="28"/>
+          <w:szCs w:val="28"/>
+        </w:rPr>
+        <w:t xml:space="preserve">hates </w:t>
+      </w:r>
+      <w:r>
+        <w:rPr>
+          <w:rFonts w:ascii="Times New Roman" w:hAnsi="Times New Roman" w:cs="Times New Roman"/>
+          <w:sz w:val="28"/>
+          <w:szCs w:val="28"/>
+          <w:u w:val="single"/>
+        </w:rPr>
+        <w:t xml:space="preserve">small </w:t>
+      </w:r>
+      <w:r>
+        <w:rPr>
+          <w:rFonts w:ascii="Times New Roman" w:hAnsi="Times New Roman" w:cs="Times New Roman"/>
+          <w:sz w:val="28"/>
+          <w:szCs w:val="28"/>
+        </w:rPr>
+        <w:t xml:space="preserve">chimneys. </w:t>
       </w:r>
     </w:p>
     <w:p>
@@ -4550,25 +4648,7 @@
           <w:sz w:val="28"/>
           <w:szCs w:val="28"/>
         </w:rPr>
-        <w:t>(</w:t>
-      </w:r>
-      <w:proofErr w:type="spellStart"/>
-      <w:r>
-        <w:rPr>
-          <w:rFonts w:ascii="Times New Roman" w:hAnsi="Times New Roman" w:cs="Times New Roman"/>
-          <w:sz w:val="28"/>
-          <w:szCs w:val="28"/>
-        </w:rPr>
-        <w:t>Keraun</w:t>
-      </w:r>
-      <w:proofErr w:type="spellEnd"/>
-      <w:r>
-        <w:rPr>
-          <w:rFonts w:ascii="Times New Roman" w:hAnsi="Times New Roman" w:cs="Times New Roman"/>
-          <w:sz w:val="28"/>
-          <w:szCs w:val="28"/>
-        </w:rPr>
-        <w:t xml:space="preserve">) </w:t>
+        <w:t xml:space="preserve">(Ergo) </w:t>
       </w:r>
     </w:p>
     <w:p>
@@ -4576,27 +4656,12 @@
         <w:pStyle w:val="Default"/>
         <w:spacing w:after="200"/>
         <w:rPr>
-          <w:sz w:val="28"/>
-          <w:szCs w:val="28"/>
-        </w:rPr>
-      </w:pPr>
-      <w:r>
-        <w:rPr>
           <w:rFonts w:ascii="Times New Roman" w:hAnsi="Times New Roman" w:cs="Times New Roman"/>
           <w:sz w:val="28"/>
           <w:szCs w:val="28"/>
           <w:u w:val="single"/>
         </w:rPr>
-        <w:t>Keraun</w:t>
-      </w:r>
-      <w:r>
-        <w:rPr>
-          <w:rFonts w:ascii="Times New Roman" w:hAnsi="Times New Roman" w:cs="Times New Roman"/>
-          <w:sz w:val="28"/>
-          <w:szCs w:val="28"/>
-        </w:rPr>
-        <w:t xml:space="preserve">ophobia fear of lightning </w:t>
-      </w:r>
+      </w:pPr>
       <w:r>
         <w:rPr>
           <w:rFonts w:ascii="Times New Roman" w:hAnsi="Times New Roman" w:cs="Times New Roman"/>
@@ -4604,15 +4669,15 @@
           <w:szCs w:val="28"/>
           <w:u w:val="single"/>
         </w:rPr>
-        <w:t xml:space="preserve">Karen </w:t>
-      </w:r>
-      <w:r>
-        <w:rPr>
-          <w:rFonts w:ascii="Times New Roman" w:hAnsi="Times New Roman" w:cs="Times New Roman"/>
-          <w:sz w:val="28"/>
-          <w:szCs w:val="28"/>
-        </w:rPr>
-        <w:t xml:space="preserve">is afraid of </w:t>
+        <w:t>Ergo</w:t>
+      </w:r>
+      <w:r>
+        <w:rPr>
+          <w:rFonts w:ascii="Times New Roman" w:hAnsi="Times New Roman" w:cs="Times New Roman"/>
+          <w:sz w:val="28"/>
+          <w:szCs w:val="28"/>
+        </w:rPr>
+        <w:t xml:space="preserve">phobia fear of work </w:t>
       </w:r>
       <w:r>
         <w:rPr>
@@ -4621,7 +4686,24 @@
           <w:szCs w:val="28"/>
           <w:u w:val="single"/>
         </w:rPr>
-        <w:t xml:space="preserve">lightening. </w:t>
+        <w:t xml:space="preserve">Her go </w:t>
+      </w:r>
+      <w:r>
+        <w:rPr>
+          <w:rFonts w:ascii="Times New Roman" w:hAnsi="Times New Roman" w:cs="Times New Roman"/>
+          <w:sz w:val="28"/>
+          <w:szCs w:val="28"/>
+        </w:rPr>
+        <w:t xml:space="preserve">home; she no like </w:t>
+      </w:r>
+      <w:r>
+        <w:rPr>
+          <w:rFonts w:ascii="Times New Roman" w:hAnsi="Times New Roman" w:cs="Times New Roman"/>
+          <w:sz w:val="28"/>
+          <w:szCs w:val="28"/>
+          <w:u w:val="single"/>
+        </w:rPr>
+        <w:t xml:space="preserve">work! </w:t>
       </w:r>
     </w:p>
     <w:p>
@@ -4634,20 +4716,31 @@
           <w:szCs w:val="28"/>
         </w:rPr>
       </w:pPr>
-      <w:r>
-        <w:rPr>
-          <w:rFonts w:ascii="Times New Roman" w:hAnsi="Times New Roman" w:cs="Times New Roman"/>
-          <w:sz w:val="28"/>
-          <w:szCs w:val="28"/>
-        </w:rPr>
-        <w:t xml:space="preserve">(Claus) </w:t>
-      </w:r>
     </w:p>
     <w:p>
       <w:pPr>
         <w:pStyle w:val="Default"/>
         <w:spacing w:after="200"/>
         <w:rPr>
+          <w:rFonts w:ascii="Times New Roman" w:hAnsi="Times New Roman" w:cs="Times New Roman"/>
+          <w:sz w:val="28"/>
+          <w:szCs w:val="28"/>
+        </w:rPr>
+      </w:pPr>
+      <w:r>
+        <w:rPr>
+          <w:rFonts w:ascii="Times New Roman" w:hAnsi="Times New Roman" w:cs="Times New Roman"/>
+          <w:sz w:val="28"/>
+          <w:szCs w:val="28"/>
+        </w:rPr>
+        <w:t xml:space="preserve">(Belone) </w:t>
+      </w:r>
+    </w:p>
+    <w:p>
+      <w:pPr>
+        <w:pStyle w:val="Default"/>
+        <w:spacing w:after="200"/>
+        <w:rPr>
           <w:sz w:val="28"/>
           <w:szCs w:val="28"/>
         </w:rPr>
@@ -4659,15 +4752,15 @@
           <w:szCs w:val="28"/>
           <w:u w:val="single"/>
         </w:rPr>
-        <w:t>Claus</w:t>
-      </w:r>
-      <w:r>
-        <w:rPr>
-          <w:rFonts w:ascii="Times New Roman" w:hAnsi="Times New Roman" w:cs="Times New Roman"/>
-          <w:sz w:val="28"/>
-          <w:szCs w:val="28"/>
-        </w:rPr>
-        <w:t xml:space="preserve">trophobia fear of closed places Santa </w:t>
+        <w:t>Belone</w:t>
+      </w:r>
+      <w:r>
+        <w:rPr>
+          <w:rFonts w:ascii="Times New Roman" w:hAnsi="Times New Roman" w:cs="Times New Roman"/>
+          <w:sz w:val="28"/>
+          <w:szCs w:val="28"/>
+        </w:rPr>
+        <w:t xml:space="preserve">phobia fear of needles </w:t>
       </w:r>
       <w:r>
         <w:rPr>
@@ -4676,15 +4769,15 @@
           <w:szCs w:val="28"/>
           <w:u w:val="single"/>
         </w:rPr>
-        <w:t xml:space="preserve">Claus </w:t>
-      </w:r>
-      <w:r>
-        <w:rPr>
-          <w:rFonts w:ascii="Times New Roman" w:hAnsi="Times New Roman" w:cs="Times New Roman"/>
-          <w:sz w:val="28"/>
-          <w:szCs w:val="28"/>
-        </w:rPr>
-        <w:t xml:space="preserve">hates </w:t>
+        <w:t>Baloney</w:t>
+      </w:r>
+      <w:r>
+        <w:rPr>
+          <w:rFonts w:ascii="Times New Roman" w:hAnsi="Times New Roman" w:cs="Times New Roman"/>
+          <w:sz w:val="28"/>
+          <w:szCs w:val="28"/>
+        </w:rPr>
+        <w:t xml:space="preserve">, the </w:t>
       </w:r>
       <w:r>
         <w:rPr>
@@ -4693,15 +4786,15 @@
           <w:szCs w:val="28"/>
           <w:u w:val="single"/>
         </w:rPr>
-        <w:t xml:space="preserve">small </w:t>
-      </w:r>
-      <w:r>
-        <w:rPr>
-          <w:rFonts w:ascii="Times New Roman" w:hAnsi="Times New Roman" w:cs="Times New Roman"/>
-          <w:sz w:val="28"/>
-          <w:szCs w:val="28"/>
-        </w:rPr>
-        <w:t xml:space="preserve">chimneys. </w:t>
+        <w:t xml:space="preserve">shot </w:t>
+      </w:r>
+      <w:r>
+        <w:rPr>
+          <w:rFonts w:ascii="Times New Roman" w:hAnsi="Times New Roman" w:cs="Times New Roman"/>
+          <w:sz w:val="28"/>
+          <w:szCs w:val="28"/>
+        </w:rPr>
+        <w:t xml:space="preserve">WILL hurt!!!! </w:t>
       </w:r>
     </w:p>
     <w:p>
@@ -4720,7 +4813,7 @@
           <w:sz w:val="28"/>
           <w:szCs w:val="28"/>
         </w:rPr>
-        <w:t xml:space="preserve">(Ergo) </w:t>
+        <w:t xml:space="preserve">(Vest) </w:t>
       </w:r>
     </w:p>
     <w:p>
@@ -4728,12 +4821,27 @@
         <w:pStyle w:val="Default"/>
         <w:spacing w:after="200"/>
         <w:rPr>
+          <w:sz w:val="28"/>
+          <w:szCs w:val="28"/>
+        </w:rPr>
+      </w:pPr>
+      <w:r>
+        <w:rPr>
           <w:rFonts w:ascii="Times New Roman" w:hAnsi="Times New Roman" w:cs="Times New Roman"/>
           <w:sz w:val="28"/>
           <w:szCs w:val="28"/>
           <w:u w:val="single"/>
         </w:rPr>
-      </w:pPr>
+        <w:t>Vest</w:t>
+      </w:r>
+      <w:r>
+        <w:rPr>
+          <w:rFonts w:ascii="Times New Roman" w:hAnsi="Times New Roman" w:cs="Times New Roman"/>
+          <w:sz w:val="28"/>
+          <w:szCs w:val="28"/>
+        </w:rPr>
+        <w:t xml:space="preserve">iphobia fear of clothing </w:t>
+      </w:r>
       <w:r>
         <w:rPr>
           <w:rFonts w:ascii="Times New Roman" w:hAnsi="Times New Roman" w:cs="Times New Roman"/>
@@ -4741,16 +4849,15 @@
           <w:szCs w:val="28"/>
           <w:u w:val="single"/>
         </w:rPr>
-        <w:lastRenderedPageBreak/>
-        <w:t>Ergo</w:t>
-      </w:r>
-      <w:r>
-        <w:rPr>
-          <w:rFonts w:ascii="Times New Roman" w:hAnsi="Times New Roman" w:cs="Times New Roman"/>
-          <w:sz w:val="28"/>
-          <w:szCs w:val="28"/>
-        </w:rPr>
-        <w:t xml:space="preserve">phobia fear of work </w:t>
+        <w:t xml:space="preserve">Vests </w:t>
+      </w:r>
+      <w:r>
+        <w:rPr>
+          <w:rFonts w:ascii="Times New Roman" w:hAnsi="Times New Roman" w:cs="Times New Roman"/>
+          <w:sz w:val="28"/>
+          <w:szCs w:val="28"/>
+        </w:rPr>
+        <w:t xml:space="preserve">and other </w:t>
       </w:r>
       <w:r>
         <w:rPr>
@@ -4759,16 +4866,46 @@
           <w:szCs w:val="28"/>
           <w:u w:val="single"/>
         </w:rPr>
-        <w:t xml:space="preserve">Her go </w:t>
-      </w:r>
-      <w:r>
-        <w:rPr>
-          <w:rFonts w:ascii="Times New Roman" w:hAnsi="Times New Roman" w:cs="Times New Roman"/>
-          <w:sz w:val="28"/>
-          <w:szCs w:val="28"/>
-        </w:rPr>
-        <w:t xml:space="preserve">home; she no like </w:t>
-      </w:r>
+        <w:t xml:space="preserve">clothes </w:t>
+      </w:r>
+      <w:r>
+        <w:rPr>
+          <w:rFonts w:ascii="Times New Roman" w:hAnsi="Times New Roman" w:cs="Times New Roman"/>
+          <w:sz w:val="28"/>
+          <w:szCs w:val="28"/>
+        </w:rPr>
+        <w:t xml:space="preserve">scare me. </w:t>
+      </w:r>
+    </w:p>
+    <w:p>
+      <w:pPr>
+        <w:pStyle w:val="Default"/>
+        <w:spacing w:after="200"/>
+        <w:rPr>
+          <w:rFonts w:ascii="Times New Roman" w:hAnsi="Times New Roman" w:cs="Times New Roman"/>
+          <w:sz w:val="28"/>
+          <w:szCs w:val="28"/>
+        </w:rPr>
+      </w:pPr>
+      <w:r>
+        <w:rPr>
+          <w:rFonts w:ascii="Times New Roman" w:hAnsi="Times New Roman" w:cs="Times New Roman"/>
+          <w:sz w:val="28"/>
+          <w:szCs w:val="28"/>
+        </w:rPr>
+        <w:t xml:space="preserve">(latro) </w:t>
+      </w:r>
+    </w:p>
+    <w:p>
+      <w:pPr>
+        <w:pStyle w:val="Default"/>
+        <w:spacing w:after="200"/>
+        <w:rPr>
+          <w:rFonts w:ascii="Times New Roman" w:hAnsi="Times New Roman" w:cs="Times New Roman"/>
+          <w:sz w:val="28"/>
+          <w:szCs w:val="28"/>
+        </w:rPr>
+      </w:pPr>
       <w:r>
         <w:rPr>
           <w:rFonts w:ascii="Times New Roman" w:hAnsi="Times New Roman" w:cs="Times New Roman"/>
@@ -4776,245 +4913,6 @@
           <w:szCs w:val="28"/>
           <w:u w:val="single"/>
         </w:rPr>
-        <w:t xml:space="preserve">work! </w:t>
-      </w:r>
-    </w:p>
-    <w:p>
-      <w:pPr>
-        <w:pStyle w:val="Default"/>
-        <w:spacing w:after="200"/>
-        <w:rPr>
-          <w:rFonts w:ascii="Times New Roman" w:hAnsi="Times New Roman" w:cs="Times New Roman"/>
-          <w:sz w:val="28"/>
-          <w:szCs w:val="28"/>
-        </w:rPr>
-      </w:pPr>
-    </w:p>
-    <w:p>
-      <w:pPr>
-        <w:pStyle w:val="Default"/>
-        <w:spacing w:after="200"/>
-        <w:rPr>
-          <w:rFonts w:ascii="Times New Roman" w:hAnsi="Times New Roman" w:cs="Times New Roman"/>
-          <w:sz w:val="28"/>
-          <w:szCs w:val="28"/>
-        </w:rPr>
-      </w:pPr>
-      <w:r>
-        <w:rPr>
-          <w:rFonts w:ascii="Times New Roman" w:hAnsi="Times New Roman" w:cs="Times New Roman"/>
-          <w:sz w:val="28"/>
-          <w:szCs w:val="28"/>
-        </w:rPr>
-        <w:t xml:space="preserve">(Belone) </w:t>
-      </w:r>
-    </w:p>
-    <w:p>
-      <w:pPr>
-        <w:pStyle w:val="Default"/>
-        <w:spacing w:after="200"/>
-        <w:rPr>
-          <w:sz w:val="28"/>
-          <w:szCs w:val="28"/>
-        </w:rPr>
-      </w:pPr>
-      <w:r>
-        <w:rPr>
-          <w:rFonts w:ascii="Times New Roman" w:hAnsi="Times New Roman" w:cs="Times New Roman"/>
-          <w:sz w:val="28"/>
-          <w:szCs w:val="28"/>
-          <w:u w:val="single"/>
-        </w:rPr>
-        <w:t>Belone</w:t>
-      </w:r>
-      <w:r>
-        <w:rPr>
-          <w:rFonts w:ascii="Times New Roman" w:hAnsi="Times New Roman" w:cs="Times New Roman"/>
-          <w:sz w:val="28"/>
-          <w:szCs w:val="28"/>
-        </w:rPr>
-        <w:t xml:space="preserve">phobia fear of needles </w:t>
-      </w:r>
-      <w:r>
-        <w:rPr>
-          <w:rFonts w:ascii="Times New Roman" w:hAnsi="Times New Roman" w:cs="Times New Roman"/>
-          <w:sz w:val="28"/>
-          <w:szCs w:val="28"/>
-          <w:u w:val="single"/>
-        </w:rPr>
-        <w:t>Baloney</w:t>
-      </w:r>
-      <w:r>
-        <w:rPr>
-          <w:rFonts w:ascii="Times New Roman" w:hAnsi="Times New Roman" w:cs="Times New Roman"/>
-          <w:sz w:val="28"/>
-          <w:szCs w:val="28"/>
-        </w:rPr>
-        <w:t xml:space="preserve">, the </w:t>
-      </w:r>
-      <w:r>
-        <w:rPr>
-          <w:rFonts w:ascii="Times New Roman" w:hAnsi="Times New Roman" w:cs="Times New Roman"/>
-          <w:sz w:val="28"/>
-          <w:szCs w:val="28"/>
-          <w:u w:val="single"/>
-        </w:rPr>
-        <w:t xml:space="preserve">shot </w:t>
-      </w:r>
-      <w:r>
-        <w:rPr>
-          <w:rFonts w:ascii="Times New Roman" w:hAnsi="Times New Roman" w:cs="Times New Roman"/>
-          <w:sz w:val="28"/>
-          <w:szCs w:val="28"/>
-        </w:rPr>
-        <w:t xml:space="preserve">WILL hurt!!!! </w:t>
-      </w:r>
-    </w:p>
-    <w:p>
-      <w:pPr>
-        <w:pStyle w:val="Default"/>
-        <w:spacing w:after="200"/>
-        <w:rPr>
-          <w:rFonts w:ascii="Times New Roman" w:hAnsi="Times New Roman" w:cs="Times New Roman"/>
-          <w:sz w:val="28"/>
-          <w:szCs w:val="28"/>
-        </w:rPr>
-      </w:pPr>
-      <w:r>
-        <w:rPr>
-          <w:rFonts w:ascii="Times New Roman" w:hAnsi="Times New Roman" w:cs="Times New Roman"/>
-          <w:sz w:val="28"/>
-          <w:szCs w:val="28"/>
-        </w:rPr>
-        <w:t xml:space="preserve">(Vest) </w:t>
-      </w:r>
-    </w:p>
-    <w:p>
-      <w:pPr>
-        <w:pStyle w:val="Default"/>
-        <w:spacing w:after="200"/>
-        <w:rPr>
-          <w:sz w:val="28"/>
-          <w:szCs w:val="28"/>
-        </w:rPr>
-      </w:pPr>
-      <w:proofErr w:type="spellStart"/>
-      <w:r>
-        <w:rPr>
-          <w:rFonts w:ascii="Times New Roman" w:hAnsi="Times New Roman" w:cs="Times New Roman"/>
-          <w:sz w:val="28"/>
-          <w:szCs w:val="28"/>
-          <w:u w:val="single"/>
-        </w:rPr>
-        <w:t>Vest</w:t>
-      </w:r>
-      <w:r>
-        <w:rPr>
-          <w:rFonts w:ascii="Times New Roman" w:hAnsi="Times New Roman" w:cs="Times New Roman"/>
-          <w:sz w:val="28"/>
-          <w:szCs w:val="28"/>
-        </w:rPr>
-        <w:t>iphobia</w:t>
-      </w:r>
-      <w:proofErr w:type="spellEnd"/>
-      <w:r>
-        <w:rPr>
-          <w:rFonts w:ascii="Times New Roman" w:hAnsi="Times New Roman" w:cs="Times New Roman"/>
-          <w:sz w:val="28"/>
-          <w:szCs w:val="28"/>
-        </w:rPr>
-        <w:t xml:space="preserve"> fear of clothing </w:t>
-      </w:r>
-      <w:r>
-        <w:rPr>
-          <w:rFonts w:ascii="Times New Roman" w:hAnsi="Times New Roman" w:cs="Times New Roman"/>
-          <w:sz w:val="28"/>
-          <w:szCs w:val="28"/>
-          <w:u w:val="single"/>
-        </w:rPr>
-        <w:t xml:space="preserve">Vests </w:t>
-      </w:r>
-      <w:r>
-        <w:rPr>
-          <w:rFonts w:ascii="Times New Roman" w:hAnsi="Times New Roman" w:cs="Times New Roman"/>
-          <w:sz w:val="28"/>
-          <w:szCs w:val="28"/>
-        </w:rPr>
-        <w:t xml:space="preserve">and other </w:t>
-      </w:r>
-      <w:r>
-        <w:rPr>
-          <w:rFonts w:ascii="Times New Roman" w:hAnsi="Times New Roman" w:cs="Times New Roman"/>
-          <w:sz w:val="28"/>
-          <w:szCs w:val="28"/>
-          <w:u w:val="single"/>
-        </w:rPr>
-        <w:t xml:space="preserve">clothes </w:t>
-      </w:r>
-      <w:r>
-        <w:rPr>
-          <w:rFonts w:ascii="Times New Roman" w:hAnsi="Times New Roman" w:cs="Times New Roman"/>
-          <w:sz w:val="28"/>
-          <w:szCs w:val="28"/>
-        </w:rPr>
-        <w:t xml:space="preserve">scare me. </w:t>
-      </w:r>
-    </w:p>
-    <w:p>
-      <w:pPr>
-        <w:pStyle w:val="Default"/>
-        <w:spacing w:after="200"/>
-        <w:rPr>
-          <w:rFonts w:ascii="Times New Roman" w:hAnsi="Times New Roman" w:cs="Times New Roman"/>
-          <w:sz w:val="28"/>
-          <w:szCs w:val="28"/>
-        </w:rPr>
-      </w:pPr>
-      <w:r>
-        <w:rPr>
-          <w:rFonts w:ascii="Times New Roman" w:hAnsi="Times New Roman" w:cs="Times New Roman"/>
-          <w:sz w:val="28"/>
-          <w:szCs w:val="28"/>
-        </w:rPr>
-        <w:t>(</w:t>
-      </w:r>
-      <w:proofErr w:type="spellStart"/>
-      <w:r>
-        <w:rPr>
-          <w:rFonts w:ascii="Times New Roman" w:hAnsi="Times New Roman" w:cs="Times New Roman"/>
-          <w:sz w:val="28"/>
-          <w:szCs w:val="28"/>
-        </w:rPr>
-        <w:t>latro</w:t>
-      </w:r>
-      <w:proofErr w:type="spellEnd"/>
-      <w:r>
-        <w:rPr>
-          <w:rFonts w:ascii="Times New Roman" w:hAnsi="Times New Roman" w:cs="Times New Roman"/>
-          <w:sz w:val="28"/>
-          <w:szCs w:val="28"/>
-        </w:rPr>
-        <w:t xml:space="preserve">) </w:t>
-      </w:r>
-    </w:p>
-    <w:p>
-      <w:pPr>
-        <w:pStyle w:val="Default"/>
-        <w:spacing w:after="200"/>
-        <w:rPr>
-          <w:rFonts w:ascii="Times New Roman" w:hAnsi="Times New Roman" w:cs="Times New Roman"/>
-          <w:sz w:val="28"/>
-          <w:szCs w:val="28"/>
-        </w:rPr>
-      </w:pPr>
-      <w:proofErr w:type="spellStart"/>
-      <w:r>
-        <w:rPr>
-          <w:rFonts w:ascii="Times New Roman" w:hAnsi="Times New Roman" w:cs="Times New Roman"/>
-          <w:sz w:val="28"/>
-          <w:szCs w:val="28"/>
-          <w:u w:val="single"/>
-        </w:rPr>
         <w:t>Jatro</w:t>
       </w:r>
       <w:r>
@@ -5023,16 +4921,7 @@
           <w:sz w:val="28"/>
           <w:szCs w:val="28"/>
         </w:rPr>
-        <w:t>phobia</w:t>
-      </w:r>
-      <w:proofErr w:type="spellEnd"/>
-      <w:r>
-        <w:rPr>
-          <w:rFonts w:ascii="Times New Roman" w:hAnsi="Times New Roman" w:cs="Times New Roman"/>
-          <w:sz w:val="28"/>
-          <w:szCs w:val="28"/>
-        </w:rPr>
-        <w:t xml:space="preserve"> fear of doctors </w:t>
+        <w:t xml:space="preserve">phobia fear of doctors </w:t>
       </w:r>
       <w:r>
         <w:rPr>
@@ -5295,25 +5184,7 @@
           <w:sz w:val="28"/>
           <w:szCs w:val="28"/>
         </w:rPr>
-        <w:t xml:space="preserve">, </w:t>
-      </w:r>
-      <w:proofErr w:type="spellStart"/>
-      <w:r>
-        <w:rPr>
-          <w:rFonts w:ascii="Times New Roman" w:hAnsi="Times New Roman" w:cs="Times New Roman"/>
-          <w:sz w:val="28"/>
-          <w:szCs w:val="28"/>
-        </w:rPr>
-        <w:t>Steck</w:t>
-      </w:r>
-      <w:proofErr w:type="spellEnd"/>
-      <w:r>
-        <w:rPr>
-          <w:rFonts w:ascii="Times New Roman" w:hAnsi="Times New Roman" w:cs="Times New Roman"/>
-          <w:sz w:val="28"/>
-          <w:szCs w:val="28"/>
-        </w:rPr>
-        <w:t>-Vaughn Social Studies Series, 1991: 10.</w:t>
+        <w:t>, Steck-Vaughn Social Studies Series, 1991: 10.</w:t>
       </w:r>
     </w:p>
     <w:p>
@@ -5368,25 +5239,7 @@
           <w:sz w:val="32"/>
           <w:szCs w:val="32"/>
         </w:rPr>
-        <w:t xml:space="preserve">1. Good Students Act in professional manner ways. Treat school seriously as a very high paying job. Shown by day to day actions and habits. They show education is </w:t>
-      </w:r>
-      <w:proofErr w:type="spellStart"/>
-      <w:r>
-        <w:rPr>
-          <w:rFonts w:eastAsia="Times New Roman" w:cstheme="minorHAnsi"/>
-          <w:sz w:val="32"/>
-          <w:szCs w:val="32"/>
-        </w:rPr>
-        <w:t>avery</w:t>
-      </w:r>
-      <w:proofErr w:type="spellEnd"/>
-      <w:r>
-        <w:rPr>
-          <w:rFonts w:eastAsia="Times New Roman" w:cstheme="minorHAnsi"/>
-          <w:sz w:val="32"/>
-          <w:szCs w:val="32"/>
-        </w:rPr>
-        <w:t xml:space="preserve"> high priority in life. </w:t>
+        <w:t>1. Good Students Act in professional manner ways. Treat school seriously as a very high paying job. Shown by day to day actions and habits. They show education is avery high priority in life. </w:t>
       </w:r>
     </w:p>
     <w:p>
@@ -5422,25 +5275,7 @@
           <w:sz w:val="32"/>
           <w:szCs w:val="32"/>
         </w:rPr>
-        <w:t xml:space="preserve">3. Push to be present to every event or class. </w:t>
-      </w:r>
-      <w:proofErr w:type="spellStart"/>
-      <w:r>
-        <w:rPr>
-          <w:rFonts w:eastAsia="Times New Roman" w:cstheme="minorHAnsi"/>
-          <w:sz w:val="32"/>
-          <w:szCs w:val="32"/>
-        </w:rPr>
-        <w:t>Dont</w:t>
-      </w:r>
-      <w:proofErr w:type="spellEnd"/>
-      <w:r>
-        <w:rPr>
-          <w:rFonts w:eastAsia="Times New Roman" w:cstheme="minorHAnsi"/>
-          <w:sz w:val="32"/>
-          <w:szCs w:val="32"/>
-        </w:rPr>
-        <w:t xml:space="preserve"> be absent from any lecture except for very big emergency of illness or fear of accidents. Compensate for being absent and talk with the instructor before and after the absence. Pick up the missed class study materials or assignment papers. Take note from others notes. </w:t>
+        <w:t>3. Push to be present to every event or class. Dont be absent from any lecture except for very big emergency of illness or fear of accidents. Compensate for being absent and talk with the instructor before and after the absence. Pick up the missed class study materials or assignment papers. Take note from others notes. </w:t>
       </w:r>
     </w:p>
     <w:p>
@@ -5594,6 +5429,7 @@
           <w:sz w:val="32"/>
           <w:szCs w:val="32"/>
         </w:rPr>
+        <w:lastRenderedPageBreak/>
         <w:t xml:space="preserve">8. Work very hard. Follow all rules but not afraid to ask questions whenever needed or to clarify during or after </w:t>
       </w:r>
       <w:r>
@@ -5678,7 +5514,6 @@
           <w:sz w:val="32"/>
           <w:szCs w:val="32"/>
         </w:rPr>
-        <w:lastRenderedPageBreak/>
         <w:t xml:space="preserve">10. Learn from poor grade and mistakes and are motivated to improve performance. Get motivation from low grades and </w:t>
       </w:r>
       <w:r>
@@ -6173,6 +6008,7 @@
           <w:sz w:val="28"/>
           <w:szCs w:val="28"/>
         </w:rPr>
+        <w:lastRenderedPageBreak/>
         <w:t xml:space="preserve">_____ 3. If they have to be absent, they do three things designed to help them not fall too far behind </w:t>
       </w:r>
       <w:r>
@@ -6334,16 +6170,7 @@
           <w:sz w:val="28"/>
           <w:szCs w:val="28"/>
         </w:rPr>
-        <w:t xml:space="preserve">times. This means that they pay attention during lectures regardless of whether or not the topic being discussed is “interesting” (by staying </w:t>
-      </w:r>
-      <w:r>
-        <w:rPr>
-          <w:rFonts w:ascii="Times New Roman" w:hAnsi="Times New Roman" w:cs="Times New Roman"/>
-          <w:sz w:val="28"/>
-          <w:szCs w:val="28"/>
-        </w:rPr>
-        <w:lastRenderedPageBreak/>
-        <w:t xml:space="preserve">awake, sitting up, working hard to listen, maintaining at least fairly frequent eye contact, etc.). In addition, they avoid doing </w:t>
+        <w:t xml:space="preserve">times. This means that they pay attention during lectures regardless of whether or not the topic being discussed is “interesting” (by staying awake, sitting up, working hard to listen, maintaining at least fairly frequent eye contact, etc.). In addition, they avoid doing </w:t>
       </w:r>
       <w:r>
         <w:rPr>
@@ -6647,7 +6474,6 @@
           <w:szCs w:val="52"/>
         </w:rPr>
       </w:pPr>
-      <w:proofErr w:type="spellStart"/>
       <w:r>
         <w:rPr>
           <w:rFonts w:eastAsia="Times New Roman" w:cstheme="minorHAnsi"/>
@@ -6659,1095 +6485,969 @@
           <w:u w:val="single"/>
           <w:shd w:val="clear" w:color="auto" w:fill="EF9A9A"/>
         </w:rPr>
-        <w:t>Organise</w:t>
-      </w:r>
-      <w:proofErr w:type="spellEnd"/>
+        <w:t>Organise Study time:</w:t>
+      </w:r>
+    </w:p>
+    <w:p>
+      <w:pPr>
+        <w:spacing w:before="120" w:after="120" w:line="360" w:lineRule="auto"/>
+        <w:rPr>
+          <w:rFonts w:eastAsia="Times New Roman" w:cstheme="minorHAnsi"/>
+          <w:sz w:val="32"/>
+          <w:szCs w:val="32"/>
+        </w:rPr>
+      </w:pPr>
       <w:r>
         <w:rPr>
           <w:rFonts w:eastAsia="Times New Roman" w:cstheme="minorHAnsi"/>
           <w:i/>
           <w:iCs/>
-          <w:color w:val="000000" w:themeColor="text1"/>
-          <w:sz w:val="52"/>
-          <w:szCs w:val="52"/>
+          <w:sz w:val="32"/>
+          <w:szCs w:val="32"/>
           <w:u w:val="single"/>
           <w:shd w:val="clear" w:color="auto" w:fill="EF9A9A"/>
         </w:rPr>
-        <w:t xml:space="preserve"> Study time:</w:t>
-      </w:r>
-    </w:p>
-    <w:p>
-      <w:pPr>
-        <w:spacing w:before="120" w:after="120" w:line="360" w:lineRule="auto"/>
-        <w:rPr>
-          <w:rFonts w:eastAsia="Times New Roman" w:cstheme="minorHAnsi"/>
-          <w:sz w:val="32"/>
-          <w:szCs w:val="32"/>
-        </w:rPr>
-      </w:pPr>
-      <w:r>
-        <w:rPr>
-          <w:rFonts w:eastAsia="Times New Roman" w:cstheme="minorHAnsi"/>
+        <w:lastRenderedPageBreak/>
+        <w:t>Per day:-</w:t>
+      </w:r>
+    </w:p>
+    <w:p>
+      <w:pPr>
+        <w:spacing w:before="120" w:after="120" w:line="360" w:lineRule="auto"/>
+        <w:rPr>
+          <w:rFonts w:eastAsia="Times New Roman" w:cstheme="minorHAnsi"/>
+          <w:sz w:val="32"/>
+          <w:szCs w:val="32"/>
+        </w:rPr>
+      </w:pPr>
+      <w:r>
+        <w:rPr>
+          <w:rFonts w:eastAsia="Times New Roman" w:cstheme="minorHAnsi"/>
+          <w:sz w:val="32"/>
+          <w:szCs w:val="32"/>
+        </w:rPr>
+        <w:t>Sleep 6/ 7 hr</w:t>
+      </w:r>
+    </w:p>
+    <w:p>
+      <w:pPr>
+        <w:spacing w:before="120" w:after="120" w:line="360" w:lineRule="auto"/>
+        <w:rPr>
+          <w:rFonts w:eastAsia="Times New Roman" w:cstheme="minorHAnsi"/>
+          <w:sz w:val="32"/>
+          <w:szCs w:val="32"/>
+        </w:rPr>
+      </w:pPr>
+      <w:r>
+        <w:rPr>
+          <w:rFonts w:eastAsia="Times New Roman" w:cstheme="minorHAnsi"/>
+          <w:sz w:val="32"/>
+          <w:szCs w:val="32"/>
+        </w:rPr>
+        <w:t>Eat 1.5/2 hr</w:t>
+      </w:r>
+    </w:p>
+    <w:p>
+      <w:pPr>
+        <w:spacing w:before="120" w:after="120" w:line="360" w:lineRule="auto"/>
+        <w:rPr>
+          <w:rFonts w:eastAsia="Times New Roman" w:cstheme="minorHAnsi"/>
+          <w:sz w:val="32"/>
+          <w:szCs w:val="32"/>
+        </w:rPr>
+      </w:pPr>
+      <w:r>
+        <w:rPr>
+          <w:rFonts w:eastAsia="Times New Roman" w:cstheme="minorHAnsi"/>
+          <w:sz w:val="32"/>
+          <w:szCs w:val="32"/>
+        </w:rPr>
+        <w:t>Travel 1.5/2 hr</w:t>
+      </w:r>
+    </w:p>
+    <w:p>
+      <w:pPr>
+        <w:spacing w:before="120" w:after="120" w:line="360" w:lineRule="auto"/>
+        <w:rPr>
+          <w:rFonts w:eastAsia="Times New Roman" w:cstheme="minorHAnsi"/>
+          <w:sz w:val="32"/>
+          <w:szCs w:val="32"/>
+        </w:rPr>
+      </w:pPr>
+      <w:r>
+        <w:rPr>
+          <w:rFonts w:eastAsia="Times New Roman" w:cstheme="minorHAnsi"/>
+          <w:sz w:val="32"/>
+          <w:szCs w:val="32"/>
+        </w:rPr>
+        <w:t>Hygiene 1.5/2 hr</w:t>
+      </w:r>
+    </w:p>
+    <w:p>
+      <w:pPr>
+        <w:spacing w:before="120" w:after="120" w:line="360" w:lineRule="auto"/>
+        <w:rPr>
+          <w:rFonts w:eastAsia="Times New Roman" w:cstheme="minorHAnsi"/>
+          <w:sz w:val="32"/>
+          <w:szCs w:val="32"/>
+        </w:rPr>
+      </w:pPr>
+      <w:r>
+        <w:rPr>
+          <w:rFonts w:eastAsia="Times New Roman" w:cstheme="minorHAnsi"/>
+          <w:sz w:val="32"/>
+          <w:szCs w:val="32"/>
+        </w:rPr>
+        <w:t>Misc/ Errands -  2 hr</w:t>
+      </w:r>
+    </w:p>
+    <w:p>
+      <w:pPr>
+        <w:spacing w:before="120" w:after="120" w:line="360" w:lineRule="auto"/>
+        <w:rPr>
+          <w:rFonts w:eastAsia="Times New Roman" w:cstheme="minorHAnsi"/>
+          <w:sz w:val="32"/>
+          <w:szCs w:val="32"/>
+        </w:rPr>
+      </w:pPr>
+      <w:r>
+        <w:rPr>
+          <w:rFonts w:eastAsia="Times New Roman" w:cstheme="minorHAnsi"/>
+          <w:sz w:val="32"/>
+          <w:szCs w:val="32"/>
+        </w:rPr>
+        <w:t>Total = 12.5/15 hours.</w:t>
+      </w:r>
+    </w:p>
+    <w:p>
+      <w:pPr>
+        <w:spacing w:before="120" w:after="120" w:line="360" w:lineRule="auto"/>
+        <w:rPr>
+          <w:rFonts w:eastAsia="Times New Roman" w:cstheme="minorHAnsi"/>
+          <w:sz w:val="32"/>
+          <w:szCs w:val="32"/>
+        </w:rPr>
+      </w:pPr>
+    </w:p>
+    <w:p>
+      <w:pPr>
+        <w:spacing w:before="120" w:after="120" w:line="360" w:lineRule="auto"/>
+        <w:rPr>
+          <w:rFonts w:eastAsia="Times New Roman" w:cstheme="minorHAnsi"/>
+          <w:sz w:val="32"/>
+          <w:szCs w:val="32"/>
+        </w:rPr>
+      </w:pPr>
+      <w:r>
+        <w:rPr>
+          <w:rFonts w:eastAsia="Times New Roman" w:cstheme="minorHAnsi"/>
+          <w:sz w:val="32"/>
+          <w:szCs w:val="32"/>
+        </w:rPr>
+        <w:t>Job is 8 hour × 7 days = 56 hr per week.</w:t>
+      </w:r>
+    </w:p>
+    <w:p>
+      <w:pPr>
+        <w:spacing w:before="120" w:after="120" w:line="360" w:lineRule="auto"/>
+        <w:rPr>
+          <w:rFonts w:eastAsia="Times New Roman" w:cstheme="minorHAnsi"/>
+          <w:sz w:val="32"/>
+          <w:szCs w:val="32"/>
+        </w:rPr>
+      </w:pPr>
+      <w:r>
+        <w:rPr>
+          <w:rFonts w:eastAsia="Times New Roman" w:cstheme="minorHAnsi"/>
+          <w:sz w:val="32"/>
+          <w:szCs w:val="32"/>
+        </w:rPr>
+        <w:t>Job is 8 hour × 6 days = 48 hr per week.</w:t>
+      </w:r>
+    </w:p>
+    <w:p>
+      <w:pPr>
+        <w:spacing w:before="120" w:after="120" w:line="360" w:lineRule="auto"/>
+        <w:rPr>
+          <w:rFonts w:eastAsia="Times New Roman" w:cstheme="minorHAnsi"/>
+          <w:sz w:val="32"/>
+          <w:szCs w:val="32"/>
+        </w:rPr>
+      </w:pPr>
+      <w:r>
+        <w:rPr>
+          <w:rFonts w:eastAsia="Times New Roman" w:cstheme="minorHAnsi"/>
+          <w:sz w:val="32"/>
+          <w:szCs w:val="32"/>
+        </w:rPr>
+        <w:t>Job is 8 hour × 5 days = 40 hr per week.</w:t>
+      </w:r>
+    </w:p>
+    <w:p>
+      <w:pPr>
+        <w:spacing w:before="120" w:after="120" w:line="360" w:lineRule="auto"/>
+        <w:rPr>
+          <w:rFonts w:eastAsia="Times New Roman" w:cstheme="minorHAnsi"/>
+          <w:sz w:val="32"/>
+          <w:szCs w:val="32"/>
+        </w:rPr>
+      </w:pPr>
+    </w:p>
+    <w:p>
+      <w:pPr>
+        <w:spacing w:before="120" w:after="120" w:line="360" w:lineRule="auto"/>
+        <w:rPr>
+          <w:rFonts w:eastAsia="Times New Roman" w:cstheme="minorHAnsi"/>
+          <w:sz w:val="32"/>
+          <w:szCs w:val="32"/>
+        </w:rPr>
+      </w:pPr>
+    </w:p>
+    <w:p>
+      <w:pPr>
+        <w:spacing w:before="120" w:after="120" w:line="360" w:lineRule="auto"/>
+        <w:rPr>
+          <w:rFonts w:eastAsia="Times New Roman" w:cstheme="minorHAnsi"/>
+          <w:sz w:val="32"/>
+          <w:szCs w:val="32"/>
+        </w:rPr>
+      </w:pPr>
+    </w:p>
+    <w:p>
+      <w:pPr>
+        <w:spacing w:before="120" w:after="120" w:line="360" w:lineRule="auto"/>
+        <w:rPr>
+          <w:rFonts w:eastAsia="Times New Roman" w:cstheme="minorHAnsi"/>
+          <w:sz w:val="32"/>
+          <w:szCs w:val="32"/>
+        </w:rPr>
+      </w:pPr>
+      <w:r>
+        <w:rPr>
+          <w:rFonts w:eastAsia="Times New Roman" w:cstheme="minorHAnsi"/>
+          <w:sz w:val="32"/>
+          <w:szCs w:val="32"/>
+        </w:rPr>
+        <w:t xml:space="preserve">1. Don't be too busy. </w:t>
+      </w:r>
+      <w:r>
+        <w:rPr>
+          <w:rFonts w:eastAsia="Times New Roman" w:cstheme="minorHAnsi"/>
+          <w:sz w:val="32"/>
+          <w:szCs w:val="32"/>
+        </w:rPr>
+        <w:t>Don’t</w:t>
+      </w:r>
+      <w:r>
+        <w:rPr>
+          <w:rFonts w:eastAsia="Times New Roman" w:cstheme="minorHAnsi"/>
+          <w:sz w:val="32"/>
+          <w:szCs w:val="32"/>
+        </w:rPr>
+        <w:t xml:space="preserve"> take too many difficult works all at once. Take the easy tasks. </w:t>
+      </w:r>
+    </w:p>
+    <w:p>
+      <w:pPr>
+        <w:spacing w:before="120" w:after="120" w:line="360" w:lineRule="auto"/>
+        <w:rPr>
+          <w:rFonts w:eastAsia="Times New Roman" w:cstheme="minorHAnsi"/>
+          <w:sz w:val="32"/>
+          <w:szCs w:val="32"/>
+        </w:rPr>
+      </w:pPr>
+      <w:r>
+        <w:rPr>
+          <w:rFonts w:eastAsia="Times New Roman" w:cstheme="minorHAnsi"/>
+          <w:sz w:val="32"/>
+          <w:szCs w:val="32"/>
+        </w:rPr>
+        <w:t>2. Know how to set and reach goals.</w:t>
+      </w:r>
+    </w:p>
+    <w:p>
+      <w:pPr>
+        <w:spacing w:before="120" w:after="120" w:line="360" w:lineRule="auto"/>
+        <w:rPr>
+          <w:rFonts w:eastAsia="Times New Roman" w:cstheme="minorHAnsi"/>
+          <w:sz w:val="32"/>
+          <w:szCs w:val="32"/>
+        </w:rPr>
+      </w:pPr>
+      <w:r>
+        <w:rPr>
+          <w:rFonts w:eastAsia="Times New Roman" w:cstheme="minorHAnsi"/>
+          <w:sz w:val="32"/>
+          <w:szCs w:val="32"/>
+        </w:rPr>
+        <w:t>3. GOALS SHOULD BE </w:t>
+      </w:r>
+    </w:p>
+    <w:p>
+      <w:pPr>
+        <w:spacing w:before="120" w:after="120" w:line="360" w:lineRule="auto"/>
+        <w:rPr>
+          <w:rFonts w:eastAsia="Times New Roman" w:cstheme="minorHAnsi"/>
+          <w:sz w:val="32"/>
+          <w:szCs w:val="32"/>
+        </w:rPr>
+      </w:pPr>
+      <w:r>
+        <w:rPr>
+          <w:rFonts w:eastAsia="Times New Roman" w:cstheme="minorHAnsi"/>
+          <w:sz w:val="32"/>
+          <w:szCs w:val="32"/>
+        </w:rPr>
+        <w:t>4.  SMART</w:t>
+      </w:r>
+    </w:p>
+    <w:p>
+      <w:pPr>
+        <w:spacing w:before="120" w:after="120" w:line="360" w:lineRule="auto"/>
+        <w:rPr>
+          <w:rFonts w:eastAsia="Times New Roman" w:cstheme="minorHAnsi"/>
+          <w:sz w:val="32"/>
+          <w:szCs w:val="32"/>
+        </w:rPr>
+      </w:pPr>
+      <w:r>
+        <w:rPr>
+          <w:rFonts w:eastAsia="Times New Roman" w:cstheme="minorHAnsi"/>
+          <w:sz w:val="32"/>
+          <w:szCs w:val="32"/>
+        </w:rPr>
+        <w:t>S= SPECIFIC ( HAS A PROPER NAME BUT NOT VAGUE IDEA ONLY) (WHAT)</w:t>
+      </w:r>
+    </w:p>
+    <w:p>
+      <w:pPr>
+        <w:spacing w:before="120" w:after="120" w:line="360" w:lineRule="auto"/>
+        <w:rPr>
+          <w:rFonts w:eastAsia="Times New Roman" w:cstheme="minorHAnsi"/>
+          <w:sz w:val="32"/>
+          <w:szCs w:val="32"/>
+        </w:rPr>
+      </w:pPr>
+      <w:r>
+        <w:rPr>
+          <w:rFonts w:eastAsia="Times New Roman" w:cstheme="minorHAnsi"/>
+          <w:sz w:val="32"/>
+          <w:szCs w:val="32"/>
+        </w:rPr>
+        <w:lastRenderedPageBreak/>
+        <w:t>M= MEASURABLE (ATTACHED TO SOMETHIMG MEASURABLE)</w:t>
+      </w:r>
+    </w:p>
+    <w:p>
+      <w:pPr>
+        <w:spacing w:before="120" w:after="120" w:line="360" w:lineRule="auto"/>
+        <w:rPr>
+          <w:rFonts w:eastAsia="Times New Roman" w:cstheme="minorHAnsi"/>
+          <w:sz w:val="32"/>
+          <w:szCs w:val="32"/>
+        </w:rPr>
+      </w:pPr>
+      <w:r>
+        <w:rPr>
+          <w:rFonts w:eastAsia="Times New Roman" w:cstheme="minorHAnsi"/>
+          <w:sz w:val="32"/>
+          <w:szCs w:val="32"/>
+        </w:rPr>
+        <w:t>A= ACTION ORIENTED, (HOW, WHAT TO DO)</w:t>
+      </w:r>
+    </w:p>
+    <w:p>
+      <w:pPr>
+        <w:spacing w:before="120" w:after="120" w:line="360" w:lineRule="auto"/>
+        <w:rPr>
+          <w:rFonts w:eastAsia="Times New Roman" w:cstheme="minorHAnsi"/>
+          <w:sz w:val="32"/>
+          <w:szCs w:val="32"/>
+        </w:rPr>
+      </w:pPr>
+      <w:r>
+        <w:rPr>
+          <w:rFonts w:eastAsia="Times New Roman" w:cstheme="minorHAnsi"/>
+          <w:sz w:val="32"/>
+          <w:szCs w:val="32"/>
+        </w:rPr>
+        <w:t>R= REALISTIC (CAN BE DONE EASILY)</w:t>
+      </w:r>
+    </w:p>
+    <w:p>
+      <w:pPr>
+        <w:spacing w:before="120" w:after="120" w:line="360" w:lineRule="auto"/>
+        <w:rPr>
+          <w:rFonts w:eastAsia="Times New Roman" w:cstheme="minorHAnsi"/>
+          <w:sz w:val="32"/>
+          <w:szCs w:val="32"/>
+        </w:rPr>
+      </w:pPr>
+      <w:r>
+        <w:rPr>
+          <w:rFonts w:eastAsia="Times New Roman" w:cstheme="minorHAnsi"/>
+          <w:sz w:val="32"/>
+          <w:szCs w:val="32"/>
+        </w:rPr>
+        <w:t>T= TIME BASED (WHEN, BEGINNING AND END)</w:t>
+      </w:r>
+    </w:p>
+    <w:p>
+      <w:pPr>
+        <w:spacing w:before="120" w:after="120" w:line="360" w:lineRule="auto"/>
+        <w:rPr>
+          <w:rFonts w:eastAsia="Times New Roman" w:cstheme="minorHAnsi"/>
+          <w:sz w:val="32"/>
+          <w:szCs w:val="32"/>
+        </w:rPr>
+      </w:pPr>
+    </w:p>
+    <w:p>
+      <w:pPr>
+        <w:spacing w:before="120" w:after="120" w:line="360" w:lineRule="auto"/>
+        <w:rPr>
+          <w:rFonts w:eastAsia="Times New Roman" w:cstheme="minorHAnsi"/>
+          <w:sz w:val="32"/>
+          <w:szCs w:val="32"/>
+        </w:rPr>
+      </w:pPr>
+      <w:r>
+        <w:rPr>
+          <w:rFonts w:eastAsia="Times New Roman" w:cstheme="minorHAnsi"/>
+          <w:sz w:val="32"/>
+          <w:szCs w:val="32"/>
+        </w:rPr>
+        <w:t xml:space="preserve">5. Know </w:t>
+      </w:r>
+      <w:r>
+        <w:rPr>
+          <w:rFonts w:eastAsia="Times New Roman" w:cstheme="minorHAnsi"/>
+          <w:sz w:val="32"/>
+          <w:szCs w:val="32"/>
+        </w:rPr>
+        <w:t>ahead</w:t>
+      </w:r>
+      <w:r>
+        <w:rPr>
+          <w:rFonts w:eastAsia="Times New Roman" w:cstheme="minorHAnsi"/>
+          <w:sz w:val="32"/>
+          <w:szCs w:val="32"/>
+        </w:rPr>
+        <w:t xml:space="preserve"> what is going to happen.  Try to Plan ahead with date and </w:t>
+      </w:r>
+      <w:r>
+        <w:rPr>
+          <w:rFonts w:eastAsia="Times New Roman" w:cstheme="minorHAnsi"/>
+          <w:sz w:val="32"/>
+          <w:szCs w:val="32"/>
+        </w:rPr>
+        <w:t>calendar</w:t>
+      </w:r>
+      <w:r>
+        <w:rPr>
+          <w:rFonts w:eastAsia="Times New Roman" w:cstheme="minorHAnsi"/>
+          <w:sz w:val="32"/>
+          <w:szCs w:val="32"/>
+        </w:rPr>
+        <w:t xml:space="preserve">. Date planner note books. Put up,  highlight important dates on a big </w:t>
+      </w:r>
+      <w:r>
+        <w:rPr>
+          <w:rFonts w:eastAsia="Times New Roman" w:cstheme="minorHAnsi"/>
+          <w:sz w:val="32"/>
+          <w:szCs w:val="32"/>
+        </w:rPr>
+        <w:t>calendar</w:t>
+      </w:r>
+      <w:r>
+        <w:rPr>
+          <w:rFonts w:eastAsia="Times New Roman" w:cstheme="minorHAnsi"/>
+          <w:sz w:val="32"/>
+          <w:szCs w:val="32"/>
+        </w:rPr>
+        <w:t xml:space="preserve"> whi</w:t>
+      </w:r>
+      <w:r>
+        <w:rPr>
+          <w:rFonts w:eastAsia="Times New Roman" w:cstheme="minorHAnsi"/>
+          <w:sz w:val="32"/>
+          <w:szCs w:val="32"/>
+        </w:rPr>
+        <w:t>ch</w:t>
+      </w:r>
+      <w:r>
+        <w:rPr>
+          <w:rFonts w:eastAsia="Times New Roman" w:cstheme="minorHAnsi"/>
+          <w:sz w:val="32"/>
+          <w:szCs w:val="32"/>
+        </w:rPr>
+        <w:t xml:space="preserve"> is visually striking. Try to have foresight over everything.  (Written) </w:t>
+      </w:r>
+    </w:p>
+    <w:p>
+      <w:pPr>
+        <w:spacing w:before="120" w:after="120" w:line="360" w:lineRule="auto"/>
+        <w:rPr>
+          <w:rFonts w:eastAsia="Times New Roman" w:cstheme="minorHAnsi"/>
+          <w:sz w:val="32"/>
+          <w:szCs w:val="32"/>
+        </w:rPr>
+      </w:pPr>
+      <w:r>
+        <w:rPr>
+          <w:rFonts w:eastAsia="Times New Roman" w:cstheme="minorHAnsi"/>
+          <w:sz w:val="32"/>
+          <w:szCs w:val="32"/>
+        </w:rPr>
+        <w:t>6. Setup a Successful daily schedule (written) :-  a. Start with Religious and Fun activities. b. Everything else of life needed to be done.</w:t>
+      </w:r>
+    </w:p>
+    <w:p>
+      <w:pPr>
+        <w:spacing w:before="120" w:after="120" w:line="360" w:lineRule="auto"/>
+        <w:rPr>
+          <w:rFonts w:eastAsia="Times New Roman" w:cstheme="minorHAnsi"/>
+          <w:sz w:val="32"/>
+          <w:szCs w:val="32"/>
+        </w:rPr>
+      </w:pPr>
+      <w:r>
+        <w:rPr>
+          <w:rFonts w:eastAsia="Times New Roman" w:cstheme="minorHAnsi"/>
+          <w:sz w:val="32"/>
+          <w:szCs w:val="32"/>
+        </w:rPr>
+        <w:t>7. Last thing c. Study times.  </w:t>
+      </w:r>
+    </w:p>
+    <w:p>
+      <w:pPr>
+        <w:spacing w:before="120" w:after="120" w:line="360" w:lineRule="auto"/>
+        <w:rPr>
+          <w:rFonts w:eastAsia="Times New Roman" w:cstheme="minorHAnsi"/>
+          <w:sz w:val="32"/>
+          <w:szCs w:val="32"/>
+        </w:rPr>
+      </w:pPr>
+      <w:r>
+        <w:rPr>
+          <w:rFonts w:eastAsia="Times New Roman" w:cstheme="minorHAnsi"/>
+          <w:sz w:val="32"/>
+          <w:szCs w:val="32"/>
+        </w:rPr>
+        <w:t>8. Study at the best time most energetic confident cheering attentive free time of the day. </w:t>
+      </w:r>
+    </w:p>
+    <w:p>
+      <w:pPr>
+        <w:spacing w:before="120" w:after="120" w:line="360" w:lineRule="auto"/>
+        <w:rPr>
+          <w:rFonts w:eastAsia="Times New Roman" w:cstheme="minorHAnsi"/>
+          <w:sz w:val="32"/>
+          <w:szCs w:val="32"/>
+        </w:rPr>
+      </w:pPr>
+      <w:r>
+        <w:rPr>
+          <w:rFonts w:eastAsia="Times New Roman" w:cstheme="minorHAnsi"/>
+          <w:sz w:val="32"/>
+          <w:szCs w:val="32"/>
+        </w:rPr>
+        <w:t>9. Review and preview during break time. Try to get breaks for if possible.</w:t>
+      </w:r>
+    </w:p>
+    <w:p>
+      <w:pPr>
+        <w:spacing w:before="120" w:after="120" w:line="360" w:lineRule="auto"/>
+        <w:rPr>
+          <w:rFonts w:eastAsia="Times New Roman" w:cstheme="minorHAnsi"/>
+          <w:sz w:val="32"/>
+          <w:szCs w:val="32"/>
+        </w:rPr>
+      </w:pPr>
+      <w:r>
+        <w:rPr>
+          <w:rFonts w:eastAsia="Times New Roman" w:cstheme="minorHAnsi"/>
+          <w:sz w:val="32"/>
+          <w:szCs w:val="32"/>
+        </w:rPr>
+        <w:t xml:space="preserve">10. Avoiding getting away of </w:t>
+      </w:r>
+      <w:r>
+        <w:rPr>
+          <w:rFonts w:eastAsia="Times New Roman" w:cstheme="minorHAnsi"/>
+          <w:sz w:val="32"/>
+          <w:szCs w:val="32"/>
+        </w:rPr>
+        <w:t>Procrastination: -</w:t>
+      </w:r>
+      <w:r>
+        <w:rPr>
+          <w:rFonts w:eastAsia="Times New Roman" w:cstheme="minorHAnsi"/>
+          <w:sz w:val="32"/>
+          <w:szCs w:val="32"/>
+        </w:rPr>
+        <w:t> </w:t>
+      </w:r>
+    </w:p>
+    <w:p>
+      <w:pPr>
+        <w:spacing w:before="120" w:after="120" w:line="360" w:lineRule="auto"/>
+        <w:rPr>
+          <w:rFonts w:eastAsia="Times New Roman" w:cstheme="minorHAnsi"/>
+          <w:sz w:val="32"/>
+          <w:szCs w:val="32"/>
+        </w:rPr>
+      </w:pPr>
+      <w:r>
+        <w:rPr>
+          <w:rFonts w:eastAsia="Times New Roman" w:cstheme="minorHAnsi"/>
+          <w:sz w:val="32"/>
+          <w:szCs w:val="32"/>
+        </w:rPr>
+        <w:t>A. Make sure to include deadlines.</w:t>
+      </w:r>
+    </w:p>
+    <w:p>
+      <w:pPr>
+        <w:spacing w:before="120" w:after="120" w:line="360" w:lineRule="auto"/>
+        <w:rPr>
+          <w:rFonts w:eastAsia="Times New Roman" w:cstheme="minorHAnsi"/>
+          <w:sz w:val="32"/>
+          <w:szCs w:val="32"/>
+        </w:rPr>
+      </w:pPr>
+      <w:r>
+        <w:rPr>
+          <w:rFonts w:eastAsia="Times New Roman" w:cstheme="minorHAnsi"/>
+          <w:sz w:val="32"/>
+          <w:szCs w:val="32"/>
+        </w:rPr>
+        <w:t>  a. Take some cheap or free rewards and or punishment according to performance. </w:t>
+      </w:r>
+    </w:p>
+    <w:p>
+      <w:pPr>
+        <w:spacing w:before="120" w:after="120" w:line="360" w:lineRule="auto"/>
+        <w:rPr>
+          <w:rFonts w:eastAsia="Times New Roman" w:cstheme="minorHAnsi"/>
+          <w:sz w:val="32"/>
+          <w:szCs w:val="32"/>
+        </w:rPr>
+      </w:pPr>
+      <w:r>
+        <w:rPr>
+          <w:rFonts w:eastAsia="Times New Roman" w:cstheme="minorHAnsi"/>
+          <w:sz w:val="32"/>
+          <w:szCs w:val="32"/>
+        </w:rPr>
+        <w:t>B. Divide the job into small pieces. </w:t>
+      </w:r>
+    </w:p>
+    <w:p>
+      <w:pPr>
+        <w:spacing w:before="120" w:after="120" w:line="360" w:lineRule="auto"/>
+        <w:rPr>
+          <w:rFonts w:eastAsia="Times New Roman" w:cstheme="minorHAnsi"/>
+          <w:sz w:val="32"/>
+          <w:szCs w:val="32"/>
+        </w:rPr>
+      </w:pPr>
+      <w:r>
+        <w:rPr>
+          <w:rFonts w:eastAsia="Times New Roman" w:cstheme="minorHAnsi"/>
+          <w:sz w:val="32"/>
+          <w:szCs w:val="32"/>
+        </w:rPr>
+        <w:t>  b. And make a dated or time schedule with that. </w:t>
+      </w:r>
+    </w:p>
+    <w:p>
+      <w:pPr>
+        <w:spacing w:before="120" w:after="120" w:line="360" w:lineRule="auto"/>
+        <w:rPr>
+          <w:rFonts w:eastAsia="Times New Roman" w:cstheme="minorHAnsi"/>
+          <w:sz w:val="32"/>
+          <w:szCs w:val="32"/>
+        </w:rPr>
+      </w:pPr>
+      <w:r>
+        <w:rPr>
+          <w:rFonts w:eastAsia="Times New Roman" w:cstheme="minorHAnsi"/>
+          <w:sz w:val="32"/>
+          <w:szCs w:val="32"/>
+        </w:rPr>
+        <w:t>C. Be accountable to someone.</w:t>
+      </w:r>
+    </w:p>
+    <w:p>
+      <w:pPr>
+        <w:spacing w:before="120" w:after="120" w:line="360" w:lineRule="auto"/>
+        <w:rPr>
+          <w:rFonts w:eastAsia="Times New Roman" w:cstheme="minorHAnsi"/>
+          <w:sz w:val="32"/>
+          <w:szCs w:val="32"/>
+        </w:rPr>
+      </w:pPr>
+      <w:r>
+        <w:rPr>
+          <w:rFonts w:eastAsia="Times New Roman" w:cstheme="minorHAnsi"/>
+          <w:sz w:val="32"/>
+          <w:szCs w:val="32"/>
+        </w:rPr>
+        <w:t xml:space="preserve">11. ABC priority method of To do </w:t>
+      </w:r>
+      <w:r>
+        <w:rPr>
+          <w:rFonts w:eastAsia="Times New Roman" w:cstheme="minorHAnsi"/>
+          <w:sz w:val="32"/>
+          <w:szCs w:val="32"/>
+        </w:rPr>
+        <w:t>list: -</w:t>
+      </w:r>
+      <w:r>
+        <w:rPr>
+          <w:rFonts w:eastAsia="Times New Roman" w:cstheme="minorHAnsi"/>
+          <w:sz w:val="32"/>
+          <w:szCs w:val="32"/>
+        </w:rPr>
+        <w:t> </w:t>
+      </w:r>
+    </w:p>
+    <w:p>
+      <w:pPr>
+        <w:spacing w:before="120" w:after="120" w:line="360" w:lineRule="auto"/>
+        <w:rPr>
+          <w:rFonts w:eastAsia="Times New Roman" w:cstheme="minorHAnsi"/>
+          <w:sz w:val="32"/>
+          <w:szCs w:val="32"/>
+        </w:rPr>
+      </w:pPr>
+      <w:r>
+        <w:rPr>
+          <w:rFonts w:eastAsia="Times New Roman" w:cstheme="minorHAnsi"/>
+          <w:sz w:val="32"/>
+          <w:szCs w:val="32"/>
+        </w:rPr>
+        <w:lastRenderedPageBreak/>
+        <w:t>a. Write down all the needed / wanted / required activities / everything for 1 or 2 or 3 days.</w:t>
+      </w:r>
+    </w:p>
+    <w:p>
+      <w:pPr>
+        <w:spacing w:before="120" w:after="120" w:line="360" w:lineRule="auto"/>
+        <w:rPr>
+          <w:rFonts w:eastAsia="Times New Roman" w:cstheme="minorHAnsi"/>
+          <w:sz w:val="32"/>
+          <w:szCs w:val="32"/>
+        </w:rPr>
+      </w:pPr>
+      <w:r>
+        <w:rPr>
+          <w:rFonts w:eastAsia="Times New Roman" w:cstheme="minorHAnsi"/>
+          <w:sz w:val="32"/>
+          <w:szCs w:val="32"/>
+        </w:rPr>
+        <w:t>b. Put down (A) beside the most most important things or matters. </w:t>
+      </w:r>
+    </w:p>
+    <w:p>
+      <w:pPr>
+        <w:spacing w:before="120" w:after="120" w:line="360" w:lineRule="auto"/>
+        <w:rPr>
+          <w:rFonts w:eastAsia="Times New Roman" w:cstheme="minorHAnsi"/>
+          <w:sz w:val="32"/>
+          <w:szCs w:val="32"/>
+        </w:rPr>
+      </w:pPr>
+      <w:r>
+        <w:rPr>
+          <w:rFonts w:eastAsia="Times New Roman" w:cstheme="minorHAnsi"/>
+          <w:sz w:val="32"/>
+          <w:szCs w:val="32"/>
+        </w:rPr>
+        <w:t>c. Put down (B) beside all the medium important works/ jobs.</w:t>
+      </w:r>
+    </w:p>
+    <w:p>
+      <w:pPr>
+        <w:spacing w:before="120" w:after="120" w:line="360" w:lineRule="auto"/>
+        <w:rPr>
+          <w:rFonts w:eastAsia="Times New Roman" w:cstheme="minorHAnsi"/>
+          <w:sz w:val="32"/>
+          <w:szCs w:val="32"/>
+        </w:rPr>
+      </w:pPr>
+      <w:r>
+        <w:rPr>
+          <w:rFonts w:eastAsia="Times New Roman" w:cstheme="minorHAnsi"/>
+          <w:sz w:val="32"/>
+          <w:szCs w:val="32"/>
+        </w:rPr>
+        <w:t>d. Put (C) beside the least important or optional things.</w:t>
+      </w:r>
+    </w:p>
+    <w:p>
+      <w:pPr>
+        <w:spacing w:before="120" w:after="120" w:line="360" w:lineRule="auto"/>
+        <w:rPr>
+          <w:rFonts w:eastAsia="Times New Roman" w:cstheme="minorHAnsi"/>
+          <w:sz w:val="32"/>
+          <w:szCs w:val="32"/>
+        </w:rPr>
+      </w:pPr>
+      <w:r>
+        <w:rPr>
+          <w:rFonts w:eastAsia="Times New Roman" w:cstheme="minorHAnsi"/>
+          <w:sz w:val="32"/>
+          <w:szCs w:val="32"/>
+        </w:rPr>
+        <w:t>e. Make Timed Schedule for the (A) types. And type (B) if possible. </w:t>
+      </w:r>
+    </w:p>
+    <w:p>
+      <w:pPr>
+        <w:spacing w:before="120" w:after="120" w:line="360" w:lineRule="auto"/>
+        <w:rPr>
+          <w:rFonts w:eastAsia="Times New Roman" w:cstheme="minorHAnsi"/>
+          <w:sz w:val="32"/>
+          <w:szCs w:val="32"/>
+        </w:rPr>
+      </w:pPr>
+      <w:r>
+        <w:rPr>
+          <w:rFonts w:eastAsia="Times New Roman" w:cstheme="minorHAnsi"/>
+          <w:sz w:val="32"/>
+          <w:szCs w:val="32"/>
+        </w:rPr>
+        <w:t>d. Unfinished things are added to the next schedule and rated up as Importance. </w:t>
+      </w:r>
+    </w:p>
+    <w:p>
+      <w:pPr>
+        <w:shd w:val="clear" w:color="auto" w:fill="FFFFFF"/>
+        <w:spacing w:before="120" w:after="120" w:line="360" w:lineRule="auto"/>
+        <w:rPr>
+          <w:rFonts w:eastAsia="Times New Roman" w:cstheme="minorHAnsi"/>
+          <w:color w:val="2196F3"/>
+          <w:sz w:val="36"/>
+          <w:szCs w:val="36"/>
+          <w:shd w:val="clear" w:color="auto" w:fill="A5D6A7"/>
+        </w:rPr>
+      </w:pPr>
+    </w:p>
+    <w:p>
+      <w:pPr>
+        <w:pStyle w:val="Default"/>
+        <w:rPr>
+          <w:sz w:val="22"/>
+          <w:szCs w:val="22"/>
+        </w:rPr>
+      </w:pPr>
+      <w:r>
+        <w:rPr>
+          <w:sz w:val="22"/>
+          <w:szCs w:val="22"/>
+        </w:rPr>
+        <w:t xml:space="preserve">Learning &amp; </w:t>
+      </w:r>
+      <w:r>
+        <w:t>A</w:t>
+      </w:r>
+      <w:r>
+        <w:rPr>
+          <w:sz w:val="22"/>
+          <w:szCs w:val="22"/>
+        </w:rPr>
+        <w:t xml:space="preserve">cademic </w:t>
+      </w:r>
+      <w:r>
+        <w:t>R</w:t>
+      </w:r>
+      <w:r>
+        <w:rPr>
+          <w:sz w:val="22"/>
+          <w:szCs w:val="22"/>
+        </w:rPr>
+        <w:t xml:space="preserve">esources Department/Providing Pathways to Academic Success </w:t>
+      </w:r>
+    </w:p>
+    <w:p>
+      <w:pPr>
+        <w:pStyle w:val="Default"/>
+        <w:rPr>
+          <w:rFonts w:ascii="Times New Roman" w:hAnsi="Times New Roman" w:cs="Times New Roman"/>
+          <w:sz w:val="28"/>
+          <w:szCs w:val="28"/>
+        </w:rPr>
+      </w:pPr>
+      <w:r>
+        <w:rPr>
+          <w:sz w:val="28"/>
+          <w:szCs w:val="28"/>
+        </w:rPr>
+        <w:t xml:space="preserve">[by SB, </w:t>
+      </w:r>
+      <w:r>
+        <w:rPr>
           <w:i/>
           <w:iCs/>
-          <w:sz w:val="32"/>
-          <w:szCs w:val="32"/>
+          <w:sz w:val="28"/>
+          <w:szCs w:val="28"/>
+        </w:rPr>
+        <w:t>revised 8/</w:t>
+      </w:r>
+      <w:r>
+        <w:rPr>
+          <w:sz w:val="28"/>
+          <w:szCs w:val="28"/>
+        </w:rPr>
+        <w:t xml:space="preserve">2011] </w:t>
+      </w:r>
+      <w:r>
+        <w:rPr>
+          <w:rFonts w:ascii="Times New Roman" w:hAnsi="Times New Roman" w:cs="Times New Roman"/>
+          <w:sz w:val="28"/>
+          <w:szCs w:val="28"/>
+        </w:rPr>
+        <w:t xml:space="preserve">1 </w:t>
+      </w:r>
+    </w:p>
+    <w:p>
+      <w:pPr>
+        <w:pStyle w:val="Default"/>
+        <w:rPr>
+          <w:rFonts w:ascii="Times New Roman" w:hAnsi="Times New Roman" w:cs="Times New Roman"/>
+          <w:sz w:val="28"/>
+          <w:szCs w:val="28"/>
+        </w:rPr>
+      </w:pPr>
+      <w:r>
+        <w:rPr>
+          <w:rFonts w:ascii="Times New Roman" w:hAnsi="Times New Roman" w:cs="Times New Roman"/>
+          <w:sz w:val="28"/>
+          <w:szCs w:val="28"/>
+        </w:rPr>
+        <w:t xml:space="preserve"> </w:t>
+      </w:r>
+    </w:p>
+    <w:p>
+      <w:pPr>
+        <w:pStyle w:val="Default"/>
+        <w:jc w:val="center"/>
+        <w:rPr>
+          <w:sz w:val="28"/>
+          <w:szCs w:val="28"/>
+        </w:rPr>
+      </w:pPr>
+      <w:r>
+        <w:rPr>
+          <w:rFonts w:ascii="Times New Roman" w:hAnsi="Times New Roman" w:cs="Times New Roman"/>
+          <w:sz w:val="28"/>
+          <w:szCs w:val="28"/>
           <w:u w:val="single"/>
-          <w:shd w:val="clear" w:color="auto" w:fill="EF9A9A"/>
-        </w:rPr>
-        <w:t>Per day:-</w:t>
-      </w:r>
-    </w:p>
-    <w:p>
-      <w:pPr>
-        <w:spacing w:before="120" w:after="120" w:line="360" w:lineRule="auto"/>
-        <w:rPr>
-          <w:rFonts w:eastAsia="Times New Roman" w:cstheme="minorHAnsi"/>
-          <w:sz w:val="32"/>
-          <w:szCs w:val="32"/>
-        </w:rPr>
-      </w:pPr>
-      <w:r>
-        <w:rPr>
-          <w:rFonts w:eastAsia="Times New Roman" w:cstheme="minorHAnsi"/>
-          <w:sz w:val="32"/>
-          <w:szCs w:val="32"/>
-        </w:rPr>
-        <w:t xml:space="preserve">Sleep 6/ 7 </w:t>
-      </w:r>
-      <w:proofErr w:type="spellStart"/>
-      <w:r>
-        <w:rPr>
-          <w:rFonts w:eastAsia="Times New Roman" w:cstheme="minorHAnsi"/>
-          <w:sz w:val="32"/>
-          <w:szCs w:val="32"/>
-        </w:rPr>
-        <w:t>hr</w:t>
-      </w:r>
-      <w:proofErr w:type="spellEnd"/>
-    </w:p>
-    <w:p>
-      <w:pPr>
-        <w:spacing w:before="120" w:after="120" w:line="360" w:lineRule="auto"/>
-        <w:rPr>
-          <w:rFonts w:eastAsia="Times New Roman" w:cstheme="minorHAnsi"/>
-          <w:sz w:val="32"/>
-          <w:szCs w:val="32"/>
-        </w:rPr>
-      </w:pPr>
-      <w:r>
-        <w:rPr>
-          <w:rFonts w:eastAsia="Times New Roman" w:cstheme="minorHAnsi"/>
-          <w:sz w:val="32"/>
-          <w:szCs w:val="32"/>
-        </w:rPr>
-        <w:t xml:space="preserve">Eat 1.5/2 </w:t>
-      </w:r>
-      <w:proofErr w:type="spellStart"/>
-      <w:r>
-        <w:rPr>
-          <w:rFonts w:eastAsia="Times New Roman" w:cstheme="minorHAnsi"/>
-          <w:sz w:val="32"/>
-          <w:szCs w:val="32"/>
-        </w:rPr>
-        <w:t>hr</w:t>
-      </w:r>
-      <w:proofErr w:type="spellEnd"/>
-    </w:p>
-    <w:p>
-      <w:pPr>
-        <w:spacing w:before="120" w:after="120" w:line="360" w:lineRule="auto"/>
-        <w:rPr>
-          <w:rFonts w:eastAsia="Times New Roman" w:cstheme="minorHAnsi"/>
-          <w:sz w:val="32"/>
-          <w:szCs w:val="32"/>
-        </w:rPr>
-      </w:pPr>
-      <w:r>
-        <w:rPr>
-          <w:rFonts w:eastAsia="Times New Roman" w:cstheme="minorHAnsi"/>
-          <w:sz w:val="32"/>
-          <w:szCs w:val="32"/>
-        </w:rPr>
-        <w:t xml:space="preserve">Travel 1.5/2 </w:t>
-      </w:r>
-      <w:proofErr w:type="spellStart"/>
-      <w:r>
-        <w:rPr>
-          <w:rFonts w:eastAsia="Times New Roman" w:cstheme="minorHAnsi"/>
-          <w:sz w:val="32"/>
-          <w:szCs w:val="32"/>
-        </w:rPr>
-        <w:t>hr</w:t>
-      </w:r>
-      <w:proofErr w:type="spellEnd"/>
-    </w:p>
-    <w:p>
-      <w:pPr>
-        <w:spacing w:before="120" w:after="120" w:line="360" w:lineRule="auto"/>
-        <w:rPr>
-          <w:rFonts w:eastAsia="Times New Roman" w:cstheme="minorHAnsi"/>
-          <w:sz w:val="32"/>
-          <w:szCs w:val="32"/>
-        </w:rPr>
-      </w:pPr>
-      <w:r>
-        <w:rPr>
-          <w:rFonts w:eastAsia="Times New Roman" w:cstheme="minorHAnsi"/>
-          <w:sz w:val="32"/>
-          <w:szCs w:val="32"/>
-        </w:rPr>
-        <w:lastRenderedPageBreak/>
-        <w:t xml:space="preserve">Hygiene 1.5/2 </w:t>
-      </w:r>
-      <w:proofErr w:type="spellStart"/>
-      <w:r>
-        <w:rPr>
-          <w:rFonts w:eastAsia="Times New Roman" w:cstheme="minorHAnsi"/>
-          <w:sz w:val="32"/>
-          <w:szCs w:val="32"/>
-        </w:rPr>
-        <w:t>hr</w:t>
-      </w:r>
-      <w:proofErr w:type="spellEnd"/>
-    </w:p>
-    <w:p>
-      <w:pPr>
-        <w:spacing w:before="120" w:after="120" w:line="360" w:lineRule="auto"/>
-        <w:rPr>
-          <w:rFonts w:eastAsia="Times New Roman" w:cstheme="minorHAnsi"/>
-          <w:sz w:val="32"/>
-          <w:szCs w:val="32"/>
-        </w:rPr>
-      </w:pPr>
-      <w:proofErr w:type="spellStart"/>
-      <w:r>
-        <w:rPr>
-          <w:rFonts w:eastAsia="Times New Roman" w:cstheme="minorHAnsi"/>
-          <w:sz w:val="32"/>
-          <w:szCs w:val="32"/>
-        </w:rPr>
-        <w:t>Misc</w:t>
-      </w:r>
-      <w:proofErr w:type="spellEnd"/>
-      <w:r>
-        <w:rPr>
-          <w:rFonts w:eastAsia="Times New Roman" w:cstheme="minorHAnsi"/>
-          <w:sz w:val="32"/>
-          <w:szCs w:val="32"/>
-        </w:rPr>
-        <w:t xml:space="preserve">/ Errands -  2 </w:t>
-      </w:r>
-      <w:proofErr w:type="spellStart"/>
-      <w:r>
-        <w:rPr>
-          <w:rFonts w:eastAsia="Times New Roman" w:cstheme="minorHAnsi"/>
-          <w:sz w:val="32"/>
-          <w:szCs w:val="32"/>
-        </w:rPr>
-        <w:t>hr</w:t>
-      </w:r>
-      <w:proofErr w:type="spellEnd"/>
-    </w:p>
-    <w:p>
-      <w:pPr>
-        <w:spacing w:before="120" w:after="120" w:line="360" w:lineRule="auto"/>
-        <w:rPr>
-          <w:rFonts w:eastAsia="Times New Roman" w:cstheme="minorHAnsi"/>
-          <w:sz w:val="32"/>
-          <w:szCs w:val="32"/>
-        </w:rPr>
-      </w:pPr>
-      <w:r>
-        <w:rPr>
-          <w:rFonts w:eastAsia="Times New Roman" w:cstheme="minorHAnsi"/>
-          <w:sz w:val="32"/>
-          <w:szCs w:val="32"/>
-        </w:rPr>
-        <w:t>Total = 12.5/15 hours.</w:t>
-      </w:r>
-    </w:p>
-    <w:p>
-      <w:pPr>
-        <w:spacing w:before="120" w:after="120" w:line="360" w:lineRule="auto"/>
-        <w:rPr>
-          <w:rFonts w:eastAsia="Times New Roman" w:cstheme="minorHAnsi"/>
-          <w:sz w:val="32"/>
-          <w:szCs w:val="32"/>
-        </w:rPr>
-      </w:pPr>
-    </w:p>
-    <w:p>
-      <w:pPr>
-        <w:spacing w:before="120" w:after="120" w:line="360" w:lineRule="auto"/>
-        <w:rPr>
-          <w:rFonts w:eastAsia="Times New Roman" w:cstheme="minorHAnsi"/>
-          <w:sz w:val="32"/>
-          <w:szCs w:val="32"/>
-        </w:rPr>
-      </w:pPr>
-      <w:r>
-        <w:rPr>
-          <w:rFonts w:eastAsia="Times New Roman" w:cstheme="minorHAnsi"/>
-          <w:sz w:val="32"/>
-          <w:szCs w:val="32"/>
-        </w:rPr>
-        <w:t xml:space="preserve">Job is 8 hour × 7 days = 56 </w:t>
-      </w:r>
-      <w:proofErr w:type="spellStart"/>
-      <w:r>
-        <w:rPr>
-          <w:rFonts w:eastAsia="Times New Roman" w:cstheme="minorHAnsi"/>
-          <w:sz w:val="32"/>
-          <w:szCs w:val="32"/>
-        </w:rPr>
-        <w:t>hr</w:t>
-      </w:r>
-      <w:proofErr w:type="spellEnd"/>
-      <w:r>
-        <w:rPr>
-          <w:rFonts w:eastAsia="Times New Roman" w:cstheme="minorHAnsi"/>
-          <w:sz w:val="32"/>
-          <w:szCs w:val="32"/>
-        </w:rPr>
-        <w:t xml:space="preserve"> per week.</w:t>
-      </w:r>
-    </w:p>
-    <w:p>
-      <w:pPr>
-        <w:spacing w:before="120" w:after="120" w:line="360" w:lineRule="auto"/>
-        <w:rPr>
-          <w:rFonts w:eastAsia="Times New Roman" w:cstheme="minorHAnsi"/>
-          <w:sz w:val="32"/>
-          <w:szCs w:val="32"/>
-        </w:rPr>
-      </w:pPr>
-      <w:r>
-        <w:rPr>
-          <w:rFonts w:eastAsia="Times New Roman" w:cstheme="minorHAnsi"/>
-          <w:sz w:val="32"/>
-          <w:szCs w:val="32"/>
-        </w:rPr>
-        <w:t xml:space="preserve">Job is 8 hour × 6 days = 48 </w:t>
-      </w:r>
-      <w:proofErr w:type="spellStart"/>
-      <w:r>
-        <w:rPr>
-          <w:rFonts w:eastAsia="Times New Roman" w:cstheme="minorHAnsi"/>
-          <w:sz w:val="32"/>
-          <w:szCs w:val="32"/>
-        </w:rPr>
-        <w:t>hr</w:t>
-      </w:r>
-      <w:proofErr w:type="spellEnd"/>
-      <w:r>
-        <w:rPr>
-          <w:rFonts w:eastAsia="Times New Roman" w:cstheme="minorHAnsi"/>
-          <w:sz w:val="32"/>
-          <w:szCs w:val="32"/>
-        </w:rPr>
-        <w:t xml:space="preserve"> per week.</w:t>
-      </w:r>
-    </w:p>
-    <w:p>
-      <w:pPr>
-        <w:spacing w:before="120" w:after="120" w:line="360" w:lineRule="auto"/>
-        <w:rPr>
-          <w:rFonts w:eastAsia="Times New Roman" w:cstheme="minorHAnsi"/>
-          <w:sz w:val="32"/>
-          <w:szCs w:val="32"/>
-        </w:rPr>
-      </w:pPr>
-      <w:r>
-        <w:rPr>
-          <w:rFonts w:eastAsia="Times New Roman" w:cstheme="minorHAnsi"/>
-          <w:sz w:val="32"/>
-          <w:szCs w:val="32"/>
-        </w:rPr>
-        <w:t xml:space="preserve">Job is 8 hour × 5 days = 40 </w:t>
-      </w:r>
-      <w:proofErr w:type="spellStart"/>
-      <w:r>
-        <w:rPr>
-          <w:rFonts w:eastAsia="Times New Roman" w:cstheme="minorHAnsi"/>
-          <w:sz w:val="32"/>
-          <w:szCs w:val="32"/>
-        </w:rPr>
-        <w:t>hr</w:t>
-      </w:r>
-      <w:proofErr w:type="spellEnd"/>
-      <w:r>
-        <w:rPr>
-          <w:rFonts w:eastAsia="Times New Roman" w:cstheme="minorHAnsi"/>
-          <w:sz w:val="32"/>
-          <w:szCs w:val="32"/>
-        </w:rPr>
-        <w:t xml:space="preserve"> per week.</w:t>
-      </w:r>
-    </w:p>
-    <w:p>
-      <w:pPr>
-        <w:spacing w:before="120" w:after="120" w:line="360" w:lineRule="auto"/>
-        <w:rPr>
-          <w:rFonts w:eastAsia="Times New Roman" w:cstheme="minorHAnsi"/>
-          <w:sz w:val="32"/>
-          <w:szCs w:val="32"/>
-        </w:rPr>
-      </w:pPr>
-    </w:p>
-    <w:p>
-      <w:pPr>
-        <w:spacing w:before="120" w:after="120" w:line="360" w:lineRule="auto"/>
-        <w:rPr>
-          <w:rFonts w:eastAsia="Times New Roman" w:cstheme="minorHAnsi"/>
-          <w:sz w:val="32"/>
-          <w:szCs w:val="32"/>
-        </w:rPr>
-      </w:pPr>
-    </w:p>
-    <w:p>
-      <w:pPr>
-        <w:spacing w:before="120" w:after="120" w:line="360" w:lineRule="auto"/>
-        <w:rPr>
-          <w:rFonts w:eastAsia="Times New Roman" w:cstheme="minorHAnsi"/>
-          <w:sz w:val="32"/>
-          <w:szCs w:val="32"/>
-        </w:rPr>
-      </w:pPr>
-    </w:p>
-    <w:p>
-      <w:pPr>
-        <w:spacing w:before="120" w:after="120" w:line="360" w:lineRule="auto"/>
-        <w:rPr>
-          <w:rFonts w:eastAsia="Times New Roman" w:cstheme="minorHAnsi"/>
-          <w:sz w:val="32"/>
-          <w:szCs w:val="32"/>
-        </w:rPr>
-      </w:pPr>
-      <w:r>
-        <w:rPr>
-          <w:rFonts w:eastAsia="Times New Roman" w:cstheme="minorHAnsi"/>
-          <w:sz w:val="32"/>
-          <w:szCs w:val="32"/>
-        </w:rPr>
-        <w:t xml:space="preserve">1. Don't be too busy. </w:t>
-      </w:r>
-      <w:r>
-        <w:rPr>
-          <w:rFonts w:eastAsia="Times New Roman" w:cstheme="minorHAnsi"/>
-          <w:sz w:val="32"/>
-          <w:szCs w:val="32"/>
-        </w:rPr>
-        <w:t>Don’t</w:t>
-      </w:r>
-      <w:r>
-        <w:rPr>
-          <w:rFonts w:eastAsia="Times New Roman" w:cstheme="minorHAnsi"/>
-          <w:sz w:val="32"/>
-          <w:szCs w:val="32"/>
-        </w:rPr>
-        <w:t xml:space="preserve"> take too many difficult works all at once. Take the easy tasks. </w:t>
-      </w:r>
-    </w:p>
-    <w:p>
-      <w:pPr>
-        <w:spacing w:before="120" w:after="120" w:line="360" w:lineRule="auto"/>
-        <w:rPr>
-          <w:rFonts w:eastAsia="Times New Roman" w:cstheme="minorHAnsi"/>
-          <w:sz w:val="32"/>
-          <w:szCs w:val="32"/>
-        </w:rPr>
-      </w:pPr>
-      <w:r>
-        <w:rPr>
-          <w:rFonts w:eastAsia="Times New Roman" w:cstheme="minorHAnsi"/>
-          <w:sz w:val="32"/>
-          <w:szCs w:val="32"/>
-        </w:rPr>
-        <w:t>2. Know how to set and reach goals.</w:t>
-      </w:r>
-    </w:p>
-    <w:p>
-      <w:pPr>
-        <w:spacing w:before="120" w:after="120" w:line="360" w:lineRule="auto"/>
-        <w:rPr>
-          <w:rFonts w:eastAsia="Times New Roman" w:cstheme="minorHAnsi"/>
-          <w:sz w:val="32"/>
-          <w:szCs w:val="32"/>
-        </w:rPr>
-      </w:pPr>
-      <w:r>
-        <w:rPr>
-          <w:rFonts w:eastAsia="Times New Roman" w:cstheme="minorHAnsi"/>
-          <w:sz w:val="32"/>
-          <w:szCs w:val="32"/>
-        </w:rPr>
-        <w:t>3. GOALS SHOULD BE </w:t>
-      </w:r>
-    </w:p>
-    <w:p>
-      <w:pPr>
-        <w:spacing w:before="120" w:after="120" w:line="360" w:lineRule="auto"/>
-        <w:rPr>
-          <w:rFonts w:eastAsia="Times New Roman" w:cstheme="minorHAnsi"/>
-          <w:sz w:val="32"/>
-          <w:szCs w:val="32"/>
-        </w:rPr>
-      </w:pPr>
-      <w:r>
-        <w:rPr>
-          <w:rFonts w:eastAsia="Times New Roman" w:cstheme="minorHAnsi"/>
-          <w:sz w:val="32"/>
-          <w:szCs w:val="32"/>
-        </w:rPr>
-        <w:t>4.  SMART</w:t>
-      </w:r>
-    </w:p>
-    <w:p>
-      <w:pPr>
-        <w:spacing w:before="120" w:after="120" w:line="360" w:lineRule="auto"/>
-        <w:rPr>
-          <w:rFonts w:eastAsia="Times New Roman" w:cstheme="minorHAnsi"/>
-          <w:sz w:val="32"/>
-          <w:szCs w:val="32"/>
-        </w:rPr>
-      </w:pPr>
-      <w:r>
-        <w:rPr>
-          <w:rFonts w:eastAsia="Times New Roman" w:cstheme="minorHAnsi"/>
-          <w:sz w:val="32"/>
-          <w:szCs w:val="32"/>
-        </w:rPr>
-        <w:t>S= SPECIFIC ( HAS A PROPER NAME BUT NOT VAGUE IDEA ONLY) (WHAT)</w:t>
-      </w:r>
-    </w:p>
-    <w:p>
-      <w:pPr>
-        <w:spacing w:before="120" w:after="120" w:line="360" w:lineRule="auto"/>
-        <w:rPr>
-          <w:rFonts w:eastAsia="Times New Roman" w:cstheme="minorHAnsi"/>
-          <w:sz w:val="32"/>
-          <w:szCs w:val="32"/>
-        </w:rPr>
-      </w:pPr>
-      <w:r>
-        <w:rPr>
-          <w:rFonts w:eastAsia="Times New Roman" w:cstheme="minorHAnsi"/>
-          <w:sz w:val="32"/>
-          <w:szCs w:val="32"/>
-        </w:rPr>
-        <w:t>M= MEASURABLE (ATTACHED TO SOMETHIMG MEASURABLE)</w:t>
-      </w:r>
-    </w:p>
-    <w:p>
-      <w:pPr>
-        <w:spacing w:before="120" w:after="120" w:line="360" w:lineRule="auto"/>
-        <w:rPr>
-          <w:rFonts w:eastAsia="Times New Roman" w:cstheme="minorHAnsi"/>
-          <w:sz w:val="32"/>
-          <w:szCs w:val="32"/>
-        </w:rPr>
-      </w:pPr>
-      <w:r>
-        <w:rPr>
-          <w:rFonts w:eastAsia="Times New Roman" w:cstheme="minorHAnsi"/>
-          <w:sz w:val="32"/>
-          <w:szCs w:val="32"/>
-        </w:rPr>
-        <w:t>A= ACTION ORIENTED, (HOW, WHAT TO DO)</w:t>
-      </w:r>
-    </w:p>
-    <w:p>
-      <w:pPr>
-        <w:spacing w:before="120" w:after="120" w:line="360" w:lineRule="auto"/>
-        <w:rPr>
-          <w:rFonts w:eastAsia="Times New Roman" w:cstheme="minorHAnsi"/>
-          <w:sz w:val="32"/>
-          <w:szCs w:val="32"/>
-        </w:rPr>
-      </w:pPr>
-      <w:r>
-        <w:rPr>
-          <w:rFonts w:eastAsia="Times New Roman" w:cstheme="minorHAnsi"/>
-          <w:sz w:val="32"/>
-          <w:szCs w:val="32"/>
-        </w:rPr>
-        <w:t>R= REALISTIC (CAN BE DONE EASILY)</w:t>
-      </w:r>
-    </w:p>
-    <w:p>
-      <w:pPr>
-        <w:spacing w:before="120" w:after="120" w:line="360" w:lineRule="auto"/>
-        <w:rPr>
-          <w:rFonts w:eastAsia="Times New Roman" w:cstheme="minorHAnsi"/>
-          <w:sz w:val="32"/>
-          <w:szCs w:val="32"/>
-        </w:rPr>
-      </w:pPr>
-      <w:r>
-        <w:rPr>
-          <w:rFonts w:eastAsia="Times New Roman" w:cstheme="minorHAnsi"/>
-          <w:sz w:val="32"/>
-          <w:szCs w:val="32"/>
-        </w:rPr>
-        <w:t>T= TIME BASED (WHEN, BEGINNING AND END)</w:t>
-      </w:r>
-    </w:p>
-    <w:p>
-      <w:pPr>
-        <w:spacing w:before="120" w:after="120" w:line="360" w:lineRule="auto"/>
-        <w:rPr>
-          <w:rFonts w:eastAsia="Times New Roman" w:cstheme="minorHAnsi"/>
-          <w:sz w:val="32"/>
-          <w:szCs w:val="32"/>
-        </w:rPr>
-      </w:pPr>
-    </w:p>
-    <w:p>
-      <w:pPr>
-        <w:spacing w:before="120" w:after="120" w:line="360" w:lineRule="auto"/>
-        <w:rPr>
-          <w:rFonts w:eastAsia="Times New Roman" w:cstheme="minorHAnsi"/>
-          <w:sz w:val="32"/>
-          <w:szCs w:val="32"/>
-        </w:rPr>
-      </w:pPr>
-      <w:r>
-        <w:rPr>
-          <w:rFonts w:eastAsia="Times New Roman" w:cstheme="minorHAnsi"/>
-          <w:sz w:val="32"/>
-          <w:szCs w:val="32"/>
-        </w:rPr>
-        <w:t xml:space="preserve">5. Know </w:t>
-      </w:r>
-      <w:r>
-        <w:rPr>
-          <w:rFonts w:eastAsia="Times New Roman" w:cstheme="minorHAnsi"/>
-          <w:sz w:val="32"/>
-          <w:szCs w:val="32"/>
-        </w:rPr>
-        <w:t>ahead</w:t>
-      </w:r>
-      <w:r>
-        <w:rPr>
-          <w:rFonts w:eastAsia="Times New Roman" w:cstheme="minorHAnsi"/>
-          <w:sz w:val="32"/>
-          <w:szCs w:val="32"/>
-        </w:rPr>
-        <w:t xml:space="preserve"> what is going to happen.  Try to Plan ahead with date and </w:t>
-      </w:r>
-      <w:r>
-        <w:rPr>
-          <w:rFonts w:eastAsia="Times New Roman" w:cstheme="minorHAnsi"/>
-          <w:sz w:val="32"/>
-          <w:szCs w:val="32"/>
-        </w:rPr>
-        <w:t>calendar</w:t>
-      </w:r>
-      <w:r>
-        <w:rPr>
-          <w:rFonts w:eastAsia="Times New Roman" w:cstheme="minorHAnsi"/>
-          <w:sz w:val="32"/>
-          <w:szCs w:val="32"/>
-        </w:rPr>
-        <w:t xml:space="preserve">. Date planner note books. Put up,  highlight important dates on a big </w:t>
-      </w:r>
-      <w:r>
-        <w:rPr>
-          <w:rFonts w:eastAsia="Times New Roman" w:cstheme="minorHAnsi"/>
-          <w:sz w:val="32"/>
-          <w:szCs w:val="32"/>
-        </w:rPr>
-        <w:t>calendar</w:t>
-      </w:r>
-      <w:r>
-        <w:rPr>
-          <w:rFonts w:eastAsia="Times New Roman" w:cstheme="minorHAnsi"/>
-          <w:sz w:val="32"/>
-          <w:szCs w:val="32"/>
-        </w:rPr>
-        <w:t xml:space="preserve"> whi</w:t>
-      </w:r>
-      <w:r>
-        <w:rPr>
-          <w:rFonts w:eastAsia="Times New Roman" w:cstheme="minorHAnsi"/>
-          <w:sz w:val="32"/>
-          <w:szCs w:val="32"/>
-        </w:rPr>
-        <w:t>ch</w:t>
-      </w:r>
-      <w:r>
-        <w:rPr>
-          <w:rFonts w:eastAsia="Times New Roman" w:cstheme="minorHAnsi"/>
-          <w:sz w:val="32"/>
-          <w:szCs w:val="32"/>
-        </w:rPr>
-        <w:t xml:space="preserve"> is visually striking. Try to have foresight over everything.  (Written) </w:t>
-      </w:r>
-    </w:p>
-    <w:p>
-      <w:pPr>
-        <w:spacing w:before="120" w:after="120" w:line="360" w:lineRule="auto"/>
-        <w:rPr>
-          <w:rFonts w:eastAsia="Times New Roman" w:cstheme="minorHAnsi"/>
-          <w:sz w:val="32"/>
-          <w:szCs w:val="32"/>
-        </w:rPr>
-      </w:pPr>
-      <w:r>
-        <w:rPr>
-          <w:rFonts w:eastAsia="Times New Roman" w:cstheme="minorHAnsi"/>
-          <w:sz w:val="32"/>
-          <w:szCs w:val="32"/>
-        </w:rPr>
-        <w:lastRenderedPageBreak/>
-        <w:t>6. Setup a Successful daily schedule (written) :-  a. Start with Religious and Fun activities. b. Everything else of life needed to be done.</w:t>
-      </w:r>
-    </w:p>
-    <w:p>
-      <w:pPr>
-        <w:spacing w:before="120" w:after="120" w:line="360" w:lineRule="auto"/>
-        <w:rPr>
-          <w:rFonts w:eastAsia="Times New Roman" w:cstheme="minorHAnsi"/>
-          <w:sz w:val="32"/>
-          <w:szCs w:val="32"/>
-        </w:rPr>
-      </w:pPr>
-      <w:r>
-        <w:rPr>
-          <w:rFonts w:eastAsia="Times New Roman" w:cstheme="minorHAnsi"/>
-          <w:sz w:val="32"/>
-          <w:szCs w:val="32"/>
-        </w:rPr>
-        <w:t>7. Last thing c. Study times.  </w:t>
-      </w:r>
-    </w:p>
-    <w:p>
-      <w:pPr>
-        <w:spacing w:before="120" w:after="120" w:line="360" w:lineRule="auto"/>
-        <w:rPr>
-          <w:rFonts w:eastAsia="Times New Roman" w:cstheme="minorHAnsi"/>
-          <w:sz w:val="32"/>
-          <w:szCs w:val="32"/>
-        </w:rPr>
-      </w:pPr>
-      <w:r>
-        <w:rPr>
-          <w:rFonts w:eastAsia="Times New Roman" w:cstheme="minorHAnsi"/>
-          <w:sz w:val="32"/>
-          <w:szCs w:val="32"/>
-        </w:rPr>
-        <w:t>8. Study at the best time most energetic confident cheering attentive free time of the day. </w:t>
-      </w:r>
-    </w:p>
-    <w:p>
-      <w:pPr>
-        <w:spacing w:before="120" w:after="120" w:line="360" w:lineRule="auto"/>
-        <w:rPr>
-          <w:rFonts w:eastAsia="Times New Roman" w:cstheme="minorHAnsi"/>
-          <w:sz w:val="32"/>
-          <w:szCs w:val="32"/>
-        </w:rPr>
-      </w:pPr>
-      <w:r>
-        <w:rPr>
-          <w:rFonts w:eastAsia="Times New Roman" w:cstheme="minorHAnsi"/>
-          <w:sz w:val="32"/>
-          <w:szCs w:val="32"/>
-        </w:rPr>
-        <w:t>9. Review and preview during break time. Try to get breaks for if possible.</w:t>
-      </w:r>
-    </w:p>
-    <w:p>
-      <w:pPr>
-        <w:spacing w:before="120" w:after="120" w:line="360" w:lineRule="auto"/>
-        <w:rPr>
-          <w:rFonts w:eastAsia="Times New Roman" w:cstheme="minorHAnsi"/>
-          <w:sz w:val="32"/>
-          <w:szCs w:val="32"/>
-        </w:rPr>
-      </w:pPr>
-      <w:r>
-        <w:rPr>
-          <w:rFonts w:eastAsia="Times New Roman" w:cstheme="minorHAnsi"/>
-          <w:sz w:val="32"/>
-          <w:szCs w:val="32"/>
-        </w:rPr>
-        <w:t xml:space="preserve">10. Avoiding getting away of </w:t>
-      </w:r>
-      <w:r>
-        <w:rPr>
-          <w:rFonts w:eastAsia="Times New Roman" w:cstheme="minorHAnsi"/>
-          <w:sz w:val="32"/>
-          <w:szCs w:val="32"/>
-        </w:rPr>
-        <w:t>Procrastination: -</w:t>
-      </w:r>
-      <w:r>
-        <w:rPr>
-          <w:rFonts w:eastAsia="Times New Roman" w:cstheme="minorHAnsi"/>
-          <w:sz w:val="32"/>
-          <w:szCs w:val="32"/>
-        </w:rPr>
-        <w:t> </w:t>
-      </w:r>
-    </w:p>
-    <w:p>
-      <w:pPr>
-        <w:spacing w:before="120" w:after="120" w:line="360" w:lineRule="auto"/>
-        <w:rPr>
-          <w:rFonts w:eastAsia="Times New Roman" w:cstheme="minorHAnsi"/>
-          <w:sz w:val="32"/>
-          <w:szCs w:val="32"/>
-        </w:rPr>
-      </w:pPr>
-      <w:r>
-        <w:rPr>
-          <w:rFonts w:eastAsia="Times New Roman" w:cstheme="minorHAnsi"/>
-          <w:sz w:val="32"/>
-          <w:szCs w:val="32"/>
-        </w:rPr>
-        <w:t>A. Make sure to include deadlines.</w:t>
-      </w:r>
-    </w:p>
-    <w:p>
-      <w:pPr>
-        <w:spacing w:before="120" w:after="120" w:line="360" w:lineRule="auto"/>
-        <w:rPr>
-          <w:rFonts w:eastAsia="Times New Roman" w:cstheme="minorHAnsi"/>
-          <w:sz w:val="32"/>
-          <w:szCs w:val="32"/>
-        </w:rPr>
-      </w:pPr>
-      <w:r>
-        <w:rPr>
-          <w:rFonts w:eastAsia="Times New Roman" w:cstheme="minorHAnsi"/>
-          <w:sz w:val="32"/>
-          <w:szCs w:val="32"/>
-        </w:rPr>
-        <w:t>  a. Take some cheap or free rewards and or punishment according to performance. </w:t>
-      </w:r>
-    </w:p>
-    <w:p>
-      <w:pPr>
-        <w:spacing w:before="120" w:after="120" w:line="360" w:lineRule="auto"/>
-        <w:rPr>
-          <w:rFonts w:eastAsia="Times New Roman" w:cstheme="minorHAnsi"/>
-          <w:sz w:val="32"/>
-          <w:szCs w:val="32"/>
-        </w:rPr>
-      </w:pPr>
-      <w:r>
-        <w:rPr>
-          <w:rFonts w:eastAsia="Times New Roman" w:cstheme="minorHAnsi"/>
-          <w:sz w:val="32"/>
-          <w:szCs w:val="32"/>
-        </w:rPr>
-        <w:t>B. Divide the job into small pieces. </w:t>
-      </w:r>
-    </w:p>
-    <w:p>
-      <w:pPr>
-        <w:spacing w:before="120" w:after="120" w:line="360" w:lineRule="auto"/>
-        <w:rPr>
-          <w:rFonts w:eastAsia="Times New Roman" w:cstheme="minorHAnsi"/>
-          <w:sz w:val="32"/>
-          <w:szCs w:val="32"/>
-        </w:rPr>
-      </w:pPr>
-      <w:r>
-        <w:rPr>
-          <w:rFonts w:eastAsia="Times New Roman" w:cstheme="minorHAnsi"/>
-          <w:sz w:val="32"/>
-          <w:szCs w:val="32"/>
-        </w:rPr>
-        <w:t>  b. And make a dated or time schedule with that. </w:t>
-      </w:r>
-    </w:p>
-    <w:p>
-      <w:pPr>
-        <w:spacing w:before="120" w:after="120" w:line="360" w:lineRule="auto"/>
-        <w:rPr>
-          <w:rFonts w:eastAsia="Times New Roman" w:cstheme="minorHAnsi"/>
-          <w:sz w:val="32"/>
-          <w:szCs w:val="32"/>
-        </w:rPr>
-      </w:pPr>
-      <w:r>
-        <w:rPr>
-          <w:rFonts w:eastAsia="Times New Roman" w:cstheme="minorHAnsi"/>
-          <w:sz w:val="32"/>
-          <w:szCs w:val="32"/>
-        </w:rPr>
-        <w:t>C. Be accountable to someone.</w:t>
-      </w:r>
-    </w:p>
-    <w:p>
-      <w:pPr>
-        <w:spacing w:before="120" w:after="120" w:line="360" w:lineRule="auto"/>
-        <w:rPr>
-          <w:rFonts w:eastAsia="Times New Roman" w:cstheme="minorHAnsi"/>
-          <w:sz w:val="32"/>
-          <w:szCs w:val="32"/>
-        </w:rPr>
-      </w:pPr>
-      <w:r>
-        <w:rPr>
-          <w:rFonts w:eastAsia="Times New Roman" w:cstheme="minorHAnsi"/>
-          <w:sz w:val="32"/>
-          <w:szCs w:val="32"/>
-        </w:rPr>
-        <w:t xml:space="preserve">11. ABC priority method of To do </w:t>
-      </w:r>
-      <w:r>
-        <w:rPr>
-          <w:rFonts w:eastAsia="Times New Roman" w:cstheme="minorHAnsi"/>
-          <w:sz w:val="32"/>
-          <w:szCs w:val="32"/>
-        </w:rPr>
-        <w:t>list: -</w:t>
-      </w:r>
-      <w:r>
-        <w:rPr>
-          <w:rFonts w:eastAsia="Times New Roman" w:cstheme="minorHAnsi"/>
-          <w:sz w:val="32"/>
-          <w:szCs w:val="32"/>
-        </w:rPr>
-        <w:t> </w:t>
-      </w:r>
-    </w:p>
-    <w:p>
-      <w:pPr>
-        <w:spacing w:before="120" w:after="120" w:line="360" w:lineRule="auto"/>
-        <w:rPr>
-          <w:rFonts w:eastAsia="Times New Roman" w:cstheme="minorHAnsi"/>
-          <w:sz w:val="32"/>
-          <w:szCs w:val="32"/>
-        </w:rPr>
-      </w:pPr>
-      <w:r>
-        <w:rPr>
-          <w:rFonts w:eastAsia="Times New Roman" w:cstheme="minorHAnsi"/>
-          <w:sz w:val="32"/>
-          <w:szCs w:val="32"/>
-        </w:rPr>
-        <w:t>a. Write down all the needed / wanted / required activities / everything for 1 or 2 or 3 days.</w:t>
-      </w:r>
-    </w:p>
-    <w:p>
-      <w:pPr>
-        <w:spacing w:before="120" w:after="120" w:line="360" w:lineRule="auto"/>
-        <w:rPr>
-          <w:rFonts w:eastAsia="Times New Roman" w:cstheme="minorHAnsi"/>
-          <w:sz w:val="32"/>
-          <w:szCs w:val="32"/>
-        </w:rPr>
-      </w:pPr>
-      <w:r>
-        <w:rPr>
-          <w:rFonts w:eastAsia="Times New Roman" w:cstheme="minorHAnsi"/>
-          <w:sz w:val="32"/>
-          <w:szCs w:val="32"/>
-        </w:rPr>
-        <w:t xml:space="preserve">b. Put down (A) beside the most </w:t>
-      </w:r>
-      <w:proofErr w:type="spellStart"/>
-      <w:r>
-        <w:rPr>
-          <w:rFonts w:eastAsia="Times New Roman" w:cstheme="minorHAnsi"/>
-          <w:sz w:val="32"/>
-          <w:szCs w:val="32"/>
-        </w:rPr>
-        <w:t>most</w:t>
-      </w:r>
-      <w:proofErr w:type="spellEnd"/>
-      <w:r>
-        <w:rPr>
-          <w:rFonts w:eastAsia="Times New Roman" w:cstheme="minorHAnsi"/>
-          <w:sz w:val="32"/>
-          <w:szCs w:val="32"/>
-        </w:rPr>
-        <w:t xml:space="preserve"> important things or matters. </w:t>
-      </w:r>
-    </w:p>
-    <w:p>
-      <w:pPr>
-        <w:spacing w:before="120" w:after="120" w:line="360" w:lineRule="auto"/>
-        <w:rPr>
-          <w:rFonts w:eastAsia="Times New Roman" w:cstheme="minorHAnsi"/>
-          <w:sz w:val="32"/>
-          <w:szCs w:val="32"/>
-        </w:rPr>
-      </w:pPr>
-      <w:r>
-        <w:rPr>
-          <w:rFonts w:eastAsia="Times New Roman" w:cstheme="minorHAnsi"/>
-          <w:sz w:val="32"/>
-          <w:szCs w:val="32"/>
-        </w:rPr>
-        <w:t>c. Put down (B) beside all the medium important works/ jobs.</w:t>
-      </w:r>
-    </w:p>
-    <w:p>
-      <w:pPr>
-        <w:spacing w:before="120" w:after="120" w:line="360" w:lineRule="auto"/>
-        <w:rPr>
-          <w:rFonts w:eastAsia="Times New Roman" w:cstheme="minorHAnsi"/>
-          <w:sz w:val="32"/>
-          <w:szCs w:val="32"/>
-        </w:rPr>
-      </w:pPr>
-      <w:r>
-        <w:rPr>
-          <w:rFonts w:eastAsia="Times New Roman" w:cstheme="minorHAnsi"/>
-          <w:sz w:val="32"/>
-          <w:szCs w:val="32"/>
-        </w:rPr>
-        <w:t>d. Put (C) beside the least important or optional things.</w:t>
-      </w:r>
-    </w:p>
-    <w:p>
-      <w:pPr>
-        <w:spacing w:before="120" w:after="120" w:line="360" w:lineRule="auto"/>
-        <w:rPr>
-          <w:rFonts w:eastAsia="Times New Roman" w:cstheme="minorHAnsi"/>
-          <w:sz w:val="32"/>
-          <w:szCs w:val="32"/>
-        </w:rPr>
-      </w:pPr>
-      <w:r>
-        <w:rPr>
-          <w:rFonts w:eastAsia="Times New Roman" w:cstheme="minorHAnsi"/>
-          <w:sz w:val="32"/>
-          <w:szCs w:val="32"/>
-        </w:rPr>
-        <w:t>e. Make Timed Schedule for the (A) types. And type (B) if possible. </w:t>
-      </w:r>
-    </w:p>
-    <w:p>
-      <w:pPr>
-        <w:spacing w:before="120" w:after="120" w:line="360" w:lineRule="auto"/>
-        <w:rPr>
-          <w:rFonts w:eastAsia="Times New Roman" w:cstheme="minorHAnsi"/>
-          <w:sz w:val="32"/>
-          <w:szCs w:val="32"/>
-        </w:rPr>
-      </w:pPr>
-      <w:r>
-        <w:rPr>
-          <w:rFonts w:eastAsia="Times New Roman" w:cstheme="minorHAnsi"/>
-          <w:sz w:val="32"/>
-          <w:szCs w:val="32"/>
-        </w:rPr>
-        <w:t>d. Unfinished things are added to the next schedule and rated up as Importance. </w:t>
-      </w:r>
-    </w:p>
-    <w:p>
-      <w:pPr>
-        <w:shd w:val="clear" w:color="auto" w:fill="FFFFFF"/>
-        <w:spacing w:before="120" w:after="120" w:line="360" w:lineRule="auto"/>
-        <w:rPr>
-          <w:rFonts w:eastAsia="Times New Roman" w:cstheme="minorHAnsi"/>
-          <w:color w:val="2196F3"/>
-          <w:sz w:val="36"/>
-          <w:szCs w:val="36"/>
-          <w:shd w:val="clear" w:color="auto" w:fill="A5D6A7"/>
-        </w:rPr>
-      </w:pPr>
-    </w:p>
-    <w:p>
-      <w:pPr>
-        <w:pStyle w:val="Default"/>
-        <w:rPr>
-          <w:sz w:val="22"/>
-          <w:szCs w:val="22"/>
-        </w:rPr>
-      </w:pPr>
-      <w:r>
-        <w:rPr>
-          <w:sz w:val="22"/>
-          <w:szCs w:val="22"/>
-        </w:rPr>
-        <w:t xml:space="preserve">Learning &amp; </w:t>
-      </w:r>
-      <w:r>
-        <w:t>A</w:t>
-      </w:r>
-      <w:r>
-        <w:rPr>
-          <w:sz w:val="22"/>
-          <w:szCs w:val="22"/>
-        </w:rPr>
-        <w:t xml:space="preserve">cademic </w:t>
-      </w:r>
-      <w:r>
-        <w:t>R</w:t>
-      </w:r>
-      <w:r>
-        <w:rPr>
-          <w:sz w:val="22"/>
-          <w:szCs w:val="22"/>
-        </w:rPr>
-        <w:t xml:space="preserve">esources Department/Providing Pathways to Academic Success </w:t>
-      </w:r>
-    </w:p>
-    <w:p>
-      <w:pPr>
-        <w:pStyle w:val="Default"/>
-        <w:rPr>
-          <w:rFonts w:ascii="Times New Roman" w:hAnsi="Times New Roman" w:cs="Times New Roman"/>
-          <w:sz w:val="28"/>
-          <w:szCs w:val="28"/>
-        </w:rPr>
-      </w:pPr>
-      <w:r>
-        <w:rPr>
-          <w:sz w:val="28"/>
-          <w:szCs w:val="28"/>
-        </w:rPr>
-        <w:t xml:space="preserve">[by SB, </w:t>
-      </w:r>
-      <w:r>
-        <w:rPr>
-          <w:i/>
-          <w:iCs/>
-          <w:sz w:val="28"/>
-          <w:szCs w:val="28"/>
-        </w:rPr>
-        <w:t>revised 8/</w:t>
-      </w:r>
-      <w:r>
-        <w:rPr>
-          <w:sz w:val="28"/>
-          <w:szCs w:val="28"/>
-        </w:rPr>
-        <w:t xml:space="preserve">2011] </w:t>
-      </w:r>
-      <w:r>
-        <w:rPr>
-          <w:rFonts w:ascii="Times New Roman" w:hAnsi="Times New Roman" w:cs="Times New Roman"/>
-          <w:sz w:val="28"/>
-          <w:szCs w:val="28"/>
-        </w:rPr>
-        <w:t xml:space="preserve">1 </w:t>
-      </w:r>
-    </w:p>
-    <w:p>
-      <w:pPr>
-        <w:pStyle w:val="Default"/>
-        <w:rPr>
-          <w:rFonts w:ascii="Times New Roman" w:hAnsi="Times New Roman" w:cs="Times New Roman"/>
-          <w:sz w:val="28"/>
-          <w:szCs w:val="28"/>
-        </w:rPr>
-      </w:pPr>
-      <w:r>
-        <w:rPr>
-          <w:rFonts w:ascii="Times New Roman" w:hAnsi="Times New Roman" w:cs="Times New Roman"/>
-          <w:sz w:val="28"/>
-          <w:szCs w:val="28"/>
-        </w:rPr>
-        <w:t xml:space="preserve"> </w:t>
+        </w:rPr>
+        <w:t xml:space="preserve">Study Skill Workshop #2: Organizing Your Study Time Workshop – Part 1 </w:t>
       </w:r>
     </w:p>
     <w:p>
@@ -7755,18 +7455,18 @@
         <w:pStyle w:val="Default"/>
         <w:jc w:val="center"/>
         <w:rPr>
-          <w:sz w:val="28"/>
-          <w:szCs w:val="28"/>
-        </w:rPr>
-      </w:pPr>
-      <w:r>
-        <w:rPr>
-          <w:rFonts w:ascii="Times New Roman" w:hAnsi="Times New Roman" w:cs="Times New Roman"/>
-          <w:sz w:val="28"/>
-          <w:szCs w:val="28"/>
-          <w:u w:val="single"/>
-        </w:rPr>
-        <w:t xml:space="preserve">Study Skill Workshop #2: Organizing Your Study Time Workshop – Part 1 </w:t>
+          <w:rFonts w:ascii="Times New Roman" w:hAnsi="Times New Roman" w:cs="Times New Roman"/>
+          <w:sz w:val="28"/>
+          <w:szCs w:val="28"/>
+        </w:rPr>
+      </w:pPr>
+      <w:r>
+        <w:rPr>
+          <w:rFonts w:ascii="Times New Roman" w:hAnsi="Times New Roman" w:cs="Times New Roman"/>
+          <w:sz w:val="28"/>
+          <w:szCs w:val="28"/>
+        </w:rPr>
+        <w:t xml:space="preserve">How can I reach my goals? </w:t>
       </w:r>
     </w:p>
     <w:p>
@@ -7785,25 +7485,6 @@
           <w:sz w:val="28"/>
           <w:szCs w:val="28"/>
         </w:rPr>
-        <w:t xml:space="preserve">How can I reach my goals? </w:t>
-      </w:r>
-    </w:p>
-    <w:p>
-      <w:pPr>
-        <w:pStyle w:val="Default"/>
-        <w:jc w:val="center"/>
-        <w:rPr>
-          <w:rFonts w:ascii="Times New Roman" w:hAnsi="Times New Roman" w:cs="Times New Roman"/>
-          <w:sz w:val="28"/>
-          <w:szCs w:val="28"/>
-        </w:rPr>
-      </w:pPr>
-      <w:r>
-        <w:rPr>
-          <w:rFonts w:ascii="Times New Roman" w:hAnsi="Times New Roman" w:cs="Times New Roman"/>
-          <w:sz w:val="28"/>
-          <w:szCs w:val="28"/>
-        </w:rPr>
         <w:t xml:space="preserve">BE S.M.A.R.T! </w:t>
       </w:r>
     </w:p>
@@ -7860,7 +7541,6 @@
           <w:sz w:val="28"/>
           <w:szCs w:val="28"/>
         </w:rPr>
-        <w:lastRenderedPageBreak/>
         <w:t xml:space="preserve">M_______________________________________ </w:t>
       </w:r>
     </w:p>
@@ -8468,6 +8148,7 @@
           <w:sz w:val="28"/>
           <w:szCs w:val="28"/>
         </w:rPr>
+        <w:lastRenderedPageBreak/>
         <w:t xml:space="preserve">[by SB, </w:t>
       </w:r>
       <w:r>
@@ -8928,91 +8609,91 @@
           <w:sz w:val="32"/>
           <w:szCs w:val="32"/>
         </w:rPr>
+        <w:t>5. Review after the finish of the study session or study day. </w:t>
+      </w:r>
+    </w:p>
+    <w:p>
+      <w:pPr>
+        <w:shd w:val="clear" w:color="auto" w:fill="FFFFFF"/>
+        <w:spacing w:before="120" w:after="120" w:line="360" w:lineRule="auto"/>
+        <w:rPr>
+          <w:rFonts w:eastAsia="Times New Roman" w:cstheme="minorHAnsi"/>
+          <w:color w:val="222222"/>
+          <w:sz w:val="32"/>
+          <w:szCs w:val="32"/>
+        </w:rPr>
+      </w:pPr>
+      <w:r>
+        <w:rPr>
+          <w:rFonts w:eastAsia="Times New Roman" w:cstheme="minorHAnsi"/>
+          <w:color w:val="222222"/>
+          <w:sz w:val="32"/>
+          <w:szCs w:val="32"/>
+        </w:rPr>
+        <w:t> TARIFF - A system of duties on imports and exports. </w:t>
+      </w:r>
+    </w:p>
+    <w:p>
+      <w:pPr>
+        <w:shd w:val="clear" w:color="auto" w:fill="FFFFFF"/>
+        <w:spacing w:before="120" w:after="120" w:line="360" w:lineRule="auto"/>
+        <w:rPr>
+          <w:rFonts w:eastAsia="Times New Roman" w:cstheme="minorHAnsi"/>
+          <w:color w:val="222222"/>
+          <w:sz w:val="32"/>
+          <w:szCs w:val="32"/>
+        </w:rPr>
+      </w:pPr>
+      <w:r>
+        <w:rPr>
+          <w:rFonts w:eastAsia="Times New Roman" w:cstheme="minorHAnsi"/>
+          <w:color w:val="222222"/>
+          <w:sz w:val="32"/>
+          <w:szCs w:val="32"/>
+        </w:rPr>
+        <w:t> 6. Know the meaning of each word in the definition.  Only learning things Word for word memorizing is not good idea. </w:t>
+      </w:r>
+    </w:p>
+    <w:p>
+      <w:pPr>
+        <w:shd w:val="clear" w:color="auto" w:fill="FFFFFF"/>
+        <w:spacing w:before="120" w:after="120" w:line="360" w:lineRule="auto"/>
+        <w:rPr>
+          <w:rFonts w:eastAsia="Times New Roman" w:cstheme="minorHAnsi"/>
+          <w:color w:val="222222"/>
+          <w:sz w:val="32"/>
+          <w:szCs w:val="32"/>
+        </w:rPr>
+      </w:pPr>
+      <w:r>
+        <w:rPr>
+          <w:rFonts w:eastAsia="Times New Roman" w:cstheme="minorHAnsi"/>
+          <w:color w:val="222222"/>
+          <w:sz w:val="32"/>
+          <w:szCs w:val="32"/>
+        </w:rPr>
+        <w:t> 7. Have to explain it.</w:t>
+      </w:r>
+    </w:p>
+    <w:p>
+      <w:pPr>
+        <w:shd w:val="clear" w:color="auto" w:fill="FFFFFF"/>
+        <w:spacing w:before="120" w:after="120" w:line="360" w:lineRule="auto"/>
+        <w:rPr>
+          <w:rFonts w:eastAsia="Times New Roman" w:cstheme="minorHAnsi"/>
+          <w:color w:val="222222"/>
+          <w:sz w:val="32"/>
+          <w:szCs w:val="32"/>
+        </w:rPr>
+      </w:pPr>
+      <w:r>
+        <w:rPr>
+          <w:rFonts w:eastAsia="Times New Roman" w:cstheme="minorHAnsi"/>
+          <w:color w:val="222222"/>
+          <w:sz w:val="32"/>
+          <w:szCs w:val="32"/>
+        </w:rPr>
         <w:lastRenderedPageBreak/>
-        <w:t>5. Review after the finish of the study session or study day. </w:t>
-      </w:r>
-    </w:p>
-    <w:p>
-      <w:pPr>
-        <w:shd w:val="clear" w:color="auto" w:fill="FFFFFF"/>
-        <w:spacing w:before="120" w:after="120" w:line="360" w:lineRule="auto"/>
-        <w:rPr>
-          <w:rFonts w:eastAsia="Times New Roman" w:cstheme="minorHAnsi"/>
-          <w:color w:val="222222"/>
-          <w:sz w:val="32"/>
-          <w:szCs w:val="32"/>
-        </w:rPr>
-      </w:pPr>
-      <w:r>
-        <w:rPr>
-          <w:rFonts w:eastAsia="Times New Roman" w:cstheme="minorHAnsi"/>
-          <w:color w:val="222222"/>
-          <w:sz w:val="32"/>
-          <w:szCs w:val="32"/>
-        </w:rPr>
-        <w:t> TARIFF - A system of duties on imports and exports. </w:t>
-      </w:r>
-    </w:p>
-    <w:p>
-      <w:pPr>
-        <w:shd w:val="clear" w:color="auto" w:fill="FFFFFF"/>
-        <w:spacing w:before="120" w:after="120" w:line="360" w:lineRule="auto"/>
-        <w:rPr>
-          <w:rFonts w:eastAsia="Times New Roman" w:cstheme="minorHAnsi"/>
-          <w:color w:val="222222"/>
-          <w:sz w:val="32"/>
-          <w:szCs w:val="32"/>
-        </w:rPr>
-      </w:pPr>
-      <w:r>
-        <w:rPr>
-          <w:rFonts w:eastAsia="Times New Roman" w:cstheme="minorHAnsi"/>
-          <w:color w:val="222222"/>
-          <w:sz w:val="32"/>
-          <w:szCs w:val="32"/>
-        </w:rPr>
-        <w:t> 6. Know the meaning of each word in the definition.  Only learning things Word for word memorizing is not good idea. </w:t>
-      </w:r>
-    </w:p>
-    <w:p>
-      <w:pPr>
-        <w:shd w:val="clear" w:color="auto" w:fill="FFFFFF"/>
-        <w:spacing w:before="120" w:after="120" w:line="360" w:lineRule="auto"/>
-        <w:rPr>
-          <w:rFonts w:eastAsia="Times New Roman" w:cstheme="minorHAnsi"/>
-          <w:color w:val="222222"/>
-          <w:sz w:val="32"/>
-          <w:szCs w:val="32"/>
-        </w:rPr>
-      </w:pPr>
-      <w:r>
-        <w:rPr>
-          <w:rFonts w:eastAsia="Times New Roman" w:cstheme="minorHAnsi"/>
-          <w:color w:val="222222"/>
-          <w:sz w:val="32"/>
-          <w:szCs w:val="32"/>
-        </w:rPr>
-        <w:t> 7. Have to explain it.</w:t>
-      </w:r>
-    </w:p>
-    <w:p>
-      <w:pPr>
-        <w:shd w:val="clear" w:color="auto" w:fill="FFFFFF"/>
-        <w:spacing w:before="120" w:after="120" w:line="360" w:lineRule="auto"/>
-        <w:rPr>
-          <w:rFonts w:eastAsia="Times New Roman" w:cstheme="minorHAnsi"/>
-          <w:color w:val="222222"/>
-          <w:sz w:val="32"/>
-          <w:szCs w:val="32"/>
-        </w:rPr>
-      </w:pPr>
-      <w:r>
-        <w:rPr>
-          <w:rFonts w:eastAsia="Times New Roman" w:cstheme="minorHAnsi"/>
-          <w:color w:val="222222"/>
-          <w:sz w:val="32"/>
-          <w:szCs w:val="32"/>
-        </w:rPr>
         <w:t> 8. Restate the definition in own words. </w:t>
       </w:r>
     </w:p>
@@ -9175,27 +8856,7 @@
           <w:sz w:val="32"/>
           <w:szCs w:val="32"/>
         </w:rPr>
-        <w:t xml:space="preserve"> have negative </w:t>
-      </w:r>
-      <w:proofErr w:type="spellStart"/>
-      <w:r>
-        <w:rPr>
-          <w:rFonts w:eastAsia="Times New Roman" w:cstheme="minorHAnsi"/>
-          <w:color w:val="222222"/>
-          <w:sz w:val="32"/>
-          <w:szCs w:val="32"/>
-        </w:rPr>
-        <w:t>self concepts</w:t>
-      </w:r>
-      <w:proofErr w:type="spellEnd"/>
-      <w:r>
-        <w:rPr>
-          <w:rFonts w:eastAsia="Times New Roman" w:cstheme="minorHAnsi"/>
-          <w:color w:val="222222"/>
-          <w:sz w:val="32"/>
-          <w:szCs w:val="32"/>
-        </w:rPr>
-        <w:t>. </w:t>
+        <w:t xml:space="preserve"> have negative self concepts. </w:t>
       </w:r>
     </w:p>
     <w:p>
@@ -9461,85 +9122,85 @@
           <w:sz w:val="32"/>
           <w:szCs w:val="32"/>
         </w:rPr>
+        <w:t xml:space="preserve">2. Use spaces </w:t>
+      </w:r>
+      <w:r>
+        <w:rPr>
+          <w:rFonts w:eastAsia="Times New Roman" w:cstheme="minorHAnsi"/>
+          <w:color w:val="222222"/>
+          <w:sz w:val="32"/>
+          <w:szCs w:val="32"/>
+        </w:rPr>
+        <w:t>repetition</w:t>
+      </w:r>
+      <w:r>
+        <w:rPr>
+          <w:rFonts w:eastAsia="Times New Roman" w:cstheme="minorHAnsi"/>
+          <w:color w:val="222222"/>
+          <w:sz w:val="32"/>
+          <w:szCs w:val="32"/>
+        </w:rPr>
+        <w:t xml:space="preserve">, practicing,  remembering within 1/3 days then after 7 days then after 15 days then after 29/30 days then after 3 months and before the test or needed days. Review every important </w:t>
+      </w:r>
+      <w:r>
+        <w:rPr>
+          <w:rFonts w:eastAsia="Times New Roman" w:cstheme="minorHAnsi"/>
+          <w:color w:val="222222"/>
+          <w:sz w:val="32"/>
+          <w:szCs w:val="32"/>
+        </w:rPr>
+        <w:t>thing</w:t>
+      </w:r>
+      <w:r>
+        <w:rPr>
+          <w:rFonts w:eastAsia="Times New Roman" w:cstheme="minorHAnsi"/>
+          <w:color w:val="222222"/>
+          <w:sz w:val="32"/>
+          <w:szCs w:val="32"/>
+        </w:rPr>
+        <w:t xml:space="preserve"> at least once a year. </w:t>
+      </w:r>
+    </w:p>
+    <w:p>
+      <w:pPr>
+        <w:shd w:val="clear" w:color="auto" w:fill="FFFFFF"/>
+        <w:spacing w:before="120" w:after="120" w:line="360" w:lineRule="auto"/>
+        <w:rPr>
+          <w:rFonts w:eastAsia="Times New Roman" w:cstheme="minorHAnsi"/>
+          <w:color w:val="222222"/>
+          <w:sz w:val="32"/>
+          <w:szCs w:val="32"/>
+        </w:rPr>
+      </w:pPr>
+      <w:r>
+        <w:rPr>
+          <w:rFonts w:eastAsia="Times New Roman" w:cstheme="minorHAnsi"/>
+          <w:color w:val="222222"/>
+          <w:sz w:val="32"/>
+          <w:szCs w:val="32"/>
+        </w:rPr>
+        <w:t>3. Use your own flash card.</w:t>
+      </w:r>
+    </w:p>
+    <w:p>
+      <w:pPr>
+        <w:shd w:val="clear" w:color="auto" w:fill="FFFFFF"/>
+        <w:spacing w:before="120" w:after="120" w:line="360" w:lineRule="auto"/>
+        <w:rPr>
+          <w:rFonts w:eastAsia="Times New Roman" w:cstheme="minorHAnsi"/>
+          <w:color w:val="222222"/>
+          <w:sz w:val="32"/>
+          <w:szCs w:val="32"/>
+        </w:rPr>
+      </w:pPr>
+      <w:r>
+        <w:rPr>
+          <w:rFonts w:eastAsia="Times New Roman" w:cstheme="minorHAnsi"/>
+          <w:color w:val="222222"/>
+          <w:sz w:val="32"/>
+          <w:szCs w:val="32"/>
+        </w:rPr>
         <w:lastRenderedPageBreak/>
-        <w:t xml:space="preserve">2. Use spaces </w:t>
-      </w:r>
-      <w:r>
-        <w:rPr>
-          <w:rFonts w:eastAsia="Times New Roman" w:cstheme="minorHAnsi"/>
-          <w:color w:val="222222"/>
-          <w:sz w:val="32"/>
-          <w:szCs w:val="32"/>
-        </w:rPr>
-        <w:t>repetition</w:t>
-      </w:r>
-      <w:r>
-        <w:rPr>
-          <w:rFonts w:eastAsia="Times New Roman" w:cstheme="minorHAnsi"/>
-          <w:color w:val="222222"/>
-          <w:sz w:val="32"/>
-          <w:szCs w:val="32"/>
-        </w:rPr>
-        <w:t xml:space="preserve">, practicing,  remembering within 1/3 days then after 7 days then after 15 days then after 29/30 days then after 3 months and before the test or needed days. Review every important </w:t>
-      </w:r>
-      <w:r>
-        <w:rPr>
-          <w:rFonts w:eastAsia="Times New Roman" w:cstheme="minorHAnsi"/>
-          <w:color w:val="222222"/>
-          <w:sz w:val="32"/>
-          <w:szCs w:val="32"/>
-        </w:rPr>
-        <w:t>thing</w:t>
-      </w:r>
-      <w:r>
-        <w:rPr>
-          <w:rFonts w:eastAsia="Times New Roman" w:cstheme="minorHAnsi"/>
-          <w:color w:val="222222"/>
-          <w:sz w:val="32"/>
-          <w:szCs w:val="32"/>
-        </w:rPr>
-        <w:t xml:space="preserve"> at least once a year. </w:t>
-      </w:r>
-    </w:p>
-    <w:p>
-      <w:pPr>
-        <w:shd w:val="clear" w:color="auto" w:fill="FFFFFF"/>
-        <w:spacing w:before="120" w:after="120" w:line="360" w:lineRule="auto"/>
-        <w:rPr>
-          <w:rFonts w:eastAsia="Times New Roman" w:cstheme="minorHAnsi"/>
-          <w:color w:val="222222"/>
-          <w:sz w:val="32"/>
-          <w:szCs w:val="32"/>
-        </w:rPr>
-      </w:pPr>
-      <w:r>
-        <w:rPr>
-          <w:rFonts w:eastAsia="Times New Roman" w:cstheme="minorHAnsi"/>
-          <w:color w:val="222222"/>
-          <w:sz w:val="32"/>
-          <w:szCs w:val="32"/>
-        </w:rPr>
-        <w:t>3. Use your own flash card.</w:t>
-      </w:r>
-    </w:p>
-    <w:p>
-      <w:pPr>
-        <w:shd w:val="clear" w:color="auto" w:fill="FFFFFF"/>
-        <w:spacing w:before="120" w:after="120" w:line="360" w:lineRule="auto"/>
-        <w:rPr>
-          <w:rFonts w:eastAsia="Times New Roman" w:cstheme="minorHAnsi"/>
-          <w:color w:val="222222"/>
-          <w:sz w:val="32"/>
-          <w:szCs w:val="32"/>
-        </w:rPr>
-      </w:pPr>
-      <w:r>
-        <w:rPr>
-          <w:rFonts w:eastAsia="Times New Roman" w:cstheme="minorHAnsi"/>
-          <w:color w:val="222222"/>
-          <w:sz w:val="32"/>
-          <w:szCs w:val="32"/>
-        </w:rPr>
         <w:t xml:space="preserve">4. </w:t>
       </w:r>
       <w:r>
@@ -9789,27 +9450,7 @@
           <w:sz w:val="32"/>
           <w:szCs w:val="32"/>
         </w:rPr>
-        <w:t xml:space="preserve">9. Outlining (like </w:t>
-      </w:r>
-      <w:proofErr w:type="spellStart"/>
-      <w:r>
-        <w:rPr>
-          <w:rFonts w:eastAsia="Times New Roman" w:cstheme="minorHAnsi"/>
-          <w:color w:val="222222"/>
-          <w:sz w:val="32"/>
-          <w:szCs w:val="32"/>
-        </w:rPr>
-        <w:t>pppt</w:t>
-      </w:r>
-      <w:proofErr w:type="spellEnd"/>
-      <w:r>
-        <w:rPr>
-          <w:rFonts w:eastAsia="Times New Roman" w:cstheme="minorHAnsi"/>
-          <w:color w:val="222222"/>
-          <w:sz w:val="32"/>
-          <w:szCs w:val="32"/>
-        </w:rPr>
-        <w:t xml:space="preserve"> outline view) :- </w:t>
+        <w:t xml:space="preserve">9. Outlining (like pppt outline view) :- </w:t>
       </w:r>
       <w:r>
         <w:rPr>
@@ -9968,6 +9609,7 @@
           <w:sz w:val="32"/>
           <w:szCs w:val="32"/>
         </w:rPr>
+        <w:lastRenderedPageBreak/>
         <w:t xml:space="preserve">12. </w:t>
       </w:r>
       <w:r>
@@ -10100,7 +9742,6 @@
           <w:sz w:val="32"/>
           <w:szCs w:val="32"/>
         </w:rPr>
-        <w:lastRenderedPageBreak/>
         <w:t xml:space="preserve">14. Highlight words to chain words together to form new </w:t>
       </w:r>
       <w:r>
@@ -10514,7 +10155,6 @@
           <w:szCs w:val="36"/>
           <w:shd w:val="clear" w:color="auto" w:fill="A5D6A7"/>
         </w:rPr>
-        <w:lastRenderedPageBreak/>
         <w:drawing>
           <wp:inline distT="0" distB="0" distL="0" distR="0" wp14:anchorId="34FDB0B0" wp14:editId="1AB80265">
             <wp:extent cx="6972300" cy="3995420"/>
@@ -10813,27 +10453,7 @@
           <w:sz w:val="28"/>
           <w:szCs w:val="28"/>
         </w:rPr>
-        <w:t xml:space="preserve">by Alton L. Raygor and David M. </w:t>
-      </w:r>
-      <w:proofErr w:type="spellStart"/>
-      <w:r>
-        <w:rPr>
-          <w:rFonts w:ascii="Times New Roman" w:hAnsi="Times New Roman" w:cs="Times New Roman"/>
-          <w:color w:val="000000"/>
-          <w:sz w:val="28"/>
-          <w:szCs w:val="28"/>
-        </w:rPr>
-        <w:t>Wark</w:t>
-      </w:r>
-      <w:proofErr w:type="spellEnd"/>
-      <w:r>
-        <w:rPr>
-          <w:rFonts w:ascii="Times New Roman" w:hAnsi="Times New Roman" w:cs="Times New Roman"/>
-          <w:color w:val="000000"/>
-          <w:sz w:val="28"/>
-          <w:szCs w:val="28"/>
-        </w:rPr>
-        <w:t xml:space="preserve">, (New York: McGraw-Hill Book Company 1970: 51-52). </w:t>
+        <w:t xml:space="preserve">by Alton L. Raygor and David M. Wark, (New York: McGraw-Hill Book Company 1970: 51-52). </w:t>
       </w:r>
     </w:p>
     <w:p>
@@ -11335,7 +10955,18 @@
           <w:szCs w:val="28"/>
           <w:u w:val="single"/>
         </w:rPr>
-        <w:t>cones are most numerous in a highly specialized region of the retina known as the fovea</w:t>
+        <w:t xml:space="preserve">cones are most numerous in a highly specialized region of the retina </w:t>
+      </w:r>
+      <w:r>
+        <w:rPr>
+          <w:rFonts w:ascii="Times New Roman" w:hAnsi="Times New Roman" w:cs="Times New Roman"/>
+          <w:color w:val="000000"/>
+          <w:sz w:val="28"/>
+          <w:szCs w:val="28"/>
+          <w:u w:val="single"/>
+        </w:rPr>
+        <w:lastRenderedPageBreak/>
+        <w:t>known as the fovea</w:t>
       </w:r>
       <w:r>
         <w:rPr>
@@ -11949,6 +11580,7 @@
           <w:sz w:val="32"/>
           <w:szCs w:val="32"/>
         </w:rPr>
+        <w:lastRenderedPageBreak/>
         <w:t xml:space="preserve">2. Connect the </w:t>
       </w:r>
       <w:r>
@@ -12180,169 +11812,169 @@
           <w:sz w:val="32"/>
           <w:szCs w:val="32"/>
         </w:rPr>
+        <w:t>1. Make your own flash cards.</w:t>
+      </w:r>
+    </w:p>
+    <w:p>
+      <w:pPr>
+        <w:shd w:val="clear" w:color="auto" w:fill="FFFFFF"/>
+        <w:spacing w:before="120" w:after="120" w:line="360" w:lineRule="auto"/>
+        <w:rPr>
+          <w:rFonts w:eastAsia="Times New Roman" w:cstheme="minorHAnsi"/>
+          <w:color w:val="222222"/>
+          <w:sz w:val="32"/>
+          <w:szCs w:val="32"/>
+        </w:rPr>
+      </w:pPr>
+      <w:r>
+        <w:rPr>
+          <w:rFonts w:eastAsia="Times New Roman" w:cstheme="minorHAnsi"/>
+          <w:color w:val="222222"/>
+          <w:sz w:val="32"/>
+          <w:szCs w:val="32"/>
+        </w:rPr>
+        <w:t>2. Use and mix up words and pictures. </w:t>
+      </w:r>
+    </w:p>
+    <w:p>
+      <w:pPr>
+        <w:shd w:val="clear" w:color="auto" w:fill="FFFFFF"/>
+        <w:spacing w:before="120" w:after="120" w:line="360" w:lineRule="auto"/>
+        <w:rPr>
+          <w:rFonts w:eastAsia="Times New Roman" w:cstheme="minorHAnsi"/>
+          <w:color w:val="222222"/>
+          <w:sz w:val="32"/>
+          <w:szCs w:val="32"/>
+        </w:rPr>
+      </w:pPr>
+      <w:r>
+        <w:rPr>
+          <w:rFonts w:eastAsia="Times New Roman" w:cstheme="minorHAnsi"/>
+          <w:color w:val="222222"/>
+          <w:sz w:val="32"/>
+          <w:szCs w:val="32"/>
+        </w:rPr>
+        <w:t>3. Use Mnemonics. ROYGBIV.</w:t>
+      </w:r>
+    </w:p>
+    <w:p>
+      <w:pPr>
+        <w:shd w:val="clear" w:color="auto" w:fill="FFFFFF"/>
+        <w:spacing w:before="120" w:after="120" w:line="360" w:lineRule="auto"/>
+        <w:rPr>
+          <w:rFonts w:eastAsia="Times New Roman" w:cstheme="minorHAnsi"/>
+          <w:color w:val="222222"/>
+          <w:sz w:val="32"/>
+          <w:szCs w:val="32"/>
+        </w:rPr>
+      </w:pPr>
+      <w:r>
+        <w:rPr>
+          <w:rFonts w:eastAsia="Times New Roman" w:cstheme="minorHAnsi"/>
+          <w:color w:val="222222"/>
+          <w:sz w:val="32"/>
+          <w:szCs w:val="32"/>
+        </w:rPr>
+        <w:t>4. Use very strange pictures and words with actual words.</w:t>
+      </w:r>
+    </w:p>
+    <w:p>
+      <w:pPr>
+        <w:shd w:val="clear" w:color="auto" w:fill="FFFFFF"/>
+        <w:spacing w:before="120" w:after="120" w:line="360" w:lineRule="auto"/>
+        <w:rPr>
+          <w:rFonts w:eastAsia="Times New Roman" w:cstheme="minorHAnsi"/>
+          <w:color w:val="222222"/>
+          <w:sz w:val="32"/>
+          <w:szCs w:val="32"/>
+        </w:rPr>
+      </w:pPr>
+      <w:r>
+        <w:rPr>
+          <w:rFonts w:eastAsia="Times New Roman" w:cstheme="minorHAnsi"/>
+          <w:color w:val="222222"/>
+          <w:sz w:val="32"/>
+          <w:szCs w:val="32"/>
+        </w:rPr>
+        <w:t>5. Use only one idea or one subject or single important information in one flash card.</w:t>
+      </w:r>
+    </w:p>
+    <w:p>
+      <w:pPr>
+        <w:shd w:val="clear" w:color="auto" w:fill="FFFFFF"/>
+        <w:spacing w:before="120" w:after="120" w:line="360" w:lineRule="auto"/>
+        <w:rPr>
+          <w:rFonts w:eastAsia="Times New Roman" w:cstheme="minorHAnsi"/>
+          <w:color w:val="222222"/>
+          <w:sz w:val="32"/>
+          <w:szCs w:val="32"/>
+        </w:rPr>
+      </w:pPr>
+      <w:r>
+        <w:rPr>
+          <w:rFonts w:eastAsia="Times New Roman" w:cstheme="minorHAnsi"/>
+          <w:color w:val="222222"/>
+          <w:sz w:val="32"/>
+          <w:szCs w:val="32"/>
+        </w:rPr>
+        <w:t xml:space="preserve">6. Break complex concepts into </w:t>
+      </w:r>
+      <w:r>
+        <w:rPr>
+          <w:rFonts w:eastAsia="Times New Roman" w:cstheme="minorHAnsi"/>
+          <w:color w:val="222222"/>
+          <w:sz w:val="32"/>
+          <w:szCs w:val="32"/>
+        </w:rPr>
+        <w:t>simple</w:t>
+      </w:r>
+      <w:r>
+        <w:rPr>
+          <w:rFonts w:eastAsia="Times New Roman" w:cstheme="minorHAnsi"/>
+          <w:color w:val="222222"/>
+          <w:sz w:val="32"/>
+          <w:szCs w:val="32"/>
+        </w:rPr>
+        <w:t xml:space="preserve"> con</w:t>
+      </w:r>
+      <w:r>
+        <w:rPr>
+          <w:rFonts w:eastAsia="Times New Roman" w:cstheme="minorHAnsi"/>
+          <w:color w:val="222222"/>
+          <w:sz w:val="32"/>
+          <w:szCs w:val="32"/>
+        </w:rPr>
+        <w:t>cept</w:t>
+      </w:r>
+      <w:r>
+        <w:rPr>
+          <w:rFonts w:eastAsia="Times New Roman" w:cstheme="minorHAnsi"/>
+          <w:color w:val="222222"/>
+          <w:sz w:val="32"/>
+          <w:szCs w:val="32"/>
+        </w:rPr>
+        <w:t>s. </w:t>
+      </w:r>
+    </w:p>
+    <w:p>
+      <w:pPr>
+        <w:shd w:val="clear" w:color="auto" w:fill="FFFFFF"/>
+        <w:spacing w:before="120" w:after="120" w:line="360" w:lineRule="auto"/>
+        <w:rPr>
+          <w:rFonts w:eastAsia="Times New Roman" w:cstheme="minorHAnsi"/>
+          <w:color w:val="222222"/>
+          <w:sz w:val="32"/>
+          <w:szCs w:val="32"/>
+        </w:rPr>
+      </w:pPr>
+      <w:r>
+        <w:rPr>
+          <w:rFonts w:eastAsia="Times New Roman" w:cstheme="minorHAnsi"/>
+          <w:color w:val="222222"/>
+          <w:sz w:val="32"/>
+          <w:szCs w:val="32"/>
+        </w:rPr>
         <w:lastRenderedPageBreak/>
-        <w:t>1. Make your own flash cards.</w:t>
-      </w:r>
-    </w:p>
-    <w:p>
-      <w:pPr>
-        <w:shd w:val="clear" w:color="auto" w:fill="FFFFFF"/>
-        <w:spacing w:before="120" w:after="120" w:line="360" w:lineRule="auto"/>
-        <w:rPr>
-          <w:rFonts w:eastAsia="Times New Roman" w:cstheme="minorHAnsi"/>
-          <w:color w:val="222222"/>
-          <w:sz w:val="32"/>
-          <w:szCs w:val="32"/>
-        </w:rPr>
-      </w:pPr>
-      <w:r>
-        <w:rPr>
-          <w:rFonts w:eastAsia="Times New Roman" w:cstheme="minorHAnsi"/>
-          <w:color w:val="222222"/>
-          <w:sz w:val="32"/>
-          <w:szCs w:val="32"/>
-        </w:rPr>
-        <w:t>2. Use and mix up words and pictures. </w:t>
-      </w:r>
-    </w:p>
-    <w:p>
-      <w:pPr>
-        <w:shd w:val="clear" w:color="auto" w:fill="FFFFFF"/>
-        <w:spacing w:before="120" w:after="120" w:line="360" w:lineRule="auto"/>
-        <w:rPr>
-          <w:rFonts w:eastAsia="Times New Roman" w:cstheme="minorHAnsi"/>
-          <w:color w:val="222222"/>
-          <w:sz w:val="32"/>
-          <w:szCs w:val="32"/>
-        </w:rPr>
-      </w:pPr>
-      <w:r>
-        <w:rPr>
-          <w:rFonts w:eastAsia="Times New Roman" w:cstheme="minorHAnsi"/>
-          <w:color w:val="222222"/>
-          <w:sz w:val="32"/>
-          <w:szCs w:val="32"/>
-        </w:rPr>
-        <w:t>3. Use Mnemonics. ROYGBIV.</w:t>
-      </w:r>
-    </w:p>
-    <w:p>
-      <w:pPr>
-        <w:shd w:val="clear" w:color="auto" w:fill="FFFFFF"/>
-        <w:spacing w:before="120" w:after="120" w:line="360" w:lineRule="auto"/>
-        <w:rPr>
-          <w:rFonts w:eastAsia="Times New Roman" w:cstheme="minorHAnsi"/>
-          <w:color w:val="222222"/>
-          <w:sz w:val="32"/>
-          <w:szCs w:val="32"/>
-        </w:rPr>
-      </w:pPr>
-      <w:r>
-        <w:rPr>
-          <w:rFonts w:eastAsia="Times New Roman" w:cstheme="minorHAnsi"/>
-          <w:color w:val="222222"/>
-          <w:sz w:val="32"/>
-          <w:szCs w:val="32"/>
-        </w:rPr>
-        <w:t>4. Use very strange pictures and words with actual words.</w:t>
-      </w:r>
-    </w:p>
-    <w:p>
-      <w:pPr>
-        <w:shd w:val="clear" w:color="auto" w:fill="FFFFFF"/>
-        <w:spacing w:before="120" w:after="120" w:line="360" w:lineRule="auto"/>
-        <w:rPr>
-          <w:rFonts w:eastAsia="Times New Roman" w:cstheme="minorHAnsi"/>
-          <w:color w:val="222222"/>
-          <w:sz w:val="32"/>
-          <w:szCs w:val="32"/>
-        </w:rPr>
-      </w:pPr>
-      <w:r>
-        <w:rPr>
-          <w:rFonts w:eastAsia="Times New Roman" w:cstheme="minorHAnsi"/>
-          <w:color w:val="222222"/>
-          <w:sz w:val="32"/>
-          <w:szCs w:val="32"/>
-        </w:rPr>
-        <w:t>5. Use only one idea or one subject or single important information in one flash card.</w:t>
-      </w:r>
-    </w:p>
-    <w:p>
-      <w:pPr>
-        <w:shd w:val="clear" w:color="auto" w:fill="FFFFFF"/>
-        <w:spacing w:before="120" w:after="120" w:line="360" w:lineRule="auto"/>
-        <w:rPr>
-          <w:rFonts w:eastAsia="Times New Roman" w:cstheme="minorHAnsi"/>
-          <w:color w:val="222222"/>
-          <w:sz w:val="32"/>
-          <w:szCs w:val="32"/>
-        </w:rPr>
-      </w:pPr>
-      <w:r>
-        <w:rPr>
-          <w:rFonts w:eastAsia="Times New Roman" w:cstheme="minorHAnsi"/>
-          <w:color w:val="222222"/>
-          <w:sz w:val="32"/>
-          <w:szCs w:val="32"/>
-        </w:rPr>
-        <w:t xml:space="preserve">6. Break complex concepts into </w:t>
-      </w:r>
-      <w:r>
-        <w:rPr>
-          <w:rFonts w:eastAsia="Times New Roman" w:cstheme="minorHAnsi"/>
-          <w:color w:val="222222"/>
-          <w:sz w:val="32"/>
-          <w:szCs w:val="32"/>
-        </w:rPr>
-        <w:t>simple</w:t>
-      </w:r>
-      <w:r>
-        <w:rPr>
-          <w:rFonts w:eastAsia="Times New Roman" w:cstheme="minorHAnsi"/>
-          <w:color w:val="222222"/>
-          <w:sz w:val="32"/>
-          <w:szCs w:val="32"/>
-        </w:rPr>
-        <w:t xml:space="preserve"> con</w:t>
-      </w:r>
-      <w:r>
-        <w:rPr>
-          <w:rFonts w:eastAsia="Times New Roman" w:cstheme="minorHAnsi"/>
-          <w:color w:val="222222"/>
-          <w:sz w:val="32"/>
-          <w:szCs w:val="32"/>
-        </w:rPr>
-        <w:t>cept</w:t>
-      </w:r>
-      <w:r>
-        <w:rPr>
-          <w:rFonts w:eastAsia="Times New Roman" w:cstheme="minorHAnsi"/>
-          <w:color w:val="222222"/>
-          <w:sz w:val="32"/>
-          <w:szCs w:val="32"/>
-        </w:rPr>
-        <w:t>s. </w:t>
-      </w:r>
-    </w:p>
-    <w:p>
-      <w:pPr>
-        <w:shd w:val="clear" w:color="auto" w:fill="FFFFFF"/>
-        <w:spacing w:before="120" w:after="120" w:line="360" w:lineRule="auto"/>
-        <w:rPr>
-          <w:rFonts w:eastAsia="Times New Roman" w:cstheme="minorHAnsi"/>
-          <w:color w:val="222222"/>
-          <w:sz w:val="32"/>
-          <w:szCs w:val="32"/>
-        </w:rPr>
-      </w:pPr>
-      <w:r>
-        <w:rPr>
-          <w:rFonts w:eastAsia="Times New Roman" w:cstheme="minorHAnsi"/>
-          <w:color w:val="222222"/>
-          <w:sz w:val="32"/>
-          <w:szCs w:val="32"/>
-        </w:rPr>
         <w:t>7. Say out loud when studying.</w:t>
       </w:r>
     </w:p>
@@ -12795,7 +12427,6 @@
           <w:sz w:val="36"/>
           <w:szCs w:val="36"/>
         </w:rPr>
-        <w:lastRenderedPageBreak/>
         <w:t>(</w:t>
       </w:r>
       <w:r>

--- a/Study Listening Note taking Skills.docx
+++ b/Study Listening Note taking Skills.docx
@@ -73,8 +73,6 @@
         </w:rPr>
         <w:tab/>
       </w:r>
-      <w:bookmarkStart w:id="0" w:name="_GoBack"/>
-      <w:bookmarkEnd w:id="0"/>
     </w:p>
     <w:p>
       <w:pPr>
@@ -3702,92 +3700,150 @@
     </w:p>
     <w:p>
       <w:pPr>
-        <w:spacing w:before="120" w:after="120" w:line="360" w:lineRule="auto"/>
-        <w:rPr>
-          <w:rFonts w:eastAsia="Times New Roman" w:cstheme="minorHAnsi"/>
-          <w:sz w:val="36"/>
-          <w:szCs w:val="36"/>
-        </w:rPr>
-      </w:pPr>
-      <w:r>
-        <w:rPr>
-          <w:rFonts w:eastAsia="Times New Roman" w:cstheme="minorHAnsi"/>
-          <w:sz w:val="36"/>
-          <w:szCs w:val="36"/>
-        </w:rPr>
-        <w:t>1. ACRONYMS = </w:t>
-      </w:r>
-    </w:p>
-    <w:p>
-      <w:pPr>
-        <w:spacing w:before="120" w:after="120" w:line="360" w:lineRule="auto"/>
-        <w:rPr>
-          <w:rFonts w:eastAsia="Times New Roman" w:cstheme="minorHAnsi"/>
-          <w:sz w:val="36"/>
-          <w:szCs w:val="36"/>
-        </w:rPr>
-      </w:pPr>
-      <w:r>
-        <w:rPr>
-          <w:rFonts w:eastAsia="Times New Roman" w:cstheme="minorHAnsi"/>
-          <w:sz w:val="36"/>
-          <w:szCs w:val="36"/>
-        </w:rPr>
-        <w:t>2. THEY ARE WORDS MADE UP OF FIRST LETTERS OF OTHER WORDS. WRITE THEM VERTICALLY AND UNDERLINE OR BOX THEM. Ordered or unordered. </w:t>
-      </w:r>
-    </w:p>
-    <w:p>
-      <w:pPr>
-        <w:spacing w:before="120" w:after="120" w:line="360" w:lineRule="auto"/>
-        <w:rPr>
-          <w:rFonts w:eastAsia="Times New Roman" w:cstheme="minorHAnsi"/>
-          <w:sz w:val="36"/>
-          <w:szCs w:val="36"/>
-        </w:rPr>
-      </w:pPr>
-      <w:r>
-        <w:rPr>
-          <w:rFonts w:eastAsia="Times New Roman" w:cstheme="minorHAnsi"/>
-          <w:sz w:val="36"/>
-          <w:szCs w:val="36"/>
-        </w:rPr>
-        <w:t>3. Acrostics words/ sentences = Beginning First letter/ sentence/ words / different that the original  words. Ordered or not ordered. </w:t>
-      </w:r>
-    </w:p>
-    <w:p>
-      <w:pPr>
-        <w:spacing w:before="120" w:after="120" w:line="360" w:lineRule="auto"/>
-        <w:rPr>
-          <w:rFonts w:eastAsia="Times New Roman" w:cstheme="minorHAnsi"/>
-          <w:sz w:val="36"/>
-          <w:szCs w:val="36"/>
-        </w:rPr>
-      </w:pPr>
-      <w:r>
-        <w:rPr>
-          <w:rFonts w:eastAsia="Times New Roman" w:cstheme="minorHAnsi"/>
-          <w:sz w:val="36"/>
-          <w:szCs w:val="36"/>
-        </w:rPr>
-        <w:t>4. PEMDAS / math order of operation . </w:t>
-      </w:r>
-    </w:p>
-    <w:p>
-      <w:pPr>
-        <w:spacing w:before="120" w:after="120" w:line="360" w:lineRule="auto"/>
-        <w:rPr>
-          <w:rFonts w:eastAsia="Times New Roman" w:cstheme="minorHAnsi"/>
-          <w:sz w:val="36"/>
-          <w:szCs w:val="36"/>
-        </w:rPr>
-      </w:pPr>
-      <w:r>
-        <w:rPr>
-          <w:rFonts w:eastAsia="Times New Roman" w:cstheme="minorHAnsi"/>
-          <w:sz w:val="36"/>
-          <w:szCs w:val="36"/>
-        </w:rPr>
-        <w:t>5. MENTAL PICTURES : - </w:t>
+        <w:pStyle w:val="ListParagraph"/>
+        <w:numPr>
+          <w:ilvl w:val="0"/>
+          <w:numId w:val="1"/>
+        </w:numPr>
+        <w:spacing w:before="120" w:after="120" w:line="360" w:lineRule="auto"/>
+        <w:rPr>
+          <w:rFonts w:eastAsia="Times New Roman" w:cstheme="minorHAnsi"/>
+          <w:sz w:val="36"/>
+          <w:szCs w:val="36"/>
+        </w:rPr>
+      </w:pPr>
+      <w:r>
+        <w:rPr>
+          <w:rFonts w:eastAsia="Times New Roman" w:cstheme="minorHAnsi"/>
+          <w:sz w:val="36"/>
+          <w:szCs w:val="36"/>
+        </w:rPr>
+        <w:t>ACRONYMS =  THEY ARE WORDS MADE UP OF FIRST LETTERS OF OTHER WORDS. WRITE THEM VERTICALLY AND UNDERLINE OR BOX THEM. Ordered or unordered. </w:t>
+      </w:r>
+    </w:p>
+    <w:p>
+      <w:pPr>
+        <w:pStyle w:val="ListParagraph"/>
+        <w:numPr>
+          <w:ilvl w:val="0"/>
+          <w:numId w:val="1"/>
+        </w:numPr>
+        <w:spacing w:before="120" w:after="120" w:line="360" w:lineRule="auto"/>
+        <w:rPr>
+          <w:rFonts w:eastAsia="Times New Roman" w:cstheme="minorHAnsi"/>
+          <w:sz w:val="36"/>
+          <w:szCs w:val="36"/>
+        </w:rPr>
+      </w:pPr>
+      <w:r>
+        <w:rPr>
+          <w:rFonts w:eastAsia="Times New Roman" w:cstheme="minorHAnsi"/>
+          <w:sz w:val="36"/>
+          <w:szCs w:val="36"/>
+        </w:rPr>
+        <w:t>This is only a tool also use other tools to maximize the effect.</w:t>
+      </w:r>
+    </w:p>
+    <w:p>
+      <w:pPr>
+        <w:spacing w:before="120" w:after="120" w:line="360" w:lineRule="auto"/>
+        <w:rPr>
+          <w:rFonts w:eastAsia="Times New Roman" w:cstheme="minorHAnsi"/>
+          <w:sz w:val="36"/>
+          <w:szCs w:val="36"/>
+        </w:rPr>
+      </w:pPr>
+      <w:r>
+        <w:rPr>
+          <w:rFonts w:eastAsia="Times New Roman" w:cstheme="minorHAnsi"/>
+          <w:sz w:val="36"/>
+          <w:szCs w:val="36"/>
+        </w:rPr>
+        <w:t xml:space="preserve">3. Acrostics words/ sentences = Beginning First letter/ sentence/ words / different that the </w:t>
+      </w:r>
+      <w:r>
+        <w:rPr>
+          <w:rFonts w:eastAsia="Times New Roman" w:cstheme="minorHAnsi"/>
+          <w:sz w:val="36"/>
+          <w:szCs w:val="36"/>
+        </w:rPr>
+        <w:t>original words</w:t>
+      </w:r>
+      <w:r>
+        <w:rPr>
+          <w:rFonts w:eastAsia="Times New Roman" w:cstheme="minorHAnsi"/>
+          <w:sz w:val="36"/>
+          <w:szCs w:val="36"/>
+        </w:rPr>
+        <w:t>. Ordered or not ordered. </w:t>
+      </w:r>
+    </w:p>
+    <w:p>
+      <w:pPr>
+        <w:spacing w:before="120" w:after="120" w:line="360" w:lineRule="auto"/>
+        <w:rPr>
+          <w:rFonts w:eastAsia="Times New Roman" w:cstheme="minorHAnsi"/>
+          <w:sz w:val="36"/>
+          <w:szCs w:val="36"/>
+        </w:rPr>
+      </w:pPr>
+      <w:r>
+        <w:rPr>
+          <w:rFonts w:eastAsia="Times New Roman" w:cstheme="minorHAnsi"/>
+          <w:sz w:val="36"/>
+          <w:szCs w:val="36"/>
+        </w:rPr>
+        <w:t xml:space="preserve">4. PEMDAS / math order of </w:t>
+      </w:r>
+      <w:r>
+        <w:rPr>
+          <w:rFonts w:eastAsia="Times New Roman" w:cstheme="minorHAnsi"/>
+          <w:sz w:val="36"/>
+          <w:szCs w:val="36"/>
+        </w:rPr>
+        <w:t>operation.</w:t>
+      </w:r>
+      <w:r>
+        <w:rPr>
+          <w:rFonts w:eastAsia="Times New Roman" w:cstheme="minorHAnsi"/>
+          <w:sz w:val="36"/>
+          <w:szCs w:val="36"/>
+        </w:rPr>
+        <w:t> </w:t>
+      </w:r>
+    </w:p>
+    <w:p>
+      <w:pPr>
+        <w:spacing w:before="120" w:after="120" w:line="360" w:lineRule="auto"/>
+        <w:rPr>
+          <w:rFonts w:eastAsia="Times New Roman" w:cstheme="minorHAnsi"/>
+          <w:sz w:val="36"/>
+          <w:szCs w:val="36"/>
+        </w:rPr>
+      </w:pPr>
+      <w:r>
+        <w:rPr>
+          <w:rFonts w:eastAsia="Times New Roman" w:cstheme="minorHAnsi"/>
+          <w:sz w:val="36"/>
+          <w:szCs w:val="36"/>
+        </w:rPr>
+        <w:t xml:space="preserve">5. MENTAL </w:t>
+      </w:r>
+      <w:r>
+        <w:rPr>
+          <w:rFonts w:eastAsia="Times New Roman" w:cstheme="minorHAnsi"/>
+          <w:sz w:val="36"/>
+          <w:szCs w:val="36"/>
+        </w:rPr>
+        <w:t>PICTURES:</w:t>
+      </w:r>
+      <w:r>
+        <w:rPr>
+          <w:rFonts w:eastAsia="Times New Roman" w:cstheme="minorHAnsi"/>
+          <w:sz w:val="36"/>
+          <w:szCs w:val="36"/>
+        </w:rPr>
+        <w:t xml:space="preserve"> - </w:t>
       </w:r>
     </w:p>
     <w:p>
@@ -3959,6 +4015,7 @@
           <w:sz w:val="36"/>
           <w:szCs w:val="36"/>
         </w:rPr>
+        <w:lastRenderedPageBreak/>
         <w:t>6. Remember names. Remember with made up / visualised stupid playful names.</w:t>
       </w:r>
     </w:p>
@@ -4069,7 +4126,23 @@
           <w:sz w:val="36"/>
           <w:szCs w:val="36"/>
         </w:rPr>
-        <w:t>10.  Exact locations :-  Mental maps, mental stories, mental pictures. </w:t>
+        <w:t xml:space="preserve">10.  Exact </w:t>
+      </w:r>
+      <w:r>
+        <w:rPr>
+          <w:rFonts w:eastAsia="Times New Roman" w:cstheme="minorHAnsi"/>
+          <w:sz w:val="36"/>
+          <w:szCs w:val="36"/>
+        </w:rPr>
+        <w:t>locations: - Mental</w:t>
+      </w:r>
+      <w:r>
+        <w:rPr>
+          <w:rFonts w:eastAsia="Times New Roman" w:cstheme="minorHAnsi"/>
+          <w:sz w:val="36"/>
+          <w:szCs w:val="36"/>
+        </w:rPr>
+        <w:t xml:space="preserve"> maps, mental stories, mental pictures. </w:t>
       </w:r>
     </w:p>
     <w:p>
@@ -4088,96 +4161,191 @@
       <w:pPr>
         <w:pStyle w:val="Default"/>
         <w:rPr>
-          <w:sz w:val="22"/>
-          <w:szCs w:val="22"/>
-        </w:rPr>
-      </w:pPr>
-      <w:r>
-        <w:rPr>
-          <w:sz w:val="22"/>
-          <w:szCs w:val="22"/>
-        </w:rPr>
-        <w:t xml:space="preserve">Learning &amp; </w:t>
-      </w:r>
-      <w:r>
-        <w:t>A</w:t>
-      </w:r>
-      <w:r>
-        <w:rPr>
-          <w:sz w:val="22"/>
-          <w:szCs w:val="22"/>
-        </w:rPr>
-        <w:t xml:space="preserve">cademic </w:t>
-      </w:r>
-      <w:r>
-        <w:t>R</w:t>
-      </w:r>
-      <w:r>
-        <w:rPr>
-          <w:sz w:val="22"/>
-          <w:szCs w:val="22"/>
-        </w:rPr>
-        <w:t xml:space="preserve">esources Department/Providing Pathways to Academic Success </w:t>
-      </w:r>
-    </w:p>
-    <w:p>
-      <w:pPr>
-        <w:pStyle w:val="Default"/>
-        <w:rPr>
-          <w:rFonts w:ascii="Times New Roman" w:hAnsi="Times New Roman" w:cs="Times New Roman"/>
-          <w:sz w:val="28"/>
-          <w:szCs w:val="28"/>
-        </w:rPr>
-      </w:pPr>
-      <w:r>
-        <w:rPr>
-          <w:sz w:val="28"/>
-          <w:szCs w:val="28"/>
-        </w:rPr>
-        <w:t xml:space="preserve">[by SB, </w:t>
-      </w:r>
-      <w:r>
-        <w:rPr>
-          <w:i/>
-          <w:iCs/>
-          <w:sz w:val="28"/>
-          <w:szCs w:val="28"/>
-        </w:rPr>
-        <w:t>revised 8/</w:t>
-      </w:r>
-      <w:r>
-        <w:rPr>
-          <w:sz w:val="28"/>
-          <w:szCs w:val="28"/>
-        </w:rPr>
-        <w:t xml:space="preserve">2011] </w:t>
-      </w:r>
-      <w:r>
-        <w:rPr>
-          <w:rFonts w:ascii="Times New Roman" w:hAnsi="Times New Roman" w:cs="Times New Roman"/>
-          <w:sz w:val="28"/>
-          <w:szCs w:val="28"/>
-        </w:rPr>
-        <w:t xml:space="preserve">1 </w:t>
-      </w:r>
-    </w:p>
-    <w:p>
-      <w:pPr>
-        <w:pStyle w:val="Default"/>
-        <w:rPr>
-          <w:rFonts w:ascii="Times New Roman" w:hAnsi="Times New Roman" w:cs="Times New Roman"/>
-          <w:sz w:val="28"/>
-          <w:szCs w:val="28"/>
-        </w:rPr>
-      </w:pPr>
-      <w:r>
-        <w:rPr>
-          <w:rFonts w:ascii="Times New Roman" w:hAnsi="Times New Roman" w:cs="Times New Roman"/>
-          <w:sz w:val="28"/>
-          <w:szCs w:val="28"/>
-        </w:rPr>
-        <w:t xml:space="preserve"> </w:t>
-      </w:r>
+          <w:rFonts w:ascii="Times New Roman" w:hAnsi="Times New Roman" w:cs="Times New Roman"/>
+          <w:sz w:val="28"/>
+          <w:szCs w:val="28"/>
+        </w:rPr>
+      </w:pPr>
+    </w:p>
+    <w:p>
+      <w:pPr>
+        <w:pStyle w:val="Default"/>
+        <w:rPr>
+          <w:rFonts w:ascii="Times New Roman" w:hAnsi="Times New Roman" w:cs="Times New Roman"/>
+          <w:sz w:val="28"/>
+          <w:szCs w:val="28"/>
+        </w:rPr>
+      </w:pPr>
+    </w:p>
+    <w:p>
+      <w:pPr>
+        <w:pStyle w:val="Default"/>
+        <w:rPr>
+          <w:rFonts w:ascii="Times New Roman" w:hAnsi="Times New Roman" w:cs="Times New Roman"/>
+          <w:sz w:val="28"/>
+          <w:szCs w:val="28"/>
+        </w:rPr>
+      </w:pPr>
+    </w:p>
+    <w:p>
+      <w:pPr>
+        <w:pStyle w:val="Default"/>
+        <w:rPr>
+          <w:rFonts w:ascii="Times New Roman" w:hAnsi="Times New Roman" w:cs="Times New Roman"/>
+          <w:sz w:val="28"/>
+          <w:szCs w:val="28"/>
+        </w:rPr>
+      </w:pPr>
+    </w:p>
+    <w:p>
+      <w:pPr>
+        <w:pStyle w:val="Default"/>
+        <w:rPr>
+          <w:rFonts w:ascii="Times New Roman" w:hAnsi="Times New Roman" w:cs="Times New Roman"/>
+          <w:sz w:val="28"/>
+          <w:szCs w:val="28"/>
+        </w:rPr>
+      </w:pPr>
+    </w:p>
+    <w:p>
+      <w:pPr>
+        <w:pStyle w:val="Default"/>
+        <w:rPr>
+          <w:rFonts w:ascii="Times New Roman" w:hAnsi="Times New Roman" w:cs="Times New Roman"/>
+          <w:sz w:val="28"/>
+          <w:szCs w:val="28"/>
+        </w:rPr>
+      </w:pPr>
+    </w:p>
+    <w:p>
+      <w:pPr>
+        <w:pStyle w:val="Default"/>
+        <w:rPr>
+          <w:rFonts w:ascii="Times New Roman" w:hAnsi="Times New Roman" w:cs="Times New Roman"/>
+          <w:sz w:val="28"/>
+          <w:szCs w:val="28"/>
+        </w:rPr>
+      </w:pPr>
+    </w:p>
+    <w:p>
+      <w:pPr>
+        <w:pStyle w:val="Default"/>
+        <w:rPr>
+          <w:rFonts w:ascii="Times New Roman" w:hAnsi="Times New Roman" w:cs="Times New Roman"/>
+          <w:sz w:val="28"/>
+          <w:szCs w:val="28"/>
+        </w:rPr>
+      </w:pPr>
+    </w:p>
+    <w:p>
+      <w:pPr>
+        <w:pStyle w:val="Default"/>
+        <w:rPr>
+          <w:rFonts w:ascii="Times New Roman" w:hAnsi="Times New Roman" w:cs="Times New Roman"/>
+          <w:sz w:val="28"/>
+          <w:szCs w:val="28"/>
+        </w:rPr>
+      </w:pPr>
+    </w:p>
+    <w:p>
+      <w:pPr>
+        <w:pStyle w:val="Default"/>
+        <w:rPr>
+          <w:rFonts w:ascii="Times New Roman" w:hAnsi="Times New Roman" w:cs="Times New Roman"/>
+          <w:sz w:val="28"/>
+          <w:szCs w:val="28"/>
+        </w:rPr>
+      </w:pPr>
+    </w:p>
+    <w:p>
+      <w:pPr>
+        <w:pStyle w:val="Default"/>
+        <w:rPr>
+          <w:rFonts w:ascii="Times New Roman" w:hAnsi="Times New Roman" w:cs="Times New Roman"/>
+          <w:sz w:val="28"/>
+          <w:szCs w:val="28"/>
+        </w:rPr>
+      </w:pPr>
+    </w:p>
+    <w:p>
+      <w:pPr>
+        <w:pStyle w:val="Default"/>
+        <w:rPr>
+          <w:rFonts w:ascii="Times New Roman" w:hAnsi="Times New Roman" w:cs="Times New Roman"/>
+          <w:sz w:val="28"/>
+          <w:szCs w:val="28"/>
+        </w:rPr>
+      </w:pPr>
+    </w:p>
+    <w:p>
+      <w:pPr>
+        <w:pStyle w:val="Default"/>
+        <w:rPr>
+          <w:rFonts w:ascii="Times New Roman" w:hAnsi="Times New Roman" w:cs="Times New Roman"/>
+          <w:sz w:val="28"/>
+          <w:szCs w:val="28"/>
+        </w:rPr>
+      </w:pPr>
+    </w:p>
+    <w:p>
+      <w:pPr>
+        <w:pStyle w:val="Default"/>
+        <w:rPr>
+          <w:rFonts w:ascii="Times New Roman" w:hAnsi="Times New Roman" w:cs="Times New Roman"/>
+          <w:sz w:val="28"/>
+          <w:szCs w:val="28"/>
+        </w:rPr>
+      </w:pPr>
+    </w:p>
+    <w:p>
+      <w:pPr>
+        <w:pStyle w:val="Default"/>
+        <w:rPr>
+          <w:rFonts w:ascii="Times New Roman" w:hAnsi="Times New Roman" w:cs="Times New Roman"/>
+          <w:sz w:val="28"/>
+          <w:szCs w:val="28"/>
+        </w:rPr>
+      </w:pPr>
+    </w:p>
+    <w:p>
+      <w:pPr>
+        <w:pStyle w:val="Default"/>
+        <w:rPr>
+          <w:rFonts w:ascii="Times New Roman" w:hAnsi="Times New Roman" w:cs="Times New Roman"/>
+          <w:sz w:val="28"/>
+          <w:szCs w:val="28"/>
+        </w:rPr>
+      </w:pPr>
+    </w:p>
+    <w:p>
+      <w:pPr>
+        <w:pStyle w:val="Default"/>
+        <w:rPr>
+          <w:rFonts w:ascii="Times New Roman" w:hAnsi="Times New Roman" w:cs="Times New Roman"/>
+          <w:sz w:val="28"/>
+          <w:szCs w:val="28"/>
+        </w:rPr>
+      </w:pPr>
+    </w:p>
+    <w:p>
+      <w:pPr>
+        <w:pStyle w:val="Default"/>
+        <w:rPr>
+          <w:rFonts w:ascii="Times New Roman" w:hAnsi="Times New Roman" w:cs="Times New Roman"/>
+          <w:sz w:val="28"/>
+          <w:szCs w:val="28"/>
+        </w:rPr>
+      </w:pPr>
+    </w:p>
+    <w:p>
+      <w:pPr>
+        <w:pStyle w:val="Default"/>
+        <w:rPr>
+          <w:rFonts w:ascii="Times New Roman" w:hAnsi="Times New Roman" w:cs="Times New Roman"/>
+          <w:sz w:val="28"/>
+          <w:szCs w:val="28"/>
+        </w:rPr>
+      </w:pPr>
     </w:p>
     <w:p>
       <w:pPr>
@@ -4188,6 +4356,8 @@
           <w:szCs w:val="28"/>
         </w:rPr>
       </w:pPr>
+      <w:bookmarkStart w:id="0" w:name="_GoBack"/>
+      <w:bookmarkEnd w:id="0"/>
       <w:r>
         <w:rPr>
           <w:rFonts w:ascii="Times New Roman" w:hAnsi="Times New Roman" w:cs="Times New Roman"/>
@@ -4195,7 +4365,7 @@
           <w:szCs w:val="28"/>
           <w:u w:val="single"/>
         </w:rPr>
-        <w:t xml:space="preserve">Study Skill Workshop #12: More Memory Tricks </w:t>
+        <w:t>Study Skill Workshop #12: More Memory Tricks</w:t>
       </w:r>
     </w:p>
     <w:p>
@@ -4371,674 +4541,674 @@
           <w:szCs w:val="28"/>
           <w:u w:val="single"/>
         </w:rPr>
+        <w:t>Anthro</w:t>
+      </w:r>
+      <w:r>
+        <w:rPr>
+          <w:rFonts w:ascii="Times New Roman" w:hAnsi="Times New Roman" w:cs="Times New Roman"/>
+          <w:sz w:val="28"/>
+          <w:szCs w:val="28"/>
+        </w:rPr>
+        <w:t xml:space="preserve">phobia fear of people </w:t>
+      </w:r>
+      <w:r>
+        <w:rPr>
+          <w:rFonts w:ascii="Times New Roman" w:hAnsi="Times New Roman" w:cs="Times New Roman"/>
+          <w:sz w:val="28"/>
+          <w:szCs w:val="28"/>
+          <w:u w:val="single"/>
+        </w:rPr>
+        <w:t xml:space="preserve">Aunt threw </w:t>
+      </w:r>
+      <w:r>
+        <w:rPr>
+          <w:rFonts w:ascii="Times New Roman" w:hAnsi="Times New Roman" w:cs="Times New Roman"/>
+          <w:sz w:val="28"/>
+          <w:szCs w:val="28"/>
+        </w:rPr>
+        <w:t xml:space="preserve">the </w:t>
+      </w:r>
+      <w:r>
+        <w:rPr>
+          <w:rFonts w:ascii="Times New Roman" w:hAnsi="Times New Roman" w:cs="Times New Roman"/>
+          <w:sz w:val="28"/>
+          <w:szCs w:val="28"/>
+          <w:u w:val="single"/>
+        </w:rPr>
+        <w:t xml:space="preserve">people </w:t>
+      </w:r>
+      <w:r>
+        <w:rPr>
+          <w:rFonts w:ascii="Times New Roman" w:hAnsi="Times New Roman" w:cs="Times New Roman"/>
+          <w:sz w:val="28"/>
+          <w:szCs w:val="28"/>
+        </w:rPr>
+        <w:t xml:space="preserve">out. </w:t>
+      </w:r>
+    </w:p>
+    <w:p>
+      <w:pPr>
+        <w:pStyle w:val="Default"/>
+        <w:spacing w:after="200"/>
+        <w:rPr>
+          <w:rFonts w:ascii="Times New Roman" w:hAnsi="Times New Roman" w:cs="Times New Roman"/>
+          <w:sz w:val="28"/>
+          <w:szCs w:val="28"/>
+        </w:rPr>
+      </w:pPr>
+      <w:r>
+        <w:rPr>
+          <w:rFonts w:ascii="Times New Roman" w:hAnsi="Times New Roman" w:cs="Times New Roman"/>
+          <w:sz w:val="28"/>
+          <w:szCs w:val="28"/>
+        </w:rPr>
+        <w:t xml:space="preserve">(Aero) </w:t>
+      </w:r>
+    </w:p>
+    <w:p>
+      <w:pPr>
+        <w:pStyle w:val="Default"/>
+        <w:spacing w:after="200"/>
+        <w:rPr>
+          <w:sz w:val="28"/>
+          <w:szCs w:val="28"/>
+        </w:rPr>
+      </w:pPr>
+      <w:r>
+        <w:rPr>
+          <w:rFonts w:ascii="Times New Roman" w:hAnsi="Times New Roman" w:cs="Times New Roman"/>
+          <w:sz w:val="28"/>
+          <w:szCs w:val="28"/>
+          <w:u w:val="single"/>
+        </w:rPr>
+        <w:t>Aero</w:t>
+      </w:r>
+      <w:r>
+        <w:rPr>
+          <w:rFonts w:ascii="Times New Roman" w:hAnsi="Times New Roman" w:cs="Times New Roman"/>
+          <w:sz w:val="28"/>
+          <w:szCs w:val="28"/>
+        </w:rPr>
+        <w:t xml:space="preserve">phobia fear of flying </w:t>
+      </w:r>
+      <w:r>
+        <w:rPr>
+          <w:rFonts w:ascii="Times New Roman" w:hAnsi="Times New Roman" w:cs="Times New Roman"/>
+          <w:sz w:val="28"/>
+          <w:szCs w:val="28"/>
+          <w:u w:val="single"/>
+        </w:rPr>
+        <w:t xml:space="preserve">Arrows fly </w:t>
+      </w:r>
+      <w:r>
+        <w:rPr>
+          <w:rFonts w:ascii="Times New Roman" w:hAnsi="Times New Roman" w:cs="Times New Roman"/>
+          <w:sz w:val="28"/>
+          <w:szCs w:val="28"/>
+        </w:rPr>
+        <w:t xml:space="preserve">…people shouldn’t. </w:t>
+      </w:r>
+    </w:p>
+    <w:p>
+      <w:pPr>
+        <w:pStyle w:val="Default"/>
+        <w:spacing w:after="200"/>
+        <w:rPr>
+          <w:rFonts w:ascii="Times New Roman" w:hAnsi="Times New Roman" w:cs="Times New Roman"/>
+          <w:sz w:val="28"/>
+          <w:szCs w:val="28"/>
+        </w:rPr>
+      </w:pPr>
+      <w:r>
+        <w:rPr>
+          <w:rFonts w:ascii="Times New Roman" w:hAnsi="Times New Roman" w:cs="Times New Roman"/>
+          <w:sz w:val="28"/>
+          <w:szCs w:val="28"/>
+        </w:rPr>
+        <w:t xml:space="preserve">(Keraun) </w:t>
+      </w:r>
+    </w:p>
+    <w:p>
+      <w:pPr>
+        <w:pStyle w:val="Default"/>
+        <w:spacing w:after="200"/>
+        <w:rPr>
+          <w:sz w:val="28"/>
+          <w:szCs w:val="28"/>
+        </w:rPr>
+      </w:pPr>
+      <w:r>
+        <w:rPr>
+          <w:rFonts w:ascii="Times New Roman" w:hAnsi="Times New Roman" w:cs="Times New Roman"/>
+          <w:sz w:val="28"/>
+          <w:szCs w:val="28"/>
+          <w:u w:val="single"/>
+        </w:rPr>
+        <w:t>Keraun</w:t>
+      </w:r>
+      <w:r>
+        <w:rPr>
+          <w:rFonts w:ascii="Times New Roman" w:hAnsi="Times New Roman" w:cs="Times New Roman"/>
+          <w:sz w:val="28"/>
+          <w:szCs w:val="28"/>
+        </w:rPr>
+        <w:t xml:space="preserve">ophobia fear of lightning </w:t>
+      </w:r>
+      <w:r>
+        <w:rPr>
+          <w:rFonts w:ascii="Times New Roman" w:hAnsi="Times New Roman" w:cs="Times New Roman"/>
+          <w:sz w:val="28"/>
+          <w:szCs w:val="28"/>
+          <w:u w:val="single"/>
+        </w:rPr>
+        <w:t xml:space="preserve">Karen </w:t>
+      </w:r>
+      <w:r>
+        <w:rPr>
+          <w:rFonts w:ascii="Times New Roman" w:hAnsi="Times New Roman" w:cs="Times New Roman"/>
+          <w:sz w:val="28"/>
+          <w:szCs w:val="28"/>
+        </w:rPr>
+        <w:t xml:space="preserve">is afraid of </w:t>
+      </w:r>
+      <w:r>
+        <w:rPr>
+          <w:rFonts w:ascii="Times New Roman" w:hAnsi="Times New Roman" w:cs="Times New Roman"/>
+          <w:sz w:val="28"/>
+          <w:szCs w:val="28"/>
+          <w:u w:val="single"/>
+        </w:rPr>
+        <w:t xml:space="preserve">lightening. </w:t>
+      </w:r>
+    </w:p>
+    <w:p>
+      <w:pPr>
+        <w:pStyle w:val="Default"/>
+        <w:spacing w:after="200"/>
+        <w:rPr>
+          <w:rFonts w:ascii="Times New Roman" w:hAnsi="Times New Roman" w:cs="Times New Roman"/>
+          <w:sz w:val="28"/>
+          <w:szCs w:val="28"/>
+        </w:rPr>
+      </w:pPr>
+      <w:r>
+        <w:rPr>
+          <w:rFonts w:ascii="Times New Roman" w:hAnsi="Times New Roman" w:cs="Times New Roman"/>
+          <w:sz w:val="28"/>
+          <w:szCs w:val="28"/>
+        </w:rPr>
+        <w:t xml:space="preserve">(Claus) </w:t>
+      </w:r>
+    </w:p>
+    <w:p>
+      <w:pPr>
+        <w:pStyle w:val="Default"/>
+        <w:spacing w:after="200"/>
+        <w:rPr>
+          <w:sz w:val="28"/>
+          <w:szCs w:val="28"/>
+        </w:rPr>
+      </w:pPr>
+      <w:r>
+        <w:rPr>
+          <w:rFonts w:ascii="Times New Roman" w:hAnsi="Times New Roman" w:cs="Times New Roman"/>
+          <w:sz w:val="28"/>
+          <w:szCs w:val="28"/>
+          <w:u w:val="single"/>
+        </w:rPr>
+        <w:t>Claus</w:t>
+      </w:r>
+      <w:r>
+        <w:rPr>
+          <w:rFonts w:ascii="Times New Roman" w:hAnsi="Times New Roman" w:cs="Times New Roman"/>
+          <w:sz w:val="28"/>
+          <w:szCs w:val="28"/>
+        </w:rPr>
+        <w:t xml:space="preserve">trophobia fear of closed places Santa </w:t>
+      </w:r>
+      <w:r>
+        <w:rPr>
+          <w:rFonts w:ascii="Times New Roman" w:hAnsi="Times New Roman" w:cs="Times New Roman"/>
+          <w:sz w:val="28"/>
+          <w:szCs w:val="28"/>
+          <w:u w:val="single"/>
+        </w:rPr>
+        <w:t xml:space="preserve">Claus </w:t>
+      </w:r>
+      <w:r>
+        <w:rPr>
+          <w:rFonts w:ascii="Times New Roman" w:hAnsi="Times New Roman" w:cs="Times New Roman"/>
+          <w:sz w:val="28"/>
+          <w:szCs w:val="28"/>
+        </w:rPr>
+        <w:t xml:space="preserve">hates </w:t>
+      </w:r>
+      <w:r>
+        <w:rPr>
+          <w:rFonts w:ascii="Times New Roman" w:hAnsi="Times New Roman" w:cs="Times New Roman"/>
+          <w:sz w:val="28"/>
+          <w:szCs w:val="28"/>
+          <w:u w:val="single"/>
+        </w:rPr>
+        <w:t xml:space="preserve">small </w:t>
+      </w:r>
+      <w:r>
+        <w:rPr>
+          <w:rFonts w:ascii="Times New Roman" w:hAnsi="Times New Roman" w:cs="Times New Roman"/>
+          <w:sz w:val="28"/>
+          <w:szCs w:val="28"/>
+        </w:rPr>
+        <w:t xml:space="preserve">chimneys. </w:t>
+      </w:r>
+    </w:p>
+    <w:p>
+      <w:pPr>
+        <w:pStyle w:val="Default"/>
+        <w:spacing w:after="200"/>
+        <w:rPr>
+          <w:rFonts w:ascii="Times New Roman" w:hAnsi="Times New Roman" w:cs="Times New Roman"/>
+          <w:sz w:val="28"/>
+          <w:szCs w:val="28"/>
+        </w:rPr>
+      </w:pPr>
+      <w:r>
+        <w:rPr>
+          <w:rFonts w:ascii="Times New Roman" w:hAnsi="Times New Roman" w:cs="Times New Roman"/>
+          <w:sz w:val="28"/>
+          <w:szCs w:val="28"/>
+        </w:rPr>
+        <w:t xml:space="preserve">(Ergo) </w:t>
+      </w:r>
+    </w:p>
+    <w:p>
+      <w:pPr>
+        <w:pStyle w:val="Default"/>
+        <w:spacing w:after="200"/>
+        <w:rPr>
+          <w:rFonts w:ascii="Times New Roman" w:hAnsi="Times New Roman" w:cs="Times New Roman"/>
+          <w:sz w:val="28"/>
+          <w:szCs w:val="28"/>
+          <w:u w:val="single"/>
+        </w:rPr>
+      </w:pPr>
+      <w:r>
+        <w:rPr>
+          <w:rFonts w:ascii="Times New Roman" w:hAnsi="Times New Roman" w:cs="Times New Roman"/>
+          <w:sz w:val="28"/>
+          <w:szCs w:val="28"/>
+          <w:u w:val="single"/>
+        </w:rPr>
+        <w:t>Ergo</w:t>
+      </w:r>
+      <w:r>
+        <w:rPr>
+          <w:rFonts w:ascii="Times New Roman" w:hAnsi="Times New Roman" w:cs="Times New Roman"/>
+          <w:sz w:val="28"/>
+          <w:szCs w:val="28"/>
+        </w:rPr>
+        <w:t xml:space="preserve">phobia fear of work </w:t>
+      </w:r>
+      <w:r>
+        <w:rPr>
+          <w:rFonts w:ascii="Times New Roman" w:hAnsi="Times New Roman" w:cs="Times New Roman"/>
+          <w:sz w:val="28"/>
+          <w:szCs w:val="28"/>
+          <w:u w:val="single"/>
+        </w:rPr>
+        <w:t xml:space="preserve">Her go </w:t>
+      </w:r>
+      <w:r>
+        <w:rPr>
+          <w:rFonts w:ascii="Times New Roman" w:hAnsi="Times New Roman" w:cs="Times New Roman"/>
+          <w:sz w:val="28"/>
+          <w:szCs w:val="28"/>
+        </w:rPr>
+        <w:t xml:space="preserve">home; she no like </w:t>
+      </w:r>
+      <w:r>
+        <w:rPr>
+          <w:rFonts w:ascii="Times New Roman" w:hAnsi="Times New Roman" w:cs="Times New Roman"/>
+          <w:sz w:val="28"/>
+          <w:szCs w:val="28"/>
+          <w:u w:val="single"/>
+        </w:rPr>
+        <w:t xml:space="preserve">work! </w:t>
+      </w:r>
+    </w:p>
+    <w:p>
+      <w:pPr>
+        <w:pStyle w:val="Default"/>
+        <w:spacing w:after="200"/>
+        <w:rPr>
+          <w:rFonts w:ascii="Times New Roman" w:hAnsi="Times New Roman" w:cs="Times New Roman"/>
+          <w:sz w:val="28"/>
+          <w:szCs w:val="28"/>
+        </w:rPr>
+      </w:pPr>
+    </w:p>
+    <w:p>
+      <w:pPr>
+        <w:pStyle w:val="Default"/>
+        <w:spacing w:after="200"/>
+        <w:rPr>
+          <w:rFonts w:ascii="Times New Roman" w:hAnsi="Times New Roman" w:cs="Times New Roman"/>
+          <w:sz w:val="28"/>
+          <w:szCs w:val="28"/>
+        </w:rPr>
+      </w:pPr>
+      <w:r>
+        <w:rPr>
+          <w:rFonts w:ascii="Times New Roman" w:hAnsi="Times New Roman" w:cs="Times New Roman"/>
+          <w:sz w:val="28"/>
+          <w:szCs w:val="28"/>
+        </w:rPr>
+        <w:t xml:space="preserve">(Belone) </w:t>
+      </w:r>
+    </w:p>
+    <w:p>
+      <w:pPr>
+        <w:pStyle w:val="Default"/>
+        <w:spacing w:after="200"/>
+        <w:rPr>
+          <w:sz w:val="28"/>
+          <w:szCs w:val="28"/>
+        </w:rPr>
+      </w:pPr>
+      <w:r>
+        <w:rPr>
+          <w:rFonts w:ascii="Times New Roman" w:hAnsi="Times New Roman" w:cs="Times New Roman"/>
+          <w:sz w:val="28"/>
+          <w:szCs w:val="28"/>
+          <w:u w:val="single"/>
+        </w:rPr>
+        <w:t>Belone</w:t>
+      </w:r>
+      <w:r>
+        <w:rPr>
+          <w:rFonts w:ascii="Times New Roman" w:hAnsi="Times New Roman" w:cs="Times New Roman"/>
+          <w:sz w:val="28"/>
+          <w:szCs w:val="28"/>
+        </w:rPr>
+        <w:t xml:space="preserve">phobia fear of needles </w:t>
+      </w:r>
+      <w:r>
+        <w:rPr>
+          <w:rFonts w:ascii="Times New Roman" w:hAnsi="Times New Roman" w:cs="Times New Roman"/>
+          <w:sz w:val="28"/>
+          <w:szCs w:val="28"/>
+          <w:u w:val="single"/>
+        </w:rPr>
+        <w:t>Baloney</w:t>
+      </w:r>
+      <w:r>
+        <w:rPr>
+          <w:rFonts w:ascii="Times New Roman" w:hAnsi="Times New Roman" w:cs="Times New Roman"/>
+          <w:sz w:val="28"/>
+          <w:szCs w:val="28"/>
+        </w:rPr>
+        <w:t xml:space="preserve">, the </w:t>
+      </w:r>
+      <w:r>
+        <w:rPr>
+          <w:rFonts w:ascii="Times New Roman" w:hAnsi="Times New Roman" w:cs="Times New Roman"/>
+          <w:sz w:val="28"/>
+          <w:szCs w:val="28"/>
+          <w:u w:val="single"/>
+        </w:rPr>
+        <w:t xml:space="preserve">shot </w:t>
+      </w:r>
+      <w:r>
+        <w:rPr>
+          <w:rFonts w:ascii="Times New Roman" w:hAnsi="Times New Roman" w:cs="Times New Roman"/>
+          <w:sz w:val="28"/>
+          <w:szCs w:val="28"/>
+        </w:rPr>
+        <w:t xml:space="preserve">WILL hurt!!!! </w:t>
+      </w:r>
+    </w:p>
+    <w:p>
+      <w:pPr>
+        <w:pStyle w:val="Default"/>
+        <w:spacing w:after="200"/>
+        <w:rPr>
+          <w:rFonts w:ascii="Times New Roman" w:hAnsi="Times New Roman" w:cs="Times New Roman"/>
+          <w:sz w:val="28"/>
+          <w:szCs w:val="28"/>
+        </w:rPr>
+      </w:pPr>
+      <w:r>
+        <w:rPr>
+          <w:rFonts w:ascii="Times New Roman" w:hAnsi="Times New Roman" w:cs="Times New Roman"/>
+          <w:sz w:val="28"/>
+          <w:szCs w:val="28"/>
+        </w:rPr>
+        <w:t xml:space="preserve">(Vest) </w:t>
+      </w:r>
+    </w:p>
+    <w:p>
+      <w:pPr>
+        <w:pStyle w:val="Default"/>
+        <w:spacing w:after="200"/>
+        <w:rPr>
+          <w:sz w:val="28"/>
+          <w:szCs w:val="28"/>
+        </w:rPr>
+      </w:pPr>
+      <w:r>
+        <w:rPr>
+          <w:rFonts w:ascii="Times New Roman" w:hAnsi="Times New Roman" w:cs="Times New Roman"/>
+          <w:sz w:val="28"/>
+          <w:szCs w:val="28"/>
+          <w:u w:val="single"/>
+        </w:rPr>
+        <w:t>Vest</w:t>
+      </w:r>
+      <w:r>
+        <w:rPr>
+          <w:rFonts w:ascii="Times New Roman" w:hAnsi="Times New Roman" w:cs="Times New Roman"/>
+          <w:sz w:val="28"/>
+          <w:szCs w:val="28"/>
+        </w:rPr>
+        <w:t xml:space="preserve">iphobia fear of clothing </w:t>
+      </w:r>
+      <w:r>
+        <w:rPr>
+          <w:rFonts w:ascii="Times New Roman" w:hAnsi="Times New Roman" w:cs="Times New Roman"/>
+          <w:sz w:val="28"/>
+          <w:szCs w:val="28"/>
+          <w:u w:val="single"/>
+        </w:rPr>
+        <w:t xml:space="preserve">Vests </w:t>
+      </w:r>
+      <w:r>
+        <w:rPr>
+          <w:rFonts w:ascii="Times New Roman" w:hAnsi="Times New Roman" w:cs="Times New Roman"/>
+          <w:sz w:val="28"/>
+          <w:szCs w:val="28"/>
+        </w:rPr>
+        <w:t xml:space="preserve">and other </w:t>
+      </w:r>
+      <w:r>
+        <w:rPr>
+          <w:rFonts w:ascii="Times New Roman" w:hAnsi="Times New Roman" w:cs="Times New Roman"/>
+          <w:sz w:val="28"/>
+          <w:szCs w:val="28"/>
+          <w:u w:val="single"/>
+        </w:rPr>
+        <w:t xml:space="preserve">clothes </w:t>
+      </w:r>
+      <w:r>
+        <w:rPr>
+          <w:rFonts w:ascii="Times New Roman" w:hAnsi="Times New Roman" w:cs="Times New Roman"/>
+          <w:sz w:val="28"/>
+          <w:szCs w:val="28"/>
+        </w:rPr>
+        <w:t xml:space="preserve">scare me. </w:t>
+      </w:r>
+    </w:p>
+    <w:p>
+      <w:pPr>
+        <w:pStyle w:val="Default"/>
+        <w:spacing w:after="200"/>
+        <w:rPr>
+          <w:rFonts w:ascii="Times New Roman" w:hAnsi="Times New Roman" w:cs="Times New Roman"/>
+          <w:sz w:val="28"/>
+          <w:szCs w:val="28"/>
+        </w:rPr>
+      </w:pPr>
+      <w:r>
+        <w:rPr>
+          <w:rFonts w:ascii="Times New Roman" w:hAnsi="Times New Roman" w:cs="Times New Roman"/>
+          <w:sz w:val="28"/>
+          <w:szCs w:val="28"/>
+        </w:rPr>
+        <w:t xml:space="preserve">(latro) </w:t>
+      </w:r>
+    </w:p>
+    <w:p>
+      <w:pPr>
+        <w:pStyle w:val="Default"/>
+        <w:spacing w:after="200"/>
+        <w:rPr>
+          <w:rFonts w:ascii="Times New Roman" w:hAnsi="Times New Roman" w:cs="Times New Roman"/>
+          <w:sz w:val="28"/>
+          <w:szCs w:val="28"/>
+        </w:rPr>
+      </w:pPr>
+      <w:r>
+        <w:rPr>
+          <w:rFonts w:ascii="Times New Roman" w:hAnsi="Times New Roman" w:cs="Times New Roman"/>
+          <w:sz w:val="28"/>
+          <w:szCs w:val="28"/>
+          <w:u w:val="single"/>
+        </w:rPr>
+        <w:t>Jatro</w:t>
+      </w:r>
+      <w:r>
+        <w:rPr>
+          <w:rFonts w:ascii="Times New Roman" w:hAnsi="Times New Roman" w:cs="Times New Roman"/>
+          <w:sz w:val="28"/>
+          <w:szCs w:val="28"/>
+        </w:rPr>
+        <w:t xml:space="preserve">phobia fear of doctors </w:t>
+      </w:r>
+      <w:r>
+        <w:rPr>
+          <w:rFonts w:ascii="Times New Roman" w:hAnsi="Times New Roman" w:cs="Times New Roman"/>
+          <w:sz w:val="28"/>
+          <w:szCs w:val="28"/>
+          <w:u w:val="single"/>
+        </w:rPr>
+        <w:t>I atro</w:t>
+      </w:r>
+      <w:r>
+        <w:rPr>
+          <w:rFonts w:ascii="Times New Roman" w:hAnsi="Times New Roman" w:cs="Times New Roman"/>
+          <w:sz w:val="28"/>
+          <w:szCs w:val="28"/>
+        </w:rPr>
+        <w:t xml:space="preserve">phy when I see </w:t>
+      </w:r>
+      <w:r>
+        <w:rPr>
+          <w:rFonts w:ascii="Times New Roman" w:hAnsi="Times New Roman" w:cs="Times New Roman"/>
+          <w:sz w:val="28"/>
+          <w:szCs w:val="28"/>
+          <w:u w:val="single"/>
+        </w:rPr>
+        <w:t xml:space="preserve">doctors. </w:t>
+      </w:r>
+    </w:p>
+    <w:p>
+      <w:pPr>
+        <w:pStyle w:val="Default"/>
+        <w:spacing w:after="200"/>
+        <w:rPr>
+          <w:rFonts w:ascii="Times New Roman" w:hAnsi="Times New Roman" w:cs="Times New Roman"/>
+          <w:sz w:val="28"/>
+          <w:szCs w:val="28"/>
+        </w:rPr>
+      </w:pPr>
+      <w:r>
+        <w:rPr>
+          <w:rFonts w:ascii="Times New Roman" w:hAnsi="Times New Roman" w:cs="Times New Roman"/>
+          <w:sz w:val="28"/>
+          <w:szCs w:val="28"/>
+        </w:rPr>
+        <w:t xml:space="preserve">(Poly) </w:t>
+      </w:r>
+    </w:p>
+    <w:p>
+      <w:pPr>
+        <w:pStyle w:val="Default"/>
+        <w:spacing w:after="200"/>
+        <w:rPr>
+          <w:rFonts w:ascii="Times New Roman" w:hAnsi="Times New Roman" w:cs="Times New Roman"/>
+          <w:sz w:val="28"/>
+          <w:szCs w:val="28"/>
+        </w:rPr>
+      </w:pPr>
+      <w:r>
+        <w:rPr>
+          <w:rFonts w:ascii="Times New Roman" w:hAnsi="Times New Roman" w:cs="Times New Roman"/>
+          <w:sz w:val="28"/>
+          <w:szCs w:val="28"/>
+          <w:u w:val="single"/>
+        </w:rPr>
+        <w:t>Poly</w:t>
+      </w:r>
+      <w:r>
+        <w:rPr>
+          <w:rFonts w:ascii="Times New Roman" w:hAnsi="Times New Roman" w:cs="Times New Roman"/>
+          <w:sz w:val="28"/>
+          <w:szCs w:val="28"/>
+        </w:rPr>
+        <w:t xml:space="preserve">phobia fear of many things </w:t>
+      </w:r>
+      <w:r>
+        <w:rPr>
+          <w:rFonts w:ascii="Times New Roman" w:hAnsi="Times New Roman" w:cs="Times New Roman"/>
+          <w:sz w:val="28"/>
+          <w:szCs w:val="28"/>
+          <w:u w:val="single"/>
+        </w:rPr>
+        <w:t xml:space="preserve">Poly </w:t>
+      </w:r>
+      <w:r>
+        <w:rPr>
+          <w:rFonts w:ascii="Times New Roman" w:hAnsi="Times New Roman" w:cs="Times New Roman"/>
+          <w:sz w:val="28"/>
+          <w:szCs w:val="28"/>
+        </w:rPr>
+        <w:t xml:space="preserve">is afraid of </w:t>
+      </w:r>
+      <w:r>
+        <w:rPr>
+          <w:rFonts w:ascii="Times New Roman" w:hAnsi="Times New Roman" w:cs="Times New Roman"/>
+          <w:sz w:val="28"/>
+          <w:szCs w:val="28"/>
+          <w:u w:val="single"/>
+        </w:rPr>
+        <w:t xml:space="preserve">almost everything. </w:t>
+      </w:r>
+    </w:p>
+    <w:p>
+      <w:pPr>
+        <w:pStyle w:val="Default"/>
+        <w:spacing w:after="200"/>
+        <w:rPr>
+          <w:rFonts w:ascii="Times New Roman" w:hAnsi="Times New Roman" w:cs="Times New Roman"/>
+          <w:sz w:val="28"/>
+          <w:szCs w:val="28"/>
+        </w:rPr>
+      </w:pPr>
+      <w:r>
+        <w:rPr>
+          <w:rFonts w:ascii="Times New Roman" w:hAnsi="Times New Roman" w:cs="Times New Roman"/>
+          <w:sz w:val="28"/>
+          <w:szCs w:val="28"/>
+        </w:rPr>
         <w:lastRenderedPageBreak/>
-        <w:t>Anthro</w:t>
-      </w:r>
-      <w:r>
-        <w:rPr>
-          <w:rFonts w:ascii="Times New Roman" w:hAnsi="Times New Roman" w:cs="Times New Roman"/>
-          <w:sz w:val="28"/>
-          <w:szCs w:val="28"/>
-        </w:rPr>
-        <w:t xml:space="preserve">phobia fear of people </w:t>
-      </w:r>
-      <w:r>
-        <w:rPr>
-          <w:rFonts w:ascii="Times New Roman" w:hAnsi="Times New Roman" w:cs="Times New Roman"/>
-          <w:sz w:val="28"/>
-          <w:szCs w:val="28"/>
-          <w:u w:val="single"/>
-        </w:rPr>
-        <w:t xml:space="preserve">Aunt threw </w:t>
-      </w:r>
-      <w:r>
-        <w:rPr>
-          <w:rFonts w:ascii="Times New Roman" w:hAnsi="Times New Roman" w:cs="Times New Roman"/>
-          <w:sz w:val="28"/>
-          <w:szCs w:val="28"/>
-        </w:rPr>
-        <w:t xml:space="preserve">the </w:t>
-      </w:r>
-      <w:r>
-        <w:rPr>
-          <w:rFonts w:ascii="Times New Roman" w:hAnsi="Times New Roman" w:cs="Times New Roman"/>
-          <w:sz w:val="28"/>
-          <w:szCs w:val="28"/>
-          <w:u w:val="single"/>
-        </w:rPr>
-        <w:t xml:space="preserve">people </w:t>
-      </w:r>
-      <w:r>
-        <w:rPr>
-          <w:rFonts w:ascii="Times New Roman" w:hAnsi="Times New Roman" w:cs="Times New Roman"/>
-          <w:sz w:val="28"/>
-          <w:szCs w:val="28"/>
-        </w:rPr>
-        <w:t xml:space="preserve">out. </w:t>
-      </w:r>
-    </w:p>
-    <w:p>
-      <w:pPr>
-        <w:pStyle w:val="Default"/>
-        <w:spacing w:after="200"/>
-        <w:rPr>
-          <w:rFonts w:ascii="Times New Roman" w:hAnsi="Times New Roman" w:cs="Times New Roman"/>
-          <w:sz w:val="28"/>
-          <w:szCs w:val="28"/>
-        </w:rPr>
-      </w:pPr>
-      <w:r>
-        <w:rPr>
-          <w:rFonts w:ascii="Times New Roman" w:hAnsi="Times New Roman" w:cs="Times New Roman"/>
-          <w:sz w:val="28"/>
-          <w:szCs w:val="28"/>
-        </w:rPr>
-        <w:t xml:space="preserve">(Aero) </w:t>
-      </w:r>
-    </w:p>
-    <w:p>
-      <w:pPr>
-        <w:pStyle w:val="Default"/>
-        <w:spacing w:after="200"/>
-        <w:rPr>
-          <w:sz w:val="28"/>
-          <w:szCs w:val="28"/>
-        </w:rPr>
-      </w:pPr>
-      <w:r>
-        <w:rPr>
-          <w:rFonts w:ascii="Times New Roman" w:hAnsi="Times New Roman" w:cs="Times New Roman"/>
-          <w:sz w:val="28"/>
-          <w:szCs w:val="28"/>
-          <w:u w:val="single"/>
-        </w:rPr>
-        <w:t>Aero</w:t>
-      </w:r>
-      <w:r>
-        <w:rPr>
-          <w:rFonts w:ascii="Times New Roman" w:hAnsi="Times New Roman" w:cs="Times New Roman"/>
-          <w:sz w:val="28"/>
-          <w:szCs w:val="28"/>
-        </w:rPr>
-        <w:t xml:space="preserve">phobia fear of flying </w:t>
-      </w:r>
-      <w:r>
-        <w:rPr>
-          <w:rFonts w:ascii="Times New Roman" w:hAnsi="Times New Roman" w:cs="Times New Roman"/>
-          <w:sz w:val="28"/>
-          <w:szCs w:val="28"/>
-          <w:u w:val="single"/>
-        </w:rPr>
-        <w:t xml:space="preserve">Arrows fly </w:t>
-      </w:r>
-      <w:r>
-        <w:rPr>
-          <w:rFonts w:ascii="Times New Roman" w:hAnsi="Times New Roman" w:cs="Times New Roman"/>
-          <w:sz w:val="28"/>
-          <w:szCs w:val="28"/>
-        </w:rPr>
-        <w:t xml:space="preserve">…people shouldn’t. </w:t>
-      </w:r>
-    </w:p>
-    <w:p>
-      <w:pPr>
-        <w:pStyle w:val="Default"/>
-        <w:spacing w:after="200"/>
-        <w:rPr>
-          <w:rFonts w:ascii="Times New Roman" w:hAnsi="Times New Roman" w:cs="Times New Roman"/>
-          <w:sz w:val="28"/>
-          <w:szCs w:val="28"/>
-        </w:rPr>
-      </w:pPr>
-      <w:r>
-        <w:rPr>
-          <w:rFonts w:ascii="Times New Roman" w:hAnsi="Times New Roman" w:cs="Times New Roman"/>
-          <w:sz w:val="28"/>
-          <w:szCs w:val="28"/>
-        </w:rPr>
-        <w:t xml:space="preserve">(Keraun) </w:t>
-      </w:r>
-    </w:p>
-    <w:p>
-      <w:pPr>
-        <w:pStyle w:val="Default"/>
-        <w:spacing w:after="200"/>
-        <w:rPr>
-          <w:sz w:val="28"/>
-          <w:szCs w:val="28"/>
-        </w:rPr>
-      </w:pPr>
-      <w:r>
-        <w:rPr>
-          <w:rFonts w:ascii="Times New Roman" w:hAnsi="Times New Roman" w:cs="Times New Roman"/>
-          <w:sz w:val="28"/>
-          <w:szCs w:val="28"/>
-          <w:u w:val="single"/>
-        </w:rPr>
-        <w:t>Keraun</w:t>
-      </w:r>
-      <w:r>
-        <w:rPr>
-          <w:rFonts w:ascii="Times New Roman" w:hAnsi="Times New Roman" w:cs="Times New Roman"/>
-          <w:sz w:val="28"/>
-          <w:szCs w:val="28"/>
-        </w:rPr>
-        <w:t xml:space="preserve">ophobia fear of lightning </w:t>
-      </w:r>
-      <w:r>
-        <w:rPr>
-          <w:rFonts w:ascii="Times New Roman" w:hAnsi="Times New Roman" w:cs="Times New Roman"/>
-          <w:sz w:val="28"/>
-          <w:szCs w:val="28"/>
-          <w:u w:val="single"/>
-        </w:rPr>
-        <w:t xml:space="preserve">Karen </w:t>
-      </w:r>
-      <w:r>
-        <w:rPr>
-          <w:rFonts w:ascii="Times New Roman" w:hAnsi="Times New Roman" w:cs="Times New Roman"/>
-          <w:sz w:val="28"/>
-          <w:szCs w:val="28"/>
-        </w:rPr>
-        <w:t xml:space="preserve">is afraid of </w:t>
-      </w:r>
-      <w:r>
-        <w:rPr>
-          <w:rFonts w:ascii="Times New Roman" w:hAnsi="Times New Roman" w:cs="Times New Roman"/>
-          <w:sz w:val="28"/>
-          <w:szCs w:val="28"/>
-          <w:u w:val="single"/>
-        </w:rPr>
-        <w:t xml:space="preserve">lightening. </w:t>
-      </w:r>
-    </w:p>
-    <w:p>
-      <w:pPr>
-        <w:pStyle w:val="Default"/>
-        <w:spacing w:after="200"/>
-        <w:rPr>
-          <w:rFonts w:ascii="Times New Roman" w:hAnsi="Times New Roman" w:cs="Times New Roman"/>
-          <w:sz w:val="28"/>
-          <w:szCs w:val="28"/>
-        </w:rPr>
-      </w:pPr>
-      <w:r>
-        <w:rPr>
-          <w:rFonts w:ascii="Times New Roman" w:hAnsi="Times New Roman" w:cs="Times New Roman"/>
-          <w:sz w:val="28"/>
-          <w:szCs w:val="28"/>
-        </w:rPr>
-        <w:t xml:space="preserve">(Claus) </w:t>
-      </w:r>
-    </w:p>
-    <w:p>
-      <w:pPr>
-        <w:pStyle w:val="Default"/>
-        <w:spacing w:after="200"/>
-        <w:rPr>
-          <w:sz w:val="28"/>
-          <w:szCs w:val="28"/>
-        </w:rPr>
-      </w:pPr>
-      <w:r>
-        <w:rPr>
-          <w:rFonts w:ascii="Times New Roman" w:hAnsi="Times New Roman" w:cs="Times New Roman"/>
-          <w:sz w:val="28"/>
-          <w:szCs w:val="28"/>
-          <w:u w:val="single"/>
-        </w:rPr>
-        <w:t>Claus</w:t>
-      </w:r>
-      <w:r>
-        <w:rPr>
-          <w:rFonts w:ascii="Times New Roman" w:hAnsi="Times New Roman" w:cs="Times New Roman"/>
-          <w:sz w:val="28"/>
-          <w:szCs w:val="28"/>
-        </w:rPr>
-        <w:t xml:space="preserve">trophobia fear of closed places Santa </w:t>
-      </w:r>
-      <w:r>
-        <w:rPr>
-          <w:rFonts w:ascii="Times New Roman" w:hAnsi="Times New Roman" w:cs="Times New Roman"/>
-          <w:sz w:val="28"/>
-          <w:szCs w:val="28"/>
-          <w:u w:val="single"/>
-        </w:rPr>
-        <w:t xml:space="preserve">Claus </w:t>
-      </w:r>
-      <w:r>
-        <w:rPr>
-          <w:rFonts w:ascii="Times New Roman" w:hAnsi="Times New Roman" w:cs="Times New Roman"/>
-          <w:sz w:val="28"/>
-          <w:szCs w:val="28"/>
-        </w:rPr>
-        <w:t xml:space="preserve">hates </w:t>
-      </w:r>
-      <w:r>
-        <w:rPr>
-          <w:rFonts w:ascii="Times New Roman" w:hAnsi="Times New Roman" w:cs="Times New Roman"/>
-          <w:sz w:val="28"/>
-          <w:szCs w:val="28"/>
-          <w:u w:val="single"/>
-        </w:rPr>
-        <w:t xml:space="preserve">small </w:t>
-      </w:r>
-      <w:r>
-        <w:rPr>
-          <w:rFonts w:ascii="Times New Roman" w:hAnsi="Times New Roman" w:cs="Times New Roman"/>
-          <w:sz w:val="28"/>
-          <w:szCs w:val="28"/>
-        </w:rPr>
-        <w:t xml:space="preserve">chimneys. </w:t>
-      </w:r>
-    </w:p>
-    <w:p>
-      <w:pPr>
-        <w:pStyle w:val="Default"/>
-        <w:spacing w:after="200"/>
-        <w:rPr>
-          <w:rFonts w:ascii="Times New Roman" w:hAnsi="Times New Roman" w:cs="Times New Roman"/>
-          <w:sz w:val="28"/>
-          <w:szCs w:val="28"/>
-        </w:rPr>
-      </w:pPr>
-      <w:r>
-        <w:rPr>
-          <w:rFonts w:ascii="Times New Roman" w:hAnsi="Times New Roman" w:cs="Times New Roman"/>
-          <w:sz w:val="28"/>
-          <w:szCs w:val="28"/>
-        </w:rPr>
-        <w:t xml:space="preserve">(Ergo) </w:t>
-      </w:r>
-    </w:p>
-    <w:p>
-      <w:pPr>
-        <w:pStyle w:val="Default"/>
-        <w:spacing w:after="200"/>
-        <w:rPr>
-          <w:rFonts w:ascii="Times New Roman" w:hAnsi="Times New Roman" w:cs="Times New Roman"/>
-          <w:sz w:val="28"/>
-          <w:szCs w:val="28"/>
-          <w:u w:val="single"/>
-        </w:rPr>
-      </w:pPr>
-      <w:r>
-        <w:rPr>
-          <w:rFonts w:ascii="Times New Roman" w:hAnsi="Times New Roman" w:cs="Times New Roman"/>
-          <w:sz w:val="28"/>
-          <w:szCs w:val="28"/>
-          <w:u w:val="single"/>
-        </w:rPr>
-        <w:t>Ergo</w:t>
-      </w:r>
-      <w:r>
-        <w:rPr>
-          <w:rFonts w:ascii="Times New Roman" w:hAnsi="Times New Roman" w:cs="Times New Roman"/>
-          <w:sz w:val="28"/>
-          <w:szCs w:val="28"/>
-        </w:rPr>
-        <w:t xml:space="preserve">phobia fear of work </w:t>
-      </w:r>
-      <w:r>
-        <w:rPr>
-          <w:rFonts w:ascii="Times New Roman" w:hAnsi="Times New Roman" w:cs="Times New Roman"/>
-          <w:sz w:val="28"/>
-          <w:szCs w:val="28"/>
-          <w:u w:val="single"/>
-        </w:rPr>
-        <w:t xml:space="preserve">Her go </w:t>
-      </w:r>
-      <w:r>
-        <w:rPr>
-          <w:rFonts w:ascii="Times New Roman" w:hAnsi="Times New Roman" w:cs="Times New Roman"/>
-          <w:sz w:val="28"/>
-          <w:szCs w:val="28"/>
-        </w:rPr>
-        <w:t xml:space="preserve">home; she no like </w:t>
-      </w:r>
-      <w:r>
-        <w:rPr>
-          <w:rFonts w:ascii="Times New Roman" w:hAnsi="Times New Roman" w:cs="Times New Roman"/>
-          <w:sz w:val="28"/>
-          <w:szCs w:val="28"/>
-          <w:u w:val="single"/>
-        </w:rPr>
-        <w:t xml:space="preserve">work! </w:t>
-      </w:r>
-    </w:p>
-    <w:p>
-      <w:pPr>
-        <w:pStyle w:val="Default"/>
-        <w:spacing w:after="200"/>
-        <w:rPr>
-          <w:rFonts w:ascii="Times New Roman" w:hAnsi="Times New Roman" w:cs="Times New Roman"/>
-          <w:sz w:val="28"/>
-          <w:szCs w:val="28"/>
-        </w:rPr>
-      </w:pPr>
-    </w:p>
-    <w:p>
-      <w:pPr>
-        <w:pStyle w:val="Default"/>
-        <w:spacing w:after="200"/>
-        <w:rPr>
-          <w:rFonts w:ascii="Times New Roman" w:hAnsi="Times New Roman" w:cs="Times New Roman"/>
-          <w:sz w:val="28"/>
-          <w:szCs w:val="28"/>
-        </w:rPr>
-      </w:pPr>
-      <w:r>
-        <w:rPr>
-          <w:rFonts w:ascii="Times New Roman" w:hAnsi="Times New Roman" w:cs="Times New Roman"/>
-          <w:sz w:val="28"/>
-          <w:szCs w:val="28"/>
-        </w:rPr>
-        <w:t xml:space="preserve">(Belone) </w:t>
-      </w:r>
-    </w:p>
-    <w:p>
-      <w:pPr>
-        <w:pStyle w:val="Default"/>
-        <w:spacing w:after="200"/>
-        <w:rPr>
-          <w:sz w:val="28"/>
-          <w:szCs w:val="28"/>
-        </w:rPr>
-      </w:pPr>
-      <w:r>
-        <w:rPr>
-          <w:rFonts w:ascii="Times New Roman" w:hAnsi="Times New Roman" w:cs="Times New Roman"/>
-          <w:sz w:val="28"/>
-          <w:szCs w:val="28"/>
-          <w:u w:val="single"/>
-        </w:rPr>
-        <w:t>Belone</w:t>
-      </w:r>
-      <w:r>
-        <w:rPr>
-          <w:rFonts w:ascii="Times New Roman" w:hAnsi="Times New Roman" w:cs="Times New Roman"/>
-          <w:sz w:val="28"/>
-          <w:szCs w:val="28"/>
-        </w:rPr>
-        <w:t xml:space="preserve">phobia fear of needles </w:t>
-      </w:r>
-      <w:r>
-        <w:rPr>
-          <w:rFonts w:ascii="Times New Roman" w:hAnsi="Times New Roman" w:cs="Times New Roman"/>
-          <w:sz w:val="28"/>
-          <w:szCs w:val="28"/>
-          <w:u w:val="single"/>
-        </w:rPr>
-        <w:t>Baloney</w:t>
-      </w:r>
-      <w:r>
-        <w:rPr>
-          <w:rFonts w:ascii="Times New Roman" w:hAnsi="Times New Roman" w:cs="Times New Roman"/>
-          <w:sz w:val="28"/>
-          <w:szCs w:val="28"/>
-        </w:rPr>
-        <w:t xml:space="preserve">, the </w:t>
-      </w:r>
-      <w:r>
-        <w:rPr>
-          <w:rFonts w:ascii="Times New Roman" w:hAnsi="Times New Roman" w:cs="Times New Roman"/>
-          <w:sz w:val="28"/>
-          <w:szCs w:val="28"/>
-          <w:u w:val="single"/>
-        </w:rPr>
-        <w:t xml:space="preserve">shot </w:t>
-      </w:r>
-      <w:r>
-        <w:rPr>
-          <w:rFonts w:ascii="Times New Roman" w:hAnsi="Times New Roman" w:cs="Times New Roman"/>
-          <w:sz w:val="28"/>
-          <w:szCs w:val="28"/>
-        </w:rPr>
-        <w:t xml:space="preserve">WILL hurt!!!! </w:t>
-      </w:r>
-    </w:p>
-    <w:p>
-      <w:pPr>
-        <w:pStyle w:val="Default"/>
-        <w:spacing w:after="200"/>
-        <w:rPr>
-          <w:rFonts w:ascii="Times New Roman" w:hAnsi="Times New Roman" w:cs="Times New Roman"/>
-          <w:sz w:val="28"/>
-          <w:szCs w:val="28"/>
-        </w:rPr>
-      </w:pPr>
-      <w:r>
-        <w:rPr>
-          <w:rFonts w:ascii="Times New Roman" w:hAnsi="Times New Roman" w:cs="Times New Roman"/>
-          <w:sz w:val="28"/>
-          <w:szCs w:val="28"/>
-        </w:rPr>
-        <w:t xml:space="preserve">(Vest) </w:t>
-      </w:r>
-    </w:p>
-    <w:p>
-      <w:pPr>
-        <w:pStyle w:val="Default"/>
-        <w:spacing w:after="200"/>
-        <w:rPr>
-          <w:sz w:val="28"/>
-          <w:szCs w:val="28"/>
-        </w:rPr>
-      </w:pPr>
-      <w:r>
-        <w:rPr>
-          <w:rFonts w:ascii="Times New Roman" w:hAnsi="Times New Roman" w:cs="Times New Roman"/>
-          <w:sz w:val="28"/>
-          <w:szCs w:val="28"/>
-          <w:u w:val="single"/>
-        </w:rPr>
-        <w:t>Vest</w:t>
-      </w:r>
-      <w:r>
-        <w:rPr>
-          <w:rFonts w:ascii="Times New Roman" w:hAnsi="Times New Roman" w:cs="Times New Roman"/>
-          <w:sz w:val="28"/>
-          <w:szCs w:val="28"/>
-        </w:rPr>
-        <w:t xml:space="preserve">iphobia fear of clothing </w:t>
-      </w:r>
-      <w:r>
-        <w:rPr>
-          <w:rFonts w:ascii="Times New Roman" w:hAnsi="Times New Roman" w:cs="Times New Roman"/>
-          <w:sz w:val="28"/>
-          <w:szCs w:val="28"/>
-          <w:u w:val="single"/>
-        </w:rPr>
-        <w:t xml:space="preserve">Vests </w:t>
-      </w:r>
-      <w:r>
-        <w:rPr>
-          <w:rFonts w:ascii="Times New Roman" w:hAnsi="Times New Roman" w:cs="Times New Roman"/>
-          <w:sz w:val="28"/>
-          <w:szCs w:val="28"/>
-        </w:rPr>
-        <w:t xml:space="preserve">and other </w:t>
-      </w:r>
-      <w:r>
-        <w:rPr>
-          <w:rFonts w:ascii="Times New Roman" w:hAnsi="Times New Roman" w:cs="Times New Roman"/>
-          <w:sz w:val="28"/>
-          <w:szCs w:val="28"/>
-          <w:u w:val="single"/>
-        </w:rPr>
-        <w:t xml:space="preserve">clothes </w:t>
-      </w:r>
-      <w:r>
-        <w:rPr>
-          <w:rFonts w:ascii="Times New Roman" w:hAnsi="Times New Roman" w:cs="Times New Roman"/>
-          <w:sz w:val="28"/>
-          <w:szCs w:val="28"/>
-        </w:rPr>
-        <w:t xml:space="preserve">scare me. </w:t>
-      </w:r>
-    </w:p>
-    <w:p>
-      <w:pPr>
-        <w:pStyle w:val="Default"/>
-        <w:spacing w:after="200"/>
-        <w:rPr>
-          <w:rFonts w:ascii="Times New Roman" w:hAnsi="Times New Roman" w:cs="Times New Roman"/>
-          <w:sz w:val="28"/>
-          <w:szCs w:val="28"/>
-        </w:rPr>
-      </w:pPr>
-      <w:r>
-        <w:rPr>
-          <w:rFonts w:ascii="Times New Roman" w:hAnsi="Times New Roman" w:cs="Times New Roman"/>
-          <w:sz w:val="28"/>
-          <w:szCs w:val="28"/>
-        </w:rPr>
-        <w:t xml:space="preserve">(latro) </w:t>
-      </w:r>
-    </w:p>
-    <w:p>
-      <w:pPr>
-        <w:pStyle w:val="Default"/>
-        <w:spacing w:after="200"/>
-        <w:rPr>
-          <w:rFonts w:ascii="Times New Roman" w:hAnsi="Times New Roman" w:cs="Times New Roman"/>
-          <w:sz w:val="28"/>
-          <w:szCs w:val="28"/>
-        </w:rPr>
-      </w:pPr>
-      <w:r>
-        <w:rPr>
-          <w:rFonts w:ascii="Times New Roman" w:hAnsi="Times New Roman" w:cs="Times New Roman"/>
-          <w:sz w:val="28"/>
-          <w:szCs w:val="28"/>
-          <w:u w:val="single"/>
-        </w:rPr>
-        <w:t>Jatro</w:t>
-      </w:r>
-      <w:r>
-        <w:rPr>
-          <w:rFonts w:ascii="Times New Roman" w:hAnsi="Times New Roman" w:cs="Times New Roman"/>
-          <w:sz w:val="28"/>
-          <w:szCs w:val="28"/>
-        </w:rPr>
-        <w:t xml:space="preserve">phobia fear of doctors </w:t>
-      </w:r>
-      <w:r>
-        <w:rPr>
-          <w:rFonts w:ascii="Times New Roman" w:hAnsi="Times New Roman" w:cs="Times New Roman"/>
-          <w:sz w:val="28"/>
-          <w:szCs w:val="28"/>
-          <w:u w:val="single"/>
-        </w:rPr>
-        <w:t>I atro</w:t>
-      </w:r>
-      <w:r>
-        <w:rPr>
-          <w:rFonts w:ascii="Times New Roman" w:hAnsi="Times New Roman" w:cs="Times New Roman"/>
-          <w:sz w:val="28"/>
-          <w:szCs w:val="28"/>
-        </w:rPr>
-        <w:t xml:space="preserve">phy when I see </w:t>
-      </w:r>
-      <w:r>
-        <w:rPr>
-          <w:rFonts w:ascii="Times New Roman" w:hAnsi="Times New Roman" w:cs="Times New Roman"/>
-          <w:sz w:val="28"/>
-          <w:szCs w:val="28"/>
-          <w:u w:val="single"/>
-        </w:rPr>
-        <w:t xml:space="preserve">doctors. </w:t>
-      </w:r>
-    </w:p>
-    <w:p>
-      <w:pPr>
-        <w:pStyle w:val="Default"/>
-        <w:spacing w:after="200"/>
-        <w:rPr>
-          <w:rFonts w:ascii="Times New Roman" w:hAnsi="Times New Roman" w:cs="Times New Roman"/>
-          <w:sz w:val="28"/>
-          <w:szCs w:val="28"/>
-        </w:rPr>
-      </w:pPr>
-      <w:r>
-        <w:rPr>
-          <w:rFonts w:ascii="Times New Roman" w:hAnsi="Times New Roman" w:cs="Times New Roman"/>
-          <w:sz w:val="28"/>
-          <w:szCs w:val="28"/>
-        </w:rPr>
-        <w:t xml:space="preserve">(Poly) </w:t>
-      </w:r>
-    </w:p>
-    <w:p>
-      <w:pPr>
-        <w:pStyle w:val="Default"/>
-        <w:spacing w:after="200"/>
-        <w:rPr>
-          <w:rFonts w:ascii="Times New Roman" w:hAnsi="Times New Roman" w:cs="Times New Roman"/>
-          <w:sz w:val="28"/>
-          <w:szCs w:val="28"/>
-        </w:rPr>
-      </w:pPr>
-      <w:r>
-        <w:rPr>
-          <w:rFonts w:ascii="Times New Roman" w:hAnsi="Times New Roman" w:cs="Times New Roman"/>
-          <w:sz w:val="28"/>
-          <w:szCs w:val="28"/>
-          <w:u w:val="single"/>
-        </w:rPr>
-        <w:t>Poly</w:t>
-      </w:r>
-      <w:r>
-        <w:rPr>
-          <w:rFonts w:ascii="Times New Roman" w:hAnsi="Times New Roman" w:cs="Times New Roman"/>
-          <w:sz w:val="28"/>
-          <w:szCs w:val="28"/>
-        </w:rPr>
-        <w:t xml:space="preserve">phobia fear of many things </w:t>
-      </w:r>
-      <w:r>
-        <w:rPr>
-          <w:rFonts w:ascii="Times New Roman" w:hAnsi="Times New Roman" w:cs="Times New Roman"/>
-          <w:sz w:val="28"/>
-          <w:szCs w:val="28"/>
-          <w:u w:val="single"/>
-        </w:rPr>
-        <w:t xml:space="preserve">Poly </w:t>
-      </w:r>
-      <w:r>
-        <w:rPr>
-          <w:rFonts w:ascii="Times New Roman" w:hAnsi="Times New Roman" w:cs="Times New Roman"/>
-          <w:sz w:val="28"/>
-          <w:szCs w:val="28"/>
-        </w:rPr>
-        <w:t xml:space="preserve">is afraid of </w:t>
-      </w:r>
-      <w:r>
-        <w:rPr>
-          <w:rFonts w:ascii="Times New Roman" w:hAnsi="Times New Roman" w:cs="Times New Roman"/>
-          <w:sz w:val="28"/>
-          <w:szCs w:val="28"/>
-          <w:u w:val="single"/>
-        </w:rPr>
-        <w:t xml:space="preserve">almost everything. </w:t>
-      </w:r>
-    </w:p>
-    <w:p>
-      <w:pPr>
-        <w:pStyle w:val="Default"/>
-        <w:spacing w:after="200"/>
-        <w:rPr>
-          <w:rFonts w:ascii="Times New Roman" w:hAnsi="Times New Roman" w:cs="Times New Roman"/>
-          <w:sz w:val="28"/>
-          <w:szCs w:val="28"/>
-        </w:rPr>
-      </w:pPr>
-      <w:r>
-        <w:rPr>
-          <w:rFonts w:ascii="Times New Roman" w:hAnsi="Times New Roman" w:cs="Times New Roman"/>
-          <w:sz w:val="28"/>
-          <w:szCs w:val="28"/>
-        </w:rPr>
         <w:t xml:space="preserve">*Adapted from: </w:t>
       </w:r>
       <w:r>
@@ -10173,7 +10343,7 @@
                     </pic:cNvPicPr>
                   </pic:nvPicPr>
                   <pic:blipFill>
-                    <a:blip r:embed="rId6">
+                    <a:blip r:embed="rId7">
                       <a:extLst>
                         <a:ext uri="{28A0092B-C50C-407E-A947-70E740481C1C}">
                           <a14:useLocalDpi xmlns:a14="http://schemas.microsoft.com/office/drawing/2010/main" val="0"/>
@@ -12549,6 +12719,103 @@
     </w:p>
   </w:footnote>
 </w:footnotes>
+</file>
+
+<file path=word/numbering.xml><?xml version="1.0" encoding="utf-8"?>
+<w:numbering xmlns:wpc="http://schemas.microsoft.com/office/word/2010/wordprocessingCanvas" xmlns:cx="http://schemas.microsoft.com/office/drawing/2014/chartex" xmlns:cx1="http://schemas.microsoft.com/office/drawing/2015/9/8/chartex" xmlns:cx2="http://schemas.microsoft.com/office/drawing/2015/10/21/chartex" xmlns:cx3="http://schemas.microsoft.com/office/drawing/2016/5/9/chartex" xmlns:cx4="http://schemas.microsoft.com/office/drawing/2016/5/10/chartex" xmlns:cx5="http://schemas.microsoft.com/office/drawing/2016/5/11/chartex" xmlns:cx6="http://schemas.microsoft.com/office/drawing/2016/5/12/chartex" xmlns:cx7="http://schemas.microsoft.com/office/drawing/2016/5/13/chartex" xmlns:cx8="http://schemas.microsoft.com/office/drawing/2016/5/14/chartex" xmlns:mc="http://schemas.openxmlformats.org/markup-compatibility/2006" xmlns:aink="http://schemas.microsoft.com/office/drawing/2016/ink" xmlns:am3d="http://schemas.microsoft.com/office/drawing/2017/model3d" xmlns:o="urn:schemas-microsoft-com:office:office" xmlns:r="http://schemas.openxmlformats.org/officeDocument/2006/relationships" xmlns:m="http://schemas.openxmlformats.org/officeDocument/2006/math" xmlns:v="urn:schemas-microsoft-com:vml" xmlns:wp14="http://schemas.microsoft.com/office/word/2010/wordprocessingDrawing" xmlns:wp="http://schemas.openxmlformats.org/drawingml/2006/wordprocessingDrawing" xmlns:w10="urn:schemas-microsoft-com:office:word" xmlns:w="http://schemas.openxmlformats.org/wordprocessingml/2006/main" xmlns:w14="http://schemas.microsoft.com/office/word/2010/wordml" xmlns:w15="http://schemas.microsoft.com/office/word/2012/wordml" xmlns:w16cid="http://schemas.microsoft.com/office/word/2016/wordml/cid" xmlns:w16se="http://schemas.microsoft.com/office/word/2015/wordml/symex" xmlns:wpg="http://schemas.microsoft.com/office/word/2010/wordprocessingGroup" xmlns:wpi="http://schemas.microsoft.com/office/word/2010/wordprocessingInk" xmlns:wne="http://schemas.microsoft.com/office/word/2006/wordml" xmlns:wps="http://schemas.microsoft.com/office/word/2010/wordprocessingShape" mc:Ignorable="w14 w15 w16se w16cid wp14">
+  <w:abstractNum w:abstractNumId="0" w15:restartNumberingAfterBreak="0">
+    <w:nsid w:val="0A482F11"/>
+    <w:multiLevelType w:val="hybridMultilevel"/>
+    <w:tmpl w:val="10002012"/>
+    <w:lvl w:ilvl="0" w:tplc="0409000F">
+      <w:start w:val="1"/>
+      <w:numFmt w:val="decimal"/>
+      <w:lvlText w:val="%1."/>
+      <w:lvlJc w:val="left"/>
+      <w:pPr>
+        <w:ind w:left="720" w:hanging="360"/>
+      </w:pPr>
+      <w:rPr>
+        <w:rFonts w:hint="default"/>
+      </w:rPr>
+    </w:lvl>
+    <w:lvl w:ilvl="1" w:tplc="04090019" w:tentative="1">
+      <w:start w:val="1"/>
+      <w:numFmt w:val="lowerLetter"/>
+      <w:lvlText w:val="%2."/>
+      <w:lvlJc w:val="left"/>
+      <w:pPr>
+        <w:ind w:left="1440" w:hanging="360"/>
+      </w:pPr>
+    </w:lvl>
+    <w:lvl w:ilvl="2" w:tplc="0409001B" w:tentative="1">
+      <w:start w:val="1"/>
+      <w:numFmt w:val="lowerRoman"/>
+      <w:lvlText w:val="%3."/>
+      <w:lvlJc w:val="right"/>
+      <w:pPr>
+        <w:ind w:left="2160" w:hanging="180"/>
+      </w:pPr>
+    </w:lvl>
+    <w:lvl w:ilvl="3" w:tplc="0409000F" w:tentative="1">
+      <w:start w:val="1"/>
+      <w:numFmt w:val="decimal"/>
+      <w:lvlText w:val="%4."/>
+      <w:lvlJc w:val="left"/>
+      <w:pPr>
+        <w:ind w:left="2880" w:hanging="360"/>
+      </w:pPr>
+    </w:lvl>
+    <w:lvl w:ilvl="4" w:tplc="04090019" w:tentative="1">
+      <w:start w:val="1"/>
+      <w:numFmt w:val="lowerLetter"/>
+      <w:lvlText w:val="%5."/>
+      <w:lvlJc w:val="left"/>
+      <w:pPr>
+        <w:ind w:left="3600" w:hanging="360"/>
+      </w:pPr>
+    </w:lvl>
+    <w:lvl w:ilvl="5" w:tplc="0409001B" w:tentative="1">
+      <w:start w:val="1"/>
+      <w:numFmt w:val="lowerRoman"/>
+      <w:lvlText w:val="%6."/>
+      <w:lvlJc w:val="right"/>
+      <w:pPr>
+        <w:ind w:left="4320" w:hanging="180"/>
+      </w:pPr>
+    </w:lvl>
+    <w:lvl w:ilvl="6" w:tplc="0409000F" w:tentative="1">
+      <w:start w:val="1"/>
+      <w:numFmt w:val="decimal"/>
+      <w:lvlText w:val="%7."/>
+      <w:lvlJc w:val="left"/>
+      <w:pPr>
+        <w:ind w:left="5040" w:hanging="360"/>
+      </w:pPr>
+    </w:lvl>
+    <w:lvl w:ilvl="7" w:tplc="04090019" w:tentative="1">
+      <w:start w:val="1"/>
+      <w:numFmt w:val="lowerLetter"/>
+      <w:lvlText w:val="%8."/>
+      <w:lvlJc w:val="left"/>
+      <w:pPr>
+        <w:ind w:left="5760" w:hanging="360"/>
+      </w:pPr>
+    </w:lvl>
+    <w:lvl w:ilvl="8" w:tplc="0409001B" w:tentative="1">
+      <w:start w:val="1"/>
+      <w:numFmt w:val="lowerRoman"/>
+      <w:lvlText w:val="%9."/>
+      <w:lvlJc w:val="right"/>
+      <w:pPr>
+        <w:ind w:left="6480" w:hanging="180"/>
+      </w:pPr>
+    </w:lvl>
+  </w:abstractNum>
+  <w:num w:numId="1">
+    <w:abstractNumId w:val="0"/>
+  </w:num>
+</w:numbering>
 </file>
 
 <file path=word/styles.xml><?xml version="1.0" encoding="utf-8"?>
@@ -13043,6 +13310,17 @@
     <w:basedOn w:val="DefaultParagraphFont"/>
     <w:rsid w:val="00720D88"/>
   </w:style>
+  <w:style w:type="paragraph" w:styleId="ListParagraph">
+    <w:name w:val="List Paragraph"/>
+    <w:basedOn w:val="Normal"/>
+    <w:uiPriority w:val="34"/>
+    <w:qFormat/>
+    <w:rsid w:val="00372732"/>
+    <w:pPr>
+      <w:ind w:left="720"/>
+      <w:contextualSpacing/>
+    </w:pPr>
+  </w:style>
 </w:styles>
 </file>
 

--- a/Study Listening Note taking Skills.docx
+++ b/Study Listening Note taking Skills.docx
@@ -1,6 +1,6 @@
 
 <file path=word/document.xml><?xml version="1.0" encoding="utf-8"?>
-<w:document xmlns:wpc="http://schemas.microsoft.com/office/word/2010/wordprocessingCanvas" xmlns:cx="http://schemas.microsoft.com/office/drawing/2014/chartex" xmlns:cx1="http://schemas.microsoft.com/office/drawing/2015/9/8/chartex" xmlns:cx2="http://schemas.microsoft.com/office/drawing/2015/10/21/chartex" xmlns:cx3="http://schemas.microsoft.com/office/drawing/2016/5/9/chartex" xmlns:cx4="http://schemas.microsoft.com/office/drawing/2016/5/10/chartex" xmlns:cx5="http://schemas.microsoft.com/office/drawing/2016/5/11/chartex" xmlns:cx6="http://schemas.microsoft.com/office/drawing/2016/5/12/chartex" xmlns:cx7="http://schemas.microsoft.com/office/drawing/2016/5/13/chartex" xmlns:cx8="http://schemas.microsoft.com/office/drawing/2016/5/14/chartex" xmlns:mc="http://schemas.openxmlformats.org/markup-compatibility/2006" xmlns:aink="http://schemas.microsoft.com/office/drawing/2016/ink" xmlns:am3d="http://schemas.microsoft.com/office/drawing/2017/model3d" xmlns:o="urn:schemas-microsoft-com:office:office" xmlns:r="http://schemas.openxmlformats.org/officeDocument/2006/relationships" xmlns:m="http://schemas.openxmlformats.org/officeDocument/2006/math" xmlns:v="urn:schemas-microsoft-com:vml" xmlns:wp14="http://schemas.microsoft.com/office/word/2010/wordprocessingDrawing" xmlns:wp="http://schemas.openxmlformats.org/drawingml/2006/wordprocessingDrawing" xmlns:w10="urn:schemas-microsoft-com:office:word" xmlns:w="http://schemas.openxmlformats.org/wordprocessingml/2006/main" xmlns:w14="http://schemas.microsoft.com/office/word/2010/wordml" xmlns:w15="http://schemas.microsoft.com/office/word/2012/wordml" xmlns:w16cid="http://schemas.microsoft.com/office/word/2016/wordml/cid" xmlns:w16se="http://schemas.microsoft.com/office/word/2015/wordml/symex" xmlns:wpg="http://schemas.microsoft.com/office/word/2010/wordprocessingGroup" xmlns:wpi="http://schemas.microsoft.com/office/word/2010/wordprocessingInk" xmlns:wne="http://schemas.microsoft.com/office/word/2006/wordml" xmlns:wps="http://schemas.microsoft.com/office/word/2010/wordprocessingShape" mc:Ignorable="w14 w15 w16se w16cid wp14">
+<w:document xmlns:wpc="http://schemas.microsoft.com/office/word/2010/wordprocessingCanvas" xmlns:mc="http://schemas.openxmlformats.org/markup-compatibility/2006" xmlns:o="urn:schemas-microsoft-com:office:office" xmlns:r="http://schemas.openxmlformats.org/officeDocument/2006/relationships" xmlns:m="http://schemas.openxmlformats.org/officeDocument/2006/math" xmlns:v="urn:schemas-microsoft-com:vml" xmlns:wp14="http://schemas.microsoft.com/office/word/2010/wordprocessingDrawing" xmlns:wp="http://schemas.openxmlformats.org/drawingml/2006/wordprocessingDrawing" xmlns:w10="urn:schemas-microsoft-com:office:word" xmlns:w="http://schemas.openxmlformats.org/wordprocessingml/2006/main" xmlns:w14="http://schemas.microsoft.com/office/word/2010/wordml" xmlns:w15="http://schemas.microsoft.com/office/word/2012/wordml" xmlns:wpg="http://schemas.microsoft.com/office/word/2010/wordprocessingGroup" xmlns:wpi="http://schemas.microsoft.com/office/word/2010/wordprocessingInk" xmlns:wne="http://schemas.microsoft.com/office/word/2006/wordml" xmlns:wps="http://schemas.microsoft.com/office/word/2010/wordprocessingShape" mc:Ignorable="w14 w15 wp14">
   <w:body>
     <w:p>
       <w:pPr>
@@ -4356,8 +4356,6 @@
           <w:szCs w:val="28"/>
         </w:rPr>
       </w:pPr>
-      <w:bookmarkStart w:id="0" w:name="_GoBack"/>
-      <w:bookmarkEnd w:id="0"/>
       <w:r>
         <w:rPr>
           <w:rFonts w:ascii="Times New Roman" w:hAnsi="Times New Roman" w:cs="Times New Roman"/>
@@ -12661,6 +12659,241 @@
         </w:rPr>
       </w:pPr>
     </w:p>
+    <w:p>
+      <w:pPr>
+        <w:shd w:val="clear" w:color="auto" w:fill="FFFFFF"/>
+        <w:spacing w:before="120" w:after="120" w:line="360" w:lineRule="auto"/>
+        <w:rPr>
+          <w:rFonts w:eastAsia="Times New Roman" w:cstheme="minorHAnsi"/>
+          <w:color w:val="2196F3"/>
+          <w:sz w:val="28"/>
+          <w:szCs w:val="28"/>
+          <w:shd w:val="clear" w:color="auto" w:fill="A5D6A7"/>
+        </w:rPr>
+      </w:pPr>
+    </w:p>
+    <w:p>
+      <w:pPr>
+        <w:shd w:val="clear" w:color="auto" w:fill="FFFFFF"/>
+        <w:spacing w:before="120" w:after="120" w:line="360" w:lineRule="auto"/>
+        <w:rPr>
+          <w:rFonts w:eastAsia="Times New Roman" w:cstheme="minorHAnsi"/>
+          <w:color w:val="2196F3"/>
+          <w:sz w:val="28"/>
+          <w:szCs w:val="28"/>
+          <w:shd w:val="clear" w:color="auto" w:fill="A5D6A7"/>
+        </w:rPr>
+      </w:pPr>
+    </w:p>
+    <w:p>
+      <w:pPr>
+        <w:shd w:val="clear" w:color="auto" w:fill="FFFFFF"/>
+        <w:spacing w:before="120" w:after="120" w:line="360" w:lineRule="auto"/>
+        <w:rPr>
+          <w:rFonts w:eastAsia="Times New Roman" w:cstheme="minorHAnsi"/>
+          <w:color w:val="2196F3"/>
+          <w:sz w:val="28"/>
+          <w:szCs w:val="28"/>
+          <w:shd w:val="clear" w:color="auto" w:fill="A5D6A7"/>
+        </w:rPr>
+      </w:pPr>
+    </w:p>
+    <w:p>
+      <w:pPr>
+        <w:shd w:val="clear" w:color="auto" w:fill="FFFFFF"/>
+        <w:spacing w:before="120" w:after="120" w:line="360" w:lineRule="auto"/>
+        <w:rPr>
+          <w:rFonts w:eastAsia="Times New Roman" w:cstheme="minorHAnsi"/>
+          <w:color w:val="2196F3"/>
+          <w:sz w:val="28"/>
+          <w:szCs w:val="28"/>
+          <w:shd w:val="clear" w:color="auto" w:fill="A5D6A7"/>
+        </w:rPr>
+      </w:pPr>
+    </w:p>
+    <w:p>
+      <w:pPr>
+        <w:shd w:val="clear" w:color="auto" w:fill="FFFFFF"/>
+        <w:spacing w:before="120" w:after="120" w:line="360" w:lineRule="auto"/>
+        <w:rPr>
+          <w:rFonts w:eastAsia="Times New Roman" w:cstheme="minorHAnsi"/>
+          <w:color w:val="2196F3"/>
+          <w:sz w:val="28"/>
+          <w:szCs w:val="28"/>
+          <w:shd w:val="clear" w:color="auto" w:fill="A5D6A7"/>
+        </w:rPr>
+      </w:pPr>
+      <w:r>
+        <w:rPr>
+          <w:rFonts w:eastAsia="Times New Roman" w:cstheme="minorHAnsi"/>
+          <w:color w:val="2196F3"/>
+          <w:sz w:val="28"/>
+          <w:szCs w:val="28"/>
+          <w:shd w:val="clear" w:color="auto" w:fill="A5D6A7"/>
+        </w:rPr>
+        <w:t>Bad Study Habits for Programmers/Developers:</w:t>
+      </w:r>
+    </w:p>
+    <w:p>
+      <w:pPr>
+        <w:rPr>
+          <w:rFonts w:eastAsia="Times New Roman" w:cstheme="minorHAnsi"/>
+          <w:sz w:val="28"/>
+          <w:szCs w:val="28"/>
+        </w:rPr>
+      </w:pPr>
+      <w:r>
+        <w:rPr>
+          <w:rFonts w:eastAsia="Times New Roman" w:cstheme="minorHAnsi"/>
+          <w:sz w:val="28"/>
+          <w:szCs w:val="28"/>
+        </w:rPr>
+        <w:t>1.</w:t>
+      </w:r>
+      <w:r>
+        <w:rPr>
+          <w:rFonts w:eastAsia="Times New Roman" w:cstheme="minorHAnsi"/>
+          <w:sz w:val="28"/>
+          <w:szCs w:val="28"/>
+        </w:rPr>
+        <w:t xml:space="preserve"> Not making a project plan with visuals in detail with timeline and with list of requirements.</w:t>
+      </w:r>
+    </w:p>
+    <w:p>
+      <w:pPr>
+        <w:rPr>
+          <w:rFonts w:eastAsia="Times New Roman" w:cstheme="minorHAnsi"/>
+          <w:sz w:val="28"/>
+          <w:szCs w:val="28"/>
+        </w:rPr>
+      </w:pPr>
+      <w:r>
+        <w:rPr>
+          <w:rFonts w:eastAsia="Times New Roman" w:cstheme="minorHAnsi"/>
+          <w:sz w:val="28"/>
+          <w:szCs w:val="28"/>
+        </w:rPr>
+        <w:t xml:space="preserve">2. Not making a mockup of the products and list all the required items of that product in details with visual aid and also on paper too. </w:t>
+      </w:r>
+    </w:p>
+    <w:p>
+      <w:pPr>
+        <w:rPr>
+          <w:rFonts w:eastAsia="Times New Roman" w:cstheme="minorHAnsi"/>
+          <w:sz w:val="28"/>
+          <w:szCs w:val="28"/>
+        </w:rPr>
+      </w:pPr>
+      <w:r>
+        <w:rPr>
+          <w:rFonts w:eastAsia="Times New Roman" w:cstheme="minorHAnsi"/>
+          <w:sz w:val="28"/>
+          <w:szCs w:val="28"/>
+        </w:rPr>
+        <w:t>3. Learning for nothing</w:t>
+      </w:r>
+      <w:r>
+        <w:rPr>
+          <w:rFonts w:eastAsia="Times New Roman" w:cstheme="minorHAnsi"/>
+          <w:sz w:val="28"/>
+          <w:szCs w:val="28"/>
+        </w:rPr>
+        <w:t xml:space="preserve"> or learning for learning’s sake</w:t>
+      </w:r>
+      <w:r>
+        <w:rPr>
+          <w:rFonts w:eastAsia="Times New Roman" w:cstheme="minorHAnsi"/>
+          <w:sz w:val="28"/>
+          <w:szCs w:val="28"/>
+        </w:rPr>
+        <w:t>. Not learning only the needed things. Not learning by doing. Not learning through project completion.</w:t>
+      </w:r>
+    </w:p>
+    <w:p>
+      <w:pPr>
+        <w:rPr>
+          <w:rFonts w:eastAsia="Times New Roman" w:cstheme="minorHAnsi"/>
+          <w:sz w:val="28"/>
+          <w:szCs w:val="28"/>
+        </w:rPr>
+      </w:pPr>
+      <w:r>
+        <w:rPr>
+          <w:rFonts w:eastAsia="Times New Roman" w:cstheme="minorHAnsi"/>
+          <w:sz w:val="28"/>
+          <w:szCs w:val="28"/>
+        </w:rPr>
+        <w:t>4.</w:t>
+      </w:r>
+      <w:r>
+        <w:rPr>
+          <w:rFonts w:eastAsia="Times New Roman" w:cstheme="minorHAnsi"/>
+          <w:sz w:val="28"/>
+          <w:szCs w:val="28"/>
+        </w:rPr>
+        <w:t xml:space="preserve"> Not being methodical. </w:t>
+      </w:r>
+      <w:r>
+        <w:rPr>
+          <w:rFonts w:eastAsia="Times New Roman" w:cstheme="minorHAnsi"/>
+          <w:sz w:val="28"/>
+          <w:szCs w:val="28"/>
+        </w:rPr>
+        <w:t>Doing unplanned things.</w:t>
+      </w:r>
+    </w:p>
+    <w:p>
+      <w:pPr>
+        <w:rPr>
+          <w:rFonts w:eastAsia="Times New Roman" w:cstheme="minorHAnsi"/>
+          <w:sz w:val="28"/>
+          <w:szCs w:val="28"/>
+        </w:rPr>
+      </w:pPr>
+      <w:r>
+        <w:rPr>
+          <w:rFonts w:eastAsia="Times New Roman" w:cstheme="minorHAnsi"/>
+          <w:sz w:val="28"/>
+          <w:szCs w:val="28"/>
+        </w:rPr>
+        <w:t xml:space="preserve">5. Not getting outside of comfort zone. </w:t>
+      </w:r>
+      <w:r>
+        <w:rPr>
+          <w:rFonts w:eastAsia="Times New Roman" w:cstheme="minorHAnsi"/>
+          <w:sz w:val="28"/>
+          <w:szCs w:val="28"/>
+        </w:rPr>
+        <w:t>Starting with very big projects at first.</w:t>
+      </w:r>
+    </w:p>
+    <w:p>
+      <w:pPr>
+        <w:rPr>
+          <w:rFonts w:eastAsia="Times New Roman" w:cstheme="minorHAnsi"/>
+          <w:sz w:val="28"/>
+          <w:szCs w:val="28"/>
+        </w:rPr>
+      </w:pPr>
+      <w:r>
+        <w:rPr>
+          <w:rFonts w:eastAsia="Times New Roman" w:cstheme="minorHAnsi"/>
+          <w:sz w:val="28"/>
+          <w:szCs w:val="28"/>
+        </w:rPr>
+        <w:t xml:space="preserve">6. </w:t>
+      </w:r>
+      <w:r>
+        <w:rPr>
+          <w:rFonts w:eastAsia="Times New Roman" w:cstheme="minorHAnsi"/>
+          <w:sz w:val="28"/>
+          <w:szCs w:val="28"/>
+        </w:rPr>
+        <w:t>Don’t Study with paper book pen and paper.</w:t>
+      </w:r>
+      <w:bookmarkStart w:id="0" w:name="_GoBack"/>
+      <w:bookmarkEnd w:id="0"/>
+    </w:p>
     <w:sectPr>
       <w:pgSz w:w="12240" w:h="15840"/>
       <w:pgMar w:top="810" w:right="270" w:bottom="810" w:left="990" w:header="720" w:footer="720" w:gutter="0"/>
@@ -12672,7 +12905,7 @@
 </file>
 
 <file path=word/endnotes.xml><?xml version="1.0" encoding="utf-8"?>
-<w:endnotes xmlns:wpc="http://schemas.microsoft.com/office/word/2010/wordprocessingCanvas" xmlns:cx="http://schemas.microsoft.com/office/drawing/2014/chartex" xmlns:cx1="http://schemas.microsoft.com/office/drawing/2015/9/8/chartex" xmlns:cx2="http://schemas.microsoft.com/office/drawing/2015/10/21/chartex" xmlns:cx3="http://schemas.microsoft.com/office/drawing/2016/5/9/chartex" xmlns:cx4="http://schemas.microsoft.com/office/drawing/2016/5/10/chartex" xmlns:cx5="http://schemas.microsoft.com/office/drawing/2016/5/11/chartex" xmlns:cx6="http://schemas.microsoft.com/office/drawing/2016/5/12/chartex" xmlns:cx7="http://schemas.microsoft.com/office/drawing/2016/5/13/chartex" xmlns:cx8="http://schemas.microsoft.com/office/drawing/2016/5/14/chartex" xmlns:mc="http://schemas.openxmlformats.org/markup-compatibility/2006" xmlns:aink="http://schemas.microsoft.com/office/drawing/2016/ink" xmlns:am3d="http://schemas.microsoft.com/office/drawing/2017/model3d" xmlns:o="urn:schemas-microsoft-com:office:office" xmlns:r="http://schemas.openxmlformats.org/officeDocument/2006/relationships" xmlns:m="http://schemas.openxmlformats.org/officeDocument/2006/math" xmlns:v="urn:schemas-microsoft-com:vml" xmlns:wp14="http://schemas.microsoft.com/office/word/2010/wordprocessingDrawing" xmlns:wp="http://schemas.openxmlformats.org/drawingml/2006/wordprocessingDrawing" xmlns:w10="urn:schemas-microsoft-com:office:word" xmlns:w="http://schemas.openxmlformats.org/wordprocessingml/2006/main" xmlns:w14="http://schemas.microsoft.com/office/word/2010/wordml" xmlns:w15="http://schemas.microsoft.com/office/word/2012/wordml" xmlns:w16cid="http://schemas.microsoft.com/office/word/2016/wordml/cid" xmlns:w16se="http://schemas.microsoft.com/office/word/2015/wordml/symex" xmlns:wpg="http://schemas.microsoft.com/office/word/2010/wordprocessingGroup" xmlns:wpi="http://schemas.microsoft.com/office/word/2010/wordprocessingInk" xmlns:wne="http://schemas.microsoft.com/office/word/2006/wordml" xmlns:wps="http://schemas.microsoft.com/office/word/2010/wordprocessingShape" mc:Ignorable="w14 w15 w16se w16cid wp14">
+<w:endnotes xmlns:wpc="http://schemas.microsoft.com/office/word/2010/wordprocessingCanvas" xmlns:mc="http://schemas.openxmlformats.org/markup-compatibility/2006" xmlns:o="urn:schemas-microsoft-com:office:office" xmlns:r="http://schemas.openxmlformats.org/officeDocument/2006/relationships" xmlns:m="http://schemas.openxmlformats.org/officeDocument/2006/math" xmlns:v="urn:schemas-microsoft-com:vml" xmlns:wp14="http://schemas.microsoft.com/office/word/2010/wordprocessingDrawing" xmlns:wp="http://schemas.openxmlformats.org/drawingml/2006/wordprocessingDrawing" xmlns:w10="urn:schemas-microsoft-com:office:word" xmlns:w="http://schemas.openxmlformats.org/wordprocessingml/2006/main" xmlns:w14="http://schemas.microsoft.com/office/word/2010/wordml" xmlns:w15="http://schemas.microsoft.com/office/word/2012/wordml" xmlns:wpg="http://schemas.microsoft.com/office/word/2010/wordprocessingGroup" xmlns:wpi="http://schemas.microsoft.com/office/word/2010/wordprocessingInk" xmlns:wne="http://schemas.microsoft.com/office/word/2006/wordml" xmlns:wps="http://schemas.microsoft.com/office/word/2010/wordprocessingShape" mc:Ignorable="w14 w15 wp14">
   <w:endnote w:type="separator" w:id="-1">
     <w:p>
       <w:pPr>
@@ -12697,7 +12930,7 @@
 </file>
 
 <file path=word/footnotes.xml><?xml version="1.0" encoding="utf-8"?>
-<w:footnotes xmlns:wpc="http://schemas.microsoft.com/office/word/2010/wordprocessingCanvas" xmlns:cx="http://schemas.microsoft.com/office/drawing/2014/chartex" xmlns:cx1="http://schemas.microsoft.com/office/drawing/2015/9/8/chartex" xmlns:cx2="http://schemas.microsoft.com/office/drawing/2015/10/21/chartex" xmlns:cx3="http://schemas.microsoft.com/office/drawing/2016/5/9/chartex" xmlns:cx4="http://schemas.microsoft.com/office/drawing/2016/5/10/chartex" xmlns:cx5="http://schemas.microsoft.com/office/drawing/2016/5/11/chartex" xmlns:cx6="http://schemas.microsoft.com/office/drawing/2016/5/12/chartex" xmlns:cx7="http://schemas.microsoft.com/office/drawing/2016/5/13/chartex" xmlns:cx8="http://schemas.microsoft.com/office/drawing/2016/5/14/chartex" xmlns:mc="http://schemas.openxmlformats.org/markup-compatibility/2006" xmlns:aink="http://schemas.microsoft.com/office/drawing/2016/ink" xmlns:am3d="http://schemas.microsoft.com/office/drawing/2017/model3d" xmlns:o="urn:schemas-microsoft-com:office:office" xmlns:r="http://schemas.openxmlformats.org/officeDocument/2006/relationships" xmlns:m="http://schemas.openxmlformats.org/officeDocument/2006/math" xmlns:v="urn:schemas-microsoft-com:vml" xmlns:wp14="http://schemas.microsoft.com/office/word/2010/wordprocessingDrawing" xmlns:wp="http://schemas.openxmlformats.org/drawingml/2006/wordprocessingDrawing" xmlns:w10="urn:schemas-microsoft-com:office:word" xmlns:w="http://schemas.openxmlformats.org/wordprocessingml/2006/main" xmlns:w14="http://schemas.microsoft.com/office/word/2010/wordml" xmlns:w15="http://schemas.microsoft.com/office/word/2012/wordml" xmlns:w16cid="http://schemas.microsoft.com/office/word/2016/wordml/cid" xmlns:w16se="http://schemas.microsoft.com/office/word/2015/wordml/symex" xmlns:wpg="http://schemas.microsoft.com/office/word/2010/wordprocessingGroup" xmlns:wpi="http://schemas.microsoft.com/office/word/2010/wordprocessingInk" xmlns:wne="http://schemas.microsoft.com/office/word/2006/wordml" xmlns:wps="http://schemas.microsoft.com/office/word/2010/wordprocessingShape" mc:Ignorable="w14 w15 w16se w16cid wp14">
+<w:footnotes xmlns:wpc="http://schemas.microsoft.com/office/word/2010/wordprocessingCanvas" xmlns:mc="http://schemas.openxmlformats.org/markup-compatibility/2006" xmlns:o="urn:schemas-microsoft-com:office:office" xmlns:r="http://schemas.openxmlformats.org/officeDocument/2006/relationships" xmlns:m="http://schemas.openxmlformats.org/officeDocument/2006/math" xmlns:v="urn:schemas-microsoft-com:vml" xmlns:wp14="http://schemas.microsoft.com/office/word/2010/wordprocessingDrawing" xmlns:wp="http://schemas.openxmlformats.org/drawingml/2006/wordprocessingDrawing" xmlns:w10="urn:schemas-microsoft-com:office:word" xmlns:w="http://schemas.openxmlformats.org/wordprocessingml/2006/main" xmlns:w14="http://schemas.microsoft.com/office/word/2010/wordml" xmlns:w15="http://schemas.microsoft.com/office/word/2012/wordml" xmlns:wpg="http://schemas.microsoft.com/office/word/2010/wordprocessingGroup" xmlns:wpi="http://schemas.microsoft.com/office/word/2010/wordprocessingInk" xmlns:wne="http://schemas.microsoft.com/office/word/2006/wordml" xmlns:wps="http://schemas.microsoft.com/office/word/2010/wordprocessingShape" mc:Ignorable="w14 w15 wp14">
   <w:footnote w:type="separator" w:id="-1">
     <w:p>
       <w:pPr>
@@ -12722,7 +12955,7 @@
 </file>
 
 <file path=word/numbering.xml><?xml version="1.0" encoding="utf-8"?>
-<w:numbering xmlns:wpc="http://schemas.microsoft.com/office/word/2010/wordprocessingCanvas" xmlns:cx="http://schemas.microsoft.com/office/drawing/2014/chartex" xmlns:cx1="http://schemas.microsoft.com/office/drawing/2015/9/8/chartex" xmlns:cx2="http://schemas.microsoft.com/office/drawing/2015/10/21/chartex" xmlns:cx3="http://schemas.microsoft.com/office/drawing/2016/5/9/chartex" xmlns:cx4="http://schemas.microsoft.com/office/drawing/2016/5/10/chartex" xmlns:cx5="http://schemas.microsoft.com/office/drawing/2016/5/11/chartex" xmlns:cx6="http://schemas.microsoft.com/office/drawing/2016/5/12/chartex" xmlns:cx7="http://schemas.microsoft.com/office/drawing/2016/5/13/chartex" xmlns:cx8="http://schemas.microsoft.com/office/drawing/2016/5/14/chartex" xmlns:mc="http://schemas.openxmlformats.org/markup-compatibility/2006" xmlns:aink="http://schemas.microsoft.com/office/drawing/2016/ink" xmlns:am3d="http://schemas.microsoft.com/office/drawing/2017/model3d" xmlns:o="urn:schemas-microsoft-com:office:office" xmlns:r="http://schemas.openxmlformats.org/officeDocument/2006/relationships" xmlns:m="http://schemas.openxmlformats.org/officeDocument/2006/math" xmlns:v="urn:schemas-microsoft-com:vml" xmlns:wp14="http://schemas.microsoft.com/office/word/2010/wordprocessingDrawing" xmlns:wp="http://schemas.openxmlformats.org/drawingml/2006/wordprocessingDrawing" xmlns:w10="urn:schemas-microsoft-com:office:word" xmlns:w="http://schemas.openxmlformats.org/wordprocessingml/2006/main" xmlns:w14="http://schemas.microsoft.com/office/word/2010/wordml" xmlns:w15="http://schemas.microsoft.com/office/word/2012/wordml" xmlns:w16cid="http://schemas.microsoft.com/office/word/2016/wordml/cid" xmlns:w16se="http://schemas.microsoft.com/office/word/2015/wordml/symex" xmlns:wpg="http://schemas.microsoft.com/office/word/2010/wordprocessingGroup" xmlns:wpi="http://schemas.microsoft.com/office/word/2010/wordprocessingInk" xmlns:wne="http://schemas.microsoft.com/office/word/2006/wordml" xmlns:wps="http://schemas.microsoft.com/office/word/2010/wordprocessingShape" mc:Ignorable="w14 w15 w16se w16cid wp14">
+<w:numbering xmlns:wpc="http://schemas.microsoft.com/office/word/2010/wordprocessingCanvas" xmlns:mc="http://schemas.openxmlformats.org/markup-compatibility/2006" xmlns:o="urn:schemas-microsoft-com:office:office" xmlns:r="http://schemas.openxmlformats.org/officeDocument/2006/relationships" xmlns:m="http://schemas.openxmlformats.org/officeDocument/2006/math" xmlns:v="urn:schemas-microsoft-com:vml" xmlns:wp14="http://schemas.microsoft.com/office/word/2010/wordprocessingDrawing" xmlns:wp="http://schemas.openxmlformats.org/drawingml/2006/wordprocessingDrawing" xmlns:w10="urn:schemas-microsoft-com:office:word" xmlns:w="http://schemas.openxmlformats.org/wordprocessingml/2006/main" xmlns:w14="http://schemas.microsoft.com/office/word/2010/wordml" xmlns:w15="http://schemas.microsoft.com/office/word/2012/wordml" xmlns:wpg="http://schemas.microsoft.com/office/word/2010/wordprocessingGroup" xmlns:wpi="http://schemas.microsoft.com/office/word/2010/wordprocessingInk" xmlns:wne="http://schemas.microsoft.com/office/word/2006/wordml" xmlns:wps="http://schemas.microsoft.com/office/word/2010/wordprocessingShape" mc:Ignorable="w14 w15 wp14">
   <w:abstractNum w:abstractNumId="0" w15:restartNumberingAfterBreak="0">
     <w:nsid w:val="0A482F11"/>
     <w:multiLevelType w:val="hybridMultilevel"/>
@@ -12819,7 +13052,7 @@
 </file>
 
 <file path=word/styles.xml><?xml version="1.0" encoding="utf-8"?>
-<w:styles xmlns:mc="http://schemas.openxmlformats.org/markup-compatibility/2006" xmlns:r="http://schemas.openxmlformats.org/officeDocument/2006/relationships" xmlns:w="http://schemas.openxmlformats.org/wordprocessingml/2006/main" xmlns:w14="http://schemas.microsoft.com/office/word/2010/wordml" xmlns:w15="http://schemas.microsoft.com/office/word/2012/wordml" xmlns:w16cid="http://schemas.microsoft.com/office/word/2016/wordml/cid" xmlns:w16se="http://schemas.microsoft.com/office/word/2015/wordml/symex" mc:Ignorable="w14 w15 w16se w16cid">
+<w:styles xmlns:mc="http://schemas.openxmlformats.org/markup-compatibility/2006" xmlns:r="http://schemas.openxmlformats.org/officeDocument/2006/relationships" xmlns:w="http://schemas.openxmlformats.org/wordprocessingml/2006/main" xmlns:w14="http://schemas.microsoft.com/office/word/2010/wordml" xmlns:w15="http://schemas.microsoft.com/office/word/2012/wordml" mc:Ignorable="w14 w15">
   <w:docDefaults>
     <w:rPrDefault>
       <w:rPr>
@@ -12835,7 +13068,7 @@
       </w:pPr>
     </w:pPrDefault>
   </w:docDefaults>
-  <w:latentStyles w:defLockedState="0" w:defUIPriority="99" w:defSemiHidden="0" w:defUnhideWhenUsed="0" w:defQFormat="0" w:count="376">
+  <w:latentStyles w:defLockedState="0" w:defUIPriority="99" w:defSemiHidden="0" w:defUnhideWhenUsed="0" w:defQFormat="0" w:count="371">
     <w:lsdException w:name="Normal" w:uiPriority="0" w:qFormat="1"/>
     <w:lsdException w:name="heading 1" w:uiPriority="9" w:qFormat="1"/>
     <w:lsdException w:name="heading 2" w:semiHidden="1" w:uiPriority="9" w:unhideWhenUsed="1" w:qFormat="1"/>
@@ -13207,11 +13440,6 @@
     <w:lsdException w:name="List Table 5 Dark Accent 6" w:uiPriority="50"/>
     <w:lsdException w:name="List Table 6 Colorful Accent 6" w:uiPriority="51"/>
     <w:lsdException w:name="List Table 7 Colorful Accent 6" w:uiPriority="52"/>
-    <w:lsdException w:name="Mention" w:semiHidden="1" w:unhideWhenUsed="1"/>
-    <w:lsdException w:name="Smart Hyperlink" w:semiHidden="1" w:unhideWhenUsed="1"/>
-    <w:lsdException w:name="Hashtag" w:semiHidden="1" w:unhideWhenUsed="1"/>
-    <w:lsdException w:name="Unresolved Mention" w:semiHidden="1" w:unhideWhenUsed="1"/>
-    <w:lsdException w:name="Smart Link" w:semiHidden="1" w:unhideWhenUsed="1"/>
   </w:latentStyles>
   <w:style w:type="paragraph" w:default="1" w:styleId="Normal">
     <w:name w:val="Normal"/>

--- a/Study Listening Note taking Skills.docx
+++ b/Study Listening Note taking Skills.docx
@@ -1,6 +1,6 @@
 
 <file path=word/document.xml><?xml version="1.0" encoding="utf-8"?>
-<w:document xmlns:wpc="http://schemas.microsoft.com/office/word/2010/wordprocessingCanvas" xmlns:cx="http://schemas.microsoft.com/office/drawing/2014/chartex" xmlns:cx1="http://schemas.microsoft.com/office/drawing/2015/9/8/chartex" xmlns:cx2="http://schemas.microsoft.com/office/drawing/2015/10/21/chartex" xmlns:cx3="http://schemas.microsoft.com/office/drawing/2016/5/9/chartex" xmlns:cx4="http://schemas.microsoft.com/office/drawing/2016/5/10/chartex" xmlns:cx5="http://schemas.microsoft.com/office/drawing/2016/5/11/chartex" xmlns:cx6="http://schemas.microsoft.com/office/drawing/2016/5/12/chartex" xmlns:cx7="http://schemas.microsoft.com/office/drawing/2016/5/13/chartex" xmlns:cx8="http://schemas.microsoft.com/office/drawing/2016/5/14/chartex" xmlns:mc="http://schemas.openxmlformats.org/markup-compatibility/2006" xmlns:aink="http://schemas.microsoft.com/office/drawing/2016/ink" xmlns:am3d="http://schemas.microsoft.com/office/drawing/2017/model3d" xmlns:o="urn:schemas-microsoft-com:office:office" xmlns:r="http://schemas.openxmlformats.org/officeDocument/2006/relationships" xmlns:m="http://schemas.openxmlformats.org/officeDocument/2006/math" xmlns:v="urn:schemas-microsoft-com:vml" xmlns:wp14="http://schemas.microsoft.com/office/word/2010/wordprocessingDrawing" xmlns:wp="http://schemas.openxmlformats.org/drawingml/2006/wordprocessingDrawing" xmlns:w10="urn:schemas-microsoft-com:office:word" xmlns:w="http://schemas.openxmlformats.org/wordprocessingml/2006/main" xmlns:w14="http://schemas.microsoft.com/office/word/2010/wordml" xmlns:w15="http://schemas.microsoft.com/office/word/2012/wordml" xmlns:w16cid="http://schemas.microsoft.com/office/word/2016/wordml/cid" xmlns:w16se="http://schemas.microsoft.com/office/word/2015/wordml/symex" xmlns:wpg="http://schemas.microsoft.com/office/word/2010/wordprocessingGroup" xmlns:wpi="http://schemas.microsoft.com/office/word/2010/wordprocessingInk" xmlns:wne="http://schemas.microsoft.com/office/word/2006/wordml" xmlns:wps="http://schemas.microsoft.com/office/word/2010/wordprocessingShape" mc:Ignorable="w14 w15 w16se w16cid wp14">
+<w:document xmlns:wpc="http://schemas.microsoft.com/office/word/2010/wordprocessingCanvas" xmlns:mc="http://schemas.openxmlformats.org/markup-compatibility/2006" xmlns:o="urn:schemas-microsoft-com:office:office" xmlns:r="http://schemas.openxmlformats.org/officeDocument/2006/relationships" xmlns:m="http://schemas.openxmlformats.org/officeDocument/2006/math" xmlns:v="urn:schemas-microsoft-com:vml" xmlns:wp14="http://schemas.microsoft.com/office/word/2010/wordprocessingDrawing" xmlns:wp="http://schemas.openxmlformats.org/drawingml/2006/wordprocessingDrawing" xmlns:w10="urn:schemas-microsoft-com:office:word" xmlns:w="http://schemas.openxmlformats.org/wordprocessingml/2006/main" xmlns:w14="http://schemas.microsoft.com/office/word/2010/wordml" xmlns:w15="http://schemas.microsoft.com/office/word/2012/wordml" xmlns:wpg="http://schemas.microsoft.com/office/word/2010/wordprocessingGroup" xmlns:wpi="http://schemas.microsoft.com/office/word/2010/wordprocessingInk" xmlns:wne="http://schemas.microsoft.com/office/word/2006/wordml" xmlns:wps="http://schemas.microsoft.com/office/word/2010/wordprocessingShape" mc:Ignorable="w14 w15 wp14">
   <w:body>
     <w:p>
       <w:pPr>
@@ -1156,7 +1156,27 @@
           <w:sz w:val="32"/>
           <w:szCs w:val="32"/>
         </w:rPr>
-        <w:t>1. Prepare for lecture</w:t>
+        <w:t xml:space="preserve">1. </w:t>
+      </w:r>
+      <w:r>
+        <w:rPr>
+          <w:rFonts w:eastAsia="Times New Roman" w:cstheme="minorHAnsi"/>
+          <w:b/>
+          <w:i/>
+          <w:color w:val="1F3864" w:themeColor="accent1" w:themeShade="80"/>
+          <w:sz w:val="32"/>
+          <w:szCs w:val="32"/>
+        </w:rPr>
+        <w:t xml:space="preserve">Prepare </w:t>
+      </w:r>
+      <w:r>
+        <w:rPr>
+          <w:rFonts w:eastAsia="Times New Roman" w:cstheme="minorHAnsi"/>
+          <w:color w:val="222222"/>
+          <w:sz w:val="32"/>
+          <w:szCs w:val="32"/>
+        </w:rPr>
+        <w:t>for lecture</w:t>
       </w:r>
       <w:r>
         <w:rPr>
@@ -1179,38 +1199,91 @@
       <w:r>
         <w:rPr>
           <w:rFonts w:eastAsia="Times New Roman" w:cstheme="minorHAnsi"/>
-          <w:color w:val="222222"/>
-          <w:sz w:val="32"/>
-          <w:szCs w:val="32"/>
-        </w:rPr>
-        <w:t>P</w:t>
-      </w:r>
-      <w:r>
-        <w:rPr>
-          <w:rFonts w:eastAsia="Times New Roman" w:cstheme="minorHAnsi"/>
-          <w:color w:val="222222"/>
-          <w:sz w:val="32"/>
-          <w:szCs w:val="32"/>
-        </w:rPr>
-        <w:t>review</w:t>
-      </w:r>
-      <w:r>
-        <w:rPr>
-          <w:rFonts w:eastAsia="Times New Roman" w:cstheme="minorHAnsi"/>
-          <w:color w:val="222222"/>
-          <w:sz w:val="32"/>
-          <w:szCs w:val="32"/>
-        </w:rPr>
-        <w:t>ing</w:t>
-      </w:r>
-      <w:r>
-        <w:rPr>
-          <w:rFonts w:eastAsia="Times New Roman" w:cstheme="minorHAnsi"/>
-          <w:color w:val="222222"/>
-          <w:sz w:val="32"/>
-          <w:szCs w:val="32"/>
-        </w:rPr>
-        <w:t xml:space="preserve"> the text books. Review the previous notes.</w:t>
+          <w:b/>
+          <w:i/>
+          <w:color w:val="1F3864" w:themeColor="accent1" w:themeShade="80"/>
+          <w:sz w:val="32"/>
+          <w:szCs w:val="32"/>
+        </w:rPr>
+        <w:t>previewing</w:t>
+      </w:r>
+      <w:r>
+        <w:rPr>
+          <w:rFonts w:eastAsia="Times New Roman" w:cstheme="minorHAnsi"/>
+          <w:b/>
+          <w:i/>
+          <w:color w:val="1F3864" w:themeColor="accent1" w:themeShade="80"/>
+          <w:sz w:val="32"/>
+          <w:szCs w:val="32"/>
+        </w:rPr>
+        <w:t xml:space="preserve"> the text</w:t>
+      </w:r>
+      <w:r>
+        <w:rPr>
+          <w:rFonts w:eastAsia="Times New Roman" w:cstheme="minorHAnsi"/>
+          <w:color w:val="1F3864" w:themeColor="accent1" w:themeShade="80"/>
+          <w:sz w:val="32"/>
+          <w:szCs w:val="32"/>
+        </w:rPr>
+        <w:t xml:space="preserve"> </w:t>
+      </w:r>
+      <w:r>
+        <w:rPr>
+          <w:rFonts w:eastAsia="Times New Roman" w:cstheme="minorHAnsi"/>
+          <w:color w:val="222222"/>
+          <w:sz w:val="32"/>
+          <w:szCs w:val="32"/>
+        </w:rPr>
+        <w:t xml:space="preserve">books. </w:t>
+      </w:r>
+      <w:r>
+        <w:rPr>
+          <w:rFonts w:eastAsia="Times New Roman" w:cstheme="minorHAnsi"/>
+          <w:color w:val="222222"/>
+          <w:sz w:val="32"/>
+          <w:szCs w:val="32"/>
+        </w:rPr>
+        <w:t xml:space="preserve">Before lectures </w:t>
+      </w:r>
+      <w:r>
+        <w:rPr>
+          <w:rFonts w:eastAsia="Times New Roman" w:cstheme="minorHAnsi"/>
+          <w:b/>
+          <w:i/>
+          <w:color w:val="1F3864" w:themeColor="accent1" w:themeShade="80"/>
+          <w:sz w:val="32"/>
+          <w:szCs w:val="32"/>
+        </w:rPr>
+        <w:t>Review</w:t>
+      </w:r>
+      <w:r>
+        <w:rPr>
+          <w:rFonts w:eastAsia="Times New Roman" w:cstheme="minorHAnsi"/>
+          <w:color w:val="222222"/>
+          <w:sz w:val="32"/>
+          <w:szCs w:val="32"/>
+        </w:rPr>
+        <w:t xml:space="preserve"> the previous </w:t>
+      </w:r>
+      <w:r>
+        <w:rPr>
+          <w:rFonts w:eastAsia="Times New Roman" w:cstheme="minorHAnsi"/>
+          <w:b/>
+          <w:i/>
+          <w:color w:val="1F3864" w:themeColor="accent1" w:themeShade="80"/>
+          <w:sz w:val="32"/>
+          <w:szCs w:val="32"/>
+        </w:rPr>
+        <w:t>notes</w:t>
+      </w:r>
+      <w:r>
+        <w:rPr>
+          <w:rFonts w:eastAsia="Times New Roman" w:cstheme="minorHAnsi"/>
+          <w:color w:val="222222"/>
+          <w:sz w:val="32"/>
+          <w:szCs w:val="32"/>
+        </w:rPr>
+        <w:t>.</w:t>
       </w:r>
     </w:p>
     <w:p>
@@ -1231,7 +1304,27 @@
           <w:sz w:val="32"/>
           <w:szCs w:val="32"/>
         </w:rPr>
-        <w:t xml:space="preserve">2. When in doubt, write it down. It is better to write more than not to write </w:t>
+        <w:t xml:space="preserve">2. </w:t>
+      </w:r>
+      <w:r>
+        <w:rPr>
+          <w:rFonts w:eastAsia="Times New Roman" w:cstheme="minorHAnsi"/>
+          <w:b/>
+          <w:i/>
+          <w:color w:val="1F3864" w:themeColor="accent1" w:themeShade="80"/>
+          <w:sz w:val="32"/>
+          <w:szCs w:val="32"/>
+        </w:rPr>
+        <w:t xml:space="preserve">When in doubt, write it down. </w:t>
+      </w:r>
+      <w:r>
+        <w:rPr>
+          <w:rFonts w:eastAsia="Times New Roman" w:cstheme="minorHAnsi"/>
+          <w:color w:val="222222"/>
+          <w:sz w:val="32"/>
+          <w:szCs w:val="32"/>
+        </w:rPr>
+        <w:t xml:space="preserve">It is better to write more than not to write </w:t>
       </w:r>
       <w:r>
         <w:rPr>
@@ -1288,7 +1381,18 @@
           <w:sz w:val="32"/>
           <w:szCs w:val="32"/>
         </w:rPr>
-        <w:t>3. Point out the doubts and review and get them corrected. </w:t>
+        <w:t xml:space="preserve">3. </w:t>
+      </w:r>
+      <w:r>
+        <w:rPr>
+          <w:rFonts w:eastAsia="Times New Roman" w:cstheme="minorHAnsi"/>
+          <w:b/>
+          <w:i/>
+          <w:color w:val="1F3864" w:themeColor="accent1" w:themeShade="80"/>
+          <w:sz w:val="32"/>
+          <w:szCs w:val="32"/>
+        </w:rPr>
+        <w:t>Point out the doubts and review and get them corrected. </w:t>
       </w:r>
     </w:p>
     <w:p>
@@ -1309,7 +1413,27 @@
           <w:sz w:val="32"/>
           <w:szCs w:val="32"/>
         </w:rPr>
-        <w:t>4. Try to shrink the lecture words and sentences and then write</w:t>
+        <w:t>4.</w:t>
+      </w:r>
+      <w:r>
+        <w:rPr>
+          <w:rFonts w:eastAsia="Times New Roman" w:cstheme="minorHAnsi"/>
+          <w:b/>
+          <w:i/>
+          <w:color w:val="1F3864" w:themeColor="accent1" w:themeShade="80"/>
+          <w:sz w:val="32"/>
+          <w:szCs w:val="32"/>
+        </w:rPr>
+        <w:t xml:space="preserve"> Try to shrink the lecture </w:t>
+      </w:r>
+      <w:r>
+        <w:rPr>
+          <w:rFonts w:eastAsia="Times New Roman" w:cstheme="minorHAnsi"/>
+          <w:color w:val="222222"/>
+          <w:sz w:val="32"/>
+          <w:szCs w:val="32"/>
+        </w:rPr>
+        <w:t>words and sentences and then write</w:t>
       </w:r>
       <w:r>
         <w:rPr>
@@ -1348,7 +1472,65 @@
           <w:sz w:val="32"/>
           <w:szCs w:val="32"/>
         </w:rPr>
-        <w:t xml:space="preserve">5. Learn to use abbreviation and use them. But must not get confused. If </w:t>
+        <w:t xml:space="preserve">5. Learn to </w:t>
+      </w:r>
+      <w:r>
+        <w:rPr>
+          <w:rFonts w:eastAsia="Times New Roman" w:cstheme="minorHAnsi"/>
+          <w:b/>
+          <w:i/>
+          <w:color w:val="1F3864" w:themeColor="accent1" w:themeShade="80"/>
+          <w:sz w:val="32"/>
+          <w:szCs w:val="32"/>
+        </w:rPr>
+        <w:t>use abbreviation</w:t>
+      </w:r>
+      <w:r>
+        <w:rPr>
+          <w:rFonts w:eastAsia="Times New Roman" w:cstheme="minorHAnsi"/>
+          <w:color w:val="1F3864" w:themeColor="accent1" w:themeShade="80"/>
+          <w:sz w:val="32"/>
+          <w:szCs w:val="32"/>
+        </w:rPr>
+        <w:t xml:space="preserve"> </w:t>
+      </w:r>
+      <w:r>
+        <w:rPr>
+          <w:rFonts w:eastAsia="Times New Roman" w:cstheme="minorHAnsi"/>
+          <w:color w:val="222222"/>
+          <w:sz w:val="32"/>
+          <w:szCs w:val="32"/>
+        </w:rPr>
+        <w:t>and</w:t>
+      </w:r>
+      <w:r>
+        <w:rPr>
+          <w:rFonts w:eastAsia="Times New Roman" w:cstheme="minorHAnsi"/>
+          <w:color w:val="222222"/>
+          <w:sz w:val="32"/>
+          <w:szCs w:val="32"/>
+        </w:rPr>
+        <w:t xml:space="preserve"> </w:t>
+      </w:r>
+      <w:r>
+        <w:rPr>
+          <w:rFonts w:eastAsia="Times New Roman" w:cstheme="minorHAnsi"/>
+          <w:b/>
+          <w:i/>
+          <w:color w:val="1F3864" w:themeColor="accent1" w:themeShade="80"/>
+          <w:sz w:val="32"/>
+          <w:szCs w:val="32"/>
+        </w:rPr>
+        <w:t>acronym</w:t>
+      </w:r>
+      <w:r>
+        <w:rPr>
+          <w:rFonts w:eastAsia="Times New Roman" w:cstheme="minorHAnsi"/>
+          <w:color w:val="222222"/>
+          <w:sz w:val="32"/>
+          <w:szCs w:val="32"/>
+        </w:rPr>
+        <w:t xml:space="preserve"> use them. But must not get confused. If </w:t>
       </w:r>
       <w:r>
         <w:rPr>
@@ -1366,12 +1548,25 @@
           <w:sz w:val="32"/>
           <w:szCs w:val="32"/>
         </w:rPr>
-        <w:t xml:space="preserve"> make lists of </w:t>
-      </w:r>
-      <w:r>
-        <w:rPr>
-          <w:rFonts w:eastAsia="Times New Roman" w:cstheme="minorHAnsi"/>
-          <w:color w:val="222222"/>
+        <w:t xml:space="preserve"> </w:t>
+      </w:r>
+      <w:r>
+        <w:rPr>
+          <w:rFonts w:eastAsia="Times New Roman" w:cstheme="minorHAnsi"/>
+          <w:b/>
+          <w:i/>
+          <w:color w:val="1F3864" w:themeColor="accent1" w:themeShade="80"/>
+          <w:sz w:val="32"/>
+          <w:szCs w:val="32"/>
+        </w:rPr>
+        <w:t xml:space="preserve">make lists of </w:t>
+      </w:r>
+      <w:r>
+        <w:rPr>
+          <w:rFonts w:eastAsia="Times New Roman" w:cstheme="minorHAnsi"/>
+          <w:b/>
+          <w:i/>
+          <w:color w:val="1F3864" w:themeColor="accent1" w:themeShade="80"/>
           <w:sz w:val="32"/>
           <w:szCs w:val="32"/>
         </w:rPr>
@@ -1380,7 +1575,9 @@
       <w:r>
         <w:rPr>
           <w:rFonts w:eastAsia="Times New Roman" w:cstheme="minorHAnsi"/>
-          <w:color w:val="222222"/>
+          <w:b/>
+          <w:i/>
+          <w:color w:val="1F3864" w:themeColor="accent1" w:themeShade="80"/>
           <w:sz w:val="32"/>
           <w:szCs w:val="32"/>
         </w:rPr>
@@ -1389,11 +1586,22 @@
       <w:r>
         <w:rPr>
           <w:rFonts w:eastAsia="Times New Roman" w:cstheme="minorHAnsi"/>
-          <w:color w:val="222222"/>
-          <w:sz w:val="32"/>
-          <w:szCs w:val="32"/>
-        </w:rPr>
-        <w:t>acronym,</w:t>
+          <w:b/>
+          <w:i/>
+          <w:color w:val="1F3864" w:themeColor="accent1" w:themeShade="80"/>
+          <w:sz w:val="32"/>
+          <w:szCs w:val="32"/>
+        </w:rPr>
+        <w:t>acronym</w:t>
+      </w:r>
+      <w:r>
+        <w:rPr>
+          <w:rFonts w:eastAsia="Times New Roman" w:cstheme="minorHAnsi"/>
+          <w:color w:val="222222"/>
+          <w:sz w:val="32"/>
+          <w:szCs w:val="32"/>
+        </w:rPr>
+        <w:t>,</w:t>
       </w:r>
       <w:r>
         <w:rPr>
@@ -1438,7 +1646,7 @@
           <w:sz w:val="32"/>
           <w:szCs w:val="32"/>
         </w:rPr>
-        <w:t>,</w:t>
+        <w:t xml:space="preserve"> and contraction</w:t>
       </w:r>
       <w:r>
         <w:rPr>
@@ -1456,12 +1664,103 @@
           <w:sz w:val="32"/>
           <w:szCs w:val="32"/>
         </w:rPr>
-        <w:t>contraction</w:t>
-      </w:r>
-      <w:r>
-        <w:rPr>
-          <w:rFonts w:eastAsia="Times New Roman" w:cstheme="minorHAnsi"/>
-          <w:color w:val="222222"/>
+        <w:t>available</w:t>
+      </w:r>
+      <w:r>
+        <w:rPr>
+          <w:rFonts w:eastAsia="Times New Roman" w:cstheme="minorHAnsi"/>
+          <w:color w:val="222222"/>
+          <w:sz w:val="32"/>
+          <w:szCs w:val="32"/>
+        </w:rPr>
+        <w:t xml:space="preserve"> for each lecture or notes.</w:t>
+      </w:r>
+    </w:p>
+    <w:p>
+      <w:pPr>
+        <w:shd w:val="clear" w:color="auto" w:fill="FFFFFF"/>
+        <w:spacing w:before="120" w:after="120" w:line="360" w:lineRule="auto"/>
+        <w:rPr>
+          <w:rFonts w:eastAsia="Times New Roman" w:cstheme="minorHAnsi"/>
+          <w:color w:val="222222"/>
+          <w:sz w:val="32"/>
+          <w:szCs w:val="32"/>
+        </w:rPr>
+      </w:pPr>
+      <w:r>
+        <w:rPr>
+          <w:rFonts w:eastAsia="Times New Roman" w:cstheme="minorHAnsi"/>
+          <w:color w:val="222222"/>
+          <w:sz w:val="32"/>
+          <w:szCs w:val="32"/>
+        </w:rPr>
+        <w:lastRenderedPageBreak/>
+        <w:t xml:space="preserve">6. </w:t>
+      </w:r>
+      <w:r>
+        <w:rPr>
+          <w:rFonts w:eastAsia="Times New Roman" w:cstheme="minorHAnsi"/>
+          <w:b/>
+          <w:i/>
+          <w:color w:val="1F3864" w:themeColor="accent1" w:themeShade="80"/>
+          <w:sz w:val="32"/>
+          <w:szCs w:val="32"/>
+        </w:rPr>
+        <w:t xml:space="preserve">Leave </w:t>
+      </w:r>
+      <w:r>
+        <w:rPr>
+          <w:rFonts w:eastAsia="Times New Roman" w:cstheme="minorHAnsi"/>
+          <w:color w:val="222222"/>
+          <w:sz w:val="32"/>
+          <w:szCs w:val="32"/>
+        </w:rPr>
+        <w:t xml:space="preserve">out </w:t>
+      </w:r>
+      <w:r>
+        <w:rPr>
+          <w:rFonts w:eastAsia="Times New Roman" w:cstheme="minorHAnsi"/>
+          <w:color w:val="222222"/>
+          <w:sz w:val="32"/>
+          <w:szCs w:val="32"/>
+        </w:rPr>
+        <w:t xml:space="preserve">repetitive, unimportant, </w:t>
+      </w:r>
+      <w:r>
+        <w:rPr>
+          <w:rFonts w:eastAsia="Times New Roman" w:cstheme="minorHAnsi"/>
+          <w:b/>
+          <w:i/>
+          <w:color w:val="1F3864" w:themeColor="accent1" w:themeShade="80"/>
+          <w:sz w:val="32"/>
+          <w:szCs w:val="32"/>
+        </w:rPr>
+        <w:t>very</w:t>
+      </w:r>
+      <w:r>
+        <w:rPr>
+          <w:rFonts w:eastAsia="Times New Roman" w:cstheme="minorHAnsi"/>
+          <w:b/>
+          <w:i/>
+          <w:color w:val="1F3864" w:themeColor="accent1" w:themeShade="80"/>
+          <w:sz w:val="32"/>
+          <w:szCs w:val="32"/>
+        </w:rPr>
+        <w:t xml:space="preserve"> very common words</w:t>
+      </w:r>
+      <w:r>
+        <w:rPr>
+          <w:rFonts w:eastAsia="Times New Roman" w:cstheme="minorHAnsi"/>
+          <w:color w:val="1F3864" w:themeColor="accent1" w:themeShade="80"/>
+          <w:sz w:val="32"/>
+          <w:szCs w:val="32"/>
+        </w:rPr>
+        <w:t>.</w:t>
+      </w:r>
+      <w:r>
+        <w:rPr>
+          <w:rFonts w:eastAsia="Times New Roman" w:cstheme="minorHAnsi"/>
+          <w:color w:val="1F3864" w:themeColor="accent1" w:themeShade="80"/>
           <w:sz w:val="32"/>
           <w:szCs w:val="32"/>
         </w:rPr>
@@ -1474,16 +1773,16 @@
           <w:sz w:val="32"/>
           <w:szCs w:val="32"/>
         </w:rPr>
-        <w:t>available</w:t>
-      </w:r>
-      <w:r>
-        <w:rPr>
-          <w:rFonts w:eastAsia="Times New Roman" w:cstheme="minorHAnsi"/>
-          <w:color w:val="222222"/>
-          <w:sz w:val="32"/>
-          <w:szCs w:val="32"/>
-        </w:rPr>
-        <w:t xml:space="preserve"> for each lecture or notes.</w:t>
+        <w:t xml:space="preserve">Use short words or letters for common repetitive words and list them on the page. </w:t>
+      </w:r>
+      <w:r>
+        <w:rPr>
+          <w:rFonts w:eastAsia="Times New Roman" w:cstheme="minorHAnsi"/>
+          <w:color w:val="222222"/>
+          <w:sz w:val="32"/>
+          <w:szCs w:val="32"/>
+        </w:rPr>
+        <w:t> </w:t>
       </w:r>
     </w:p>
     <w:p>
@@ -1504,524 +1803,580 @@
           <w:sz w:val="32"/>
           <w:szCs w:val="32"/>
         </w:rPr>
+        <w:t xml:space="preserve">7. </w:t>
+      </w:r>
+      <w:r>
+        <w:rPr>
+          <w:rFonts w:eastAsia="Times New Roman" w:cstheme="minorHAnsi"/>
+          <w:b/>
+          <w:i/>
+          <w:color w:val="1F3864" w:themeColor="accent1" w:themeShade="80"/>
+          <w:sz w:val="32"/>
+          <w:szCs w:val="32"/>
+        </w:rPr>
+        <w:t xml:space="preserve">Know about the </w:t>
+      </w:r>
+      <w:r>
+        <w:rPr>
+          <w:rFonts w:eastAsia="Times New Roman" w:cstheme="minorHAnsi"/>
+          <w:b/>
+          <w:i/>
+          <w:color w:val="1F3864" w:themeColor="accent1" w:themeShade="80"/>
+          <w:sz w:val="32"/>
+          <w:szCs w:val="32"/>
+        </w:rPr>
+        <w:t>instructor</w:t>
+      </w:r>
+      <w:r>
+        <w:rPr>
+          <w:rFonts w:eastAsia="Times New Roman" w:cstheme="minorHAnsi"/>
+          <w:color w:val="222222"/>
+          <w:sz w:val="32"/>
+          <w:szCs w:val="32"/>
+        </w:rPr>
+        <w:t>, understand</w:t>
+      </w:r>
+      <w:r>
+        <w:rPr>
+          <w:rFonts w:eastAsia="Times New Roman" w:cstheme="minorHAnsi"/>
+          <w:color w:val="222222"/>
+          <w:sz w:val="32"/>
+          <w:szCs w:val="32"/>
+        </w:rPr>
+        <w:t xml:space="preserve"> the </w:t>
+      </w:r>
+      <w:r>
+        <w:rPr>
+          <w:rFonts w:eastAsia="Times New Roman" w:cstheme="minorHAnsi"/>
+          <w:b/>
+          <w:i/>
+          <w:color w:val="1F3864" w:themeColor="accent1" w:themeShade="80"/>
+          <w:sz w:val="32"/>
+          <w:szCs w:val="32"/>
+        </w:rPr>
+        <w:t>lecture style</w:t>
+      </w:r>
+      <w:r>
+        <w:rPr>
+          <w:rFonts w:eastAsia="Times New Roman" w:cstheme="minorHAnsi"/>
+          <w:color w:val="1F3864" w:themeColor="accent1" w:themeShade="80"/>
+          <w:sz w:val="32"/>
+          <w:szCs w:val="32"/>
+        </w:rPr>
+        <w:t xml:space="preserve"> </w:t>
+      </w:r>
+      <w:r>
+        <w:rPr>
+          <w:rFonts w:eastAsia="Times New Roman" w:cstheme="minorHAnsi"/>
+          <w:color w:val="222222"/>
+          <w:sz w:val="32"/>
+          <w:szCs w:val="32"/>
+        </w:rPr>
+        <w:t xml:space="preserve">and </w:t>
+      </w:r>
+      <w:r>
+        <w:rPr>
+          <w:rFonts w:eastAsia="Times New Roman" w:cstheme="minorHAnsi"/>
+          <w:b/>
+          <w:i/>
+          <w:color w:val="1F3864" w:themeColor="accent1" w:themeShade="80"/>
+          <w:sz w:val="32"/>
+          <w:szCs w:val="32"/>
+        </w:rPr>
+        <w:t>test taking styles</w:t>
+      </w:r>
+      <w:r>
+        <w:rPr>
+          <w:rFonts w:eastAsia="Times New Roman" w:cstheme="minorHAnsi"/>
+          <w:color w:val="222222"/>
+          <w:sz w:val="32"/>
+          <w:szCs w:val="32"/>
+        </w:rPr>
+        <w:t xml:space="preserve">, notes </w:t>
+      </w:r>
+      <w:r>
+        <w:rPr>
+          <w:rFonts w:eastAsia="Times New Roman" w:cstheme="minorHAnsi"/>
+          <w:color w:val="222222"/>
+          <w:sz w:val="32"/>
+          <w:szCs w:val="32"/>
+        </w:rPr>
+        <w:t>depend</w:t>
+      </w:r>
+      <w:r>
+        <w:rPr>
+          <w:rFonts w:eastAsia="Times New Roman" w:cstheme="minorHAnsi"/>
+          <w:color w:val="222222"/>
+          <w:sz w:val="32"/>
+          <w:szCs w:val="32"/>
+        </w:rPr>
+        <w:t xml:space="preserve"> on the lecture </w:t>
+      </w:r>
+      <w:r>
+        <w:rPr>
+          <w:rFonts w:eastAsia="Times New Roman" w:cstheme="minorHAnsi"/>
+          <w:color w:val="222222"/>
+          <w:sz w:val="32"/>
+          <w:szCs w:val="32"/>
+        </w:rPr>
+        <w:t>and</w:t>
+      </w:r>
+      <w:r>
+        <w:rPr>
+          <w:rFonts w:eastAsia="Times New Roman" w:cstheme="minorHAnsi"/>
+          <w:color w:val="222222"/>
+          <w:sz w:val="32"/>
+          <w:szCs w:val="32"/>
+        </w:rPr>
+        <w:t xml:space="preserve"> instructor.  </w:t>
+      </w:r>
+    </w:p>
+    <w:p>
+      <w:pPr>
+        <w:shd w:val="clear" w:color="auto" w:fill="FFFFFF"/>
+        <w:spacing w:before="120" w:after="120" w:line="360" w:lineRule="auto"/>
+        <w:rPr>
+          <w:rFonts w:eastAsia="Times New Roman" w:cstheme="minorHAnsi"/>
+          <w:color w:val="222222"/>
+          <w:sz w:val="32"/>
+          <w:szCs w:val="32"/>
+        </w:rPr>
+      </w:pPr>
+      <w:r>
+        <w:rPr>
+          <w:rFonts w:eastAsia="Times New Roman" w:cstheme="minorHAnsi"/>
+          <w:color w:val="222222"/>
+          <w:sz w:val="32"/>
+          <w:szCs w:val="32"/>
+        </w:rPr>
+        <w:t>8. Show the notes to the teacher at an early time.  Then follow his instructions.  </w:t>
+      </w:r>
+    </w:p>
+    <w:p>
+      <w:pPr>
+        <w:shd w:val="clear" w:color="auto" w:fill="FFFFFF"/>
+        <w:spacing w:before="120" w:after="120" w:line="360" w:lineRule="auto"/>
+        <w:rPr>
+          <w:rFonts w:eastAsia="Times New Roman" w:cstheme="minorHAnsi"/>
+          <w:color w:val="1F3864" w:themeColor="accent1" w:themeShade="80"/>
+          <w:sz w:val="32"/>
+          <w:szCs w:val="32"/>
+        </w:rPr>
+      </w:pPr>
+      <w:r>
+        <w:rPr>
+          <w:rFonts w:eastAsia="Times New Roman" w:cstheme="minorHAnsi"/>
+          <w:color w:val="222222"/>
+          <w:sz w:val="32"/>
+          <w:szCs w:val="32"/>
+        </w:rPr>
+        <w:t xml:space="preserve">9. </w:t>
+      </w:r>
+      <w:r>
+        <w:rPr>
+          <w:rFonts w:eastAsia="Times New Roman" w:cstheme="minorHAnsi"/>
+          <w:b/>
+          <w:i/>
+          <w:color w:val="1F3864" w:themeColor="accent1" w:themeShade="80"/>
+          <w:sz w:val="32"/>
+          <w:szCs w:val="32"/>
+        </w:rPr>
+        <w:t>Review the notes interactively.</w:t>
+      </w:r>
+    </w:p>
+    <w:p>
+      <w:pPr>
+        <w:shd w:val="clear" w:color="auto" w:fill="FFFFFF"/>
+        <w:spacing w:before="120" w:after="120" w:line="360" w:lineRule="auto"/>
+        <w:rPr>
+          <w:rFonts w:eastAsia="Times New Roman" w:cstheme="minorHAnsi"/>
+          <w:color w:val="222222"/>
+          <w:sz w:val="32"/>
+          <w:szCs w:val="32"/>
+        </w:rPr>
+      </w:pPr>
+      <w:r>
+        <w:rPr>
+          <w:rFonts w:eastAsia="Times New Roman" w:cstheme="minorHAnsi"/>
+          <w:color w:val="222222"/>
+          <w:sz w:val="32"/>
+          <w:szCs w:val="32"/>
+        </w:rPr>
+        <w:t xml:space="preserve">10.  </w:t>
+      </w:r>
+      <w:r>
+        <w:rPr>
+          <w:rFonts w:eastAsia="Times New Roman" w:cstheme="minorHAnsi"/>
+          <w:b/>
+          <w:i/>
+          <w:color w:val="1F3864" w:themeColor="accent1" w:themeShade="80"/>
+          <w:sz w:val="32"/>
+          <w:szCs w:val="32"/>
+        </w:rPr>
+        <w:t xml:space="preserve">Test </w:t>
+      </w:r>
+      <w:r>
+        <w:rPr>
+          <w:rFonts w:eastAsia="Times New Roman" w:cstheme="minorHAnsi"/>
+          <w:b/>
+          <w:i/>
+          <w:color w:val="1F3864" w:themeColor="accent1" w:themeShade="80"/>
+          <w:sz w:val="32"/>
+          <w:szCs w:val="32"/>
+        </w:rPr>
+        <w:t>own self</w:t>
+      </w:r>
+      <w:r>
+        <w:rPr>
+          <w:rFonts w:eastAsia="Times New Roman" w:cstheme="minorHAnsi"/>
+          <w:color w:val="1F3864" w:themeColor="accent1" w:themeShade="80"/>
+          <w:sz w:val="32"/>
+          <w:szCs w:val="32"/>
+        </w:rPr>
+        <w:t xml:space="preserve"> </w:t>
+      </w:r>
+      <w:r>
+        <w:rPr>
+          <w:rFonts w:eastAsia="Times New Roman" w:cstheme="minorHAnsi"/>
+          <w:color w:val="222222"/>
+          <w:sz w:val="32"/>
+          <w:szCs w:val="32"/>
+        </w:rPr>
+        <w:t>during reading and before tests. </w:t>
+      </w:r>
+    </w:p>
+    <w:p>
+      <w:pPr>
+        <w:shd w:val="clear" w:color="auto" w:fill="FFFFFF"/>
+        <w:spacing w:before="120" w:after="120" w:line="360" w:lineRule="auto"/>
+        <w:rPr>
+          <w:rFonts w:eastAsia="Times New Roman" w:cstheme="minorHAnsi"/>
+          <w:color w:val="222222"/>
+          <w:sz w:val="32"/>
+          <w:szCs w:val="32"/>
+        </w:rPr>
+      </w:pPr>
+      <w:r>
+        <w:rPr>
+          <w:rFonts w:eastAsia="Times New Roman" w:cstheme="minorHAnsi"/>
+          <w:color w:val="222222"/>
+          <w:sz w:val="32"/>
+          <w:szCs w:val="32"/>
+        </w:rPr>
+        <w:t xml:space="preserve">11.  Type or </w:t>
+      </w:r>
+      <w:r>
+        <w:rPr>
+          <w:rFonts w:eastAsia="Times New Roman" w:cstheme="minorHAnsi"/>
+          <w:b/>
+          <w:i/>
+          <w:color w:val="1F3864" w:themeColor="accent1" w:themeShade="80"/>
+          <w:sz w:val="32"/>
+          <w:szCs w:val="32"/>
+        </w:rPr>
+        <w:t>rewrite the notes. </w:t>
+      </w:r>
+    </w:p>
+    <w:p>
+      <w:pPr>
+        <w:shd w:val="clear" w:color="auto" w:fill="FFFFFF"/>
+        <w:spacing w:before="120" w:after="120" w:line="360" w:lineRule="auto"/>
+        <w:rPr>
+          <w:rFonts w:eastAsia="Times New Roman" w:cstheme="minorHAnsi"/>
+          <w:color w:val="222222"/>
+          <w:sz w:val="32"/>
+          <w:szCs w:val="32"/>
+        </w:rPr>
+      </w:pPr>
+      <w:r>
+        <w:rPr>
+          <w:rFonts w:eastAsia="Times New Roman" w:cstheme="minorHAnsi"/>
+          <w:color w:val="222222"/>
+          <w:sz w:val="32"/>
+          <w:szCs w:val="32"/>
+        </w:rPr>
+        <w:t>12. </w:t>
+      </w:r>
+      <w:r>
+        <w:rPr>
+          <w:rFonts w:eastAsia="Times New Roman" w:cstheme="minorHAnsi"/>
+          <w:b/>
+          <w:i/>
+          <w:color w:val="1F3864" w:themeColor="accent1" w:themeShade="80"/>
+          <w:sz w:val="32"/>
+          <w:szCs w:val="32"/>
+        </w:rPr>
+        <w:t>Keep the notes in an organized manner</w:t>
+      </w:r>
+      <w:r>
+        <w:rPr>
+          <w:rFonts w:eastAsia="Times New Roman" w:cstheme="minorHAnsi"/>
+          <w:color w:val="1F3864" w:themeColor="accent1" w:themeShade="80"/>
+          <w:sz w:val="32"/>
+          <w:szCs w:val="32"/>
+        </w:rPr>
+        <w:t xml:space="preserve"> </w:t>
+      </w:r>
+      <w:r>
+        <w:rPr>
+          <w:rFonts w:eastAsia="Times New Roman" w:cstheme="minorHAnsi"/>
+          <w:color w:val="222222"/>
+          <w:sz w:val="32"/>
+          <w:szCs w:val="32"/>
+        </w:rPr>
+        <w:t>and always try to remember or write down where is what material well ahead of test date</w:t>
+      </w:r>
+      <w:r>
+        <w:rPr>
+          <w:rFonts w:eastAsia="Times New Roman" w:cstheme="minorHAnsi"/>
+          <w:color w:val="222222"/>
+          <w:sz w:val="32"/>
+          <w:szCs w:val="32"/>
+        </w:rPr>
+        <w:t>.</w:t>
+      </w:r>
+    </w:p>
+    <w:p>
+      <w:pPr>
+        <w:shd w:val="clear" w:color="auto" w:fill="FFFFFF"/>
+        <w:spacing w:before="120" w:after="120" w:line="360" w:lineRule="auto"/>
+        <w:rPr>
+          <w:rFonts w:eastAsia="Times New Roman" w:cstheme="minorHAnsi"/>
+          <w:color w:val="222222"/>
+          <w:sz w:val="32"/>
+          <w:szCs w:val="32"/>
+        </w:rPr>
+      </w:pPr>
+      <w:r>
+        <w:rPr>
+          <w:rFonts w:eastAsia="Times New Roman" w:cstheme="minorHAnsi"/>
+          <w:color w:val="222222"/>
+          <w:sz w:val="32"/>
+          <w:szCs w:val="32"/>
+        </w:rPr>
+        <w:t>Cornell note taking methods. </w:t>
+      </w:r>
+    </w:p>
+    <w:p>
+      <w:pPr>
+        <w:shd w:val="clear" w:color="auto" w:fill="FFFFFF"/>
+        <w:spacing w:before="120" w:after="120" w:line="360" w:lineRule="auto"/>
+        <w:rPr>
+          <w:rFonts w:eastAsia="Times New Roman" w:cstheme="minorHAnsi"/>
+          <w:color w:val="222222"/>
+          <w:sz w:val="32"/>
+          <w:szCs w:val="32"/>
+        </w:rPr>
+      </w:pPr>
+      <w:r>
+        <w:rPr>
+          <w:rFonts w:eastAsia="Times New Roman" w:cstheme="minorHAnsi"/>
+          <w:color w:val="222222"/>
+          <w:sz w:val="32"/>
+          <w:szCs w:val="32"/>
+        </w:rPr>
+        <w:t>Overall subject: -</w:t>
+      </w:r>
+    </w:p>
+    <w:p>
+      <w:pPr>
+        <w:shd w:val="clear" w:color="auto" w:fill="FFFFFF"/>
+        <w:spacing w:before="120" w:after="120" w:line="360" w:lineRule="auto"/>
+        <w:rPr>
+          <w:rFonts w:eastAsia="Times New Roman" w:cstheme="minorHAnsi"/>
+          <w:color w:val="222222"/>
+          <w:sz w:val="32"/>
+          <w:szCs w:val="32"/>
+        </w:rPr>
+      </w:pPr>
+      <w:r>
+        <w:rPr>
+          <w:rFonts w:eastAsia="Times New Roman" w:cstheme="minorHAnsi"/>
+          <w:color w:val="222222"/>
+          <w:sz w:val="32"/>
+          <w:szCs w:val="32"/>
+        </w:rPr>
+        <w:t>a. Main idea/ subject.</w:t>
+      </w:r>
+    </w:p>
+    <w:p>
+      <w:pPr>
+        <w:shd w:val="clear" w:color="auto" w:fill="FFFFFF"/>
+        <w:spacing w:before="120" w:after="120" w:line="360" w:lineRule="auto"/>
+        <w:rPr>
+          <w:rFonts w:eastAsia="Times New Roman" w:cstheme="minorHAnsi"/>
+          <w:color w:val="222222"/>
+          <w:sz w:val="32"/>
+          <w:szCs w:val="32"/>
+        </w:rPr>
+      </w:pPr>
+      <w:r>
+        <w:rPr>
+          <w:rFonts w:eastAsia="Times New Roman" w:cstheme="minorHAnsi"/>
+          <w:color w:val="222222"/>
+          <w:sz w:val="32"/>
+          <w:szCs w:val="32"/>
+        </w:rPr>
+        <w:t>....... Details</w:t>
+      </w:r>
+    </w:p>
+    <w:p>
+      <w:pPr>
+        <w:shd w:val="clear" w:color="auto" w:fill="FFFFFF"/>
+        <w:spacing w:before="120" w:after="120" w:line="360" w:lineRule="auto"/>
+        <w:rPr>
+          <w:rFonts w:eastAsia="Times New Roman" w:cstheme="minorHAnsi"/>
+          <w:color w:val="222222"/>
+          <w:sz w:val="32"/>
+          <w:szCs w:val="32"/>
+        </w:rPr>
+      </w:pPr>
+      <w:r>
+        <w:rPr>
+          <w:rFonts w:eastAsia="Times New Roman" w:cstheme="minorHAnsi"/>
+          <w:color w:val="222222"/>
+          <w:sz w:val="32"/>
+          <w:szCs w:val="32"/>
+        </w:rPr>
+        <w:t xml:space="preserve">.. . </w:t>
+      </w:r>
+      <w:r>
+        <w:rPr>
+          <w:rFonts w:eastAsia="Times New Roman" w:cstheme="minorHAnsi"/>
+          <w:color w:val="222222"/>
+          <w:sz w:val="32"/>
+          <w:szCs w:val="32"/>
+        </w:rPr>
+        <w:t>Details</w:t>
+      </w:r>
+    </w:p>
+    <w:p>
+      <w:pPr>
+        <w:shd w:val="clear" w:color="auto" w:fill="FFFFFF"/>
+        <w:spacing w:before="120" w:after="120" w:line="360" w:lineRule="auto"/>
+        <w:rPr>
+          <w:rFonts w:eastAsia="Times New Roman" w:cstheme="minorHAnsi"/>
+          <w:color w:val="222222"/>
+          <w:sz w:val="32"/>
+          <w:szCs w:val="32"/>
+        </w:rPr>
+      </w:pPr>
+    </w:p>
+    <w:p>
+      <w:pPr>
+        <w:shd w:val="clear" w:color="auto" w:fill="FFFFFF"/>
+        <w:spacing w:before="120" w:after="120" w:line="360" w:lineRule="auto"/>
+        <w:rPr>
+          <w:rFonts w:eastAsia="Times New Roman" w:cstheme="minorHAnsi"/>
+          <w:color w:val="222222"/>
+          <w:sz w:val="32"/>
+          <w:szCs w:val="32"/>
+        </w:rPr>
+      </w:pPr>
+      <w:r>
+        <w:rPr>
+          <w:rFonts w:eastAsia="Times New Roman" w:cstheme="minorHAnsi"/>
+          <w:color w:val="222222"/>
+          <w:sz w:val="32"/>
+          <w:szCs w:val="32"/>
+        </w:rPr>
+        <w:t>b. Main idea/ subject</w:t>
+      </w:r>
+    </w:p>
+    <w:p>
+      <w:pPr>
+        <w:shd w:val="clear" w:color="auto" w:fill="FFFFFF"/>
+        <w:spacing w:before="120" w:after="120" w:line="360" w:lineRule="auto"/>
+        <w:rPr>
+          <w:rFonts w:eastAsia="Times New Roman" w:cstheme="minorHAnsi"/>
+          <w:color w:val="222222"/>
+          <w:sz w:val="32"/>
+          <w:szCs w:val="32"/>
+        </w:rPr>
+      </w:pPr>
+      <w:r>
+        <w:rPr>
+          <w:rFonts w:eastAsia="Times New Roman" w:cstheme="minorHAnsi"/>
+          <w:color w:val="222222"/>
+          <w:sz w:val="32"/>
+          <w:szCs w:val="32"/>
+        </w:rPr>
+        <w:t>..... Details</w:t>
+      </w:r>
+    </w:p>
+    <w:p>
+      <w:pPr>
+        <w:shd w:val="clear" w:color="auto" w:fill="FFFFFF"/>
+        <w:spacing w:before="120" w:after="120" w:line="360" w:lineRule="auto"/>
+        <w:rPr>
+          <w:rFonts w:eastAsia="Times New Roman" w:cstheme="minorHAnsi"/>
+          <w:color w:val="222222"/>
+          <w:sz w:val="32"/>
+          <w:szCs w:val="32"/>
+        </w:rPr>
+      </w:pPr>
+      <w:r>
+        <w:rPr>
+          <w:rFonts w:eastAsia="Times New Roman" w:cstheme="minorHAnsi"/>
+          <w:color w:val="222222"/>
+          <w:sz w:val="32"/>
+          <w:szCs w:val="32"/>
+        </w:rPr>
+        <w:t>......details</w:t>
+      </w:r>
+    </w:p>
+    <w:p>
+      <w:pPr>
+        <w:shd w:val="clear" w:color="auto" w:fill="FFFFFF"/>
+        <w:spacing w:before="120" w:after="120" w:line="360" w:lineRule="auto"/>
+        <w:rPr>
+          <w:rFonts w:eastAsia="Times New Roman" w:cstheme="minorHAnsi"/>
+          <w:color w:val="222222"/>
+          <w:sz w:val="32"/>
+          <w:szCs w:val="32"/>
+        </w:rPr>
+      </w:pPr>
+    </w:p>
+    <w:p>
+      <w:pPr>
+        <w:shd w:val="clear" w:color="auto" w:fill="FFFFFF"/>
+        <w:spacing w:before="120" w:after="120" w:line="360" w:lineRule="auto"/>
+        <w:rPr>
+          <w:rFonts w:eastAsia="Times New Roman" w:cstheme="minorHAnsi"/>
+          <w:color w:val="222222"/>
+          <w:sz w:val="32"/>
+          <w:szCs w:val="32"/>
+        </w:rPr>
+      </w:pPr>
+      <w:r>
+        <w:rPr>
+          <w:rFonts w:eastAsia="Times New Roman" w:cstheme="minorHAnsi"/>
+          <w:color w:val="222222"/>
+          <w:sz w:val="32"/>
+          <w:szCs w:val="32"/>
+        </w:rPr>
+        <w:t>Write down below the notes, bottom side of the page - Summery for everything. </w:t>
+      </w:r>
+    </w:p>
+    <w:p>
+      <w:pPr>
+        <w:shd w:val="clear" w:color="auto" w:fill="FFFFFF"/>
+        <w:spacing w:before="120" w:after="120" w:line="360" w:lineRule="auto"/>
+        <w:rPr>
+          <w:rFonts w:eastAsia="Times New Roman" w:cstheme="minorHAnsi"/>
+          <w:color w:val="222222"/>
+          <w:sz w:val="32"/>
+          <w:szCs w:val="32"/>
+        </w:rPr>
+      </w:pPr>
+      <w:r>
+        <w:rPr>
+          <w:rFonts w:eastAsia="Times New Roman" w:cstheme="minorHAnsi"/>
+          <w:color w:val="222222"/>
+          <w:sz w:val="32"/>
+          <w:szCs w:val="32"/>
+        </w:rPr>
         <w:lastRenderedPageBreak/>
-        <w:t xml:space="preserve">6. Leave out </w:t>
-      </w:r>
-      <w:r>
-        <w:rPr>
-          <w:rFonts w:eastAsia="Times New Roman" w:cstheme="minorHAnsi"/>
-          <w:color w:val="222222"/>
-          <w:sz w:val="32"/>
-          <w:szCs w:val="32"/>
-        </w:rPr>
-        <w:t>repetitive, unimportant, very</w:t>
-      </w:r>
-      <w:r>
-        <w:rPr>
-          <w:rFonts w:eastAsia="Times New Roman" w:cstheme="minorHAnsi"/>
-          <w:color w:val="222222"/>
-          <w:sz w:val="32"/>
-          <w:szCs w:val="32"/>
-        </w:rPr>
-        <w:t xml:space="preserve"> very common words.</w:t>
-      </w:r>
-      <w:r>
-        <w:rPr>
-          <w:rFonts w:eastAsia="Times New Roman" w:cstheme="minorHAnsi"/>
-          <w:color w:val="222222"/>
-          <w:sz w:val="32"/>
-          <w:szCs w:val="32"/>
-        </w:rPr>
-        <w:t xml:space="preserve"> Use short words or letters for common repetitive words and list them on the page. </w:t>
-      </w:r>
-      <w:r>
-        <w:rPr>
-          <w:rFonts w:eastAsia="Times New Roman" w:cstheme="minorHAnsi"/>
-          <w:color w:val="222222"/>
-          <w:sz w:val="32"/>
-          <w:szCs w:val="32"/>
-        </w:rPr>
-        <w:t> </w:t>
-      </w:r>
-    </w:p>
-    <w:p>
-      <w:pPr>
-        <w:shd w:val="clear" w:color="auto" w:fill="FFFFFF"/>
-        <w:spacing w:before="120" w:after="120" w:line="360" w:lineRule="auto"/>
-        <w:rPr>
-          <w:rFonts w:eastAsia="Times New Roman" w:cstheme="minorHAnsi"/>
-          <w:color w:val="222222"/>
-          <w:sz w:val="32"/>
-          <w:szCs w:val="32"/>
-        </w:rPr>
-      </w:pPr>
-      <w:r>
-        <w:rPr>
-          <w:rFonts w:eastAsia="Times New Roman" w:cstheme="minorHAnsi"/>
-          <w:color w:val="222222"/>
-          <w:sz w:val="32"/>
-          <w:szCs w:val="32"/>
-        </w:rPr>
-        <w:t xml:space="preserve">7. Know about the </w:t>
-      </w:r>
-      <w:r>
-        <w:rPr>
-          <w:rFonts w:eastAsia="Times New Roman" w:cstheme="minorHAnsi"/>
-          <w:color w:val="222222"/>
-          <w:sz w:val="32"/>
-          <w:szCs w:val="32"/>
-        </w:rPr>
-        <w:t>instructor, understand</w:t>
-      </w:r>
-      <w:r>
-        <w:rPr>
-          <w:rFonts w:eastAsia="Times New Roman" w:cstheme="minorHAnsi"/>
-          <w:color w:val="222222"/>
-          <w:sz w:val="32"/>
-          <w:szCs w:val="32"/>
-        </w:rPr>
-        <w:t xml:space="preserve"> the lecture style</w:t>
-      </w:r>
-      <w:r>
-        <w:rPr>
-          <w:rFonts w:eastAsia="Times New Roman" w:cstheme="minorHAnsi"/>
-          <w:color w:val="222222"/>
-          <w:sz w:val="32"/>
-          <w:szCs w:val="32"/>
-        </w:rPr>
-        <w:t xml:space="preserve"> and test taking styles</w:t>
-      </w:r>
-      <w:r>
-        <w:rPr>
-          <w:rFonts w:eastAsia="Times New Roman" w:cstheme="minorHAnsi"/>
-          <w:color w:val="222222"/>
-          <w:sz w:val="32"/>
-          <w:szCs w:val="32"/>
-        </w:rPr>
-        <w:t xml:space="preserve">, notes </w:t>
-      </w:r>
-      <w:r>
-        <w:rPr>
-          <w:rFonts w:eastAsia="Times New Roman" w:cstheme="minorHAnsi"/>
-          <w:color w:val="222222"/>
-          <w:sz w:val="32"/>
-          <w:szCs w:val="32"/>
-        </w:rPr>
-        <w:t>depend</w:t>
-      </w:r>
-      <w:r>
-        <w:rPr>
-          <w:rFonts w:eastAsia="Times New Roman" w:cstheme="minorHAnsi"/>
-          <w:color w:val="222222"/>
-          <w:sz w:val="32"/>
-          <w:szCs w:val="32"/>
-        </w:rPr>
-        <w:t xml:space="preserve"> on the lecture </w:t>
-      </w:r>
-      <w:r>
-        <w:rPr>
-          <w:rFonts w:eastAsia="Times New Roman" w:cstheme="minorHAnsi"/>
-          <w:color w:val="222222"/>
-          <w:sz w:val="32"/>
-          <w:szCs w:val="32"/>
-        </w:rPr>
-        <w:t>and</w:t>
-      </w:r>
-      <w:r>
-        <w:rPr>
-          <w:rFonts w:eastAsia="Times New Roman" w:cstheme="minorHAnsi"/>
-          <w:color w:val="222222"/>
-          <w:sz w:val="32"/>
-          <w:szCs w:val="32"/>
-        </w:rPr>
-        <w:t xml:space="preserve"> instructor.  </w:t>
-      </w:r>
-    </w:p>
-    <w:p>
-      <w:pPr>
-        <w:shd w:val="clear" w:color="auto" w:fill="FFFFFF"/>
-        <w:spacing w:before="120" w:after="120" w:line="360" w:lineRule="auto"/>
-        <w:rPr>
-          <w:rFonts w:eastAsia="Times New Roman" w:cstheme="minorHAnsi"/>
-          <w:color w:val="222222"/>
-          <w:sz w:val="32"/>
-          <w:szCs w:val="32"/>
-        </w:rPr>
-      </w:pPr>
-      <w:r>
-        <w:rPr>
-          <w:rFonts w:eastAsia="Times New Roman" w:cstheme="minorHAnsi"/>
-          <w:color w:val="222222"/>
-          <w:sz w:val="32"/>
-          <w:szCs w:val="32"/>
-        </w:rPr>
-        <w:t>8. Show the notes to the teacher at an early time.  Then follow his instructions.  </w:t>
-      </w:r>
-    </w:p>
-    <w:p>
-      <w:pPr>
-        <w:shd w:val="clear" w:color="auto" w:fill="FFFFFF"/>
-        <w:spacing w:before="120" w:after="120" w:line="360" w:lineRule="auto"/>
-        <w:rPr>
-          <w:rFonts w:eastAsia="Times New Roman" w:cstheme="minorHAnsi"/>
-          <w:color w:val="222222"/>
-          <w:sz w:val="32"/>
-          <w:szCs w:val="32"/>
-        </w:rPr>
-      </w:pPr>
-      <w:r>
-        <w:rPr>
-          <w:rFonts w:eastAsia="Times New Roman" w:cstheme="minorHAnsi"/>
-          <w:color w:val="222222"/>
-          <w:sz w:val="32"/>
-          <w:szCs w:val="32"/>
-        </w:rPr>
-        <w:t>9. Review the notes interactively.</w:t>
-      </w:r>
-    </w:p>
-    <w:p>
-      <w:pPr>
-        <w:shd w:val="clear" w:color="auto" w:fill="FFFFFF"/>
-        <w:spacing w:before="120" w:after="120" w:line="360" w:lineRule="auto"/>
-        <w:rPr>
-          <w:rFonts w:eastAsia="Times New Roman" w:cstheme="minorHAnsi"/>
-          <w:color w:val="222222"/>
-          <w:sz w:val="32"/>
-          <w:szCs w:val="32"/>
-        </w:rPr>
-      </w:pPr>
-      <w:r>
-        <w:rPr>
-          <w:rFonts w:eastAsia="Times New Roman" w:cstheme="minorHAnsi"/>
-          <w:color w:val="222222"/>
-          <w:sz w:val="32"/>
-          <w:szCs w:val="32"/>
-        </w:rPr>
-        <w:t xml:space="preserve">10.  Test </w:t>
-      </w:r>
-      <w:r>
-        <w:rPr>
-          <w:rFonts w:eastAsia="Times New Roman" w:cstheme="minorHAnsi"/>
-          <w:color w:val="222222"/>
-          <w:sz w:val="32"/>
-          <w:szCs w:val="32"/>
-        </w:rPr>
-        <w:t>own self</w:t>
-      </w:r>
-      <w:r>
-        <w:rPr>
-          <w:rFonts w:eastAsia="Times New Roman" w:cstheme="minorHAnsi"/>
-          <w:color w:val="222222"/>
-          <w:sz w:val="32"/>
-          <w:szCs w:val="32"/>
-        </w:rPr>
-        <w:t xml:space="preserve"> during reading and before tests. </w:t>
-      </w:r>
-    </w:p>
-    <w:p>
-      <w:pPr>
-        <w:shd w:val="clear" w:color="auto" w:fill="FFFFFF"/>
-        <w:spacing w:before="120" w:after="120" w:line="360" w:lineRule="auto"/>
-        <w:rPr>
-          <w:rFonts w:eastAsia="Times New Roman" w:cstheme="minorHAnsi"/>
-          <w:color w:val="222222"/>
-          <w:sz w:val="32"/>
-          <w:szCs w:val="32"/>
-        </w:rPr>
-      </w:pPr>
-      <w:r>
-        <w:rPr>
-          <w:rFonts w:eastAsia="Times New Roman" w:cstheme="minorHAnsi"/>
-          <w:color w:val="222222"/>
-          <w:sz w:val="32"/>
-          <w:szCs w:val="32"/>
-        </w:rPr>
-        <w:t>11.  Type or rewrite the notes. </w:t>
-      </w:r>
-    </w:p>
-    <w:p>
-      <w:pPr>
-        <w:shd w:val="clear" w:color="auto" w:fill="FFFFFF"/>
-        <w:spacing w:before="120" w:after="120" w:line="360" w:lineRule="auto"/>
-        <w:rPr>
-          <w:rFonts w:eastAsia="Times New Roman" w:cstheme="minorHAnsi"/>
-          <w:color w:val="222222"/>
-          <w:sz w:val="32"/>
-          <w:szCs w:val="32"/>
-        </w:rPr>
-      </w:pPr>
-      <w:r>
-        <w:rPr>
-          <w:rFonts w:eastAsia="Times New Roman" w:cstheme="minorHAnsi"/>
-          <w:color w:val="222222"/>
-          <w:sz w:val="32"/>
-          <w:szCs w:val="32"/>
-        </w:rPr>
-        <w:t>12. </w:t>
-      </w:r>
-      <w:r>
-        <w:rPr>
-          <w:rFonts w:eastAsia="Times New Roman" w:cstheme="minorHAnsi"/>
-          <w:color w:val="222222"/>
-          <w:sz w:val="32"/>
-          <w:szCs w:val="32"/>
-        </w:rPr>
-        <w:t>Keep the notes in an organized manner and always try to remember or write down where is what material well ahead of test date</w:t>
-      </w:r>
-      <w:r>
-        <w:rPr>
-          <w:rFonts w:eastAsia="Times New Roman" w:cstheme="minorHAnsi"/>
-          <w:color w:val="222222"/>
-          <w:sz w:val="32"/>
-          <w:szCs w:val="32"/>
-        </w:rPr>
-        <w:t>.</w:t>
-      </w:r>
-    </w:p>
-    <w:p>
-      <w:pPr>
-        <w:shd w:val="clear" w:color="auto" w:fill="FFFFFF"/>
-        <w:spacing w:before="120" w:after="120" w:line="360" w:lineRule="auto"/>
-        <w:rPr>
-          <w:rFonts w:eastAsia="Times New Roman" w:cstheme="minorHAnsi"/>
-          <w:color w:val="222222"/>
-          <w:sz w:val="32"/>
-          <w:szCs w:val="32"/>
-        </w:rPr>
-      </w:pPr>
-    </w:p>
-    <w:p>
-      <w:pPr>
-        <w:shd w:val="clear" w:color="auto" w:fill="FFFFFF"/>
-        <w:spacing w:before="120" w:after="120" w:line="360" w:lineRule="auto"/>
-        <w:rPr>
-          <w:rFonts w:eastAsia="Times New Roman" w:cstheme="minorHAnsi"/>
-          <w:color w:val="222222"/>
-          <w:sz w:val="32"/>
-          <w:szCs w:val="32"/>
-        </w:rPr>
-      </w:pPr>
-      <w:r>
-        <w:rPr>
-          <w:rFonts w:eastAsia="Times New Roman" w:cstheme="minorHAnsi"/>
-          <w:color w:val="222222"/>
-          <w:sz w:val="32"/>
-          <w:szCs w:val="32"/>
-        </w:rPr>
-        <w:t>Cornell note taking methods. </w:t>
-      </w:r>
-    </w:p>
-    <w:p>
-      <w:pPr>
-        <w:shd w:val="clear" w:color="auto" w:fill="FFFFFF"/>
-        <w:spacing w:before="120" w:after="120" w:line="360" w:lineRule="auto"/>
-        <w:rPr>
-          <w:rFonts w:eastAsia="Times New Roman" w:cstheme="minorHAnsi"/>
-          <w:color w:val="222222"/>
-          <w:sz w:val="32"/>
-          <w:szCs w:val="32"/>
-        </w:rPr>
-      </w:pPr>
-      <w:r>
-        <w:rPr>
-          <w:rFonts w:eastAsia="Times New Roman" w:cstheme="minorHAnsi"/>
-          <w:color w:val="222222"/>
-          <w:sz w:val="32"/>
-          <w:szCs w:val="32"/>
-        </w:rPr>
-        <w:t>Overall subject. </w:t>
-      </w:r>
-    </w:p>
-    <w:p>
-      <w:pPr>
-        <w:shd w:val="clear" w:color="auto" w:fill="FFFFFF"/>
-        <w:spacing w:before="120" w:after="120" w:line="360" w:lineRule="auto"/>
-        <w:rPr>
-          <w:rFonts w:eastAsia="Times New Roman" w:cstheme="minorHAnsi"/>
-          <w:color w:val="222222"/>
-          <w:sz w:val="32"/>
-          <w:szCs w:val="32"/>
-        </w:rPr>
-      </w:pPr>
-      <w:r>
-        <w:rPr>
-          <w:rFonts w:eastAsia="Times New Roman" w:cstheme="minorHAnsi"/>
-          <w:color w:val="222222"/>
-          <w:sz w:val="32"/>
-          <w:szCs w:val="32"/>
-        </w:rPr>
-        <w:t>a. Main idea/ subject.</w:t>
-      </w:r>
-    </w:p>
-    <w:p>
-      <w:pPr>
-        <w:shd w:val="clear" w:color="auto" w:fill="FFFFFF"/>
-        <w:spacing w:before="120" w:after="120" w:line="360" w:lineRule="auto"/>
-        <w:rPr>
-          <w:rFonts w:eastAsia="Times New Roman" w:cstheme="minorHAnsi"/>
-          <w:color w:val="222222"/>
-          <w:sz w:val="32"/>
-          <w:szCs w:val="32"/>
-        </w:rPr>
-      </w:pPr>
-      <w:r>
-        <w:rPr>
-          <w:rFonts w:eastAsia="Times New Roman" w:cstheme="minorHAnsi"/>
-          <w:color w:val="222222"/>
-          <w:sz w:val="32"/>
-          <w:szCs w:val="32"/>
-        </w:rPr>
-        <w:t>....... Details</w:t>
-      </w:r>
-    </w:p>
-    <w:p>
-      <w:pPr>
-        <w:shd w:val="clear" w:color="auto" w:fill="FFFFFF"/>
-        <w:spacing w:before="120" w:after="120" w:line="360" w:lineRule="auto"/>
-        <w:rPr>
-          <w:rFonts w:eastAsia="Times New Roman" w:cstheme="minorHAnsi"/>
-          <w:color w:val="222222"/>
-          <w:sz w:val="32"/>
-          <w:szCs w:val="32"/>
-        </w:rPr>
-      </w:pPr>
-      <w:r>
-        <w:rPr>
-          <w:rFonts w:eastAsia="Times New Roman" w:cstheme="minorHAnsi"/>
-          <w:color w:val="222222"/>
-          <w:sz w:val="32"/>
-          <w:szCs w:val="32"/>
-        </w:rPr>
-        <w:t>.. . details</w:t>
-      </w:r>
-    </w:p>
-    <w:p>
-      <w:pPr>
-        <w:shd w:val="clear" w:color="auto" w:fill="FFFFFF"/>
-        <w:spacing w:before="120" w:after="120" w:line="360" w:lineRule="auto"/>
-        <w:rPr>
-          <w:rFonts w:eastAsia="Times New Roman" w:cstheme="minorHAnsi"/>
-          <w:color w:val="222222"/>
-          <w:sz w:val="32"/>
-          <w:szCs w:val="32"/>
-        </w:rPr>
-      </w:pPr>
-    </w:p>
-    <w:p>
-      <w:pPr>
-        <w:shd w:val="clear" w:color="auto" w:fill="FFFFFF"/>
-        <w:spacing w:before="120" w:after="120" w:line="360" w:lineRule="auto"/>
-        <w:rPr>
-          <w:rFonts w:eastAsia="Times New Roman" w:cstheme="minorHAnsi"/>
-          <w:color w:val="222222"/>
-          <w:sz w:val="32"/>
-          <w:szCs w:val="32"/>
-        </w:rPr>
-      </w:pPr>
-      <w:r>
-        <w:rPr>
-          <w:rFonts w:eastAsia="Times New Roman" w:cstheme="minorHAnsi"/>
-          <w:color w:val="222222"/>
-          <w:sz w:val="32"/>
-          <w:szCs w:val="32"/>
-        </w:rPr>
-        <w:t>b. Main idea/ subject</w:t>
-      </w:r>
-    </w:p>
-    <w:p>
-      <w:pPr>
-        <w:shd w:val="clear" w:color="auto" w:fill="FFFFFF"/>
-        <w:spacing w:before="120" w:after="120" w:line="360" w:lineRule="auto"/>
-        <w:rPr>
-          <w:rFonts w:eastAsia="Times New Roman" w:cstheme="minorHAnsi"/>
-          <w:color w:val="222222"/>
-          <w:sz w:val="32"/>
-          <w:szCs w:val="32"/>
-        </w:rPr>
-      </w:pPr>
-      <w:r>
-        <w:rPr>
-          <w:rFonts w:eastAsia="Times New Roman" w:cstheme="minorHAnsi"/>
-          <w:color w:val="222222"/>
-          <w:sz w:val="32"/>
-          <w:szCs w:val="32"/>
-        </w:rPr>
-        <w:t>..... Details</w:t>
-      </w:r>
-    </w:p>
-    <w:p>
-      <w:pPr>
-        <w:shd w:val="clear" w:color="auto" w:fill="FFFFFF"/>
-        <w:spacing w:before="120" w:after="120" w:line="360" w:lineRule="auto"/>
-        <w:rPr>
-          <w:rFonts w:eastAsia="Times New Roman" w:cstheme="minorHAnsi"/>
-          <w:color w:val="222222"/>
-          <w:sz w:val="32"/>
-          <w:szCs w:val="32"/>
-        </w:rPr>
-      </w:pPr>
-      <w:r>
-        <w:rPr>
-          <w:rFonts w:eastAsia="Times New Roman" w:cstheme="minorHAnsi"/>
-          <w:color w:val="222222"/>
-          <w:sz w:val="32"/>
-          <w:szCs w:val="32"/>
-        </w:rPr>
-        <w:t>......details</w:t>
-      </w:r>
-    </w:p>
-    <w:p>
-      <w:pPr>
-        <w:shd w:val="clear" w:color="auto" w:fill="FFFFFF"/>
-        <w:spacing w:before="120" w:after="120" w:line="360" w:lineRule="auto"/>
-        <w:rPr>
-          <w:rFonts w:eastAsia="Times New Roman" w:cstheme="minorHAnsi"/>
-          <w:color w:val="222222"/>
-          <w:sz w:val="32"/>
-          <w:szCs w:val="32"/>
-        </w:rPr>
-      </w:pPr>
-    </w:p>
-    <w:p>
-      <w:pPr>
-        <w:shd w:val="clear" w:color="auto" w:fill="FFFFFF"/>
-        <w:spacing w:before="120" w:after="120" w:line="360" w:lineRule="auto"/>
-        <w:rPr>
-          <w:rFonts w:eastAsia="Times New Roman" w:cstheme="minorHAnsi"/>
-          <w:color w:val="222222"/>
-          <w:sz w:val="32"/>
-          <w:szCs w:val="32"/>
-        </w:rPr>
-      </w:pPr>
-      <w:r>
-        <w:rPr>
-          <w:rFonts w:eastAsia="Times New Roman" w:cstheme="minorHAnsi"/>
-          <w:color w:val="222222"/>
-          <w:sz w:val="32"/>
-          <w:szCs w:val="32"/>
-        </w:rPr>
-        <w:lastRenderedPageBreak/>
-        <w:t>Write down below the notes, bottom side of the page - Summery for everything. </w:t>
-      </w:r>
-    </w:p>
-    <w:p>
-      <w:pPr>
-        <w:shd w:val="clear" w:color="auto" w:fill="FFFFFF"/>
-        <w:spacing w:before="120" w:after="120" w:line="360" w:lineRule="auto"/>
-        <w:rPr>
-          <w:rFonts w:eastAsia="Times New Roman" w:cstheme="minorHAnsi"/>
-          <w:color w:val="222222"/>
-          <w:sz w:val="32"/>
-          <w:szCs w:val="32"/>
-        </w:rPr>
-      </w:pPr>
-      <w:r>
-        <w:rPr>
-          <w:rFonts w:eastAsia="Times New Roman" w:cstheme="minorHAnsi"/>
-          <w:color w:val="222222"/>
-          <w:sz w:val="32"/>
-          <w:szCs w:val="32"/>
-        </w:rPr>
         <w:t>Add very short side notes after the lecture with only very important information.</w:t>
       </w:r>
     </w:p>
@@ -2346,7 +2701,7 @@
           <w:sz w:val="28"/>
           <w:szCs w:val="28"/>
         </w:rPr>
-        <w:t xml:space="preserve">----- </w:t>
+        <w:t>----- +</w:t>
       </w:r>
       <w:r>
         <w:rPr>
@@ -2359,7 +2714,7 @@
           <w:sz w:val="28"/>
           <w:szCs w:val="28"/>
         </w:rPr>
-        <w:t xml:space="preserve"> + about writing everything and anything.</w:t>
+        <w:t xml:space="preserve"> about writing everything and anything.</w:t>
       </w:r>
     </w:p>
     <w:p>
@@ -2761,67 +3116,67 @@
           <w:szCs w:val="28"/>
           <w:u w:val="single"/>
         </w:rPr>
+        <w:t>reducing</w:t>
+      </w:r>
+      <w:r>
+        <w:rPr>
+          <w:rFonts w:ascii="Times New Roman" w:hAnsi="Times New Roman" w:cs="Times New Roman"/>
+          <w:sz w:val="28"/>
+          <w:szCs w:val="28"/>
+        </w:rPr>
+        <w:t xml:space="preserve">. The right brain functions are engaged while </w:t>
+      </w:r>
+      <w:r>
+        <w:rPr>
+          <w:rFonts w:ascii="Times New Roman" w:hAnsi="Times New Roman" w:cs="Times New Roman"/>
+          <w:sz w:val="28"/>
+          <w:szCs w:val="28"/>
+          <w:u w:val="single"/>
+        </w:rPr>
+        <w:t xml:space="preserve">reviewing </w:t>
+      </w:r>
+      <w:r>
+        <w:rPr>
+          <w:rFonts w:ascii="Times New Roman" w:hAnsi="Times New Roman" w:cs="Times New Roman"/>
+          <w:sz w:val="28"/>
+          <w:szCs w:val="28"/>
+        </w:rPr>
+        <w:t xml:space="preserve">and </w:t>
+      </w:r>
+      <w:r>
+        <w:rPr>
+          <w:rFonts w:ascii="Times New Roman" w:hAnsi="Times New Roman" w:cs="Times New Roman"/>
+          <w:sz w:val="28"/>
+          <w:szCs w:val="28"/>
+          <w:u w:val="single"/>
+        </w:rPr>
+        <w:t>reflecting</w:t>
+      </w:r>
+      <w:r>
+        <w:rPr>
+          <w:rFonts w:ascii="Times New Roman" w:hAnsi="Times New Roman" w:cs="Times New Roman"/>
+          <w:sz w:val="28"/>
+          <w:szCs w:val="28"/>
+        </w:rPr>
+        <w:t xml:space="preserve">. Spaced learning and over-learning are also part of the review step. </w:t>
+      </w:r>
+    </w:p>
+    <w:p>
+      <w:pPr>
+        <w:pStyle w:val="Default"/>
+        <w:rPr>
+          <w:rFonts w:ascii="Times New Roman" w:hAnsi="Times New Roman" w:cs="Times New Roman"/>
+          <w:sz w:val="28"/>
+          <w:szCs w:val="28"/>
+        </w:rPr>
+      </w:pPr>
+      <w:r>
+        <w:rPr>
+          <w:rFonts w:ascii="Times New Roman" w:hAnsi="Times New Roman" w:cs="Times New Roman"/>
+          <w:sz w:val="28"/>
+          <w:szCs w:val="28"/>
+        </w:rPr>
         <w:lastRenderedPageBreak/>
-        <w:t>reducing</w:t>
-      </w:r>
-      <w:r>
-        <w:rPr>
-          <w:rFonts w:ascii="Times New Roman" w:hAnsi="Times New Roman" w:cs="Times New Roman"/>
-          <w:sz w:val="28"/>
-          <w:szCs w:val="28"/>
-        </w:rPr>
-        <w:t xml:space="preserve">. The right brain functions are engaged while </w:t>
-      </w:r>
-      <w:r>
-        <w:rPr>
-          <w:rFonts w:ascii="Times New Roman" w:hAnsi="Times New Roman" w:cs="Times New Roman"/>
-          <w:sz w:val="28"/>
-          <w:szCs w:val="28"/>
-          <w:u w:val="single"/>
-        </w:rPr>
-        <w:t xml:space="preserve">reviewing </w:t>
-      </w:r>
-      <w:r>
-        <w:rPr>
-          <w:rFonts w:ascii="Times New Roman" w:hAnsi="Times New Roman" w:cs="Times New Roman"/>
-          <w:sz w:val="28"/>
-          <w:szCs w:val="28"/>
-        </w:rPr>
-        <w:t xml:space="preserve">and </w:t>
-      </w:r>
-      <w:r>
-        <w:rPr>
-          <w:rFonts w:ascii="Times New Roman" w:hAnsi="Times New Roman" w:cs="Times New Roman"/>
-          <w:sz w:val="28"/>
-          <w:szCs w:val="28"/>
-          <w:u w:val="single"/>
-        </w:rPr>
-        <w:t>reflecting</w:t>
-      </w:r>
-      <w:r>
-        <w:rPr>
-          <w:rFonts w:ascii="Times New Roman" w:hAnsi="Times New Roman" w:cs="Times New Roman"/>
-          <w:sz w:val="28"/>
-          <w:szCs w:val="28"/>
-        </w:rPr>
-        <w:t xml:space="preserve">. Spaced learning and over-learning are also part of the review step. </w:t>
-      </w:r>
-    </w:p>
-    <w:p>
-      <w:pPr>
-        <w:pStyle w:val="Default"/>
-        <w:rPr>
-          <w:rFonts w:ascii="Times New Roman" w:hAnsi="Times New Roman" w:cs="Times New Roman"/>
-          <w:sz w:val="28"/>
-          <w:szCs w:val="28"/>
-        </w:rPr>
-      </w:pPr>
-      <w:r>
-        <w:rPr>
-          <w:rFonts w:ascii="Times New Roman" w:hAnsi="Times New Roman" w:cs="Times New Roman"/>
-          <w:sz w:val="28"/>
-          <w:szCs w:val="28"/>
-        </w:rPr>
         <w:t xml:space="preserve">Before a lecture begins, prepare several pages in your notebook to look like the sample on the next page. Please look at the next page now and observe the general organization of the sheet. </w:t>
       </w:r>
       <w:r>
@@ -3031,8 +3386,38 @@
           <w:sz w:val="28"/>
           <w:szCs w:val="28"/>
         </w:rPr>
-        <w:t xml:space="preserve">what you have recorded. This should be done as soon as possible after recording and reducing your notes, and you can then continue this procedure while studying for the upcoming test on that material. </w:t>
-      </w:r>
+        <w:t xml:space="preserve">what you have recorded. This should be done </w:t>
+      </w:r>
+      <w:r>
+        <w:rPr>
+          <w:rFonts w:ascii="Times New Roman" w:hAnsi="Times New Roman" w:cs="Times New Roman"/>
+          <w:b/>
+          <w:i/>
+          <w:color w:val="1F3864" w:themeColor="accent1" w:themeShade="80"/>
+          <w:sz w:val="28"/>
+          <w:szCs w:val="28"/>
+        </w:rPr>
+        <w:t>as soon as possible</w:t>
+      </w:r>
+      <w:r>
+        <w:rPr>
+          <w:rFonts w:ascii="Times New Roman" w:hAnsi="Times New Roman" w:cs="Times New Roman"/>
+          <w:color w:val="1F3864" w:themeColor="accent1" w:themeShade="80"/>
+          <w:sz w:val="28"/>
+          <w:szCs w:val="28"/>
+        </w:rPr>
+        <w:t xml:space="preserve"> </w:t>
+      </w:r>
+      <w:r>
+        <w:rPr>
+          <w:rFonts w:ascii="Times New Roman" w:hAnsi="Times New Roman" w:cs="Times New Roman"/>
+          <w:sz w:val="28"/>
+          <w:szCs w:val="28"/>
+        </w:rPr>
+        <w:t xml:space="preserve">after recording and reducing your notes, and you can then continue this procedure while studying for the upcoming test on that material. </w:t>
+      </w:r>
+      <w:bookmarkStart w:id="0" w:name="_GoBack"/>
+      <w:bookmarkEnd w:id="0"/>
     </w:p>
     <w:p>
       <w:pPr>
@@ -3322,6 +3707,7 @@
                 <w:sz w:val="36"/>
                 <w:szCs w:val="36"/>
               </w:rPr>
+              <w:lastRenderedPageBreak/>
               <w:t xml:space="preserve">Date:________ </w:t>
             </w:r>
           </w:p>
@@ -4393,7 +4779,6 @@
                 <w:sz w:val="36"/>
                 <w:szCs w:val="36"/>
               </w:rPr>
-              <w:lastRenderedPageBreak/>
               <w:t>Topic Title.</w:t>
             </w:r>
           </w:p>
@@ -4410,6 +4795,7 @@
                 <w:sz w:val="36"/>
                 <w:szCs w:val="36"/>
               </w:rPr>
+              <w:lastRenderedPageBreak/>
               <w:t>Key words.</w:t>
             </w:r>
           </w:p>
@@ -4693,14 +5079,7 @@
                 <w:sz w:val="36"/>
                 <w:szCs w:val="36"/>
               </w:rPr>
-              <w:t xml:space="preserve"> </w:t>
-            </w:r>
-            <w:r>
-              <w:rPr>
-                <w:sz w:val="36"/>
-                <w:szCs w:val="36"/>
-              </w:rPr>
-              <w:t>Topic Title.</w:t>
+              <w:t xml:space="preserve"> Topic Title.</w:t>
             </w:r>
           </w:p>
           <w:p>
@@ -5976,6 +6355,8 @@
           <w:rFonts w:eastAsia="Times New Roman" w:cstheme="minorHAnsi"/>
           <w:b/>
           <w:bCs/>
+          <w:i/>
+          <w:color w:val="1F3864" w:themeColor="accent1" w:themeShade="80"/>
           <w:sz w:val="40"/>
           <w:szCs w:val="40"/>
         </w:rPr>
@@ -5984,6 +6365,9 @@
       <w:r>
         <w:rPr>
           <w:rFonts w:eastAsia="Times New Roman" w:cstheme="minorHAnsi"/>
+          <w:b/>
+          <w:i/>
+          <w:color w:val="1F3864" w:themeColor="accent1" w:themeShade="80"/>
           <w:sz w:val="36"/>
           <w:szCs w:val="36"/>
         </w:rPr>
@@ -5992,6 +6376,9 @@
       <w:r>
         <w:rPr>
           <w:rFonts w:eastAsia="Times New Roman" w:cstheme="minorHAnsi"/>
+          <w:b/>
+          <w:i/>
+          <w:color w:val="1F3864" w:themeColor="accent1" w:themeShade="80"/>
           <w:sz w:val="36"/>
           <w:szCs w:val="36"/>
         </w:rPr>
@@ -6020,6 +6407,8 @@
           <w:rFonts w:eastAsia="Times New Roman" w:cstheme="minorHAnsi"/>
           <w:b/>
           <w:bCs/>
+          <w:i/>
+          <w:color w:val="1F3864" w:themeColor="accent1" w:themeShade="80"/>
           <w:sz w:val="40"/>
           <w:szCs w:val="40"/>
         </w:rPr>
@@ -6028,6 +6417,9 @@
       <w:r>
         <w:rPr>
           <w:rFonts w:eastAsia="Times New Roman" w:cstheme="minorHAnsi"/>
+          <w:b/>
+          <w:i/>
+          <w:color w:val="1F3864" w:themeColor="accent1" w:themeShade="80"/>
           <w:sz w:val="36"/>
           <w:szCs w:val="36"/>
         </w:rPr>
@@ -6036,10 +6428,30 @@
       <w:r>
         <w:rPr>
           <w:rFonts w:eastAsia="Times New Roman" w:cstheme="minorHAnsi"/>
-          <w:sz w:val="36"/>
-          <w:szCs w:val="36"/>
-        </w:rPr>
-        <w:t>lay on words. Rhyme. Synonym. </w:t>
+          <w:b/>
+          <w:i/>
+          <w:color w:val="1F3864" w:themeColor="accent1" w:themeShade="80"/>
+          <w:sz w:val="36"/>
+          <w:szCs w:val="36"/>
+        </w:rPr>
+        <w:t>lay</w:t>
+      </w:r>
+      <w:r>
+        <w:rPr>
+          <w:rFonts w:eastAsia="Times New Roman" w:cstheme="minorHAnsi"/>
+          <w:color w:val="1F3864" w:themeColor="accent1" w:themeShade="80"/>
+          <w:sz w:val="36"/>
+          <w:szCs w:val="36"/>
+        </w:rPr>
+        <w:t xml:space="preserve"> </w:t>
+      </w:r>
+      <w:r>
+        <w:rPr>
+          <w:rFonts w:eastAsia="Times New Roman" w:cstheme="minorHAnsi"/>
+          <w:sz w:val="36"/>
+          <w:szCs w:val="36"/>
+        </w:rPr>
+        <w:t>on words. Rhyme. Synonym. </w:t>
       </w:r>
     </w:p>
     <w:p>
@@ -6064,6 +6476,7 @@
           <w:rFonts w:eastAsia="Times New Roman" w:cstheme="minorHAnsi"/>
           <w:b/>
           <w:bCs/>
+          <w:color w:val="1F3864" w:themeColor="accent1" w:themeShade="80"/>
           <w:sz w:val="40"/>
           <w:szCs w:val="40"/>
         </w:rPr>
@@ -6072,6 +6485,7 @@
       <w:r>
         <w:rPr>
           <w:rFonts w:eastAsia="Times New Roman" w:cstheme="minorHAnsi"/>
+          <w:color w:val="1F3864" w:themeColor="accent1" w:themeShade="80"/>
           <w:sz w:val="36"/>
           <w:szCs w:val="36"/>
         </w:rPr>
@@ -6080,6 +6494,9 @@
       <w:r>
         <w:rPr>
           <w:rFonts w:eastAsia="Times New Roman" w:cstheme="minorHAnsi"/>
+          <w:b/>
+          <w:i/>
+          <w:color w:val="1F3864" w:themeColor="accent1" w:themeShade="80"/>
           <w:sz w:val="36"/>
           <w:szCs w:val="36"/>
         </w:rPr>
@@ -6088,10 +6505,21 @@
       <w:r>
         <w:rPr>
           <w:rFonts w:eastAsia="Times New Roman" w:cstheme="minorHAnsi"/>
-          <w:sz w:val="36"/>
-          <w:szCs w:val="36"/>
-        </w:rPr>
-        <w:t xml:space="preserve"> Active.</w:t>
+          <w:b/>
+          <w:i/>
+          <w:color w:val="1F3864" w:themeColor="accent1" w:themeShade="80"/>
+          <w:sz w:val="36"/>
+          <w:szCs w:val="36"/>
+        </w:rPr>
+        <w:t xml:space="preserve"> </w:t>
+      </w:r>
+      <w:r>
+        <w:rPr>
+          <w:rFonts w:eastAsia="Times New Roman" w:cstheme="minorHAnsi"/>
+          <w:sz w:val="36"/>
+          <w:szCs w:val="36"/>
+        </w:rPr>
+        <w:t>Active.</w:t>
       </w:r>
       <w:r>
         <w:rPr>
@@ -6131,15 +6559,7 @@
           <w:sz w:val="36"/>
           <w:szCs w:val="36"/>
         </w:rPr>
-        <w:t>A</w:t>
-      </w:r>
-      <w:r>
-        <w:rPr>
-          <w:rFonts w:eastAsia="Times New Roman" w:cstheme="minorHAnsi"/>
-          <w:sz w:val="36"/>
-          <w:szCs w:val="36"/>
-        </w:rPr>
-        <w:t>nimations</w:t>
+        <w:t>Animations</w:t>
       </w:r>
     </w:p>
     <w:p>
@@ -6164,6 +6584,8 @@
           <w:rFonts w:eastAsia="Times New Roman" w:cstheme="minorHAnsi"/>
           <w:b/>
           <w:bCs/>
+          <w:i/>
+          <w:color w:val="1F3864" w:themeColor="accent1" w:themeShade="80"/>
           <w:sz w:val="40"/>
           <w:szCs w:val="40"/>
         </w:rPr>
@@ -6172,6 +6594,9 @@
       <w:r>
         <w:rPr>
           <w:rFonts w:eastAsia="Times New Roman" w:cstheme="minorHAnsi"/>
+          <w:b/>
+          <w:i/>
+          <w:color w:val="1F3864" w:themeColor="accent1" w:themeShade="80"/>
           <w:sz w:val="36"/>
           <w:szCs w:val="36"/>
         </w:rPr>
@@ -6180,10 +6605,21 @@
       <w:r>
         <w:rPr>
           <w:rFonts w:eastAsia="Times New Roman" w:cstheme="minorHAnsi"/>
-          <w:sz w:val="36"/>
-          <w:szCs w:val="36"/>
-        </w:rPr>
-        <w:t>lear. Vivid / Visual / Sharp / Bright</w:t>
+          <w:b/>
+          <w:i/>
+          <w:color w:val="1F3864" w:themeColor="accent1" w:themeShade="80"/>
+          <w:sz w:val="36"/>
+          <w:szCs w:val="36"/>
+        </w:rPr>
+        <w:t xml:space="preserve">lear. </w:t>
+      </w:r>
+      <w:r>
+        <w:rPr>
+          <w:rFonts w:eastAsia="Times New Roman" w:cstheme="minorHAnsi"/>
+          <w:sz w:val="36"/>
+          <w:szCs w:val="36"/>
+        </w:rPr>
+        <w:t>Vivid / Visual / Sharp / Bright</w:t>
       </w:r>
       <w:r>
         <w:rPr>
@@ -6232,6 +6668,8 @@
           <w:rFonts w:eastAsia="Times New Roman" w:cstheme="minorHAnsi"/>
           <w:b/>
           <w:bCs/>
+          <w:i/>
+          <w:color w:val="1F3864" w:themeColor="accent1" w:themeShade="80"/>
           <w:sz w:val="40"/>
           <w:szCs w:val="40"/>
         </w:rPr>
@@ -6240,6 +6678,9 @@
       <w:r>
         <w:rPr>
           <w:rFonts w:eastAsia="Times New Roman" w:cstheme="minorHAnsi"/>
+          <w:b/>
+          <w:i/>
+          <w:color w:val="1F3864" w:themeColor="accent1" w:themeShade="80"/>
           <w:sz w:val="36"/>
           <w:szCs w:val="36"/>
         </w:rPr>
@@ -6248,10 +6689,30 @@
       <w:r>
         <w:rPr>
           <w:rFonts w:eastAsia="Times New Roman" w:cstheme="minorHAnsi"/>
-          <w:sz w:val="36"/>
-          <w:szCs w:val="36"/>
-        </w:rPr>
-        <w:t>asy to see.</w:t>
+          <w:b/>
+          <w:i/>
+          <w:color w:val="1F3864" w:themeColor="accent1" w:themeShade="80"/>
+          <w:sz w:val="36"/>
+          <w:szCs w:val="36"/>
+        </w:rPr>
+        <w:t>asy</w:t>
+      </w:r>
+      <w:r>
+        <w:rPr>
+          <w:rFonts w:eastAsia="Times New Roman" w:cstheme="minorHAnsi"/>
+          <w:color w:val="1F3864" w:themeColor="accent1" w:themeShade="80"/>
+          <w:sz w:val="36"/>
+          <w:szCs w:val="36"/>
+        </w:rPr>
+        <w:t xml:space="preserve"> </w:t>
+      </w:r>
+      <w:r>
+        <w:rPr>
+          <w:rFonts w:eastAsia="Times New Roman" w:cstheme="minorHAnsi"/>
+          <w:sz w:val="36"/>
+          <w:szCs w:val="36"/>
+        </w:rPr>
+        <w:t>to see.</w:t>
       </w:r>
     </w:p>
     <w:p>
@@ -6506,7 +6967,7 @@
           <w:sz w:val="36"/>
           <w:szCs w:val="36"/>
         </w:rPr>
-        <w:t>. Use Similar</w:t>
+        <w:t xml:space="preserve">. Use </w:t>
       </w:r>
       <w:r>
         <w:rPr>
@@ -6519,7 +6980,7 @@
           <w:sz w:val="36"/>
           <w:szCs w:val="36"/>
         </w:rPr>
-        <w:t xml:space="preserve"> sound</w:t>
+        <w:t>similar</w:t>
       </w:r>
       <w:r>
         <w:rPr>
@@ -6532,7 +6993,7 @@
           <w:sz w:val="36"/>
           <w:szCs w:val="36"/>
         </w:rPr>
-        <w:t>ing words</w:t>
+        <w:t xml:space="preserve"> sound</w:t>
       </w:r>
       <w:r>
         <w:rPr>
@@ -6545,73 +7006,7 @@
           <w:sz w:val="36"/>
           <w:szCs w:val="36"/>
         </w:rPr>
-        <w:t xml:space="preserve"> </w:t>
-      </w:r>
-      <w:r>
-        <w:rPr>
-          <w:rFonts w:eastAsia="Times New Roman" w:cstheme="minorHAnsi"/>
-          <w:sz w:val="36"/>
-          <w:szCs w:val="36"/>
-        </w:rPr>
-        <w:t xml:space="preserve">- make related similar sounding word or </w:t>
-      </w:r>
-      <w:r>
-        <w:rPr>
-          <w:rFonts w:eastAsia="Times New Roman" w:cstheme="minorHAnsi"/>
-          <w:sz w:val="36"/>
-          <w:szCs w:val="36"/>
-        </w:rPr>
-        <w:t xml:space="preserve">words. </w:t>
-      </w:r>
-      <w:r>
-        <w:rPr>
-          <w:rFonts w:eastAsia="Times New Roman" w:cstheme="minorHAnsi"/>
-          <w:sz w:val="36"/>
-          <w:szCs w:val="36"/>
-        </w:rPr>
-        <w:t xml:space="preserve">Mental </w:t>
-      </w:r>
-      <w:r>
-        <w:rPr>
-          <w:rFonts w:eastAsia="Times New Roman" w:cstheme="minorHAnsi"/>
-          <w:sz w:val="36"/>
-          <w:szCs w:val="36"/>
-        </w:rPr>
-        <w:t>cue</w:t>
-      </w:r>
-      <w:r>
-        <w:rPr>
-          <w:rFonts w:eastAsia="Times New Roman" w:cstheme="minorHAnsi"/>
-          <w:sz w:val="36"/>
-          <w:szCs w:val="36"/>
-        </w:rPr>
-        <w:t xml:space="preserve"> / sign</w:t>
-      </w:r>
-      <w:r>
-        <w:rPr>
-          <w:rFonts w:eastAsia="Times New Roman" w:cstheme="minorHAnsi"/>
-          <w:sz w:val="36"/>
-          <w:szCs w:val="36"/>
-        </w:rPr>
-        <w:t xml:space="preserve"> Technique.  Make a sentence with that or similar sounding words related to the definition. </w:t>
-      </w:r>
-    </w:p>
-    <w:p>
-      <w:pPr>
-        <w:spacing w:before="120" w:after="120" w:line="360" w:lineRule="auto"/>
-        <w:rPr>
-          <w:rFonts w:eastAsia="Times New Roman" w:cstheme="minorHAnsi"/>
-          <w:sz w:val="36"/>
-          <w:szCs w:val="36"/>
-        </w:rPr>
-      </w:pPr>
-      <w:r>
-        <w:rPr>
-          <w:rFonts w:eastAsia="Times New Roman" w:cstheme="minorHAnsi"/>
-          <w:sz w:val="36"/>
-          <w:szCs w:val="36"/>
-        </w:rPr>
-        <w:t xml:space="preserve">10.  </w:t>
+        <w:t>ing words</w:t>
       </w:r>
       <w:r>
         <w:rPr>
@@ -6624,7 +7019,73 @@
           <w:sz w:val="36"/>
           <w:szCs w:val="36"/>
         </w:rPr>
-        <w:t xml:space="preserve">Exact </w:t>
+        <w:t xml:space="preserve"> </w:t>
+      </w:r>
+      <w:r>
+        <w:rPr>
+          <w:rFonts w:eastAsia="Times New Roman" w:cstheme="minorHAnsi"/>
+          <w:sz w:val="36"/>
+          <w:szCs w:val="36"/>
+        </w:rPr>
+        <w:t xml:space="preserve">- make related similar sounding word or </w:t>
+      </w:r>
+      <w:r>
+        <w:rPr>
+          <w:rFonts w:eastAsia="Times New Roman" w:cstheme="minorHAnsi"/>
+          <w:sz w:val="36"/>
+          <w:szCs w:val="36"/>
+        </w:rPr>
+        <w:t xml:space="preserve">words. </w:t>
+      </w:r>
+      <w:r>
+        <w:rPr>
+          <w:rFonts w:eastAsia="Times New Roman" w:cstheme="minorHAnsi"/>
+          <w:sz w:val="36"/>
+          <w:szCs w:val="36"/>
+        </w:rPr>
+        <w:t xml:space="preserve">Mental </w:t>
+      </w:r>
+      <w:r>
+        <w:rPr>
+          <w:rFonts w:eastAsia="Times New Roman" w:cstheme="minorHAnsi"/>
+          <w:sz w:val="36"/>
+          <w:szCs w:val="36"/>
+        </w:rPr>
+        <w:t>cue</w:t>
+      </w:r>
+      <w:r>
+        <w:rPr>
+          <w:rFonts w:eastAsia="Times New Roman" w:cstheme="minorHAnsi"/>
+          <w:sz w:val="36"/>
+          <w:szCs w:val="36"/>
+        </w:rPr>
+        <w:t xml:space="preserve"> / sign</w:t>
+      </w:r>
+      <w:r>
+        <w:rPr>
+          <w:rFonts w:eastAsia="Times New Roman" w:cstheme="minorHAnsi"/>
+          <w:sz w:val="36"/>
+          <w:szCs w:val="36"/>
+        </w:rPr>
+        <w:t xml:space="preserve"> Technique.  Make a sentence with that or similar sounding words related to the definition. </w:t>
+      </w:r>
+    </w:p>
+    <w:p>
+      <w:pPr>
+        <w:spacing w:before="120" w:after="120" w:line="360" w:lineRule="auto"/>
+        <w:rPr>
+          <w:rFonts w:eastAsia="Times New Roman" w:cstheme="minorHAnsi"/>
+          <w:sz w:val="36"/>
+          <w:szCs w:val="36"/>
+        </w:rPr>
+      </w:pPr>
+      <w:r>
+        <w:rPr>
+          <w:rFonts w:eastAsia="Times New Roman" w:cstheme="minorHAnsi"/>
+          <w:sz w:val="36"/>
+          <w:szCs w:val="36"/>
+        </w:rPr>
+        <w:t xml:space="preserve">10.  </w:t>
       </w:r>
       <w:r>
         <w:rPr>
@@ -6637,16 +7098,7 @@
           <w:sz w:val="36"/>
           <w:szCs w:val="36"/>
         </w:rPr>
-        <w:t>locations: -</w:t>
-      </w:r>
-      <w:r>
-        <w:rPr>
-          <w:rFonts w:eastAsia="Times New Roman" w:cstheme="minorHAnsi"/>
-          <w:color w:val="0070C0"/>
-          <w:sz w:val="36"/>
-          <w:szCs w:val="36"/>
-        </w:rPr>
-        <w:t xml:space="preserve"> </w:t>
+        <w:t xml:space="preserve">Exact </w:t>
       </w:r>
       <w:r>
         <w:rPr>
@@ -6659,7 +7111,16 @@
           <w:sz w:val="36"/>
           <w:szCs w:val="36"/>
         </w:rPr>
-        <w:t>Mental</w:t>
+        <w:t>locations: -</w:t>
+      </w:r>
+      <w:r>
+        <w:rPr>
+          <w:rFonts w:eastAsia="Times New Roman" w:cstheme="minorHAnsi"/>
+          <w:color w:val="0070C0"/>
+          <w:sz w:val="36"/>
+          <w:szCs w:val="36"/>
+        </w:rPr>
+        <w:t xml:space="preserve"> </w:t>
       </w:r>
       <w:r>
         <w:rPr>
@@ -6672,6 +7133,19 @@
           <w:sz w:val="36"/>
           <w:szCs w:val="36"/>
         </w:rPr>
+        <w:t>Mental</w:t>
+      </w:r>
+      <w:r>
+        <w:rPr>
+          <w:rFonts w:eastAsia="Times New Roman" w:cstheme="minorHAnsi"/>
+          <w:b/>
+          <w:bCs/>
+          <w:i/>
+          <w:iCs/>
+          <w:color w:val="0070C0"/>
+          <w:sz w:val="36"/>
+          <w:szCs w:val="36"/>
+        </w:rPr>
         <w:t xml:space="preserve"> maps, mental stories, mental pictures</w:t>
       </w:r>
       <w:r>
@@ -7662,8 +8136,6 @@
         </w:rPr>
         <w:t xml:space="preserve"> Upto </w:t>
       </w:r>
-      <w:bookmarkStart w:id="0" w:name="_GoBack"/>
-      <w:bookmarkEnd w:id="0"/>
       <w:r>
         <w:rPr>
           <w:rFonts w:ascii="Times New Roman" w:hAnsi="Times New Roman" w:cs="Times New Roman"/>
@@ -15987,7 +16459,7 @@
 </file>
 
 <file path=word/endnotes.xml><?xml version="1.0" encoding="utf-8"?>
-<w:endnotes xmlns:wpc="http://schemas.microsoft.com/office/word/2010/wordprocessingCanvas" xmlns:cx="http://schemas.microsoft.com/office/drawing/2014/chartex" xmlns:cx1="http://schemas.microsoft.com/office/drawing/2015/9/8/chartex" xmlns:cx2="http://schemas.microsoft.com/office/drawing/2015/10/21/chartex" xmlns:cx3="http://schemas.microsoft.com/office/drawing/2016/5/9/chartex" xmlns:cx4="http://schemas.microsoft.com/office/drawing/2016/5/10/chartex" xmlns:cx5="http://schemas.microsoft.com/office/drawing/2016/5/11/chartex" xmlns:cx6="http://schemas.microsoft.com/office/drawing/2016/5/12/chartex" xmlns:cx7="http://schemas.microsoft.com/office/drawing/2016/5/13/chartex" xmlns:cx8="http://schemas.microsoft.com/office/drawing/2016/5/14/chartex" xmlns:mc="http://schemas.openxmlformats.org/markup-compatibility/2006" xmlns:aink="http://schemas.microsoft.com/office/drawing/2016/ink" xmlns:am3d="http://schemas.microsoft.com/office/drawing/2017/model3d" xmlns:o="urn:schemas-microsoft-com:office:office" xmlns:r="http://schemas.openxmlformats.org/officeDocument/2006/relationships" xmlns:m="http://schemas.openxmlformats.org/officeDocument/2006/math" xmlns:v="urn:schemas-microsoft-com:vml" xmlns:wp14="http://schemas.microsoft.com/office/word/2010/wordprocessingDrawing" xmlns:wp="http://schemas.openxmlformats.org/drawingml/2006/wordprocessingDrawing" xmlns:w10="urn:schemas-microsoft-com:office:word" xmlns:w="http://schemas.openxmlformats.org/wordprocessingml/2006/main" xmlns:w14="http://schemas.microsoft.com/office/word/2010/wordml" xmlns:w15="http://schemas.microsoft.com/office/word/2012/wordml" xmlns:w16cid="http://schemas.microsoft.com/office/word/2016/wordml/cid" xmlns:w16se="http://schemas.microsoft.com/office/word/2015/wordml/symex" xmlns:wpg="http://schemas.microsoft.com/office/word/2010/wordprocessingGroup" xmlns:wpi="http://schemas.microsoft.com/office/word/2010/wordprocessingInk" xmlns:wne="http://schemas.microsoft.com/office/word/2006/wordml" xmlns:wps="http://schemas.microsoft.com/office/word/2010/wordprocessingShape" mc:Ignorable="w14 w15 w16se w16cid wp14">
+<w:endnotes xmlns:wpc="http://schemas.microsoft.com/office/word/2010/wordprocessingCanvas" xmlns:mc="http://schemas.openxmlformats.org/markup-compatibility/2006" xmlns:o="urn:schemas-microsoft-com:office:office" xmlns:r="http://schemas.openxmlformats.org/officeDocument/2006/relationships" xmlns:m="http://schemas.openxmlformats.org/officeDocument/2006/math" xmlns:v="urn:schemas-microsoft-com:vml" xmlns:wp14="http://schemas.microsoft.com/office/word/2010/wordprocessingDrawing" xmlns:wp="http://schemas.openxmlformats.org/drawingml/2006/wordprocessingDrawing" xmlns:w10="urn:schemas-microsoft-com:office:word" xmlns:w="http://schemas.openxmlformats.org/wordprocessingml/2006/main" xmlns:w14="http://schemas.microsoft.com/office/word/2010/wordml" xmlns:w15="http://schemas.microsoft.com/office/word/2012/wordml" xmlns:wpg="http://schemas.microsoft.com/office/word/2010/wordprocessingGroup" xmlns:wpi="http://schemas.microsoft.com/office/word/2010/wordprocessingInk" xmlns:wne="http://schemas.microsoft.com/office/word/2006/wordml" xmlns:wps="http://schemas.microsoft.com/office/word/2010/wordprocessingShape" mc:Ignorable="w14 w15 wp14">
   <w:endnote w:type="separator" w:id="-1">
     <w:p>
       <w:pPr>
@@ -16012,7 +16484,7 @@
 </file>
 
 <file path=word/footnotes.xml><?xml version="1.0" encoding="utf-8"?>
-<w:footnotes xmlns:wpc="http://schemas.microsoft.com/office/word/2010/wordprocessingCanvas" xmlns:cx="http://schemas.microsoft.com/office/drawing/2014/chartex" xmlns:cx1="http://schemas.microsoft.com/office/drawing/2015/9/8/chartex" xmlns:cx2="http://schemas.microsoft.com/office/drawing/2015/10/21/chartex" xmlns:cx3="http://schemas.microsoft.com/office/drawing/2016/5/9/chartex" xmlns:cx4="http://schemas.microsoft.com/office/drawing/2016/5/10/chartex" xmlns:cx5="http://schemas.microsoft.com/office/drawing/2016/5/11/chartex" xmlns:cx6="http://schemas.microsoft.com/office/drawing/2016/5/12/chartex" xmlns:cx7="http://schemas.microsoft.com/office/drawing/2016/5/13/chartex" xmlns:cx8="http://schemas.microsoft.com/office/drawing/2016/5/14/chartex" xmlns:mc="http://schemas.openxmlformats.org/markup-compatibility/2006" xmlns:aink="http://schemas.microsoft.com/office/drawing/2016/ink" xmlns:am3d="http://schemas.microsoft.com/office/drawing/2017/model3d" xmlns:o="urn:schemas-microsoft-com:office:office" xmlns:r="http://schemas.openxmlformats.org/officeDocument/2006/relationships" xmlns:m="http://schemas.openxmlformats.org/officeDocument/2006/math" xmlns:v="urn:schemas-microsoft-com:vml" xmlns:wp14="http://schemas.microsoft.com/office/word/2010/wordprocessingDrawing" xmlns:wp="http://schemas.openxmlformats.org/drawingml/2006/wordprocessingDrawing" xmlns:w10="urn:schemas-microsoft-com:office:word" xmlns:w="http://schemas.openxmlformats.org/wordprocessingml/2006/main" xmlns:w14="http://schemas.microsoft.com/office/word/2010/wordml" xmlns:w15="http://schemas.microsoft.com/office/word/2012/wordml" xmlns:w16cid="http://schemas.microsoft.com/office/word/2016/wordml/cid" xmlns:w16se="http://schemas.microsoft.com/office/word/2015/wordml/symex" xmlns:wpg="http://schemas.microsoft.com/office/word/2010/wordprocessingGroup" xmlns:wpi="http://schemas.microsoft.com/office/word/2010/wordprocessingInk" xmlns:wne="http://schemas.microsoft.com/office/word/2006/wordml" xmlns:wps="http://schemas.microsoft.com/office/word/2010/wordprocessingShape" mc:Ignorable="w14 w15 w16se w16cid wp14">
+<w:footnotes xmlns:wpc="http://schemas.microsoft.com/office/word/2010/wordprocessingCanvas" xmlns:mc="http://schemas.openxmlformats.org/markup-compatibility/2006" xmlns:o="urn:schemas-microsoft-com:office:office" xmlns:r="http://schemas.openxmlformats.org/officeDocument/2006/relationships" xmlns:m="http://schemas.openxmlformats.org/officeDocument/2006/math" xmlns:v="urn:schemas-microsoft-com:vml" xmlns:wp14="http://schemas.microsoft.com/office/word/2010/wordprocessingDrawing" xmlns:wp="http://schemas.openxmlformats.org/drawingml/2006/wordprocessingDrawing" xmlns:w10="urn:schemas-microsoft-com:office:word" xmlns:w="http://schemas.openxmlformats.org/wordprocessingml/2006/main" xmlns:w14="http://schemas.microsoft.com/office/word/2010/wordml" xmlns:w15="http://schemas.microsoft.com/office/word/2012/wordml" xmlns:wpg="http://schemas.microsoft.com/office/word/2010/wordprocessingGroup" xmlns:wpi="http://schemas.microsoft.com/office/word/2010/wordprocessingInk" xmlns:wne="http://schemas.microsoft.com/office/word/2006/wordml" xmlns:wps="http://schemas.microsoft.com/office/word/2010/wordprocessingShape" mc:Ignorable="w14 w15 wp14">
   <w:footnote w:type="separator" w:id="-1">
     <w:p>
       <w:pPr>
@@ -16037,7 +16509,7 @@
 </file>
 
 <file path=word/numbering.xml><?xml version="1.0" encoding="utf-8"?>
-<w:numbering xmlns:wpc="http://schemas.microsoft.com/office/word/2010/wordprocessingCanvas" xmlns:cx="http://schemas.microsoft.com/office/drawing/2014/chartex" xmlns:cx1="http://schemas.microsoft.com/office/drawing/2015/9/8/chartex" xmlns:cx2="http://schemas.microsoft.com/office/drawing/2015/10/21/chartex" xmlns:cx3="http://schemas.microsoft.com/office/drawing/2016/5/9/chartex" xmlns:cx4="http://schemas.microsoft.com/office/drawing/2016/5/10/chartex" xmlns:cx5="http://schemas.microsoft.com/office/drawing/2016/5/11/chartex" xmlns:cx6="http://schemas.microsoft.com/office/drawing/2016/5/12/chartex" xmlns:cx7="http://schemas.microsoft.com/office/drawing/2016/5/13/chartex" xmlns:cx8="http://schemas.microsoft.com/office/drawing/2016/5/14/chartex" xmlns:mc="http://schemas.openxmlformats.org/markup-compatibility/2006" xmlns:aink="http://schemas.microsoft.com/office/drawing/2016/ink" xmlns:am3d="http://schemas.microsoft.com/office/drawing/2017/model3d" xmlns:o="urn:schemas-microsoft-com:office:office" xmlns:r="http://schemas.openxmlformats.org/officeDocument/2006/relationships" xmlns:m="http://schemas.openxmlformats.org/officeDocument/2006/math" xmlns:v="urn:schemas-microsoft-com:vml" xmlns:wp14="http://schemas.microsoft.com/office/word/2010/wordprocessingDrawing" xmlns:wp="http://schemas.openxmlformats.org/drawingml/2006/wordprocessingDrawing" xmlns:w10="urn:schemas-microsoft-com:office:word" xmlns:w="http://schemas.openxmlformats.org/wordprocessingml/2006/main" xmlns:w14="http://schemas.microsoft.com/office/word/2010/wordml" xmlns:w15="http://schemas.microsoft.com/office/word/2012/wordml" xmlns:w16cid="http://schemas.microsoft.com/office/word/2016/wordml/cid" xmlns:w16se="http://schemas.microsoft.com/office/word/2015/wordml/symex" xmlns:wpg="http://schemas.microsoft.com/office/word/2010/wordprocessingGroup" xmlns:wpi="http://schemas.microsoft.com/office/word/2010/wordprocessingInk" xmlns:wne="http://schemas.microsoft.com/office/word/2006/wordml" xmlns:wps="http://schemas.microsoft.com/office/word/2010/wordprocessingShape" mc:Ignorable="w14 w15 w16se w16cid wp14">
+<w:numbering xmlns:wpc="http://schemas.microsoft.com/office/word/2010/wordprocessingCanvas" xmlns:mc="http://schemas.openxmlformats.org/markup-compatibility/2006" xmlns:o="urn:schemas-microsoft-com:office:office" xmlns:r="http://schemas.openxmlformats.org/officeDocument/2006/relationships" xmlns:m="http://schemas.openxmlformats.org/officeDocument/2006/math" xmlns:v="urn:schemas-microsoft-com:vml" xmlns:wp14="http://schemas.microsoft.com/office/word/2010/wordprocessingDrawing" xmlns:wp="http://schemas.openxmlformats.org/drawingml/2006/wordprocessingDrawing" xmlns:w10="urn:schemas-microsoft-com:office:word" xmlns:w="http://schemas.openxmlformats.org/wordprocessingml/2006/main" xmlns:w14="http://schemas.microsoft.com/office/word/2010/wordml" xmlns:w15="http://schemas.microsoft.com/office/word/2012/wordml" xmlns:wpg="http://schemas.microsoft.com/office/word/2010/wordprocessingGroup" xmlns:wpi="http://schemas.microsoft.com/office/word/2010/wordprocessingInk" xmlns:wne="http://schemas.microsoft.com/office/word/2006/wordml" xmlns:wps="http://schemas.microsoft.com/office/word/2010/wordprocessingShape" mc:Ignorable="w14 w15 wp14">
   <w:abstractNum w:abstractNumId="0" w15:restartNumberingAfterBreak="0">
     <w:nsid w:val="01803661"/>
     <w:multiLevelType w:val="hybridMultilevel"/>
@@ -16226,7 +16698,7 @@
 </file>
 
 <file path=word/styles.xml><?xml version="1.0" encoding="utf-8"?>
-<w:styles xmlns:mc="http://schemas.openxmlformats.org/markup-compatibility/2006" xmlns:r="http://schemas.openxmlformats.org/officeDocument/2006/relationships" xmlns:w="http://schemas.openxmlformats.org/wordprocessingml/2006/main" xmlns:w14="http://schemas.microsoft.com/office/word/2010/wordml" xmlns:w15="http://schemas.microsoft.com/office/word/2012/wordml" xmlns:w16cid="http://schemas.microsoft.com/office/word/2016/wordml/cid" xmlns:w16se="http://schemas.microsoft.com/office/word/2015/wordml/symex" mc:Ignorable="w14 w15 w16se w16cid">
+<w:styles xmlns:mc="http://schemas.openxmlformats.org/markup-compatibility/2006" xmlns:r="http://schemas.openxmlformats.org/officeDocument/2006/relationships" xmlns:w="http://schemas.openxmlformats.org/wordprocessingml/2006/main" xmlns:w14="http://schemas.microsoft.com/office/word/2010/wordml" xmlns:w15="http://schemas.microsoft.com/office/word/2012/wordml" mc:Ignorable="w14 w15">
   <w:docDefaults>
     <w:rPrDefault>
       <w:rPr>
@@ -16242,7 +16714,7 @@
       </w:pPr>
     </w:pPrDefault>
   </w:docDefaults>
-  <w:latentStyles w:defLockedState="0" w:defUIPriority="99" w:defSemiHidden="0" w:defUnhideWhenUsed="0" w:defQFormat="0" w:count="376">
+  <w:latentStyles w:defLockedState="0" w:defUIPriority="99" w:defSemiHidden="0" w:defUnhideWhenUsed="0" w:defQFormat="0" w:count="371">
     <w:lsdException w:name="Normal" w:uiPriority="0" w:qFormat="1"/>
     <w:lsdException w:name="heading 1" w:uiPriority="9" w:qFormat="1"/>
     <w:lsdException w:name="heading 2" w:semiHidden="1" w:uiPriority="9" w:unhideWhenUsed="1" w:qFormat="1"/>
@@ -16614,11 +17086,6 @@
     <w:lsdException w:name="List Table 5 Dark Accent 6" w:uiPriority="50"/>
     <w:lsdException w:name="List Table 6 Colorful Accent 6" w:uiPriority="51"/>
     <w:lsdException w:name="List Table 7 Colorful Accent 6" w:uiPriority="52"/>
-    <w:lsdException w:name="Mention" w:semiHidden="1" w:unhideWhenUsed="1"/>
-    <w:lsdException w:name="Smart Hyperlink" w:semiHidden="1" w:unhideWhenUsed="1"/>
-    <w:lsdException w:name="Hashtag" w:semiHidden="1" w:unhideWhenUsed="1"/>
-    <w:lsdException w:name="Unresolved Mention" w:semiHidden="1" w:unhideWhenUsed="1"/>
-    <w:lsdException w:name="Smart Link" w:semiHidden="1" w:unhideWhenUsed="1"/>
   </w:latentStyles>
   <w:style w:type="paragraph" w:default="1" w:styleId="Normal">
     <w:name w:val="Normal"/>
@@ -16628,6 +17095,7 @@
   <w:style w:type="character" w:default="1" w:styleId="DefaultParagraphFont">
     <w:name w:val="Default Paragraph Font"/>
     <w:uiPriority w:val="1"/>
+    <w:semiHidden/>
     <w:unhideWhenUsed/>
   </w:style>
   <w:style w:type="table" w:default="1" w:styleId="TableNormal">

--- a/Study Listening Note taking Skills.docx
+++ b/Study Listening Note taking Skills.docx
@@ -1017,64 +1017,6 @@
           <w:color w:val="222222"/>
           <w:sz w:val="32"/>
           <w:szCs w:val="36"/>
-        </w:rPr>
-      </w:pPr>
-    </w:p>
-    <w:p>
-      <w:pPr>
-        <w:shd w:val="clear" w:color="auto" w:fill="FFFFFF"/>
-        <w:spacing w:before="120" w:after="120" w:line="360" w:lineRule="auto"/>
-        <w:rPr>
-          <w:rFonts w:eastAsia="Times New Roman" w:cstheme="minorHAnsi"/>
-          <w:color w:val="222222"/>
-          <w:sz w:val="32"/>
-          <w:szCs w:val="36"/>
-        </w:rPr>
-      </w:pPr>
-      <w:r>
-        <w:rPr>
-          <w:rFonts w:eastAsia="Times New Roman" w:cstheme="minorHAnsi"/>
-          <w:color w:val="222222"/>
-          <w:sz w:val="32"/>
-          <w:szCs w:val="36"/>
-        </w:rPr>
-        <w:t> </w:t>
-      </w:r>
-    </w:p>
-    <w:p>
-      <w:pPr>
-        <w:spacing w:before="120" w:after="120" w:line="360" w:lineRule="auto"/>
-        <w:rPr>
-          <w:rFonts w:eastAsia="Times New Roman" w:cstheme="minorHAnsi"/>
-          <w:i/>
-          <w:iCs/>
-          <w:sz w:val="36"/>
-          <w:szCs w:val="40"/>
-          <w:u w:val="single"/>
-        </w:rPr>
-      </w:pPr>
-      <w:r>
-        <w:rPr>
-          <w:rFonts w:eastAsia="Times New Roman" w:cstheme="minorHAnsi"/>
-          <w:i/>
-          <w:iCs/>
-          <w:sz w:val="36"/>
-          <w:szCs w:val="40"/>
-          <w:u w:val="single"/>
-        </w:rPr>
-        <w:t>========================================================================================================</w:t>
-      </w:r>
-    </w:p>
-    <w:p>
-      <w:pPr>
-        <w:spacing w:before="120" w:after="120" w:line="360" w:lineRule="auto"/>
-        <w:rPr>
-          <w:rFonts w:eastAsia="Times New Roman" w:cstheme="minorHAnsi"/>
-          <w:i/>
-          <w:iCs/>
-          <w:sz w:val="36"/>
-          <w:szCs w:val="40"/>
-          <w:u w:val="single"/>
         </w:rPr>
       </w:pPr>
     </w:p>
@@ -1114,6 +1056,142 @@
           <w:szCs w:val="32"/>
         </w:rPr>
       </w:pPr>
+      <w:r>
+        <w:rPr>
+          <w:rFonts w:eastAsia="Times New Roman" w:cstheme="minorHAnsi"/>
+          <w:color w:val="222222"/>
+          <w:sz w:val="28"/>
+          <w:szCs w:val="32"/>
+        </w:rPr>
+        <w:t xml:space="preserve">1. </w:t>
+      </w:r>
+      <w:r>
+        <w:rPr>
+          <w:rFonts w:eastAsia="Times New Roman" w:cstheme="minorHAnsi"/>
+          <w:b/>
+          <w:i/>
+          <w:color w:val="1F3864" w:themeColor="accent1" w:themeShade="80"/>
+          <w:sz w:val="28"/>
+          <w:szCs w:val="32"/>
+        </w:rPr>
+        <w:t xml:space="preserve">Prepare </w:t>
+      </w:r>
+      <w:r>
+        <w:rPr>
+          <w:rFonts w:eastAsia="Times New Roman" w:cstheme="minorHAnsi"/>
+          <w:color w:val="222222"/>
+          <w:sz w:val="28"/>
+          <w:szCs w:val="32"/>
+        </w:rPr>
+        <w:t>for lecture</w:t>
+      </w:r>
+      <w:r>
+        <w:rPr>
+          <w:rFonts w:eastAsia="Times New Roman" w:cstheme="minorHAnsi"/>
+          <w:color w:val="222222"/>
+          <w:sz w:val="28"/>
+          <w:szCs w:val="32"/>
+        </w:rPr>
+        <w:t xml:space="preserve"> by</w:t>
+      </w:r>
+      <w:r>
+        <w:rPr>
+          <w:rFonts w:eastAsia="Times New Roman" w:cstheme="minorHAnsi"/>
+          <w:color w:val="222222"/>
+          <w:sz w:val="28"/>
+          <w:szCs w:val="32"/>
+        </w:rPr>
+        <w:t xml:space="preserve"> </w:t>
+      </w:r>
+      <w:r>
+        <w:rPr>
+          <w:rFonts w:eastAsia="Times New Roman" w:cstheme="minorHAnsi"/>
+          <w:b/>
+          <w:i/>
+          <w:color w:val="1F3864" w:themeColor="accent1" w:themeShade="80"/>
+          <w:sz w:val="28"/>
+          <w:szCs w:val="32"/>
+        </w:rPr>
+        <w:t>previewing</w:t>
+      </w:r>
+      <w:r>
+        <w:rPr>
+          <w:rFonts w:eastAsia="Times New Roman" w:cstheme="minorHAnsi"/>
+          <w:b/>
+          <w:i/>
+          <w:color w:val="1F3864" w:themeColor="accent1" w:themeShade="80"/>
+          <w:sz w:val="28"/>
+          <w:szCs w:val="32"/>
+        </w:rPr>
+        <w:t xml:space="preserve"> the text</w:t>
+      </w:r>
+      <w:r>
+        <w:rPr>
+          <w:rFonts w:eastAsia="Times New Roman" w:cstheme="minorHAnsi"/>
+          <w:color w:val="1F3864" w:themeColor="accent1" w:themeShade="80"/>
+          <w:sz w:val="28"/>
+          <w:szCs w:val="32"/>
+        </w:rPr>
+        <w:t xml:space="preserve"> </w:t>
+      </w:r>
+      <w:r>
+        <w:rPr>
+          <w:rFonts w:eastAsia="Times New Roman" w:cstheme="minorHAnsi"/>
+          <w:color w:val="222222"/>
+          <w:sz w:val="28"/>
+          <w:szCs w:val="32"/>
+        </w:rPr>
+        <w:t xml:space="preserve">books. </w:t>
+      </w:r>
+      <w:r>
+        <w:rPr>
+          <w:rFonts w:eastAsia="Times New Roman" w:cstheme="minorHAnsi"/>
+          <w:color w:val="222222"/>
+          <w:sz w:val="28"/>
+          <w:szCs w:val="32"/>
+        </w:rPr>
+        <w:t xml:space="preserve">Before lectures </w:t>
+      </w:r>
+      <w:r>
+        <w:rPr>
+          <w:rFonts w:eastAsia="Times New Roman" w:cstheme="minorHAnsi"/>
+          <w:b/>
+          <w:i/>
+          <w:color w:val="1F3864" w:themeColor="accent1" w:themeShade="80"/>
+          <w:sz w:val="28"/>
+          <w:szCs w:val="32"/>
+        </w:rPr>
+        <w:t>Review</w:t>
+      </w:r>
+      <w:r>
+        <w:rPr>
+          <w:rFonts w:eastAsia="Times New Roman" w:cstheme="minorHAnsi"/>
+          <w:color w:val="222222"/>
+          <w:sz w:val="28"/>
+          <w:szCs w:val="32"/>
+        </w:rPr>
+        <w:t xml:space="preserve"> the previous </w:t>
+      </w:r>
+      <w:r>
+        <w:rPr>
+          <w:rFonts w:eastAsia="Times New Roman" w:cstheme="minorHAnsi"/>
+          <w:b/>
+          <w:i/>
+          <w:color w:val="1F3864" w:themeColor="accent1" w:themeShade="80"/>
+          <w:sz w:val="28"/>
+          <w:szCs w:val="32"/>
+        </w:rPr>
+        <w:t>notes</w:t>
+      </w:r>
+      <w:r>
+        <w:rPr>
+          <w:rFonts w:eastAsia="Times New Roman" w:cstheme="minorHAnsi"/>
+          <w:color w:val="222222"/>
+          <w:sz w:val="28"/>
+          <w:szCs w:val="32"/>
+        </w:rPr>
+        <w:t>.</w:t>
+      </w:r>
     </w:p>
     <w:p>
       <w:pPr>
@@ -1133,7 +1211,7 @@
           <w:sz w:val="28"/>
           <w:szCs w:val="32"/>
         </w:rPr>
-        <w:t xml:space="preserve">1. </w:t>
+        <w:t xml:space="preserve">2. </w:t>
       </w:r>
       <w:r>
         <w:rPr>
@@ -1144,123 +1222,52 @@
           <w:sz w:val="28"/>
           <w:szCs w:val="32"/>
         </w:rPr>
-        <w:t xml:space="preserve">Prepare </w:t>
-      </w:r>
-      <w:r>
-        <w:rPr>
-          <w:rFonts w:eastAsia="Times New Roman" w:cstheme="minorHAnsi"/>
-          <w:color w:val="222222"/>
-          <w:sz w:val="28"/>
-          <w:szCs w:val="32"/>
-        </w:rPr>
-        <w:t>for lecture</w:t>
-      </w:r>
-      <w:r>
-        <w:rPr>
-          <w:rFonts w:eastAsia="Times New Roman" w:cstheme="minorHAnsi"/>
-          <w:color w:val="222222"/>
-          <w:sz w:val="28"/>
-          <w:szCs w:val="32"/>
-        </w:rPr>
-        <w:t xml:space="preserve"> by</w:t>
-      </w:r>
-      <w:r>
-        <w:rPr>
-          <w:rFonts w:eastAsia="Times New Roman" w:cstheme="minorHAnsi"/>
-          <w:color w:val="222222"/>
-          <w:sz w:val="28"/>
-          <w:szCs w:val="32"/>
-        </w:rPr>
-        <w:t xml:space="preserve"> </w:t>
-      </w:r>
-      <w:r>
-        <w:rPr>
-          <w:rFonts w:eastAsia="Times New Roman" w:cstheme="minorHAnsi"/>
-          <w:b/>
-          <w:i/>
-          <w:color w:val="1F3864" w:themeColor="accent1" w:themeShade="80"/>
-          <w:sz w:val="28"/>
-          <w:szCs w:val="32"/>
-        </w:rPr>
-        <w:t>previewing</w:t>
-      </w:r>
-      <w:r>
-        <w:rPr>
-          <w:rFonts w:eastAsia="Times New Roman" w:cstheme="minorHAnsi"/>
-          <w:b/>
-          <w:i/>
-          <w:color w:val="1F3864" w:themeColor="accent1" w:themeShade="80"/>
-          <w:sz w:val="28"/>
-          <w:szCs w:val="32"/>
-        </w:rPr>
-        <w:t xml:space="preserve"> the text</w:t>
-      </w:r>
-      <w:r>
-        <w:rPr>
-          <w:rFonts w:eastAsia="Times New Roman" w:cstheme="minorHAnsi"/>
-          <w:color w:val="1F3864" w:themeColor="accent1" w:themeShade="80"/>
-          <w:sz w:val="28"/>
-          <w:szCs w:val="32"/>
-        </w:rPr>
-        <w:t xml:space="preserve"> </w:t>
-      </w:r>
-      <w:r>
-        <w:rPr>
-          <w:rFonts w:eastAsia="Times New Roman" w:cstheme="minorHAnsi"/>
-          <w:color w:val="222222"/>
-          <w:sz w:val="28"/>
-          <w:szCs w:val="32"/>
-        </w:rPr>
-        <w:t xml:space="preserve">books. </w:t>
-      </w:r>
-      <w:r>
-        <w:rPr>
-          <w:rFonts w:eastAsia="Times New Roman" w:cstheme="minorHAnsi"/>
-          <w:color w:val="222222"/>
-          <w:sz w:val="28"/>
-          <w:szCs w:val="32"/>
-        </w:rPr>
-        <w:t xml:space="preserve">Before lectures </w:t>
-      </w:r>
-      <w:r>
-        <w:rPr>
-          <w:rFonts w:eastAsia="Times New Roman" w:cstheme="minorHAnsi"/>
-          <w:b/>
-          <w:i/>
-          <w:color w:val="1F3864" w:themeColor="accent1" w:themeShade="80"/>
-          <w:sz w:val="28"/>
-          <w:szCs w:val="32"/>
-        </w:rPr>
-        <w:t>Review</w:t>
-      </w:r>
-      <w:r>
-        <w:rPr>
-          <w:rFonts w:eastAsia="Times New Roman" w:cstheme="minorHAnsi"/>
-          <w:color w:val="222222"/>
-          <w:sz w:val="28"/>
-          <w:szCs w:val="32"/>
-        </w:rPr>
-        <w:t xml:space="preserve"> the previous </w:t>
-      </w:r>
-      <w:r>
-        <w:rPr>
-          <w:rFonts w:eastAsia="Times New Roman" w:cstheme="minorHAnsi"/>
-          <w:b/>
-          <w:i/>
-          <w:color w:val="1F3864" w:themeColor="accent1" w:themeShade="80"/>
-          <w:sz w:val="28"/>
-          <w:szCs w:val="32"/>
-        </w:rPr>
-        <w:t>notes</w:t>
-      </w:r>
-      <w:r>
-        <w:rPr>
-          <w:rFonts w:eastAsia="Times New Roman" w:cstheme="minorHAnsi"/>
-          <w:color w:val="222222"/>
-          <w:sz w:val="28"/>
-          <w:szCs w:val="32"/>
-        </w:rPr>
-        <w:t>.</w:t>
+        <w:t xml:space="preserve">When in doubt, write it down. </w:t>
+      </w:r>
+      <w:r>
+        <w:rPr>
+          <w:rFonts w:eastAsia="Times New Roman" w:cstheme="minorHAnsi"/>
+          <w:color w:val="222222"/>
+          <w:sz w:val="28"/>
+          <w:szCs w:val="32"/>
+        </w:rPr>
+        <w:t xml:space="preserve">It is better to write more than not to write </w:t>
+      </w:r>
+      <w:r>
+        <w:rPr>
+          <w:rFonts w:eastAsia="Times New Roman" w:cstheme="minorHAnsi"/>
+          <w:color w:val="222222"/>
+          <w:sz w:val="28"/>
+          <w:szCs w:val="32"/>
+        </w:rPr>
+        <w:t>important</w:t>
+      </w:r>
+      <w:r>
+        <w:rPr>
+          <w:rFonts w:eastAsia="Times New Roman" w:cstheme="minorHAnsi"/>
+          <w:color w:val="222222"/>
+          <w:sz w:val="28"/>
+          <w:szCs w:val="32"/>
+        </w:rPr>
+        <w:t xml:space="preserve"> things</w:t>
+      </w:r>
+      <w:r>
+        <w:rPr>
+          <w:rFonts w:eastAsia="Times New Roman" w:cstheme="minorHAnsi"/>
+          <w:color w:val="222222"/>
+          <w:sz w:val="28"/>
+          <w:szCs w:val="32"/>
+        </w:rPr>
+        <w:t xml:space="preserve"> or anything, then clear or correct later</w:t>
+      </w:r>
+      <w:r>
+        <w:rPr>
+          <w:rFonts w:eastAsia="Times New Roman" w:cstheme="minorHAnsi"/>
+          <w:color w:val="222222"/>
+          <w:sz w:val="28"/>
+          <w:szCs w:val="32"/>
+        </w:rPr>
+        <w:t>. </w:t>
       </w:r>
     </w:p>
     <w:p>
@@ -1281,7 +1288,7 @@
           <w:sz w:val="28"/>
           <w:szCs w:val="32"/>
         </w:rPr>
-        <w:t xml:space="preserve">2. </w:t>
+        <w:t xml:space="preserve">3. </w:t>
       </w:r>
       <w:r>
         <w:rPr>
@@ -1292,52 +1299,7 @@
           <w:sz w:val="28"/>
           <w:szCs w:val="32"/>
         </w:rPr>
-        <w:t xml:space="preserve">When in doubt, write it down. </w:t>
-      </w:r>
-      <w:r>
-        <w:rPr>
-          <w:rFonts w:eastAsia="Times New Roman" w:cstheme="minorHAnsi"/>
-          <w:color w:val="222222"/>
-          <w:sz w:val="28"/>
-          <w:szCs w:val="32"/>
-        </w:rPr>
-        <w:t xml:space="preserve">It is better to write more than not to write </w:t>
-      </w:r>
-      <w:r>
-        <w:rPr>
-          <w:rFonts w:eastAsia="Times New Roman" w:cstheme="minorHAnsi"/>
-          <w:color w:val="222222"/>
-          <w:sz w:val="28"/>
-          <w:szCs w:val="32"/>
-        </w:rPr>
-        <w:t>important</w:t>
-      </w:r>
-      <w:r>
-        <w:rPr>
-          <w:rFonts w:eastAsia="Times New Roman" w:cstheme="minorHAnsi"/>
-          <w:color w:val="222222"/>
-          <w:sz w:val="28"/>
-          <w:szCs w:val="32"/>
-        </w:rPr>
-        <w:t xml:space="preserve"> things</w:t>
-      </w:r>
-      <w:r>
-        <w:rPr>
-          <w:rFonts w:eastAsia="Times New Roman" w:cstheme="minorHAnsi"/>
-          <w:color w:val="222222"/>
-          <w:sz w:val="28"/>
-          <w:szCs w:val="32"/>
-        </w:rPr>
-        <w:t xml:space="preserve"> or anything, then clear or correct later</w:t>
-      </w:r>
-      <w:r>
-        <w:rPr>
-          <w:rFonts w:eastAsia="Times New Roman" w:cstheme="minorHAnsi"/>
-          <w:color w:val="222222"/>
-          <w:sz w:val="28"/>
-          <w:szCs w:val="32"/>
-        </w:rPr>
-        <w:t>. </w:t>
+        <w:t>Point out the doubts and review and get them corrected. </w:t>
       </w:r>
     </w:p>
     <w:p>
@@ -1358,7 +1320,7 @@
           <w:sz w:val="28"/>
           <w:szCs w:val="32"/>
         </w:rPr>
-        <w:t xml:space="preserve">3. </w:t>
+        <w:t>4.</w:t>
       </w:r>
       <w:r>
         <w:rPr>
@@ -1369,7 +1331,34 @@
           <w:sz w:val="28"/>
           <w:szCs w:val="32"/>
         </w:rPr>
-        <w:t>Point out the doubts and review and get them corrected. </w:t>
+        <w:t xml:space="preserve"> Try to shrink the lecture </w:t>
+      </w:r>
+      <w:r>
+        <w:rPr>
+          <w:rFonts w:eastAsia="Times New Roman" w:cstheme="minorHAnsi"/>
+          <w:color w:val="222222"/>
+          <w:sz w:val="28"/>
+          <w:szCs w:val="32"/>
+        </w:rPr>
+        <w:t>words and sentences and then write</w:t>
+      </w:r>
+      <w:r>
+        <w:rPr>
+          <w:rFonts w:eastAsia="Times New Roman" w:cstheme="minorHAnsi"/>
+          <w:color w:val="222222"/>
+          <w:sz w:val="28"/>
+          <w:szCs w:val="32"/>
+        </w:rPr>
+        <w:t xml:space="preserve"> faster</w:t>
+      </w:r>
+      <w:r>
+        <w:rPr>
+          <w:rFonts w:eastAsia="Times New Roman" w:cstheme="minorHAnsi"/>
+          <w:color w:val="222222"/>
+          <w:sz w:val="28"/>
+          <w:szCs w:val="32"/>
+        </w:rPr>
+        <w:t>. </w:t>
       </w:r>
     </w:p>
     <w:p>
@@ -1390,7 +1379,7 @@
           <w:sz w:val="28"/>
           <w:szCs w:val="32"/>
         </w:rPr>
-        <w:t>4.</w:t>
+        <w:t xml:space="preserve">5. Learn to </w:t>
       </w:r>
       <w:r>
         <w:rPr>
@@ -1401,34 +1390,188 @@
           <w:sz w:val="28"/>
           <w:szCs w:val="32"/>
         </w:rPr>
-        <w:t xml:space="preserve"> Try to shrink the lecture </w:t>
-      </w:r>
-      <w:r>
-        <w:rPr>
-          <w:rFonts w:eastAsia="Times New Roman" w:cstheme="minorHAnsi"/>
-          <w:color w:val="222222"/>
-          <w:sz w:val="28"/>
-          <w:szCs w:val="32"/>
-        </w:rPr>
-        <w:t>words and sentences and then write</w:t>
-      </w:r>
-      <w:r>
-        <w:rPr>
-          <w:rFonts w:eastAsia="Times New Roman" w:cstheme="minorHAnsi"/>
-          <w:color w:val="222222"/>
-          <w:sz w:val="28"/>
-          <w:szCs w:val="32"/>
-        </w:rPr>
-        <w:t xml:space="preserve"> faster</w:t>
-      </w:r>
-      <w:r>
-        <w:rPr>
-          <w:rFonts w:eastAsia="Times New Roman" w:cstheme="minorHAnsi"/>
-          <w:color w:val="222222"/>
-          <w:sz w:val="28"/>
-          <w:szCs w:val="32"/>
-        </w:rPr>
-        <w:t>. </w:t>
+        <w:t>use abbreviation</w:t>
+      </w:r>
+      <w:r>
+        <w:rPr>
+          <w:rFonts w:eastAsia="Times New Roman" w:cstheme="minorHAnsi"/>
+          <w:color w:val="1F3864" w:themeColor="accent1" w:themeShade="80"/>
+          <w:sz w:val="28"/>
+          <w:szCs w:val="32"/>
+        </w:rPr>
+        <w:t xml:space="preserve"> </w:t>
+      </w:r>
+      <w:r>
+        <w:rPr>
+          <w:rFonts w:eastAsia="Times New Roman" w:cstheme="minorHAnsi"/>
+          <w:color w:val="222222"/>
+          <w:sz w:val="28"/>
+          <w:szCs w:val="32"/>
+        </w:rPr>
+        <w:t>and</w:t>
+      </w:r>
+      <w:r>
+        <w:rPr>
+          <w:rFonts w:eastAsia="Times New Roman" w:cstheme="minorHAnsi"/>
+          <w:color w:val="222222"/>
+          <w:sz w:val="28"/>
+          <w:szCs w:val="32"/>
+        </w:rPr>
+        <w:t xml:space="preserve"> </w:t>
+      </w:r>
+      <w:r>
+        <w:rPr>
+          <w:rFonts w:eastAsia="Times New Roman" w:cstheme="minorHAnsi"/>
+          <w:b/>
+          <w:i/>
+          <w:color w:val="1F3864" w:themeColor="accent1" w:themeShade="80"/>
+          <w:sz w:val="28"/>
+          <w:szCs w:val="32"/>
+        </w:rPr>
+        <w:t>acronym</w:t>
+      </w:r>
+      <w:r>
+        <w:rPr>
+          <w:rFonts w:eastAsia="Times New Roman" w:cstheme="minorHAnsi"/>
+          <w:color w:val="222222"/>
+          <w:sz w:val="28"/>
+          <w:szCs w:val="32"/>
+        </w:rPr>
+        <w:t xml:space="preserve"> use them. But must not get confused. If </w:t>
+      </w:r>
+      <w:r>
+        <w:rPr>
+          <w:rFonts w:eastAsia="Times New Roman" w:cstheme="minorHAnsi"/>
+          <w:color w:val="222222"/>
+          <w:sz w:val="28"/>
+          <w:szCs w:val="32"/>
+        </w:rPr>
+        <w:t>possible,</w:t>
+      </w:r>
+      <w:r>
+        <w:rPr>
+          <w:rFonts w:eastAsia="Times New Roman" w:cstheme="minorHAnsi"/>
+          <w:color w:val="222222"/>
+          <w:sz w:val="28"/>
+          <w:szCs w:val="32"/>
+        </w:rPr>
+        <w:t xml:space="preserve"> </w:t>
+      </w:r>
+      <w:r>
+        <w:rPr>
+          <w:rFonts w:eastAsia="Times New Roman" w:cstheme="minorHAnsi"/>
+          <w:b/>
+          <w:i/>
+          <w:color w:val="1F3864" w:themeColor="accent1" w:themeShade="80"/>
+          <w:sz w:val="28"/>
+          <w:szCs w:val="32"/>
+        </w:rPr>
+        <w:t xml:space="preserve">make lists of </w:t>
+      </w:r>
+      <w:r>
+        <w:rPr>
+          <w:rFonts w:eastAsia="Times New Roman" w:cstheme="minorHAnsi"/>
+          <w:b/>
+          <w:i/>
+          <w:color w:val="1F3864" w:themeColor="accent1" w:themeShade="80"/>
+          <w:sz w:val="28"/>
+          <w:szCs w:val="32"/>
+        </w:rPr>
+        <w:t>abbreviation,</w:t>
+      </w:r>
+      <w:r>
+        <w:rPr>
+          <w:rFonts w:eastAsia="Times New Roman" w:cstheme="minorHAnsi"/>
+          <w:b/>
+          <w:i/>
+          <w:color w:val="1F3864" w:themeColor="accent1" w:themeShade="80"/>
+          <w:sz w:val="28"/>
+          <w:szCs w:val="32"/>
+        </w:rPr>
+        <w:t xml:space="preserve"> </w:t>
+      </w:r>
+      <w:r>
+        <w:rPr>
+          <w:rFonts w:eastAsia="Times New Roman" w:cstheme="minorHAnsi"/>
+          <w:b/>
+          <w:i/>
+          <w:color w:val="1F3864" w:themeColor="accent1" w:themeShade="80"/>
+          <w:sz w:val="28"/>
+          <w:szCs w:val="32"/>
+        </w:rPr>
+        <w:t>acronym</w:t>
+      </w:r>
+      <w:r>
+        <w:rPr>
+          <w:rFonts w:eastAsia="Times New Roman" w:cstheme="minorHAnsi"/>
+          <w:color w:val="222222"/>
+          <w:sz w:val="28"/>
+          <w:szCs w:val="32"/>
+        </w:rPr>
+        <w:t>,</w:t>
+      </w:r>
+      <w:r>
+        <w:rPr>
+          <w:rFonts w:eastAsia="Times New Roman" w:cstheme="minorHAnsi"/>
+          <w:color w:val="222222"/>
+          <w:sz w:val="28"/>
+          <w:szCs w:val="32"/>
+        </w:rPr>
+        <w:t xml:space="preserve"> </w:t>
+      </w:r>
+      <w:r>
+        <w:rPr>
+          <w:rFonts w:eastAsia="Times New Roman" w:cstheme="minorHAnsi"/>
+          <w:color w:val="222222"/>
+          <w:sz w:val="28"/>
+          <w:szCs w:val="32"/>
+        </w:rPr>
+        <w:t>shortening,</w:t>
+      </w:r>
+      <w:r>
+        <w:rPr>
+          <w:rFonts w:eastAsia="Times New Roman" w:cstheme="minorHAnsi"/>
+          <w:color w:val="222222"/>
+          <w:sz w:val="28"/>
+          <w:szCs w:val="32"/>
+        </w:rPr>
+        <w:t xml:space="preserve"> </w:t>
+      </w:r>
+      <w:r>
+        <w:rPr>
+          <w:rFonts w:eastAsia="Times New Roman" w:cstheme="minorHAnsi"/>
+          <w:color w:val="222222"/>
+          <w:sz w:val="28"/>
+          <w:szCs w:val="32"/>
+        </w:rPr>
+        <w:t>condensation</w:t>
+      </w:r>
+      <w:r>
+        <w:rPr>
+          <w:rFonts w:eastAsia="Times New Roman" w:cstheme="minorHAnsi"/>
+          <w:color w:val="222222"/>
+          <w:sz w:val="28"/>
+          <w:szCs w:val="32"/>
+        </w:rPr>
+        <w:t xml:space="preserve"> and contraction</w:t>
+      </w:r>
+      <w:r>
+        <w:rPr>
+          <w:rFonts w:eastAsia="Times New Roman" w:cstheme="minorHAnsi"/>
+          <w:color w:val="222222"/>
+          <w:sz w:val="28"/>
+          <w:szCs w:val="32"/>
+        </w:rPr>
+        <w:t xml:space="preserve"> available</w:t>
+      </w:r>
+      <w:r>
+        <w:rPr>
+          <w:rFonts w:eastAsia="Times New Roman" w:cstheme="minorHAnsi"/>
+          <w:color w:val="222222"/>
+          <w:sz w:val="28"/>
+          <w:szCs w:val="32"/>
+        </w:rPr>
+        <w:t xml:space="preserve"> for each lecture or notes.</w:t>
       </w:r>
     </w:p>
     <w:p>
@@ -1449,7 +1592,7 @@
           <w:sz w:val="28"/>
           <w:szCs w:val="32"/>
         </w:rPr>
-        <w:t xml:space="preserve">5. Learn to </w:t>
+        <w:t xml:space="preserve">6. </w:t>
       </w:r>
       <w:r>
         <w:rPr>
@@ -1460,15 +1603,64 @@
           <w:sz w:val="28"/>
           <w:szCs w:val="32"/>
         </w:rPr>
-        <w:t>use abbreviation</w:t>
-      </w:r>
-      <w:r>
-        <w:rPr>
-          <w:rFonts w:eastAsia="Times New Roman" w:cstheme="minorHAnsi"/>
+        <w:t xml:space="preserve">Leave </w:t>
+      </w:r>
+      <w:r>
+        <w:rPr>
+          <w:rFonts w:eastAsia="Times New Roman" w:cstheme="minorHAnsi"/>
+          <w:color w:val="222222"/>
+          <w:sz w:val="28"/>
+          <w:szCs w:val="32"/>
+        </w:rPr>
+        <w:t xml:space="preserve">out </w:t>
+      </w:r>
+      <w:r>
+        <w:rPr>
+          <w:rFonts w:eastAsia="Times New Roman" w:cstheme="minorHAnsi"/>
+          <w:color w:val="222222"/>
+          <w:sz w:val="28"/>
+          <w:szCs w:val="32"/>
+        </w:rPr>
+        <w:t xml:space="preserve">repetitive, unimportant, </w:t>
+      </w:r>
+      <w:r>
+        <w:rPr>
+          <w:rFonts w:eastAsia="Times New Roman" w:cstheme="minorHAnsi"/>
+          <w:b/>
+          <w:i/>
           <w:color w:val="1F3864" w:themeColor="accent1" w:themeShade="80"/>
           <w:sz w:val="28"/>
           <w:szCs w:val="32"/>
         </w:rPr>
+        <w:t>very</w:t>
+      </w:r>
+      <w:r>
+        <w:rPr>
+          <w:rFonts w:eastAsia="Times New Roman" w:cstheme="minorHAnsi"/>
+          <w:b/>
+          <w:i/>
+          <w:color w:val="1F3864" w:themeColor="accent1" w:themeShade="80"/>
+          <w:sz w:val="28"/>
+          <w:szCs w:val="32"/>
+        </w:rPr>
+        <w:t xml:space="preserve"> very common words</w:t>
+      </w:r>
+      <w:r>
+        <w:rPr>
+          <w:rFonts w:eastAsia="Times New Roman" w:cstheme="minorHAnsi"/>
+          <w:color w:val="1F3864" w:themeColor="accent1" w:themeShade="80"/>
+          <w:sz w:val="28"/>
+          <w:szCs w:val="32"/>
+        </w:rPr>
+        <w:t>.</w:t>
+      </w:r>
+      <w:r>
+        <w:rPr>
+          <w:rFonts w:eastAsia="Times New Roman" w:cstheme="minorHAnsi"/>
+          <w:color w:val="1F3864" w:themeColor="accent1" w:themeShade="80"/>
+          <w:sz w:val="28"/>
+          <w:szCs w:val="32"/>
+        </w:rPr>
         <w:t xml:space="preserve"> </w:t>
       </w:r>
       <w:r>
@@ -1478,170 +1670,16 @@
           <w:sz w:val="28"/>
           <w:szCs w:val="32"/>
         </w:rPr>
-        <w:t>and</w:t>
-      </w:r>
-      <w:r>
-        <w:rPr>
-          <w:rFonts w:eastAsia="Times New Roman" w:cstheme="minorHAnsi"/>
-          <w:color w:val="222222"/>
-          <w:sz w:val="28"/>
-          <w:szCs w:val="32"/>
-        </w:rPr>
-        <w:t xml:space="preserve"> </w:t>
-      </w:r>
-      <w:r>
-        <w:rPr>
-          <w:rFonts w:eastAsia="Times New Roman" w:cstheme="minorHAnsi"/>
-          <w:b/>
-          <w:i/>
-          <w:color w:val="1F3864" w:themeColor="accent1" w:themeShade="80"/>
-          <w:sz w:val="28"/>
-          <w:szCs w:val="32"/>
-        </w:rPr>
-        <w:t>acronym</w:t>
-      </w:r>
-      <w:r>
-        <w:rPr>
-          <w:rFonts w:eastAsia="Times New Roman" w:cstheme="minorHAnsi"/>
-          <w:color w:val="222222"/>
-          <w:sz w:val="28"/>
-          <w:szCs w:val="32"/>
-        </w:rPr>
-        <w:t xml:space="preserve"> use them. But must not get confused. If </w:t>
-      </w:r>
-      <w:r>
-        <w:rPr>
-          <w:rFonts w:eastAsia="Times New Roman" w:cstheme="minorHAnsi"/>
-          <w:color w:val="222222"/>
-          <w:sz w:val="28"/>
-          <w:szCs w:val="32"/>
-        </w:rPr>
-        <w:t>possible,</w:t>
-      </w:r>
-      <w:r>
-        <w:rPr>
-          <w:rFonts w:eastAsia="Times New Roman" w:cstheme="minorHAnsi"/>
-          <w:color w:val="222222"/>
-          <w:sz w:val="28"/>
-          <w:szCs w:val="32"/>
-        </w:rPr>
-        <w:t xml:space="preserve"> </w:t>
-      </w:r>
-      <w:r>
-        <w:rPr>
-          <w:rFonts w:eastAsia="Times New Roman" w:cstheme="minorHAnsi"/>
-          <w:b/>
-          <w:i/>
-          <w:color w:val="1F3864" w:themeColor="accent1" w:themeShade="80"/>
-          <w:sz w:val="28"/>
-          <w:szCs w:val="32"/>
-        </w:rPr>
-        <w:t xml:space="preserve">make lists of </w:t>
-      </w:r>
-      <w:r>
-        <w:rPr>
-          <w:rFonts w:eastAsia="Times New Roman" w:cstheme="minorHAnsi"/>
-          <w:b/>
-          <w:i/>
-          <w:color w:val="1F3864" w:themeColor="accent1" w:themeShade="80"/>
-          <w:sz w:val="28"/>
-          <w:szCs w:val="32"/>
-        </w:rPr>
-        <w:t>abbreviation,</w:t>
-      </w:r>
-      <w:r>
-        <w:rPr>
-          <w:rFonts w:eastAsia="Times New Roman" w:cstheme="minorHAnsi"/>
-          <w:b/>
-          <w:i/>
-          <w:color w:val="1F3864" w:themeColor="accent1" w:themeShade="80"/>
-          <w:sz w:val="28"/>
-          <w:szCs w:val="32"/>
-        </w:rPr>
-        <w:t xml:space="preserve"> </w:t>
-      </w:r>
-      <w:r>
-        <w:rPr>
-          <w:rFonts w:eastAsia="Times New Roman" w:cstheme="minorHAnsi"/>
-          <w:b/>
-          <w:i/>
-          <w:color w:val="1F3864" w:themeColor="accent1" w:themeShade="80"/>
-          <w:sz w:val="28"/>
-          <w:szCs w:val="32"/>
-        </w:rPr>
-        <w:t>acronym</w:t>
-      </w:r>
-      <w:r>
-        <w:rPr>
-          <w:rFonts w:eastAsia="Times New Roman" w:cstheme="minorHAnsi"/>
-          <w:color w:val="222222"/>
-          <w:sz w:val="28"/>
-          <w:szCs w:val="32"/>
-        </w:rPr>
-        <w:t>,</w:t>
-      </w:r>
-      <w:r>
-        <w:rPr>
-          <w:rFonts w:eastAsia="Times New Roman" w:cstheme="minorHAnsi"/>
-          <w:color w:val="222222"/>
-          <w:sz w:val="28"/>
-          <w:szCs w:val="32"/>
-        </w:rPr>
-        <w:t xml:space="preserve"> </w:t>
-      </w:r>
-      <w:r>
-        <w:rPr>
-          <w:rFonts w:eastAsia="Times New Roman" w:cstheme="minorHAnsi"/>
-          <w:color w:val="222222"/>
-          <w:sz w:val="28"/>
-          <w:szCs w:val="32"/>
-        </w:rPr>
-        <w:t>shortening,</w:t>
-      </w:r>
-      <w:r>
-        <w:rPr>
-          <w:rFonts w:eastAsia="Times New Roman" w:cstheme="minorHAnsi"/>
-          <w:color w:val="222222"/>
-          <w:sz w:val="28"/>
-          <w:szCs w:val="32"/>
-        </w:rPr>
-        <w:t xml:space="preserve"> </w:t>
-      </w:r>
-      <w:r>
-        <w:rPr>
-          <w:rFonts w:eastAsia="Times New Roman" w:cstheme="minorHAnsi"/>
-          <w:color w:val="222222"/>
-          <w:sz w:val="28"/>
-          <w:szCs w:val="32"/>
-        </w:rPr>
-        <w:t>condensation</w:t>
-      </w:r>
-      <w:r>
-        <w:rPr>
-          <w:rFonts w:eastAsia="Times New Roman" w:cstheme="minorHAnsi"/>
-          <w:color w:val="222222"/>
-          <w:sz w:val="28"/>
-          <w:szCs w:val="32"/>
-        </w:rPr>
-        <w:t xml:space="preserve"> and contraction</w:t>
-      </w:r>
-      <w:r>
-        <w:rPr>
-          <w:rFonts w:eastAsia="Times New Roman" w:cstheme="minorHAnsi"/>
-          <w:color w:val="222222"/>
-          <w:sz w:val="28"/>
-          <w:szCs w:val="32"/>
-        </w:rPr>
-        <w:t xml:space="preserve"> available</w:t>
-      </w:r>
-      <w:r>
-        <w:rPr>
-          <w:rFonts w:eastAsia="Times New Roman" w:cstheme="minorHAnsi"/>
-          <w:color w:val="222222"/>
-          <w:sz w:val="28"/>
-          <w:szCs w:val="32"/>
-        </w:rPr>
-        <w:t xml:space="preserve"> for each lecture or notes.</w:t>
+        <w:t xml:space="preserve">Use short words or letters for common repetitive words and list them on the page. </w:t>
+      </w:r>
+      <w:r>
+        <w:rPr>
+          <w:rFonts w:eastAsia="Times New Roman" w:cstheme="minorHAnsi"/>
+          <w:color w:val="222222"/>
+          <w:sz w:val="28"/>
+          <w:szCs w:val="32"/>
+        </w:rPr>
+        <w:t> </w:t>
       </w:r>
     </w:p>
     <w:p>
@@ -1662,7 +1700,7 @@
           <w:sz w:val="28"/>
           <w:szCs w:val="32"/>
         </w:rPr>
-        <w:t xml:space="preserve">6. </w:t>
+        <w:t xml:space="preserve">7. </w:t>
       </w:r>
       <w:r>
         <w:rPr>
@@ -1673,25 +1711,7 @@
           <w:sz w:val="28"/>
           <w:szCs w:val="32"/>
         </w:rPr>
-        <w:t xml:space="preserve">Leave </w:t>
-      </w:r>
-      <w:r>
-        <w:rPr>
-          <w:rFonts w:eastAsia="Times New Roman" w:cstheme="minorHAnsi"/>
-          <w:color w:val="222222"/>
-          <w:sz w:val="28"/>
-          <w:szCs w:val="32"/>
-        </w:rPr>
-        <w:t xml:space="preserve">out </w:t>
-      </w:r>
-      <w:r>
-        <w:rPr>
-          <w:rFonts w:eastAsia="Times New Roman" w:cstheme="minorHAnsi"/>
-          <w:color w:val="222222"/>
-          <w:sz w:val="28"/>
-          <w:szCs w:val="32"/>
-        </w:rPr>
-        <w:t xml:space="preserve">repetitive, unimportant, </w:t>
+        <w:t xml:space="preserve">Know about the </w:t>
       </w:r>
       <w:r>
         <w:rPr>
@@ -1702,7 +1722,25 @@
           <w:sz w:val="28"/>
           <w:szCs w:val="32"/>
         </w:rPr>
-        <w:t>very</w:t>
+        <w:t>instructor</w:t>
+      </w:r>
+      <w:r>
+        <w:rPr>
+          <w:rFonts w:eastAsia="Times New Roman" w:cstheme="minorHAnsi"/>
+          <w:color w:val="222222"/>
+          <w:sz w:val="28"/>
+          <w:szCs w:val="32"/>
+        </w:rPr>
+        <w:t>, understand</w:t>
+      </w:r>
+      <w:r>
+        <w:rPr>
+          <w:rFonts w:eastAsia="Times New Roman" w:cstheme="minorHAnsi"/>
+          <w:color w:val="222222"/>
+          <w:sz w:val="28"/>
+          <w:szCs w:val="32"/>
+        </w:rPr>
+        <w:t xml:space="preserve"> the </w:t>
       </w:r>
       <w:r>
         <w:rPr>
@@ -1713,7 +1751,7 @@
           <w:sz w:val="28"/>
           <w:szCs w:val="32"/>
         </w:rPr>
-        <w:t xml:space="preserve"> very common words</w:t>
+        <w:t>lecture style</w:t>
       </w:r>
       <w:r>
         <w:rPr>
@@ -1722,34 +1760,72 @@
           <w:sz w:val="28"/>
           <w:szCs w:val="32"/>
         </w:rPr>
-        <w:t>.</w:t>
-      </w:r>
-      <w:r>
-        <w:rPr>
-          <w:rFonts w:eastAsia="Times New Roman" w:cstheme="minorHAnsi"/>
+        <w:t xml:space="preserve"> </w:t>
+      </w:r>
+      <w:r>
+        <w:rPr>
+          <w:rFonts w:eastAsia="Times New Roman" w:cstheme="minorHAnsi"/>
+          <w:color w:val="222222"/>
+          <w:sz w:val="28"/>
+          <w:szCs w:val="32"/>
+        </w:rPr>
+        <w:t xml:space="preserve">and </w:t>
+      </w:r>
+      <w:r>
+        <w:rPr>
+          <w:rFonts w:eastAsia="Times New Roman" w:cstheme="minorHAnsi"/>
+          <w:b/>
+          <w:i/>
           <w:color w:val="1F3864" w:themeColor="accent1" w:themeShade="80"/>
           <w:sz w:val="28"/>
           <w:szCs w:val="32"/>
         </w:rPr>
-        <w:t xml:space="preserve"> </w:t>
-      </w:r>
-      <w:r>
-        <w:rPr>
-          <w:rFonts w:eastAsia="Times New Roman" w:cstheme="minorHAnsi"/>
-          <w:color w:val="222222"/>
-          <w:sz w:val="28"/>
-          <w:szCs w:val="32"/>
-        </w:rPr>
-        <w:t xml:space="preserve">Use short words or letters for common repetitive words and list them on the page. </w:t>
-      </w:r>
-      <w:r>
-        <w:rPr>
-          <w:rFonts w:eastAsia="Times New Roman" w:cstheme="minorHAnsi"/>
-          <w:color w:val="222222"/>
-          <w:sz w:val="28"/>
-          <w:szCs w:val="32"/>
-        </w:rPr>
-        <w:t> </w:t>
+        <w:t>test taking styles</w:t>
+      </w:r>
+      <w:r>
+        <w:rPr>
+          <w:rFonts w:eastAsia="Times New Roman" w:cstheme="minorHAnsi"/>
+          <w:color w:val="222222"/>
+          <w:sz w:val="28"/>
+          <w:szCs w:val="32"/>
+        </w:rPr>
+        <w:t xml:space="preserve">, notes </w:t>
+      </w:r>
+      <w:r>
+        <w:rPr>
+          <w:rFonts w:eastAsia="Times New Roman" w:cstheme="minorHAnsi"/>
+          <w:color w:val="222222"/>
+          <w:sz w:val="28"/>
+          <w:szCs w:val="32"/>
+        </w:rPr>
+        <w:t>depend</w:t>
+      </w:r>
+      <w:r>
+        <w:rPr>
+          <w:rFonts w:eastAsia="Times New Roman" w:cstheme="minorHAnsi"/>
+          <w:color w:val="222222"/>
+          <w:sz w:val="28"/>
+          <w:szCs w:val="32"/>
+        </w:rPr>
+        <w:t xml:space="preserve"> on the lecture </w:t>
+      </w:r>
+      <w:r>
+        <w:rPr>
+          <w:rFonts w:eastAsia="Times New Roman" w:cstheme="minorHAnsi"/>
+          <w:color w:val="222222"/>
+          <w:sz w:val="28"/>
+          <w:szCs w:val="32"/>
+        </w:rPr>
+        <w:t>and</w:t>
+      </w:r>
+      <w:r>
+        <w:rPr>
+          <w:rFonts w:eastAsia="Times New Roman" w:cstheme="minorHAnsi"/>
+          <w:color w:val="222222"/>
+          <w:sz w:val="28"/>
+          <w:szCs w:val="32"/>
+        </w:rPr>
+        <w:t xml:space="preserve"> instructor.  </w:t>
       </w:r>
     </w:p>
     <w:p>
@@ -1770,132 +1846,7 @@
           <w:sz w:val="28"/>
           <w:szCs w:val="32"/>
         </w:rPr>
-        <w:t xml:space="preserve">7. </w:t>
-      </w:r>
-      <w:r>
-        <w:rPr>
-          <w:rFonts w:eastAsia="Times New Roman" w:cstheme="minorHAnsi"/>
-          <w:b/>
-          <w:i/>
-          <w:color w:val="1F3864" w:themeColor="accent1" w:themeShade="80"/>
-          <w:sz w:val="28"/>
-          <w:szCs w:val="32"/>
-        </w:rPr>
-        <w:t xml:space="preserve">Know about the </w:t>
-      </w:r>
-      <w:r>
-        <w:rPr>
-          <w:rFonts w:eastAsia="Times New Roman" w:cstheme="minorHAnsi"/>
-          <w:b/>
-          <w:i/>
-          <w:color w:val="1F3864" w:themeColor="accent1" w:themeShade="80"/>
-          <w:sz w:val="28"/>
-          <w:szCs w:val="32"/>
-        </w:rPr>
-        <w:t>instructor</w:t>
-      </w:r>
-      <w:r>
-        <w:rPr>
-          <w:rFonts w:eastAsia="Times New Roman" w:cstheme="minorHAnsi"/>
-          <w:color w:val="222222"/>
-          <w:sz w:val="28"/>
-          <w:szCs w:val="32"/>
-        </w:rPr>
-        <w:t>, understand</w:t>
-      </w:r>
-      <w:r>
-        <w:rPr>
-          <w:rFonts w:eastAsia="Times New Roman" w:cstheme="minorHAnsi"/>
-          <w:color w:val="222222"/>
-          <w:sz w:val="28"/>
-          <w:szCs w:val="32"/>
-        </w:rPr>
-        <w:t xml:space="preserve"> the </w:t>
-      </w:r>
-      <w:r>
-        <w:rPr>
-          <w:rFonts w:eastAsia="Times New Roman" w:cstheme="minorHAnsi"/>
-          <w:b/>
-          <w:i/>
-          <w:color w:val="1F3864" w:themeColor="accent1" w:themeShade="80"/>
-          <w:sz w:val="28"/>
-          <w:szCs w:val="32"/>
-        </w:rPr>
-        <w:t>lecture style</w:t>
-      </w:r>
-      <w:r>
-        <w:rPr>
-          <w:rFonts w:eastAsia="Times New Roman" w:cstheme="minorHAnsi"/>
-          <w:color w:val="1F3864" w:themeColor="accent1" w:themeShade="80"/>
-          <w:sz w:val="28"/>
-          <w:szCs w:val="32"/>
-        </w:rPr>
-        <w:t xml:space="preserve"> </w:t>
-      </w:r>
-      <w:r>
-        <w:rPr>
-          <w:rFonts w:eastAsia="Times New Roman" w:cstheme="minorHAnsi"/>
-          <w:color w:val="222222"/>
-          <w:sz w:val="28"/>
-          <w:szCs w:val="32"/>
-        </w:rPr>
-        <w:t xml:space="preserve">and </w:t>
-      </w:r>
-      <w:r>
-        <w:rPr>
-          <w:rFonts w:eastAsia="Times New Roman" w:cstheme="minorHAnsi"/>
-          <w:b/>
-          <w:i/>
-          <w:color w:val="1F3864" w:themeColor="accent1" w:themeShade="80"/>
-          <w:sz w:val="28"/>
-          <w:szCs w:val="32"/>
-        </w:rPr>
-        <w:t>test taking styles</w:t>
-      </w:r>
-      <w:r>
-        <w:rPr>
-          <w:rFonts w:eastAsia="Times New Roman" w:cstheme="minorHAnsi"/>
-          <w:color w:val="222222"/>
-          <w:sz w:val="28"/>
-          <w:szCs w:val="32"/>
-        </w:rPr>
-        <w:t xml:space="preserve">, notes </w:t>
-      </w:r>
-      <w:r>
-        <w:rPr>
-          <w:rFonts w:eastAsia="Times New Roman" w:cstheme="minorHAnsi"/>
-          <w:color w:val="222222"/>
-          <w:sz w:val="28"/>
-          <w:szCs w:val="32"/>
-        </w:rPr>
-        <w:t>depend</w:t>
-      </w:r>
-      <w:r>
-        <w:rPr>
-          <w:rFonts w:eastAsia="Times New Roman" w:cstheme="minorHAnsi"/>
-          <w:color w:val="222222"/>
-          <w:sz w:val="28"/>
-          <w:szCs w:val="32"/>
-        </w:rPr>
-        <w:t xml:space="preserve"> on the lecture </w:t>
-      </w:r>
-      <w:r>
-        <w:rPr>
-          <w:rFonts w:eastAsia="Times New Roman" w:cstheme="minorHAnsi"/>
-          <w:color w:val="222222"/>
-          <w:sz w:val="28"/>
-          <w:szCs w:val="32"/>
-        </w:rPr>
-        <w:t>and</w:t>
-      </w:r>
-      <w:r>
-        <w:rPr>
-          <w:rFonts w:eastAsia="Times New Roman" w:cstheme="minorHAnsi"/>
-          <w:color w:val="222222"/>
-          <w:sz w:val="28"/>
-          <w:szCs w:val="32"/>
-        </w:rPr>
-        <w:t xml:space="preserve"> instructor.  </w:t>
+        <w:t>8. Show the notes to the teacher at an early time.  Then follow his instructions.  </w:t>
       </w:r>
     </w:p>
     <w:p>
@@ -1904,19 +1855,30 @@
         <w:spacing w:before="120" w:after="120" w:line="360" w:lineRule="auto"/>
         <w:rPr>
           <w:rFonts w:eastAsia="Times New Roman" w:cstheme="minorHAnsi"/>
-          <w:color w:val="222222"/>
-          <w:sz w:val="28"/>
-          <w:szCs w:val="32"/>
-        </w:rPr>
-      </w:pPr>
-      <w:r>
-        <w:rPr>
-          <w:rFonts w:eastAsia="Times New Roman" w:cstheme="minorHAnsi"/>
-          <w:color w:val="222222"/>
-          <w:sz w:val="28"/>
-          <w:szCs w:val="32"/>
-        </w:rPr>
-        <w:t>8. Show the notes to the teacher at an early time.  Then follow his instructions.  </w:t>
+          <w:color w:val="1F3864" w:themeColor="accent1" w:themeShade="80"/>
+          <w:sz w:val="28"/>
+          <w:szCs w:val="32"/>
+        </w:rPr>
+      </w:pPr>
+      <w:r>
+        <w:rPr>
+          <w:rFonts w:eastAsia="Times New Roman" w:cstheme="minorHAnsi"/>
+          <w:color w:val="222222"/>
+          <w:sz w:val="28"/>
+          <w:szCs w:val="32"/>
+        </w:rPr>
+        <w:t xml:space="preserve">9. </w:t>
+      </w:r>
+      <w:r>
+        <w:rPr>
+          <w:rFonts w:eastAsia="Times New Roman" w:cstheme="minorHAnsi"/>
+          <w:b/>
+          <w:i/>
+          <w:color w:val="1F3864" w:themeColor="accent1" w:themeShade="80"/>
+          <w:sz w:val="28"/>
+          <w:szCs w:val="32"/>
+        </w:rPr>
+        <w:t>Review the notes interactively.</w:t>
       </w:r>
     </w:p>
     <w:p>
@@ -1925,19 +1887,30 @@
         <w:spacing w:before="120" w:after="120" w:line="360" w:lineRule="auto"/>
         <w:rPr>
           <w:rFonts w:eastAsia="Times New Roman" w:cstheme="minorHAnsi"/>
+          <w:color w:val="222222"/>
+          <w:sz w:val="28"/>
+          <w:szCs w:val="32"/>
+        </w:rPr>
+      </w:pPr>
+      <w:r>
+        <w:rPr>
+          <w:rFonts w:eastAsia="Times New Roman" w:cstheme="minorHAnsi"/>
+          <w:color w:val="222222"/>
+          <w:sz w:val="28"/>
+          <w:szCs w:val="32"/>
+        </w:rPr>
+        <w:t xml:space="preserve">10.  </w:t>
+      </w:r>
+      <w:r>
+        <w:rPr>
+          <w:rFonts w:eastAsia="Times New Roman" w:cstheme="minorHAnsi"/>
+          <w:b/>
+          <w:i/>
           <w:color w:val="1F3864" w:themeColor="accent1" w:themeShade="80"/>
           <w:sz w:val="28"/>
           <w:szCs w:val="32"/>
         </w:rPr>
-      </w:pPr>
-      <w:r>
-        <w:rPr>
-          <w:rFonts w:eastAsia="Times New Roman" w:cstheme="minorHAnsi"/>
-          <w:color w:val="222222"/>
-          <w:sz w:val="28"/>
-          <w:szCs w:val="32"/>
-        </w:rPr>
-        <w:t xml:space="preserve">9. </w:t>
+        <w:t xml:space="preserve">Test </w:t>
       </w:r>
       <w:r>
         <w:rPr>
@@ -1948,7 +1921,25 @@
           <w:sz w:val="28"/>
           <w:szCs w:val="32"/>
         </w:rPr>
-        <w:t>Review the notes interactively.</w:t>
+        <w:t>own self</w:t>
+      </w:r>
+      <w:r>
+        <w:rPr>
+          <w:rFonts w:eastAsia="Times New Roman" w:cstheme="minorHAnsi"/>
+          <w:color w:val="1F3864" w:themeColor="accent1" w:themeShade="80"/>
+          <w:sz w:val="28"/>
+          <w:szCs w:val="32"/>
+        </w:rPr>
+        <w:t xml:space="preserve"> </w:t>
+      </w:r>
+      <w:r>
+        <w:rPr>
+          <w:rFonts w:eastAsia="Times New Roman" w:cstheme="minorHAnsi"/>
+          <w:color w:val="222222"/>
+          <w:sz w:val="28"/>
+          <w:szCs w:val="32"/>
+        </w:rPr>
+        <w:t>during reading and before tests. </w:t>
       </w:r>
     </w:p>
     <w:p>
@@ -1969,7 +1960,7 @@
           <w:sz w:val="28"/>
           <w:szCs w:val="32"/>
         </w:rPr>
-        <w:t xml:space="preserve">10.  </w:t>
+        <w:t xml:space="preserve">11.  Type or </w:t>
       </w:r>
       <w:r>
         <w:rPr>
@@ -1980,36 +1971,7 @@
           <w:sz w:val="28"/>
           <w:szCs w:val="32"/>
         </w:rPr>
-        <w:t xml:space="preserve">Test </w:t>
-      </w:r>
-      <w:r>
-        <w:rPr>
-          <w:rFonts w:eastAsia="Times New Roman" w:cstheme="minorHAnsi"/>
-          <w:b/>
-          <w:i/>
-          <w:color w:val="1F3864" w:themeColor="accent1" w:themeShade="80"/>
-          <w:sz w:val="28"/>
-          <w:szCs w:val="32"/>
-        </w:rPr>
-        <w:t>own self</w:t>
-      </w:r>
-      <w:r>
-        <w:rPr>
-          <w:rFonts w:eastAsia="Times New Roman" w:cstheme="minorHAnsi"/>
-          <w:color w:val="1F3864" w:themeColor="accent1" w:themeShade="80"/>
-          <w:sz w:val="28"/>
-          <w:szCs w:val="32"/>
-        </w:rPr>
-        <w:t xml:space="preserve"> </w:t>
-      </w:r>
-      <w:r>
-        <w:rPr>
-          <w:rFonts w:eastAsia="Times New Roman" w:cstheme="minorHAnsi"/>
-          <w:color w:val="222222"/>
-          <w:sz w:val="28"/>
-          <w:szCs w:val="32"/>
-        </w:rPr>
-        <w:t>during reading and before tests. </w:t>
+        <w:t>rewrite the notes. </w:t>
       </w:r>
     </w:p>
     <w:p>
@@ -2030,7 +1992,7 @@
           <w:sz w:val="28"/>
           <w:szCs w:val="32"/>
         </w:rPr>
-        <w:t xml:space="preserve">11.  Type or </w:t>
+        <w:t>12. </w:t>
       </w:r>
       <w:r>
         <w:rPr>
@@ -2041,7 +2003,34 @@
           <w:sz w:val="28"/>
           <w:szCs w:val="32"/>
         </w:rPr>
-        <w:t>rewrite the notes. </w:t>
+        <w:t>Keep the notes in an organized manner</w:t>
+      </w:r>
+      <w:r>
+        <w:rPr>
+          <w:rFonts w:eastAsia="Times New Roman" w:cstheme="minorHAnsi"/>
+          <w:color w:val="1F3864" w:themeColor="accent1" w:themeShade="80"/>
+          <w:sz w:val="28"/>
+          <w:szCs w:val="32"/>
+        </w:rPr>
+        <w:t xml:space="preserve"> </w:t>
+      </w:r>
+      <w:r>
+        <w:rPr>
+          <w:rFonts w:eastAsia="Times New Roman" w:cstheme="minorHAnsi"/>
+          <w:color w:val="222222"/>
+          <w:sz w:val="28"/>
+          <w:szCs w:val="32"/>
+        </w:rPr>
+        <w:t>and always try to remember or write down where is what material well ahead of test date</w:t>
+      </w:r>
+      <w:r>
+        <w:rPr>
+          <w:rFonts w:eastAsia="Times New Roman" w:cstheme="minorHAnsi"/>
+          <w:color w:val="222222"/>
+          <w:sz w:val="28"/>
+          <w:szCs w:val="32"/>
+        </w:rPr>
+        <w:t>.</w:t>
       </w:r>
     </w:p>
     <w:p>
@@ -2062,46 +2051,7 @@
           <w:sz w:val="28"/>
           <w:szCs w:val="32"/>
         </w:rPr>
-        <w:lastRenderedPageBreak/>
-        <w:t>12. </w:t>
-      </w:r>
-      <w:r>
-        <w:rPr>
-          <w:rFonts w:eastAsia="Times New Roman" w:cstheme="minorHAnsi"/>
-          <w:b/>
-          <w:i/>
-          <w:color w:val="1F3864" w:themeColor="accent1" w:themeShade="80"/>
-          <w:sz w:val="28"/>
-          <w:szCs w:val="32"/>
-        </w:rPr>
-        <w:t>Keep the notes in an organized manner</w:t>
-      </w:r>
-      <w:r>
-        <w:rPr>
-          <w:rFonts w:eastAsia="Times New Roman" w:cstheme="minorHAnsi"/>
-          <w:color w:val="1F3864" w:themeColor="accent1" w:themeShade="80"/>
-          <w:sz w:val="28"/>
-          <w:szCs w:val="32"/>
-        </w:rPr>
-        <w:t xml:space="preserve"> </w:t>
-      </w:r>
-      <w:r>
-        <w:rPr>
-          <w:rFonts w:eastAsia="Times New Roman" w:cstheme="minorHAnsi"/>
-          <w:color w:val="222222"/>
-          <w:sz w:val="28"/>
-          <w:szCs w:val="32"/>
-        </w:rPr>
-        <w:t>and always try to remember or write down where is what material well ahead of test date</w:t>
-      </w:r>
-      <w:r>
-        <w:rPr>
-          <w:rFonts w:eastAsia="Times New Roman" w:cstheme="minorHAnsi"/>
-          <w:color w:val="222222"/>
-          <w:sz w:val="28"/>
-          <w:szCs w:val="32"/>
-        </w:rPr>
-        <w:t>.</w:t>
+        <w:t>Cornell note taking methods. </w:t>
       </w:r>
     </w:p>
     <w:p>
@@ -2122,7 +2072,7 @@
           <w:sz w:val="28"/>
           <w:szCs w:val="32"/>
         </w:rPr>
-        <w:t>Cornell note taking methods. </w:t>
+        <w:t>Overall subject: -</w:t>
       </w:r>
     </w:p>
     <w:p>
@@ -2143,7 +2093,7 @@
           <w:sz w:val="28"/>
           <w:szCs w:val="32"/>
         </w:rPr>
-        <w:t>Overall subject: -</w:t>
+        <w:t>a. Main idea/ subject.</w:t>
       </w:r>
     </w:p>
     <w:p>
@@ -2164,7 +2114,7 @@
           <w:sz w:val="28"/>
           <w:szCs w:val="32"/>
         </w:rPr>
-        <w:t>a. Main idea/ subject.</w:t>
+        <w:t>....... Details</w:t>
       </w:r>
     </w:p>
     <w:p>
@@ -2185,27 +2135,7 @@
           <w:sz w:val="28"/>
           <w:szCs w:val="32"/>
         </w:rPr>
-        <w:t>....... Details</w:t>
-      </w:r>
-    </w:p>
-    <w:p>
-      <w:pPr>
-        <w:shd w:val="clear" w:color="auto" w:fill="FFFFFF"/>
-        <w:spacing w:before="120" w:after="120" w:line="360" w:lineRule="auto"/>
-        <w:rPr>
-          <w:rFonts w:eastAsia="Times New Roman" w:cstheme="minorHAnsi"/>
-          <w:color w:val="222222"/>
-          <w:sz w:val="28"/>
-          <w:szCs w:val="32"/>
-        </w:rPr>
-      </w:pPr>
-      <w:r>
-        <w:rPr>
-          <w:rFonts w:eastAsia="Times New Roman" w:cstheme="minorHAnsi"/>
-          <w:color w:val="222222"/>
-          <w:sz w:val="28"/>
-          <w:szCs w:val="32"/>
-        </w:rPr>
+        <w:lastRenderedPageBreak/>
         <w:t xml:space="preserve">.. . </w:t>
       </w:r>
       <w:r>
@@ -2843,7 +2773,6 @@
           <w:color w:val="0070C0"/>
           <w:szCs w:val="28"/>
         </w:rPr>
-        <w:lastRenderedPageBreak/>
         <w:t xml:space="preserve">5. USE A GOOD NOTEAKING METHOD </w:t>
       </w:r>
     </w:p>
@@ -2990,6 +2919,7 @@
           <w:rFonts w:ascii="Times New Roman" w:hAnsi="Times New Roman" w:cs="Times New Roman"/>
           <w:szCs w:val="28"/>
         </w:rPr>
+        <w:lastRenderedPageBreak/>
         <w:t xml:space="preserve">Have you ever asked to borrow someone’s notes and found them impossible to figure out? Some students seem to have little control over lecture information and no planned means for recording notes that could become an invaluable source for studying. This handout presents a system that was developed at Cornell University several years ago. It incorporates the principles of learning by using the </w:t>
       </w:r>
       <w:r>
@@ -4730,7 +4660,6 @@
                 <w:sz w:val="32"/>
                 <w:szCs w:val="36"/>
               </w:rPr>
-              <w:lastRenderedPageBreak/>
               <w:t>Key words.</w:t>
             </w:r>
           </w:p>
@@ -4745,6 +4674,7 @@
               <w:rPr>
                 <w:sz w:val="22"/>
               </w:rPr>
+              <w:lastRenderedPageBreak/>
               <w:t>Key phrases.</w:t>
             </w:r>
           </w:p>
@@ -5108,7 +5038,6 @@
           <w:sz w:val="28"/>
           <w:szCs w:val="32"/>
         </w:rPr>
-        <w:lastRenderedPageBreak/>
         <w:t>Date:_______</w:t>
       </w:r>
       <w:r>
@@ -5863,7 +5792,7 @@
         </w:rPr>
         <w:sectPr>
           <w:pgSz w:w="12240" w:h="16340"/>
-          <w:pgMar w:top="892" w:right="732" w:bottom="478" w:left="1065" w:header="720" w:footer="720" w:gutter="0"/>
+          <w:pgMar w:top="720" w:right="732" w:bottom="478" w:left="1065" w:header="720" w:footer="720" w:gutter="0"/>
           <w:cols w:space="720"/>
           <w:noEndnote/>
         </w:sectPr>
@@ -9562,14 +9491,6 @@
     </w:p>
     <w:p>
       <w:pPr>
-        <w:rPr>
-          <w:sz w:val="160"/>
-          <w:szCs w:val="180"/>
-        </w:rPr>
-      </w:pPr>
-    </w:p>
-    <w:p>
-      <w:pPr>
         <w:spacing w:before="120" w:after="120" w:line="360" w:lineRule="auto"/>
         <w:rPr>
           <w:rFonts w:eastAsia="Times New Roman" w:cstheme="minorHAnsi"/>
@@ -9577,6 +9498,8 @@
           <w:szCs w:val="32"/>
         </w:rPr>
       </w:pPr>
+      <w:bookmarkStart w:id="0" w:name="_GoBack"/>
+      <w:bookmarkEnd w:id="0"/>
     </w:p>
     <w:p>
       <w:pPr>
@@ -9609,6 +9532,7 @@
           <w:u w:val="single"/>
           <w:shd w:val="clear" w:color="auto" w:fill="EF9A9A"/>
         </w:rPr>
+        <w:lastRenderedPageBreak/>
         <w:t>Organise Study time:</w:t>
       </w:r>
     </w:p>
@@ -9795,18 +9719,7 @@
           <w:sz w:val="28"/>
           <w:szCs w:val="32"/>
         </w:rPr>
-        <w:t>Un-Productive works,</w:t>
-      </w:r>
-      <w:r>
-        <w:rPr>
-          <w:rFonts w:eastAsia="Times New Roman" w:cstheme="minorHAnsi"/>
-          <w:b/>
-          <w:i/>
-          <w:color w:val="002060"/>
-          <w:sz w:val="28"/>
-          <w:szCs w:val="32"/>
-        </w:rPr>
-        <w:t xml:space="preserve"> 15*7= 105 hr per week</w:t>
+        <w:t>Un-Productive works, 15*7= 105 hr per week</w:t>
       </w:r>
     </w:p>
     <w:p>
@@ -10167,29 +10080,7 @@
           <w:sz w:val="28"/>
           <w:szCs w:val="32"/>
         </w:rPr>
-        <w:t xml:space="preserve"> - “</w:t>
-      </w:r>
-      <w:r>
-        <w:rPr>
-          <w:rFonts w:eastAsia="Times New Roman" w:cstheme="minorHAnsi"/>
-          <w:b/>
-          <w:i/>
-          <w:color w:val="002060"/>
-          <w:sz w:val="28"/>
-          <w:szCs w:val="32"/>
-        </w:rPr>
-        <w:t>SMART</w:t>
-      </w:r>
-      <w:r>
-        <w:rPr>
-          <w:rFonts w:eastAsia="Times New Roman" w:cstheme="minorHAnsi"/>
-          <w:b/>
-          <w:i/>
-          <w:color w:val="002060"/>
-          <w:sz w:val="28"/>
-          <w:szCs w:val="32"/>
-        </w:rPr>
-        <w:t>”</w:t>
+        <w:t xml:space="preserve"> - “SMART”</w:t>
       </w:r>
     </w:p>
     <w:p>
@@ -10207,6 +10098,7 @@
           <w:sz w:val="28"/>
           <w:szCs w:val="32"/>
         </w:rPr>
+        <w:lastRenderedPageBreak/>
         <w:t>4.  SMART</w:t>
       </w:r>
       <w:r>
@@ -11019,283 +10911,283 @@
           <w:sz w:val="28"/>
           <w:szCs w:val="32"/>
         </w:rPr>
+        <w:t xml:space="preserve">  a. Take some </w:t>
+      </w:r>
+      <w:r>
+        <w:rPr>
+          <w:rFonts w:eastAsia="Times New Roman" w:cstheme="minorHAnsi"/>
+          <w:b/>
+          <w:i/>
+          <w:color w:val="002060"/>
+          <w:sz w:val="28"/>
+          <w:szCs w:val="32"/>
+        </w:rPr>
+        <w:t>cheap</w:t>
+      </w:r>
+      <w:r>
+        <w:rPr>
+          <w:rFonts w:eastAsia="Times New Roman" w:cstheme="minorHAnsi"/>
+          <w:sz w:val="28"/>
+          <w:szCs w:val="32"/>
+        </w:rPr>
+        <w:t xml:space="preserve"> </w:t>
+      </w:r>
+      <w:r>
+        <w:rPr>
+          <w:rFonts w:eastAsia="Times New Roman" w:cstheme="minorHAnsi"/>
+          <w:b/>
+          <w:i/>
+          <w:color w:val="002060"/>
+          <w:sz w:val="28"/>
+          <w:szCs w:val="32"/>
+        </w:rPr>
+        <w:t>rewards</w:t>
+      </w:r>
+      <w:r>
+        <w:rPr>
+          <w:rFonts w:eastAsia="Times New Roman" w:cstheme="minorHAnsi"/>
+          <w:color w:val="002060"/>
+          <w:sz w:val="28"/>
+          <w:szCs w:val="32"/>
+        </w:rPr>
+        <w:t xml:space="preserve"> </w:t>
+      </w:r>
+      <w:r>
+        <w:rPr>
+          <w:rFonts w:eastAsia="Times New Roman" w:cstheme="minorHAnsi"/>
+          <w:sz w:val="28"/>
+          <w:szCs w:val="32"/>
+        </w:rPr>
+        <w:t xml:space="preserve">and </w:t>
+      </w:r>
+      <w:r>
+        <w:rPr>
+          <w:rFonts w:eastAsia="Times New Roman" w:cstheme="minorHAnsi"/>
+          <w:b/>
+          <w:i/>
+          <w:color w:val="002060"/>
+          <w:sz w:val="28"/>
+          <w:szCs w:val="32"/>
+        </w:rPr>
+        <w:t>or punishment</w:t>
+      </w:r>
+      <w:r>
+        <w:rPr>
+          <w:rFonts w:eastAsia="Times New Roman" w:cstheme="minorHAnsi"/>
+          <w:color w:val="002060"/>
+          <w:sz w:val="28"/>
+          <w:szCs w:val="32"/>
+        </w:rPr>
+        <w:t xml:space="preserve"> </w:t>
+      </w:r>
+      <w:r>
+        <w:rPr>
+          <w:rFonts w:eastAsia="Times New Roman" w:cstheme="minorHAnsi"/>
+          <w:sz w:val="28"/>
+          <w:szCs w:val="32"/>
+        </w:rPr>
+        <w:t>according to performance. </w:t>
+      </w:r>
+    </w:p>
+    <w:p>
+      <w:pPr>
+        <w:spacing w:before="120" w:after="120" w:line="360" w:lineRule="auto"/>
+        <w:rPr>
+          <w:rFonts w:eastAsia="Times New Roman" w:cstheme="minorHAnsi"/>
+          <w:sz w:val="28"/>
+          <w:szCs w:val="32"/>
+        </w:rPr>
+      </w:pPr>
+      <w:r>
+        <w:rPr>
+          <w:rFonts w:eastAsia="Times New Roman" w:cstheme="minorHAnsi"/>
+          <w:sz w:val="28"/>
+          <w:szCs w:val="32"/>
+        </w:rPr>
+        <w:t xml:space="preserve">B. </w:t>
+      </w:r>
+      <w:r>
+        <w:rPr>
+          <w:rFonts w:eastAsia="Times New Roman" w:cstheme="minorHAnsi"/>
+          <w:b/>
+          <w:i/>
+          <w:color w:val="002060"/>
+          <w:sz w:val="28"/>
+          <w:szCs w:val="32"/>
+        </w:rPr>
+        <w:t>Divide the job</w:t>
+      </w:r>
+      <w:r>
+        <w:rPr>
+          <w:rFonts w:eastAsia="Times New Roman" w:cstheme="minorHAnsi"/>
+          <w:color w:val="002060"/>
+          <w:sz w:val="28"/>
+          <w:szCs w:val="32"/>
+        </w:rPr>
+        <w:t xml:space="preserve"> </w:t>
+      </w:r>
+      <w:r>
+        <w:rPr>
+          <w:rFonts w:eastAsia="Times New Roman" w:cstheme="minorHAnsi"/>
+          <w:sz w:val="28"/>
+          <w:szCs w:val="32"/>
+        </w:rPr>
+        <w:t>into small pieces. </w:t>
+      </w:r>
+    </w:p>
+    <w:p>
+      <w:pPr>
+        <w:spacing w:before="120" w:after="120" w:line="360" w:lineRule="auto"/>
+        <w:rPr>
+          <w:rFonts w:eastAsia="Times New Roman" w:cstheme="minorHAnsi"/>
+          <w:sz w:val="28"/>
+          <w:szCs w:val="32"/>
+        </w:rPr>
+      </w:pPr>
+      <w:r>
+        <w:rPr>
+          <w:rFonts w:eastAsia="Times New Roman" w:cstheme="minorHAnsi"/>
+          <w:sz w:val="28"/>
+          <w:szCs w:val="32"/>
+        </w:rPr>
+        <w:t xml:space="preserve">  b. And make a dated or time </w:t>
+      </w:r>
+      <w:r>
+        <w:rPr>
+          <w:rFonts w:eastAsia="Times New Roman" w:cstheme="minorHAnsi"/>
+          <w:b/>
+          <w:i/>
+          <w:color w:val="002060"/>
+          <w:sz w:val="28"/>
+          <w:szCs w:val="32"/>
+        </w:rPr>
+        <w:t>schedule</w:t>
+      </w:r>
+      <w:r>
+        <w:rPr>
+          <w:rFonts w:eastAsia="Times New Roman" w:cstheme="minorHAnsi"/>
+          <w:sz w:val="28"/>
+          <w:szCs w:val="32"/>
+        </w:rPr>
+        <w:t xml:space="preserve"> with that. </w:t>
+      </w:r>
+    </w:p>
+    <w:p>
+      <w:pPr>
+        <w:spacing w:before="120" w:after="120" w:line="360" w:lineRule="auto"/>
+        <w:rPr>
+          <w:rFonts w:eastAsia="Times New Roman" w:cstheme="minorHAnsi"/>
+          <w:sz w:val="28"/>
+          <w:szCs w:val="32"/>
+        </w:rPr>
+      </w:pPr>
+      <w:r>
+        <w:rPr>
+          <w:rFonts w:eastAsia="Times New Roman" w:cstheme="minorHAnsi"/>
+          <w:sz w:val="28"/>
+          <w:szCs w:val="32"/>
+        </w:rPr>
+        <w:t xml:space="preserve">C. </w:t>
+      </w:r>
+      <w:r>
+        <w:rPr>
+          <w:rFonts w:eastAsia="Times New Roman" w:cstheme="minorHAnsi"/>
+          <w:b/>
+          <w:i/>
+          <w:color w:val="002060"/>
+          <w:sz w:val="28"/>
+          <w:szCs w:val="32"/>
+        </w:rPr>
+        <w:t>Be accountable to someone.</w:t>
+      </w:r>
+    </w:p>
+    <w:p>
+      <w:pPr>
+        <w:spacing w:before="120" w:after="120" w:line="360" w:lineRule="auto"/>
+        <w:rPr>
+          <w:rFonts w:eastAsia="Times New Roman" w:cstheme="minorHAnsi"/>
+          <w:sz w:val="28"/>
+          <w:szCs w:val="32"/>
+        </w:rPr>
+      </w:pPr>
+      <w:r>
+        <w:rPr>
+          <w:rFonts w:eastAsia="Times New Roman" w:cstheme="minorHAnsi"/>
+          <w:sz w:val="28"/>
+          <w:szCs w:val="32"/>
+        </w:rPr>
+        <w:t xml:space="preserve">11. </w:t>
+      </w:r>
+      <w:r>
+        <w:rPr>
+          <w:rFonts w:eastAsia="Times New Roman" w:cstheme="minorHAnsi"/>
+          <w:b/>
+          <w:i/>
+          <w:color w:val="002060"/>
+          <w:sz w:val="28"/>
+          <w:szCs w:val="32"/>
+        </w:rPr>
+        <w:t xml:space="preserve">ABC priority method of </w:t>
+      </w:r>
+      <w:r>
+        <w:rPr>
+          <w:rFonts w:eastAsia="Times New Roman" w:cstheme="minorHAnsi"/>
+          <w:b/>
+          <w:i/>
+          <w:color w:val="002060"/>
+          <w:sz w:val="28"/>
+          <w:szCs w:val="32"/>
+        </w:rPr>
+        <w:t>to</w:t>
+      </w:r>
+      <w:r>
+        <w:rPr>
+          <w:rFonts w:eastAsia="Times New Roman" w:cstheme="minorHAnsi"/>
+          <w:b/>
+          <w:i/>
+          <w:color w:val="002060"/>
+          <w:sz w:val="28"/>
+          <w:szCs w:val="32"/>
+        </w:rPr>
+        <w:t xml:space="preserve"> do </w:t>
+      </w:r>
+      <w:r>
+        <w:rPr>
+          <w:rFonts w:eastAsia="Times New Roman" w:cstheme="minorHAnsi"/>
+          <w:b/>
+          <w:i/>
+          <w:color w:val="002060"/>
+          <w:sz w:val="28"/>
+          <w:szCs w:val="32"/>
+        </w:rPr>
+        <w:t>list: -</w:t>
+      </w:r>
+      <w:r>
+        <w:rPr>
+          <w:rFonts w:eastAsia="Times New Roman" w:cstheme="minorHAnsi"/>
+          <w:color w:val="002060"/>
+          <w:sz w:val="28"/>
+          <w:szCs w:val="32"/>
+        </w:rPr>
+        <w:t> </w:t>
+      </w:r>
+    </w:p>
+    <w:p>
+      <w:pPr>
+        <w:spacing w:before="120" w:after="120" w:line="360" w:lineRule="auto"/>
+        <w:rPr>
+          <w:rFonts w:eastAsia="Times New Roman" w:cstheme="minorHAnsi"/>
+          <w:sz w:val="28"/>
+          <w:szCs w:val="32"/>
+        </w:rPr>
+      </w:pPr>
+      <w:r>
+        <w:rPr>
+          <w:rFonts w:eastAsia="Times New Roman" w:cstheme="minorHAnsi"/>
+          <w:sz w:val="28"/>
+          <w:szCs w:val="32"/>
+        </w:rPr>
         <w:lastRenderedPageBreak/>
-        <w:t xml:space="preserve">  a. Take some </w:t>
-      </w:r>
-      <w:r>
-        <w:rPr>
-          <w:rFonts w:eastAsia="Times New Roman" w:cstheme="minorHAnsi"/>
-          <w:b/>
-          <w:i/>
-          <w:color w:val="002060"/>
-          <w:sz w:val="28"/>
-          <w:szCs w:val="32"/>
-        </w:rPr>
-        <w:t>cheap</w:t>
-      </w:r>
-      <w:r>
-        <w:rPr>
-          <w:rFonts w:eastAsia="Times New Roman" w:cstheme="minorHAnsi"/>
-          <w:sz w:val="28"/>
-          <w:szCs w:val="32"/>
-        </w:rPr>
-        <w:t xml:space="preserve"> </w:t>
-      </w:r>
-      <w:r>
-        <w:rPr>
-          <w:rFonts w:eastAsia="Times New Roman" w:cstheme="minorHAnsi"/>
-          <w:b/>
-          <w:i/>
-          <w:color w:val="002060"/>
-          <w:sz w:val="28"/>
-          <w:szCs w:val="32"/>
-        </w:rPr>
-        <w:t>rewards</w:t>
-      </w:r>
-      <w:r>
-        <w:rPr>
-          <w:rFonts w:eastAsia="Times New Roman" w:cstheme="minorHAnsi"/>
-          <w:color w:val="002060"/>
-          <w:sz w:val="28"/>
-          <w:szCs w:val="32"/>
-        </w:rPr>
-        <w:t xml:space="preserve"> </w:t>
-      </w:r>
-      <w:r>
-        <w:rPr>
-          <w:rFonts w:eastAsia="Times New Roman" w:cstheme="minorHAnsi"/>
-          <w:sz w:val="28"/>
-          <w:szCs w:val="32"/>
-        </w:rPr>
-        <w:t xml:space="preserve">and </w:t>
-      </w:r>
-      <w:r>
-        <w:rPr>
-          <w:rFonts w:eastAsia="Times New Roman" w:cstheme="minorHAnsi"/>
-          <w:b/>
-          <w:i/>
-          <w:color w:val="002060"/>
-          <w:sz w:val="28"/>
-          <w:szCs w:val="32"/>
-        </w:rPr>
-        <w:t>or punishment</w:t>
-      </w:r>
-      <w:r>
-        <w:rPr>
-          <w:rFonts w:eastAsia="Times New Roman" w:cstheme="minorHAnsi"/>
-          <w:color w:val="002060"/>
-          <w:sz w:val="28"/>
-          <w:szCs w:val="32"/>
-        </w:rPr>
-        <w:t xml:space="preserve"> </w:t>
-      </w:r>
-      <w:r>
-        <w:rPr>
-          <w:rFonts w:eastAsia="Times New Roman" w:cstheme="minorHAnsi"/>
-          <w:sz w:val="28"/>
-          <w:szCs w:val="32"/>
-        </w:rPr>
-        <w:t>according to performance. </w:t>
-      </w:r>
-    </w:p>
-    <w:p>
-      <w:pPr>
-        <w:spacing w:before="120" w:after="120" w:line="360" w:lineRule="auto"/>
-        <w:rPr>
-          <w:rFonts w:eastAsia="Times New Roman" w:cstheme="minorHAnsi"/>
-          <w:sz w:val="28"/>
-          <w:szCs w:val="32"/>
-        </w:rPr>
-      </w:pPr>
-      <w:r>
-        <w:rPr>
-          <w:rFonts w:eastAsia="Times New Roman" w:cstheme="minorHAnsi"/>
-          <w:sz w:val="28"/>
-          <w:szCs w:val="32"/>
-        </w:rPr>
-        <w:t xml:space="preserve">B. </w:t>
-      </w:r>
-      <w:r>
-        <w:rPr>
-          <w:rFonts w:eastAsia="Times New Roman" w:cstheme="minorHAnsi"/>
-          <w:b/>
-          <w:i/>
-          <w:color w:val="002060"/>
-          <w:sz w:val="28"/>
-          <w:szCs w:val="32"/>
-        </w:rPr>
-        <w:t>Divide the job</w:t>
-      </w:r>
-      <w:r>
-        <w:rPr>
-          <w:rFonts w:eastAsia="Times New Roman" w:cstheme="minorHAnsi"/>
-          <w:color w:val="002060"/>
-          <w:sz w:val="28"/>
-          <w:szCs w:val="32"/>
-        </w:rPr>
-        <w:t xml:space="preserve"> </w:t>
-      </w:r>
-      <w:r>
-        <w:rPr>
-          <w:rFonts w:eastAsia="Times New Roman" w:cstheme="minorHAnsi"/>
-          <w:sz w:val="28"/>
-          <w:szCs w:val="32"/>
-        </w:rPr>
-        <w:t>into small pieces. </w:t>
-      </w:r>
-    </w:p>
-    <w:p>
-      <w:pPr>
-        <w:spacing w:before="120" w:after="120" w:line="360" w:lineRule="auto"/>
-        <w:rPr>
-          <w:rFonts w:eastAsia="Times New Roman" w:cstheme="minorHAnsi"/>
-          <w:sz w:val="28"/>
-          <w:szCs w:val="32"/>
-        </w:rPr>
-      </w:pPr>
-      <w:r>
-        <w:rPr>
-          <w:rFonts w:eastAsia="Times New Roman" w:cstheme="minorHAnsi"/>
-          <w:sz w:val="28"/>
-          <w:szCs w:val="32"/>
-        </w:rPr>
-        <w:t xml:space="preserve">  b. And make a dated or time </w:t>
-      </w:r>
-      <w:r>
-        <w:rPr>
-          <w:rFonts w:eastAsia="Times New Roman" w:cstheme="minorHAnsi"/>
-          <w:b/>
-          <w:i/>
-          <w:color w:val="002060"/>
-          <w:sz w:val="28"/>
-          <w:szCs w:val="32"/>
-        </w:rPr>
-        <w:t>schedule</w:t>
-      </w:r>
-      <w:r>
-        <w:rPr>
-          <w:rFonts w:eastAsia="Times New Roman" w:cstheme="minorHAnsi"/>
-          <w:sz w:val="28"/>
-          <w:szCs w:val="32"/>
-        </w:rPr>
-        <w:t xml:space="preserve"> with that. </w:t>
-      </w:r>
-    </w:p>
-    <w:p>
-      <w:pPr>
-        <w:spacing w:before="120" w:after="120" w:line="360" w:lineRule="auto"/>
-        <w:rPr>
-          <w:rFonts w:eastAsia="Times New Roman" w:cstheme="minorHAnsi"/>
-          <w:sz w:val="28"/>
-          <w:szCs w:val="32"/>
-        </w:rPr>
-      </w:pPr>
-      <w:r>
-        <w:rPr>
-          <w:rFonts w:eastAsia="Times New Roman" w:cstheme="minorHAnsi"/>
-          <w:sz w:val="28"/>
-          <w:szCs w:val="32"/>
-        </w:rPr>
-        <w:t xml:space="preserve">C. </w:t>
-      </w:r>
-      <w:r>
-        <w:rPr>
-          <w:rFonts w:eastAsia="Times New Roman" w:cstheme="minorHAnsi"/>
-          <w:b/>
-          <w:i/>
-          <w:color w:val="002060"/>
-          <w:sz w:val="28"/>
-          <w:szCs w:val="32"/>
-        </w:rPr>
-        <w:t>Be accountable to someone.</w:t>
-      </w:r>
-    </w:p>
-    <w:p>
-      <w:pPr>
-        <w:spacing w:before="120" w:after="120" w:line="360" w:lineRule="auto"/>
-        <w:rPr>
-          <w:rFonts w:eastAsia="Times New Roman" w:cstheme="minorHAnsi"/>
-          <w:sz w:val="28"/>
-          <w:szCs w:val="32"/>
-        </w:rPr>
-      </w:pPr>
-      <w:r>
-        <w:rPr>
-          <w:rFonts w:eastAsia="Times New Roman" w:cstheme="minorHAnsi"/>
-          <w:sz w:val="28"/>
-          <w:szCs w:val="32"/>
-        </w:rPr>
-        <w:t xml:space="preserve">11. </w:t>
-      </w:r>
-      <w:r>
-        <w:rPr>
-          <w:rFonts w:eastAsia="Times New Roman" w:cstheme="minorHAnsi"/>
-          <w:b/>
-          <w:i/>
-          <w:color w:val="002060"/>
-          <w:sz w:val="28"/>
-          <w:szCs w:val="32"/>
-        </w:rPr>
-        <w:t xml:space="preserve">ABC priority method of </w:t>
-      </w:r>
-      <w:r>
-        <w:rPr>
-          <w:rFonts w:eastAsia="Times New Roman" w:cstheme="minorHAnsi"/>
-          <w:b/>
-          <w:i/>
-          <w:color w:val="002060"/>
-          <w:sz w:val="28"/>
-          <w:szCs w:val="32"/>
-        </w:rPr>
-        <w:t>to</w:t>
-      </w:r>
-      <w:r>
-        <w:rPr>
-          <w:rFonts w:eastAsia="Times New Roman" w:cstheme="minorHAnsi"/>
-          <w:b/>
-          <w:i/>
-          <w:color w:val="002060"/>
-          <w:sz w:val="28"/>
-          <w:szCs w:val="32"/>
-        </w:rPr>
-        <w:t xml:space="preserve"> do </w:t>
-      </w:r>
-      <w:r>
-        <w:rPr>
-          <w:rFonts w:eastAsia="Times New Roman" w:cstheme="minorHAnsi"/>
-          <w:b/>
-          <w:i/>
-          <w:color w:val="002060"/>
-          <w:sz w:val="28"/>
-          <w:szCs w:val="32"/>
-        </w:rPr>
-        <w:t>list: -</w:t>
-      </w:r>
-      <w:r>
-        <w:rPr>
-          <w:rFonts w:eastAsia="Times New Roman" w:cstheme="minorHAnsi"/>
-          <w:color w:val="002060"/>
-          <w:sz w:val="28"/>
-          <w:szCs w:val="32"/>
-        </w:rPr>
-        <w:t> </w:t>
-      </w:r>
-    </w:p>
-    <w:p>
-      <w:pPr>
-        <w:spacing w:before="120" w:after="120" w:line="360" w:lineRule="auto"/>
-        <w:rPr>
-          <w:rFonts w:eastAsia="Times New Roman" w:cstheme="minorHAnsi"/>
-          <w:sz w:val="28"/>
-          <w:szCs w:val="32"/>
-        </w:rPr>
-      </w:pPr>
-      <w:r>
-        <w:rPr>
-          <w:rFonts w:eastAsia="Times New Roman" w:cstheme="minorHAnsi"/>
-          <w:sz w:val="28"/>
-          <w:szCs w:val="32"/>
-        </w:rPr>
         <w:t>a. Write down all the needed / wanted / required activities / everything for 1 or 2 or 3 days.</w:t>
       </w:r>
     </w:p>
@@ -12222,6 +12114,7 @@
             <w14:round/>
           </w14:textOutline>
         </w:rPr>
+        <w:lastRenderedPageBreak/>
         <w:t xml:space="preserve">Text Book Reading, How to remember for tests: - </w:t>
       </w:r>
     </w:p>
@@ -12369,15 +12262,19 @@
         <w:spacing w:before="120" w:after="120" w:line="360" w:lineRule="auto"/>
         <w:rPr>
           <w:rFonts w:eastAsia="Times New Roman" w:cstheme="minorHAnsi"/>
-          <w:color w:val="222222"/>
-          <w:sz w:val="28"/>
-          <w:szCs w:val="32"/>
-        </w:rPr>
-      </w:pPr>
-      <w:r>
-        <w:rPr>
-          <w:rFonts w:eastAsia="Times New Roman" w:cstheme="minorHAnsi"/>
-          <w:color w:val="222222"/>
+          <w:b/>
+          <w:i/>
+          <w:color w:val="002060"/>
+          <w:sz w:val="28"/>
+          <w:szCs w:val="32"/>
+        </w:rPr>
+      </w:pPr>
+      <w:r>
+        <w:rPr>
+          <w:rFonts w:eastAsia="Times New Roman" w:cstheme="minorHAnsi"/>
+          <w:b/>
+          <w:i/>
+          <w:color w:val="002060"/>
           <w:sz w:val="28"/>
           <w:szCs w:val="32"/>
         </w:rPr>
@@ -12386,7 +12283,9 @@
       <w:r>
         <w:rPr>
           <w:rFonts w:eastAsia="Times New Roman" w:cstheme="minorHAnsi"/>
-          <w:color w:val="222222"/>
+          <w:b/>
+          <w:i/>
+          <w:color w:val="002060"/>
           <w:sz w:val="28"/>
           <w:szCs w:val="32"/>
         </w:rPr>
@@ -12395,7 +12294,9 @@
       <w:r>
         <w:rPr>
           <w:rFonts w:eastAsia="Times New Roman" w:cstheme="minorHAnsi"/>
-          <w:color w:val="222222"/>
+          <w:b/>
+          <w:i/>
+          <w:color w:val="002060"/>
           <w:sz w:val="28"/>
           <w:szCs w:val="32"/>
         </w:rPr>
@@ -12404,7 +12305,9 @@
       <w:r>
         <w:rPr>
           <w:rFonts w:eastAsia="Times New Roman" w:cstheme="minorHAnsi"/>
-          <w:color w:val="222222"/>
+          <w:b/>
+          <w:i/>
+          <w:color w:val="002060"/>
           <w:sz w:val="28"/>
           <w:szCs w:val="32"/>
         </w:rPr>
@@ -12413,7 +12316,9 @@
       <w:r>
         <w:rPr>
           <w:rFonts w:eastAsia="Times New Roman" w:cstheme="minorHAnsi"/>
-          <w:color w:val="222222"/>
+          <w:b/>
+          <w:i/>
+          <w:color w:val="002060"/>
           <w:sz w:val="28"/>
           <w:szCs w:val="32"/>
         </w:rPr>
@@ -12422,7 +12327,9 @@
       <w:r>
         <w:rPr>
           <w:rFonts w:eastAsia="Times New Roman" w:cstheme="minorHAnsi"/>
-          <w:color w:val="222222"/>
+          <w:b/>
+          <w:i/>
+          <w:color w:val="002060"/>
           <w:sz w:val="28"/>
           <w:szCs w:val="32"/>
         </w:rPr>
@@ -12435,22 +12342,24 @@
         <w:spacing w:before="120" w:after="120" w:line="360" w:lineRule="auto"/>
         <w:rPr>
           <w:rFonts w:eastAsia="Times New Roman" w:cstheme="minorHAnsi"/>
-          <w:color w:val="222222"/>
-          <w:sz w:val="28"/>
-          <w:szCs w:val="32"/>
-        </w:rPr>
-      </w:pPr>
-      <w:r>
-        <w:rPr>
-          <w:rFonts w:eastAsia="Times New Roman" w:cstheme="minorHAnsi"/>
-          <w:color w:val="222222"/>
+          <w:b/>
+          <w:i/>
+          <w:color w:val="002060"/>
+          <w:sz w:val="28"/>
+          <w:szCs w:val="32"/>
+        </w:rPr>
+      </w:pPr>
+      <w:r>
+        <w:rPr>
+          <w:rFonts w:eastAsia="Times New Roman" w:cstheme="minorHAnsi"/>
+          <w:b/>
+          <w:i/>
+          <w:color w:val="002060"/>
           <w:sz w:val="28"/>
           <w:szCs w:val="32"/>
         </w:rPr>
         <w:t xml:space="preserve">Cycle in this manner. </w:t>
       </w:r>
-      <w:bookmarkStart w:id="0" w:name="_GoBack"/>
-      <w:bookmarkEnd w:id="0"/>
     </w:p>
     <w:p>
       <w:pPr>
@@ -12458,24 +12367,85 @@
         <w:spacing w:before="120" w:after="120" w:line="360" w:lineRule="auto"/>
         <w:rPr>
           <w:rFonts w:eastAsia="Times New Roman" w:cstheme="minorHAnsi"/>
-          <w:color w:val="222222"/>
-          <w:sz w:val="28"/>
-          <w:szCs w:val="32"/>
-        </w:rPr>
-      </w:pPr>
-      <w:r>
-        <w:rPr>
-          <w:rFonts w:eastAsia="Times New Roman" w:cstheme="minorHAnsi"/>
-          <w:color w:val="222222"/>
-          <w:sz w:val="28"/>
-          <w:szCs w:val="32"/>
-        </w:rPr>
-        <w:t>2. Remember the things in order if necessary.</w:t>
-      </w:r>
-      <w:r>
-        <w:rPr>
-          <w:rFonts w:eastAsia="Times New Roman" w:cstheme="minorHAnsi"/>
-          <w:color w:val="222222"/>
+          <w:b/>
+          <w:i/>
+          <w:color w:val="002060"/>
+          <w:sz w:val="28"/>
+          <w:szCs w:val="32"/>
+        </w:rPr>
+      </w:pPr>
+      <w:r>
+        <w:rPr>
+          <w:rFonts w:eastAsia="Times New Roman" w:cstheme="minorHAnsi"/>
+          <w:b/>
+          <w:i/>
+          <w:color w:val="002060"/>
+          <w:sz w:val="28"/>
+          <w:szCs w:val="32"/>
+        </w:rPr>
+        <w:t xml:space="preserve">Review study materials within 1 to 3 days, then within 7 days, then within 15 </w:t>
+      </w:r>
+      <w:r>
+        <w:rPr>
+          <w:rFonts w:eastAsia="Times New Roman" w:cstheme="minorHAnsi"/>
+          <w:b/>
+          <w:i/>
+          <w:color w:val="002060"/>
+          <w:sz w:val="28"/>
+          <w:szCs w:val="32"/>
+        </w:rPr>
+        <w:t>days</w:t>
+      </w:r>
+      <w:r>
+        <w:rPr>
+          <w:rFonts w:eastAsia="Times New Roman" w:cstheme="minorHAnsi"/>
+          <w:b/>
+          <w:i/>
+          <w:color w:val="002060"/>
+          <w:sz w:val="28"/>
+          <w:szCs w:val="32"/>
+        </w:rPr>
+        <w:t xml:space="preserve">, </w:t>
+      </w:r>
+      <w:r>
+        <w:rPr>
+          <w:rFonts w:eastAsia="Times New Roman" w:cstheme="minorHAnsi"/>
+          <w:b/>
+          <w:i/>
+          <w:color w:val="002060"/>
+          <w:sz w:val="28"/>
+          <w:szCs w:val="32"/>
+        </w:rPr>
+        <w:t xml:space="preserve">then within </w:t>
+      </w:r>
+      <w:r>
+        <w:rPr>
+          <w:rFonts w:eastAsia="Times New Roman" w:cstheme="minorHAnsi"/>
+          <w:b/>
+          <w:i/>
+          <w:color w:val="002060"/>
+          <w:sz w:val="28"/>
+          <w:szCs w:val="32"/>
+        </w:rPr>
+        <w:t>30</w:t>
+      </w:r>
+      <w:r>
+        <w:rPr>
+          <w:rFonts w:eastAsia="Times New Roman" w:cstheme="minorHAnsi"/>
+          <w:b/>
+          <w:i/>
+          <w:color w:val="002060"/>
+          <w:sz w:val="28"/>
+          <w:szCs w:val="32"/>
+        </w:rPr>
+        <w:t xml:space="preserve"> days,</w:t>
+      </w:r>
+      <w:r>
+        <w:rPr>
+          <w:rFonts w:eastAsia="Times New Roman" w:cstheme="minorHAnsi"/>
+          <w:b/>
+          <w:i/>
+          <w:color w:val="002060"/>
           <w:sz w:val="28"/>
           <w:szCs w:val="32"/>
         </w:rPr>
@@ -12484,16 +12454,64 @@
       <w:r>
         <w:rPr>
           <w:rFonts w:eastAsia="Times New Roman" w:cstheme="minorHAnsi"/>
-          <w:color w:val="222222"/>
-          <w:sz w:val="28"/>
-          <w:szCs w:val="32"/>
-        </w:rPr>
-        <w:t>3. Review after every 25/30 mins before breaks. </w:t>
-      </w:r>
-      <w:r>
-        <w:rPr>
-          <w:rFonts w:eastAsia="Times New Roman" w:cstheme="minorHAnsi"/>
-          <w:color w:val="222222"/>
+          <w:b/>
+          <w:i/>
+          <w:color w:val="002060"/>
+          <w:sz w:val="28"/>
+          <w:szCs w:val="32"/>
+        </w:rPr>
+        <w:t xml:space="preserve">then within </w:t>
+      </w:r>
+      <w:r>
+        <w:rPr>
+          <w:rFonts w:eastAsia="Times New Roman" w:cstheme="minorHAnsi"/>
+          <w:b/>
+          <w:i/>
+          <w:color w:val="002060"/>
+          <w:sz w:val="28"/>
+          <w:szCs w:val="32"/>
+        </w:rPr>
+        <w:t>90</w:t>
+      </w:r>
+      <w:r>
+        <w:rPr>
+          <w:rFonts w:eastAsia="Times New Roman" w:cstheme="minorHAnsi"/>
+          <w:b/>
+          <w:i/>
+          <w:color w:val="002060"/>
+          <w:sz w:val="28"/>
+          <w:szCs w:val="32"/>
+        </w:rPr>
+        <w:t xml:space="preserve"> days,</w:t>
+      </w:r>
+      <w:r>
+        <w:rPr>
+          <w:rFonts w:eastAsia="Times New Roman" w:cstheme="minorHAnsi"/>
+          <w:b/>
+          <w:i/>
+          <w:color w:val="002060"/>
+          <w:sz w:val="28"/>
+          <w:szCs w:val="32"/>
+        </w:rPr>
+        <w:t xml:space="preserve"> then within 180</w:t>
+      </w:r>
+      <w:r>
+        <w:rPr>
+          <w:rFonts w:eastAsia="Times New Roman" w:cstheme="minorHAnsi"/>
+          <w:b/>
+          <w:i/>
+          <w:color w:val="002060"/>
+          <w:sz w:val="28"/>
+          <w:szCs w:val="32"/>
+        </w:rPr>
+        <w:t xml:space="preserve"> days,</w:t>
+      </w:r>
+      <w:r>
+        <w:rPr>
+          <w:rFonts w:eastAsia="Times New Roman" w:cstheme="minorHAnsi"/>
+          <w:b/>
+          <w:i/>
+          <w:color w:val="002060"/>
           <w:sz w:val="28"/>
           <w:szCs w:val="32"/>
         </w:rPr>
@@ -12502,20 +12520,46 @@
       <w:r>
         <w:rPr>
           <w:rFonts w:eastAsia="Times New Roman" w:cstheme="minorHAnsi"/>
-          <w:color w:val="222222"/>
-          <w:sz w:val="28"/>
-          <w:szCs w:val="32"/>
-        </w:rPr>
-        <w:t>4. Review after 50/60 mins again</w:t>
-      </w:r>
-      <w:r>
-        <w:rPr>
-          <w:rFonts w:eastAsia="Times New Roman" w:cstheme="minorHAnsi"/>
-          <w:color w:val="222222"/>
-          <w:sz w:val="28"/>
-          <w:szCs w:val="32"/>
-        </w:rPr>
-        <w:t xml:space="preserve">. </w:t>
+          <w:b/>
+          <w:i/>
+          <w:color w:val="002060"/>
+          <w:sz w:val="28"/>
+          <w:szCs w:val="32"/>
+        </w:rPr>
+        <w:t xml:space="preserve">then within </w:t>
+      </w:r>
+      <w:r>
+        <w:rPr>
+          <w:rFonts w:eastAsia="Times New Roman" w:cstheme="minorHAnsi"/>
+          <w:b/>
+          <w:i/>
+          <w:color w:val="002060"/>
+          <w:sz w:val="28"/>
+          <w:szCs w:val="32"/>
+        </w:rPr>
+        <w:t>360</w:t>
+      </w:r>
+      <w:r>
+        <w:rPr>
+          <w:rFonts w:eastAsia="Times New Roman" w:cstheme="minorHAnsi"/>
+          <w:b/>
+          <w:i/>
+          <w:color w:val="002060"/>
+          <w:sz w:val="28"/>
+          <w:szCs w:val="32"/>
+        </w:rPr>
+        <w:t xml:space="preserve"> days</w:t>
+      </w:r>
+      <w:r>
+        <w:rPr>
+          <w:rFonts w:eastAsia="Times New Roman" w:cstheme="minorHAnsi"/>
+          <w:b/>
+          <w:i/>
+          <w:color w:val="002060"/>
+          <w:sz w:val="28"/>
+          <w:szCs w:val="32"/>
+        </w:rPr>
+        <w:t>.</w:t>
       </w:r>
     </w:p>
     <w:p>
@@ -12524,19 +12568,23 @@
         <w:spacing w:before="120" w:after="120" w:line="360" w:lineRule="auto"/>
         <w:rPr>
           <w:rFonts w:eastAsia="Times New Roman" w:cstheme="minorHAnsi"/>
-          <w:color w:val="222222"/>
-          <w:sz w:val="28"/>
-          <w:szCs w:val="32"/>
-        </w:rPr>
-      </w:pPr>
-      <w:r>
-        <w:rPr>
-          <w:rFonts w:eastAsia="Times New Roman" w:cstheme="minorHAnsi"/>
-          <w:color w:val="222222"/>
-          <w:sz w:val="28"/>
-          <w:szCs w:val="32"/>
-        </w:rPr>
-        <w:t>5. Review after the finish of the study session or study day. </w:t>
+          <w:b/>
+          <w:i/>
+          <w:color w:val="002060"/>
+          <w:sz w:val="28"/>
+          <w:szCs w:val="32"/>
+        </w:rPr>
+      </w:pPr>
+      <w:r>
+        <w:rPr>
+          <w:rFonts w:eastAsia="Times New Roman" w:cstheme="minorHAnsi"/>
+          <w:b/>
+          <w:i/>
+          <w:color w:val="002060"/>
+          <w:sz w:val="28"/>
+          <w:szCs w:val="32"/>
+        </w:rPr>
+        <w:t xml:space="preserve">Cycle in this manner. </w:t>
       </w:r>
     </w:p>
     <w:p>
@@ -12557,7 +12605,16 @@
           <w:sz w:val="28"/>
           <w:szCs w:val="32"/>
         </w:rPr>
-        <w:t> 6. Know the meaning of each word in the definition.  Only learning things Word for word memorizing is not good idea. </w:t>
+        <w:t>2. Remember the things in order if necessary.</w:t>
+      </w:r>
+      <w:r>
+        <w:rPr>
+          <w:rFonts w:eastAsia="Times New Roman" w:cstheme="minorHAnsi"/>
+          <w:color w:val="222222"/>
+          <w:sz w:val="28"/>
+          <w:szCs w:val="32"/>
+        </w:rPr>
+        <w:t xml:space="preserve"> </w:t>
       </w:r>
     </w:p>
     <w:p>
@@ -12578,25 +12635,49 @@
           <w:sz w:val="28"/>
           <w:szCs w:val="32"/>
         </w:rPr>
-        <w:t> 7. Have to explain it.</w:t>
-      </w:r>
-      <w:r>
-        <w:rPr>
-          <w:rFonts w:eastAsia="Times New Roman" w:cstheme="minorHAnsi"/>
-          <w:color w:val="222222"/>
-          <w:sz w:val="28"/>
-          <w:szCs w:val="32"/>
-        </w:rPr>
-        <w:t xml:space="preserve"> </w:t>
-      </w:r>
-      <w:r>
-        <w:rPr>
-          <w:rFonts w:eastAsia="Times New Roman" w:cstheme="minorHAnsi"/>
-          <w:color w:val="222222"/>
-          <w:sz w:val="28"/>
-          <w:szCs w:val="32"/>
-        </w:rPr>
-        <w:t> 8. Restate the definition in own words. </w:t>
+        <w:t xml:space="preserve">5. </w:t>
+      </w:r>
+      <w:r>
+        <w:rPr>
+          <w:rFonts w:eastAsia="Times New Roman" w:cstheme="minorHAnsi"/>
+          <w:b/>
+          <w:i/>
+          <w:color w:val="002060"/>
+          <w:sz w:val="28"/>
+          <w:szCs w:val="32"/>
+        </w:rPr>
+        <w:t>Review</w:t>
+      </w:r>
+      <w:r>
+        <w:rPr>
+          <w:rFonts w:eastAsia="Times New Roman" w:cstheme="minorHAnsi"/>
+          <w:b/>
+          <w:i/>
+          <w:color w:val="002060"/>
+          <w:sz w:val="28"/>
+          <w:szCs w:val="32"/>
+        </w:rPr>
+        <w:t xml:space="preserve"> all</w:t>
+      </w:r>
+      <w:r>
+        <w:rPr>
+          <w:rFonts w:eastAsia="Times New Roman" w:cstheme="minorHAnsi"/>
+          <w:b/>
+          <w:i/>
+          <w:color w:val="002060"/>
+          <w:sz w:val="28"/>
+          <w:szCs w:val="32"/>
+        </w:rPr>
+        <w:t xml:space="preserve"> after the finish of the study session or study day.</w:t>
+      </w:r>
+      <w:r>
+        <w:rPr>
+          <w:rFonts w:eastAsia="Times New Roman" w:cstheme="minorHAnsi"/>
+          <w:color w:val="002060"/>
+          <w:sz w:val="28"/>
+          <w:szCs w:val="32"/>
+        </w:rPr>
+        <w:t> </w:t>
       </w:r>
     </w:p>
     <w:p>
@@ -12605,32 +12686,59 @@
         <w:spacing w:before="120" w:after="120" w:line="360" w:lineRule="auto"/>
         <w:rPr>
           <w:rFonts w:eastAsia="Times New Roman" w:cstheme="minorHAnsi"/>
-          <w:b/>
-          <w:i/>
-          <w:color w:val="002060"/>
-          <w:sz w:val="28"/>
-          <w:szCs w:val="32"/>
-        </w:rPr>
-      </w:pPr>
-      <w:r>
-        <w:rPr>
-          <w:rFonts w:eastAsia="Times New Roman" w:cstheme="minorHAnsi"/>
-          <w:color w:val="222222"/>
-          <w:sz w:val="28"/>
-          <w:szCs w:val="32"/>
-        </w:rPr>
-        <w:t xml:space="preserve"> 9. Learn some examples.  10. Teach it to others. </w:t>
-      </w:r>
-      <w:r>
-        <w:rPr>
-          <w:rFonts w:eastAsia="Times New Roman" w:cstheme="minorHAnsi"/>
-          <w:b/>
-          <w:i/>
-          <w:color w:val="002060"/>
-          <w:sz w:val="28"/>
-          <w:szCs w:val="32"/>
-        </w:rPr>
-        <w:t>Use it or lose it.</w:t>
+          <w:color w:val="222222"/>
+          <w:sz w:val="28"/>
+          <w:szCs w:val="32"/>
+        </w:rPr>
+      </w:pPr>
+      <w:r>
+        <w:rPr>
+          <w:rFonts w:eastAsia="Times New Roman" w:cstheme="minorHAnsi"/>
+          <w:color w:val="222222"/>
+          <w:sz w:val="28"/>
+          <w:szCs w:val="32"/>
+        </w:rPr>
+        <w:t xml:space="preserve"> 6. Know the </w:t>
+      </w:r>
+      <w:r>
+        <w:rPr>
+          <w:rFonts w:eastAsia="Times New Roman" w:cstheme="minorHAnsi"/>
+          <w:b/>
+          <w:i/>
+          <w:color w:val="002060"/>
+          <w:sz w:val="28"/>
+          <w:szCs w:val="32"/>
+        </w:rPr>
+        <w:t>meaning of each word</w:t>
+      </w:r>
+      <w:r>
+        <w:rPr>
+          <w:rFonts w:eastAsia="Times New Roman" w:cstheme="minorHAnsi"/>
+          <w:b/>
+          <w:i/>
+          <w:color w:val="002060"/>
+          <w:sz w:val="28"/>
+          <w:szCs w:val="32"/>
+        </w:rPr>
+        <w:t>s</w:t>
+      </w:r>
+      <w:r>
+        <w:rPr>
+          <w:rFonts w:eastAsia="Times New Roman" w:cstheme="minorHAnsi"/>
+          <w:color w:val="002060"/>
+          <w:sz w:val="28"/>
+          <w:szCs w:val="32"/>
+        </w:rPr>
+        <w:t xml:space="preserve"> </w:t>
+      </w:r>
+      <w:r>
+        <w:rPr>
+          <w:rFonts w:eastAsia="Times New Roman" w:cstheme="minorHAnsi"/>
+          <w:color w:val="222222"/>
+          <w:sz w:val="28"/>
+          <w:szCs w:val="32"/>
+        </w:rPr>
+        <w:t>in the definition.  Only learning things Word for word memorizing is not good idea. </w:t>
       </w:r>
     </w:p>
     <w:p>
@@ -12639,37 +12747,155 @@
         <w:spacing w:before="120" w:after="120" w:line="360" w:lineRule="auto"/>
         <w:rPr>
           <w:rFonts w:eastAsia="Times New Roman" w:cstheme="minorHAnsi"/>
-          <w:color w:val="222222"/>
-          <w:sz w:val="28"/>
-          <w:szCs w:val="32"/>
-        </w:rPr>
-      </w:pPr>
-      <w:r>
-        <w:rPr>
-          <w:rFonts w:eastAsia="Times New Roman" w:cstheme="minorHAnsi"/>
-          <w:color w:val="222222"/>
-          <w:sz w:val="28"/>
-          <w:szCs w:val="32"/>
-        </w:rPr>
-        <w:t xml:space="preserve"> 11. Use it. Use it more, review and apply.  12. </w:t>
-      </w:r>
-      <w:r>
-        <w:rPr>
-          <w:rFonts w:eastAsia="Times New Roman" w:cstheme="minorHAnsi"/>
-          <w:color w:val="222222"/>
-          <w:sz w:val="28"/>
-          <w:szCs w:val="32"/>
-        </w:rPr>
-        <w:t>Practice, practice</w:t>
-      </w:r>
-      <w:r>
-        <w:rPr>
-          <w:rFonts w:eastAsia="Times New Roman" w:cstheme="minorHAnsi"/>
-          <w:color w:val="222222"/>
-          <w:sz w:val="28"/>
-          <w:szCs w:val="32"/>
-        </w:rPr>
-        <w:t xml:space="preserve"> it. </w:t>
+          <w:b/>
+          <w:i/>
+          <w:color w:val="002060"/>
+          <w:sz w:val="28"/>
+          <w:szCs w:val="32"/>
+        </w:rPr>
+      </w:pPr>
+      <w:r>
+        <w:rPr>
+          <w:rFonts w:eastAsia="Times New Roman" w:cstheme="minorHAnsi"/>
+          <w:color w:val="222222"/>
+          <w:sz w:val="28"/>
+          <w:szCs w:val="32"/>
+        </w:rPr>
+        <w:t xml:space="preserve"> 7. Have to </w:t>
+      </w:r>
+      <w:r>
+        <w:rPr>
+          <w:rFonts w:eastAsia="Times New Roman" w:cstheme="minorHAnsi"/>
+          <w:b/>
+          <w:i/>
+          <w:color w:val="002060"/>
+          <w:sz w:val="28"/>
+          <w:szCs w:val="32"/>
+        </w:rPr>
+        <w:t>explain</w:t>
+      </w:r>
+      <w:r>
+        <w:rPr>
+          <w:rFonts w:eastAsia="Times New Roman" w:cstheme="minorHAnsi"/>
+          <w:color w:val="222222"/>
+          <w:sz w:val="28"/>
+          <w:szCs w:val="32"/>
+        </w:rPr>
+        <w:t xml:space="preserve"> it.</w:t>
+      </w:r>
+      <w:r>
+        <w:rPr>
+          <w:rFonts w:eastAsia="Times New Roman" w:cstheme="minorHAnsi"/>
+          <w:color w:val="222222"/>
+          <w:sz w:val="28"/>
+          <w:szCs w:val="32"/>
+        </w:rPr>
+        <w:t xml:space="preserve"> </w:t>
+      </w:r>
+      <w:r>
+        <w:rPr>
+          <w:rFonts w:eastAsia="Times New Roman" w:cstheme="minorHAnsi"/>
+          <w:color w:val="222222"/>
+          <w:sz w:val="28"/>
+          <w:szCs w:val="32"/>
+        </w:rPr>
+        <w:t xml:space="preserve"> 8. Restate the </w:t>
+      </w:r>
+      <w:r>
+        <w:rPr>
+          <w:rFonts w:eastAsia="Times New Roman" w:cstheme="minorHAnsi"/>
+          <w:b/>
+          <w:i/>
+          <w:color w:val="002060"/>
+          <w:sz w:val="28"/>
+          <w:szCs w:val="32"/>
+        </w:rPr>
+        <w:t>definition in own words</w:t>
+      </w:r>
+      <w:r>
+        <w:rPr>
+          <w:rFonts w:eastAsia="Times New Roman" w:cstheme="minorHAnsi"/>
+          <w:color w:val="222222"/>
+          <w:sz w:val="28"/>
+          <w:szCs w:val="32"/>
+        </w:rPr>
+        <w:t>.  9. Learn some examples</w:t>
+      </w:r>
+      <w:r>
+        <w:rPr>
+          <w:rFonts w:eastAsia="Times New Roman" w:cstheme="minorHAnsi"/>
+          <w:color w:val="222222"/>
+          <w:sz w:val="28"/>
+          <w:szCs w:val="32"/>
+        </w:rPr>
+        <w:t xml:space="preserve"> </w:t>
+      </w:r>
+      <w:r>
+        <w:rPr>
+          <w:rFonts w:eastAsia="Times New Roman" w:cstheme="minorHAnsi"/>
+          <w:b/>
+          <w:i/>
+          <w:color w:val="002060"/>
+          <w:sz w:val="28"/>
+          <w:szCs w:val="32"/>
+        </w:rPr>
+        <w:t>with the word</w:t>
+      </w:r>
+      <w:r>
+        <w:rPr>
+          <w:rFonts w:eastAsia="Times New Roman" w:cstheme="minorHAnsi"/>
+          <w:color w:val="222222"/>
+          <w:sz w:val="28"/>
+          <w:szCs w:val="32"/>
+        </w:rPr>
+        <w:t>.  </w:t>
+      </w:r>
+      <w:r>
+        <w:rPr>
+          <w:rFonts w:eastAsia="Times New Roman" w:cstheme="minorHAnsi"/>
+          <w:color w:val="222222"/>
+          <w:sz w:val="28"/>
+          <w:szCs w:val="32"/>
+        </w:rPr>
+        <w:t xml:space="preserve"> </w:t>
+      </w:r>
+      <w:r>
+        <w:rPr>
+          <w:rFonts w:eastAsia="Times New Roman" w:cstheme="minorHAnsi"/>
+          <w:color w:val="222222"/>
+          <w:sz w:val="28"/>
+          <w:szCs w:val="32"/>
+        </w:rPr>
+        <w:t>10. Teach it to others.</w:t>
+      </w:r>
+      <w:r>
+        <w:rPr>
+          <w:rFonts w:eastAsia="Times New Roman" w:cstheme="minorHAnsi"/>
+          <w:color w:val="222222"/>
+          <w:sz w:val="28"/>
+          <w:szCs w:val="32"/>
+        </w:rPr>
+        <w:t xml:space="preserve"> </w:t>
+      </w:r>
+      <w:r>
+        <w:rPr>
+          <w:rFonts w:eastAsia="Times New Roman" w:cstheme="minorHAnsi"/>
+          <w:color w:val="222222"/>
+          <w:sz w:val="28"/>
+          <w:szCs w:val="32"/>
+        </w:rPr>
+        <w:t xml:space="preserve"> </w:t>
+      </w:r>
+      <w:r>
+        <w:rPr>
+          <w:rFonts w:eastAsia="Times New Roman" w:cstheme="minorHAnsi"/>
+          <w:b/>
+          <w:i/>
+          <w:color w:val="002060"/>
+          <w:sz w:val="28"/>
+          <w:szCs w:val="32"/>
+        </w:rPr>
+        <w:t>Use it or lose it.</w:t>
       </w:r>
     </w:p>
     <w:p>
@@ -12690,7 +12916,56 @@
           <w:sz w:val="28"/>
           <w:szCs w:val="32"/>
         </w:rPr>
-        <w:t> 13. Practices makes a man perfect.</w:t>
+        <w:t xml:space="preserve"> 11. </w:t>
+      </w:r>
+      <w:r>
+        <w:rPr>
+          <w:rFonts w:eastAsia="Times New Roman" w:cstheme="minorHAnsi"/>
+          <w:b/>
+          <w:i/>
+          <w:color w:val="002060"/>
+          <w:sz w:val="28"/>
+          <w:szCs w:val="32"/>
+        </w:rPr>
+        <w:t>Use it</w:t>
+      </w:r>
+      <w:r>
+        <w:rPr>
+          <w:rFonts w:eastAsia="Times New Roman" w:cstheme="minorHAnsi"/>
+          <w:color w:val="222222"/>
+          <w:sz w:val="28"/>
+          <w:szCs w:val="32"/>
+        </w:rPr>
+        <w:t xml:space="preserve">. Use it more, review and apply.  12. </w:t>
+      </w:r>
+      <w:r>
+        <w:rPr>
+          <w:rFonts w:eastAsia="Times New Roman" w:cstheme="minorHAnsi"/>
+          <w:b/>
+          <w:i/>
+          <w:color w:val="002060"/>
+          <w:sz w:val="28"/>
+          <w:szCs w:val="32"/>
+        </w:rPr>
+        <w:t>Practice, practice</w:t>
+      </w:r>
+      <w:r>
+        <w:rPr>
+          <w:rFonts w:eastAsia="Times New Roman" w:cstheme="minorHAnsi"/>
+          <w:color w:val="002060"/>
+          <w:sz w:val="28"/>
+          <w:szCs w:val="32"/>
+        </w:rPr>
+        <w:t xml:space="preserve"> </w:t>
+      </w:r>
+      <w:r>
+        <w:rPr>
+          <w:rFonts w:eastAsia="Times New Roman" w:cstheme="minorHAnsi"/>
+          <w:color w:val="222222"/>
+          <w:sz w:val="28"/>
+          <w:szCs w:val="32"/>
+        </w:rPr>
+        <w:t>it. </w:t>
       </w:r>
     </w:p>
     <w:p>
@@ -12711,61 +12986,7 @@
           <w:sz w:val="28"/>
           <w:szCs w:val="32"/>
         </w:rPr>
-        <w:t xml:space="preserve"> 13. </w:t>
-      </w:r>
-      <w:r>
-        <w:rPr>
-          <w:rFonts w:eastAsia="Times New Roman" w:cstheme="minorHAnsi"/>
-          <w:color w:val="222222"/>
-          <w:sz w:val="28"/>
-          <w:szCs w:val="32"/>
-        </w:rPr>
-        <w:t>Don’t</w:t>
-      </w:r>
-      <w:r>
-        <w:rPr>
-          <w:rFonts w:eastAsia="Times New Roman" w:cstheme="minorHAnsi"/>
-          <w:color w:val="222222"/>
-          <w:sz w:val="28"/>
-          <w:szCs w:val="32"/>
-        </w:rPr>
-        <w:t xml:space="preserve"> have negative </w:t>
-      </w:r>
-      <w:r>
-        <w:rPr>
-          <w:rFonts w:eastAsia="Times New Roman" w:cstheme="minorHAnsi"/>
-          <w:color w:val="222222"/>
-          <w:sz w:val="28"/>
-          <w:szCs w:val="32"/>
-        </w:rPr>
-        <w:t>self-concepts</w:t>
-      </w:r>
-      <w:r>
-        <w:rPr>
-          <w:rFonts w:eastAsia="Times New Roman" w:cstheme="minorHAnsi"/>
-          <w:color w:val="222222"/>
-          <w:sz w:val="28"/>
-          <w:szCs w:val="32"/>
-        </w:rPr>
-        <w:t xml:space="preserve">.  14.  Have </w:t>
-      </w:r>
-      <w:r>
-        <w:rPr>
-          <w:rFonts w:eastAsia="Times New Roman" w:cstheme="minorHAnsi"/>
-          <w:color w:val="222222"/>
-          <w:sz w:val="28"/>
-          <w:szCs w:val="32"/>
-        </w:rPr>
-        <w:t>positive</w:t>
-      </w:r>
-      <w:r>
-        <w:rPr>
-          <w:rFonts w:eastAsia="Times New Roman" w:cstheme="minorHAnsi"/>
-          <w:color w:val="222222"/>
-          <w:sz w:val="28"/>
-          <w:szCs w:val="32"/>
-        </w:rPr>
-        <w:t xml:space="preserve"> confidence. </w:t>
+        <w:t> 13. Practices makes a man perfect.</w:t>
       </w:r>
     </w:p>
     <w:p>
@@ -12786,61 +13007,96 @@
           <w:sz w:val="28"/>
           <w:szCs w:val="32"/>
         </w:rPr>
-        <w:t xml:space="preserve"> 15.  Try to </w:t>
-      </w:r>
-      <w:r>
-        <w:rPr>
-          <w:rFonts w:eastAsia="Times New Roman" w:cstheme="minorHAnsi"/>
-          <w:color w:val="222222"/>
-          <w:sz w:val="28"/>
-          <w:szCs w:val="32"/>
-        </w:rPr>
-        <w:t>memories</w:t>
-      </w:r>
-      <w:r>
-        <w:rPr>
-          <w:rFonts w:eastAsia="Times New Roman" w:cstheme="minorHAnsi"/>
-          <w:color w:val="222222"/>
-          <w:sz w:val="28"/>
-          <w:szCs w:val="32"/>
-        </w:rPr>
-        <w:t xml:space="preserve"> them </w:t>
-      </w:r>
-      <w:r>
-        <w:rPr>
-          <w:rFonts w:eastAsia="Times New Roman" w:cstheme="minorHAnsi"/>
-          <w:color w:val="222222"/>
-          <w:sz w:val="28"/>
-          <w:szCs w:val="32"/>
-        </w:rPr>
-        <w:t>write</w:t>
-      </w:r>
-      <w:r>
-        <w:rPr>
-          <w:rFonts w:eastAsia="Times New Roman" w:cstheme="minorHAnsi"/>
-          <w:color w:val="222222"/>
-          <w:sz w:val="28"/>
-          <w:szCs w:val="32"/>
-        </w:rPr>
-        <w:t xml:space="preserve"> to remember.  16. Understand to remember. Then try to </w:t>
-      </w:r>
-      <w:r>
-        <w:rPr>
-          <w:rFonts w:eastAsia="Times New Roman" w:cstheme="minorHAnsi"/>
-          <w:color w:val="222222"/>
-          <w:sz w:val="28"/>
-          <w:szCs w:val="32"/>
-        </w:rPr>
-        <w:t>memories</w:t>
-      </w:r>
-      <w:r>
-        <w:rPr>
-          <w:rFonts w:eastAsia="Times New Roman" w:cstheme="minorHAnsi"/>
-          <w:color w:val="222222"/>
-          <w:sz w:val="28"/>
-          <w:szCs w:val="32"/>
-        </w:rPr>
-        <w:t>.</w:t>
+        <w:t xml:space="preserve"> 13. </w:t>
+      </w:r>
+      <w:r>
+        <w:rPr>
+          <w:rFonts w:eastAsia="Times New Roman" w:cstheme="minorHAnsi"/>
+          <w:color w:val="222222"/>
+          <w:sz w:val="28"/>
+          <w:szCs w:val="32"/>
+        </w:rPr>
+        <w:t>Don’t</w:t>
+      </w:r>
+      <w:r>
+        <w:rPr>
+          <w:rFonts w:eastAsia="Times New Roman" w:cstheme="minorHAnsi"/>
+          <w:color w:val="222222"/>
+          <w:sz w:val="28"/>
+          <w:szCs w:val="32"/>
+        </w:rPr>
+        <w:t xml:space="preserve"> have negative </w:t>
+      </w:r>
+      <w:r>
+        <w:rPr>
+          <w:rFonts w:eastAsia="Times New Roman" w:cstheme="minorHAnsi"/>
+          <w:color w:val="222222"/>
+          <w:sz w:val="28"/>
+          <w:szCs w:val="32"/>
+        </w:rPr>
+        <w:t>self-concepts</w:t>
+      </w:r>
+      <w:r>
+        <w:rPr>
+          <w:rFonts w:eastAsia="Times New Roman" w:cstheme="minorHAnsi"/>
+          <w:color w:val="222222"/>
+          <w:sz w:val="28"/>
+          <w:szCs w:val="32"/>
+        </w:rPr>
+        <w:t xml:space="preserve">.  14.  </w:t>
+      </w:r>
+      <w:r>
+        <w:rPr>
+          <w:rFonts w:eastAsia="Times New Roman" w:cstheme="minorHAnsi"/>
+          <w:b/>
+          <w:i/>
+          <w:color w:val="002060"/>
+          <w:sz w:val="28"/>
+          <w:szCs w:val="32"/>
+        </w:rPr>
+        <w:t xml:space="preserve">Always </w:t>
+      </w:r>
+      <w:r>
+        <w:rPr>
+          <w:rFonts w:eastAsia="Times New Roman" w:cstheme="minorHAnsi"/>
+          <w:b/>
+          <w:i/>
+          <w:color w:val="002060"/>
+          <w:sz w:val="28"/>
+          <w:szCs w:val="32"/>
+        </w:rPr>
+        <w:t xml:space="preserve">Have </w:t>
+      </w:r>
+      <w:r>
+        <w:rPr>
+          <w:rFonts w:eastAsia="Times New Roman" w:cstheme="minorHAnsi"/>
+          <w:b/>
+          <w:i/>
+          <w:color w:val="002060"/>
+          <w:sz w:val="28"/>
+          <w:szCs w:val="32"/>
+        </w:rPr>
+        <w:t>positive</w:t>
+      </w:r>
+      <w:r>
+        <w:rPr>
+          <w:rFonts w:eastAsia="Times New Roman" w:cstheme="minorHAnsi"/>
+          <w:b/>
+          <w:i/>
+          <w:color w:val="002060"/>
+          <w:sz w:val="28"/>
+          <w:szCs w:val="32"/>
+        </w:rPr>
+        <w:t xml:space="preserve"> confidence.</w:t>
+      </w:r>
+      <w:r>
+        <w:rPr>
+          <w:rFonts w:eastAsia="Times New Roman" w:cstheme="minorHAnsi"/>
+          <w:color w:val="002060"/>
+          <w:sz w:val="28"/>
+          <w:szCs w:val="32"/>
+        </w:rPr>
+        <w:t> </w:t>
       </w:r>
     </w:p>
     <w:p>
@@ -12861,7 +13117,90 @@
           <w:sz w:val="28"/>
           <w:szCs w:val="32"/>
         </w:rPr>
-        <w:lastRenderedPageBreak/>
+        <w:t xml:space="preserve"> 15.  Try to </w:t>
+      </w:r>
+      <w:r>
+        <w:rPr>
+          <w:rFonts w:eastAsia="Times New Roman" w:cstheme="minorHAnsi"/>
+          <w:color w:val="222222"/>
+          <w:sz w:val="28"/>
+          <w:szCs w:val="32"/>
+        </w:rPr>
+        <w:t>memories</w:t>
+      </w:r>
+      <w:r>
+        <w:rPr>
+          <w:rFonts w:eastAsia="Times New Roman" w:cstheme="minorHAnsi"/>
+          <w:color w:val="222222"/>
+          <w:sz w:val="28"/>
+          <w:szCs w:val="32"/>
+        </w:rPr>
+        <w:t xml:space="preserve"> then</w:t>
+      </w:r>
+      <w:r>
+        <w:rPr>
+          <w:rFonts w:eastAsia="Times New Roman" w:cstheme="minorHAnsi"/>
+          <w:color w:val="222222"/>
+          <w:sz w:val="28"/>
+          <w:szCs w:val="32"/>
+        </w:rPr>
+        <w:t xml:space="preserve"> </w:t>
+      </w:r>
+      <w:r>
+        <w:rPr>
+          <w:rFonts w:eastAsia="Times New Roman" w:cstheme="minorHAnsi"/>
+          <w:color w:val="222222"/>
+          <w:sz w:val="28"/>
+          <w:szCs w:val="32"/>
+        </w:rPr>
+        <w:t>write</w:t>
+      </w:r>
+      <w:r>
+        <w:rPr>
+          <w:rFonts w:eastAsia="Times New Roman" w:cstheme="minorHAnsi"/>
+          <w:color w:val="222222"/>
+          <w:sz w:val="28"/>
+          <w:szCs w:val="32"/>
+        </w:rPr>
+        <w:t xml:space="preserve"> to remember.  16. Understand to remember. Then try to </w:t>
+      </w:r>
+      <w:r>
+        <w:rPr>
+          <w:rFonts w:eastAsia="Times New Roman" w:cstheme="minorHAnsi"/>
+          <w:color w:val="222222"/>
+          <w:sz w:val="28"/>
+          <w:szCs w:val="32"/>
+        </w:rPr>
+        <w:t>memories</w:t>
+      </w:r>
+      <w:r>
+        <w:rPr>
+          <w:rFonts w:eastAsia="Times New Roman" w:cstheme="minorHAnsi"/>
+          <w:color w:val="222222"/>
+          <w:sz w:val="28"/>
+          <w:szCs w:val="32"/>
+        </w:rPr>
+        <w:t>.</w:t>
+      </w:r>
+    </w:p>
+    <w:p>
+      <w:pPr>
+        <w:shd w:val="clear" w:color="auto" w:fill="FFFFFF"/>
+        <w:spacing w:before="120" w:after="120" w:line="360" w:lineRule="auto"/>
+        <w:rPr>
+          <w:rFonts w:eastAsia="Times New Roman" w:cstheme="minorHAnsi"/>
+          <w:color w:val="222222"/>
+          <w:sz w:val="28"/>
+          <w:szCs w:val="32"/>
+        </w:rPr>
+      </w:pPr>
+      <w:r>
+        <w:rPr>
+          <w:rFonts w:eastAsia="Times New Roman" w:cstheme="minorHAnsi"/>
+          <w:color w:val="222222"/>
+          <w:sz w:val="28"/>
+          <w:szCs w:val="32"/>
+        </w:rPr>
         <w:t xml:space="preserve"> 17. Study or review before sleep, except </w:t>
       </w:r>
       <w:r>
@@ -12939,6 +13278,7 @@
           <w:sz w:val="28"/>
           <w:szCs w:val="32"/>
         </w:rPr>
+        <w:lastRenderedPageBreak/>
         <w:t xml:space="preserve">1. Text books are not for speed reading. Speed </w:t>
       </w:r>
       <w:r>
@@ -12978,12 +13318,25 @@
           <w:sz w:val="28"/>
           <w:szCs w:val="32"/>
         </w:rPr>
-        <w:t xml:space="preserve">2. Use spaces </w:t>
-      </w:r>
-      <w:r>
-        <w:rPr>
-          <w:rFonts w:eastAsia="Times New Roman" w:cstheme="minorHAnsi"/>
-          <w:color w:val="222222"/>
+        <w:t xml:space="preserve">2. Use </w:t>
+      </w:r>
+      <w:r>
+        <w:rPr>
+          <w:rFonts w:eastAsia="Times New Roman" w:cstheme="minorHAnsi"/>
+          <w:b/>
+          <w:i/>
+          <w:color w:val="002060"/>
+          <w:sz w:val="28"/>
+          <w:szCs w:val="32"/>
+        </w:rPr>
+        <w:t xml:space="preserve">spaces </w:t>
+      </w:r>
+      <w:r>
+        <w:rPr>
+          <w:rFonts w:eastAsia="Times New Roman" w:cstheme="minorHAnsi"/>
+          <w:b/>
+          <w:i/>
+          <w:color w:val="002060"/>
           <w:sz w:val="28"/>
           <w:szCs w:val="32"/>
         </w:rPr>
@@ -13053,7 +13406,18 @@
           <w:sz w:val="28"/>
           <w:szCs w:val="32"/>
         </w:rPr>
-        <w:t>3. Use your own flash card.</w:t>
+        <w:t xml:space="preserve">3. </w:t>
+      </w:r>
+      <w:r>
+        <w:rPr>
+          <w:rFonts w:eastAsia="Times New Roman" w:cstheme="minorHAnsi"/>
+          <w:b/>
+          <w:i/>
+          <w:color w:val="002060"/>
+          <w:sz w:val="28"/>
+          <w:szCs w:val="32"/>
+        </w:rPr>
+        <w:t>Use your own flash card.</w:t>
       </w:r>
     </w:p>
     <w:p>
@@ -13092,12 +13456,25 @@
           <w:sz w:val="28"/>
           <w:szCs w:val="32"/>
         </w:rPr>
-        <w:t xml:space="preserve"> Rewrite </w:t>
-      </w:r>
-      <w:r>
-        <w:rPr>
-          <w:rFonts w:eastAsia="Times New Roman" w:cstheme="minorHAnsi"/>
-          <w:color w:val="222222"/>
+        <w:t xml:space="preserve"> </w:t>
+      </w:r>
+      <w:r>
+        <w:rPr>
+          <w:rFonts w:eastAsia="Times New Roman" w:cstheme="minorHAnsi"/>
+          <w:b/>
+          <w:i/>
+          <w:color w:val="002060"/>
+          <w:sz w:val="28"/>
+          <w:szCs w:val="32"/>
+        </w:rPr>
+        <w:t xml:space="preserve">Rewrite </w:t>
+      </w:r>
+      <w:r>
+        <w:rPr>
+          <w:rFonts w:eastAsia="Times New Roman" w:cstheme="minorHAnsi"/>
+          <w:b/>
+          <w:i/>
+          <w:color w:val="002060"/>
           <w:sz w:val="28"/>
           <w:szCs w:val="32"/>
         </w:rPr>
@@ -13128,12 +13505,45 @@
           <w:sz w:val="28"/>
           <w:szCs w:val="32"/>
         </w:rPr>
-        <w:t xml:space="preserve"> and try to remember understand and solve the summaries and </w:t>
-      </w:r>
-      <w:r>
-        <w:rPr>
-          <w:rFonts w:eastAsia="Times New Roman" w:cstheme="minorHAnsi"/>
-          <w:color w:val="222222"/>
+        <w:t xml:space="preserve"> and try to remember </w:t>
+      </w:r>
+      <w:r>
+        <w:rPr>
+          <w:rFonts w:eastAsia="Times New Roman" w:cstheme="minorHAnsi"/>
+          <w:b/>
+          <w:i/>
+          <w:color w:val="002060"/>
+          <w:sz w:val="28"/>
+          <w:szCs w:val="32"/>
+        </w:rPr>
+        <w:t>understand and</w:t>
+      </w:r>
+      <w:r>
+        <w:rPr>
+          <w:rFonts w:eastAsia="Times New Roman" w:cstheme="minorHAnsi"/>
+          <w:color w:val="002060"/>
+          <w:sz w:val="28"/>
+          <w:szCs w:val="32"/>
+        </w:rPr>
+        <w:t xml:space="preserve"> </w:t>
+      </w:r>
+      <w:r>
+        <w:rPr>
+          <w:rFonts w:eastAsia="Times New Roman" w:cstheme="minorHAnsi"/>
+          <w:b/>
+          <w:i/>
+          <w:color w:val="002060"/>
+          <w:sz w:val="28"/>
+          <w:szCs w:val="32"/>
+        </w:rPr>
+        <w:t xml:space="preserve">solve the summaries and </w:t>
+      </w:r>
+      <w:r>
+        <w:rPr>
+          <w:rFonts w:eastAsia="Times New Roman" w:cstheme="minorHAnsi"/>
+          <w:b/>
+          <w:i/>
+          <w:color w:val="002060"/>
           <w:sz w:val="28"/>
           <w:szCs w:val="32"/>
         </w:rPr>
@@ -13142,11 +13552,20 @@
       <w:r>
         <w:rPr>
           <w:rFonts w:eastAsia="Times New Roman" w:cstheme="minorHAnsi"/>
-          <w:color w:val="222222"/>
-          <w:sz w:val="28"/>
-          <w:szCs w:val="32"/>
-        </w:rPr>
-        <w:t xml:space="preserve"> at the end or through the every book chapters. </w:t>
+          <w:color w:val="002060"/>
+          <w:sz w:val="28"/>
+          <w:szCs w:val="32"/>
+        </w:rPr>
+        <w:t xml:space="preserve"> </w:t>
+      </w:r>
+      <w:r>
+        <w:rPr>
+          <w:rFonts w:eastAsia="Times New Roman" w:cstheme="minorHAnsi"/>
+          <w:color w:val="222222"/>
+          <w:sz w:val="28"/>
+          <w:szCs w:val="32"/>
+        </w:rPr>
+        <w:t>at the end or through the every book chapters. </w:t>
       </w:r>
     </w:p>
     <w:p>
@@ -13167,12 +13586,25 @@
           <w:sz w:val="28"/>
           <w:szCs w:val="32"/>
         </w:rPr>
-        <w:t xml:space="preserve">5. Test yourself, Take self </w:t>
-      </w:r>
-      <w:r>
-        <w:rPr>
-          <w:rFonts w:eastAsia="Times New Roman" w:cstheme="minorHAnsi"/>
-          <w:color w:val="222222"/>
+        <w:t xml:space="preserve">5. </w:t>
+      </w:r>
+      <w:r>
+        <w:rPr>
+          <w:rFonts w:eastAsia="Times New Roman" w:cstheme="minorHAnsi"/>
+          <w:b/>
+          <w:i/>
+          <w:color w:val="002060"/>
+          <w:sz w:val="28"/>
+          <w:szCs w:val="32"/>
+        </w:rPr>
+        <w:t xml:space="preserve">Test yourself, Take self </w:t>
+      </w:r>
+      <w:r>
+        <w:rPr>
+          <w:rFonts w:eastAsia="Times New Roman" w:cstheme="minorHAnsi"/>
+          <w:b/>
+          <w:i/>
+          <w:color w:val="002060"/>
           <w:sz w:val="28"/>
           <w:szCs w:val="32"/>
         </w:rPr>
@@ -13181,7 +13613,9 @@
       <w:r>
         <w:rPr>
           <w:rFonts w:eastAsia="Times New Roman" w:cstheme="minorHAnsi"/>
-          <w:color w:val="222222"/>
+          <w:b/>
+          <w:i/>
+          <w:color w:val="002060"/>
           <w:sz w:val="28"/>
           <w:szCs w:val="32"/>
         </w:rPr>
@@ -13206,12 +13640,25 @@
           <w:sz w:val="28"/>
           <w:szCs w:val="32"/>
         </w:rPr>
-        <w:t xml:space="preserve">6. Reading in layers: - Reading and </w:t>
-      </w:r>
-      <w:r>
-        <w:rPr>
-          <w:rFonts w:eastAsia="Times New Roman" w:cstheme="minorHAnsi"/>
-          <w:color w:val="222222"/>
+        <w:t xml:space="preserve">6. Reading in layers: - </w:t>
+      </w:r>
+      <w:r>
+        <w:rPr>
+          <w:rFonts w:eastAsia="Times New Roman" w:cstheme="minorHAnsi"/>
+          <w:b/>
+          <w:i/>
+          <w:color w:val="002060"/>
+          <w:sz w:val="28"/>
+          <w:szCs w:val="32"/>
+        </w:rPr>
+        <w:t xml:space="preserve">Reading and </w:t>
+      </w:r>
+      <w:r>
+        <w:rPr>
+          <w:rFonts w:eastAsia="Times New Roman" w:cstheme="minorHAnsi"/>
+          <w:b/>
+          <w:i/>
+          <w:color w:val="002060"/>
           <w:sz w:val="28"/>
           <w:szCs w:val="32"/>
         </w:rPr>
@@ -13220,11 +13667,22 @@
       <w:r>
         <w:rPr>
           <w:rFonts w:eastAsia="Times New Roman" w:cstheme="minorHAnsi"/>
-          <w:color w:val="222222"/>
-          <w:sz w:val="28"/>
-          <w:szCs w:val="32"/>
-        </w:rPr>
-        <w:t xml:space="preserve"> then testing own memorization.  </w:t>
+          <w:b/>
+          <w:i/>
+          <w:color w:val="002060"/>
+          <w:sz w:val="28"/>
+          <w:szCs w:val="32"/>
+        </w:rPr>
+        <w:t xml:space="preserve"> then testing own memorization.</w:t>
+      </w:r>
+      <w:r>
+        <w:rPr>
+          <w:rFonts w:eastAsia="Times New Roman" w:cstheme="minorHAnsi"/>
+          <w:color w:val="002060"/>
+          <w:sz w:val="28"/>
+          <w:szCs w:val="32"/>
+        </w:rPr>
+        <w:t>  </w:t>
       </w:r>
     </w:p>
     <w:p>
@@ -13254,12 +13712,65 @@
           <w:sz w:val="28"/>
           <w:szCs w:val="32"/>
         </w:rPr>
-        <w:t xml:space="preserve"> the first and last paragraph of a chapter and a page. Read the first and last lines of paragraphs.  Then read the </w:t>
-      </w:r>
-      <w:r>
-        <w:rPr>
-          <w:rFonts w:eastAsia="Times New Roman" w:cstheme="minorHAnsi"/>
-          <w:color w:val="222222"/>
+        <w:t xml:space="preserve"> the </w:t>
+      </w:r>
+      <w:r>
+        <w:rPr>
+          <w:rFonts w:eastAsia="Times New Roman" w:cstheme="minorHAnsi"/>
+          <w:b/>
+          <w:i/>
+          <w:color w:val="002060"/>
+          <w:sz w:val="28"/>
+          <w:szCs w:val="32"/>
+        </w:rPr>
+        <w:t>first and last paragraph of a chapter and a page</w:t>
+      </w:r>
+      <w:r>
+        <w:rPr>
+          <w:rFonts w:eastAsia="Times New Roman" w:cstheme="minorHAnsi"/>
+          <w:color w:val="222222"/>
+          <w:sz w:val="28"/>
+          <w:szCs w:val="32"/>
+        </w:rPr>
+        <w:t xml:space="preserve">. Read the </w:t>
+      </w:r>
+      <w:r>
+        <w:rPr>
+          <w:rFonts w:eastAsia="Times New Roman" w:cstheme="minorHAnsi"/>
+          <w:b/>
+          <w:i/>
+          <w:color w:val="002060"/>
+          <w:sz w:val="28"/>
+          <w:szCs w:val="32"/>
+        </w:rPr>
+        <w:t>first and last lines of paragraphs</w:t>
+      </w:r>
+      <w:r>
+        <w:rPr>
+          <w:rFonts w:eastAsia="Times New Roman" w:cstheme="minorHAnsi"/>
+          <w:color w:val="222222"/>
+          <w:sz w:val="28"/>
+          <w:szCs w:val="32"/>
+        </w:rPr>
+        <w:t xml:space="preserve">.  </w:t>
+      </w:r>
+      <w:r>
+        <w:rPr>
+          <w:rFonts w:eastAsia="Times New Roman" w:cstheme="minorHAnsi"/>
+          <w:b/>
+          <w:i/>
+          <w:color w:val="002060"/>
+          <w:sz w:val="28"/>
+          <w:szCs w:val="32"/>
+        </w:rPr>
+        <w:t xml:space="preserve">Then read the </w:t>
+      </w:r>
+      <w:r>
+        <w:rPr>
+          <w:rFonts w:eastAsia="Times New Roman" w:cstheme="minorHAnsi"/>
+          <w:b/>
+          <w:i/>
+          <w:color w:val="002060"/>
           <w:sz w:val="28"/>
           <w:szCs w:val="32"/>
         </w:rPr>
@@ -13268,7 +13779,9 @@
       <w:r>
         <w:rPr>
           <w:rFonts w:eastAsia="Times New Roman" w:cstheme="minorHAnsi"/>
-          <w:color w:val="222222"/>
+          <w:b/>
+          <w:i/>
+          <w:color w:val="002060"/>
           <w:sz w:val="28"/>
           <w:szCs w:val="32"/>
         </w:rPr>
@@ -13293,7 +13806,27 @@
           <w:sz w:val="28"/>
           <w:szCs w:val="32"/>
         </w:rPr>
-        <w:t xml:space="preserve">8. Read all the sentences with bold letters print. </w:t>
+        <w:t xml:space="preserve">8. </w:t>
+      </w:r>
+      <w:r>
+        <w:rPr>
+          <w:rFonts w:eastAsia="Times New Roman" w:cstheme="minorHAnsi"/>
+          <w:b/>
+          <w:i/>
+          <w:color w:val="002060"/>
+          <w:sz w:val="28"/>
+          <w:szCs w:val="32"/>
+        </w:rPr>
+        <w:t>Read all the sentences with bold letters print</w:t>
+      </w:r>
+      <w:r>
+        <w:rPr>
+          <w:rFonts w:eastAsia="Times New Roman" w:cstheme="minorHAnsi"/>
+          <w:color w:val="222222"/>
+          <w:sz w:val="28"/>
+          <w:szCs w:val="32"/>
+        </w:rPr>
+        <w:t xml:space="preserve">. </w:t>
       </w:r>
       <w:r>
         <w:rPr>
@@ -13332,7 +13865,46 @@
           <w:sz w:val="28"/>
           <w:szCs w:val="32"/>
         </w:rPr>
-        <w:t xml:space="preserve">9. Outlining (like pppt outline view) :- </w:t>
+        <w:t>9.</w:t>
+      </w:r>
+      <w:r>
+        <w:rPr>
+          <w:rFonts w:eastAsia="Times New Roman" w:cstheme="minorHAnsi"/>
+          <w:b/>
+          <w:color w:val="222222"/>
+          <w:sz w:val="28"/>
+          <w:szCs w:val="32"/>
+        </w:rPr>
+        <w:t xml:space="preserve"> </w:t>
+      </w:r>
+      <w:r>
+        <w:rPr>
+          <w:rFonts w:eastAsia="Times New Roman" w:cstheme="minorHAnsi"/>
+          <w:b/>
+          <w:i/>
+          <w:color w:val="002060"/>
+          <w:sz w:val="28"/>
+          <w:szCs w:val="32"/>
+        </w:rPr>
+        <w:t>Outlining (like pppt outline view)</w:t>
+      </w:r>
+      <w:r>
+        <w:rPr>
+          <w:rFonts w:eastAsia="Times New Roman" w:cstheme="minorHAnsi"/>
+          <w:color w:val="002060"/>
+          <w:sz w:val="28"/>
+          <w:szCs w:val="32"/>
+        </w:rPr>
+        <w:t xml:space="preserve"> </w:t>
+      </w:r>
+      <w:r>
+        <w:rPr>
+          <w:rFonts w:eastAsia="Times New Roman" w:cstheme="minorHAnsi"/>
+          <w:color w:val="222222"/>
+          <w:sz w:val="28"/>
+          <w:szCs w:val="32"/>
+        </w:rPr>
+        <w:t xml:space="preserve">:- </w:t>
       </w:r>
       <w:r>
         <w:rPr>
@@ -13371,16 +13943,47 @@
           <w:sz w:val="28"/>
           <w:szCs w:val="32"/>
         </w:rPr>
-        <w:t xml:space="preserve">10. "3, 2, </w:t>
-      </w:r>
-      <w:r>
-        <w:rPr>
-          <w:rFonts w:eastAsia="Times New Roman" w:cstheme="minorHAnsi"/>
-          <w:color w:val="222222"/>
-          <w:sz w:val="28"/>
-          <w:szCs w:val="32"/>
-        </w:rPr>
-        <w:t>1, 0”: -</w:t>
+        <w:t xml:space="preserve">10. </w:t>
+      </w:r>
+      <w:r>
+        <w:rPr>
+          <w:rFonts w:eastAsia="Times New Roman" w:cstheme="minorHAnsi"/>
+          <w:b/>
+          <w:i/>
+          <w:color w:val="002060"/>
+          <w:sz w:val="28"/>
+          <w:szCs w:val="32"/>
+        </w:rPr>
+        <w:t xml:space="preserve">"3, 2, </w:t>
+      </w:r>
+      <w:r>
+        <w:rPr>
+          <w:rFonts w:eastAsia="Times New Roman" w:cstheme="minorHAnsi"/>
+          <w:b/>
+          <w:i/>
+          <w:color w:val="002060"/>
+          <w:sz w:val="28"/>
+          <w:szCs w:val="32"/>
+        </w:rPr>
+        <w:t>1, 0”:</w:t>
+      </w:r>
+      <w:r>
+        <w:rPr>
+          <w:rFonts w:eastAsia="Times New Roman" w:cstheme="minorHAnsi"/>
+          <w:color w:val="002060"/>
+          <w:sz w:val="28"/>
+          <w:szCs w:val="32"/>
+        </w:rPr>
+        <w:t xml:space="preserve"> </w:t>
+      </w:r>
+      <w:r>
+        <w:rPr>
+          <w:rFonts w:eastAsia="Times New Roman" w:cstheme="minorHAnsi"/>
+          <w:color w:val="222222"/>
+          <w:sz w:val="28"/>
+          <w:szCs w:val="32"/>
+        </w:rPr>
+        <w:t>-</w:t>
       </w:r>
       <w:r>
         <w:rPr>
@@ -13422,7 +14025,6 @@
           <w:sz w:val="28"/>
           <w:szCs w:val="32"/>
         </w:rPr>
-        <w:lastRenderedPageBreak/>
         <w:t xml:space="preserve">11. </w:t>
       </w:r>
       <w:r>
@@ -13441,7 +14043,36 @@
           <w:sz w:val="28"/>
           <w:szCs w:val="32"/>
         </w:rPr>
-        <w:t xml:space="preserve"> Rewrite or retype the definition or </w:t>
+        <w:t xml:space="preserve"> </w:t>
+      </w:r>
+      <w:r>
+        <w:rPr>
+          <w:rFonts w:eastAsia="Times New Roman" w:cstheme="minorHAnsi"/>
+          <w:b/>
+          <w:i/>
+          <w:color w:val="002060"/>
+          <w:sz w:val="28"/>
+          <w:szCs w:val="32"/>
+        </w:rPr>
+        <w:t>Rewrite or retype</w:t>
+      </w:r>
+      <w:r>
+        <w:rPr>
+          <w:rFonts w:eastAsia="Times New Roman" w:cstheme="minorHAnsi"/>
+          <w:color w:val="002060"/>
+          <w:sz w:val="28"/>
+          <w:szCs w:val="32"/>
+        </w:rPr>
+        <w:t xml:space="preserve"> </w:t>
+      </w:r>
+      <w:r>
+        <w:rPr>
+          <w:rFonts w:eastAsia="Times New Roman" w:cstheme="minorHAnsi"/>
+          <w:color w:val="222222"/>
+          <w:sz w:val="28"/>
+          <w:szCs w:val="32"/>
+        </w:rPr>
+        <w:t xml:space="preserve">the definition or </w:t>
       </w:r>
       <w:r>
         <w:rPr>
@@ -13459,7 +14090,27 @@
           <w:sz w:val="28"/>
           <w:szCs w:val="32"/>
         </w:rPr>
-        <w:t xml:space="preserve"> in own words after understanding, write important words on the left side of the note book. Rewrite with care. Use this for definitions mostly. </w:t>
+        <w:t xml:space="preserve"> in own words after understanding, </w:t>
+      </w:r>
+      <w:r>
+        <w:rPr>
+          <w:rFonts w:eastAsia="Times New Roman" w:cstheme="minorHAnsi"/>
+          <w:b/>
+          <w:i/>
+          <w:color w:val="002060"/>
+          <w:sz w:val="28"/>
+          <w:szCs w:val="32"/>
+        </w:rPr>
+        <w:t>write important words on the left side of the note book</w:t>
+      </w:r>
+      <w:r>
+        <w:rPr>
+          <w:rFonts w:eastAsia="Times New Roman" w:cstheme="minorHAnsi"/>
+          <w:color w:val="222222"/>
+          <w:sz w:val="28"/>
+          <w:szCs w:val="32"/>
+        </w:rPr>
+        <w:t>. Rewrite with care. Use this for definitions mostly. </w:t>
       </w:r>
     </w:p>
     <w:p>
@@ -13492,6 +14143,7 @@
           <w:sz w:val="28"/>
           <w:szCs w:val="32"/>
         </w:rPr>
+        <w:lastRenderedPageBreak/>
         <w:t xml:space="preserve">12. </w:t>
       </w:r>
       <w:r>
@@ -13515,7 +14167,9 @@
       <w:r>
         <w:rPr>
           <w:rFonts w:eastAsia="Times New Roman" w:cstheme="minorHAnsi"/>
-          <w:color w:val="222222"/>
+          <w:b/>
+          <w:i/>
+          <w:color w:val="002060"/>
           <w:sz w:val="28"/>
           <w:szCs w:val="32"/>
         </w:rPr>
@@ -13524,11 +14178,22 @@
       <w:r>
         <w:rPr>
           <w:rFonts w:eastAsia="Times New Roman" w:cstheme="minorHAnsi"/>
-          <w:color w:val="222222"/>
-          <w:sz w:val="28"/>
-          <w:szCs w:val="32"/>
-        </w:rPr>
-        <w:t xml:space="preserve"> important things, to make </w:t>
+          <w:b/>
+          <w:i/>
+          <w:color w:val="002060"/>
+          <w:sz w:val="28"/>
+          <w:szCs w:val="32"/>
+        </w:rPr>
+        <w:t xml:space="preserve"> important things</w:t>
+      </w:r>
+      <w:r>
+        <w:rPr>
+          <w:rFonts w:eastAsia="Times New Roman" w:cstheme="minorHAnsi"/>
+          <w:color w:val="222222"/>
+          <w:sz w:val="28"/>
+          <w:szCs w:val="32"/>
+        </w:rPr>
+        <w:t xml:space="preserve">, to make </w:t>
       </w:r>
       <w:r>
         <w:rPr>
@@ -13546,7 +14211,27 @@
           <w:sz w:val="28"/>
           <w:szCs w:val="32"/>
         </w:rPr>
-        <w:t xml:space="preserve"> of the idea in shorter info.  This helps to find important things regularly easily and in less time. Read out loud the highlighted sentences / words. </w:t>
+        <w:t xml:space="preserve"> of the idea in shorter info.  This helps to find important things regularly easily and in less time. </w:t>
+      </w:r>
+      <w:r>
+        <w:rPr>
+          <w:rFonts w:eastAsia="Times New Roman" w:cstheme="minorHAnsi"/>
+          <w:b/>
+          <w:i/>
+          <w:color w:val="002060"/>
+          <w:sz w:val="28"/>
+          <w:szCs w:val="32"/>
+        </w:rPr>
+        <w:t>Read out loud</w:t>
+      </w:r>
+      <w:r>
+        <w:rPr>
+          <w:rFonts w:eastAsia="Times New Roman" w:cstheme="minorHAnsi"/>
+          <w:color w:val="222222"/>
+          <w:sz w:val="28"/>
+          <w:szCs w:val="32"/>
+        </w:rPr>
+        <w:t xml:space="preserve"> the highlighted sentences / words. </w:t>
       </w:r>
     </w:p>
     <w:p>
@@ -13572,7 +14257,9 @@
       <w:r>
         <w:rPr>
           <w:rFonts w:eastAsia="Times New Roman" w:cstheme="minorHAnsi"/>
-          <w:color w:val="222222"/>
+          <w:b/>
+          <w:i/>
+          <w:color w:val="002060"/>
           <w:sz w:val="28"/>
           <w:szCs w:val="32"/>
         </w:rPr>
@@ -13581,7 +14268,9 @@
       <w:r>
         <w:rPr>
           <w:rFonts w:eastAsia="Times New Roman" w:cstheme="minorHAnsi"/>
-          <w:color w:val="222222"/>
+          <w:b/>
+          <w:i/>
+          <w:color w:val="002060"/>
           <w:sz w:val="28"/>
           <w:szCs w:val="32"/>
         </w:rPr>
@@ -13590,7 +14279,9 @@
       <w:r>
         <w:rPr>
           <w:rFonts w:eastAsia="Times New Roman" w:cstheme="minorHAnsi"/>
-          <w:color w:val="222222"/>
+          <w:b/>
+          <w:i/>
+          <w:color w:val="002060"/>
           <w:sz w:val="28"/>
           <w:szCs w:val="32"/>
         </w:rPr>
@@ -13599,7 +14290,9 @@
       <w:r>
         <w:rPr>
           <w:rFonts w:eastAsia="Times New Roman" w:cstheme="minorHAnsi"/>
-          <w:color w:val="222222"/>
+          <w:b/>
+          <w:i/>
+          <w:color w:val="002060"/>
           <w:sz w:val="28"/>
           <w:szCs w:val="32"/>
         </w:rPr>
@@ -13624,7 +14317,36 @@
           <w:sz w:val="28"/>
           <w:szCs w:val="32"/>
         </w:rPr>
-        <w:t xml:space="preserve">14. Highlight words to chain words together to form new </w:t>
+        <w:t xml:space="preserve">14. </w:t>
+      </w:r>
+      <w:r>
+        <w:rPr>
+          <w:rFonts w:eastAsia="Times New Roman" w:cstheme="minorHAnsi"/>
+          <w:b/>
+          <w:i/>
+          <w:color w:val="002060"/>
+          <w:sz w:val="28"/>
+          <w:szCs w:val="32"/>
+        </w:rPr>
+        <w:t>Highlight words to chain words</w:t>
+      </w:r>
+      <w:r>
+        <w:rPr>
+          <w:rFonts w:eastAsia="Times New Roman" w:cstheme="minorHAnsi"/>
+          <w:color w:val="002060"/>
+          <w:sz w:val="28"/>
+          <w:szCs w:val="32"/>
+        </w:rPr>
+        <w:t xml:space="preserve"> </w:t>
+      </w:r>
+      <w:r>
+        <w:rPr>
+          <w:rFonts w:eastAsia="Times New Roman" w:cstheme="minorHAnsi"/>
+          <w:color w:val="222222"/>
+          <w:sz w:val="28"/>
+          <w:szCs w:val="32"/>
+        </w:rPr>
+        <w:t xml:space="preserve">together to form new </w:t>
       </w:r>
       <w:r>
         <w:rPr>
@@ -13651,19 +14373,32 @@
         <w:spacing w:before="120" w:after="120" w:line="360" w:lineRule="auto"/>
         <w:rPr>
           <w:rFonts w:eastAsia="Times New Roman" w:cstheme="minorHAnsi"/>
-          <w:color w:val="222222"/>
-          <w:sz w:val="28"/>
-          <w:szCs w:val="32"/>
-        </w:rPr>
-      </w:pPr>
-      <w:r>
-        <w:rPr>
-          <w:rFonts w:eastAsia="Times New Roman" w:cstheme="minorHAnsi"/>
-          <w:color w:val="222222"/>
-          <w:sz w:val="28"/>
-          <w:szCs w:val="32"/>
-        </w:rPr>
-        <w:t>15. Don't highlight entire sentences.</w:t>
+          <w:b/>
+          <w:i/>
+          <w:color w:val="002060"/>
+          <w:sz w:val="28"/>
+          <w:szCs w:val="32"/>
+        </w:rPr>
+      </w:pPr>
+      <w:r>
+        <w:rPr>
+          <w:rFonts w:eastAsia="Times New Roman" w:cstheme="minorHAnsi"/>
+          <w:color w:val="222222"/>
+          <w:sz w:val="28"/>
+          <w:szCs w:val="32"/>
+        </w:rPr>
+        <w:t xml:space="preserve">15. </w:t>
+      </w:r>
+      <w:r>
+        <w:rPr>
+          <w:rFonts w:eastAsia="Times New Roman" w:cstheme="minorHAnsi"/>
+          <w:b/>
+          <w:i/>
+          <w:color w:val="002060"/>
+          <w:sz w:val="28"/>
+          <w:szCs w:val="32"/>
+        </w:rPr>
+        <w:t>Don't highlight entire sentences.</w:t>
       </w:r>
     </w:p>
     <w:p>
@@ -13684,7 +14419,36 @@
           <w:sz w:val="28"/>
           <w:szCs w:val="32"/>
         </w:rPr>
-        <w:t>16. Don't highlight during reading the first time. Only highlight after understanding the whole information of only one to two pages. Not more than that.</w:t>
+        <w:t xml:space="preserve">16. </w:t>
+      </w:r>
+      <w:r>
+        <w:rPr>
+          <w:rFonts w:eastAsia="Times New Roman" w:cstheme="minorHAnsi"/>
+          <w:b/>
+          <w:i/>
+          <w:color w:val="002060"/>
+          <w:sz w:val="28"/>
+          <w:szCs w:val="32"/>
+        </w:rPr>
+        <w:t>Don't highlight during reading the first time.</w:t>
+      </w:r>
+      <w:r>
+        <w:rPr>
+          <w:rFonts w:eastAsia="Times New Roman" w:cstheme="minorHAnsi"/>
+          <w:color w:val="002060"/>
+          <w:sz w:val="28"/>
+          <w:szCs w:val="32"/>
+        </w:rPr>
+        <w:t xml:space="preserve"> </w:t>
+      </w:r>
+      <w:r>
+        <w:rPr>
+          <w:rFonts w:eastAsia="Times New Roman" w:cstheme="minorHAnsi"/>
+          <w:color w:val="222222"/>
+          <w:sz w:val="28"/>
+          <w:szCs w:val="32"/>
+        </w:rPr>
+        <w:t>Only highlight after understanding the whole information of only one to two pages. Not more than that.</w:t>
       </w:r>
     </w:p>
     <w:p>
@@ -13705,7 +14469,56 @@
           <w:sz w:val="28"/>
           <w:szCs w:val="32"/>
         </w:rPr>
-        <w:t>17. Correct highlighting need practice. So, start easy with less highlighting at first.</w:t>
+        <w:t xml:space="preserve">17. </w:t>
+      </w:r>
+      <w:r>
+        <w:rPr>
+          <w:rFonts w:eastAsia="Times New Roman" w:cstheme="minorHAnsi"/>
+          <w:b/>
+          <w:i/>
+          <w:color w:val="002060"/>
+          <w:sz w:val="28"/>
+          <w:szCs w:val="32"/>
+        </w:rPr>
+        <w:t>Correct highlighting need practice</w:t>
+      </w:r>
+      <w:r>
+        <w:rPr>
+          <w:rFonts w:eastAsia="Times New Roman" w:cstheme="minorHAnsi"/>
+          <w:color w:val="222222"/>
+          <w:sz w:val="28"/>
+          <w:szCs w:val="32"/>
+        </w:rPr>
+        <w:t xml:space="preserve">. So, </w:t>
+      </w:r>
+      <w:r>
+        <w:rPr>
+          <w:rFonts w:eastAsia="Times New Roman" w:cstheme="minorHAnsi"/>
+          <w:b/>
+          <w:i/>
+          <w:color w:val="002060"/>
+          <w:sz w:val="28"/>
+          <w:szCs w:val="32"/>
+        </w:rPr>
+        <w:t>start easy with less highlighting</w:t>
+      </w:r>
+      <w:r>
+        <w:rPr>
+          <w:rFonts w:eastAsia="Times New Roman" w:cstheme="minorHAnsi"/>
+          <w:color w:val="002060"/>
+          <w:sz w:val="28"/>
+          <w:szCs w:val="32"/>
+        </w:rPr>
+        <w:t xml:space="preserve"> </w:t>
+      </w:r>
+      <w:r>
+        <w:rPr>
+          <w:rFonts w:eastAsia="Times New Roman" w:cstheme="minorHAnsi"/>
+          <w:color w:val="222222"/>
+          <w:sz w:val="28"/>
+          <w:szCs w:val="32"/>
+        </w:rPr>
+        <w:t>at first.</w:t>
       </w:r>
     </w:p>
     <w:p>
@@ -13719,6 +14532,87 @@
           <w:szCs w:val="32"/>
         </w:rPr>
       </w:pPr>
+      <w:r>
+        <w:rPr>
+          <w:rFonts w:eastAsia="Times New Roman" w:cstheme="minorHAnsi"/>
+          <w:color w:val="222222"/>
+          <w:sz w:val="28"/>
+          <w:szCs w:val="32"/>
+        </w:rPr>
+        <w:t xml:space="preserve">18. Flash </w:t>
+      </w:r>
+      <w:r>
+        <w:rPr>
+          <w:rFonts w:eastAsia="Times New Roman" w:cstheme="minorHAnsi"/>
+          <w:color w:val="222222"/>
+          <w:sz w:val="28"/>
+          <w:szCs w:val="32"/>
+        </w:rPr>
+        <w:t>cards: -</w:t>
+      </w:r>
+      <w:r>
+        <w:rPr>
+          <w:rFonts w:eastAsia="Times New Roman" w:cstheme="minorHAnsi"/>
+          <w:color w:val="222222"/>
+          <w:sz w:val="28"/>
+          <w:szCs w:val="32"/>
+        </w:rPr>
+        <w:t xml:space="preserve"> </w:t>
+      </w:r>
+      <w:r>
+        <w:rPr>
+          <w:rFonts w:eastAsia="Times New Roman" w:cstheme="minorHAnsi"/>
+          <w:color w:val="222222"/>
+          <w:sz w:val="28"/>
+          <w:szCs w:val="32"/>
+        </w:rPr>
+        <w:t>Give (</w:t>
+      </w:r>
+      <w:r>
+        <w:rPr>
+          <w:rFonts w:eastAsia="Times New Roman" w:cstheme="minorHAnsi"/>
+          <w:color w:val="222222"/>
+          <w:sz w:val="28"/>
+          <w:szCs w:val="32"/>
+        </w:rPr>
+        <w:t>+</w:t>
+      </w:r>
+      <w:r>
+        <w:rPr>
+          <w:rFonts w:eastAsia="Times New Roman" w:cstheme="minorHAnsi"/>
+          <w:color w:val="222222"/>
+          <w:sz w:val="28"/>
+          <w:szCs w:val="32"/>
+        </w:rPr>
+        <w:t xml:space="preserve"> ve</w:t>
+      </w:r>
+      <w:r>
+        <w:rPr>
+          <w:rFonts w:eastAsia="Times New Roman" w:cstheme="minorHAnsi"/>
+          <w:color w:val="222222"/>
+          <w:sz w:val="28"/>
+          <w:szCs w:val="32"/>
+        </w:rPr>
+        <w:t>) or</w:t>
+      </w:r>
+      <w:r>
+        <w:rPr>
+          <w:rFonts w:eastAsia="Times New Roman" w:cstheme="minorHAnsi"/>
+          <w:color w:val="222222"/>
+          <w:sz w:val="28"/>
+          <w:szCs w:val="32"/>
+        </w:rPr>
+        <w:t xml:space="preserve"> (- ve</w:t>
+      </w:r>
+      <w:r>
+        <w:rPr>
+          <w:rFonts w:eastAsia="Times New Roman" w:cstheme="minorHAnsi"/>
+          <w:color w:val="222222"/>
+          <w:sz w:val="28"/>
+          <w:szCs w:val="32"/>
+        </w:rPr>
+        <w:t>) scores. </w:t>
+      </w:r>
     </w:p>
     <w:p>
       <w:pPr>
@@ -13738,61 +14632,43 @@
           <w:sz w:val="28"/>
           <w:szCs w:val="32"/>
         </w:rPr>
-        <w:t xml:space="preserve">18. Flash </w:t>
-      </w:r>
-      <w:r>
-        <w:rPr>
-          <w:rFonts w:eastAsia="Times New Roman" w:cstheme="minorHAnsi"/>
-          <w:color w:val="222222"/>
-          <w:sz w:val="28"/>
-          <w:szCs w:val="32"/>
-        </w:rPr>
-        <w:t>cards: -</w:t>
-      </w:r>
-      <w:r>
-        <w:rPr>
-          <w:rFonts w:eastAsia="Times New Roman" w:cstheme="minorHAnsi"/>
-          <w:color w:val="222222"/>
-          <w:sz w:val="28"/>
-          <w:szCs w:val="32"/>
-        </w:rPr>
-        <w:t xml:space="preserve"> </w:t>
-      </w:r>
-      <w:r>
-        <w:rPr>
-          <w:rFonts w:eastAsia="Times New Roman" w:cstheme="minorHAnsi"/>
-          <w:color w:val="222222"/>
-          <w:sz w:val="28"/>
-          <w:szCs w:val="32"/>
-        </w:rPr>
-        <w:t>Give (</w:t>
-      </w:r>
-      <w:r>
-        <w:rPr>
-          <w:rFonts w:eastAsia="Times New Roman" w:cstheme="minorHAnsi"/>
-          <w:color w:val="222222"/>
-          <w:sz w:val="28"/>
-          <w:szCs w:val="32"/>
-        </w:rPr>
-        <w:t>+</w:t>
-      </w:r>
-      <w:r>
-        <w:rPr>
-          <w:rFonts w:eastAsia="Times New Roman" w:cstheme="minorHAnsi"/>
-          <w:color w:val="222222"/>
-          <w:sz w:val="28"/>
-          <w:szCs w:val="32"/>
-        </w:rPr>
-        <w:t>) or</w:t>
-      </w:r>
-      <w:r>
-        <w:rPr>
-          <w:rFonts w:eastAsia="Times New Roman" w:cstheme="minorHAnsi"/>
-          <w:color w:val="222222"/>
-          <w:sz w:val="28"/>
-          <w:szCs w:val="32"/>
-        </w:rPr>
-        <w:t xml:space="preserve"> (--) scores. </w:t>
+        <w:t xml:space="preserve">19. </w:t>
+      </w:r>
+      <w:r>
+        <w:rPr>
+          <w:rFonts w:eastAsia="Times New Roman" w:cstheme="minorHAnsi"/>
+          <w:color w:val="222222"/>
+          <w:sz w:val="28"/>
+          <w:szCs w:val="32"/>
+        </w:rPr>
+        <w:t>(+</w:t>
+      </w:r>
+      <w:r>
+        <w:rPr>
+          <w:rFonts w:eastAsia="Times New Roman" w:cstheme="minorHAnsi"/>
+          <w:color w:val="222222"/>
+          <w:sz w:val="28"/>
+          <w:szCs w:val="32"/>
+        </w:rPr>
+        <w:t xml:space="preserve">) = Right immediately.  </w:t>
+      </w:r>
+      <w:r>
+        <w:rPr>
+          <w:rFonts w:eastAsia="Times New Roman" w:cstheme="minorHAnsi"/>
+          <w:color w:val="222222"/>
+          <w:sz w:val="28"/>
+          <w:szCs w:val="32"/>
+        </w:rPr>
+        <w:t>And (--) =</w:t>
+      </w:r>
+      <w:r>
+        <w:rPr>
+          <w:rFonts w:eastAsia="Times New Roman" w:cstheme="minorHAnsi"/>
+          <w:color w:val="222222"/>
+          <w:sz w:val="28"/>
+          <w:szCs w:val="32"/>
+        </w:rPr>
+        <w:t xml:space="preserve"> Wrong or Right but hesitated.</w:t>
       </w:r>
     </w:p>
     <w:p>
@@ -13813,43 +14689,43 @@
           <w:sz w:val="28"/>
           <w:szCs w:val="32"/>
         </w:rPr>
-        <w:t xml:space="preserve">19. </w:t>
-      </w:r>
-      <w:r>
-        <w:rPr>
-          <w:rFonts w:eastAsia="Times New Roman" w:cstheme="minorHAnsi"/>
-          <w:color w:val="222222"/>
-          <w:sz w:val="28"/>
-          <w:szCs w:val="32"/>
-        </w:rPr>
-        <w:t>(+</w:t>
-      </w:r>
-      <w:r>
-        <w:rPr>
-          <w:rFonts w:eastAsia="Times New Roman" w:cstheme="minorHAnsi"/>
-          <w:color w:val="222222"/>
-          <w:sz w:val="28"/>
-          <w:szCs w:val="32"/>
-        </w:rPr>
-        <w:t xml:space="preserve">) = Right immediately.  </w:t>
-      </w:r>
-      <w:r>
-        <w:rPr>
-          <w:rFonts w:eastAsia="Times New Roman" w:cstheme="minorHAnsi"/>
-          <w:color w:val="222222"/>
-          <w:sz w:val="28"/>
-          <w:szCs w:val="32"/>
-        </w:rPr>
-        <w:t>And (--) =</w:t>
-      </w:r>
-      <w:r>
-        <w:rPr>
-          <w:rFonts w:eastAsia="Times New Roman" w:cstheme="minorHAnsi"/>
-          <w:color w:val="222222"/>
-          <w:sz w:val="28"/>
-          <w:szCs w:val="32"/>
-        </w:rPr>
-        <w:t xml:space="preserve"> Wrong or Right but hesitated.</w:t>
+        <w:t xml:space="preserve">20. Study </w:t>
+      </w:r>
+      <w:r>
+        <w:rPr>
+          <w:rFonts w:eastAsia="Times New Roman" w:cstheme="minorHAnsi"/>
+          <w:color w:val="222222"/>
+          <w:sz w:val="28"/>
+          <w:szCs w:val="32"/>
+        </w:rPr>
+        <w:t>until</w:t>
+      </w:r>
+      <w:r>
+        <w:rPr>
+          <w:rFonts w:eastAsia="Times New Roman" w:cstheme="minorHAnsi"/>
+          <w:color w:val="222222"/>
+          <w:sz w:val="28"/>
+          <w:szCs w:val="32"/>
+        </w:rPr>
+        <w:t xml:space="preserve"> getting three + + + in a row while spaced repetition study 1/3/7/15/30 days spaced. </w:t>
+      </w:r>
+      <w:r>
+        <w:rPr>
+          <w:rFonts w:eastAsia="Times New Roman" w:cstheme="minorHAnsi"/>
+          <w:color w:val="222222"/>
+          <w:sz w:val="28"/>
+          <w:szCs w:val="32"/>
+        </w:rPr>
+        <w:t xml:space="preserve"> </w:t>
+      </w:r>
+      <w:r>
+        <w:rPr>
+          <w:rFonts w:eastAsia="Times New Roman" w:cstheme="minorHAnsi"/>
+          <w:color w:val="222222"/>
+          <w:sz w:val="28"/>
+          <w:szCs w:val="32"/>
+        </w:rPr>
+        <w:t>21. See the other flash card note.</w:t>
       </w:r>
     </w:p>
     <w:p>
@@ -13858,37 +14734,23 @@
         <w:spacing w:before="120" w:after="120" w:line="360" w:lineRule="auto"/>
         <w:rPr>
           <w:rFonts w:eastAsia="Times New Roman" w:cstheme="minorHAnsi"/>
-          <w:color w:val="222222"/>
-          <w:sz w:val="28"/>
-          <w:szCs w:val="32"/>
-        </w:rPr>
-      </w:pPr>
-      <w:r>
-        <w:rPr>
-          <w:rFonts w:eastAsia="Times New Roman" w:cstheme="minorHAnsi"/>
-          <w:color w:val="222222"/>
-          <w:sz w:val="28"/>
-          <w:szCs w:val="32"/>
-        </w:rPr>
-        <w:t xml:space="preserve">20. Study </w:t>
-      </w:r>
-      <w:r>
-        <w:rPr>
-          <w:rFonts w:eastAsia="Times New Roman" w:cstheme="minorHAnsi"/>
-          <w:color w:val="222222"/>
-          <w:sz w:val="28"/>
-          <w:szCs w:val="32"/>
-        </w:rPr>
-        <w:t>until</w:t>
-      </w:r>
-      <w:r>
-        <w:rPr>
-          <w:rFonts w:eastAsia="Times New Roman" w:cstheme="minorHAnsi"/>
-          <w:color w:val="222222"/>
-          <w:sz w:val="28"/>
-          <w:szCs w:val="32"/>
-        </w:rPr>
-        <w:t xml:space="preserve"> getting three + + + in a row while spaced repetition study 1/3/7/15/30 days spaced. </w:t>
+          <w:color w:val="000000" w:themeColor="text1"/>
+          <w:sz w:val="44"/>
+          <w:szCs w:val="48"/>
+        </w:rPr>
+      </w:pPr>
+      <w:r>
+        <w:rPr>
+          <w:rFonts w:eastAsia="Times New Roman" w:cstheme="minorHAnsi"/>
+          <w:i/>
+          <w:iCs/>
+          <w:color w:val="000000" w:themeColor="text1"/>
+          <w:sz w:val="44"/>
+          <w:szCs w:val="48"/>
+          <w:u w:val="single"/>
+          <w:shd w:val="clear" w:color="auto" w:fill="A5D6A7"/>
+        </w:rPr>
+        <w:t>Flash cards</w:t>
       </w:r>
     </w:p>
     <w:p>
@@ -13909,7 +14771,85 @@
           <w:sz w:val="28"/>
           <w:szCs w:val="32"/>
         </w:rPr>
-        <w:t>21. See the other flash card note.</w:t>
+        <w:t xml:space="preserve">1. </w:t>
+      </w:r>
+      <w:r>
+        <w:rPr>
+          <w:rFonts w:eastAsia="Times New Roman" w:cstheme="minorHAnsi"/>
+          <w:b/>
+          <w:i/>
+          <w:color w:val="002060"/>
+          <w:sz w:val="28"/>
+          <w:szCs w:val="32"/>
+        </w:rPr>
+        <w:t>Make</w:t>
+      </w:r>
+      <w:r>
+        <w:rPr>
+          <w:rFonts w:eastAsia="Times New Roman" w:cstheme="minorHAnsi"/>
+          <w:color w:val="222222"/>
+          <w:sz w:val="28"/>
+          <w:szCs w:val="32"/>
+        </w:rPr>
+        <w:t xml:space="preserve"> your </w:t>
+      </w:r>
+      <w:r>
+        <w:rPr>
+          <w:rFonts w:eastAsia="Times New Roman" w:cstheme="minorHAnsi"/>
+          <w:b/>
+          <w:i/>
+          <w:color w:val="002060"/>
+          <w:sz w:val="28"/>
+          <w:szCs w:val="32"/>
+        </w:rPr>
+        <w:t>own flash cards</w:t>
+      </w:r>
+      <w:r>
+        <w:rPr>
+          <w:rFonts w:eastAsia="Times New Roman" w:cstheme="minorHAnsi"/>
+          <w:color w:val="222222"/>
+          <w:sz w:val="28"/>
+          <w:szCs w:val="32"/>
+        </w:rPr>
+        <w:t>.</w:t>
+      </w:r>
+      <w:r>
+        <w:rPr>
+          <w:rFonts w:eastAsia="Times New Roman" w:cstheme="minorHAnsi"/>
+          <w:color w:val="222222"/>
+          <w:sz w:val="28"/>
+          <w:szCs w:val="32"/>
+        </w:rPr>
+        <w:t xml:space="preserve"> </w:t>
+      </w:r>
+      <w:r>
+        <w:rPr>
+          <w:rFonts w:eastAsia="Times New Roman" w:cstheme="minorHAnsi"/>
+          <w:color w:val="222222"/>
+          <w:sz w:val="28"/>
+          <w:szCs w:val="32"/>
+        </w:rPr>
+        <w:t xml:space="preserve">2. Use and </w:t>
+      </w:r>
+      <w:r>
+        <w:rPr>
+          <w:rFonts w:eastAsia="Times New Roman" w:cstheme="minorHAnsi"/>
+          <w:b/>
+          <w:i/>
+          <w:color w:val="002060"/>
+          <w:sz w:val="28"/>
+          <w:szCs w:val="32"/>
+        </w:rPr>
+        <w:t>mix up words and pictures.</w:t>
+      </w:r>
+      <w:r>
+        <w:rPr>
+          <w:rFonts w:eastAsia="Times New Roman" w:cstheme="minorHAnsi"/>
+          <w:color w:val="002060"/>
+          <w:sz w:val="28"/>
+          <w:szCs w:val="32"/>
+        </w:rPr>
+        <w:t> </w:t>
       </w:r>
     </w:p>
     <w:p>
@@ -13918,12 +14858,85 @@
         <w:spacing w:before="120" w:after="120" w:line="360" w:lineRule="auto"/>
         <w:rPr>
           <w:rFonts w:eastAsia="Times New Roman" w:cstheme="minorHAnsi"/>
-          <w:color w:val="2196F3"/>
-          <w:sz w:val="32"/>
-          <w:szCs w:val="36"/>
-          <w:shd w:val="clear" w:color="auto" w:fill="A5D6A7"/>
-        </w:rPr>
-      </w:pPr>
+          <w:color w:val="222222"/>
+          <w:sz w:val="28"/>
+          <w:szCs w:val="32"/>
+        </w:rPr>
+      </w:pPr>
+      <w:r>
+        <w:rPr>
+          <w:rFonts w:eastAsia="Times New Roman" w:cstheme="minorHAnsi"/>
+          <w:color w:val="222222"/>
+          <w:sz w:val="28"/>
+          <w:szCs w:val="32"/>
+        </w:rPr>
+        <w:t xml:space="preserve">3. Use </w:t>
+      </w:r>
+      <w:r>
+        <w:rPr>
+          <w:rFonts w:eastAsia="Times New Roman" w:cstheme="minorHAnsi"/>
+          <w:b/>
+          <w:i/>
+          <w:color w:val="002060"/>
+          <w:sz w:val="28"/>
+          <w:szCs w:val="32"/>
+        </w:rPr>
+        <w:t>Mnemonics</w:t>
+      </w:r>
+      <w:r>
+        <w:rPr>
+          <w:rFonts w:eastAsia="Times New Roman" w:cstheme="minorHAnsi"/>
+          <w:color w:val="222222"/>
+          <w:sz w:val="28"/>
+          <w:szCs w:val="32"/>
+        </w:rPr>
+        <w:t>.</w:t>
+      </w:r>
+      <w:r>
+        <w:rPr>
+          <w:rFonts w:eastAsia="Times New Roman" w:cstheme="minorHAnsi"/>
+          <w:color w:val="222222"/>
+          <w:sz w:val="28"/>
+          <w:szCs w:val="32"/>
+        </w:rPr>
+        <w:t xml:space="preserve"> Example </w:t>
+      </w:r>
+      <w:r>
+        <w:rPr>
+          <w:rFonts w:eastAsia="Times New Roman" w:cstheme="minorHAnsi"/>
+          <w:color w:val="222222"/>
+          <w:sz w:val="28"/>
+          <w:szCs w:val="32"/>
+        </w:rPr>
+        <w:t xml:space="preserve">- </w:t>
+      </w:r>
+      <w:r>
+        <w:rPr>
+          <w:rFonts w:eastAsia="Times New Roman" w:cstheme="minorHAnsi"/>
+          <w:color w:val="222222"/>
+          <w:sz w:val="28"/>
+          <w:szCs w:val="32"/>
+        </w:rPr>
+        <w:t>ROYGBIV</w:t>
+      </w:r>
+      <w:r>
+        <w:rPr>
+          <w:rFonts w:eastAsia="Times New Roman" w:cstheme="minorHAnsi"/>
+          <w:color w:val="222222"/>
+          <w:sz w:val="28"/>
+          <w:szCs w:val="32"/>
+        </w:rPr>
+        <w:t>.</w:t>
+      </w:r>
+      <w:r>
+        <w:rPr>
+          <w:rFonts w:eastAsia="Times New Roman" w:cstheme="minorHAnsi"/>
+          <w:color w:val="222222"/>
+          <w:sz w:val="28"/>
+          <w:szCs w:val="32"/>
+        </w:rPr>
+        <w:t xml:space="preserve">  </w:t>
+      </w:r>
     </w:p>
     <w:p>
       <w:pPr>
@@ -13931,12 +14944,69 @@
         <w:spacing w:before="120" w:after="120" w:line="360" w:lineRule="auto"/>
         <w:rPr>
           <w:rFonts w:eastAsia="Times New Roman" w:cstheme="minorHAnsi"/>
-          <w:color w:val="2196F3"/>
-          <w:sz w:val="32"/>
-          <w:szCs w:val="36"/>
-          <w:shd w:val="clear" w:color="auto" w:fill="A5D6A7"/>
-        </w:rPr>
-      </w:pPr>
+          <w:color w:val="222222"/>
+          <w:sz w:val="28"/>
+          <w:szCs w:val="32"/>
+        </w:rPr>
+      </w:pPr>
+      <w:r>
+        <w:rPr>
+          <w:rFonts w:eastAsia="Times New Roman" w:cstheme="minorHAnsi"/>
+          <w:color w:val="222222"/>
+          <w:sz w:val="28"/>
+          <w:szCs w:val="32"/>
+        </w:rPr>
+        <w:t xml:space="preserve">4. </w:t>
+      </w:r>
+      <w:r>
+        <w:rPr>
+          <w:rFonts w:eastAsia="Times New Roman" w:cstheme="minorHAnsi"/>
+          <w:b/>
+          <w:i/>
+          <w:color w:val="002060"/>
+          <w:sz w:val="28"/>
+          <w:szCs w:val="32"/>
+        </w:rPr>
+        <w:t xml:space="preserve">Use </w:t>
+      </w:r>
+      <w:r>
+        <w:rPr>
+          <w:rFonts w:eastAsia="Times New Roman" w:cstheme="minorHAnsi"/>
+          <w:color w:val="222222"/>
+          <w:sz w:val="28"/>
+          <w:szCs w:val="32"/>
+        </w:rPr>
+        <w:t xml:space="preserve">very </w:t>
+      </w:r>
+      <w:r>
+        <w:rPr>
+          <w:rFonts w:eastAsia="Times New Roman" w:cstheme="minorHAnsi"/>
+          <w:b/>
+          <w:i/>
+          <w:color w:val="002060"/>
+          <w:sz w:val="28"/>
+          <w:szCs w:val="32"/>
+        </w:rPr>
+        <w:t>strange pictures and words</w:t>
+      </w:r>
+      <w:r>
+        <w:rPr>
+          <w:rFonts w:eastAsia="Times New Roman" w:cstheme="minorHAnsi"/>
+          <w:color w:val="002060"/>
+          <w:sz w:val="28"/>
+          <w:szCs w:val="32"/>
+        </w:rPr>
+        <w:t xml:space="preserve"> </w:t>
+      </w:r>
+      <w:r>
+        <w:rPr>
+          <w:rFonts w:eastAsia="Times New Roman" w:cstheme="minorHAnsi"/>
+          <w:color w:val="222222"/>
+          <w:sz w:val="28"/>
+          <w:szCs w:val="32"/>
+        </w:rPr>
+        <w:t>with actual words.</w:t>
+      </w:r>
     </w:p>
     <w:p>
       <w:pPr>
@@ -13944,12 +15014,31 @@
         <w:spacing w:before="120" w:after="120" w:line="360" w:lineRule="auto"/>
         <w:rPr>
           <w:rFonts w:eastAsia="Times New Roman" w:cstheme="minorHAnsi"/>
-          <w:color w:val="2196F3"/>
-          <w:sz w:val="32"/>
-          <w:szCs w:val="36"/>
-          <w:shd w:val="clear" w:color="auto" w:fill="A5D6A7"/>
-        </w:rPr>
-      </w:pPr>
+          <w:color w:val="222222"/>
+          <w:sz w:val="28"/>
+          <w:szCs w:val="32"/>
+        </w:rPr>
+      </w:pPr>
+      <w:r>
+        <w:rPr>
+          <w:rFonts w:eastAsia="Times New Roman" w:cstheme="minorHAnsi"/>
+          <w:color w:val="222222"/>
+          <w:sz w:val="28"/>
+          <w:szCs w:val="32"/>
+        </w:rPr>
+        <w:t xml:space="preserve">5. Use only one idea or one subject or </w:t>
+      </w:r>
+      <w:r>
+        <w:rPr>
+          <w:rFonts w:eastAsia="Times New Roman" w:cstheme="minorHAnsi"/>
+          <w:b/>
+          <w:i/>
+          <w:color w:val="002060"/>
+          <w:sz w:val="28"/>
+          <w:szCs w:val="32"/>
+        </w:rPr>
+        <w:t>single important information in one flash card.</w:t>
+      </w:r>
     </w:p>
     <w:p>
       <w:pPr>
@@ -13957,6 +15046,300 @@
         <w:spacing w:before="120" w:after="120" w:line="360" w:lineRule="auto"/>
         <w:rPr>
           <w:rFonts w:eastAsia="Times New Roman" w:cstheme="minorHAnsi"/>
+          <w:color w:val="222222"/>
+          <w:sz w:val="28"/>
+          <w:szCs w:val="32"/>
+        </w:rPr>
+      </w:pPr>
+      <w:r>
+        <w:rPr>
+          <w:rFonts w:eastAsia="Times New Roman" w:cstheme="minorHAnsi"/>
+          <w:color w:val="222222"/>
+          <w:sz w:val="28"/>
+          <w:szCs w:val="32"/>
+        </w:rPr>
+        <w:t xml:space="preserve">6. </w:t>
+      </w:r>
+      <w:r>
+        <w:rPr>
+          <w:rFonts w:eastAsia="Times New Roman" w:cstheme="minorHAnsi"/>
+          <w:b/>
+          <w:i/>
+          <w:color w:val="002060"/>
+          <w:sz w:val="28"/>
+          <w:szCs w:val="32"/>
+        </w:rPr>
+        <w:t xml:space="preserve">Break </w:t>
+      </w:r>
+      <w:r>
+        <w:rPr>
+          <w:rFonts w:eastAsia="Times New Roman" w:cstheme="minorHAnsi"/>
+          <w:b/>
+          <w:i/>
+          <w:color w:val="002060"/>
+          <w:sz w:val="28"/>
+          <w:szCs w:val="32"/>
+        </w:rPr>
+        <w:t xml:space="preserve">apart </w:t>
+      </w:r>
+      <w:r>
+        <w:rPr>
+          <w:rFonts w:eastAsia="Times New Roman" w:cstheme="minorHAnsi"/>
+          <w:b/>
+          <w:i/>
+          <w:color w:val="002060"/>
+          <w:sz w:val="28"/>
+          <w:szCs w:val="32"/>
+        </w:rPr>
+        <w:t>complex concepts</w:t>
+      </w:r>
+      <w:r>
+        <w:rPr>
+          <w:rFonts w:eastAsia="Times New Roman" w:cstheme="minorHAnsi"/>
+          <w:color w:val="002060"/>
+          <w:sz w:val="28"/>
+          <w:szCs w:val="32"/>
+        </w:rPr>
+        <w:t xml:space="preserve"> </w:t>
+      </w:r>
+      <w:r>
+        <w:rPr>
+          <w:rFonts w:eastAsia="Times New Roman" w:cstheme="minorHAnsi"/>
+          <w:color w:val="222222"/>
+          <w:sz w:val="28"/>
+          <w:szCs w:val="32"/>
+        </w:rPr>
+        <w:t>into simple concepts. </w:t>
+      </w:r>
+    </w:p>
+    <w:p>
+      <w:pPr>
+        <w:shd w:val="clear" w:color="auto" w:fill="FFFFFF"/>
+        <w:spacing w:before="120" w:after="120" w:line="360" w:lineRule="auto"/>
+        <w:rPr>
+          <w:rFonts w:eastAsia="Times New Roman" w:cstheme="minorHAnsi"/>
+          <w:color w:val="222222"/>
+          <w:sz w:val="28"/>
+          <w:szCs w:val="32"/>
+        </w:rPr>
+      </w:pPr>
+      <w:r>
+        <w:rPr>
+          <w:rFonts w:eastAsia="Times New Roman" w:cstheme="minorHAnsi"/>
+          <w:color w:val="222222"/>
+          <w:sz w:val="28"/>
+          <w:szCs w:val="32"/>
+        </w:rPr>
+        <w:t xml:space="preserve">7. </w:t>
+      </w:r>
+      <w:r>
+        <w:rPr>
+          <w:rFonts w:eastAsia="Times New Roman" w:cstheme="minorHAnsi"/>
+          <w:b/>
+          <w:i/>
+          <w:color w:val="002060"/>
+          <w:sz w:val="28"/>
+          <w:szCs w:val="32"/>
+        </w:rPr>
+        <w:t>Say out loud</w:t>
+      </w:r>
+      <w:r>
+        <w:rPr>
+          <w:rFonts w:eastAsia="Times New Roman" w:cstheme="minorHAnsi"/>
+          <w:color w:val="002060"/>
+          <w:sz w:val="28"/>
+          <w:szCs w:val="32"/>
+        </w:rPr>
+        <w:t xml:space="preserve"> </w:t>
+      </w:r>
+      <w:r>
+        <w:rPr>
+          <w:rFonts w:eastAsia="Times New Roman" w:cstheme="minorHAnsi"/>
+          <w:color w:val="222222"/>
+          <w:sz w:val="28"/>
+          <w:szCs w:val="32"/>
+        </w:rPr>
+        <w:t>when studying.</w:t>
+      </w:r>
+    </w:p>
+    <w:p>
+      <w:pPr>
+        <w:shd w:val="clear" w:color="auto" w:fill="FFFFFF"/>
+        <w:spacing w:before="120" w:after="120" w:line="360" w:lineRule="auto"/>
+        <w:rPr>
+          <w:rFonts w:eastAsia="Times New Roman" w:cstheme="minorHAnsi"/>
+          <w:color w:val="222222"/>
+          <w:sz w:val="28"/>
+          <w:szCs w:val="32"/>
+        </w:rPr>
+      </w:pPr>
+      <w:r>
+        <w:rPr>
+          <w:rFonts w:eastAsia="Times New Roman" w:cstheme="minorHAnsi"/>
+          <w:color w:val="222222"/>
+          <w:sz w:val="28"/>
+          <w:szCs w:val="32"/>
+        </w:rPr>
+        <w:t xml:space="preserve">8. </w:t>
+      </w:r>
+      <w:r>
+        <w:rPr>
+          <w:rFonts w:eastAsia="Times New Roman" w:cstheme="minorHAnsi"/>
+          <w:b/>
+          <w:i/>
+          <w:color w:val="002060"/>
+          <w:sz w:val="28"/>
+          <w:szCs w:val="32"/>
+        </w:rPr>
+        <w:t>Study from both sides</w:t>
+      </w:r>
+      <w:r>
+        <w:rPr>
+          <w:rFonts w:eastAsia="Times New Roman" w:cstheme="minorHAnsi"/>
+          <w:color w:val="222222"/>
+          <w:sz w:val="28"/>
+          <w:szCs w:val="32"/>
+        </w:rPr>
+        <w:t>, connect both directions.</w:t>
+      </w:r>
+    </w:p>
+    <w:p>
+      <w:pPr>
+        <w:shd w:val="clear" w:color="auto" w:fill="FFFFFF"/>
+        <w:spacing w:before="120" w:after="120" w:line="360" w:lineRule="auto"/>
+        <w:rPr>
+          <w:rFonts w:eastAsia="Times New Roman" w:cstheme="minorHAnsi"/>
+          <w:color w:val="222222"/>
+          <w:sz w:val="28"/>
+          <w:szCs w:val="32"/>
+        </w:rPr>
+      </w:pPr>
+      <w:r>
+        <w:rPr>
+          <w:rFonts w:eastAsia="Times New Roman" w:cstheme="minorHAnsi"/>
+          <w:color w:val="222222"/>
+          <w:sz w:val="28"/>
+          <w:szCs w:val="32"/>
+        </w:rPr>
+        <w:t>9. This is just one tool, also use other methods.</w:t>
+      </w:r>
+    </w:p>
+    <w:p>
+      <w:pPr>
+        <w:shd w:val="clear" w:color="auto" w:fill="FFFFFF"/>
+        <w:spacing w:before="120" w:after="120" w:line="360" w:lineRule="auto"/>
+        <w:rPr>
+          <w:rFonts w:eastAsia="Times New Roman" w:cstheme="minorHAnsi"/>
+          <w:color w:val="222222"/>
+          <w:sz w:val="28"/>
+          <w:szCs w:val="32"/>
+        </w:rPr>
+      </w:pPr>
+      <w:r>
+        <w:rPr>
+          <w:rFonts w:eastAsia="Times New Roman" w:cstheme="minorHAnsi"/>
+          <w:color w:val="222222"/>
+          <w:sz w:val="28"/>
+          <w:szCs w:val="32"/>
+        </w:rPr>
+        <w:lastRenderedPageBreak/>
+        <w:t xml:space="preserve">10. </w:t>
+      </w:r>
+      <w:r>
+        <w:rPr>
+          <w:rFonts w:eastAsia="Times New Roman" w:cstheme="minorHAnsi"/>
+          <w:color w:val="002060"/>
+          <w:sz w:val="28"/>
+          <w:szCs w:val="32"/>
+        </w:rPr>
+        <w:t>Learn properly before reviewing.</w:t>
+      </w:r>
+    </w:p>
+    <w:p>
+      <w:pPr>
+        <w:shd w:val="clear" w:color="auto" w:fill="FFFFFF"/>
+        <w:spacing w:before="120" w:after="120" w:line="360" w:lineRule="auto"/>
+        <w:rPr>
+          <w:rFonts w:eastAsia="Times New Roman" w:cstheme="minorHAnsi"/>
+          <w:color w:val="222222"/>
+          <w:sz w:val="28"/>
+          <w:szCs w:val="32"/>
+        </w:rPr>
+      </w:pPr>
+      <w:r>
+        <w:rPr>
+          <w:rFonts w:eastAsia="Times New Roman" w:cstheme="minorHAnsi"/>
+          <w:color w:val="222222"/>
+          <w:sz w:val="28"/>
+          <w:szCs w:val="32"/>
+        </w:rPr>
+        <w:t>11. Use space</w:t>
+      </w:r>
+      <w:r>
+        <w:rPr>
+          <w:rFonts w:eastAsia="Times New Roman" w:cstheme="minorHAnsi"/>
+          <w:color w:val="222222"/>
+          <w:sz w:val="28"/>
+          <w:szCs w:val="32"/>
+        </w:rPr>
+        <w:t>d</w:t>
+      </w:r>
+      <w:r>
+        <w:rPr>
+          <w:rFonts w:eastAsia="Times New Roman" w:cstheme="minorHAnsi"/>
+          <w:color w:val="222222"/>
+          <w:sz w:val="28"/>
+          <w:szCs w:val="32"/>
+        </w:rPr>
+        <w:t xml:space="preserve"> repetition. </w:t>
+      </w:r>
+      <w:r>
+        <w:rPr>
+          <w:rFonts w:eastAsia="Times New Roman" w:cstheme="minorHAnsi"/>
+          <w:b/>
+          <w:i/>
+          <w:color w:val="002060"/>
+          <w:sz w:val="28"/>
+          <w:szCs w:val="32"/>
+        </w:rPr>
+        <w:t>Study, review, rewr</w:t>
+      </w:r>
+      <w:r>
+        <w:rPr>
+          <w:rFonts w:eastAsia="Times New Roman" w:cstheme="minorHAnsi"/>
+          <w:b/>
+          <w:i/>
+          <w:color w:val="002060"/>
+          <w:sz w:val="28"/>
+          <w:szCs w:val="32"/>
+        </w:rPr>
+        <w:t>ite, revise, practice, explain and use</w:t>
+      </w:r>
+      <w:r>
+        <w:rPr>
+          <w:rFonts w:eastAsia="Times New Roman" w:cstheme="minorHAnsi"/>
+          <w:color w:val="002060"/>
+          <w:sz w:val="28"/>
+          <w:szCs w:val="32"/>
+        </w:rPr>
+        <w:t xml:space="preserve"> </w:t>
+      </w:r>
+      <w:r>
+        <w:rPr>
+          <w:rFonts w:eastAsia="Times New Roman" w:cstheme="minorHAnsi"/>
+          <w:color w:val="222222"/>
+          <w:sz w:val="28"/>
+          <w:szCs w:val="32"/>
+        </w:rPr>
+        <w:t xml:space="preserve">those materials within a week, month and year for several times before test dates. </w:t>
+      </w:r>
+    </w:p>
+    <w:p>
+      <w:pPr>
+        <w:shd w:val="clear" w:color="auto" w:fill="FFFFFF"/>
+        <w:spacing w:before="120" w:after="120" w:line="360" w:lineRule="auto"/>
+        <w:rPr>
+          <w:rFonts w:eastAsia="Times New Roman" w:cstheme="minorHAnsi"/>
           <w:color w:val="2196F3"/>
           <w:sz w:val="32"/>
           <w:szCs w:val="36"/>
@@ -13972,7 +15355,6 @@
           <w:szCs w:val="36"/>
           <w:shd w:val="clear" w:color="auto" w:fill="A5D6A7"/>
         </w:rPr>
-        <w:lastRenderedPageBreak/>
         <w:drawing>
           <wp:inline distT="0" distB="0" distL="0" distR="0" wp14:anchorId="34FDB0B0" wp14:editId="1AB80265">
             <wp:extent cx="6972300" cy="3995420"/>
@@ -14046,20 +15428,11 @@
         <w:rPr>
           <w:rFonts w:ascii="Times New Roman" w:hAnsi="Times New Roman" w:cs="Times New Roman"/>
           <w:color w:val="000000"/>
-          <w:sz w:val="28"/>
-          <w:szCs w:val="32"/>
-        </w:rPr>
-      </w:pPr>
-      <w:r>
-        <w:rPr>
-          <w:rFonts w:ascii="Times New Roman" w:hAnsi="Times New Roman" w:cs="Times New Roman"/>
-          <w:color w:val="000000"/>
           <w:sz w:val="24"/>
           <w:szCs w:val="28"/>
           <w:u w:val="single"/>
         </w:rPr>
-        <w:t xml:space="preserve">Highlighting/Underlining </w:t>
-      </w:r>
+      </w:pPr>
     </w:p>
     <w:p>
       <w:pPr>
@@ -14073,6 +15446,159 @@
           <w:color w:val="000000"/>
           <w:sz w:val="24"/>
           <w:szCs w:val="28"/>
+          <w:u w:val="single"/>
+        </w:rPr>
+      </w:pPr>
+    </w:p>
+    <w:p>
+      <w:pPr>
+        <w:autoSpaceDE w:val="0"/>
+        <w:autoSpaceDN w:val="0"/>
+        <w:adjustRightInd w:val="0"/>
+        <w:spacing w:after="0" w:line="240" w:lineRule="auto"/>
+        <w:jc w:val="center"/>
+        <w:rPr>
+          <w:rFonts w:ascii="Times New Roman" w:hAnsi="Times New Roman" w:cs="Times New Roman"/>
+          <w:color w:val="000000"/>
+          <w:sz w:val="24"/>
+          <w:szCs w:val="28"/>
+          <w:u w:val="single"/>
+        </w:rPr>
+      </w:pPr>
+    </w:p>
+    <w:p>
+      <w:pPr>
+        <w:autoSpaceDE w:val="0"/>
+        <w:autoSpaceDN w:val="0"/>
+        <w:adjustRightInd w:val="0"/>
+        <w:spacing w:after="0" w:line="240" w:lineRule="auto"/>
+        <w:jc w:val="center"/>
+        <w:rPr>
+          <w:rFonts w:ascii="Times New Roman" w:hAnsi="Times New Roman" w:cs="Times New Roman"/>
+          <w:color w:val="000000"/>
+          <w:sz w:val="24"/>
+          <w:szCs w:val="28"/>
+          <w:u w:val="single"/>
+        </w:rPr>
+      </w:pPr>
+    </w:p>
+    <w:p>
+      <w:pPr>
+        <w:autoSpaceDE w:val="0"/>
+        <w:autoSpaceDN w:val="0"/>
+        <w:adjustRightInd w:val="0"/>
+        <w:spacing w:after="0" w:line="240" w:lineRule="auto"/>
+        <w:jc w:val="center"/>
+        <w:rPr>
+          <w:rFonts w:ascii="Times New Roman" w:hAnsi="Times New Roman" w:cs="Times New Roman"/>
+          <w:color w:val="000000"/>
+          <w:sz w:val="24"/>
+          <w:szCs w:val="28"/>
+          <w:u w:val="single"/>
+        </w:rPr>
+      </w:pPr>
+    </w:p>
+    <w:p>
+      <w:pPr>
+        <w:autoSpaceDE w:val="0"/>
+        <w:autoSpaceDN w:val="0"/>
+        <w:adjustRightInd w:val="0"/>
+        <w:spacing w:after="0" w:line="240" w:lineRule="auto"/>
+        <w:jc w:val="center"/>
+        <w:rPr>
+          <w:rFonts w:ascii="Times New Roman" w:hAnsi="Times New Roman" w:cs="Times New Roman"/>
+          <w:color w:val="000000"/>
+          <w:sz w:val="24"/>
+          <w:szCs w:val="28"/>
+          <w:u w:val="single"/>
+        </w:rPr>
+      </w:pPr>
+    </w:p>
+    <w:p>
+      <w:pPr>
+        <w:autoSpaceDE w:val="0"/>
+        <w:autoSpaceDN w:val="0"/>
+        <w:adjustRightInd w:val="0"/>
+        <w:spacing w:after="0" w:line="240" w:lineRule="auto"/>
+        <w:jc w:val="center"/>
+        <w:rPr>
+          <w:rFonts w:ascii="Times New Roman" w:hAnsi="Times New Roman" w:cs="Times New Roman"/>
+          <w:color w:val="000000"/>
+          <w:sz w:val="24"/>
+          <w:szCs w:val="28"/>
+          <w:u w:val="single"/>
+        </w:rPr>
+      </w:pPr>
+    </w:p>
+    <w:p>
+      <w:pPr>
+        <w:autoSpaceDE w:val="0"/>
+        <w:autoSpaceDN w:val="0"/>
+        <w:adjustRightInd w:val="0"/>
+        <w:spacing w:after="0" w:line="240" w:lineRule="auto"/>
+        <w:jc w:val="center"/>
+        <w:rPr>
+          <w:rFonts w:ascii="Times New Roman" w:hAnsi="Times New Roman" w:cs="Times New Roman"/>
+          <w:color w:val="000000"/>
+          <w:sz w:val="24"/>
+          <w:szCs w:val="28"/>
+          <w:u w:val="single"/>
+        </w:rPr>
+      </w:pPr>
+    </w:p>
+    <w:p>
+      <w:pPr>
+        <w:autoSpaceDE w:val="0"/>
+        <w:autoSpaceDN w:val="0"/>
+        <w:adjustRightInd w:val="0"/>
+        <w:spacing w:after="0" w:line="240" w:lineRule="auto"/>
+        <w:jc w:val="center"/>
+        <w:rPr>
+          <w:rFonts w:ascii="Times New Roman" w:hAnsi="Times New Roman" w:cs="Times New Roman"/>
+          <w:color w:val="000000"/>
+          <w:sz w:val="24"/>
+          <w:szCs w:val="28"/>
+          <w:u w:val="single"/>
+        </w:rPr>
+      </w:pPr>
+    </w:p>
+    <w:p>
+      <w:pPr>
+        <w:autoSpaceDE w:val="0"/>
+        <w:autoSpaceDN w:val="0"/>
+        <w:adjustRightInd w:val="0"/>
+        <w:spacing w:after="0" w:line="240" w:lineRule="auto"/>
+        <w:jc w:val="center"/>
+        <w:rPr>
+          <w:rFonts w:ascii="Times New Roman" w:hAnsi="Times New Roman" w:cs="Times New Roman"/>
+          <w:color w:val="000000"/>
+          <w:sz w:val="28"/>
+          <w:szCs w:val="32"/>
+        </w:rPr>
+      </w:pPr>
+      <w:r>
+        <w:rPr>
+          <w:rFonts w:ascii="Times New Roman" w:hAnsi="Times New Roman" w:cs="Times New Roman"/>
+          <w:color w:val="000000"/>
+          <w:sz w:val="24"/>
+          <w:szCs w:val="28"/>
+          <w:u w:val="single"/>
+        </w:rPr>
+        <w:t xml:space="preserve">Highlighting/Underlining </w:t>
+      </w:r>
+    </w:p>
+    <w:p>
+      <w:pPr>
+        <w:autoSpaceDE w:val="0"/>
+        <w:autoSpaceDN w:val="0"/>
+        <w:adjustRightInd w:val="0"/>
+        <w:spacing w:after="0" w:line="240" w:lineRule="auto"/>
+        <w:jc w:val="center"/>
+        <w:rPr>
+          <w:rFonts w:ascii="Times New Roman" w:hAnsi="Times New Roman" w:cs="Times New Roman"/>
+          <w:color w:val="000000"/>
+          <w:sz w:val="24"/>
+          <w:szCs w:val="28"/>
         </w:rPr>
       </w:pPr>
       <w:r>
@@ -14291,7 +15817,17 @@
           <w:sz w:val="24"/>
           <w:szCs w:val="28"/>
         </w:rPr>
-        <w:t xml:space="preserve">. Our best estimate is that the eye contains between 111,000,000 and 125,000,000 rods, and between 6,300,000 and does 6,800,000 cones. This tremendous number of </w:t>
+        <w:t xml:space="preserve">. Our best estimate is that the eye contains between 111,000,000 and 125,000,000 rods, and between </w:t>
+      </w:r>
+      <w:r>
+        <w:rPr>
+          <w:rFonts w:ascii="Times New Roman" w:hAnsi="Times New Roman" w:cs="Times New Roman"/>
+          <w:color w:val="000000"/>
+          <w:sz w:val="24"/>
+          <w:szCs w:val="28"/>
+        </w:rPr>
+        <w:lastRenderedPageBreak/>
+        <w:t xml:space="preserve">6,300,000 and does 6,800,000 cones. This tremendous number of </w:t>
       </w:r>
       <w:r>
         <w:rPr>
@@ -14705,7 +16241,6 @@
           <w:sz w:val="24"/>
           <w:szCs w:val="28"/>
         </w:rPr>
-        <w:lastRenderedPageBreak/>
         <w:t xml:space="preserve">Since the </w:t>
       </w:r>
       <w:r>
@@ -15054,14 +16589,6 @@
         <w:spacing w:before="120" w:after="120" w:line="360" w:lineRule="auto"/>
         <w:rPr>
           <w:rFonts w:eastAsia="Times New Roman" w:cstheme="minorHAnsi"/>
-          <w:color w:val="000000" w:themeColor="text1"/>
-          <w:sz w:val="44"/>
-          <w:szCs w:val="48"/>
-        </w:rPr>
-      </w:pPr>
-      <w:r>
-        <w:rPr>
-          <w:rFonts w:eastAsia="Times New Roman" w:cstheme="minorHAnsi"/>
           <w:i/>
           <w:iCs/>
           <w:color w:val="000000" w:themeColor="text1"/>
@@ -15070,216 +16597,12 @@
           <w:u w:val="single"/>
           <w:shd w:val="clear" w:color="auto" w:fill="A5D6A7"/>
         </w:rPr>
-        <w:t>Mind mapping</w:t>
-      </w:r>
+      </w:pPr>
     </w:p>
     <w:p>
       <w:pPr>
         <w:shd w:val="clear" w:color="auto" w:fill="FFFFFF"/>
         <w:spacing w:before="120" w:after="120" w:line="360" w:lineRule="auto"/>
-        <w:rPr>
-          <w:rFonts w:eastAsia="Times New Roman" w:cstheme="minorHAnsi"/>
-          <w:color w:val="222222"/>
-          <w:sz w:val="28"/>
-          <w:szCs w:val="32"/>
-        </w:rPr>
-      </w:pPr>
-      <w:r>
-        <w:rPr>
-          <w:rFonts w:eastAsia="Times New Roman" w:cstheme="minorHAnsi"/>
-          <w:color w:val="222222"/>
-          <w:sz w:val="28"/>
-          <w:szCs w:val="32"/>
-        </w:rPr>
-        <w:t xml:space="preserve">1. Draw a map with the </w:t>
-      </w:r>
-      <w:r>
-        <w:rPr>
-          <w:rFonts w:eastAsia="Times New Roman" w:cstheme="minorHAnsi"/>
-          <w:color w:val="222222"/>
-          <w:sz w:val="28"/>
-          <w:szCs w:val="32"/>
-        </w:rPr>
-        <w:t>information</w:t>
-      </w:r>
-      <w:r>
-        <w:rPr>
-          <w:rFonts w:eastAsia="Times New Roman" w:cstheme="minorHAnsi"/>
-          <w:color w:val="222222"/>
-          <w:sz w:val="28"/>
-          <w:szCs w:val="32"/>
-        </w:rPr>
-        <w:t>.</w:t>
-      </w:r>
-    </w:p>
-    <w:p>
-      <w:pPr>
-        <w:shd w:val="clear" w:color="auto" w:fill="FFFFFF"/>
-        <w:spacing w:before="120" w:after="120" w:line="360" w:lineRule="auto"/>
-        <w:rPr>
-          <w:rFonts w:eastAsia="Times New Roman" w:cstheme="minorHAnsi"/>
-          <w:color w:val="222222"/>
-          <w:sz w:val="28"/>
-          <w:szCs w:val="32"/>
-        </w:rPr>
-      </w:pPr>
-      <w:r>
-        <w:rPr>
-          <w:rFonts w:eastAsia="Times New Roman" w:cstheme="minorHAnsi"/>
-          <w:color w:val="222222"/>
-          <w:sz w:val="28"/>
-          <w:szCs w:val="32"/>
-        </w:rPr>
-        <w:t xml:space="preserve">2. Connect the </w:t>
-      </w:r>
-      <w:r>
-        <w:rPr>
-          <w:rFonts w:eastAsia="Times New Roman" w:cstheme="minorHAnsi"/>
-          <w:color w:val="222222"/>
-          <w:sz w:val="28"/>
-          <w:szCs w:val="32"/>
-        </w:rPr>
-        <w:t>information</w:t>
-      </w:r>
-      <w:r>
-        <w:rPr>
-          <w:rFonts w:eastAsia="Times New Roman" w:cstheme="minorHAnsi"/>
-          <w:color w:val="222222"/>
-          <w:sz w:val="28"/>
-          <w:szCs w:val="32"/>
-        </w:rPr>
-        <w:t xml:space="preserve"> in the map as they are connected to each other. </w:t>
-      </w:r>
-    </w:p>
-    <w:p>
-      <w:pPr>
-        <w:shd w:val="clear" w:color="auto" w:fill="FFFFFF"/>
-        <w:spacing w:before="120" w:after="120" w:line="360" w:lineRule="auto"/>
-        <w:rPr>
-          <w:rFonts w:eastAsia="Times New Roman" w:cstheme="minorHAnsi"/>
-          <w:color w:val="222222"/>
-          <w:sz w:val="28"/>
-          <w:szCs w:val="32"/>
-        </w:rPr>
-      </w:pPr>
-      <w:r>
-        <w:rPr>
-          <w:rFonts w:eastAsia="Times New Roman" w:cstheme="minorHAnsi"/>
-          <w:color w:val="222222"/>
-          <w:sz w:val="28"/>
-          <w:szCs w:val="32"/>
-        </w:rPr>
-        <w:t>3. Draw with hand. Key ideas are important.</w:t>
-      </w:r>
-    </w:p>
-    <w:p>
-      <w:pPr>
-        <w:shd w:val="clear" w:color="auto" w:fill="FFFFFF"/>
-        <w:spacing w:before="120" w:after="120" w:line="360" w:lineRule="auto"/>
-        <w:rPr>
-          <w:rFonts w:eastAsia="Times New Roman" w:cstheme="minorHAnsi"/>
-          <w:color w:val="222222"/>
-          <w:sz w:val="28"/>
-          <w:szCs w:val="32"/>
-        </w:rPr>
-      </w:pPr>
-      <w:r>
-        <w:rPr>
-          <w:rFonts w:eastAsia="Times New Roman" w:cstheme="minorHAnsi"/>
-          <w:color w:val="222222"/>
-          <w:sz w:val="28"/>
-          <w:szCs w:val="32"/>
-        </w:rPr>
-        <w:t>4. It should have a main subject. Then connect the main important subjects.</w:t>
-      </w:r>
-    </w:p>
-    <w:p>
-      <w:pPr>
-        <w:shd w:val="clear" w:color="auto" w:fill="FFFFFF"/>
-        <w:spacing w:before="120" w:after="120" w:line="360" w:lineRule="auto"/>
-        <w:rPr>
-          <w:rFonts w:eastAsia="Times New Roman" w:cstheme="minorHAnsi"/>
-          <w:color w:val="222222"/>
-          <w:sz w:val="28"/>
-          <w:szCs w:val="32"/>
-        </w:rPr>
-      </w:pPr>
-      <w:r>
-        <w:rPr>
-          <w:rFonts w:eastAsia="Times New Roman" w:cstheme="minorHAnsi"/>
-          <w:color w:val="222222"/>
-          <w:sz w:val="28"/>
-          <w:szCs w:val="32"/>
-        </w:rPr>
-        <w:t>5. Use short forms of big sentences. </w:t>
-      </w:r>
-    </w:p>
-    <w:p>
-      <w:pPr>
-        <w:shd w:val="clear" w:color="auto" w:fill="FFFFFF"/>
-        <w:spacing w:before="120" w:after="120" w:line="360" w:lineRule="auto"/>
-        <w:rPr>
-          <w:rFonts w:eastAsia="Times New Roman" w:cstheme="minorHAnsi"/>
-          <w:color w:val="222222"/>
-          <w:sz w:val="28"/>
-          <w:szCs w:val="32"/>
-        </w:rPr>
-      </w:pPr>
-      <w:r>
-        <w:rPr>
-          <w:rFonts w:eastAsia="Times New Roman" w:cstheme="minorHAnsi"/>
-          <w:color w:val="222222"/>
-          <w:sz w:val="28"/>
-          <w:szCs w:val="32"/>
-        </w:rPr>
-        <w:t>6. Use strange pictures. Transform words into pictures.</w:t>
-      </w:r>
-    </w:p>
-    <w:p>
-      <w:pPr>
-        <w:shd w:val="clear" w:color="auto" w:fill="FFFFFF"/>
-        <w:spacing w:before="120" w:after="120" w:line="360" w:lineRule="auto"/>
-        <w:rPr>
-          <w:rFonts w:eastAsia="Times New Roman" w:cstheme="minorHAnsi"/>
-          <w:color w:val="222222"/>
-          <w:sz w:val="28"/>
-          <w:szCs w:val="32"/>
-        </w:rPr>
-      </w:pPr>
-      <w:r>
-        <w:rPr>
-          <w:rFonts w:eastAsia="Times New Roman" w:cstheme="minorHAnsi"/>
-          <w:color w:val="222222"/>
-          <w:sz w:val="28"/>
-          <w:szCs w:val="32"/>
-        </w:rPr>
-        <w:t>7. Use it in combination of other tools to test he memorization skills  and remembering.</w:t>
-      </w:r>
-    </w:p>
-    <w:p>
-      <w:pPr>
-        <w:shd w:val="clear" w:color="auto" w:fill="FFFFFF"/>
-        <w:spacing w:before="120" w:after="120" w:line="360" w:lineRule="auto"/>
-        <w:rPr>
-          <w:rFonts w:eastAsia="Times New Roman" w:cstheme="minorHAnsi"/>
-          <w:color w:val="222222"/>
-          <w:sz w:val="28"/>
-          <w:szCs w:val="32"/>
-        </w:rPr>
-      </w:pPr>
-    </w:p>
-    <w:p>
-      <w:pPr>
-        <w:shd w:val="clear" w:color="auto" w:fill="FFFFFF"/>
-        <w:spacing w:before="120" w:after="120" w:line="360" w:lineRule="auto"/>
-        <w:rPr>
-          <w:rFonts w:eastAsia="Times New Roman" w:cstheme="minorHAnsi"/>
-          <w:color w:val="000000" w:themeColor="text1"/>
-          <w:sz w:val="44"/>
-          <w:szCs w:val="48"/>
-        </w:rPr>
-      </w:pPr>
-      <w:r>
         <w:rPr>
           <w:rFonts w:eastAsia="Times New Roman" w:cstheme="minorHAnsi"/>
           <w:i/>
@@ -15290,8 +16613,7 @@
           <w:u w:val="single"/>
           <w:shd w:val="clear" w:color="auto" w:fill="A5D6A7"/>
         </w:rPr>
-        <w:t>Flash cards</w:t>
-      </w:r>
+      </w:pPr>
     </w:p>
     <w:p>
       <w:pPr>
@@ -15299,20 +16621,15 @@
         <w:spacing w:before="120" w:after="120" w:line="360" w:lineRule="auto"/>
         <w:rPr>
           <w:rFonts w:eastAsia="Times New Roman" w:cstheme="minorHAnsi"/>
-          <w:color w:val="222222"/>
-          <w:sz w:val="28"/>
-          <w:szCs w:val="32"/>
-        </w:rPr>
-      </w:pPr>
-      <w:r>
-        <w:rPr>
-          <w:rFonts w:eastAsia="Times New Roman" w:cstheme="minorHAnsi"/>
-          <w:color w:val="222222"/>
-          <w:sz w:val="28"/>
-          <w:szCs w:val="32"/>
-        </w:rPr>
-        <w:t>1. Make your own flash cards.</w:t>
-      </w:r>
+          <w:i/>
+          <w:iCs/>
+          <w:color w:val="000000" w:themeColor="text1"/>
+          <w:sz w:val="44"/>
+          <w:szCs w:val="48"/>
+          <w:u w:val="single"/>
+          <w:shd w:val="clear" w:color="auto" w:fill="A5D6A7"/>
+        </w:rPr>
+      </w:pPr>
     </w:p>
     <w:p>
       <w:pPr>
@@ -15320,19 +16637,23 @@
         <w:spacing w:before="120" w:after="120" w:line="360" w:lineRule="auto"/>
         <w:rPr>
           <w:rFonts w:eastAsia="Times New Roman" w:cstheme="minorHAnsi"/>
-          <w:color w:val="222222"/>
-          <w:sz w:val="28"/>
-          <w:szCs w:val="32"/>
-        </w:rPr>
-      </w:pPr>
-      <w:r>
-        <w:rPr>
-          <w:rFonts w:eastAsia="Times New Roman" w:cstheme="minorHAnsi"/>
-          <w:color w:val="222222"/>
-          <w:sz w:val="28"/>
-          <w:szCs w:val="32"/>
-        </w:rPr>
-        <w:t>2. Use and mix up words and pictures. </w:t>
+          <w:color w:val="000000" w:themeColor="text1"/>
+          <w:sz w:val="44"/>
+          <w:szCs w:val="48"/>
+        </w:rPr>
+      </w:pPr>
+      <w:r>
+        <w:rPr>
+          <w:rFonts w:eastAsia="Times New Roman" w:cstheme="minorHAnsi"/>
+          <w:i/>
+          <w:iCs/>
+          <w:color w:val="000000" w:themeColor="text1"/>
+          <w:sz w:val="44"/>
+          <w:szCs w:val="48"/>
+          <w:u w:val="single"/>
+          <w:shd w:val="clear" w:color="auto" w:fill="A5D6A7"/>
+        </w:rPr>
+        <w:t>Mind mapping</w:t>
       </w:r>
     </w:p>
     <w:p>
@@ -15353,7 +16674,38 @@
           <w:sz w:val="28"/>
           <w:szCs w:val="32"/>
         </w:rPr>
-        <w:t>3. Use Mnemonics. ROYGBIV.</w:t>
+        <w:t xml:space="preserve">1. Draw a </w:t>
+      </w:r>
+      <w:r>
+        <w:rPr>
+          <w:rFonts w:eastAsia="Times New Roman" w:cstheme="minorHAnsi"/>
+          <w:b/>
+          <w:i/>
+          <w:color w:val="002060"/>
+          <w:sz w:val="28"/>
+          <w:szCs w:val="32"/>
+        </w:rPr>
+        <w:t xml:space="preserve">map with the </w:t>
+      </w:r>
+      <w:r>
+        <w:rPr>
+          <w:rFonts w:eastAsia="Times New Roman" w:cstheme="minorHAnsi"/>
+          <w:b/>
+          <w:i/>
+          <w:color w:val="002060"/>
+          <w:sz w:val="28"/>
+          <w:szCs w:val="32"/>
+        </w:rPr>
+        <w:t>information</w:t>
+      </w:r>
+      <w:r>
+        <w:rPr>
+          <w:rFonts w:eastAsia="Times New Roman" w:cstheme="minorHAnsi"/>
+          <w:color w:val="222222"/>
+          <w:sz w:val="28"/>
+          <w:szCs w:val="32"/>
+        </w:rPr>
+        <w:t>.</w:t>
       </w:r>
     </w:p>
     <w:p>
@@ -15374,7 +16726,67 @@
           <w:sz w:val="28"/>
           <w:szCs w:val="32"/>
         </w:rPr>
-        <w:t>4. Use very strange pictures and words with actual words.</w:t>
+        <w:t xml:space="preserve">2. </w:t>
+      </w:r>
+      <w:r>
+        <w:rPr>
+          <w:rFonts w:eastAsia="Times New Roman" w:cstheme="minorHAnsi"/>
+          <w:b/>
+          <w:i/>
+          <w:color w:val="002060"/>
+          <w:sz w:val="28"/>
+          <w:szCs w:val="32"/>
+        </w:rPr>
+        <w:t xml:space="preserve">Connect the </w:t>
+      </w:r>
+      <w:r>
+        <w:rPr>
+          <w:rFonts w:eastAsia="Times New Roman" w:cstheme="minorHAnsi"/>
+          <w:b/>
+          <w:i/>
+          <w:color w:val="002060"/>
+          <w:sz w:val="28"/>
+          <w:szCs w:val="32"/>
+        </w:rPr>
+        <w:t>information</w:t>
+      </w:r>
+      <w:r>
+        <w:rPr>
+          <w:rFonts w:eastAsia="Times New Roman" w:cstheme="minorHAnsi"/>
+          <w:color w:val="002060"/>
+          <w:sz w:val="28"/>
+          <w:szCs w:val="32"/>
+        </w:rPr>
+        <w:t xml:space="preserve"> </w:t>
+      </w:r>
+      <w:r>
+        <w:rPr>
+          <w:rFonts w:eastAsia="Times New Roman" w:cstheme="minorHAnsi"/>
+          <w:color w:val="222222"/>
+          <w:sz w:val="28"/>
+          <w:szCs w:val="32"/>
+        </w:rPr>
+        <w:t xml:space="preserve">in the map </w:t>
+      </w:r>
+      <w:r>
+        <w:rPr>
+          <w:rFonts w:eastAsia="Times New Roman" w:cstheme="minorHAnsi"/>
+          <w:b/>
+          <w:i/>
+          <w:color w:val="002060"/>
+          <w:sz w:val="28"/>
+          <w:szCs w:val="32"/>
+        </w:rPr>
+        <w:t>as they are connected to each other</w:t>
+      </w:r>
+      <w:r>
+        <w:rPr>
+          <w:rFonts w:eastAsia="Times New Roman" w:cstheme="minorHAnsi"/>
+          <w:color w:val="222222"/>
+          <w:sz w:val="28"/>
+          <w:szCs w:val="32"/>
+        </w:rPr>
+        <w:t>. </w:t>
       </w:r>
     </w:p>
     <w:p>
@@ -15395,7 +16807,57 @@
           <w:sz w:val="28"/>
           <w:szCs w:val="32"/>
         </w:rPr>
-        <w:t>5. Use only one idea or one subject or single important information in one flash card.</w:t>
+        <w:lastRenderedPageBreak/>
+        <w:t xml:space="preserve">3. Draw </w:t>
+      </w:r>
+      <w:r>
+        <w:rPr>
+          <w:rFonts w:eastAsia="Times New Roman" w:cstheme="minorHAnsi"/>
+          <w:b/>
+          <w:i/>
+          <w:color w:val="002060"/>
+          <w:sz w:val="28"/>
+          <w:szCs w:val="32"/>
+        </w:rPr>
+        <w:t>with hand</w:t>
+      </w:r>
+      <w:r>
+        <w:rPr>
+          <w:rFonts w:eastAsia="Times New Roman" w:cstheme="minorHAnsi"/>
+          <w:color w:val="222222"/>
+          <w:sz w:val="28"/>
+          <w:szCs w:val="32"/>
+        </w:rPr>
+        <w:t xml:space="preserve">. </w:t>
+      </w:r>
+      <w:r>
+        <w:rPr>
+          <w:rFonts w:eastAsia="Times New Roman" w:cstheme="minorHAnsi"/>
+          <w:b/>
+          <w:i/>
+          <w:color w:val="002060"/>
+          <w:sz w:val="28"/>
+          <w:szCs w:val="32"/>
+        </w:rPr>
+        <w:t>Key ideas</w:t>
+      </w:r>
+      <w:r>
+        <w:rPr>
+          <w:rFonts w:eastAsia="Times New Roman" w:cstheme="minorHAnsi"/>
+          <w:color w:val="002060"/>
+          <w:sz w:val="28"/>
+          <w:szCs w:val="32"/>
+        </w:rPr>
+        <w:t xml:space="preserve"> </w:t>
+      </w:r>
+      <w:r>
+        <w:rPr>
+          <w:rFonts w:eastAsia="Times New Roman" w:cstheme="minorHAnsi"/>
+          <w:color w:val="222222"/>
+          <w:sz w:val="28"/>
+          <w:szCs w:val="32"/>
+        </w:rPr>
+        <w:t>are important.</w:t>
       </w:r>
     </w:p>
     <w:p>
@@ -15416,44 +16878,40 @@
           <w:sz w:val="28"/>
           <w:szCs w:val="32"/>
         </w:rPr>
-        <w:lastRenderedPageBreak/>
-        <w:t xml:space="preserve">6. Break complex concepts into </w:t>
-      </w:r>
-      <w:r>
-        <w:rPr>
-          <w:rFonts w:eastAsia="Times New Roman" w:cstheme="minorHAnsi"/>
-          <w:color w:val="222222"/>
-          <w:sz w:val="28"/>
-          <w:szCs w:val="32"/>
-        </w:rPr>
-        <w:t>simple</w:t>
-      </w:r>
-      <w:r>
-        <w:rPr>
-          <w:rFonts w:eastAsia="Times New Roman" w:cstheme="minorHAnsi"/>
-          <w:color w:val="222222"/>
-          <w:sz w:val="28"/>
-          <w:szCs w:val="32"/>
-        </w:rPr>
-        <w:t xml:space="preserve"> con</w:t>
-      </w:r>
-      <w:r>
-        <w:rPr>
-          <w:rFonts w:eastAsia="Times New Roman" w:cstheme="minorHAnsi"/>
-          <w:color w:val="222222"/>
-          <w:sz w:val="28"/>
-          <w:szCs w:val="32"/>
-        </w:rPr>
-        <w:t>cept</w:t>
-      </w:r>
-      <w:r>
-        <w:rPr>
-          <w:rFonts w:eastAsia="Times New Roman" w:cstheme="minorHAnsi"/>
-          <w:color w:val="222222"/>
-          <w:sz w:val="28"/>
-          <w:szCs w:val="32"/>
-        </w:rPr>
-        <w:t>s. </w:t>
+        <w:t xml:space="preserve">4. It should have a main subject. Then </w:t>
+      </w:r>
+      <w:r>
+        <w:rPr>
+          <w:rFonts w:eastAsia="Times New Roman" w:cstheme="minorHAnsi"/>
+          <w:b/>
+          <w:i/>
+          <w:color w:val="002060"/>
+          <w:sz w:val="28"/>
+          <w:szCs w:val="32"/>
+        </w:rPr>
+        <w:t>connect the main important subjects</w:t>
+      </w:r>
+      <w:r>
+        <w:rPr>
+          <w:rFonts w:eastAsia="Times New Roman" w:cstheme="minorHAnsi"/>
+          <w:b/>
+          <w:i/>
+          <w:color w:val="002060"/>
+          <w:sz w:val="28"/>
+          <w:szCs w:val="32"/>
+        </w:rPr>
+        <w:t xml:space="preserve"> with related information in a flow chart manner</w:t>
+      </w:r>
+      <w:r>
+        <w:rPr>
+          <w:rFonts w:eastAsia="Times New Roman" w:cstheme="minorHAnsi"/>
+          <w:b/>
+          <w:i/>
+          <w:color w:val="002060"/>
+          <w:sz w:val="28"/>
+          <w:szCs w:val="32"/>
+        </w:rPr>
+        <w:t>.</w:t>
       </w:r>
     </w:p>
     <w:p>
@@ -15474,7 +16932,76 @@
           <w:sz w:val="28"/>
           <w:szCs w:val="32"/>
         </w:rPr>
-        <w:t>7. Say out loud when studying.</w:t>
+        <w:t xml:space="preserve">5. Use </w:t>
+      </w:r>
+      <w:r>
+        <w:rPr>
+          <w:rFonts w:eastAsia="Times New Roman" w:cstheme="minorHAnsi"/>
+          <w:b/>
+          <w:i/>
+          <w:color w:val="002060"/>
+          <w:sz w:val="28"/>
+          <w:szCs w:val="32"/>
+        </w:rPr>
+        <w:t>short forms</w:t>
+      </w:r>
+      <w:r>
+        <w:rPr>
+          <w:rFonts w:eastAsia="Times New Roman" w:cstheme="minorHAnsi"/>
+          <w:color w:val="002060"/>
+          <w:sz w:val="28"/>
+          <w:szCs w:val="32"/>
+        </w:rPr>
+        <w:t xml:space="preserve"> </w:t>
+      </w:r>
+      <w:r>
+        <w:rPr>
+          <w:rFonts w:eastAsia="Times New Roman" w:cstheme="minorHAnsi"/>
+          <w:color w:val="222222"/>
+          <w:sz w:val="28"/>
+          <w:szCs w:val="32"/>
+        </w:rPr>
+        <w:t xml:space="preserve">of big sentences. 6. Use </w:t>
+      </w:r>
+      <w:r>
+        <w:rPr>
+          <w:rFonts w:eastAsia="Times New Roman" w:cstheme="minorHAnsi"/>
+          <w:b/>
+          <w:i/>
+          <w:color w:val="002060"/>
+          <w:sz w:val="28"/>
+          <w:szCs w:val="32"/>
+        </w:rPr>
+        <w:t>strange pictures</w:t>
+      </w:r>
+      <w:r>
+        <w:rPr>
+          <w:rFonts w:eastAsia="Times New Roman" w:cstheme="minorHAnsi"/>
+          <w:color w:val="222222"/>
+          <w:sz w:val="28"/>
+          <w:szCs w:val="32"/>
+        </w:rPr>
+        <w:t xml:space="preserve">. Transform </w:t>
+      </w:r>
+      <w:r>
+        <w:rPr>
+          <w:rFonts w:eastAsia="Times New Roman" w:cstheme="minorHAnsi"/>
+          <w:b/>
+          <w:i/>
+          <w:color w:val="002060"/>
+          <w:sz w:val="28"/>
+          <w:szCs w:val="32"/>
+        </w:rPr>
+        <w:t>words into pictures</w:t>
+      </w:r>
+      <w:r>
+        <w:rPr>
+          <w:rFonts w:eastAsia="Times New Roman" w:cstheme="minorHAnsi"/>
+          <w:color w:val="222222"/>
+          <w:sz w:val="28"/>
+          <w:szCs w:val="32"/>
+        </w:rPr>
+        <w:t>.</w:t>
       </w:r>
     </w:p>
     <w:p>
@@ -15495,136 +17022,55 @@
           <w:sz w:val="28"/>
           <w:szCs w:val="32"/>
         </w:rPr>
-        <w:t xml:space="preserve">8. Study from both sides, connect both </w:t>
-      </w:r>
-      <w:r>
-        <w:rPr>
-          <w:rFonts w:eastAsia="Times New Roman" w:cstheme="minorHAnsi"/>
-          <w:color w:val="222222"/>
-          <w:sz w:val="28"/>
-          <w:szCs w:val="32"/>
-        </w:rPr>
-        <w:t>directions</w:t>
-      </w:r>
-      <w:r>
-        <w:rPr>
-          <w:rFonts w:eastAsia="Times New Roman" w:cstheme="minorHAnsi"/>
-          <w:color w:val="222222"/>
-          <w:sz w:val="28"/>
-          <w:szCs w:val="32"/>
-        </w:rPr>
-        <w:t>.</w:t>
-      </w:r>
-    </w:p>
-    <w:p>
-      <w:pPr>
-        <w:shd w:val="clear" w:color="auto" w:fill="FFFFFF"/>
-        <w:spacing w:before="120" w:after="120" w:line="360" w:lineRule="auto"/>
-        <w:rPr>
-          <w:rFonts w:eastAsia="Times New Roman" w:cstheme="minorHAnsi"/>
-          <w:color w:val="222222"/>
-          <w:sz w:val="28"/>
-          <w:szCs w:val="32"/>
-        </w:rPr>
-      </w:pPr>
-      <w:r>
-        <w:rPr>
-          <w:rFonts w:eastAsia="Times New Roman" w:cstheme="minorHAnsi"/>
-          <w:color w:val="222222"/>
-          <w:sz w:val="28"/>
-          <w:szCs w:val="32"/>
-        </w:rPr>
-        <w:t xml:space="preserve">9. This is just one </w:t>
-      </w:r>
-      <w:r>
-        <w:rPr>
-          <w:rFonts w:eastAsia="Times New Roman" w:cstheme="minorHAnsi"/>
-          <w:color w:val="222222"/>
-          <w:sz w:val="28"/>
-          <w:szCs w:val="32"/>
-        </w:rPr>
-        <w:t>tool, also</w:t>
-      </w:r>
-      <w:r>
-        <w:rPr>
-          <w:rFonts w:eastAsia="Times New Roman" w:cstheme="minorHAnsi"/>
-          <w:color w:val="222222"/>
-          <w:sz w:val="28"/>
-          <w:szCs w:val="32"/>
-        </w:rPr>
-        <w:t xml:space="preserve"> use other methods.</w:t>
-      </w:r>
-    </w:p>
-    <w:p>
-      <w:pPr>
-        <w:shd w:val="clear" w:color="auto" w:fill="FFFFFF"/>
-        <w:spacing w:before="120" w:after="120" w:line="360" w:lineRule="auto"/>
-        <w:rPr>
-          <w:rFonts w:eastAsia="Times New Roman" w:cstheme="minorHAnsi"/>
-          <w:color w:val="222222"/>
-          <w:sz w:val="28"/>
-          <w:szCs w:val="32"/>
-        </w:rPr>
-      </w:pPr>
-      <w:r>
-        <w:rPr>
-          <w:rFonts w:eastAsia="Times New Roman" w:cstheme="minorHAnsi"/>
-          <w:color w:val="222222"/>
-          <w:sz w:val="28"/>
-          <w:szCs w:val="32"/>
-        </w:rPr>
-        <w:t>10. Learn properly before reviewing.</w:t>
-      </w:r>
-    </w:p>
-    <w:p>
-      <w:pPr>
-        <w:shd w:val="clear" w:color="auto" w:fill="FFFFFF"/>
-        <w:spacing w:before="120" w:after="120" w:line="360" w:lineRule="auto"/>
-        <w:rPr>
-          <w:rFonts w:eastAsia="Times New Roman" w:cstheme="minorHAnsi"/>
-          <w:color w:val="222222"/>
-          <w:sz w:val="28"/>
-          <w:szCs w:val="32"/>
-        </w:rPr>
-      </w:pPr>
-      <w:r>
-        <w:rPr>
-          <w:rFonts w:eastAsia="Times New Roman" w:cstheme="minorHAnsi"/>
-          <w:color w:val="222222"/>
-          <w:sz w:val="28"/>
-          <w:szCs w:val="32"/>
-        </w:rPr>
-        <w:t>11. Use spaces repetition. Study, review, rewrite, revise, practice, explain, use</w:t>
-      </w:r>
-      <w:r>
-        <w:rPr>
-          <w:rFonts w:eastAsia="Times New Roman" w:cstheme="minorHAnsi"/>
-          <w:color w:val="222222"/>
-          <w:sz w:val="28"/>
-          <w:szCs w:val="32"/>
-        </w:rPr>
-        <w:t xml:space="preserve"> those materials within a week, month and year for several times before test dates</w:t>
-      </w:r>
-      <w:r>
-        <w:rPr>
-          <w:rFonts w:eastAsia="Times New Roman" w:cstheme="minorHAnsi"/>
-          <w:color w:val="222222"/>
-          <w:sz w:val="28"/>
-          <w:szCs w:val="32"/>
-        </w:rPr>
-        <w:t xml:space="preserve">. </w:t>
-      </w:r>
-    </w:p>
-    <w:p>
-      <w:pPr>
-        <w:shd w:val="clear" w:color="auto" w:fill="FFFFFF"/>
-        <w:spacing w:before="120" w:after="120" w:line="360" w:lineRule="auto"/>
-        <w:rPr>
-          <w:rFonts w:eastAsia="Times New Roman" w:cstheme="minorHAnsi"/>
-          <w:color w:val="222222"/>
-          <w:szCs w:val="24"/>
-        </w:rPr>
-      </w:pPr>
+        <w:t xml:space="preserve">7. </w:t>
+      </w:r>
+      <w:r>
+        <w:rPr>
+          <w:rFonts w:eastAsia="Times New Roman" w:cstheme="minorHAnsi"/>
+          <w:b/>
+          <w:i/>
+          <w:color w:val="002060"/>
+          <w:sz w:val="28"/>
+          <w:szCs w:val="32"/>
+        </w:rPr>
+        <w:t>Use it in combination of other tools</w:t>
+      </w:r>
+      <w:r>
+        <w:rPr>
+          <w:rFonts w:eastAsia="Times New Roman" w:cstheme="minorHAnsi"/>
+          <w:color w:val="002060"/>
+          <w:sz w:val="28"/>
+          <w:szCs w:val="32"/>
+        </w:rPr>
+        <w:t xml:space="preserve"> </w:t>
+      </w:r>
+      <w:r>
+        <w:rPr>
+          <w:rFonts w:eastAsia="Times New Roman" w:cstheme="minorHAnsi"/>
+          <w:color w:val="222222"/>
+          <w:sz w:val="28"/>
+          <w:szCs w:val="32"/>
+        </w:rPr>
+        <w:t>to test he memorization skills</w:t>
+      </w:r>
+      <w:r>
+        <w:rPr>
+          <w:rFonts w:eastAsia="Times New Roman" w:cstheme="minorHAnsi"/>
+          <w:color w:val="222222"/>
+          <w:sz w:val="28"/>
+          <w:szCs w:val="32"/>
+        </w:rPr>
+        <w:t> and</w:t>
+      </w:r>
+      <w:r>
+        <w:rPr>
+          <w:rFonts w:eastAsia="Times New Roman" w:cstheme="minorHAnsi"/>
+          <w:color w:val="222222"/>
+          <w:sz w:val="28"/>
+          <w:szCs w:val="32"/>
+        </w:rPr>
+        <w:t xml:space="preserve"> remembering.</w:t>
+      </w:r>
     </w:p>
     <w:p>
       <w:pPr>
@@ -15635,14 +17081,41 @@
           <w:szCs w:val="36"/>
         </w:rPr>
       </w:pPr>
-      <w:r>
-        <w:rPr>
-          <w:rFonts w:eastAsia="Times New Roman" w:cstheme="minorHAnsi"/>
-          <w:sz w:val="32"/>
+    </w:p>
+    <w:p>
+      <w:pPr>
+        <w:spacing w:after="0" w:line="240" w:lineRule="auto"/>
+        <w:rPr>
+          <w:rFonts w:eastAsia="Times New Roman" w:cstheme="minorHAnsi"/>
+          <w:b/>
+          <w:i/>
+          <w:color w:val="002060"/>
+          <w:sz w:val="36"/>
+          <w:szCs w:val="36"/>
+        </w:rPr>
+      </w:pPr>
+      <w:r>
+        <w:rPr>
+          <w:rFonts w:eastAsia="Times New Roman" w:cstheme="minorHAnsi"/>
+          <w:b/>
+          <w:i/>
+          <w:color w:val="002060"/>
+          <w:sz w:val="36"/>
           <w:szCs w:val="36"/>
         </w:rPr>
         <w:t>Book Reading rules:</w:t>
       </w:r>
+      <w:r>
+        <w:rPr>
+          <w:rFonts w:eastAsia="Times New Roman" w:cstheme="minorHAnsi"/>
+          <w:b/>
+          <w:i/>
+          <w:color w:val="002060"/>
+          <w:sz w:val="36"/>
+          <w:szCs w:val="36"/>
+        </w:rPr>
+        <w:t xml:space="preserve"> -</w:t>
+      </w:r>
     </w:p>
     <w:p>
       <w:pPr>
@@ -15759,7 +17232,15 @@
           <w:sz w:val="32"/>
           <w:szCs w:val="36"/>
         </w:rPr>
-        <w:t>Be</w:t>
+        <w:t>B</w:t>
+      </w:r>
+      <w:r>
+        <w:rPr>
+          <w:rFonts w:eastAsia="Times New Roman" w:cstheme="minorHAnsi"/>
+          <w:sz w:val="32"/>
+          <w:szCs w:val="36"/>
+        </w:rPr>
+        <w:t>e</w:t>
       </w:r>
       <w:r>
         <w:rPr>
@@ -15869,7 +17350,23 @@
           <w:sz w:val="32"/>
           <w:szCs w:val="36"/>
         </w:rPr>
-        <w:t xml:space="preserve">ake it a point to read all books cover to cover. </w:t>
+        <w:t>ake it a point to read all</w:t>
+      </w:r>
+      <w:r>
+        <w:rPr>
+          <w:rFonts w:eastAsia="Times New Roman" w:cstheme="minorHAnsi"/>
+          <w:sz w:val="32"/>
+          <w:szCs w:val="36"/>
+        </w:rPr>
+        <w:t xml:space="preserve"> studied</w:t>
+      </w:r>
+      <w:r>
+        <w:rPr>
+          <w:rFonts w:eastAsia="Times New Roman" w:cstheme="minorHAnsi"/>
+          <w:sz w:val="32"/>
+          <w:szCs w:val="36"/>
+        </w:rPr>
+        <w:t xml:space="preserve"> books cover to cover. </w:t>
       </w:r>
     </w:p>
     <w:p>
@@ -15937,1086 +17434,6 @@
         </w:rPr>
         <w:t xml:space="preserve"> would definitely want to read).</w:t>
       </w:r>
-    </w:p>
-    <w:p>
-      <w:pPr>
-        <w:shd w:val="clear" w:color="auto" w:fill="FFFFFF"/>
-        <w:spacing w:before="120" w:after="120" w:line="360" w:lineRule="auto"/>
-        <w:rPr>
-          <w:rFonts w:eastAsia="Times New Roman" w:cstheme="minorHAnsi"/>
-          <w:color w:val="2196F3"/>
-          <w:sz w:val="24"/>
-          <w:szCs w:val="28"/>
-          <w:shd w:val="clear" w:color="auto" w:fill="A5D6A7"/>
-        </w:rPr>
-      </w:pPr>
-    </w:p>
-    <w:p>
-      <w:pPr>
-        <w:shd w:val="clear" w:color="auto" w:fill="FFFFFF"/>
-        <w:spacing w:before="120" w:after="120" w:line="360" w:lineRule="auto"/>
-        <w:rPr>
-          <w:rFonts w:eastAsia="Times New Roman" w:cstheme="minorHAnsi"/>
-          <w:color w:val="2196F3"/>
-          <w:sz w:val="24"/>
-          <w:szCs w:val="28"/>
-          <w:shd w:val="clear" w:color="auto" w:fill="A5D6A7"/>
-        </w:rPr>
-      </w:pPr>
-    </w:p>
-    <w:p>
-      <w:pPr>
-        <w:shd w:val="clear" w:color="auto" w:fill="FFFFFF"/>
-        <w:spacing w:before="120" w:after="120" w:line="360" w:lineRule="auto"/>
-        <w:rPr>
-          <w:rFonts w:eastAsia="Times New Roman" w:cstheme="minorHAnsi"/>
-          <w:color w:val="2196F3"/>
-          <w:sz w:val="24"/>
-          <w:szCs w:val="28"/>
-          <w:shd w:val="clear" w:color="auto" w:fill="A5D6A7"/>
-        </w:rPr>
-      </w:pPr>
-    </w:p>
-    <w:p>
-      <w:pPr>
-        <w:shd w:val="clear" w:color="auto" w:fill="FFFFFF"/>
-        <w:spacing w:before="120" w:after="120" w:line="360" w:lineRule="auto"/>
-        <w:rPr>
-          <w:rFonts w:eastAsia="Times New Roman" w:cstheme="minorHAnsi"/>
-          <w:color w:val="2196F3"/>
-          <w:sz w:val="24"/>
-          <w:szCs w:val="28"/>
-          <w:shd w:val="clear" w:color="auto" w:fill="A5D6A7"/>
-        </w:rPr>
-      </w:pPr>
-    </w:p>
-    <w:p>
-      <w:pPr>
-        <w:shd w:val="clear" w:color="auto" w:fill="FFFFFF"/>
-        <w:spacing w:before="120" w:after="120" w:line="360" w:lineRule="auto"/>
-        <w:rPr>
-          <w:rFonts w:eastAsia="Times New Roman" w:cstheme="minorHAnsi"/>
-          <w:color w:val="2196F3"/>
-          <w:sz w:val="24"/>
-          <w:szCs w:val="28"/>
-          <w:shd w:val="clear" w:color="auto" w:fill="A5D6A7"/>
-        </w:rPr>
-      </w:pPr>
-    </w:p>
-    <w:p>
-      <w:pPr>
-        <w:shd w:val="clear" w:color="auto" w:fill="FFFFFF"/>
-        <w:spacing w:before="120" w:after="120" w:line="360" w:lineRule="auto"/>
-        <w:rPr>
-          <w:rFonts w:eastAsia="Times New Roman" w:cstheme="minorHAnsi"/>
-          <w:color w:val="2196F3"/>
-          <w:sz w:val="24"/>
-          <w:szCs w:val="28"/>
-          <w:shd w:val="clear" w:color="auto" w:fill="A5D6A7"/>
-        </w:rPr>
-      </w:pPr>
-    </w:p>
-    <w:p>
-      <w:pPr>
-        <w:shd w:val="clear" w:color="auto" w:fill="FFFFFF"/>
-        <w:spacing w:before="120" w:after="120" w:line="360" w:lineRule="auto"/>
-        <w:rPr>
-          <w:rFonts w:eastAsia="Times New Roman" w:cstheme="minorHAnsi"/>
-          <w:color w:val="2196F3"/>
-          <w:sz w:val="24"/>
-          <w:szCs w:val="28"/>
-          <w:shd w:val="clear" w:color="auto" w:fill="A5D6A7"/>
-        </w:rPr>
-      </w:pPr>
-    </w:p>
-    <w:p>
-      <w:pPr>
-        <w:shd w:val="clear" w:color="auto" w:fill="FFFFFF"/>
-        <w:spacing w:before="120" w:after="120" w:line="360" w:lineRule="auto"/>
-        <w:rPr>
-          <w:rFonts w:eastAsia="Times New Roman" w:cstheme="minorHAnsi"/>
-          <w:color w:val="2196F3"/>
-          <w:sz w:val="24"/>
-          <w:szCs w:val="28"/>
-          <w:shd w:val="clear" w:color="auto" w:fill="A5D6A7"/>
-        </w:rPr>
-      </w:pPr>
-    </w:p>
-    <w:p>
-      <w:pPr>
-        <w:shd w:val="clear" w:color="auto" w:fill="FFFFFF"/>
-        <w:spacing w:before="120" w:after="120" w:line="360" w:lineRule="auto"/>
-        <w:rPr>
-          <w:rFonts w:eastAsia="Times New Roman" w:cstheme="minorHAnsi"/>
-          <w:color w:val="2196F3"/>
-          <w:sz w:val="24"/>
-          <w:szCs w:val="28"/>
-          <w:shd w:val="clear" w:color="auto" w:fill="A5D6A7"/>
-        </w:rPr>
-      </w:pPr>
-    </w:p>
-    <w:p>
-      <w:pPr>
-        <w:shd w:val="clear" w:color="auto" w:fill="FFFFFF"/>
-        <w:spacing w:before="120" w:after="120" w:line="360" w:lineRule="auto"/>
-        <w:rPr>
-          <w:rFonts w:eastAsia="Times New Roman" w:cstheme="minorHAnsi"/>
-          <w:color w:val="2196F3"/>
-          <w:sz w:val="24"/>
-          <w:szCs w:val="28"/>
-          <w:shd w:val="clear" w:color="auto" w:fill="A5D6A7"/>
-        </w:rPr>
-      </w:pPr>
-    </w:p>
-    <w:p>
-      <w:pPr>
-        <w:shd w:val="clear" w:color="auto" w:fill="FFFFFF"/>
-        <w:spacing w:before="120" w:after="120" w:line="360" w:lineRule="auto"/>
-        <w:rPr>
-          <w:rFonts w:eastAsia="Times New Roman" w:cstheme="minorHAnsi"/>
-          <w:b/>
-          <w:bCs/>
-          <w:i/>
-          <w:iCs/>
-          <w:color w:val="2196F3"/>
-          <w:sz w:val="36"/>
-          <w:szCs w:val="40"/>
-          <w:shd w:val="clear" w:color="auto" w:fill="A5D6A7"/>
-        </w:rPr>
-      </w:pPr>
-      <w:r>
-        <w:rPr>
-          <w:rFonts w:eastAsia="Times New Roman" w:cstheme="minorHAnsi"/>
-          <w:b/>
-          <w:bCs/>
-          <w:i/>
-          <w:iCs/>
-          <w:color w:val="2196F3"/>
-          <w:sz w:val="36"/>
-          <w:szCs w:val="40"/>
-          <w:shd w:val="clear" w:color="auto" w:fill="A5D6A7"/>
-        </w:rPr>
-        <w:lastRenderedPageBreak/>
-        <w:t>Bad Study Habits for Programmers/Developers:</w:t>
-      </w:r>
-    </w:p>
-    <w:p>
-      <w:pPr>
-        <w:rPr>
-          <w:rFonts w:eastAsia="Times New Roman" w:cstheme="minorHAnsi"/>
-          <w:sz w:val="24"/>
-          <w:szCs w:val="28"/>
-        </w:rPr>
-      </w:pPr>
-      <w:r>
-        <w:rPr>
-          <w:rFonts w:eastAsia="Times New Roman" w:cstheme="minorHAnsi"/>
-          <w:sz w:val="24"/>
-          <w:szCs w:val="28"/>
-        </w:rPr>
-        <w:t>1.</w:t>
-      </w:r>
-      <w:r>
-        <w:rPr>
-          <w:rFonts w:eastAsia="Times New Roman" w:cstheme="minorHAnsi"/>
-          <w:sz w:val="24"/>
-          <w:szCs w:val="28"/>
-        </w:rPr>
-        <w:t xml:space="preserve"> Not making a project plan with visuals in detail with timeline and with list of requirements.</w:t>
-      </w:r>
-    </w:p>
-    <w:p>
-      <w:pPr>
-        <w:rPr>
-          <w:rFonts w:eastAsia="Times New Roman" w:cstheme="minorHAnsi"/>
-          <w:sz w:val="24"/>
-          <w:szCs w:val="28"/>
-        </w:rPr>
-      </w:pPr>
-      <w:r>
-        <w:rPr>
-          <w:rFonts w:eastAsia="Times New Roman" w:cstheme="minorHAnsi"/>
-          <w:sz w:val="24"/>
-          <w:szCs w:val="28"/>
-        </w:rPr>
-        <w:t xml:space="preserve">2. Not making a mockup of the products and list all the required items of that product in details with visual aid and also on paper too. </w:t>
-      </w:r>
-    </w:p>
-    <w:p>
-      <w:pPr>
-        <w:rPr>
-          <w:rFonts w:eastAsia="Times New Roman" w:cstheme="minorHAnsi"/>
-          <w:sz w:val="24"/>
-          <w:szCs w:val="28"/>
-        </w:rPr>
-      </w:pPr>
-      <w:r>
-        <w:rPr>
-          <w:rFonts w:eastAsia="Times New Roman" w:cstheme="minorHAnsi"/>
-          <w:sz w:val="24"/>
-          <w:szCs w:val="28"/>
-        </w:rPr>
-        <w:t>3. Learning for nothing</w:t>
-      </w:r>
-      <w:r>
-        <w:rPr>
-          <w:rFonts w:eastAsia="Times New Roman" w:cstheme="minorHAnsi"/>
-          <w:sz w:val="24"/>
-          <w:szCs w:val="28"/>
-        </w:rPr>
-        <w:t xml:space="preserve"> or learning for learning’s sake</w:t>
-      </w:r>
-      <w:r>
-        <w:rPr>
-          <w:rFonts w:eastAsia="Times New Roman" w:cstheme="minorHAnsi"/>
-          <w:sz w:val="24"/>
-          <w:szCs w:val="28"/>
-        </w:rPr>
-        <w:t>. Not learning only the needed things. Not learning by doing. Not learning through project completion.</w:t>
-      </w:r>
-    </w:p>
-    <w:p>
-      <w:pPr>
-        <w:rPr>
-          <w:rFonts w:eastAsia="Times New Roman" w:cstheme="minorHAnsi"/>
-          <w:sz w:val="24"/>
-          <w:szCs w:val="28"/>
-        </w:rPr>
-      </w:pPr>
-      <w:r>
-        <w:rPr>
-          <w:rFonts w:eastAsia="Times New Roman" w:cstheme="minorHAnsi"/>
-          <w:sz w:val="24"/>
-          <w:szCs w:val="28"/>
-        </w:rPr>
-        <w:t>4.</w:t>
-      </w:r>
-      <w:r>
-        <w:rPr>
-          <w:rFonts w:eastAsia="Times New Roman" w:cstheme="minorHAnsi"/>
-          <w:sz w:val="24"/>
-          <w:szCs w:val="28"/>
-        </w:rPr>
-        <w:t xml:space="preserve"> Not being methodical. </w:t>
-      </w:r>
-      <w:r>
-        <w:rPr>
-          <w:rFonts w:eastAsia="Times New Roman" w:cstheme="minorHAnsi"/>
-          <w:sz w:val="24"/>
-          <w:szCs w:val="28"/>
-        </w:rPr>
-        <w:t>Doing unplanned things.</w:t>
-      </w:r>
-    </w:p>
-    <w:p>
-      <w:pPr>
-        <w:rPr>
-          <w:rFonts w:eastAsia="Times New Roman" w:cstheme="minorHAnsi"/>
-          <w:sz w:val="24"/>
-          <w:szCs w:val="28"/>
-        </w:rPr>
-      </w:pPr>
-      <w:r>
-        <w:rPr>
-          <w:rFonts w:eastAsia="Times New Roman" w:cstheme="minorHAnsi"/>
-          <w:sz w:val="24"/>
-          <w:szCs w:val="28"/>
-        </w:rPr>
-        <w:t xml:space="preserve">5. Not getting outside of comfort zone. </w:t>
-      </w:r>
-      <w:r>
-        <w:rPr>
-          <w:rFonts w:eastAsia="Times New Roman" w:cstheme="minorHAnsi"/>
-          <w:sz w:val="24"/>
-          <w:szCs w:val="28"/>
-        </w:rPr>
-        <w:t>Starting with very big projects at first.</w:t>
-      </w:r>
-    </w:p>
-    <w:p>
-      <w:pPr>
-        <w:rPr>
-          <w:rFonts w:eastAsia="Times New Roman" w:cstheme="minorHAnsi"/>
-          <w:sz w:val="24"/>
-          <w:szCs w:val="28"/>
-        </w:rPr>
-      </w:pPr>
-      <w:r>
-        <w:rPr>
-          <w:rFonts w:eastAsia="Times New Roman" w:cstheme="minorHAnsi"/>
-          <w:sz w:val="24"/>
-          <w:szCs w:val="28"/>
-        </w:rPr>
-        <w:t xml:space="preserve">6. </w:t>
-      </w:r>
-      <w:r>
-        <w:rPr>
-          <w:rFonts w:eastAsia="Times New Roman" w:cstheme="minorHAnsi"/>
-          <w:sz w:val="24"/>
-          <w:szCs w:val="28"/>
-        </w:rPr>
-        <w:t>Don’t Study with paper book pen and paper.</w:t>
-      </w:r>
-    </w:p>
-    <w:p>
-      <w:pPr>
-        <w:rPr>
-          <w:rFonts w:eastAsia="Times New Roman" w:cstheme="minorHAnsi"/>
-          <w:sz w:val="24"/>
-          <w:szCs w:val="28"/>
-        </w:rPr>
-      </w:pPr>
-    </w:p>
-    <w:p>
-      <w:pPr>
-        <w:rPr>
-          <w:rFonts w:ascii="Helvetica" w:hAnsi="Helvetica" w:cs="Helvetica"/>
-          <w:color w:val="202124"/>
-          <w:sz w:val="40"/>
-          <w:szCs w:val="44"/>
-          <w:shd w:val="clear" w:color="auto" w:fill="FFFFFF"/>
-        </w:rPr>
-      </w:pPr>
-      <w:r>
-        <w:rPr>
-          <w:rFonts w:ascii="Helvetica" w:hAnsi="Helvetica" w:cs="Helvetica"/>
-          <w:color w:val="202124"/>
-          <w:sz w:val="40"/>
-          <w:szCs w:val="44"/>
-          <w:shd w:val="clear" w:color="auto" w:fill="FFFFFF"/>
-        </w:rPr>
-        <w:t>Python learning</w:t>
-      </w:r>
-    </w:p>
-    <w:p>
-      <w:pPr>
-        <w:ind w:left="90"/>
-        <w:rPr>
-          <w:rFonts w:ascii="Arial" w:hAnsi="Arial" w:cs="Arial"/>
-          <w:color w:val="222222"/>
-          <w:sz w:val="28"/>
-          <w:szCs w:val="32"/>
-          <w:shd w:val="clear" w:color="auto" w:fill="FFFFFF"/>
-        </w:rPr>
-      </w:pPr>
-      <w:r>
-        <w:rPr>
-          <w:rFonts w:ascii="Arial" w:hAnsi="Arial" w:cs="Arial"/>
-          <w:color w:val="222222"/>
-          <w:sz w:val="28"/>
-          <w:szCs w:val="32"/>
-          <w:shd w:val="clear" w:color="auto" w:fill="FFFFFF"/>
-        </w:rPr>
-        <w:t xml:space="preserve">1. </w:t>
-      </w:r>
-      <w:r>
-        <w:rPr>
-          <w:rFonts w:ascii="Arial" w:hAnsi="Arial" w:cs="Arial"/>
-          <w:color w:val="222222"/>
-          <w:sz w:val="28"/>
-          <w:szCs w:val="32"/>
-          <w:shd w:val="clear" w:color="auto" w:fill="FFFFFF"/>
-        </w:rPr>
-        <w:t>Learn the introduction materials very well.</w:t>
-      </w:r>
-      <w:r>
-        <w:rPr>
-          <w:rFonts w:ascii="Arial" w:hAnsi="Arial" w:cs="Arial"/>
-          <w:color w:val="222222"/>
-          <w:sz w:val="28"/>
-          <w:szCs w:val="32"/>
-        </w:rPr>
-        <w:br/>
-      </w:r>
-      <w:r>
-        <w:rPr>
-          <w:rFonts w:ascii="Arial" w:hAnsi="Arial" w:cs="Arial"/>
-          <w:color w:val="222222"/>
-          <w:sz w:val="28"/>
-          <w:szCs w:val="32"/>
-          <w:shd w:val="clear" w:color="auto" w:fill="FFFFFF"/>
-        </w:rPr>
-        <w:t xml:space="preserve">2. Practice properly with </w:t>
-      </w:r>
-      <w:r>
-        <w:rPr>
-          <w:rFonts w:ascii="Arial" w:hAnsi="Arial" w:cs="Arial"/>
-          <w:color w:val="222222"/>
-          <w:sz w:val="28"/>
-          <w:szCs w:val="32"/>
-          <w:shd w:val="clear" w:color="auto" w:fill="FFFFFF"/>
-        </w:rPr>
-        <w:t>all introductory</w:t>
-      </w:r>
-      <w:r>
-        <w:rPr>
-          <w:rFonts w:ascii="Arial" w:hAnsi="Arial" w:cs="Arial"/>
-          <w:color w:val="222222"/>
-          <w:sz w:val="28"/>
-          <w:szCs w:val="32"/>
-          <w:shd w:val="clear" w:color="auto" w:fill="FFFFFF"/>
-        </w:rPr>
-        <w:t xml:space="preserve"> materials.</w:t>
-      </w:r>
-      <w:r>
-        <w:rPr>
-          <w:rFonts w:ascii="Arial" w:hAnsi="Arial" w:cs="Arial"/>
-          <w:color w:val="222222"/>
-          <w:sz w:val="28"/>
-          <w:szCs w:val="32"/>
-        </w:rPr>
-        <w:br/>
-      </w:r>
-      <w:r>
-        <w:rPr>
-          <w:rFonts w:ascii="Arial" w:hAnsi="Arial" w:cs="Arial"/>
-          <w:color w:val="222222"/>
-          <w:sz w:val="28"/>
-          <w:szCs w:val="32"/>
-          <w:shd w:val="clear" w:color="auto" w:fill="FFFFFF"/>
-        </w:rPr>
-        <w:t>3. Read and practice with a book properly get familiar with the syntax.</w:t>
-      </w:r>
-      <w:r>
-        <w:rPr>
-          <w:rFonts w:ascii="Arial" w:hAnsi="Arial" w:cs="Arial"/>
-          <w:color w:val="222222"/>
-          <w:sz w:val="28"/>
-          <w:szCs w:val="32"/>
-        </w:rPr>
-        <w:br/>
-      </w:r>
-      <w:r>
-        <w:rPr>
-          <w:rFonts w:ascii="Arial" w:hAnsi="Arial" w:cs="Arial"/>
-          <w:color w:val="222222"/>
-          <w:sz w:val="28"/>
-          <w:szCs w:val="32"/>
-          <w:shd w:val="clear" w:color="auto" w:fill="FFFFFF"/>
-        </w:rPr>
-        <w:t xml:space="preserve">4. Then learn and practice with every </w:t>
-      </w:r>
-      <w:r>
-        <w:rPr>
-          <w:rFonts w:ascii="Arial" w:hAnsi="Arial" w:cs="Arial"/>
-          <w:color w:val="222222"/>
-          <w:sz w:val="28"/>
-          <w:szCs w:val="32"/>
-          <w:shd w:val="clear" w:color="auto" w:fill="FFFFFF"/>
-        </w:rPr>
-        <w:t>OOP, object-oriented</w:t>
-      </w:r>
-      <w:r>
-        <w:rPr>
-          <w:rFonts w:ascii="Arial" w:hAnsi="Arial" w:cs="Arial"/>
-          <w:color w:val="222222"/>
-          <w:sz w:val="28"/>
-          <w:szCs w:val="32"/>
-          <w:shd w:val="clear" w:color="auto" w:fill="FFFFFF"/>
-        </w:rPr>
-        <w:t xml:space="preserve"> programming subjects. Classes, </w:t>
-      </w:r>
-      <w:r>
-        <w:rPr>
-          <w:rFonts w:ascii="Arial" w:hAnsi="Arial" w:cs="Arial"/>
-          <w:color w:val="222222"/>
-          <w:sz w:val="28"/>
-          <w:szCs w:val="32"/>
-          <w:shd w:val="clear" w:color="auto" w:fill="FFFFFF"/>
-        </w:rPr>
-        <w:t>objects, abstraction</w:t>
-      </w:r>
-      <w:r>
-        <w:rPr>
-          <w:rFonts w:ascii="Arial" w:hAnsi="Arial" w:cs="Arial"/>
-          <w:color w:val="222222"/>
-          <w:sz w:val="28"/>
-          <w:szCs w:val="32"/>
-          <w:shd w:val="clear" w:color="auto" w:fill="FFFFFF"/>
-        </w:rPr>
-        <w:t>, encapsulation, polymorphism, inheritance.  Learn them very very well in depth with fundamentals.</w:t>
-      </w:r>
-      <w:r>
-        <w:rPr>
-          <w:rFonts w:ascii="Arial" w:hAnsi="Arial" w:cs="Arial"/>
-          <w:color w:val="222222"/>
-          <w:sz w:val="28"/>
-          <w:szCs w:val="32"/>
-        </w:rPr>
-        <w:br/>
-      </w:r>
-      <w:r>
-        <w:rPr>
-          <w:rFonts w:ascii="Arial" w:hAnsi="Arial" w:cs="Arial"/>
-          <w:color w:val="222222"/>
-          <w:sz w:val="28"/>
-          <w:szCs w:val="32"/>
-          <w:shd w:val="clear" w:color="auto" w:fill="FFFFFF"/>
-        </w:rPr>
-        <w:t>5. Practice with various libraries. Like Beautiful soup. Web scrapping with Python.</w:t>
-      </w:r>
-      <w:r>
-        <w:rPr>
-          <w:rFonts w:ascii="Arial" w:hAnsi="Arial" w:cs="Arial"/>
-          <w:color w:val="222222"/>
-          <w:sz w:val="28"/>
-          <w:szCs w:val="32"/>
-        </w:rPr>
-        <w:br/>
-      </w:r>
-      <w:r>
-        <w:rPr>
-          <w:rFonts w:ascii="Arial" w:hAnsi="Arial" w:cs="Arial"/>
-          <w:color w:val="222222"/>
-          <w:sz w:val="28"/>
-          <w:szCs w:val="32"/>
-          <w:shd w:val="clear" w:color="auto" w:fill="FFFFFF"/>
-        </w:rPr>
-        <w:t xml:space="preserve">6. Pdf, </w:t>
-      </w:r>
-      <w:r>
-        <w:rPr>
-          <w:rFonts w:ascii="Arial" w:hAnsi="Arial" w:cs="Arial"/>
-          <w:color w:val="222222"/>
-          <w:sz w:val="28"/>
-          <w:szCs w:val="32"/>
-          <w:shd w:val="clear" w:color="auto" w:fill="FFFFFF"/>
-        </w:rPr>
-        <w:t>excel</w:t>
-      </w:r>
-      <w:r>
-        <w:rPr>
-          <w:rFonts w:ascii="Arial" w:hAnsi="Arial" w:cs="Arial"/>
-          <w:color w:val="222222"/>
-          <w:sz w:val="28"/>
-          <w:szCs w:val="32"/>
-          <w:shd w:val="clear" w:color="auto" w:fill="FFFFFF"/>
-        </w:rPr>
-        <w:t xml:space="preserve">, photo, dcap/ dkaf of </w:t>
-      </w:r>
-      <w:r>
-        <w:rPr>
-          <w:rFonts w:ascii="Arial" w:hAnsi="Arial" w:cs="Arial"/>
-          <w:color w:val="222222"/>
-          <w:sz w:val="28"/>
-          <w:szCs w:val="32"/>
-          <w:shd w:val="clear" w:color="auto" w:fill="FFFFFF"/>
-        </w:rPr>
-        <w:t>Wireshark</w:t>
-      </w:r>
-      <w:r>
-        <w:rPr>
-          <w:rFonts w:ascii="Arial" w:hAnsi="Arial" w:cs="Arial"/>
-          <w:color w:val="222222"/>
-          <w:sz w:val="28"/>
-          <w:szCs w:val="32"/>
-          <w:shd w:val="clear" w:color="auto" w:fill="FFFFFF"/>
-        </w:rPr>
-        <w:t>. Work with them. Rajex or Regular expression in python, it is hard. </w:t>
-      </w:r>
-      <w:r>
-        <w:rPr>
-          <w:rFonts w:ascii="Arial" w:hAnsi="Arial" w:cs="Arial"/>
-          <w:color w:val="222222"/>
-          <w:sz w:val="28"/>
-          <w:szCs w:val="32"/>
-        </w:rPr>
-        <w:br/>
-      </w:r>
-      <w:r>
-        <w:rPr>
-          <w:rFonts w:ascii="Arial" w:hAnsi="Arial" w:cs="Arial"/>
-          <w:color w:val="222222"/>
-          <w:sz w:val="28"/>
-          <w:szCs w:val="32"/>
-          <w:shd w:val="clear" w:color="auto" w:fill="FFFFFF"/>
-        </w:rPr>
-        <w:t xml:space="preserve">7. </w:t>
-      </w:r>
-      <w:r>
-        <w:rPr>
-          <w:rFonts w:ascii="Arial" w:hAnsi="Arial" w:cs="Arial"/>
-          <w:color w:val="222222"/>
-          <w:sz w:val="28"/>
-          <w:szCs w:val="32"/>
-          <w:shd w:val="clear" w:color="auto" w:fill="FFFFFF"/>
-        </w:rPr>
-        <w:t>Don’t</w:t>
-      </w:r>
-      <w:r>
-        <w:rPr>
-          <w:rFonts w:ascii="Arial" w:hAnsi="Arial" w:cs="Arial"/>
-          <w:color w:val="222222"/>
-          <w:sz w:val="28"/>
-          <w:szCs w:val="32"/>
-          <w:shd w:val="clear" w:color="auto" w:fill="FFFFFF"/>
-        </w:rPr>
-        <w:t xml:space="preserve"> be in hurry. Take time to learn, practice  with </w:t>
-      </w:r>
-      <w:r>
-        <w:rPr>
-          <w:rFonts w:ascii="Arial" w:hAnsi="Arial" w:cs="Arial"/>
-          <w:color w:val="222222"/>
-          <w:sz w:val="28"/>
-          <w:szCs w:val="32"/>
-          <w:shd w:val="clear" w:color="auto" w:fill="FFFFFF"/>
-        </w:rPr>
-        <w:t>patience</w:t>
-      </w:r>
-      <w:r>
-        <w:rPr>
-          <w:rFonts w:ascii="Arial" w:hAnsi="Arial" w:cs="Arial"/>
-          <w:color w:val="222222"/>
-          <w:sz w:val="28"/>
-          <w:szCs w:val="32"/>
-          <w:shd w:val="clear" w:color="auto" w:fill="FFFFFF"/>
-        </w:rPr>
-        <w:t>.</w:t>
-      </w:r>
-      <w:r>
-        <w:rPr>
-          <w:rFonts w:ascii="Arial" w:hAnsi="Arial" w:cs="Arial"/>
-          <w:color w:val="222222"/>
-          <w:sz w:val="28"/>
-          <w:szCs w:val="32"/>
-        </w:rPr>
-        <w:br/>
-      </w:r>
-      <w:r>
-        <w:rPr>
-          <w:rFonts w:ascii="Arial" w:hAnsi="Arial" w:cs="Arial"/>
-          <w:color w:val="222222"/>
-          <w:sz w:val="28"/>
-          <w:szCs w:val="32"/>
-          <w:shd w:val="clear" w:color="auto" w:fill="FFFFFF"/>
-        </w:rPr>
-        <w:t xml:space="preserve">8. Learn and practice some most and frequently used libraries of web dev or data or </w:t>
-      </w:r>
-      <w:r>
-        <w:rPr>
-          <w:rFonts w:ascii="Arial" w:hAnsi="Arial" w:cs="Arial"/>
-          <w:color w:val="222222"/>
-          <w:sz w:val="28"/>
-          <w:szCs w:val="32"/>
-          <w:shd w:val="clear" w:color="auto" w:fill="FFFFFF"/>
-        </w:rPr>
-        <w:t xml:space="preserve">      </w:t>
-      </w:r>
-      <w:r>
-        <w:rPr>
-          <w:rFonts w:ascii="Arial" w:hAnsi="Arial" w:cs="Arial"/>
-          <w:color w:val="222222"/>
-          <w:sz w:val="28"/>
-          <w:szCs w:val="32"/>
-          <w:shd w:val="clear" w:color="auto" w:fill="FFFFFF"/>
-        </w:rPr>
-        <w:t>sys adm</w:t>
-      </w:r>
-      <w:r>
-        <w:rPr>
-          <w:rFonts w:ascii="Arial" w:hAnsi="Arial" w:cs="Arial"/>
-          <w:color w:val="222222"/>
-          <w:sz w:val="28"/>
-          <w:szCs w:val="32"/>
-          <w:shd w:val="clear" w:color="auto" w:fill="FFFFFF"/>
-        </w:rPr>
-        <w:t>i</w:t>
-      </w:r>
-      <w:r>
-        <w:rPr>
-          <w:rFonts w:ascii="Arial" w:hAnsi="Arial" w:cs="Arial"/>
-          <w:color w:val="222222"/>
-          <w:sz w:val="28"/>
-          <w:szCs w:val="32"/>
-          <w:shd w:val="clear" w:color="auto" w:fill="FFFFFF"/>
-        </w:rPr>
-        <w:t xml:space="preserve">n. Interact with </w:t>
-      </w:r>
-      <w:r>
-        <w:rPr>
-          <w:rFonts w:ascii="Arial" w:hAnsi="Arial" w:cs="Arial"/>
-          <w:color w:val="222222"/>
-          <w:sz w:val="28"/>
-          <w:szCs w:val="32"/>
-          <w:shd w:val="clear" w:color="auto" w:fill="FFFFFF"/>
-        </w:rPr>
-        <w:t>Linux</w:t>
-      </w:r>
-      <w:r>
-        <w:rPr>
-          <w:rFonts w:ascii="Arial" w:hAnsi="Arial" w:cs="Arial"/>
-          <w:color w:val="222222"/>
-          <w:sz w:val="28"/>
-          <w:szCs w:val="32"/>
-          <w:shd w:val="clear" w:color="auto" w:fill="FFFFFF"/>
-        </w:rPr>
-        <w:t>.</w:t>
-      </w:r>
-      <w:r>
-        <w:rPr>
-          <w:rFonts w:ascii="Arial" w:hAnsi="Arial" w:cs="Arial"/>
-          <w:color w:val="222222"/>
-          <w:sz w:val="28"/>
-          <w:szCs w:val="32"/>
-        </w:rPr>
-        <w:br/>
-      </w:r>
-      <w:r>
-        <w:rPr>
-          <w:rFonts w:ascii="Arial" w:hAnsi="Arial" w:cs="Arial"/>
-          <w:color w:val="222222"/>
-          <w:sz w:val="28"/>
-          <w:szCs w:val="32"/>
-          <w:shd w:val="clear" w:color="auto" w:fill="FFFFFF"/>
-        </w:rPr>
-        <w:t>9.  Explore pen testing tools.</w:t>
-      </w:r>
-      <w:r>
-        <w:rPr>
-          <w:rFonts w:ascii="Arial" w:hAnsi="Arial" w:cs="Arial"/>
-          <w:color w:val="222222"/>
-          <w:sz w:val="28"/>
-          <w:szCs w:val="32"/>
-        </w:rPr>
-        <w:br/>
-      </w:r>
-      <w:r>
-        <w:rPr>
-          <w:rFonts w:ascii="Arial" w:hAnsi="Arial" w:cs="Arial"/>
-          <w:color w:val="222222"/>
-          <w:sz w:val="28"/>
-          <w:szCs w:val="32"/>
-          <w:shd w:val="clear" w:color="auto" w:fill="FFFFFF"/>
-        </w:rPr>
-        <w:t>10. Num</w:t>
-      </w:r>
-      <w:r>
-        <w:rPr>
-          <w:rFonts w:ascii="Arial" w:hAnsi="Arial" w:cs="Arial"/>
-          <w:color w:val="222222"/>
-          <w:sz w:val="28"/>
-          <w:szCs w:val="32"/>
-          <w:shd w:val="clear" w:color="auto" w:fill="FFFFFF"/>
-        </w:rPr>
-        <w:t>-</w:t>
-      </w:r>
-      <w:r>
-        <w:rPr>
-          <w:rFonts w:ascii="Arial" w:hAnsi="Arial" w:cs="Arial"/>
-          <w:color w:val="222222"/>
-          <w:sz w:val="28"/>
-          <w:szCs w:val="32"/>
-          <w:shd w:val="clear" w:color="auto" w:fill="FFFFFF"/>
-        </w:rPr>
-        <w:t>py and pandas for machine Learning.</w:t>
-      </w:r>
-      <w:r>
-        <w:rPr>
-          <w:rFonts w:ascii="Arial" w:hAnsi="Arial" w:cs="Arial"/>
-          <w:color w:val="222222"/>
-          <w:sz w:val="28"/>
-          <w:szCs w:val="32"/>
-        </w:rPr>
-        <w:br/>
-      </w:r>
-      <w:r>
-        <w:rPr>
-          <w:rFonts w:ascii="Arial" w:hAnsi="Arial" w:cs="Arial"/>
-          <w:color w:val="222222"/>
-          <w:sz w:val="28"/>
-          <w:szCs w:val="32"/>
-          <w:shd w:val="clear" w:color="auto" w:fill="FFFFFF"/>
-        </w:rPr>
-        <w:t xml:space="preserve">11. Learn Graphs and charts, bars, pie chart </w:t>
-      </w:r>
-      <w:r>
-        <w:rPr>
-          <w:rFonts w:ascii="Arial" w:hAnsi="Arial" w:cs="Arial"/>
-          <w:color w:val="222222"/>
-          <w:sz w:val="28"/>
-          <w:szCs w:val="32"/>
-          <w:shd w:val="clear" w:color="auto" w:fill="FFFFFF"/>
-        </w:rPr>
-        <w:t>graph</w:t>
-      </w:r>
-      <w:r>
-        <w:rPr>
-          <w:rFonts w:ascii="Arial" w:hAnsi="Arial" w:cs="Arial"/>
-          <w:color w:val="222222"/>
-          <w:sz w:val="28"/>
-          <w:szCs w:val="32"/>
-          <w:shd w:val="clear" w:color="auto" w:fill="FFFFFF"/>
-        </w:rPr>
-        <w:t xml:space="preserve"> etc. -sea-born  and math-clot lib </w:t>
-      </w:r>
-      <w:r>
-        <w:rPr>
-          <w:rFonts w:ascii="Arial" w:hAnsi="Arial" w:cs="Arial"/>
-          <w:color w:val="222222"/>
-          <w:sz w:val="28"/>
-          <w:szCs w:val="32"/>
-          <w:shd w:val="clear" w:color="auto" w:fill="FFFFFF"/>
-        </w:rPr>
-        <w:t>libraries</w:t>
-      </w:r>
-      <w:r>
-        <w:rPr>
-          <w:rFonts w:ascii="Arial" w:hAnsi="Arial" w:cs="Arial"/>
-          <w:color w:val="222222"/>
-          <w:sz w:val="28"/>
-          <w:szCs w:val="32"/>
-          <w:shd w:val="clear" w:color="auto" w:fill="FFFFFF"/>
-        </w:rPr>
-        <w:t>.</w:t>
-      </w:r>
-      <w:r>
-        <w:rPr>
-          <w:rFonts w:ascii="Arial" w:hAnsi="Arial" w:cs="Arial"/>
-          <w:color w:val="222222"/>
-          <w:sz w:val="28"/>
-          <w:szCs w:val="32"/>
-        </w:rPr>
-        <w:br/>
-      </w:r>
-      <w:r>
-        <w:rPr>
-          <w:rFonts w:ascii="Arial" w:hAnsi="Arial" w:cs="Arial"/>
-          <w:color w:val="222222"/>
-          <w:sz w:val="28"/>
-          <w:szCs w:val="32"/>
-          <w:shd w:val="clear" w:color="auto" w:fill="FFFFFF"/>
-        </w:rPr>
-        <w:t>12. Learn spider an</w:t>
-      </w:r>
-      <w:r>
-        <w:rPr>
-          <w:rFonts w:ascii="Arial" w:hAnsi="Arial" w:cs="Arial"/>
-          <w:color w:val="222222"/>
-          <w:sz w:val="28"/>
-          <w:szCs w:val="32"/>
-          <w:shd w:val="clear" w:color="auto" w:fill="FFFFFF"/>
-        </w:rPr>
-        <w:t>d</w:t>
-      </w:r>
-      <w:r>
-        <w:rPr>
-          <w:rFonts w:ascii="Arial" w:hAnsi="Arial" w:cs="Arial"/>
-          <w:color w:val="222222"/>
-          <w:sz w:val="28"/>
-          <w:szCs w:val="32"/>
-          <w:shd w:val="clear" w:color="auto" w:fill="FFFFFF"/>
-        </w:rPr>
-        <w:t xml:space="preserve"> </w:t>
-      </w:r>
-      <w:r>
-        <w:rPr>
-          <w:rFonts w:ascii="Arial" w:hAnsi="Arial" w:cs="Arial"/>
-          <w:color w:val="222222"/>
-          <w:sz w:val="28"/>
-          <w:szCs w:val="32"/>
-          <w:shd w:val="clear" w:color="auto" w:fill="FFFFFF"/>
-        </w:rPr>
-        <w:t>Jupiter</w:t>
-      </w:r>
-      <w:r>
-        <w:rPr>
-          <w:rFonts w:ascii="Arial" w:hAnsi="Arial" w:cs="Arial"/>
-          <w:color w:val="222222"/>
-          <w:sz w:val="28"/>
-          <w:szCs w:val="32"/>
-          <w:shd w:val="clear" w:color="auto" w:fill="FFFFFF"/>
-        </w:rPr>
-        <w:t xml:space="preserve"> notebook, explore for a week win h both.</w:t>
-      </w:r>
-      <w:r>
-        <w:rPr>
-          <w:rFonts w:ascii="Arial" w:hAnsi="Arial" w:cs="Arial"/>
-          <w:color w:val="222222"/>
-          <w:sz w:val="28"/>
-          <w:szCs w:val="32"/>
-        </w:rPr>
-        <w:br/>
-      </w:r>
-      <w:r>
-        <w:rPr>
-          <w:rFonts w:ascii="Arial" w:hAnsi="Arial" w:cs="Arial"/>
-          <w:color w:val="222222"/>
-          <w:sz w:val="28"/>
-          <w:szCs w:val="32"/>
-          <w:shd w:val="clear" w:color="auto" w:fill="FFFFFF"/>
-        </w:rPr>
-        <w:t xml:space="preserve">13. Active vs passive learning. </w:t>
-      </w:r>
-      <w:r>
-        <w:rPr>
-          <w:rFonts w:ascii="Arial" w:hAnsi="Arial" w:cs="Arial"/>
-          <w:color w:val="222222"/>
-          <w:sz w:val="28"/>
-          <w:szCs w:val="32"/>
-          <w:shd w:val="clear" w:color="auto" w:fill="FFFFFF"/>
-        </w:rPr>
-        <w:t>2-hour</w:t>
-      </w:r>
-      <w:r>
-        <w:rPr>
-          <w:rFonts w:ascii="Arial" w:hAnsi="Arial" w:cs="Arial"/>
-          <w:color w:val="222222"/>
-          <w:sz w:val="28"/>
-          <w:szCs w:val="32"/>
-          <w:shd w:val="clear" w:color="auto" w:fill="FFFFFF"/>
-        </w:rPr>
-        <w:t xml:space="preserve"> learning and </w:t>
-      </w:r>
-      <w:r>
-        <w:rPr>
-          <w:rFonts w:ascii="Arial" w:hAnsi="Arial" w:cs="Arial"/>
-          <w:color w:val="222222"/>
-          <w:sz w:val="28"/>
-          <w:szCs w:val="32"/>
-          <w:shd w:val="clear" w:color="auto" w:fill="FFFFFF"/>
-        </w:rPr>
-        <w:t>1-hour</w:t>
-      </w:r>
-      <w:r>
-        <w:rPr>
-          <w:rFonts w:ascii="Arial" w:hAnsi="Arial" w:cs="Arial"/>
-          <w:color w:val="222222"/>
-          <w:sz w:val="28"/>
-          <w:szCs w:val="32"/>
-          <w:shd w:val="clear" w:color="auto" w:fill="FFFFFF"/>
-        </w:rPr>
-        <w:t xml:space="preserve"> coding.</w:t>
-      </w:r>
-      <w:r>
-        <w:rPr>
-          <w:rFonts w:ascii="Arial" w:hAnsi="Arial" w:cs="Arial"/>
-          <w:color w:val="222222"/>
-          <w:sz w:val="28"/>
-          <w:szCs w:val="32"/>
-        </w:rPr>
-        <w:br/>
-      </w:r>
-      <w:r>
-        <w:rPr>
-          <w:rFonts w:ascii="Arial" w:hAnsi="Arial" w:cs="Arial"/>
-          <w:color w:val="222222"/>
-          <w:sz w:val="28"/>
-          <w:szCs w:val="32"/>
-          <w:shd w:val="clear" w:color="auto" w:fill="FFFFFF"/>
-        </w:rPr>
-        <w:t>14. Use spaced learning. Spacing between learning, don't cram.</w:t>
-      </w:r>
-      <w:r>
-        <w:rPr>
-          <w:rFonts w:ascii="Arial" w:hAnsi="Arial" w:cs="Arial"/>
-          <w:color w:val="222222"/>
-          <w:sz w:val="28"/>
-          <w:szCs w:val="32"/>
-        </w:rPr>
-        <w:br/>
-      </w:r>
-      <w:r>
-        <w:rPr>
-          <w:rFonts w:ascii="Arial" w:hAnsi="Arial" w:cs="Arial"/>
-          <w:color w:val="222222"/>
-          <w:sz w:val="28"/>
-          <w:szCs w:val="32"/>
-          <w:shd w:val="clear" w:color="auto" w:fill="FFFFFF"/>
-        </w:rPr>
-        <w:t>15. Write it down on paper with pen/pencil. And teach it to yourself and to others.</w:t>
-      </w:r>
-      <w:r>
-        <w:rPr>
-          <w:rFonts w:ascii="Arial" w:hAnsi="Arial" w:cs="Arial"/>
-          <w:color w:val="222222"/>
-          <w:sz w:val="28"/>
-          <w:szCs w:val="32"/>
-        </w:rPr>
-        <w:br/>
-      </w:r>
-      <w:r>
-        <w:rPr>
-          <w:rFonts w:ascii="Arial" w:hAnsi="Arial" w:cs="Arial"/>
-          <w:color w:val="222222"/>
-          <w:sz w:val="28"/>
-          <w:szCs w:val="32"/>
-          <w:shd w:val="clear" w:color="auto" w:fill="FFFFFF"/>
-        </w:rPr>
-        <w:t>16. Keep track of problems, doubts, questions and their solutions and answers, keep an help file.</w:t>
-      </w:r>
-      <w:r>
-        <w:rPr>
-          <w:rFonts w:ascii="Arial" w:hAnsi="Arial" w:cs="Arial"/>
-          <w:color w:val="222222"/>
-          <w:sz w:val="28"/>
-          <w:szCs w:val="32"/>
-        </w:rPr>
-        <w:br/>
-      </w:r>
-      <w:r>
-        <w:rPr>
-          <w:rFonts w:ascii="Arial" w:hAnsi="Arial" w:cs="Arial"/>
-          <w:color w:val="222222"/>
-          <w:sz w:val="28"/>
-          <w:szCs w:val="32"/>
-          <w:shd w:val="clear" w:color="auto" w:fill="FFFFFF"/>
-        </w:rPr>
-        <w:t>17. Rest and recover for a while to keep the brain working.</w:t>
-      </w:r>
-    </w:p>
-    <w:p>
-      <w:pPr>
-        <w:pStyle w:val="ListParagraph"/>
-        <w:ind w:left="0"/>
-        <w:rPr>
-          <w:rFonts w:ascii="Helvetica" w:hAnsi="Helvetica" w:cs="Helvetica"/>
-          <w:color w:val="202124"/>
-          <w:sz w:val="28"/>
-          <w:szCs w:val="32"/>
-          <w:shd w:val="clear" w:color="auto" w:fill="FFFFFF"/>
-        </w:rPr>
-      </w:pPr>
-      <w:r>
-        <w:rPr>
-          <w:rFonts w:ascii="Helvetica" w:hAnsi="Helvetica" w:cs="Helvetica"/>
-          <w:color w:val="202124"/>
-          <w:sz w:val="28"/>
-          <w:szCs w:val="32"/>
-          <w:shd w:val="clear" w:color="auto" w:fill="FFFFFF"/>
-        </w:rPr>
-        <w:lastRenderedPageBreak/>
-        <w:t>18. Only write down the very important things and review them in a spaced repetition manner</w:t>
-      </w:r>
-      <w:r>
-        <w:rPr>
-          <w:rFonts w:ascii="Helvetica" w:hAnsi="Helvetica" w:cs="Helvetica"/>
-          <w:color w:val="202124"/>
-          <w:sz w:val="28"/>
-          <w:szCs w:val="32"/>
-          <w:shd w:val="clear" w:color="auto" w:fill="FFFFFF"/>
-        </w:rPr>
-        <w:t xml:space="preserve"> regularly. </w:t>
-      </w:r>
-    </w:p>
-    <w:p>
-      <w:pPr>
-        <w:rPr>
-          <w:rFonts w:ascii="Helvetica" w:hAnsi="Helvetica" w:cs="Helvetica"/>
-          <w:color w:val="202124"/>
-          <w:sz w:val="32"/>
-          <w:szCs w:val="33"/>
-          <w:shd w:val="clear" w:color="auto" w:fill="FFFFFF"/>
-        </w:rPr>
-      </w:pPr>
-    </w:p>
-    <w:p>
-      <w:pPr>
-        <w:rPr>
-          <w:rFonts w:eastAsia="Times New Roman" w:cstheme="minorHAnsi"/>
-          <w:sz w:val="24"/>
-          <w:szCs w:val="28"/>
-        </w:rPr>
-      </w:pPr>
     </w:p>
     <w:sectPr>
       <w:pgSz w:w="12240" w:h="15840"/>

--- a/Study Listening Note taking Skills.docx
+++ b/Study Listening Note taking Skills.docx
@@ -5,7 +5,7 @@
     <w:p>
       <w:pPr>
         <w:shd w:val="clear" w:color="auto" w:fill="FFFFFF"/>
-        <w:spacing w:before="120" w:after="120" w:line="360" w:lineRule="auto"/>
+        <w:spacing w:after="0" w:line="360" w:lineRule="auto"/>
         <w:rPr>
           <w:rFonts w:eastAsia="Times New Roman" w:cstheme="minorHAnsi"/>
           <w:color w:val="222222"/>
@@ -38,7 +38,7 @@
         <w:tabs>
           <w:tab w:val="left" w:pos="4669"/>
         </w:tabs>
-        <w:spacing w:before="120" w:after="120" w:line="360" w:lineRule="auto"/>
+        <w:spacing w:after="0" w:line="360" w:lineRule="auto"/>
         <w:rPr>
           <w:rFonts w:eastAsia="Times New Roman" w:cstheme="minorHAnsi"/>
           <w:b/>
@@ -1042,6 +1042,7 @@
           <w:u w:val="single"/>
           <w:shd w:val="clear" w:color="auto" w:fill="A5D6A7"/>
         </w:rPr>
+        <w:lastRenderedPageBreak/>
         <w:t>How to take Better Notes. Lecture Notes.</w:t>
       </w:r>
     </w:p>
@@ -2135,7 +2136,6 @@
           <w:sz w:val="28"/>
           <w:szCs w:val="32"/>
         </w:rPr>
-        <w:lastRenderedPageBreak/>
         <w:t xml:space="preserve">.. . </w:t>
       </w:r>
       <w:r>
@@ -2234,6 +2234,15 @@
           <w:szCs w:val="32"/>
         </w:rPr>
       </w:pPr>
+      <w:r>
+        <w:rPr>
+          <w:rFonts w:eastAsia="Times New Roman" w:cstheme="minorHAnsi"/>
+          <w:color w:val="222222"/>
+          <w:sz w:val="28"/>
+          <w:szCs w:val="32"/>
+        </w:rPr>
+        <w:t>Write down below the notes, bottom side of the page - Summery for everything. </w:t>
+      </w:r>
     </w:p>
     <w:p>
       <w:pPr>
@@ -2253,27 +2262,6 @@
           <w:sz w:val="28"/>
           <w:szCs w:val="32"/>
         </w:rPr>
-        <w:t>Write down below the notes, bottom side of the page - Summery for everything. </w:t>
-      </w:r>
-    </w:p>
-    <w:p>
-      <w:pPr>
-        <w:shd w:val="clear" w:color="auto" w:fill="FFFFFF"/>
-        <w:spacing w:before="120" w:after="120" w:line="360" w:lineRule="auto"/>
-        <w:rPr>
-          <w:rFonts w:eastAsia="Times New Roman" w:cstheme="minorHAnsi"/>
-          <w:color w:val="222222"/>
-          <w:sz w:val="28"/>
-          <w:szCs w:val="32"/>
-        </w:rPr>
-      </w:pPr>
-      <w:r>
-        <w:rPr>
-          <w:rFonts w:eastAsia="Times New Roman" w:cstheme="minorHAnsi"/>
-          <w:color w:val="222222"/>
-          <w:sz w:val="28"/>
-          <w:szCs w:val="32"/>
-        </w:rPr>
         <w:t>Add very short side notes after the lecture with only very important information.</w:t>
       </w:r>
     </w:p>
@@ -2282,6 +2270,7 @@
         <w:pStyle w:val="Default"/>
         <w:rPr>
           <w:rFonts w:ascii="Times New Roman" w:hAnsi="Times New Roman" w:cs="Times New Roman"/>
+          <w:sz w:val="28"/>
           <w:szCs w:val="28"/>
         </w:rPr>
       </w:pPr>
@@ -2291,12 +2280,14 @@
         <w:pStyle w:val="Default"/>
         <w:jc w:val="center"/>
         <w:rPr>
-          <w:szCs w:val="28"/>
-        </w:rPr>
-      </w:pPr>
-      <w:r>
-        <w:rPr>
-          <w:rFonts w:ascii="Times New Roman" w:hAnsi="Times New Roman" w:cs="Times New Roman"/>
+          <w:sz w:val="28"/>
+          <w:szCs w:val="28"/>
+        </w:rPr>
+      </w:pPr>
+      <w:r>
+        <w:rPr>
+          <w:rFonts w:ascii="Times New Roman" w:hAnsi="Times New Roman" w:cs="Times New Roman"/>
+          <w:sz w:val="28"/>
           <w:szCs w:val="28"/>
           <w:u w:val="single"/>
         </w:rPr>
@@ -2315,6 +2306,7 @@
           <w:i/>
           <w:iCs/>
           <w:color w:val="0070C0"/>
+          <w:sz w:val="28"/>
           <w:szCs w:val="28"/>
         </w:rPr>
       </w:pPr>
@@ -2326,6 +2318,7 @@
           <w:i/>
           <w:iCs/>
           <w:color w:val="0070C0"/>
+          <w:sz w:val="28"/>
           <w:szCs w:val="28"/>
         </w:rPr>
         <w:t xml:space="preserve">1. PREPARE FOR LECTURES </w:t>
@@ -2341,6 +2334,7 @@
           <w:i/>
           <w:iCs/>
           <w:color w:val="0070C0"/>
+          <w:sz w:val="28"/>
           <w:szCs w:val="28"/>
         </w:rPr>
       </w:pPr>
@@ -2356,6 +2350,7 @@
           <w:i/>
           <w:iCs/>
           <w:color w:val="0070C0"/>
+          <w:sz w:val="28"/>
           <w:szCs w:val="28"/>
         </w:rPr>
       </w:pPr>
@@ -2367,6 +2362,7 @@
           <w:i/>
           <w:iCs/>
           <w:color w:val="0070C0"/>
+          <w:sz w:val="28"/>
           <w:szCs w:val="28"/>
         </w:rPr>
         <w:t xml:space="preserve">----- </w:t>
@@ -2379,6 +2375,7 @@
           <w:i/>
           <w:iCs/>
           <w:color w:val="0070C0"/>
+          <w:sz w:val="28"/>
           <w:szCs w:val="28"/>
         </w:rPr>
         <w:t>+ Preview</w:t>
@@ -2395,6 +2392,7 @@
           <w:i/>
           <w:iCs/>
           <w:color w:val="0070C0"/>
+          <w:sz w:val="28"/>
           <w:szCs w:val="28"/>
         </w:rPr>
       </w:pPr>
@@ -2406,6 +2404,7 @@
           <w:i/>
           <w:iCs/>
           <w:color w:val="0070C0"/>
+          <w:sz w:val="28"/>
           <w:szCs w:val="28"/>
         </w:rPr>
         <w:t>-----</w:t>
@@ -2418,6 +2417,7 @@
           <w:i/>
           <w:iCs/>
           <w:color w:val="0070C0"/>
+          <w:sz w:val="28"/>
           <w:szCs w:val="28"/>
         </w:rPr>
         <w:t xml:space="preserve"> + Review</w:t>
@@ -2435,6 +2435,7 @@
           <w:i/>
           <w:iCs/>
           <w:color w:val="0070C0"/>
+          <w:sz w:val="28"/>
           <w:szCs w:val="28"/>
         </w:rPr>
       </w:pPr>
@@ -2446,6 +2447,7 @@
           <w:i/>
           <w:iCs/>
           <w:color w:val="0070C0"/>
+          <w:sz w:val="28"/>
           <w:szCs w:val="28"/>
         </w:rPr>
         <w:t xml:space="preserve">2. WHEN IN DOUBT … </w:t>
@@ -2458,6 +2460,7 @@
           <w:i/>
           <w:iCs/>
           <w:color w:val="0070C0"/>
+          <w:sz w:val="28"/>
           <w:szCs w:val="28"/>
         </w:rPr>
         <w:t>write it</w:t>
@@ -2470,6 +2473,7 @@
           <w:i/>
           <w:iCs/>
           <w:color w:val="0070C0"/>
+          <w:sz w:val="28"/>
           <w:szCs w:val="28"/>
         </w:rPr>
         <w:t xml:space="preserve"> / them</w:t>
@@ -2482,19 +2486,11 @@
           <w:i/>
           <w:iCs/>
           <w:color w:val="0070C0"/>
+          <w:sz w:val="28"/>
           <w:szCs w:val="28"/>
         </w:rPr>
         <w:t xml:space="preserve"> down.</w:t>
       </w:r>
-    </w:p>
-    <w:p>
-      <w:pPr>
-        <w:pStyle w:val="Default"/>
-        <w:rPr>
-          <w:rFonts w:ascii="Times New Roman" w:hAnsi="Times New Roman" w:cs="Times New Roman"/>
-          <w:szCs w:val="28"/>
-        </w:rPr>
-      </w:pPr>
     </w:p>
     <w:p>
       <w:pPr>
@@ -2508,6 +2504,7 @@
           <w:i/>
           <w:iCs/>
           <w:color w:val="0070C0"/>
+          <w:sz w:val="28"/>
           <w:szCs w:val="28"/>
         </w:rPr>
       </w:pPr>
@@ -2519,6 +2516,7 @@
           <w:i/>
           <w:iCs/>
           <w:color w:val="0070C0"/>
+          <w:sz w:val="28"/>
           <w:szCs w:val="28"/>
         </w:rPr>
         <w:t xml:space="preserve">3. GO ON A DIET! </w:t>
@@ -2531,6 +2529,7 @@
           <w:i/>
           <w:iCs/>
           <w:color w:val="0070C0"/>
+          <w:sz w:val="28"/>
           <w:szCs w:val="28"/>
         </w:rPr>
         <w:t xml:space="preserve"> …… </w:t>
@@ -2546,6 +2545,7 @@
           <w:i/>
           <w:iCs/>
           <w:color w:val="0070C0"/>
+          <w:sz w:val="28"/>
           <w:szCs w:val="28"/>
         </w:rPr>
       </w:pPr>
@@ -2561,6 +2561,7 @@
           <w:i/>
           <w:iCs/>
           <w:color w:val="0070C0"/>
+          <w:sz w:val="28"/>
           <w:szCs w:val="28"/>
         </w:rPr>
       </w:pPr>
@@ -2572,6 +2573,7 @@
           <w:i/>
           <w:iCs/>
           <w:color w:val="0070C0"/>
+          <w:sz w:val="28"/>
           <w:szCs w:val="28"/>
         </w:rPr>
         <w:t>----- +</w:t>
@@ -2584,6 +2586,7 @@
           <w:i/>
           <w:iCs/>
           <w:color w:val="0070C0"/>
+          <w:sz w:val="28"/>
           <w:szCs w:val="28"/>
         </w:rPr>
         <w:t xml:space="preserve"> about writing everything and anything.</w:t>
@@ -2600,6 +2603,7 @@
           <w:i/>
           <w:iCs/>
           <w:color w:val="0070C0"/>
+          <w:sz w:val="28"/>
           <w:szCs w:val="28"/>
         </w:rPr>
       </w:pPr>
@@ -2611,6 +2615,7 @@
           <w:i/>
           <w:iCs/>
           <w:color w:val="0070C0"/>
+          <w:sz w:val="28"/>
           <w:szCs w:val="28"/>
         </w:rPr>
         <w:t>-----</w:t>
@@ -2623,6 +2628,7 @@
           <w:i/>
           <w:iCs/>
           <w:color w:val="0070C0"/>
+          <w:sz w:val="28"/>
           <w:szCs w:val="28"/>
         </w:rPr>
         <w:t xml:space="preserve"> + if needed write in short form with reference to books. </w:t>
@@ -2640,6 +2646,7 @@
           <w:i/>
           <w:iCs/>
           <w:color w:val="0070C0"/>
+          <w:sz w:val="28"/>
           <w:szCs w:val="28"/>
         </w:rPr>
       </w:pPr>
@@ -2651,6 +2658,7 @@
           <w:i/>
           <w:iCs/>
           <w:color w:val="0070C0"/>
+          <w:sz w:val="28"/>
           <w:szCs w:val="28"/>
         </w:rPr>
         <w:t xml:space="preserve">4. KNOW YOUR INSTRUCTOR </w:t>
@@ -2666,6 +2674,7 @@
           <w:i/>
           <w:iCs/>
           <w:color w:val="0070C0"/>
+          <w:sz w:val="28"/>
           <w:szCs w:val="28"/>
         </w:rPr>
       </w:pPr>
@@ -2681,6 +2690,7 @@
           <w:i/>
           <w:iCs/>
           <w:color w:val="0070C0"/>
+          <w:sz w:val="28"/>
           <w:szCs w:val="28"/>
         </w:rPr>
       </w:pPr>
@@ -2692,6 +2702,7 @@
           <w:i/>
           <w:iCs/>
           <w:color w:val="0070C0"/>
+          <w:sz w:val="28"/>
           <w:szCs w:val="28"/>
         </w:rPr>
         <w:t xml:space="preserve">----- </w:t>
@@ -2704,6 +2715,7 @@
           <w:i/>
           <w:iCs/>
           <w:color w:val="0070C0"/>
+          <w:sz w:val="28"/>
           <w:szCs w:val="28"/>
         </w:rPr>
         <w:t>Lecture style</w:t>
@@ -2720,6 +2732,7 @@
           <w:i/>
           <w:iCs/>
           <w:color w:val="0070C0"/>
+          <w:sz w:val="28"/>
           <w:szCs w:val="28"/>
         </w:rPr>
       </w:pPr>
@@ -2731,6 +2744,7 @@
           <w:i/>
           <w:iCs/>
           <w:color w:val="0070C0"/>
+          <w:sz w:val="28"/>
           <w:szCs w:val="28"/>
         </w:rPr>
         <w:t>-----</w:t>
@@ -2743,6 +2757,7 @@
           <w:i/>
           <w:iCs/>
           <w:color w:val="0070C0"/>
+          <w:sz w:val="28"/>
           <w:szCs w:val="28"/>
         </w:rPr>
         <w:t xml:space="preserve"> Test taking styles.</w:t>
@@ -2760,6 +2775,7 @@
           <w:i/>
           <w:iCs/>
           <w:color w:val="0070C0"/>
+          <w:sz w:val="28"/>
           <w:szCs w:val="28"/>
         </w:rPr>
       </w:pPr>
@@ -2771,6 +2787,7 @@
           <w:i/>
           <w:iCs/>
           <w:color w:val="0070C0"/>
+          <w:sz w:val="28"/>
           <w:szCs w:val="28"/>
         </w:rPr>
         <w:t xml:space="preserve">5. USE A GOOD NOTEAKING METHOD </w:t>
@@ -2788,6 +2805,7 @@
           <w:i/>
           <w:iCs/>
           <w:color w:val="0070C0"/>
+          <w:sz w:val="28"/>
           <w:szCs w:val="28"/>
         </w:rPr>
       </w:pPr>
@@ -2799,6 +2817,7 @@
           <w:i/>
           <w:iCs/>
           <w:color w:val="0070C0"/>
+          <w:sz w:val="28"/>
           <w:szCs w:val="28"/>
         </w:rPr>
         <w:t xml:space="preserve">THE CORNELL NOTETAKING SYSTEM </w:t>
@@ -2809,6 +2828,7 @@
         <w:pStyle w:val="Default"/>
         <w:rPr>
           <w:rFonts w:ascii="Times New Roman" w:hAnsi="Times New Roman" w:cs="Times New Roman"/>
+          <w:sz w:val="28"/>
           <w:szCs w:val="28"/>
         </w:rPr>
       </w:pPr>
@@ -2825,6 +2845,7 @@
           <w:i/>
           <w:iCs/>
           <w:color w:val="0070C0"/>
+          <w:sz w:val="28"/>
           <w:szCs w:val="28"/>
         </w:rPr>
       </w:pPr>
@@ -2836,19 +2857,11 @@
           <w:i/>
           <w:iCs/>
           <w:color w:val="0070C0"/>
+          <w:sz w:val="28"/>
           <w:szCs w:val="28"/>
         </w:rPr>
         <w:t xml:space="preserve">6. REVIEW YOUR NOTES INTERACTIVELY </w:t>
       </w:r>
-    </w:p>
-    <w:p>
-      <w:pPr>
-        <w:pStyle w:val="Default"/>
-        <w:rPr>
-          <w:rFonts w:ascii="Times New Roman" w:hAnsi="Times New Roman" w:cs="Times New Roman"/>
-          <w:szCs w:val="28"/>
-        </w:rPr>
-      </w:pPr>
     </w:p>
     <w:p>
       <w:pPr>
@@ -2862,6 +2875,7 @@
           <w:i/>
           <w:iCs/>
           <w:color w:val="0070C0"/>
+          <w:sz w:val="28"/>
           <w:szCs w:val="28"/>
         </w:rPr>
       </w:pPr>
@@ -2873,6 +2887,7 @@
           <w:i/>
           <w:iCs/>
           <w:color w:val="0070C0"/>
+          <w:sz w:val="28"/>
           <w:szCs w:val="28"/>
         </w:rPr>
         <w:t xml:space="preserve">7. TYPE OR REWRITE YOUR NOTES </w:t>
@@ -2897,6 +2912,61 @@
           <w:szCs w:val="28"/>
         </w:rPr>
       </w:pPr>
+    </w:p>
+    <w:p>
+      <w:pPr>
+        <w:pStyle w:val="Default"/>
+        <w:spacing w:after="200"/>
+        <w:jc w:val="center"/>
+        <w:rPr>
+          <w:rFonts w:ascii="Times New Roman" w:hAnsi="Times New Roman" w:cs="Times New Roman"/>
+          <w:szCs w:val="28"/>
+        </w:rPr>
+      </w:pPr>
+    </w:p>
+    <w:p>
+      <w:pPr>
+        <w:pStyle w:val="Default"/>
+        <w:spacing w:after="200"/>
+        <w:jc w:val="center"/>
+        <w:rPr>
+          <w:rFonts w:ascii="Times New Roman" w:hAnsi="Times New Roman" w:cs="Times New Roman"/>
+          <w:szCs w:val="28"/>
+        </w:rPr>
+      </w:pPr>
+    </w:p>
+    <w:p>
+      <w:pPr>
+        <w:pStyle w:val="Default"/>
+        <w:spacing w:after="200"/>
+        <w:jc w:val="center"/>
+        <w:rPr>
+          <w:rFonts w:ascii="Times New Roman" w:hAnsi="Times New Roman" w:cs="Times New Roman"/>
+          <w:szCs w:val="28"/>
+        </w:rPr>
+      </w:pPr>
+    </w:p>
+    <w:p>
+      <w:pPr>
+        <w:pStyle w:val="Default"/>
+        <w:spacing w:after="200"/>
+        <w:jc w:val="center"/>
+        <w:rPr>
+          <w:rFonts w:ascii="Times New Roman" w:hAnsi="Times New Roman" w:cs="Times New Roman"/>
+          <w:szCs w:val="28"/>
+        </w:rPr>
+      </w:pPr>
+    </w:p>
+    <w:p>
+      <w:pPr>
+        <w:pStyle w:val="Default"/>
+        <w:spacing w:after="200"/>
+        <w:jc w:val="center"/>
+        <w:rPr>
+          <w:rFonts w:ascii="Times New Roman" w:hAnsi="Times New Roman" w:cs="Times New Roman"/>
+          <w:szCs w:val="28"/>
+        </w:rPr>
+      </w:pPr>
       <w:r>
         <w:rPr>
           <w:rFonts w:ascii="Times New Roman" w:hAnsi="Times New Roman" w:cs="Times New Roman"/>
@@ -2919,7 +2989,6 @@
           <w:rFonts w:ascii="Times New Roman" w:hAnsi="Times New Roman" w:cs="Times New Roman"/>
           <w:szCs w:val="28"/>
         </w:rPr>
-        <w:lastRenderedPageBreak/>
         <w:t xml:space="preserve">Have you ever asked to borrow someone’s notes and found them impossible to figure out? Some students seem to have little control over lecture information and no planned means for recording notes that could become an invaluable source for studying. This handout presents a system that was developed at Cornell University several years ago. It incorporates the principles of learning by using the </w:t>
       </w:r>
       <w:r>
@@ -3339,24 +3408,6 @@
         </w:rPr>
         <w:t xml:space="preserve">Spend a short period of time every other day or so in a quick review of the material. Using short periods of review will help you retain more than trying to cram just before a test. </w:t>
       </w:r>
-    </w:p>
-    <w:p>
-      <w:pPr>
-        <w:pStyle w:val="Default"/>
-        <w:rPr>
-          <w:sz w:val="28"/>
-          <w:szCs w:val="32"/>
-        </w:rPr>
-      </w:pPr>
-    </w:p>
-    <w:p>
-      <w:pPr>
-        <w:pStyle w:val="Default"/>
-        <w:rPr>
-          <w:sz w:val="28"/>
-          <w:szCs w:val="32"/>
-        </w:rPr>
-      </w:pPr>
     </w:p>
     <w:p>
       <w:pPr>
@@ -5038,6 +5089,7 @@
           <w:sz w:val="28"/>
           <w:szCs w:val="32"/>
         </w:rPr>
+        <w:lastRenderedPageBreak/>
         <w:t>Date:_______</w:t>
       </w:r>
       <w:r>
@@ -5792,7 +5844,7 @@
         </w:rPr>
         <w:sectPr>
           <w:pgSz w:w="12240" w:h="16340"/>
-          <w:pgMar w:top="720" w:right="732" w:bottom="478" w:left="1065" w:header="720" w:footer="720" w:gutter="0"/>
+          <w:pgMar w:top="720" w:right="734" w:bottom="475" w:left="1066" w:header="720" w:footer="720" w:gutter="0"/>
           <w:cols w:space="720"/>
           <w:noEndnote/>
         </w:sectPr>
@@ -6703,7 +6755,6 @@
           <w:sz w:val="32"/>
           <w:szCs w:val="36"/>
         </w:rPr>
-        <w:lastRenderedPageBreak/>
         <w:t xml:space="preserve">8. </w:t>
       </w:r>
       <w:r>
@@ -6875,6 +6926,7 @@
           <w:sz w:val="32"/>
           <w:szCs w:val="36"/>
         </w:rPr>
+        <w:lastRenderedPageBreak/>
         <w:t xml:space="preserve">10.  </w:t>
       </w:r>
       <w:r>
@@ -7658,7 +7710,6 @@
           <w:szCs w:val="28"/>
           <w:u w:val="single"/>
         </w:rPr>
-        <w:lastRenderedPageBreak/>
         <w:t>Jatro</w:t>
       </w:r>
       <w:r>
@@ -7869,6 +7920,7 @@
           <w:u w:val="single"/>
           <w:shd w:val="clear" w:color="auto" w:fill="A5D6A7"/>
         </w:rPr>
+        <w:lastRenderedPageBreak/>
         <w:t>Habits of successful students.</w:t>
       </w:r>
     </w:p>
@@ -8451,100 +8503,329 @@
           <w:sz w:val="28"/>
           <w:szCs w:val="32"/>
         </w:rPr>
+        <w:t xml:space="preserve">8. </w:t>
+      </w:r>
+      <w:r>
+        <w:rPr>
+          <w:rFonts w:eastAsia="Times New Roman" w:cstheme="minorHAnsi"/>
+          <w:b/>
+          <w:i/>
+          <w:color w:val="002060"/>
+          <w:sz w:val="28"/>
+          <w:szCs w:val="32"/>
+        </w:rPr>
+        <w:t>Work very hard.</w:t>
+      </w:r>
+      <w:r>
+        <w:rPr>
+          <w:rFonts w:eastAsia="Times New Roman" w:cstheme="minorHAnsi"/>
+          <w:color w:val="002060"/>
+          <w:sz w:val="28"/>
+          <w:szCs w:val="32"/>
+        </w:rPr>
+        <w:t xml:space="preserve"> </w:t>
+      </w:r>
+      <w:r>
+        <w:rPr>
+          <w:rFonts w:eastAsia="Times New Roman" w:cstheme="minorHAnsi"/>
+          <w:b/>
+          <w:i/>
+          <w:color w:val="002060"/>
+          <w:sz w:val="28"/>
+          <w:szCs w:val="32"/>
+        </w:rPr>
+        <w:t>Follow all rules</w:t>
+      </w:r>
+      <w:r>
+        <w:rPr>
+          <w:rFonts w:eastAsia="Times New Roman" w:cstheme="minorHAnsi"/>
+          <w:color w:val="002060"/>
+          <w:sz w:val="28"/>
+          <w:szCs w:val="32"/>
+        </w:rPr>
+        <w:t xml:space="preserve"> </w:t>
+      </w:r>
+      <w:r>
+        <w:rPr>
+          <w:rFonts w:eastAsia="Times New Roman" w:cstheme="minorHAnsi"/>
+          <w:sz w:val="28"/>
+          <w:szCs w:val="32"/>
+        </w:rPr>
+        <w:t xml:space="preserve">but not afraid to </w:t>
+      </w:r>
+      <w:r>
+        <w:rPr>
+          <w:rFonts w:eastAsia="Times New Roman" w:cstheme="minorHAnsi"/>
+          <w:b/>
+          <w:i/>
+          <w:color w:val="002060"/>
+          <w:sz w:val="28"/>
+          <w:szCs w:val="32"/>
+        </w:rPr>
+        <w:t>ask questions</w:t>
+      </w:r>
+      <w:r>
+        <w:rPr>
+          <w:rFonts w:eastAsia="Times New Roman" w:cstheme="minorHAnsi"/>
+          <w:color w:val="002060"/>
+          <w:sz w:val="28"/>
+          <w:szCs w:val="32"/>
+        </w:rPr>
+        <w:t xml:space="preserve"> </w:t>
+      </w:r>
+      <w:r>
+        <w:rPr>
+          <w:rFonts w:eastAsia="Times New Roman" w:cstheme="minorHAnsi"/>
+          <w:sz w:val="28"/>
+          <w:szCs w:val="32"/>
+        </w:rPr>
+        <w:t xml:space="preserve">whenever needed or to clarify during or after </w:t>
+      </w:r>
+      <w:r>
+        <w:rPr>
+          <w:rFonts w:eastAsia="Times New Roman" w:cstheme="minorHAnsi"/>
+          <w:sz w:val="28"/>
+          <w:szCs w:val="32"/>
+        </w:rPr>
+        <w:t>class, read</w:t>
+      </w:r>
+      <w:r>
+        <w:rPr>
+          <w:rFonts w:eastAsia="Times New Roman" w:cstheme="minorHAnsi"/>
+          <w:sz w:val="28"/>
+          <w:szCs w:val="32"/>
+        </w:rPr>
+        <w:t xml:space="preserve"> written instructions and double check work. </w:t>
+      </w:r>
+      <w:r>
+        <w:rPr>
+          <w:rFonts w:eastAsia="Times New Roman" w:cstheme="minorHAnsi"/>
+          <w:b/>
+          <w:i/>
+          <w:color w:val="002060"/>
+          <w:sz w:val="28"/>
+          <w:szCs w:val="32"/>
+        </w:rPr>
+        <w:t>Don’t</w:t>
+      </w:r>
+      <w:r>
+        <w:rPr>
+          <w:rFonts w:eastAsia="Times New Roman" w:cstheme="minorHAnsi"/>
+          <w:b/>
+          <w:i/>
+          <w:color w:val="002060"/>
+          <w:sz w:val="28"/>
+          <w:szCs w:val="32"/>
+        </w:rPr>
+        <w:t xml:space="preserve"> be afraid of teacher but be respect</w:t>
+      </w:r>
+      <w:r>
+        <w:rPr>
+          <w:rFonts w:eastAsia="Times New Roman" w:cstheme="minorHAnsi"/>
+          <w:b/>
+          <w:i/>
+          <w:color w:val="002060"/>
+          <w:sz w:val="28"/>
+          <w:szCs w:val="32"/>
+        </w:rPr>
+        <w:t>ful</w:t>
+      </w:r>
+      <w:r>
+        <w:rPr>
+          <w:rFonts w:eastAsia="Times New Roman" w:cstheme="minorHAnsi"/>
+          <w:b/>
+          <w:i/>
+          <w:color w:val="002060"/>
+          <w:sz w:val="28"/>
+          <w:szCs w:val="32"/>
+        </w:rPr>
+        <w:t>.</w:t>
+      </w:r>
+      <w:r>
+        <w:rPr>
+          <w:rFonts w:eastAsia="Times New Roman" w:cstheme="minorHAnsi"/>
+          <w:color w:val="002060"/>
+          <w:sz w:val="28"/>
+          <w:szCs w:val="32"/>
+        </w:rPr>
+        <w:t> </w:t>
+      </w:r>
+    </w:p>
+    <w:p>
+      <w:pPr>
+        <w:spacing w:before="120" w:after="120" w:line="360" w:lineRule="auto"/>
+        <w:rPr>
+          <w:rFonts w:eastAsia="Times New Roman" w:cstheme="minorHAnsi"/>
+          <w:sz w:val="28"/>
+          <w:szCs w:val="32"/>
+        </w:rPr>
+      </w:pPr>
+      <w:r>
+        <w:rPr>
+          <w:rFonts w:eastAsia="Times New Roman" w:cstheme="minorHAnsi"/>
+          <w:sz w:val="28"/>
+          <w:szCs w:val="32"/>
+        </w:rPr>
+        <w:t xml:space="preserve">9. </w:t>
+      </w:r>
+      <w:r>
+        <w:rPr>
+          <w:rFonts w:eastAsia="Times New Roman" w:cstheme="minorHAnsi"/>
+          <w:b/>
+          <w:i/>
+          <w:color w:val="002060"/>
+          <w:sz w:val="28"/>
+          <w:szCs w:val="32"/>
+        </w:rPr>
+        <w:t>Turn in assignment or reports early or on time</w:t>
+      </w:r>
+      <w:r>
+        <w:rPr>
+          <w:rFonts w:eastAsia="Times New Roman" w:cstheme="minorHAnsi"/>
+          <w:sz w:val="28"/>
+          <w:szCs w:val="32"/>
+        </w:rPr>
+        <w:t xml:space="preserve">. </w:t>
+      </w:r>
+      <w:r>
+        <w:rPr>
+          <w:rFonts w:eastAsia="Times New Roman" w:cstheme="minorHAnsi"/>
+          <w:sz w:val="28"/>
+          <w:szCs w:val="32"/>
+        </w:rPr>
+        <w:t>Don’t procrastinate</w:t>
+      </w:r>
+      <w:r>
+        <w:rPr>
+          <w:rFonts w:eastAsia="Times New Roman" w:cstheme="minorHAnsi"/>
+          <w:sz w:val="28"/>
+          <w:szCs w:val="32"/>
+        </w:rPr>
+        <w:t>. </w:t>
+      </w:r>
+    </w:p>
+    <w:p>
+      <w:pPr>
+        <w:spacing w:before="120" w:after="120" w:line="360" w:lineRule="auto"/>
+        <w:rPr>
+          <w:rFonts w:eastAsia="Times New Roman" w:cstheme="minorHAnsi"/>
+          <w:sz w:val="28"/>
+          <w:szCs w:val="32"/>
+        </w:rPr>
+      </w:pPr>
+      <w:r>
+        <w:rPr>
+          <w:rFonts w:eastAsia="Times New Roman" w:cstheme="minorHAnsi"/>
+          <w:sz w:val="28"/>
+          <w:szCs w:val="32"/>
+        </w:rPr>
+        <w:t xml:space="preserve">10. </w:t>
+      </w:r>
+      <w:r>
+        <w:rPr>
+          <w:rFonts w:eastAsia="Times New Roman" w:cstheme="minorHAnsi"/>
+          <w:b/>
+          <w:i/>
+          <w:color w:val="002060"/>
+          <w:sz w:val="28"/>
+          <w:szCs w:val="32"/>
+        </w:rPr>
+        <w:t>Learn from poor grade and mistakes</w:t>
+      </w:r>
+      <w:r>
+        <w:rPr>
+          <w:rFonts w:eastAsia="Times New Roman" w:cstheme="minorHAnsi"/>
+          <w:color w:val="002060"/>
+          <w:sz w:val="28"/>
+          <w:szCs w:val="32"/>
+        </w:rPr>
+        <w:t xml:space="preserve"> </w:t>
+      </w:r>
+      <w:r>
+        <w:rPr>
+          <w:rFonts w:eastAsia="Times New Roman" w:cstheme="minorHAnsi"/>
+          <w:sz w:val="28"/>
+          <w:szCs w:val="32"/>
+        </w:rPr>
+        <w:t xml:space="preserve">and are motivated to improve performance. Get motivation from low grades and </w:t>
+      </w:r>
+      <w:r>
+        <w:rPr>
+          <w:rFonts w:eastAsia="Times New Roman" w:cstheme="minorHAnsi"/>
+          <w:sz w:val="28"/>
+          <w:szCs w:val="32"/>
+        </w:rPr>
+        <w:t>don’t</w:t>
+      </w:r>
+      <w:r>
+        <w:rPr>
+          <w:rFonts w:eastAsia="Times New Roman" w:cstheme="minorHAnsi"/>
+          <w:sz w:val="28"/>
+          <w:szCs w:val="32"/>
+        </w:rPr>
+        <w:t xml:space="preserve"> give up or get discouraged.  </w:t>
+      </w:r>
+      <w:r>
+        <w:rPr>
+          <w:rFonts w:eastAsia="Times New Roman" w:cstheme="minorHAnsi"/>
+          <w:b/>
+          <w:i/>
+          <w:color w:val="002060"/>
+          <w:sz w:val="28"/>
+          <w:szCs w:val="32"/>
+        </w:rPr>
+        <w:t>Talk to the superiors or instructors.</w:t>
+      </w:r>
+    </w:p>
+    <w:p>
+      <w:pPr>
+        <w:spacing w:before="120" w:after="120" w:line="360" w:lineRule="auto"/>
+        <w:rPr>
+          <w:rFonts w:eastAsia="Times New Roman" w:cstheme="minorHAnsi"/>
+          <w:b/>
+          <w:i/>
+          <w:color w:val="002060"/>
+          <w:sz w:val="28"/>
+          <w:szCs w:val="32"/>
+        </w:rPr>
+      </w:pPr>
+      <w:r>
+        <w:rPr>
+          <w:rFonts w:eastAsia="Times New Roman" w:cstheme="minorHAnsi"/>
+          <w:sz w:val="28"/>
+          <w:szCs w:val="32"/>
+        </w:rPr>
         <w:lastRenderedPageBreak/>
-        <w:t xml:space="preserve">8. </w:t>
-      </w:r>
-      <w:r>
-        <w:rPr>
-          <w:rFonts w:eastAsia="Times New Roman" w:cstheme="minorHAnsi"/>
-          <w:b/>
-          <w:i/>
-          <w:color w:val="002060"/>
-          <w:sz w:val="28"/>
-          <w:szCs w:val="32"/>
-        </w:rPr>
-        <w:t>Work very hard.</w:t>
-      </w:r>
-      <w:r>
-        <w:rPr>
-          <w:rFonts w:eastAsia="Times New Roman" w:cstheme="minorHAnsi"/>
-          <w:color w:val="002060"/>
-          <w:sz w:val="28"/>
-          <w:szCs w:val="32"/>
-        </w:rPr>
-        <w:t xml:space="preserve"> </w:t>
-      </w:r>
-      <w:r>
-        <w:rPr>
-          <w:rFonts w:eastAsia="Times New Roman" w:cstheme="minorHAnsi"/>
-          <w:b/>
-          <w:i/>
-          <w:color w:val="002060"/>
-          <w:sz w:val="28"/>
-          <w:szCs w:val="32"/>
-        </w:rPr>
-        <w:t>Follow all rules</w:t>
-      </w:r>
-      <w:r>
-        <w:rPr>
-          <w:rFonts w:eastAsia="Times New Roman" w:cstheme="minorHAnsi"/>
-          <w:color w:val="002060"/>
-          <w:sz w:val="28"/>
-          <w:szCs w:val="32"/>
-        </w:rPr>
-        <w:t xml:space="preserve"> </w:t>
-      </w:r>
-      <w:r>
-        <w:rPr>
-          <w:rFonts w:eastAsia="Times New Roman" w:cstheme="minorHAnsi"/>
-          <w:sz w:val="28"/>
-          <w:szCs w:val="32"/>
-        </w:rPr>
-        <w:t xml:space="preserve">but not afraid to </w:t>
-      </w:r>
-      <w:r>
-        <w:rPr>
-          <w:rFonts w:eastAsia="Times New Roman" w:cstheme="minorHAnsi"/>
-          <w:b/>
-          <w:i/>
-          <w:color w:val="002060"/>
-          <w:sz w:val="28"/>
-          <w:szCs w:val="32"/>
-        </w:rPr>
-        <w:t>ask questions</w:t>
-      </w:r>
-      <w:r>
-        <w:rPr>
-          <w:rFonts w:eastAsia="Times New Roman" w:cstheme="minorHAnsi"/>
-          <w:color w:val="002060"/>
-          <w:sz w:val="28"/>
-          <w:szCs w:val="32"/>
-        </w:rPr>
-        <w:t xml:space="preserve"> </w:t>
-      </w:r>
-      <w:r>
-        <w:rPr>
-          <w:rFonts w:eastAsia="Times New Roman" w:cstheme="minorHAnsi"/>
-          <w:sz w:val="28"/>
-          <w:szCs w:val="32"/>
-        </w:rPr>
-        <w:t xml:space="preserve">whenever needed or to clarify during or after </w:t>
-      </w:r>
-      <w:r>
-        <w:rPr>
-          <w:rFonts w:eastAsia="Times New Roman" w:cstheme="minorHAnsi"/>
-          <w:sz w:val="28"/>
-          <w:szCs w:val="32"/>
-        </w:rPr>
-        <w:t>class, read</w:t>
-      </w:r>
-      <w:r>
-        <w:rPr>
-          <w:rFonts w:eastAsia="Times New Roman" w:cstheme="minorHAnsi"/>
-          <w:sz w:val="28"/>
-          <w:szCs w:val="32"/>
-        </w:rPr>
-        <w:t xml:space="preserve"> written instructions and double check work. </w:t>
+        <w:t xml:space="preserve">11. </w:t>
+      </w:r>
+      <w:r>
+        <w:rPr>
+          <w:rFonts w:eastAsia="Times New Roman" w:cstheme="minorHAnsi"/>
+          <w:b/>
+          <w:i/>
+          <w:color w:val="002060"/>
+          <w:sz w:val="28"/>
+          <w:szCs w:val="32"/>
+        </w:rPr>
+        <w:t>Make a specific plan and action sets to follow and then follow them.</w:t>
+      </w:r>
+    </w:p>
+    <w:p>
+      <w:pPr>
+        <w:spacing w:before="120" w:after="120" w:line="360" w:lineRule="auto"/>
+        <w:rPr>
+          <w:rFonts w:eastAsia="Times New Roman" w:cstheme="minorHAnsi"/>
+          <w:sz w:val="28"/>
+          <w:szCs w:val="32"/>
+        </w:rPr>
+      </w:pPr>
+      <w:r>
+        <w:rPr>
+          <w:rFonts w:eastAsia="Times New Roman" w:cstheme="minorHAnsi"/>
+          <w:sz w:val="28"/>
+          <w:szCs w:val="32"/>
+        </w:rPr>
+        <w:t xml:space="preserve">12. </w:t>
       </w:r>
       <w:r>
         <w:rPr>
@@ -8566,29 +8847,29 @@
           <w:sz w:val="28"/>
           <w:szCs w:val="32"/>
         </w:rPr>
-        <w:t xml:space="preserve"> be afraid of teacher but be respect</w:t>
-      </w:r>
-      <w:r>
-        <w:rPr>
-          <w:rFonts w:eastAsia="Times New Roman" w:cstheme="minorHAnsi"/>
-          <w:b/>
-          <w:i/>
-          <w:color w:val="002060"/>
-          <w:sz w:val="28"/>
-          <w:szCs w:val="32"/>
-        </w:rPr>
-        <w:t>ful</w:t>
-      </w:r>
-      <w:r>
-        <w:rPr>
-          <w:rFonts w:eastAsia="Times New Roman" w:cstheme="minorHAnsi"/>
-          <w:b/>
-          <w:i/>
-          <w:color w:val="002060"/>
-          <w:sz w:val="28"/>
-          <w:szCs w:val="32"/>
-        </w:rPr>
-        <w:t>.</w:t>
+        <w:t xml:space="preserve"> write down any general work or </w:t>
+      </w:r>
+      <w:r>
+        <w:rPr>
+          <w:rFonts w:eastAsia="Times New Roman" w:cstheme="minorHAnsi"/>
+          <w:b/>
+          <w:i/>
+          <w:color w:val="002060"/>
+          <w:sz w:val="28"/>
+          <w:szCs w:val="32"/>
+        </w:rPr>
+        <w:t>task</w:t>
+      </w:r>
+      <w:r>
+        <w:rPr>
+          <w:rFonts w:eastAsia="Times New Roman" w:cstheme="minorHAnsi"/>
+          <w:b/>
+          <w:i/>
+          <w:color w:val="002060"/>
+          <w:sz w:val="28"/>
+          <w:szCs w:val="32"/>
+        </w:rPr>
+        <w:t xml:space="preserve"> plan, be specific and SMART on plans.</w:t>
       </w:r>
       <w:r>
         <w:rPr>
@@ -8599,325 +8880,6 @@
         </w:rPr>
         <w:t> </w:t>
       </w:r>
-    </w:p>
-    <w:p>
-      <w:pPr>
-        <w:spacing w:before="120" w:after="120" w:line="360" w:lineRule="auto"/>
-        <w:rPr>
-          <w:rFonts w:eastAsia="Times New Roman" w:cstheme="minorHAnsi"/>
-          <w:sz w:val="28"/>
-          <w:szCs w:val="32"/>
-        </w:rPr>
-      </w:pPr>
-      <w:r>
-        <w:rPr>
-          <w:rFonts w:eastAsia="Times New Roman" w:cstheme="minorHAnsi"/>
-          <w:sz w:val="28"/>
-          <w:szCs w:val="32"/>
-        </w:rPr>
-        <w:t xml:space="preserve">9. </w:t>
-      </w:r>
-      <w:r>
-        <w:rPr>
-          <w:rFonts w:eastAsia="Times New Roman" w:cstheme="minorHAnsi"/>
-          <w:b/>
-          <w:i/>
-          <w:color w:val="002060"/>
-          <w:sz w:val="28"/>
-          <w:szCs w:val="32"/>
-        </w:rPr>
-        <w:t>Turn in assignment or reports early or on time</w:t>
-      </w:r>
-      <w:r>
-        <w:rPr>
-          <w:rFonts w:eastAsia="Times New Roman" w:cstheme="minorHAnsi"/>
-          <w:sz w:val="28"/>
-          <w:szCs w:val="32"/>
-        </w:rPr>
-        <w:t xml:space="preserve">. </w:t>
-      </w:r>
-      <w:r>
-        <w:rPr>
-          <w:rFonts w:eastAsia="Times New Roman" w:cstheme="minorHAnsi"/>
-          <w:sz w:val="28"/>
-          <w:szCs w:val="32"/>
-        </w:rPr>
-        <w:t>Don’t procrastinate</w:t>
-      </w:r>
-      <w:r>
-        <w:rPr>
-          <w:rFonts w:eastAsia="Times New Roman" w:cstheme="minorHAnsi"/>
-          <w:sz w:val="28"/>
-          <w:szCs w:val="32"/>
-        </w:rPr>
-        <w:t>. </w:t>
-      </w:r>
-    </w:p>
-    <w:p>
-      <w:pPr>
-        <w:spacing w:before="120" w:after="120" w:line="360" w:lineRule="auto"/>
-        <w:rPr>
-          <w:rFonts w:eastAsia="Times New Roman" w:cstheme="minorHAnsi"/>
-          <w:sz w:val="28"/>
-          <w:szCs w:val="32"/>
-        </w:rPr>
-      </w:pPr>
-      <w:r>
-        <w:rPr>
-          <w:rFonts w:eastAsia="Times New Roman" w:cstheme="minorHAnsi"/>
-          <w:sz w:val="28"/>
-          <w:szCs w:val="32"/>
-        </w:rPr>
-        <w:t xml:space="preserve">10. </w:t>
-      </w:r>
-      <w:r>
-        <w:rPr>
-          <w:rFonts w:eastAsia="Times New Roman" w:cstheme="minorHAnsi"/>
-          <w:b/>
-          <w:i/>
-          <w:color w:val="002060"/>
-          <w:sz w:val="28"/>
-          <w:szCs w:val="32"/>
-        </w:rPr>
-        <w:t>Learn from poor grade and mistakes</w:t>
-      </w:r>
-      <w:r>
-        <w:rPr>
-          <w:rFonts w:eastAsia="Times New Roman" w:cstheme="minorHAnsi"/>
-          <w:color w:val="002060"/>
-          <w:sz w:val="28"/>
-          <w:szCs w:val="32"/>
-        </w:rPr>
-        <w:t xml:space="preserve"> </w:t>
-      </w:r>
-      <w:r>
-        <w:rPr>
-          <w:rFonts w:eastAsia="Times New Roman" w:cstheme="minorHAnsi"/>
-          <w:sz w:val="28"/>
-          <w:szCs w:val="32"/>
-        </w:rPr>
-        <w:t xml:space="preserve">and are motivated to improve performance. Get motivation from low grades and </w:t>
-      </w:r>
-      <w:r>
-        <w:rPr>
-          <w:rFonts w:eastAsia="Times New Roman" w:cstheme="minorHAnsi"/>
-          <w:sz w:val="28"/>
-          <w:szCs w:val="32"/>
-        </w:rPr>
-        <w:t>don’t</w:t>
-      </w:r>
-      <w:r>
-        <w:rPr>
-          <w:rFonts w:eastAsia="Times New Roman" w:cstheme="minorHAnsi"/>
-          <w:sz w:val="28"/>
-          <w:szCs w:val="32"/>
-        </w:rPr>
-        <w:t xml:space="preserve"> give up or get discouraged.  </w:t>
-      </w:r>
-      <w:r>
-        <w:rPr>
-          <w:rFonts w:eastAsia="Times New Roman" w:cstheme="minorHAnsi"/>
-          <w:b/>
-          <w:i/>
-          <w:color w:val="002060"/>
-          <w:sz w:val="28"/>
-          <w:szCs w:val="32"/>
-        </w:rPr>
-        <w:t>Talk to the superiors or instructors.</w:t>
-      </w:r>
-    </w:p>
-    <w:p>
-      <w:pPr>
-        <w:spacing w:before="120" w:after="120" w:line="360" w:lineRule="auto"/>
-        <w:rPr>
-          <w:rFonts w:eastAsia="Times New Roman" w:cstheme="minorHAnsi"/>
-          <w:b/>
-          <w:i/>
-          <w:color w:val="002060"/>
-          <w:sz w:val="28"/>
-          <w:szCs w:val="32"/>
-        </w:rPr>
-      </w:pPr>
-      <w:r>
-        <w:rPr>
-          <w:rFonts w:eastAsia="Times New Roman" w:cstheme="minorHAnsi"/>
-          <w:sz w:val="28"/>
-          <w:szCs w:val="32"/>
-        </w:rPr>
-        <w:t xml:space="preserve">11. </w:t>
-      </w:r>
-      <w:r>
-        <w:rPr>
-          <w:rFonts w:eastAsia="Times New Roman" w:cstheme="minorHAnsi"/>
-          <w:b/>
-          <w:i/>
-          <w:color w:val="002060"/>
-          <w:sz w:val="28"/>
-          <w:szCs w:val="32"/>
-        </w:rPr>
-        <w:t>Make a specific plan and action sets to follow and then follow them.</w:t>
-      </w:r>
-    </w:p>
-    <w:p>
-      <w:pPr>
-        <w:spacing w:before="120" w:after="120" w:line="360" w:lineRule="auto"/>
-        <w:rPr>
-          <w:rFonts w:eastAsia="Times New Roman" w:cstheme="minorHAnsi"/>
-          <w:sz w:val="28"/>
-          <w:szCs w:val="32"/>
-        </w:rPr>
-      </w:pPr>
-      <w:r>
-        <w:rPr>
-          <w:rFonts w:eastAsia="Times New Roman" w:cstheme="minorHAnsi"/>
-          <w:sz w:val="28"/>
-          <w:szCs w:val="32"/>
-        </w:rPr>
-        <w:t xml:space="preserve">12. </w:t>
-      </w:r>
-      <w:r>
-        <w:rPr>
-          <w:rFonts w:eastAsia="Times New Roman" w:cstheme="minorHAnsi"/>
-          <w:b/>
-          <w:i/>
-          <w:color w:val="002060"/>
-          <w:sz w:val="28"/>
-          <w:szCs w:val="32"/>
-        </w:rPr>
-        <w:t>Don’t</w:t>
-      </w:r>
-      <w:r>
-        <w:rPr>
-          <w:rFonts w:eastAsia="Times New Roman" w:cstheme="minorHAnsi"/>
-          <w:b/>
-          <w:i/>
-          <w:color w:val="002060"/>
-          <w:sz w:val="28"/>
-          <w:szCs w:val="32"/>
-        </w:rPr>
-        <w:t xml:space="preserve"> write down any general work or </w:t>
-      </w:r>
-      <w:r>
-        <w:rPr>
-          <w:rFonts w:eastAsia="Times New Roman" w:cstheme="minorHAnsi"/>
-          <w:b/>
-          <w:i/>
-          <w:color w:val="002060"/>
-          <w:sz w:val="28"/>
-          <w:szCs w:val="32"/>
-        </w:rPr>
-        <w:t>task</w:t>
-      </w:r>
-      <w:r>
-        <w:rPr>
-          <w:rFonts w:eastAsia="Times New Roman" w:cstheme="minorHAnsi"/>
-          <w:b/>
-          <w:i/>
-          <w:color w:val="002060"/>
-          <w:sz w:val="28"/>
-          <w:szCs w:val="32"/>
-        </w:rPr>
-        <w:t xml:space="preserve"> plan, be specific and SMART on plans.</w:t>
-      </w:r>
-      <w:r>
-        <w:rPr>
-          <w:rFonts w:eastAsia="Times New Roman" w:cstheme="minorHAnsi"/>
-          <w:color w:val="002060"/>
-          <w:sz w:val="28"/>
-          <w:szCs w:val="32"/>
-        </w:rPr>
-        <w:t> </w:t>
-      </w:r>
-    </w:p>
-    <w:p>
-      <w:pPr>
-        <w:pStyle w:val="Default"/>
-        <w:rPr>
-          <w:rFonts w:ascii="Times New Roman" w:hAnsi="Times New Roman" w:cs="Times New Roman"/>
-          <w:szCs w:val="28"/>
-        </w:rPr>
-      </w:pPr>
-    </w:p>
-    <w:p>
-      <w:pPr>
-        <w:pStyle w:val="Default"/>
-        <w:rPr>
-          <w:rFonts w:ascii="Times New Roman" w:hAnsi="Times New Roman" w:cs="Times New Roman"/>
-          <w:szCs w:val="28"/>
-        </w:rPr>
-      </w:pPr>
-    </w:p>
-    <w:p>
-      <w:pPr>
-        <w:pStyle w:val="Default"/>
-        <w:rPr>
-          <w:rFonts w:ascii="Times New Roman" w:hAnsi="Times New Roman" w:cs="Times New Roman"/>
-          <w:szCs w:val="28"/>
-        </w:rPr>
-      </w:pPr>
-    </w:p>
-    <w:p>
-      <w:pPr>
-        <w:pStyle w:val="Default"/>
-        <w:rPr>
-          <w:rFonts w:ascii="Times New Roman" w:hAnsi="Times New Roman" w:cs="Times New Roman"/>
-          <w:szCs w:val="28"/>
-        </w:rPr>
-      </w:pPr>
-    </w:p>
-    <w:p>
-      <w:pPr>
-        <w:pStyle w:val="Default"/>
-        <w:rPr>
-          <w:rFonts w:ascii="Times New Roman" w:hAnsi="Times New Roman" w:cs="Times New Roman"/>
-          <w:szCs w:val="28"/>
-        </w:rPr>
-      </w:pPr>
-    </w:p>
-    <w:p>
-      <w:pPr>
-        <w:pStyle w:val="Default"/>
-        <w:rPr>
-          <w:rFonts w:ascii="Times New Roman" w:hAnsi="Times New Roman" w:cs="Times New Roman"/>
-          <w:szCs w:val="28"/>
-        </w:rPr>
-      </w:pPr>
-    </w:p>
-    <w:p>
-      <w:pPr>
-        <w:pStyle w:val="Default"/>
-        <w:rPr>
-          <w:rFonts w:ascii="Times New Roman" w:hAnsi="Times New Roman" w:cs="Times New Roman"/>
-          <w:szCs w:val="28"/>
-        </w:rPr>
-      </w:pPr>
-    </w:p>
-    <w:p>
-      <w:pPr>
-        <w:pStyle w:val="Default"/>
-        <w:rPr>
-          <w:rFonts w:ascii="Times New Roman" w:hAnsi="Times New Roman" w:cs="Times New Roman"/>
-          <w:szCs w:val="28"/>
-        </w:rPr>
-      </w:pPr>
-    </w:p>
-    <w:p>
-      <w:pPr>
-        <w:pStyle w:val="Default"/>
-        <w:rPr>
-          <w:rFonts w:ascii="Times New Roman" w:hAnsi="Times New Roman" w:cs="Times New Roman"/>
-          <w:szCs w:val="28"/>
-        </w:rPr>
-      </w:pPr>
-    </w:p>
-    <w:p>
-      <w:pPr>
-        <w:pStyle w:val="Default"/>
-        <w:rPr>
-          <w:rFonts w:ascii="Times New Roman" w:hAnsi="Times New Roman" w:cs="Times New Roman"/>
-          <w:szCs w:val="28"/>
-        </w:rPr>
-      </w:pPr>
     </w:p>
     <w:p>
       <w:pPr>
@@ -9151,15 +9113,7 @@
           <w:rFonts w:ascii="Times New Roman" w:hAnsi="Times New Roman" w:cs="Times New Roman"/>
           <w:szCs w:val="28"/>
         </w:rPr>
-        <w:t xml:space="preserve">improve their chances of doing well on upcoming tests and assignments: 1) They call or email </w:t>
-      </w:r>
-      <w:r>
-        <w:rPr>
-          <w:rFonts w:ascii="Times New Roman" w:hAnsi="Times New Roman" w:cs="Times New Roman"/>
-          <w:szCs w:val="28"/>
-        </w:rPr>
-        <w:lastRenderedPageBreak/>
-        <w:t xml:space="preserve">the instructor as soon as they know they’ll miss class in order to find out what will be done during that class meeting and anything they will need to do to before the next session; 2) They arrange to pick up copies of any important class papers (handouts, study guides, assignments, etc.) from the instructor. They pick up the material at the instructor’s office, right before the next class meeting, or in some other manner; and 3) they make sure to arrive </w:t>
+        <w:t xml:space="preserve">improve their chances of doing well on upcoming tests and assignments: 1) They call or email the instructor as soon as they know they’ll miss class in order to find out what will be done during that class meeting and anything they will need to do to before the next session; 2) They arrange to pick up copies of any important class papers (handouts, study guides, assignments, etc.) from the instructor. They pick up the material at the instructor’s office, right before the next class meeting, or in some other manner; and 3) they make sure to arrive </w:t>
       </w:r>
       <w:r>
         <w:rPr>
@@ -9365,7 +9319,15 @@
           <w:rFonts w:ascii="Times New Roman" w:hAnsi="Times New Roman" w:cs="Times New Roman"/>
           <w:szCs w:val="28"/>
         </w:rPr>
-        <w:t xml:space="preserve">_____ 7. They realize that most college classes require several hours per week for homework, review, and other types of studying. With that in mind, they schedule time to study and most often choose to study even when other “more attractive” activities come up. They do this regardless of how they feel at any given time because doing well in school is very important to them. </w:t>
+        <w:t xml:space="preserve">_____ 7. They realize that most college classes require several hours per week for homework, review, and other types of studying. With that in mind, they schedule time to study and most often choose to study even when other “more attractive” activities come up. They do this </w:t>
+      </w:r>
+      <w:r>
+        <w:rPr>
+          <w:rFonts w:ascii="Times New Roman" w:hAnsi="Times New Roman" w:cs="Times New Roman"/>
+          <w:szCs w:val="28"/>
+        </w:rPr>
+        <w:lastRenderedPageBreak/>
+        <w:t xml:space="preserve">regardless of how they feel at any given time because doing well in school is very important to them. </w:t>
       </w:r>
     </w:p>
     <w:p>
@@ -9498,8 +9460,36 @@
           <w:szCs w:val="32"/>
         </w:rPr>
       </w:pPr>
-      <w:bookmarkStart w:id="0" w:name="_GoBack"/>
-      <w:bookmarkEnd w:id="0"/>
+    </w:p>
+    <w:p>
+      <w:pPr>
+        <w:spacing w:before="120" w:after="120" w:line="360" w:lineRule="auto"/>
+        <w:rPr>
+          <w:rFonts w:eastAsia="Times New Roman" w:cstheme="minorHAnsi"/>
+          <w:sz w:val="28"/>
+          <w:szCs w:val="32"/>
+        </w:rPr>
+      </w:pPr>
+    </w:p>
+    <w:p>
+      <w:pPr>
+        <w:spacing w:before="120" w:after="120" w:line="360" w:lineRule="auto"/>
+        <w:rPr>
+          <w:rFonts w:eastAsia="Times New Roman" w:cstheme="minorHAnsi"/>
+          <w:sz w:val="28"/>
+          <w:szCs w:val="32"/>
+        </w:rPr>
+      </w:pPr>
+    </w:p>
+    <w:p>
+      <w:pPr>
+        <w:spacing w:before="120" w:after="120" w:line="360" w:lineRule="auto"/>
+        <w:rPr>
+          <w:rFonts w:eastAsia="Times New Roman" w:cstheme="minorHAnsi"/>
+          <w:sz w:val="28"/>
+          <w:szCs w:val="32"/>
+        </w:rPr>
+      </w:pPr>
     </w:p>
     <w:p>
       <w:pPr>
@@ -9532,7 +9522,6 @@
           <w:u w:val="single"/>
           <w:shd w:val="clear" w:color="auto" w:fill="EF9A9A"/>
         </w:rPr>
-        <w:lastRenderedPageBreak/>
         <w:t>Organise Study time:</w:t>
       </w:r>
     </w:p>
@@ -9738,6 +9727,7 @@
           <w:sz w:val="28"/>
           <w:szCs w:val="32"/>
         </w:rPr>
+        <w:lastRenderedPageBreak/>
         <w:t>Job</w:t>
       </w:r>
       <w:r>
@@ -9929,6 +9919,50 @@
           <w:szCs w:val="32"/>
         </w:rPr>
       </w:pPr>
+      <w:r>
+        <w:rPr>
+          <w:rFonts w:eastAsia="Times New Roman" w:cstheme="minorHAnsi"/>
+          <w:sz w:val="28"/>
+          <w:szCs w:val="32"/>
+        </w:rPr>
+        <w:t xml:space="preserve">1. </w:t>
+      </w:r>
+      <w:r>
+        <w:rPr>
+          <w:rFonts w:eastAsia="Times New Roman" w:cstheme="minorHAnsi"/>
+          <w:b/>
+          <w:i/>
+          <w:color w:val="002060"/>
+          <w:sz w:val="28"/>
+          <w:szCs w:val="32"/>
+        </w:rPr>
+        <w:t>Don't be too busy.</w:t>
+      </w:r>
+      <w:r>
+        <w:rPr>
+          <w:rFonts w:eastAsia="Times New Roman" w:cstheme="minorHAnsi"/>
+          <w:color w:val="002060"/>
+          <w:sz w:val="28"/>
+          <w:szCs w:val="32"/>
+        </w:rPr>
+        <w:t xml:space="preserve"> </w:t>
+      </w:r>
+      <w:r>
+        <w:rPr>
+          <w:rFonts w:eastAsia="Times New Roman" w:cstheme="minorHAnsi"/>
+          <w:sz w:val="28"/>
+          <w:szCs w:val="32"/>
+        </w:rPr>
+        <w:t>Don’t</w:t>
+      </w:r>
+      <w:r>
+        <w:rPr>
+          <w:rFonts w:eastAsia="Times New Roman" w:cstheme="minorHAnsi"/>
+          <w:sz w:val="28"/>
+          <w:szCs w:val="32"/>
+        </w:rPr>
+        <w:t xml:space="preserve"> take too many difficult works all at once. Take the easy tasks. </w:t>
+      </w:r>
     </w:p>
     <w:p>
       <w:pPr>
@@ -9939,6 +9973,25 @@
           <w:szCs w:val="32"/>
         </w:rPr>
       </w:pPr>
+      <w:r>
+        <w:rPr>
+          <w:rFonts w:eastAsia="Times New Roman" w:cstheme="minorHAnsi"/>
+          <w:sz w:val="28"/>
+          <w:szCs w:val="32"/>
+        </w:rPr>
+        <w:t xml:space="preserve">2. </w:t>
+      </w:r>
+      <w:r>
+        <w:rPr>
+          <w:rFonts w:eastAsia="Times New Roman" w:cstheme="minorHAnsi"/>
+          <w:b/>
+          <w:i/>
+          <w:color w:val="002060"/>
+          <w:sz w:val="28"/>
+          <w:szCs w:val="32"/>
+        </w:rPr>
+        <w:t>Know how to set and reach goals.</w:t>
+      </w:r>
     </w:p>
     <w:p>
       <w:pPr>
@@ -9949,6 +10002,36 @@
           <w:szCs w:val="32"/>
         </w:rPr>
       </w:pPr>
+      <w:r>
+        <w:rPr>
+          <w:rFonts w:eastAsia="Times New Roman" w:cstheme="minorHAnsi"/>
+          <w:sz w:val="28"/>
+          <w:szCs w:val="32"/>
+        </w:rPr>
+        <w:t xml:space="preserve">3. GOALS SHOULD </w:t>
+      </w:r>
+      <w:r>
+        <w:rPr>
+          <w:rFonts w:eastAsia="Times New Roman" w:cstheme="minorHAnsi"/>
+          <w:b/>
+          <w:i/>
+          <w:color w:val="002060"/>
+          <w:sz w:val="28"/>
+          <w:szCs w:val="32"/>
+        </w:rPr>
+        <w:t>BE </w:t>
+      </w:r>
+      <w:r>
+        <w:rPr>
+          <w:rFonts w:eastAsia="Times New Roman" w:cstheme="minorHAnsi"/>
+          <w:b/>
+          <w:i/>
+          <w:color w:val="002060"/>
+          <w:sz w:val="28"/>
+          <w:szCs w:val="32"/>
+        </w:rPr>
+        <w:t xml:space="preserve"> - “SMART”</w:t>
+      </w:r>
     </w:p>
     <w:p>
       <w:pPr>
@@ -9959,6 +10042,22 @@
           <w:szCs w:val="32"/>
         </w:rPr>
       </w:pPr>
+      <w:r>
+        <w:rPr>
+          <w:rFonts w:eastAsia="Times New Roman" w:cstheme="minorHAnsi"/>
+          <w:sz w:val="28"/>
+          <w:szCs w:val="32"/>
+        </w:rPr>
+        <w:t>4.  SMART</w:t>
+      </w:r>
+      <w:r>
+        <w:rPr>
+          <w:rFonts w:eastAsia="Times New Roman" w:cstheme="minorHAnsi"/>
+          <w:sz w:val="28"/>
+          <w:szCs w:val="32"/>
+        </w:rPr>
+        <w:t xml:space="preserve"> =</w:t>
+      </w:r>
     </w:p>
     <w:p>
       <w:pPr>
@@ -9972,21 +10071,13 @@
       <w:r>
         <w:rPr>
           <w:rFonts w:eastAsia="Times New Roman" w:cstheme="minorHAnsi"/>
-          <w:sz w:val="28"/>
-          <w:szCs w:val="32"/>
-        </w:rPr>
-        <w:t xml:space="preserve">1. </w:t>
-      </w:r>
-      <w:r>
-        <w:rPr>
-          <w:rFonts w:eastAsia="Times New Roman" w:cstheme="minorHAnsi"/>
-          <w:b/>
-          <w:i/>
-          <w:color w:val="002060"/>
-          <w:sz w:val="28"/>
-          <w:szCs w:val="32"/>
-        </w:rPr>
-        <w:t>Don't be too busy.</w:t>
+          <w:b/>
+          <w:i/>
+          <w:color w:val="002060"/>
+          <w:sz w:val="28"/>
+          <w:szCs w:val="32"/>
+        </w:rPr>
+        <w:t>S= SPECIFIC</w:t>
       </w:r>
       <w:r>
         <w:rPr>
@@ -10003,15 +10094,47 @@
           <w:sz w:val="28"/>
           <w:szCs w:val="32"/>
         </w:rPr>
-        <w:t>Don’t</w:t>
-      </w:r>
-      <w:r>
-        <w:rPr>
-          <w:rFonts w:eastAsia="Times New Roman" w:cstheme="minorHAnsi"/>
-          <w:sz w:val="28"/>
-          <w:szCs w:val="32"/>
-        </w:rPr>
-        <w:t xml:space="preserve"> take too many difficult works all at once. Take the easy tasks. </w:t>
+        <w:t>(HAS</w:t>
+      </w:r>
+      <w:r>
+        <w:rPr>
+          <w:rFonts w:eastAsia="Times New Roman" w:cstheme="minorHAnsi"/>
+          <w:sz w:val="28"/>
+          <w:szCs w:val="32"/>
+        </w:rPr>
+        <w:t xml:space="preserve"> A PROPER NAME BUT NOT VAGUE IDEA ONLY) (</w:t>
+      </w:r>
+      <w:r>
+        <w:rPr>
+          <w:rFonts w:eastAsia="Times New Roman" w:cstheme="minorHAnsi"/>
+          <w:sz w:val="28"/>
+          <w:szCs w:val="32"/>
+        </w:rPr>
+        <w:t>?</w:t>
+      </w:r>
+      <w:r>
+        <w:rPr>
+          <w:rFonts w:eastAsia="Times New Roman" w:cstheme="minorHAnsi"/>
+          <w:sz w:val="28"/>
+          <w:szCs w:val="32"/>
+        </w:rPr>
+        <w:t>WHAT</w:t>
+      </w:r>
+      <w:r>
+        <w:rPr>
+          <w:rFonts w:eastAsia="Times New Roman" w:cstheme="minorHAnsi"/>
+          <w:sz w:val="28"/>
+          <w:szCs w:val="32"/>
+        </w:rPr>
+        <w:t>?</w:t>
+      </w:r>
+      <w:r>
+        <w:rPr>
+          <w:rFonts w:eastAsia="Times New Roman" w:cstheme="minorHAnsi"/>
+          <w:sz w:val="28"/>
+          <w:szCs w:val="32"/>
+        </w:rPr>
+        <w:t>)</w:t>
       </w:r>
     </w:p>
     <w:p>
@@ -10026,21 +10149,30 @@
       <w:r>
         <w:rPr>
           <w:rFonts w:eastAsia="Times New Roman" w:cstheme="minorHAnsi"/>
-          <w:sz w:val="28"/>
-          <w:szCs w:val="32"/>
-        </w:rPr>
-        <w:t xml:space="preserve">2. </w:t>
-      </w:r>
-      <w:r>
-        <w:rPr>
-          <w:rFonts w:eastAsia="Times New Roman" w:cstheme="minorHAnsi"/>
-          <w:b/>
-          <w:i/>
-          <w:color w:val="002060"/>
-          <w:sz w:val="28"/>
-          <w:szCs w:val="32"/>
-        </w:rPr>
-        <w:t>Know how to set and reach goals.</w:t>
+          <w:b/>
+          <w:i/>
+          <w:color w:val="002060"/>
+          <w:sz w:val="28"/>
+          <w:szCs w:val="32"/>
+        </w:rPr>
+        <w:t>M= MEASURABLE</w:t>
+      </w:r>
+      <w:r>
+        <w:rPr>
+          <w:rFonts w:eastAsia="Times New Roman" w:cstheme="minorHAnsi"/>
+          <w:color w:val="002060"/>
+          <w:sz w:val="28"/>
+          <w:szCs w:val="32"/>
+        </w:rPr>
+        <w:t xml:space="preserve"> </w:t>
+      </w:r>
+      <w:r>
+        <w:rPr>
+          <w:rFonts w:eastAsia="Times New Roman" w:cstheme="minorHAnsi"/>
+          <w:sz w:val="28"/>
+          <w:szCs w:val="32"/>
+        </w:rPr>
+        <w:t>(ATTACHED TO SOMETHIMG MEASURABLE)</w:t>
       </w:r>
     </w:p>
     <w:p>
@@ -10055,32 +10187,21 @@
       <w:r>
         <w:rPr>
           <w:rFonts w:eastAsia="Times New Roman" w:cstheme="minorHAnsi"/>
-          <w:sz w:val="28"/>
-          <w:szCs w:val="32"/>
-        </w:rPr>
-        <w:t xml:space="preserve">3. GOALS SHOULD </w:t>
-      </w:r>
-      <w:r>
-        <w:rPr>
-          <w:rFonts w:eastAsia="Times New Roman" w:cstheme="minorHAnsi"/>
-          <w:b/>
-          <w:i/>
-          <w:color w:val="002060"/>
-          <w:sz w:val="28"/>
-          <w:szCs w:val="32"/>
-        </w:rPr>
-        <w:t>BE </w:t>
-      </w:r>
-      <w:r>
-        <w:rPr>
-          <w:rFonts w:eastAsia="Times New Roman" w:cstheme="minorHAnsi"/>
-          <w:b/>
-          <w:i/>
-          <w:color w:val="002060"/>
-          <w:sz w:val="28"/>
-          <w:szCs w:val="32"/>
-        </w:rPr>
-        <w:t xml:space="preserve"> - “SMART”</w:t>
+          <w:b/>
+          <w:i/>
+          <w:color w:val="002060"/>
+          <w:sz w:val="28"/>
+          <w:szCs w:val="32"/>
+        </w:rPr>
+        <w:t>A= ACTION ORIENTED</w:t>
+      </w:r>
+      <w:r>
+        <w:rPr>
+          <w:rFonts w:eastAsia="Times New Roman" w:cstheme="minorHAnsi"/>
+          <w:sz w:val="28"/>
+          <w:szCs w:val="32"/>
+        </w:rPr>
+        <w:t>, (HOW, WHAT TO DO)</w:t>
       </w:r>
     </w:p>
     <w:p>
@@ -10095,19 +10216,605 @@
       <w:r>
         <w:rPr>
           <w:rFonts w:eastAsia="Times New Roman" w:cstheme="minorHAnsi"/>
+          <w:b/>
+          <w:i/>
+          <w:color w:val="002060"/>
+          <w:sz w:val="28"/>
+          <w:szCs w:val="32"/>
+        </w:rPr>
+        <w:t>R= REALISTIC</w:t>
+      </w:r>
+      <w:r>
+        <w:rPr>
+          <w:rFonts w:eastAsia="Times New Roman" w:cstheme="minorHAnsi"/>
+          <w:color w:val="002060"/>
+          <w:sz w:val="28"/>
+          <w:szCs w:val="32"/>
+        </w:rPr>
+        <w:t xml:space="preserve"> </w:t>
+      </w:r>
+      <w:r>
+        <w:rPr>
+          <w:rFonts w:eastAsia="Times New Roman" w:cstheme="minorHAnsi"/>
+          <w:sz w:val="28"/>
+          <w:szCs w:val="32"/>
+        </w:rPr>
+        <w:t>(CAN BE DONE EASILY)</w:t>
+      </w:r>
+    </w:p>
+    <w:p>
+      <w:pPr>
+        <w:spacing w:before="120" w:after="120" w:line="360" w:lineRule="auto"/>
+        <w:rPr>
+          <w:rFonts w:eastAsia="Times New Roman" w:cstheme="minorHAnsi"/>
+          <w:sz w:val="28"/>
+          <w:szCs w:val="32"/>
+        </w:rPr>
+      </w:pPr>
+      <w:r>
+        <w:rPr>
+          <w:rFonts w:eastAsia="Times New Roman" w:cstheme="minorHAnsi"/>
+          <w:b/>
+          <w:i/>
+          <w:color w:val="002060"/>
+          <w:sz w:val="28"/>
+          <w:szCs w:val="32"/>
+        </w:rPr>
+        <w:t>T= TIME BASED</w:t>
+      </w:r>
+      <w:r>
+        <w:rPr>
+          <w:rFonts w:eastAsia="Times New Roman" w:cstheme="minorHAnsi"/>
+          <w:color w:val="002060"/>
+          <w:sz w:val="28"/>
+          <w:szCs w:val="32"/>
+        </w:rPr>
+        <w:t xml:space="preserve"> </w:t>
+      </w:r>
+      <w:r>
+        <w:rPr>
+          <w:rFonts w:eastAsia="Times New Roman" w:cstheme="minorHAnsi"/>
+          <w:sz w:val="28"/>
+          <w:szCs w:val="32"/>
+        </w:rPr>
+        <w:t>(</w:t>
+      </w:r>
+      <w:r>
+        <w:rPr>
+          <w:rFonts w:eastAsia="Times New Roman" w:cstheme="minorHAnsi"/>
+          <w:sz w:val="28"/>
+          <w:szCs w:val="32"/>
+        </w:rPr>
+        <w:t>Dates, Hours,</w:t>
+      </w:r>
+      <w:r>
+        <w:rPr>
+          <w:rFonts w:eastAsia="Times New Roman" w:cstheme="minorHAnsi"/>
+          <w:sz w:val="28"/>
+          <w:szCs w:val="32"/>
+        </w:rPr>
+        <w:t xml:space="preserve"> </w:t>
+      </w:r>
+      <w:r>
+        <w:rPr>
+          <w:rFonts w:eastAsia="Times New Roman" w:cstheme="minorHAnsi"/>
+          <w:sz w:val="28"/>
+          <w:szCs w:val="32"/>
+        </w:rPr>
+        <w:t>WHEN, BEGINNING AND END)</w:t>
+      </w:r>
+    </w:p>
+    <w:p>
+      <w:pPr>
+        <w:spacing w:before="120" w:after="120" w:line="360" w:lineRule="auto"/>
+        <w:rPr>
+          <w:rFonts w:eastAsia="Times New Roman" w:cstheme="minorHAnsi"/>
+          <w:sz w:val="28"/>
+          <w:szCs w:val="32"/>
+        </w:rPr>
+      </w:pPr>
+      <w:r>
+        <w:rPr>
+          <w:rFonts w:eastAsia="Times New Roman" w:cstheme="minorHAnsi"/>
+          <w:sz w:val="28"/>
+          <w:szCs w:val="32"/>
+        </w:rPr>
+        <w:t xml:space="preserve">5. Know </w:t>
+      </w:r>
+      <w:r>
+        <w:rPr>
+          <w:rFonts w:eastAsia="Times New Roman" w:cstheme="minorHAnsi"/>
+          <w:sz w:val="28"/>
+          <w:szCs w:val="32"/>
+        </w:rPr>
+        <w:t>ahead</w:t>
+      </w:r>
+      <w:r>
+        <w:rPr>
+          <w:rFonts w:eastAsia="Times New Roman" w:cstheme="minorHAnsi"/>
+          <w:sz w:val="28"/>
+          <w:szCs w:val="32"/>
+        </w:rPr>
+        <w:t xml:space="preserve"> what is going to happen. </w:t>
+      </w:r>
+      <w:r>
+        <w:rPr>
+          <w:rFonts w:eastAsia="Times New Roman" w:cstheme="minorHAnsi"/>
+          <w:b/>
+          <w:i/>
+          <w:color w:val="002060"/>
+          <w:sz w:val="28"/>
+          <w:szCs w:val="32"/>
+        </w:rPr>
+        <w:t xml:space="preserve"> Try to Plan ahead with date and </w:t>
+      </w:r>
+      <w:r>
+        <w:rPr>
+          <w:rFonts w:eastAsia="Times New Roman" w:cstheme="minorHAnsi"/>
+          <w:b/>
+          <w:i/>
+          <w:color w:val="002060"/>
+          <w:sz w:val="28"/>
+          <w:szCs w:val="32"/>
+        </w:rPr>
+        <w:t>calendar</w:t>
+      </w:r>
+      <w:r>
+        <w:rPr>
+          <w:rFonts w:eastAsia="Times New Roman" w:cstheme="minorHAnsi"/>
+          <w:b/>
+          <w:i/>
+          <w:color w:val="002060"/>
+          <w:sz w:val="28"/>
+          <w:szCs w:val="32"/>
+        </w:rPr>
+        <w:t>.</w:t>
+      </w:r>
+      <w:r>
+        <w:rPr>
+          <w:rFonts w:eastAsia="Times New Roman" w:cstheme="minorHAnsi"/>
+          <w:color w:val="002060"/>
+          <w:sz w:val="28"/>
+          <w:szCs w:val="32"/>
+        </w:rPr>
+        <w:t xml:space="preserve"> </w:t>
+      </w:r>
+      <w:r>
+        <w:rPr>
+          <w:rFonts w:eastAsia="Times New Roman" w:cstheme="minorHAnsi"/>
+          <w:sz w:val="28"/>
+          <w:szCs w:val="32"/>
+        </w:rPr>
+        <w:t>Date planner note books. Put up,</w:t>
+      </w:r>
+      <w:r>
+        <w:rPr>
+          <w:rFonts w:eastAsia="Times New Roman" w:cstheme="minorHAnsi"/>
+          <w:sz w:val="28"/>
+          <w:szCs w:val="32"/>
+        </w:rPr>
+        <w:t> </w:t>
+      </w:r>
+      <w:r>
+        <w:rPr>
+          <w:rFonts w:eastAsia="Times New Roman" w:cstheme="minorHAnsi"/>
+          <w:b/>
+          <w:i/>
+          <w:color w:val="002060"/>
+          <w:sz w:val="28"/>
+          <w:szCs w:val="32"/>
+        </w:rPr>
+        <w:t>highlight</w:t>
+      </w:r>
+      <w:r>
+        <w:rPr>
+          <w:rFonts w:eastAsia="Times New Roman" w:cstheme="minorHAnsi"/>
+          <w:b/>
+          <w:i/>
+          <w:color w:val="002060"/>
+          <w:sz w:val="28"/>
+          <w:szCs w:val="32"/>
+        </w:rPr>
+        <w:t xml:space="preserve"> important dates </w:t>
+      </w:r>
+      <w:r>
+        <w:rPr>
+          <w:rFonts w:eastAsia="Times New Roman" w:cstheme="minorHAnsi"/>
+          <w:sz w:val="28"/>
+          <w:szCs w:val="32"/>
+        </w:rPr>
+        <w:t xml:space="preserve">on a big </w:t>
+      </w:r>
+      <w:r>
+        <w:rPr>
+          <w:rFonts w:eastAsia="Times New Roman" w:cstheme="minorHAnsi"/>
+          <w:sz w:val="28"/>
+          <w:szCs w:val="32"/>
+        </w:rPr>
+        <w:t>calendar</w:t>
+      </w:r>
+      <w:r>
+        <w:rPr>
+          <w:rFonts w:eastAsia="Times New Roman" w:cstheme="minorHAnsi"/>
+          <w:sz w:val="28"/>
+          <w:szCs w:val="32"/>
+        </w:rPr>
+        <w:t xml:space="preserve"> whi</w:t>
+      </w:r>
+      <w:r>
+        <w:rPr>
+          <w:rFonts w:eastAsia="Times New Roman" w:cstheme="minorHAnsi"/>
+          <w:sz w:val="28"/>
+          <w:szCs w:val="32"/>
+        </w:rPr>
+        <w:t>ch</w:t>
+      </w:r>
+      <w:r>
+        <w:rPr>
+          <w:rFonts w:eastAsia="Times New Roman" w:cstheme="minorHAnsi"/>
+          <w:sz w:val="28"/>
+          <w:szCs w:val="32"/>
+        </w:rPr>
+        <w:t xml:space="preserve"> is </w:t>
+      </w:r>
+      <w:r>
+        <w:rPr>
+          <w:rFonts w:eastAsia="Times New Roman" w:cstheme="minorHAnsi"/>
+          <w:b/>
+          <w:i/>
+          <w:color w:val="002060"/>
+          <w:sz w:val="28"/>
+          <w:szCs w:val="32"/>
+        </w:rPr>
+        <w:t>visually striking</w:t>
+      </w:r>
+      <w:r>
+        <w:rPr>
+          <w:rFonts w:eastAsia="Times New Roman" w:cstheme="minorHAnsi"/>
+          <w:sz w:val="28"/>
+          <w:szCs w:val="32"/>
+        </w:rPr>
+        <w:t>. Try to have foresig</w:t>
+      </w:r>
+      <w:r>
+        <w:rPr>
+          <w:rFonts w:eastAsia="Times New Roman" w:cstheme="minorHAnsi"/>
+          <w:sz w:val="28"/>
+          <w:szCs w:val="32"/>
+        </w:rPr>
+        <w:t>ht over everything</w:t>
+      </w:r>
+      <w:r>
+        <w:rPr>
+          <w:rFonts w:eastAsia="Times New Roman" w:cstheme="minorHAnsi"/>
+          <w:b/>
+          <w:i/>
+          <w:color w:val="002060"/>
+          <w:sz w:val="28"/>
+          <w:szCs w:val="32"/>
+        </w:rPr>
+        <w:t>.</w:t>
+      </w:r>
+      <w:r>
+        <w:rPr>
+          <w:rFonts w:eastAsia="Times New Roman" w:cstheme="minorHAnsi"/>
+          <w:b/>
+          <w:i/>
+          <w:color w:val="002060"/>
+          <w:sz w:val="28"/>
+          <w:szCs w:val="32"/>
+        </w:rPr>
+        <w:t>  (Written</w:t>
+      </w:r>
+      <w:r>
+        <w:rPr>
+          <w:rFonts w:eastAsia="Times New Roman" w:cstheme="minorHAnsi"/>
+          <w:b/>
+          <w:i/>
+          <w:color w:val="002060"/>
+          <w:sz w:val="28"/>
+          <w:szCs w:val="32"/>
+        </w:rPr>
+        <w:t xml:space="preserve"> plans)</w:t>
+      </w:r>
+      <w:r>
+        <w:rPr>
+          <w:rFonts w:eastAsia="Times New Roman" w:cstheme="minorHAnsi"/>
+          <w:color w:val="002060"/>
+          <w:sz w:val="28"/>
+          <w:szCs w:val="32"/>
+        </w:rPr>
+        <w:t> </w:t>
+      </w:r>
+    </w:p>
+    <w:p>
+      <w:pPr>
+        <w:spacing w:before="120" w:after="120" w:line="360" w:lineRule="auto"/>
+        <w:rPr>
+          <w:rFonts w:eastAsia="Times New Roman" w:cstheme="minorHAnsi"/>
+          <w:sz w:val="28"/>
+          <w:szCs w:val="32"/>
+        </w:rPr>
+      </w:pPr>
+      <w:r>
+        <w:rPr>
+          <w:rFonts w:eastAsia="Times New Roman" w:cstheme="minorHAnsi"/>
+          <w:sz w:val="28"/>
+          <w:szCs w:val="32"/>
+        </w:rPr>
+        <w:t xml:space="preserve">6. Setup a Successful </w:t>
+      </w:r>
+      <w:r>
+        <w:rPr>
+          <w:rFonts w:eastAsia="Times New Roman" w:cstheme="minorHAnsi"/>
+          <w:b/>
+          <w:i/>
+          <w:color w:val="002060"/>
+          <w:sz w:val="28"/>
+          <w:szCs w:val="32"/>
+        </w:rPr>
+        <w:t>daily schedule (written</w:t>
+      </w:r>
+      <w:r>
+        <w:rPr>
+          <w:rFonts w:eastAsia="Times New Roman" w:cstheme="minorHAnsi"/>
+          <w:b/>
+          <w:i/>
+          <w:color w:val="002060"/>
+          <w:sz w:val="28"/>
+          <w:szCs w:val="32"/>
+        </w:rPr>
+        <w:t>)</w:t>
+      </w:r>
+      <w:r>
+        <w:rPr>
+          <w:rFonts w:eastAsia="Times New Roman" w:cstheme="minorHAnsi"/>
+          <w:sz w:val="28"/>
+          <w:szCs w:val="32"/>
+        </w:rPr>
+        <w:t>:</w:t>
+      </w:r>
+      <w:r>
+        <w:rPr>
+          <w:rFonts w:eastAsia="Times New Roman" w:cstheme="minorHAnsi"/>
+          <w:sz w:val="28"/>
+          <w:szCs w:val="32"/>
+        </w:rPr>
+        <w:t>-</w:t>
+      </w:r>
+      <w:r>
+        <w:rPr>
+          <w:rFonts w:eastAsia="Times New Roman" w:cstheme="minorHAnsi"/>
+          <w:sz w:val="28"/>
+          <w:szCs w:val="32"/>
+        </w:rPr>
+        <w:t> </w:t>
+      </w:r>
+      <w:r>
+        <w:rPr>
+          <w:rFonts w:eastAsia="Times New Roman" w:cstheme="minorHAnsi"/>
+          <w:b/>
+          <w:i/>
+          <w:color w:val="002060"/>
+          <w:sz w:val="28"/>
+          <w:szCs w:val="32"/>
+        </w:rPr>
+        <w:t>a</w:t>
+      </w:r>
+      <w:r>
+        <w:rPr>
+          <w:rFonts w:eastAsia="Times New Roman" w:cstheme="minorHAnsi"/>
+          <w:b/>
+          <w:i/>
+          <w:color w:val="002060"/>
+          <w:sz w:val="28"/>
+          <w:szCs w:val="32"/>
+        </w:rPr>
+        <w:t xml:space="preserve">. Start with Religious and Fun activities. </w:t>
+      </w:r>
+      <w:r>
+        <w:rPr>
+          <w:rFonts w:eastAsia="Times New Roman" w:cstheme="minorHAnsi"/>
+          <w:sz w:val="28"/>
+          <w:szCs w:val="32"/>
+        </w:rPr>
+        <w:t>b. Everything else of life needed to be done.</w:t>
+      </w:r>
+    </w:p>
+    <w:p>
+      <w:pPr>
+        <w:spacing w:before="120" w:after="120" w:line="360" w:lineRule="auto"/>
+        <w:rPr>
+          <w:rFonts w:eastAsia="Times New Roman" w:cstheme="minorHAnsi"/>
+          <w:b/>
+          <w:i/>
+          <w:color w:val="002060"/>
+          <w:sz w:val="28"/>
+          <w:szCs w:val="32"/>
+        </w:rPr>
+      </w:pPr>
+      <w:r>
+        <w:rPr>
+          <w:rFonts w:eastAsia="Times New Roman" w:cstheme="minorHAnsi"/>
+          <w:b/>
+          <w:i/>
+          <w:color w:val="002060"/>
+          <w:sz w:val="28"/>
+          <w:szCs w:val="32"/>
+        </w:rPr>
+        <w:t>7. Last thing c. Study times.  </w:t>
+      </w:r>
+    </w:p>
+    <w:p>
+      <w:pPr>
+        <w:spacing w:before="120" w:after="120" w:line="360" w:lineRule="auto"/>
+        <w:rPr>
+          <w:rFonts w:eastAsia="Times New Roman" w:cstheme="minorHAnsi"/>
+          <w:sz w:val="28"/>
+          <w:szCs w:val="32"/>
+        </w:rPr>
+      </w:pPr>
+      <w:r>
+        <w:rPr>
+          <w:rFonts w:eastAsia="Times New Roman" w:cstheme="minorHAnsi"/>
+          <w:sz w:val="28"/>
+          <w:szCs w:val="32"/>
+        </w:rPr>
+        <w:t xml:space="preserve">8. </w:t>
+      </w:r>
+      <w:r>
+        <w:rPr>
+          <w:rFonts w:eastAsia="Times New Roman" w:cstheme="minorHAnsi"/>
+          <w:b/>
+          <w:i/>
+          <w:color w:val="002060"/>
+          <w:sz w:val="28"/>
+          <w:szCs w:val="32"/>
+        </w:rPr>
+        <w:t>Study at the best time</w:t>
+      </w:r>
+      <w:r>
+        <w:rPr>
+          <w:rFonts w:eastAsia="Times New Roman" w:cstheme="minorHAnsi"/>
+          <w:color w:val="002060"/>
+          <w:sz w:val="28"/>
+          <w:szCs w:val="32"/>
+        </w:rPr>
+        <w:t xml:space="preserve"> </w:t>
+      </w:r>
+      <w:r>
+        <w:rPr>
+          <w:rFonts w:eastAsia="Times New Roman" w:cstheme="minorHAnsi"/>
+          <w:sz w:val="28"/>
+          <w:szCs w:val="32"/>
+        </w:rPr>
+        <w:t>most energetic confident cheering attentive free time of the day. </w:t>
+      </w:r>
+    </w:p>
+    <w:p>
+      <w:pPr>
+        <w:spacing w:before="120" w:after="120" w:line="360" w:lineRule="auto"/>
+        <w:rPr>
+          <w:rFonts w:eastAsia="Times New Roman" w:cstheme="minorHAnsi"/>
+          <w:sz w:val="28"/>
+          <w:szCs w:val="32"/>
+        </w:rPr>
+      </w:pPr>
+      <w:r>
+        <w:rPr>
+          <w:rFonts w:eastAsia="Times New Roman" w:cstheme="minorHAnsi"/>
+          <w:sz w:val="28"/>
+          <w:szCs w:val="32"/>
+        </w:rPr>
+        <w:t xml:space="preserve">9. </w:t>
+      </w:r>
+      <w:r>
+        <w:rPr>
+          <w:rFonts w:eastAsia="Times New Roman" w:cstheme="minorHAnsi"/>
+          <w:b/>
+          <w:i/>
+          <w:color w:val="002060"/>
+          <w:sz w:val="28"/>
+          <w:szCs w:val="32"/>
+        </w:rPr>
+        <w:t>Review and preview</w:t>
+      </w:r>
+      <w:r>
+        <w:rPr>
+          <w:rFonts w:eastAsia="Times New Roman" w:cstheme="minorHAnsi"/>
+          <w:sz w:val="28"/>
+          <w:szCs w:val="32"/>
+        </w:rPr>
+        <w:t xml:space="preserve"> during break time. Try to get breaks </w:t>
+      </w:r>
+      <w:r>
+        <w:rPr>
+          <w:rFonts w:eastAsia="Times New Roman" w:cstheme="minorHAnsi"/>
+          <w:sz w:val="28"/>
+          <w:szCs w:val="32"/>
+        </w:rPr>
+        <w:t>o</w:t>
+      </w:r>
+      <w:r>
+        <w:rPr>
+          <w:rFonts w:eastAsia="Times New Roman" w:cstheme="minorHAnsi"/>
+          <w:sz w:val="28"/>
+          <w:szCs w:val="32"/>
+        </w:rPr>
+        <w:t>f</w:t>
+      </w:r>
+      <w:r>
+        <w:rPr>
+          <w:rFonts w:eastAsia="Times New Roman" w:cstheme="minorHAnsi"/>
+          <w:sz w:val="28"/>
+          <w:szCs w:val="32"/>
+        </w:rPr>
+        <w:t xml:space="preserve"> study</w:t>
+      </w:r>
+      <w:r>
+        <w:rPr>
+          <w:rFonts w:eastAsia="Times New Roman" w:cstheme="minorHAnsi"/>
+          <w:sz w:val="28"/>
+          <w:szCs w:val="32"/>
+        </w:rPr>
+        <w:t xml:space="preserve"> if possible.</w:t>
+      </w:r>
+    </w:p>
+    <w:p>
+      <w:pPr>
+        <w:spacing w:before="120" w:after="120" w:line="360" w:lineRule="auto"/>
+        <w:rPr>
+          <w:rFonts w:eastAsia="Times New Roman" w:cstheme="minorHAnsi"/>
+          <w:sz w:val="28"/>
+          <w:szCs w:val="32"/>
+        </w:rPr>
+      </w:pPr>
+      <w:r>
+        <w:rPr>
+          <w:rFonts w:eastAsia="Times New Roman" w:cstheme="minorHAnsi"/>
           <w:sz w:val="28"/>
           <w:szCs w:val="32"/>
         </w:rPr>
         <w:lastRenderedPageBreak/>
-        <w:t>4.  SMART</w:t>
-      </w:r>
-      <w:r>
-        <w:rPr>
-          <w:rFonts w:eastAsia="Times New Roman" w:cstheme="minorHAnsi"/>
-          <w:sz w:val="28"/>
-          <w:szCs w:val="32"/>
-        </w:rPr>
-        <w:t xml:space="preserve"> =</w:t>
+        <w:t xml:space="preserve">10. </w:t>
+      </w:r>
+      <w:r>
+        <w:rPr>
+          <w:rFonts w:eastAsia="Times New Roman" w:cstheme="minorHAnsi"/>
+          <w:b/>
+          <w:i/>
+          <w:color w:val="002060"/>
+          <w:sz w:val="28"/>
+          <w:szCs w:val="32"/>
+        </w:rPr>
+        <w:t xml:space="preserve">Avoiding getting away of </w:t>
+      </w:r>
+      <w:r>
+        <w:rPr>
+          <w:rFonts w:eastAsia="Times New Roman" w:cstheme="minorHAnsi"/>
+          <w:b/>
+          <w:i/>
+          <w:color w:val="002060"/>
+          <w:sz w:val="28"/>
+          <w:szCs w:val="32"/>
+        </w:rPr>
+        <w:t>Procrastination</w:t>
+      </w:r>
+      <w:r>
+        <w:rPr>
+          <w:rFonts w:eastAsia="Times New Roman" w:cstheme="minorHAnsi"/>
+          <w:sz w:val="28"/>
+          <w:szCs w:val="32"/>
+        </w:rPr>
+        <w:t>: -</w:t>
+      </w:r>
+      <w:r>
+        <w:rPr>
+          <w:rFonts w:eastAsia="Times New Roman" w:cstheme="minorHAnsi"/>
+          <w:sz w:val="28"/>
+          <w:szCs w:val="32"/>
+        </w:rPr>
+        <w:t> </w:t>
       </w:r>
     </w:p>
     <w:p>
@@ -10122,18 +10829,54 @@
       <w:r>
         <w:rPr>
           <w:rFonts w:eastAsia="Times New Roman" w:cstheme="minorHAnsi"/>
-          <w:b/>
-          <w:i/>
-          <w:color w:val="002060"/>
-          <w:sz w:val="28"/>
-          <w:szCs w:val="32"/>
-        </w:rPr>
-        <w:t>S= SPECIFIC</w:t>
-      </w:r>
-      <w:r>
-        <w:rPr>
-          <w:rFonts w:eastAsia="Times New Roman" w:cstheme="minorHAnsi"/>
-          <w:color w:val="002060"/>
+          <w:sz w:val="28"/>
+          <w:szCs w:val="32"/>
+        </w:rPr>
+        <w:t xml:space="preserve">A. </w:t>
+      </w:r>
+      <w:r>
+        <w:rPr>
+          <w:rFonts w:eastAsia="Times New Roman" w:cstheme="minorHAnsi"/>
+          <w:b/>
+          <w:i/>
+          <w:color w:val="002060"/>
+          <w:sz w:val="28"/>
+          <w:szCs w:val="32"/>
+        </w:rPr>
+        <w:t>Make sure to include deadlines.</w:t>
+      </w:r>
+    </w:p>
+    <w:p>
+      <w:pPr>
+        <w:spacing w:before="120" w:after="120" w:line="360" w:lineRule="auto"/>
+        <w:rPr>
+          <w:rFonts w:eastAsia="Times New Roman" w:cstheme="minorHAnsi"/>
+          <w:sz w:val="28"/>
+          <w:szCs w:val="32"/>
+        </w:rPr>
+      </w:pPr>
+      <w:r>
+        <w:rPr>
+          <w:rFonts w:eastAsia="Times New Roman" w:cstheme="minorHAnsi"/>
+          <w:sz w:val="28"/>
+          <w:szCs w:val="32"/>
+        </w:rPr>
+        <w:t xml:space="preserve">  a. Take some </w:t>
+      </w:r>
+      <w:r>
+        <w:rPr>
+          <w:rFonts w:eastAsia="Times New Roman" w:cstheme="minorHAnsi"/>
+          <w:b/>
+          <w:i/>
+          <w:color w:val="002060"/>
+          <w:sz w:val="28"/>
+          <w:szCs w:val="32"/>
+        </w:rPr>
+        <w:t>cheap</w:t>
+      </w:r>
+      <w:r>
+        <w:rPr>
+          <w:rFonts w:eastAsia="Times New Roman" w:cstheme="minorHAnsi"/>
           <w:sz w:val="28"/>
           <w:szCs w:val="32"/>
         </w:rPr>
@@ -10142,50 +10885,58 @@
       <w:r>
         <w:rPr>
           <w:rFonts w:eastAsia="Times New Roman" w:cstheme="minorHAnsi"/>
-          <w:sz w:val="28"/>
-          <w:szCs w:val="32"/>
-        </w:rPr>
-        <w:t>(HAS</w:t>
-      </w:r>
-      <w:r>
-        <w:rPr>
-          <w:rFonts w:eastAsia="Times New Roman" w:cstheme="minorHAnsi"/>
-          <w:sz w:val="28"/>
-          <w:szCs w:val="32"/>
-        </w:rPr>
-        <w:t xml:space="preserve"> A PROPER NAME BUT NOT VAGUE IDEA ONLY) (</w:t>
-      </w:r>
-      <w:r>
-        <w:rPr>
-          <w:rFonts w:eastAsia="Times New Roman" w:cstheme="minorHAnsi"/>
-          <w:sz w:val="28"/>
-          <w:szCs w:val="32"/>
-        </w:rPr>
-        <w:t>?</w:t>
-      </w:r>
-      <w:r>
-        <w:rPr>
-          <w:rFonts w:eastAsia="Times New Roman" w:cstheme="minorHAnsi"/>
-          <w:sz w:val="28"/>
-          <w:szCs w:val="32"/>
-        </w:rPr>
-        <w:t>WHAT</w:t>
-      </w:r>
-      <w:r>
-        <w:rPr>
-          <w:rFonts w:eastAsia="Times New Roman" w:cstheme="minorHAnsi"/>
-          <w:sz w:val="28"/>
-          <w:szCs w:val="32"/>
-        </w:rPr>
-        <w:t>?</w:t>
-      </w:r>
-      <w:r>
-        <w:rPr>
-          <w:rFonts w:eastAsia="Times New Roman" w:cstheme="minorHAnsi"/>
-          <w:sz w:val="28"/>
-          <w:szCs w:val="32"/>
-        </w:rPr>
-        <w:t>)</w:t>
+          <w:b/>
+          <w:i/>
+          <w:color w:val="002060"/>
+          <w:sz w:val="28"/>
+          <w:szCs w:val="32"/>
+        </w:rPr>
+        <w:t>rewards</w:t>
+      </w:r>
+      <w:r>
+        <w:rPr>
+          <w:rFonts w:eastAsia="Times New Roman" w:cstheme="minorHAnsi"/>
+          <w:color w:val="002060"/>
+          <w:sz w:val="28"/>
+          <w:szCs w:val="32"/>
+        </w:rPr>
+        <w:t xml:space="preserve"> </w:t>
+      </w:r>
+      <w:r>
+        <w:rPr>
+          <w:rFonts w:eastAsia="Times New Roman" w:cstheme="minorHAnsi"/>
+          <w:sz w:val="28"/>
+          <w:szCs w:val="32"/>
+        </w:rPr>
+        <w:t xml:space="preserve">and </w:t>
+      </w:r>
+      <w:r>
+        <w:rPr>
+          <w:rFonts w:eastAsia="Times New Roman" w:cstheme="minorHAnsi"/>
+          <w:b/>
+          <w:i/>
+          <w:color w:val="002060"/>
+          <w:sz w:val="28"/>
+          <w:szCs w:val="32"/>
+        </w:rPr>
+        <w:t>or punishment</w:t>
+      </w:r>
+      <w:r>
+        <w:rPr>
+          <w:rFonts w:eastAsia="Times New Roman" w:cstheme="minorHAnsi"/>
+          <w:color w:val="002060"/>
+          <w:sz w:val="28"/>
+          <w:szCs w:val="32"/>
+        </w:rPr>
+        <w:t xml:space="preserve"> </w:t>
+      </w:r>
+      <w:r>
+        <w:rPr>
+          <w:rFonts w:eastAsia="Times New Roman" w:cstheme="minorHAnsi"/>
+          <w:sz w:val="28"/>
+          <w:szCs w:val="32"/>
+        </w:rPr>
+        <w:t>according to performance. </w:t>
       </w:r>
     </w:p>
     <w:p>
@@ -10200,13 +10951,21 @@
       <w:r>
         <w:rPr>
           <w:rFonts w:eastAsia="Times New Roman" w:cstheme="minorHAnsi"/>
-          <w:b/>
-          <w:i/>
-          <w:color w:val="002060"/>
-          <w:sz w:val="28"/>
-          <w:szCs w:val="32"/>
-        </w:rPr>
-        <w:t>M= MEASURABLE</w:t>
+          <w:sz w:val="28"/>
+          <w:szCs w:val="32"/>
+        </w:rPr>
+        <w:t xml:space="preserve">B. </w:t>
+      </w:r>
+      <w:r>
+        <w:rPr>
+          <w:rFonts w:eastAsia="Times New Roman" w:cstheme="minorHAnsi"/>
+          <w:b/>
+          <w:i/>
+          <w:color w:val="002060"/>
+          <w:sz w:val="28"/>
+          <w:szCs w:val="32"/>
+        </w:rPr>
+        <w:t>Divide the job</w:t>
       </w:r>
       <w:r>
         <w:rPr>
@@ -10223,7 +10982,7 @@
           <w:sz w:val="28"/>
           <w:szCs w:val="32"/>
         </w:rPr>
-        <w:t>(ATTACHED TO SOMETHIMG MEASURABLE)</w:t>
+        <w:t>into small pieces. </w:t>
       </w:r>
     </w:p>
     <w:p>
@@ -10238,21 +10997,29 @@
       <w:r>
         <w:rPr>
           <w:rFonts w:eastAsia="Times New Roman" w:cstheme="minorHAnsi"/>
-          <w:b/>
-          <w:i/>
-          <w:color w:val="002060"/>
-          <w:sz w:val="28"/>
-          <w:szCs w:val="32"/>
-        </w:rPr>
-        <w:t>A= ACTION ORIENTED</w:t>
-      </w:r>
-      <w:r>
-        <w:rPr>
-          <w:rFonts w:eastAsia="Times New Roman" w:cstheme="minorHAnsi"/>
-          <w:sz w:val="28"/>
-          <w:szCs w:val="32"/>
-        </w:rPr>
-        <w:t>, (HOW, WHAT TO DO)</w:t>
+          <w:sz w:val="28"/>
+          <w:szCs w:val="32"/>
+        </w:rPr>
+        <w:t xml:space="preserve">  b. And make a dated or time </w:t>
+      </w:r>
+      <w:r>
+        <w:rPr>
+          <w:rFonts w:eastAsia="Times New Roman" w:cstheme="minorHAnsi"/>
+          <w:b/>
+          <w:i/>
+          <w:color w:val="002060"/>
+          <w:sz w:val="28"/>
+          <w:szCs w:val="32"/>
+        </w:rPr>
+        <w:t>schedule</w:t>
+      </w:r>
+      <w:r>
+        <w:rPr>
+          <w:rFonts w:eastAsia="Times New Roman" w:cstheme="minorHAnsi"/>
+          <w:sz w:val="28"/>
+          <w:szCs w:val="32"/>
+        </w:rPr>
+        <w:t xml:space="preserve"> with that. </w:t>
       </w:r>
     </w:p>
     <w:p>
@@ -10267,30 +11034,21 @@
       <w:r>
         <w:rPr>
           <w:rFonts w:eastAsia="Times New Roman" w:cstheme="minorHAnsi"/>
-          <w:b/>
-          <w:i/>
-          <w:color w:val="002060"/>
-          <w:sz w:val="28"/>
-          <w:szCs w:val="32"/>
-        </w:rPr>
-        <w:t>R= REALISTIC</w:t>
-      </w:r>
-      <w:r>
-        <w:rPr>
-          <w:rFonts w:eastAsia="Times New Roman" w:cstheme="minorHAnsi"/>
-          <w:color w:val="002060"/>
-          <w:sz w:val="28"/>
-          <w:szCs w:val="32"/>
-        </w:rPr>
-        <w:t xml:space="preserve"> </w:t>
-      </w:r>
-      <w:r>
-        <w:rPr>
-          <w:rFonts w:eastAsia="Times New Roman" w:cstheme="minorHAnsi"/>
-          <w:sz w:val="28"/>
-          <w:szCs w:val="32"/>
-        </w:rPr>
-        <w:t>(CAN BE DONE EASILY)</w:t>
+          <w:sz w:val="28"/>
+          <w:szCs w:val="32"/>
+        </w:rPr>
+        <w:t xml:space="preserve">C. </w:t>
+      </w:r>
+      <w:r>
+        <w:rPr>
+          <w:rFonts w:eastAsia="Times New Roman" w:cstheme="minorHAnsi"/>
+          <w:b/>
+          <w:i/>
+          <w:color w:val="002060"/>
+          <w:sz w:val="28"/>
+          <w:szCs w:val="32"/>
+        </w:rPr>
+        <w:t>Be accountable to someone.</w:t>
       </w:r>
     </w:p>
     <w:p>
@@ -10305,54 +11063,63 @@
       <w:r>
         <w:rPr>
           <w:rFonts w:eastAsia="Times New Roman" w:cstheme="minorHAnsi"/>
-          <w:b/>
-          <w:i/>
-          <w:color w:val="002060"/>
-          <w:sz w:val="28"/>
-          <w:szCs w:val="32"/>
-        </w:rPr>
-        <w:t>T= TIME BASED</w:t>
-      </w:r>
-      <w:r>
-        <w:rPr>
-          <w:rFonts w:eastAsia="Times New Roman" w:cstheme="minorHAnsi"/>
-          <w:color w:val="002060"/>
-          <w:sz w:val="28"/>
-          <w:szCs w:val="32"/>
-        </w:rPr>
-        <w:t xml:space="preserve"> </w:t>
-      </w:r>
-      <w:r>
-        <w:rPr>
-          <w:rFonts w:eastAsia="Times New Roman" w:cstheme="minorHAnsi"/>
-          <w:sz w:val="28"/>
-          <w:szCs w:val="32"/>
-        </w:rPr>
-        <w:t>(</w:t>
-      </w:r>
-      <w:r>
-        <w:rPr>
-          <w:rFonts w:eastAsia="Times New Roman" w:cstheme="minorHAnsi"/>
-          <w:sz w:val="28"/>
-          <w:szCs w:val="32"/>
-        </w:rPr>
-        <w:t>Dates, Hours,</w:t>
-      </w:r>
-      <w:r>
-        <w:rPr>
-          <w:rFonts w:eastAsia="Times New Roman" w:cstheme="minorHAnsi"/>
-          <w:sz w:val="28"/>
-          <w:szCs w:val="32"/>
-        </w:rPr>
-        <w:t xml:space="preserve"> </w:t>
-      </w:r>
-      <w:r>
-        <w:rPr>
-          <w:rFonts w:eastAsia="Times New Roman" w:cstheme="minorHAnsi"/>
-          <w:sz w:val="28"/>
-          <w:szCs w:val="32"/>
-        </w:rPr>
-        <w:t>WHEN, BEGINNING AND END)</w:t>
+          <w:sz w:val="28"/>
+          <w:szCs w:val="32"/>
+        </w:rPr>
+        <w:t xml:space="preserve">11. </w:t>
+      </w:r>
+      <w:r>
+        <w:rPr>
+          <w:rFonts w:eastAsia="Times New Roman" w:cstheme="minorHAnsi"/>
+          <w:b/>
+          <w:i/>
+          <w:color w:val="002060"/>
+          <w:sz w:val="28"/>
+          <w:szCs w:val="32"/>
+        </w:rPr>
+        <w:t xml:space="preserve">ABC priority method of </w:t>
+      </w:r>
+      <w:r>
+        <w:rPr>
+          <w:rFonts w:eastAsia="Times New Roman" w:cstheme="minorHAnsi"/>
+          <w:b/>
+          <w:i/>
+          <w:color w:val="002060"/>
+          <w:sz w:val="28"/>
+          <w:szCs w:val="32"/>
+        </w:rPr>
+        <w:t>to</w:t>
+      </w:r>
+      <w:r>
+        <w:rPr>
+          <w:rFonts w:eastAsia="Times New Roman" w:cstheme="minorHAnsi"/>
+          <w:b/>
+          <w:i/>
+          <w:color w:val="002060"/>
+          <w:sz w:val="28"/>
+          <w:szCs w:val="32"/>
+        </w:rPr>
+        <w:t xml:space="preserve"> do </w:t>
+      </w:r>
+      <w:r>
+        <w:rPr>
+          <w:rFonts w:eastAsia="Times New Roman" w:cstheme="minorHAnsi"/>
+          <w:b/>
+          <w:i/>
+          <w:color w:val="002060"/>
+          <w:sz w:val="28"/>
+          <w:szCs w:val="32"/>
+        </w:rPr>
+        <w:t>list: -</w:t>
+      </w:r>
+      <w:r>
+        <w:rPr>
+          <w:rFonts w:eastAsia="Times New Roman" w:cstheme="minorHAnsi"/>
+          <w:color w:val="002060"/>
+          <w:sz w:val="28"/>
+          <w:szCs w:val="32"/>
+        </w:rPr>
+        <w:t> </w:t>
       </w:r>
     </w:p>
     <w:p>
@@ -10370,824 +11137,6 @@
           <w:sz w:val="28"/>
           <w:szCs w:val="32"/>
         </w:rPr>
-        <w:t xml:space="preserve">5. Know </w:t>
-      </w:r>
-      <w:r>
-        <w:rPr>
-          <w:rFonts w:eastAsia="Times New Roman" w:cstheme="minorHAnsi"/>
-          <w:sz w:val="28"/>
-          <w:szCs w:val="32"/>
-        </w:rPr>
-        <w:t>ahead</w:t>
-      </w:r>
-      <w:r>
-        <w:rPr>
-          <w:rFonts w:eastAsia="Times New Roman" w:cstheme="minorHAnsi"/>
-          <w:sz w:val="28"/>
-          <w:szCs w:val="32"/>
-        </w:rPr>
-        <w:t xml:space="preserve"> what is going to happen. </w:t>
-      </w:r>
-      <w:r>
-        <w:rPr>
-          <w:rFonts w:eastAsia="Times New Roman" w:cstheme="minorHAnsi"/>
-          <w:b/>
-          <w:i/>
-          <w:color w:val="002060"/>
-          <w:sz w:val="28"/>
-          <w:szCs w:val="32"/>
-        </w:rPr>
-        <w:t xml:space="preserve"> Try to Plan ahead with date and </w:t>
-      </w:r>
-      <w:r>
-        <w:rPr>
-          <w:rFonts w:eastAsia="Times New Roman" w:cstheme="minorHAnsi"/>
-          <w:b/>
-          <w:i/>
-          <w:color w:val="002060"/>
-          <w:sz w:val="28"/>
-          <w:szCs w:val="32"/>
-        </w:rPr>
-        <w:t>calendar</w:t>
-      </w:r>
-      <w:r>
-        <w:rPr>
-          <w:rFonts w:eastAsia="Times New Roman" w:cstheme="minorHAnsi"/>
-          <w:b/>
-          <w:i/>
-          <w:color w:val="002060"/>
-          <w:sz w:val="28"/>
-          <w:szCs w:val="32"/>
-        </w:rPr>
-        <w:t>.</w:t>
-      </w:r>
-      <w:r>
-        <w:rPr>
-          <w:rFonts w:eastAsia="Times New Roman" w:cstheme="minorHAnsi"/>
-          <w:color w:val="002060"/>
-          <w:sz w:val="28"/>
-          <w:szCs w:val="32"/>
-        </w:rPr>
-        <w:t xml:space="preserve"> </w:t>
-      </w:r>
-      <w:r>
-        <w:rPr>
-          <w:rFonts w:eastAsia="Times New Roman" w:cstheme="minorHAnsi"/>
-          <w:sz w:val="28"/>
-          <w:szCs w:val="32"/>
-        </w:rPr>
-        <w:t>Date planner note books. Put up,</w:t>
-      </w:r>
-      <w:r>
-        <w:rPr>
-          <w:rFonts w:eastAsia="Times New Roman" w:cstheme="minorHAnsi"/>
-          <w:sz w:val="28"/>
-          <w:szCs w:val="32"/>
-        </w:rPr>
-        <w:t> </w:t>
-      </w:r>
-      <w:r>
-        <w:rPr>
-          <w:rFonts w:eastAsia="Times New Roman" w:cstheme="minorHAnsi"/>
-          <w:b/>
-          <w:i/>
-          <w:color w:val="002060"/>
-          <w:sz w:val="28"/>
-          <w:szCs w:val="32"/>
-        </w:rPr>
-        <w:t>highlight</w:t>
-      </w:r>
-      <w:r>
-        <w:rPr>
-          <w:rFonts w:eastAsia="Times New Roman" w:cstheme="minorHAnsi"/>
-          <w:b/>
-          <w:i/>
-          <w:color w:val="002060"/>
-          <w:sz w:val="28"/>
-          <w:szCs w:val="32"/>
-        </w:rPr>
-        <w:t xml:space="preserve"> important dates </w:t>
-      </w:r>
-      <w:r>
-        <w:rPr>
-          <w:rFonts w:eastAsia="Times New Roman" w:cstheme="minorHAnsi"/>
-          <w:sz w:val="28"/>
-          <w:szCs w:val="32"/>
-        </w:rPr>
-        <w:t xml:space="preserve">on a big </w:t>
-      </w:r>
-      <w:r>
-        <w:rPr>
-          <w:rFonts w:eastAsia="Times New Roman" w:cstheme="minorHAnsi"/>
-          <w:sz w:val="28"/>
-          <w:szCs w:val="32"/>
-        </w:rPr>
-        <w:t>calendar</w:t>
-      </w:r>
-      <w:r>
-        <w:rPr>
-          <w:rFonts w:eastAsia="Times New Roman" w:cstheme="minorHAnsi"/>
-          <w:sz w:val="28"/>
-          <w:szCs w:val="32"/>
-        </w:rPr>
-        <w:t xml:space="preserve"> whi</w:t>
-      </w:r>
-      <w:r>
-        <w:rPr>
-          <w:rFonts w:eastAsia="Times New Roman" w:cstheme="minorHAnsi"/>
-          <w:sz w:val="28"/>
-          <w:szCs w:val="32"/>
-        </w:rPr>
-        <w:t>ch</w:t>
-      </w:r>
-      <w:r>
-        <w:rPr>
-          <w:rFonts w:eastAsia="Times New Roman" w:cstheme="minorHAnsi"/>
-          <w:sz w:val="28"/>
-          <w:szCs w:val="32"/>
-        </w:rPr>
-        <w:t xml:space="preserve"> is </w:t>
-      </w:r>
-      <w:r>
-        <w:rPr>
-          <w:rFonts w:eastAsia="Times New Roman" w:cstheme="minorHAnsi"/>
-          <w:b/>
-          <w:i/>
-          <w:color w:val="002060"/>
-          <w:sz w:val="28"/>
-          <w:szCs w:val="32"/>
-        </w:rPr>
-        <w:t>visually striking</w:t>
-      </w:r>
-      <w:r>
-        <w:rPr>
-          <w:rFonts w:eastAsia="Times New Roman" w:cstheme="minorHAnsi"/>
-          <w:sz w:val="28"/>
-          <w:szCs w:val="32"/>
-        </w:rPr>
-        <w:t>. Try to have foresig</w:t>
-      </w:r>
-      <w:r>
-        <w:rPr>
-          <w:rFonts w:eastAsia="Times New Roman" w:cstheme="minorHAnsi"/>
-          <w:sz w:val="28"/>
-          <w:szCs w:val="32"/>
-        </w:rPr>
-        <w:t>ht over everything</w:t>
-      </w:r>
-      <w:r>
-        <w:rPr>
-          <w:rFonts w:eastAsia="Times New Roman" w:cstheme="minorHAnsi"/>
-          <w:b/>
-          <w:i/>
-          <w:color w:val="002060"/>
-          <w:sz w:val="28"/>
-          <w:szCs w:val="32"/>
-        </w:rPr>
-        <w:t>.</w:t>
-      </w:r>
-      <w:r>
-        <w:rPr>
-          <w:rFonts w:eastAsia="Times New Roman" w:cstheme="minorHAnsi"/>
-          <w:b/>
-          <w:i/>
-          <w:color w:val="002060"/>
-          <w:sz w:val="28"/>
-          <w:szCs w:val="32"/>
-        </w:rPr>
-        <w:t>  (Written</w:t>
-      </w:r>
-      <w:r>
-        <w:rPr>
-          <w:rFonts w:eastAsia="Times New Roman" w:cstheme="minorHAnsi"/>
-          <w:b/>
-          <w:i/>
-          <w:color w:val="002060"/>
-          <w:sz w:val="28"/>
-          <w:szCs w:val="32"/>
-        </w:rPr>
-        <w:t xml:space="preserve"> plans)</w:t>
-      </w:r>
-      <w:r>
-        <w:rPr>
-          <w:rFonts w:eastAsia="Times New Roman" w:cstheme="minorHAnsi"/>
-          <w:color w:val="002060"/>
-          <w:sz w:val="28"/>
-          <w:szCs w:val="32"/>
-        </w:rPr>
-        <w:t> </w:t>
-      </w:r>
-    </w:p>
-    <w:p>
-      <w:pPr>
-        <w:spacing w:before="120" w:after="120" w:line="360" w:lineRule="auto"/>
-        <w:rPr>
-          <w:rFonts w:eastAsia="Times New Roman" w:cstheme="minorHAnsi"/>
-          <w:sz w:val="28"/>
-          <w:szCs w:val="32"/>
-        </w:rPr>
-      </w:pPr>
-      <w:r>
-        <w:rPr>
-          <w:rFonts w:eastAsia="Times New Roman" w:cstheme="minorHAnsi"/>
-          <w:sz w:val="28"/>
-          <w:szCs w:val="32"/>
-        </w:rPr>
-        <w:t xml:space="preserve">6. Setup a Successful </w:t>
-      </w:r>
-      <w:r>
-        <w:rPr>
-          <w:rFonts w:eastAsia="Times New Roman" w:cstheme="minorHAnsi"/>
-          <w:b/>
-          <w:i/>
-          <w:color w:val="002060"/>
-          <w:sz w:val="28"/>
-          <w:szCs w:val="32"/>
-        </w:rPr>
-        <w:t>daily schedule (written</w:t>
-      </w:r>
-      <w:r>
-        <w:rPr>
-          <w:rFonts w:eastAsia="Times New Roman" w:cstheme="minorHAnsi"/>
-          <w:b/>
-          <w:i/>
-          <w:color w:val="002060"/>
-          <w:sz w:val="28"/>
-          <w:szCs w:val="32"/>
-        </w:rPr>
-        <w:t>)</w:t>
-      </w:r>
-      <w:r>
-        <w:rPr>
-          <w:rFonts w:eastAsia="Times New Roman" w:cstheme="minorHAnsi"/>
-          <w:sz w:val="28"/>
-          <w:szCs w:val="32"/>
-        </w:rPr>
-        <w:t>:</w:t>
-      </w:r>
-      <w:r>
-        <w:rPr>
-          <w:rFonts w:eastAsia="Times New Roman" w:cstheme="minorHAnsi"/>
-          <w:sz w:val="28"/>
-          <w:szCs w:val="32"/>
-        </w:rPr>
-        <w:t>-</w:t>
-      </w:r>
-      <w:r>
-        <w:rPr>
-          <w:rFonts w:eastAsia="Times New Roman" w:cstheme="minorHAnsi"/>
-          <w:sz w:val="28"/>
-          <w:szCs w:val="32"/>
-        </w:rPr>
-        <w:t> </w:t>
-      </w:r>
-      <w:r>
-        <w:rPr>
-          <w:rFonts w:eastAsia="Times New Roman" w:cstheme="minorHAnsi"/>
-          <w:b/>
-          <w:i/>
-          <w:color w:val="002060"/>
-          <w:sz w:val="28"/>
-          <w:szCs w:val="32"/>
-        </w:rPr>
-        <w:t>a</w:t>
-      </w:r>
-      <w:r>
-        <w:rPr>
-          <w:rFonts w:eastAsia="Times New Roman" w:cstheme="minorHAnsi"/>
-          <w:b/>
-          <w:i/>
-          <w:color w:val="002060"/>
-          <w:sz w:val="28"/>
-          <w:szCs w:val="32"/>
-        </w:rPr>
-        <w:t xml:space="preserve">. Start with Religious and Fun activities. </w:t>
-      </w:r>
-      <w:r>
-        <w:rPr>
-          <w:rFonts w:eastAsia="Times New Roman" w:cstheme="minorHAnsi"/>
-          <w:sz w:val="28"/>
-          <w:szCs w:val="32"/>
-        </w:rPr>
-        <w:t>b. Everything else of life needed to be done.</w:t>
-      </w:r>
-    </w:p>
-    <w:p>
-      <w:pPr>
-        <w:spacing w:before="120" w:after="120" w:line="360" w:lineRule="auto"/>
-        <w:rPr>
-          <w:rFonts w:eastAsia="Times New Roman" w:cstheme="minorHAnsi"/>
-          <w:b/>
-          <w:i/>
-          <w:color w:val="002060"/>
-          <w:sz w:val="28"/>
-          <w:szCs w:val="32"/>
-        </w:rPr>
-      </w:pPr>
-      <w:r>
-        <w:rPr>
-          <w:rFonts w:eastAsia="Times New Roman" w:cstheme="minorHAnsi"/>
-          <w:b/>
-          <w:i/>
-          <w:color w:val="002060"/>
-          <w:sz w:val="28"/>
-          <w:szCs w:val="32"/>
-        </w:rPr>
-        <w:t>7. Last thing c. Study times.  </w:t>
-      </w:r>
-    </w:p>
-    <w:p>
-      <w:pPr>
-        <w:spacing w:before="120" w:after="120" w:line="360" w:lineRule="auto"/>
-        <w:rPr>
-          <w:rFonts w:eastAsia="Times New Roman" w:cstheme="minorHAnsi"/>
-          <w:sz w:val="28"/>
-          <w:szCs w:val="32"/>
-        </w:rPr>
-      </w:pPr>
-      <w:r>
-        <w:rPr>
-          <w:rFonts w:eastAsia="Times New Roman" w:cstheme="minorHAnsi"/>
-          <w:sz w:val="28"/>
-          <w:szCs w:val="32"/>
-        </w:rPr>
-        <w:t xml:space="preserve">8. </w:t>
-      </w:r>
-      <w:r>
-        <w:rPr>
-          <w:rFonts w:eastAsia="Times New Roman" w:cstheme="minorHAnsi"/>
-          <w:b/>
-          <w:i/>
-          <w:color w:val="002060"/>
-          <w:sz w:val="28"/>
-          <w:szCs w:val="32"/>
-        </w:rPr>
-        <w:t>Study at the best time</w:t>
-      </w:r>
-      <w:r>
-        <w:rPr>
-          <w:rFonts w:eastAsia="Times New Roman" w:cstheme="minorHAnsi"/>
-          <w:color w:val="002060"/>
-          <w:sz w:val="28"/>
-          <w:szCs w:val="32"/>
-        </w:rPr>
-        <w:t xml:space="preserve"> </w:t>
-      </w:r>
-      <w:r>
-        <w:rPr>
-          <w:rFonts w:eastAsia="Times New Roman" w:cstheme="minorHAnsi"/>
-          <w:sz w:val="28"/>
-          <w:szCs w:val="32"/>
-        </w:rPr>
-        <w:t>most energetic confident cheering attentive free time of the day. </w:t>
-      </w:r>
-    </w:p>
-    <w:p>
-      <w:pPr>
-        <w:spacing w:before="120" w:after="120" w:line="360" w:lineRule="auto"/>
-        <w:rPr>
-          <w:rFonts w:eastAsia="Times New Roman" w:cstheme="minorHAnsi"/>
-          <w:sz w:val="28"/>
-          <w:szCs w:val="32"/>
-        </w:rPr>
-      </w:pPr>
-      <w:r>
-        <w:rPr>
-          <w:rFonts w:eastAsia="Times New Roman" w:cstheme="minorHAnsi"/>
-          <w:sz w:val="28"/>
-          <w:szCs w:val="32"/>
-        </w:rPr>
-        <w:t xml:space="preserve">9. </w:t>
-      </w:r>
-      <w:r>
-        <w:rPr>
-          <w:rFonts w:eastAsia="Times New Roman" w:cstheme="minorHAnsi"/>
-          <w:b/>
-          <w:i/>
-          <w:color w:val="002060"/>
-          <w:sz w:val="28"/>
-          <w:szCs w:val="32"/>
-        </w:rPr>
-        <w:t>Review and preview</w:t>
-      </w:r>
-      <w:r>
-        <w:rPr>
-          <w:rFonts w:eastAsia="Times New Roman" w:cstheme="minorHAnsi"/>
-          <w:sz w:val="28"/>
-          <w:szCs w:val="32"/>
-        </w:rPr>
-        <w:t xml:space="preserve"> during break time. Try to get breaks </w:t>
-      </w:r>
-      <w:r>
-        <w:rPr>
-          <w:rFonts w:eastAsia="Times New Roman" w:cstheme="minorHAnsi"/>
-          <w:sz w:val="28"/>
-          <w:szCs w:val="32"/>
-        </w:rPr>
-        <w:t>o</w:t>
-      </w:r>
-      <w:r>
-        <w:rPr>
-          <w:rFonts w:eastAsia="Times New Roman" w:cstheme="minorHAnsi"/>
-          <w:sz w:val="28"/>
-          <w:szCs w:val="32"/>
-        </w:rPr>
-        <w:t>f</w:t>
-      </w:r>
-      <w:r>
-        <w:rPr>
-          <w:rFonts w:eastAsia="Times New Roman" w:cstheme="minorHAnsi"/>
-          <w:sz w:val="28"/>
-          <w:szCs w:val="32"/>
-        </w:rPr>
-        <w:t xml:space="preserve"> study</w:t>
-      </w:r>
-      <w:r>
-        <w:rPr>
-          <w:rFonts w:eastAsia="Times New Roman" w:cstheme="minorHAnsi"/>
-          <w:sz w:val="28"/>
-          <w:szCs w:val="32"/>
-        </w:rPr>
-        <w:t xml:space="preserve"> if possible.</w:t>
-      </w:r>
-    </w:p>
-    <w:p>
-      <w:pPr>
-        <w:spacing w:before="120" w:after="120" w:line="360" w:lineRule="auto"/>
-        <w:rPr>
-          <w:rFonts w:eastAsia="Times New Roman" w:cstheme="minorHAnsi"/>
-          <w:sz w:val="28"/>
-          <w:szCs w:val="32"/>
-        </w:rPr>
-      </w:pPr>
-      <w:r>
-        <w:rPr>
-          <w:rFonts w:eastAsia="Times New Roman" w:cstheme="minorHAnsi"/>
-          <w:sz w:val="28"/>
-          <w:szCs w:val="32"/>
-        </w:rPr>
-        <w:t xml:space="preserve">10. </w:t>
-      </w:r>
-      <w:r>
-        <w:rPr>
-          <w:rFonts w:eastAsia="Times New Roman" w:cstheme="minorHAnsi"/>
-          <w:b/>
-          <w:i/>
-          <w:color w:val="002060"/>
-          <w:sz w:val="28"/>
-          <w:szCs w:val="32"/>
-        </w:rPr>
-        <w:t xml:space="preserve">Avoiding getting away of </w:t>
-      </w:r>
-      <w:r>
-        <w:rPr>
-          <w:rFonts w:eastAsia="Times New Roman" w:cstheme="minorHAnsi"/>
-          <w:b/>
-          <w:i/>
-          <w:color w:val="002060"/>
-          <w:sz w:val="28"/>
-          <w:szCs w:val="32"/>
-        </w:rPr>
-        <w:t>Procrastination</w:t>
-      </w:r>
-      <w:r>
-        <w:rPr>
-          <w:rFonts w:eastAsia="Times New Roman" w:cstheme="minorHAnsi"/>
-          <w:sz w:val="28"/>
-          <w:szCs w:val="32"/>
-        </w:rPr>
-        <w:t>: -</w:t>
-      </w:r>
-      <w:r>
-        <w:rPr>
-          <w:rFonts w:eastAsia="Times New Roman" w:cstheme="minorHAnsi"/>
-          <w:sz w:val="28"/>
-          <w:szCs w:val="32"/>
-        </w:rPr>
-        <w:t> </w:t>
-      </w:r>
-    </w:p>
-    <w:p>
-      <w:pPr>
-        <w:spacing w:before="120" w:after="120" w:line="360" w:lineRule="auto"/>
-        <w:rPr>
-          <w:rFonts w:eastAsia="Times New Roman" w:cstheme="minorHAnsi"/>
-          <w:sz w:val="28"/>
-          <w:szCs w:val="32"/>
-        </w:rPr>
-      </w:pPr>
-      <w:r>
-        <w:rPr>
-          <w:rFonts w:eastAsia="Times New Roman" w:cstheme="minorHAnsi"/>
-          <w:sz w:val="28"/>
-          <w:szCs w:val="32"/>
-        </w:rPr>
-        <w:t xml:space="preserve">A. </w:t>
-      </w:r>
-      <w:r>
-        <w:rPr>
-          <w:rFonts w:eastAsia="Times New Roman" w:cstheme="minorHAnsi"/>
-          <w:b/>
-          <w:i/>
-          <w:color w:val="002060"/>
-          <w:sz w:val="28"/>
-          <w:szCs w:val="32"/>
-        </w:rPr>
-        <w:t>Make sure to include deadlines.</w:t>
-      </w:r>
-    </w:p>
-    <w:p>
-      <w:pPr>
-        <w:spacing w:before="120" w:after="120" w:line="360" w:lineRule="auto"/>
-        <w:rPr>
-          <w:rFonts w:eastAsia="Times New Roman" w:cstheme="minorHAnsi"/>
-          <w:sz w:val="28"/>
-          <w:szCs w:val="32"/>
-        </w:rPr>
-      </w:pPr>
-      <w:r>
-        <w:rPr>
-          <w:rFonts w:eastAsia="Times New Roman" w:cstheme="minorHAnsi"/>
-          <w:sz w:val="28"/>
-          <w:szCs w:val="32"/>
-        </w:rPr>
-        <w:t xml:space="preserve">  a. Take some </w:t>
-      </w:r>
-      <w:r>
-        <w:rPr>
-          <w:rFonts w:eastAsia="Times New Roman" w:cstheme="minorHAnsi"/>
-          <w:b/>
-          <w:i/>
-          <w:color w:val="002060"/>
-          <w:sz w:val="28"/>
-          <w:szCs w:val="32"/>
-        </w:rPr>
-        <w:t>cheap</w:t>
-      </w:r>
-      <w:r>
-        <w:rPr>
-          <w:rFonts w:eastAsia="Times New Roman" w:cstheme="minorHAnsi"/>
-          <w:sz w:val="28"/>
-          <w:szCs w:val="32"/>
-        </w:rPr>
-        <w:t xml:space="preserve"> </w:t>
-      </w:r>
-      <w:r>
-        <w:rPr>
-          <w:rFonts w:eastAsia="Times New Roman" w:cstheme="minorHAnsi"/>
-          <w:b/>
-          <w:i/>
-          <w:color w:val="002060"/>
-          <w:sz w:val="28"/>
-          <w:szCs w:val="32"/>
-        </w:rPr>
-        <w:t>rewards</w:t>
-      </w:r>
-      <w:r>
-        <w:rPr>
-          <w:rFonts w:eastAsia="Times New Roman" w:cstheme="minorHAnsi"/>
-          <w:color w:val="002060"/>
-          <w:sz w:val="28"/>
-          <w:szCs w:val="32"/>
-        </w:rPr>
-        <w:t xml:space="preserve"> </w:t>
-      </w:r>
-      <w:r>
-        <w:rPr>
-          <w:rFonts w:eastAsia="Times New Roman" w:cstheme="minorHAnsi"/>
-          <w:sz w:val="28"/>
-          <w:szCs w:val="32"/>
-        </w:rPr>
-        <w:t xml:space="preserve">and </w:t>
-      </w:r>
-      <w:r>
-        <w:rPr>
-          <w:rFonts w:eastAsia="Times New Roman" w:cstheme="minorHAnsi"/>
-          <w:b/>
-          <w:i/>
-          <w:color w:val="002060"/>
-          <w:sz w:val="28"/>
-          <w:szCs w:val="32"/>
-        </w:rPr>
-        <w:t>or punishment</w:t>
-      </w:r>
-      <w:r>
-        <w:rPr>
-          <w:rFonts w:eastAsia="Times New Roman" w:cstheme="minorHAnsi"/>
-          <w:color w:val="002060"/>
-          <w:sz w:val="28"/>
-          <w:szCs w:val="32"/>
-        </w:rPr>
-        <w:t xml:space="preserve"> </w:t>
-      </w:r>
-      <w:r>
-        <w:rPr>
-          <w:rFonts w:eastAsia="Times New Roman" w:cstheme="minorHAnsi"/>
-          <w:sz w:val="28"/>
-          <w:szCs w:val="32"/>
-        </w:rPr>
-        <w:t>according to performance. </w:t>
-      </w:r>
-    </w:p>
-    <w:p>
-      <w:pPr>
-        <w:spacing w:before="120" w:after="120" w:line="360" w:lineRule="auto"/>
-        <w:rPr>
-          <w:rFonts w:eastAsia="Times New Roman" w:cstheme="minorHAnsi"/>
-          <w:sz w:val="28"/>
-          <w:szCs w:val="32"/>
-        </w:rPr>
-      </w:pPr>
-      <w:r>
-        <w:rPr>
-          <w:rFonts w:eastAsia="Times New Roman" w:cstheme="minorHAnsi"/>
-          <w:sz w:val="28"/>
-          <w:szCs w:val="32"/>
-        </w:rPr>
-        <w:t xml:space="preserve">B. </w:t>
-      </w:r>
-      <w:r>
-        <w:rPr>
-          <w:rFonts w:eastAsia="Times New Roman" w:cstheme="minorHAnsi"/>
-          <w:b/>
-          <w:i/>
-          <w:color w:val="002060"/>
-          <w:sz w:val="28"/>
-          <w:szCs w:val="32"/>
-        </w:rPr>
-        <w:t>Divide the job</w:t>
-      </w:r>
-      <w:r>
-        <w:rPr>
-          <w:rFonts w:eastAsia="Times New Roman" w:cstheme="minorHAnsi"/>
-          <w:color w:val="002060"/>
-          <w:sz w:val="28"/>
-          <w:szCs w:val="32"/>
-        </w:rPr>
-        <w:t xml:space="preserve"> </w:t>
-      </w:r>
-      <w:r>
-        <w:rPr>
-          <w:rFonts w:eastAsia="Times New Roman" w:cstheme="minorHAnsi"/>
-          <w:sz w:val="28"/>
-          <w:szCs w:val="32"/>
-        </w:rPr>
-        <w:t>into small pieces. </w:t>
-      </w:r>
-    </w:p>
-    <w:p>
-      <w:pPr>
-        <w:spacing w:before="120" w:after="120" w:line="360" w:lineRule="auto"/>
-        <w:rPr>
-          <w:rFonts w:eastAsia="Times New Roman" w:cstheme="minorHAnsi"/>
-          <w:sz w:val="28"/>
-          <w:szCs w:val="32"/>
-        </w:rPr>
-      </w:pPr>
-      <w:r>
-        <w:rPr>
-          <w:rFonts w:eastAsia="Times New Roman" w:cstheme="minorHAnsi"/>
-          <w:sz w:val="28"/>
-          <w:szCs w:val="32"/>
-        </w:rPr>
-        <w:t xml:space="preserve">  b. And make a dated or time </w:t>
-      </w:r>
-      <w:r>
-        <w:rPr>
-          <w:rFonts w:eastAsia="Times New Roman" w:cstheme="minorHAnsi"/>
-          <w:b/>
-          <w:i/>
-          <w:color w:val="002060"/>
-          <w:sz w:val="28"/>
-          <w:szCs w:val="32"/>
-        </w:rPr>
-        <w:t>schedule</w:t>
-      </w:r>
-      <w:r>
-        <w:rPr>
-          <w:rFonts w:eastAsia="Times New Roman" w:cstheme="minorHAnsi"/>
-          <w:sz w:val="28"/>
-          <w:szCs w:val="32"/>
-        </w:rPr>
-        <w:t xml:space="preserve"> with that. </w:t>
-      </w:r>
-    </w:p>
-    <w:p>
-      <w:pPr>
-        <w:spacing w:before="120" w:after="120" w:line="360" w:lineRule="auto"/>
-        <w:rPr>
-          <w:rFonts w:eastAsia="Times New Roman" w:cstheme="minorHAnsi"/>
-          <w:sz w:val="28"/>
-          <w:szCs w:val="32"/>
-        </w:rPr>
-      </w:pPr>
-      <w:r>
-        <w:rPr>
-          <w:rFonts w:eastAsia="Times New Roman" w:cstheme="minorHAnsi"/>
-          <w:sz w:val="28"/>
-          <w:szCs w:val="32"/>
-        </w:rPr>
-        <w:t xml:space="preserve">C. </w:t>
-      </w:r>
-      <w:r>
-        <w:rPr>
-          <w:rFonts w:eastAsia="Times New Roman" w:cstheme="minorHAnsi"/>
-          <w:b/>
-          <w:i/>
-          <w:color w:val="002060"/>
-          <w:sz w:val="28"/>
-          <w:szCs w:val="32"/>
-        </w:rPr>
-        <w:t>Be accountable to someone.</w:t>
-      </w:r>
-    </w:p>
-    <w:p>
-      <w:pPr>
-        <w:spacing w:before="120" w:after="120" w:line="360" w:lineRule="auto"/>
-        <w:rPr>
-          <w:rFonts w:eastAsia="Times New Roman" w:cstheme="minorHAnsi"/>
-          <w:sz w:val="28"/>
-          <w:szCs w:val="32"/>
-        </w:rPr>
-      </w:pPr>
-      <w:r>
-        <w:rPr>
-          <w:rFonts w:eastAsia="Times New Roman" w:cstheme="minorHAnsi"/>
-          <w:sz w:val="28"/>
-          <w:szCs w:val="32"/>
-        </w:rPr>
-        <w:t xml:space="preserve">11. </w:t>
-      </w:r>
-      <w:r>
-        <w:rPr>
-          <w:rFonts w:eastAsia="Times New Roman" w:cstheme="minorHAnsi"/>
-          <w:b/>
-          <w:i/>
-          <w:color w:val="002060"/>
-          <w:sz w:val="28"/>
-          <w:szCs w:val="32"/>
-        </w:rPr>
-        <w:t xml:space="preserve">ABC priority method of </w:t>
-      </w:r>
-      <w:r>
-        <w:rPr>
-          <w:rFonts w:eastAsia="Times New Roman" w:cstheme="minorHAnsi"/>
-          <w:b/>
-          <w:i/>
-          <w:color w:val="002060"/>
-          <w:sz w:val="28"/>
-          <w:szCs w:val="32"/>
-        </w:rPr>
-        <w:t>to</w:t>
-      </w:r>
-      <w:r>
-        <w:rPr>
-          <w:rFonts w:eastAsia="Times New Roman" w:cstheme="minorHAnsi"/>
-          <w:b/>
-          <w:i/>
-          <w:color w:val="002060"/>
-          <w:sz w:val="28"/>
-          <w:szCs w:val="32"/>
-        </w:rPr>
-        <w:t xml:space="preserve"> do </w:t>
-      </w:r>
-      <w:r>
-        <w:rPr>
-          <w:rFonts w:eastAsia="Times New Roman" w:cstheme="minorHAnsi"/>
-          <w:b/>
-          <w:i/>
-          <w:color w:val="002060"/>
-          <w:sz w:val="28"/>
-          <w:szCs w:val="32"/>
-        </w:rPr>
-        <w:t>list: -</w:t>
-      </w:r>
-      <w:r>
-        <w:rPr>
-          <w:rFonts w:eastAsia="Times New Roman" w:cstheme="minorHAnsi"/>
-          <w:color w:val="002060"/>
-          <w:sz w:val="28"/>
-          <w:szCs w:val="32"/>
-        </w:rPr>
-        <w:t> </w:t>
-      </w:r>
-    </w:p>
-    <w:p>
-      <w:pPr>
-        <w:spacing w:before="120" w:after="120" w:line="360" w:lineRule="auto"/>
-        <w:rPr>
-          <w:rFonts w:eastAsia="Times New Roman" w:cstheme="minorHAnsi"/>
-          <w:sz w:val="28"/>
-          <w:szCs w:val="32"/>
-        </w:rPr>
-      </w:pPr>
-      <w:r>
-        <w:rPr>
-          <w:rFonts w:eastAsia="Times New Roman" w:cstheme="minorHAnsi"/>
-          <w:sz w:val="28"/>
-          <w:szCs w:val="32"/>
-        </w:rPr>
-        <w:lastRenderedPageBreak/>
         <w:t>a. Write down all the needed / wanted / required activities / everything for 1 or 2 or 3 days.</w:t>
       </w:r>
     </w:p>
@@ -11940,6 +11889,7 @@
           <w:szCs w:val="28"/>
           <w:u w:val="single"/>
         </w:rPr>
+        <w:lastRenderedPageBreak/>
         <w:t>Study Skill Workshop #3: Organizing Your Study Time Workshop – Part 2</w:t>
       </w:r>
     </w:p>
@@ -12114,7 +12064,6 @@
             <w14:round/>
           </w14:textOutline>
         </w:rPr>
-        <w:lastRenderedPageBreak/>
         <w:t xml:space="preserve">Text Book Reading, How to remember for tests: - </w:t>
       </w:r>
     </w:p>
@@ -12383,183 +12332,7 @@
           <w:sz w:val="28"/>
           <w:szCs w:val="32"/>
         </w:rPr>
-        <w:t xml:space="preserve">Review study materials within 1 to 3 days, then within 7 days, then within 15 </w:t>
-      </w:r>
-      <w:r>
-        <w:rPr>
-          <w:rFonts w:eastAsia="Times New Roman" w:cstheme="minorHAnsi"/>
-          <w:b/>
-          <w:i/>
-          <w:color w:val="002060"/>
-          <w:sz w:val="28"/>
-          <w:szCs w:val="32"/>
-        </w:rPr>
-        <w:t>days</w:t>
-      </w:r>
-      <w:r>
-        <w:rPr>
-          <w:rFonts w:eastAsia="Times New Roman" w:cstheme="minorHAnsi"/>
-          <w:b/>
-          <w:i/>
-          <w:color w:val="002060"/>
-          <w:sz w:val="28"/>
-          <w:szCs w:val="32"/>
-        </w:rPr>
-        <w:t xml:space="preserve">, </w:t>
-      </w:r>
-      <w:r>
-        <w:rPr>
-          <w:rFonts w:eastAsia="Times New Roman" w:cstheme="minorHAnsi"/>
-          <w:b/>
-          <w:i/>
-          <w:color w:val="002060"/>
-          <w:sz w:val="28"/>
-          <w:szCs w:val="32"/>
-        </w:rPr>
-        <w:t xml:space="preserve">then within </w:t>
-      </w:r>
-      <w:r>
-        <w:rPr>
-          <w:rFonts w:eastAsia="Times New Roman" w:cstheme="minorHAnsi"/>
-          <w:b/>
-          <w:i/>
-          <w:color w:val="002060"/>
-          <w:sz w:val="28"/>
-          <w:szCs w:val="32"/>
-        </w:rPr>
-        <w:t>30</w:t>
-      </w:r>
-      <w:r>
-        <w:rPr>
-          <w:rFonts w:eastAsia="Times New Roman" w:cstheme="minorHAnsi"/>
-          <w:b/>
-          <w:i/>
-          <w:color w:val="002060"/>
-          <w:sz w:val="28"/>
-          <w:szCs w:val="32"/>
-        </w:rPr>
-        <w:t xml:space="preserve"> days,</w:t>
-      </w:r>
-      <w:r>
-        <w:rPr>
-          <w:rFonts w:eastAsia="Times New Roman" w:cstheme="minorHAnsi"/>
-          <w:b/>
-          <w:i/>
-          <w:color w:val="002060"/>
-          <w:sz w:val="28"/>
-          <w:szCs w:val="32"/>
-        </w:rPr>
-        <w:t xml:space="preserve"> </w:t>
-      </w:r>
-      <w:r>
-        <w:rPr>
-          <w:rFonts w:eastAsia="Times New Roman" w:cstheme="minorHAnsi"/>
-          <w:b/>
-          <w:i/>
-          <w:color w:val="002060"/>
-          <w:sz w:val="28"/>
-          <w:szCs w:val="32"/>
-        </w:rPr>
-        <w:t xml:space="preserve">then within </w:t>
-      </w:r>
-      <w:r>
-        <w:rPr>
-          <w:rFonts w:eastAsia="Times New Roman" w:cstheme="minorHAnsi"/>
-          <w:b/>
-          <w:i/>
-          <w:color w:val="002060"/>
-          <w:sz w:val="28"/>
-          <w:szCs w:val="32"/>
-        </w:rPr>
-        <w:t>90</w:t>
-      </w:r>
-      <w:r>
-        <w:rPr>
-          <w:rFonts w:eastAsia="Times New Roman" w:cstheme="minorHAnsi"/>
-          <w:b/>
-          <w:i/>
-          <w:color w:val="002060"/>
-          <w:sz w:val="28"/>
-          <w:szCs w:val="32"/>
-        </w:rPr>
-        <w:t xml:space="preserve"> days,</w:t>
-      </w:r>
-      <w:r>
-        <w:rPr>
-          <w:rFonts w:eastAsia="Times New Roman" w:cstheme="minorHAnsi"/>
-          <w:b/>
-          <w:i/>
-          <w:color w:val="002060"/>
-          <w:sz w:val="28"/>
-          <w:szCs w:val="32"/>
-        </w:rPr>
-        <w:t xml:space="preserve"> then within 180</w:t>
-      </w:r>
-      <w:r>
-        <w:rPr>
-          <w:rFonts w:eastAsia="Times New Roman" w:cstheme="minorHAnsi"/>
-          <w:b/>
-          <w:i/>
-          <w:color w:val="002060"/>
-          <w:sz w:val="28"/>
-          <w:szCs w:val="32"/>
-        </w:rPr>
-        <w:t xml:space="preserve"> days,</w:t>
-      </w:r>
-      <w:r>
-        <w:rPr>
-          <w:rFonts w:eastAsia="Times New Roman" w:cstheme="minorHAnsi"/>
-          <w:b/>
-          <w:i/>
-          <w:color w:val="002060"/>
-          <w:sz w:val="28"/>
-          <w:szCs w:val="32"/>
-        </w:rPr>
-        <w:t xml:space="preserve"> </w:t>
-      </w:r>
-      <w:r>
-        <w:rPr>
-          <w:rFonts w:eastAsia="Times New Roman" w:cstheme="minorHAnsi"/>
-          <w:b/>
-          <w:i/>
-          <w:color w:val="002060"/>
-          <w:sz w:val="28"/>
-          <w:szCs w:val="32"/>
-        </w:rPr>
-        <w:t xml:space="preserve">then within </w:t>
-      </w:r>
-      <w:r>
-        <w:rPr>
-          <w:rFonts w:eastAsia="Times New Roman" w:cstheme="minorHAnsi"/>
-          <w:b/>
-          <w:i/>
-          <w:color w:val="002060"/>
-          <w:sz w:val="28"/>
-          <w:szCs w:val="32"/>
-        </w:rPr>
-        <w:t>360</w:t>
-      </w:r>
-      <w:r>
-        <w:rPr>
-          <w:rFonts w:eastAsia="Times New Roman" w:cstheme="minorHAnsi"/>
-          <w:b/>
-          <w:i/>
-          <w:color w:val="002060"/>
-          <w:sz w:val="28"/>
-          <w:szCs w:val="32"/>
-        </w:rPr>
-        <w:t xml:space="preserve"> days</w:t>
-      </w:r>
-      <w:r>
-        <w:rPr>
-          <w:rFonts w:eastAsia="Times New Roman" w:cstheme="minorHAnsi"/>
-          <w:b/>
-          <w:i/>
-          <w:color w:val="002060"/>
-          <w:sz w:val="28"/>
-          <w:szCs w:val="32"/>
-        </w:rPr>
-        <w:t>.</w:t>
+        <w:t>Review study materials within 1 to 3 days, then within 7 days, then within 15 days, then within 30 days, then within 90 days, then within 180 days, then within 360 days.</w:t>
       </w:r>
     </w:p>
     <w:p>
@@ -13117,6 +12890,7 @@
           <w:sz w:val="28"/>
           <w:szCs w:val="32"/>
         </w:rPr>
+        <w:lastRenderedPageBreak/>
         <w:t xml:space="preserve"> 15.  Try to </w:t>
       </w:r>
       <w:r>
@@ -13221,19 +12995,6 @@
         </w:rPr>
         <w:t xml:space="preserve"> or unsolved problems. </w:t>
       </w:r>
-    </w:p>
-    <w:p>
-      <w:pPr>
-        <w:shd w:val="clear" w:color="auto" w:fill="FFFFFF"/>
-        <w:spacing w:before="120" w:after="120" w:line="360" w:lineRule="auto"/>
-        <w:rPr>
-          <w:rFonts w:eastAsia="Times New Roman" w:cstheme="minorHAnsi"/>
-          <w:color w:val="2196F3"/>
-          <w:sz w:val="32"/>
-          <w:szCs w:val="36"/>
-          <w:shd w:val="clear" w:color="auto" w:fill="A5D6A7"/>
-        </w:rPr>
-      </w:pPr>
     </w:p>
     <w:p>
       <w:pPr>
@@ -13278,7 +13039,6 @@
           <w:sz w:val="28"/>
           <w:szCs w:val="32"/>
         </w:rPr>
-        <w:lastRenderedPageBreak/>
         <w:t xml:space="preserve">1. Text books are not for speed reading. Speed </w:t>
       </w:r>
       <w:r>
@@ -13444,10 +13204,19 @@
         <w:rPr>
           <w:rFonts w:eastAsia="Times New Roman" w:cstheme="minorHAnsi"/>
           <w:color w:val="222222"/>
-          <w:sz w:val="28"/>
-          <w:szCs w:val="32"/>
-        </w:rPr>
-        <w:t>Summaries: -</w:t>
+          <w:sz w:val="36"/>
+          <w:szCs w:val="32"/>
+        </w:rPr>
+        <w:t xml:space="preserve">Summaries: </w:t>
+      </w:r>
+      <w:r>
+        <w:rPr>
+          <w:rFonts w:eastAsia="Times New Roman" w:cstheme="minorHAnsi"/>
+          <w:color w:val="222222"/>
+          <w:sz w:val="28"/>
+          <w:szCs w:val="32"/>
+        </w:rPr>
+        <w:t>-</w:t>
       </w:r>
       <w:r>
         <w:rPr>
@@ -14006,6 +13775,101 @@
           <w:szCs w:val="32"/>
         </w:rPr>
       </w:pPr>
+      <w:r>
+        <w:rPr>
+          <w:rFonts w:eastAsia="Times New Roman" w:cstheme="minorHAnsi"/>
+          <w:color w:val="222222"/>
+          <w:sz w:val="28"/>
+          <w:szCs w:val="32"/>
+        </w:rPr>
+        <w:lastRenderedPageBreak/>
+        <w:t xml:space="preserve">11. </w:t>
+      </w:r>
+      <w:r>
+        <w:rPr>
+          <w:rFonts w:eastAsia="Times New Roman" w:cstheme="minorHAnsi"/>
+          <w:color w:val="222222"/>
+          <w:sz w:val="28"/>
+          <w:szCs w:val="32"/>
+        </w:rPr>
+        <w:t>Reducing: -</w:t>
+      </w:r>
+      <w:r>
+        <w:rPr>
+          <w:rFonts w:eastAsia="Times New Roman" w:cstheme="minorHAnsi"/>
+          <w:color w:val="222222"/>
+          <w:sz w:val="28"/>
+          <w:szCs w:val="32"/>
+        </w:rPr>
+        <w:t xml:space="preserve"> </w:t>
+      </w:r>
+      <w:r>
+        <w:rPr>
+          <w:rFonts w:eastAsia="Times New Roman" w:cstheme="minorHAnsi"/>
+          <w:b/>
+          <w:i/>
+          <w:color w:val="002060"/>
+          <w:sz w:val="28"/>
+          <w:szCs w:val="32"/>
+        </w:rPr>
+        <w:t>Rewrite or retype</w:t>
+      </w:r>
+      <w:r>
+        <w:rPr>
+          <w:rFonts w:eastAsia="Times New Roman" w:cstheme="minorHAnsi"/>
+          <w:color w:val="002060"/>
+          <w:sz w:val="28"/>
+          <w:szCs w:val="32"/>
+        </w:rPr>
+        <w:t xml:space="preserve"> </w:t>
+      </w:r>
+      <w:r>
+        <w:rPr>
+          <w:rFonts w:eastAsia="Times New Roman" w:cstheme="minorHAnsi"/>
+          <w:color w:val="222222"/>
+          <w:sz w:val="28"/>
+          <w:szCs w:val="32"/>
+        </w:rPr>
+        <w:t xml:space="preserve">the definition or </w:t>
+      </w:r>
+      <w:r>
+        <w:rPr>
+          <w:rFonts w:eastAsia="Times New Roman" w:cstheme="minorHAnsi"/>
+          <w:color w:val="222222"/>
+          <w:sz w:val="28"/>
+          <w:szCs w:val="32"/>
+        </w:rPr>
+        <w:t>information, explanation</w:t>
+      </w:r>
+      <w:r>
+        <w:rPr>
+          <w:rFonts w:eastAsia="Times New Roman" w:cstheme="minorHAnsi"/>
+          <w:color w:val="222222"/>
+          <w:sz w:val="28"/>
+          <w:szCs w:val="32"/>
+        </w:rPr>
+        <w:t xml:space="preserve"> in own words after understanding, </w:t>
+      </w:r>
+      <w:r>
+        <w:rPr>
+          <w:rFonts w:eastAsia="Times New Roman" w:cstheme="minorHAnsi"/>
+          <w:b/>
+          <w:i/>
+          <w:color w:val="002060"/>
+          <w:sz w:val="28"/>
+          <w:szCs w:val="32"/>
+        </w:rPr>
+        <w:t>write important words on the left side of the note book</w:t>
+      </w:r>
+      <w:r>
+        <w:rPr>
+          <w:rFonts w:eastAsia="Times New Roman" w:cstheme="minorHAnsi"/>
+          <w:color w:val="222222"/>
+          <w:sz w:val="28"/>
+          <w:szCs w:val="32"/>
+        </w:rPr>
+        <w:t>. Rewrite with care. Use this for definitions mostly. </w:t>
+      </w:r>
     </w:p>
     <w:p>
       <w:pPr>
@@ -14025,125 +13889,6 @@
           <w:sz w:val="28"/>
           <w:szCs w:val="32"/>
         </w:rPr>
-        <w:t xml:space="preserve">11. </w:t>
-      </w:r>
-      <w:r>
-        <w:rPr>
-          <w:rFonts w:eastAsia="Times New Roman" w:cstheme="minorHAnsi"/>
-          <w:color w:val="222222"/>
-          <w:sz w:val="28"/>
-          <w:szCs w:val="32"/>
-        </w:rPr>
-        <w:t>Reducing: -</w:t>
-      </w:r>
-      <w:r>
-        <w:rPr>
-          <w:rFonts w:eastAsia="Times New Roman" w:cstheme="minorHAnsi"/>
-          <w:color w:val="222222"/>
-          <w:sz w:val="28"/>
-          <w:szCs w:val="32"/>
-        </w:rPr>
-        <w:t xml:space="preserve"> </w:t>
-      </w:r>
-      <w:r>
-        <w:rPr>
-          <w:rFonts w:eastAsia="Times New Roman" w:cstheme="minorHAnsi"/>
-          <w:b/>
-          <w:i/>
-          <w:color w:val="002060"/>
-          <w:sz w:val="28"/>
-          <w:szCs w:val="32"/>
-        </w:rPr>
-        <w:t>Rewrite or retype</w:t>
-      </w:r>
-      <w:r>
-        <w:rPr>
-          <w:rFonts w:eastAsia="Times New Roman" w:cstheme="minorHAnsi"/>
-          <w:color w:val="002060"/>
-          <w:sz w:val="28"/>
-          <w:szCs w:val="32"/>
-        </w:rPr>
-        <w:t xml:space="preserve"> </w:t>
-      </w:r>
-      <w:r>
-        <w:rPr>
-          <w:rFonts w:eastAsia="Times New Roman" w:cstheme="minorHAnsi"/>
-          <w:color w:val="222222"/>
-          <w:sz w:val="28"/>
-          <w:szCs w:val="32"/>
-        </w:rPr>
-        <w:t xml:space="preserve">the definition or </w:t>
-      </w:r>
-      <w:r>
-        <w:rPr>
-          <w:rFonts w:eastAsia="Times New Roman" w:cstheme="minorHAnsi"/>
-          <w:color w:val="222222"/>
-          <w:sz w:val="28"/>
-          <w:szCs w:val="32"/>
-        </w:rPr>
-        <w:t>information, explanation</w:t>
-      </w:r>
-      <w:r>
-        <w:rPr>
-          <w:rFonts w:eastAsia="Times New Roman" w:cstheme="minorHAnsi"/>
-          <w:color w:val="222222"/>
-          <w:sz w:val="28"/>
-          <w:szCs w:val="32"/>
-        </w:rPr>
-        <w:t xml:space="preserve"> in own words after understanding, </w:t>
-      </w:r>
-      <w:r>
-        <w:rPr>
-          <w:rFonts w:eastAsia="Times New Roman" w:cstheme="minorHAnsi"/>
-          <w:b/>
-          <w:i/>
-          <w:color w:val="002060"/>
-          <w:sz w:val="28"/>
-          <w:szCs w:val="32"/>
-        </w:rPr>
-        <w:t>write important words on the left side of the note book</w:t>
-      </w:r>
-      <w:r>
-        <w:rPr>
-          <w:rFonts w:eastAsia="Times New Roman" w:cstheme="minorHAnsi"/>
-          <w:color w:val="222222"/>
-          <w:sz w:val="28"/>
-          <w:szCs w:val="32"/>
-        </w:rPr>
-        <w:t>. Rewrite with care. Use this for definitions mostly. </w:t>
-      </w:r>
-    </w:p>
-    <w:p>
-      <w:pPr>
-        <w:shd w:val="clear" w:color="auto" w:fill="FFFFFF"/>
-        <w:spacing w:before="120" w:after="120" w:line="360" w:lineRule="auto"/>
-        <w:rPr>
-          <w:rFonts w:eastAsia="Times New Roman" w:cstheme="minorHAnsi"/>
-          <w:color w:val="222222"/>
-          <w:sz w:val="28"/>
-          <w:szCs w:val="32"/>
-        </w:rPr>
-      </w:pPr>
-    </w:p>
-    <w:p>
-      <w:pPr>
-        <w:shd w:val="clear" w:color="auto" w:fill="FFFFFF"/>
-        <w:spacing w:before="120" w:after="120" w:line="360" w:lineRule="auto"/>
-        <w:rPr>
-          <w:rFonts w:eastAsia="Times New Roman" w:cstheme="minorHAnsi"/>
-          <w:color w:val="222222"/>
-          <w:sz w:val="28"/>
-          <w:szCs w:val="32"/>
-        </w:rPr>
-      </w:pPr>
-      <w:r>
-        <w:rPr>
-          <w:rFonts w:eastAsia="Times New Roman" w:cstheme="minorHAnsi"/>
-          <w:color w:val="222222"/>
-          <w:sz w:val="28"/>
-          <w:szCs w:val="32"/>
-        </w:rPr>
-        <w:lastRenderedPageBreak/>
         <w:t xml:space="preserve">12. </w:t>
       </w:r>
       <w:r>
@@ -15221,6 +14966,7 @@
           <w:sz w:val="28"/>
           <w:szCs w:val="32"/>
         </w:rPr>
+        <w:lastRenderedPageBreak/>
         <w:t>9. This is just one tool, also use other methods.</w:t>
       </w:r>
     </w:p>
@@ -15242,7 +14988,6 @@
           <w:sz w:val="28"/>
           <w:szCs w:val="32"/>
         </w:rPr>
-        <w:lastRenderedPageBreak/>
         <w:t xml:space="preserve">10. </w:t>
       </w:r>
       <w:r>
@@ -15407,19 +15152,6 @@
     </w:p>
     <w:p>
       <w:pPr>
-        <w:shd w:val="clear" w:color="auto" w:fill="FFFFFF"/>
-        <w:spacing w:before="120" w:after="120" w:line="360" w:lineRule="auto"/>
-        <w:rPr>
-          <w:rFonts w:eastAsia="Times New Roman" w:cstheme="minorHAnsi"/>
-          <w:color w:val="2196F3"/>
-          <w:sz w:val="32"/>
-          <w:szCs w:val="36"/>
-          <w:shd w:val="clear" w:color="auto" w:fill="A5D6A7"/>
-        </w:rPr>
-      </w:pPr>
-    </w:p>
-    <w:p>
-      <w:pPr>
         <w:autoSpaceDE w:val="0"/>
         <w:autoSpaceDN w:val="0"/>
         <w:adjustRightInd w:val="0"/>
@@ -15428,11 +15160,22 @@
         <w:rPr>
           <w:rFonts w:ascii="Times New Roman" w:hAnsi="Times New Roman" w:cs="Times New Roman"/>
           <w:color w:val="000000"/>
+          <w:sz w:val="28"/>
+          <w:szCs w:val="32"/>
+        </w:rPr>
+      </w:pPr>
+      <w:bookmarkStart w:id="0" w:name="_GoBack"/>
+      <w:bookmarkEnd w:id="0"/>
+      <w:r>
+        <w:rPr>
+          <w:rFonts w:ascii="Times New Roman" w:hAnsi="Times New Roman" w:cs="Times New Roman"/>
+          <w:color w:val="000000"/>
           <w:sz w:val="24"/>
           <w:szCs w:val="28"/>
           <w:u w:val="single"/>
         </w:rPr>
-      </w:pPr>
+        <w:t xml:space="preserve">Highlighting/Underlining </w:t>
+      </w:r>
     </w:p>
     <w:p>
       <w:pPr>
@@ -15446,159 +15189,6 @@
           <w:color w:val="000000"/>
           <w:sz w:val="24"/>
           <w:szCs w:val="28"/>
-          <w:u w:val="single"/>
-        </w:rPr>
-      </w:pPr>
-    </w:p>
-    <w:p>
-      <w:pPr>
-        <w:autoSpaceDE w:val="0"/>
-        <w:autoSpaceDN w:val="0"/>
-        <w:adjustRightInd w:val="0"/>
-        <w:spacing w:after="0" w:line="240" w:lineRule="auto"/>
-        <w:jc w:val="center"/>
-        <w:rPr>
-          <w:rFonts w:ascii="Times New Roman" w:hAnsi="Times New Roman" w:cs="Times New Roman"/>
-          <w:color w:val="000000"/>
-          <w:sz w:val="24"/>
-          <w:szCs w:val="28"/>
-          <w:u w:val="single"/>
-        </w:rPr>
-      </w:pPr>
-    </w:p>
-    <w:p>
-      <w:pPr>
-        <w:autoSpaceDE w:val="0"/>
-        <w:autoSpaceDN w:val="0"/>
-        <w:adjustRightInd w:val="0"/>
-        <w:spacing w:after="0" w:line="240" w:lineRule="auto"/>
-        <w:jc w:val="center"/>
-        <w:rPr>
-          <w:rFonts w:ascii="Times New Roman" w:hAnsi="Times New Roman" w:cs="Times New Roman"/>
-          <w:color w:val="000000"/>
-          <w:sz w:val="24"/>
-          <w:szCs w:val="28"/>
-          <w:u w:val="single"/>
-        </w:rPr>
-      </w:pPr>
-    </w:p>
-    <w:p>
-      <w:pPr>
-        <w:autoSpaceDE w:val="0"/>
-        <w:autoSpaceDN w:val="0"/>
-        <w:adjustRightInd w:val="0"/>
-        <w:spacing w:after="0" w:line="240" w:lineRule="auto"/>
-        <w:jc w:val="center"/>
-        <w:rPr>
-          <w:rFonts w:ascii="Times New Roman" w:hAnsi="Times New Roman" w:cs="Times New Roman"/>
-          <w:color w:val="000000"/>
-          <w:sz w:val="24"/>
-          <w:szCs w:val="28"/>
-          <w:u w:val="single"/>
-        </w:rPr>
-      </w:pPr>
-    </w:p>
-    <w:p>
-      <w:pPr>
-        <w:autoSpaceDE w:val="0"/>
-        <w:autoSpaceDN w:val="0"/>
-        <w:adjustRightInd w:val="0"/>
-        <w:spacing w:after="0" w:line="240" w:lineRule="auto"/>
-        <w:jc w:val="center"/>
-        <w:rPr>
-          <w:rFonts w:ascii="Times New Roman" w:hAnsi="Times New Roman" w:cs="Times New Roman"/>
-          <w:color w:val="000000"/>
-          <w:sz w:val="24"/>
-          <w:szCs w:val="28"/>
-          <w:u w:val="single"/>
-        </w:rPr>
-      </w:pPr>
-    </w:p>
-    <w:p>
-      <w:pPr>
-        <w:autoSpaceDE w:val="0"/>
-        <w:autoSpaceDN w:val="0"/>
-        <w:adjustRightInd w:val="0"/>
-        <w:spacing w:after="0" w:line="240" w:lineRule="auto"/>
-        <w:jc w:val="center"/>
-        <w:rPr>
-          <w:rFonts w:ascii="Times New Roman" w:hAnsi="Times New Roman" w:cs="Times New Roman"/>
-          <w:color w:val="000000"/>
-          <w:sz w:val="24"/>
-          <w:szCs w:val="28"/>
-          <w:u w:val="single"/>
-        </w:rPr>
-      </w:pPr>
-    </w:p>
-    <w:p>
-      <w:pPr>
-        <w:autoSpaceDE w:val="0"/>
-        <w:autoSpaceDN w:val="0"/>
-        <w:adjustRightInd w:val="0"/>
-        <w:spacing w:after="0" w:line="240" w:lineRule="auto"/>
-        <w:jc w:val="center"/>
-        <w:rPr>
-          <w:rFonts w:ascii="Times New Roman" w:hAnsi="Times New Roman" w:cs="Times New Roman"/>
-          <w:color w:val="000000"/>
-          <w:sz w:val="24"/>
-          <w:szCs w:val="28"/>
-          <w:u w:val="single"/>
-        </w:rPr>
-      </w:pPr>
-    </w:p>
-    <w:p>
-      <w:pPr>
-        <w:autoSpaceDE w:val="0"/>
-        <w:autoSpaceDN w:val="0"/>
-        <w:adjustRightInd w:val="0"/>
-        <w:spacing w:after="0" w:line="240" w:lineRule="auto"/>
-        <w:jc w:val="center"/>
-        <w:rPr>
-          <w:rFonts w:ascii="Times New Roman" w:hAnsi="Times New Roman" w:cs="Times New Roman"/>
-          <w:color w:val="000000"/>
-          <w:sz w:val="24"/>
-          <w:szCs w:val="28"/>
-          <w:u w:val="single"/>
-        </w:rPr>
-      </w:pPr>
-    </w:p>
-    <w:p>
-      <w:pPr>
-        <w:autoSpaceDE w:val="0"/>
-        <w:autoSpaceDN w:val="0"/>
-        <w:adjustRightInd w:val="0"/>
-        <w:spacing w:after="0" w:line="240" w:lineRule="auto"/>
-        <w:jc w:val="center"/>
-        <w:rPr>
-          <w:rFonts w:ascii="Times New Roman" w:hAnsi="Times New Roman" w:cs="Times New Roman"/>
-          <w:color w:val="000000"/>
-          <w:sz w:val="28"/>
-          <w:szCs w:val="32"/>
-        </w:rPr>
-      </w:pPr>
-      <w:r>
-        <w:rPr>
-          <w:rFonts w:ascii="Times New Roman" w:hAnsi="Times New Roman" w:cs="Times New Roman"/>
-          <w:color w:val="000000"/>
-          <w:sz w:val="24"/>
-          <w:szCs w:val="28"/>
-          <w:u w:val="single"/>
-        </w:rPr>
-        <w:t xml:space="preserve">Highlighting/Underlining </w:t>
-      </w:r>
-    </w:p>
-    <w:p>
-      <w:pPr>
-        <w:autoSpaceDE w:val="0"/>
-        <w:autoSpaceDN w:val="0"/>
-        <w:adjustRightInd w:val="0"/>
-        <w:spacing w:after="0" w:line="240" w:lineRule="auto"/>
-        <w:jc w:val="center"/>
-        <w:rPr>
-          <w:rFonts w:ascii="Times New Roman" w:hAnsi="Times New Roman" w:cs="Times New Roman"/>
-          <w:color w:val="000000"/>
-          <w:sz w:val="24"/>
-          <w:szCs w:val="28"/>
         </w:rPr>
       </w:pPr>
       <w:r>
@@ -15817,17 +15407,7 @@
           <w:sz w:val="24"/>
           <w:szCs w:val="28"/>
         </w:rPr>
-        <w:t xml:space="preserve">. Our best estimate is that the eye contains between 111,000,000 and 125,000,000 rods, and between </w:t>
-      </w:r>
-      <w:r>
-        <w:rPr>
-          <w:rFonts w:ascii="Times New Roman" w:hAnsi="Times New Roman" w:cs="Times New Roman"/>
-          <w:color w:val="000000"/>
-          <w:sz w:val="24"/>
-          <w:szCs w:val="28"/>
-        </w:rPr>
-        <w:lastRenderedPageBreak/>
-        <w:t xml:space="preserve">6,300,000 and does 6,800,000 cones. This tremendous number of </w:t>
+        <w:t xml:space="preserve">. Our best estimate is that the eye contains between 111,000,000 and 125,000,000 rods, and between 6,300,000 and does 6,800,000 cones. This tremendous number of </w:t>
       </w:r>
       <w:r>
         <w:rPr>
@@ -16140,7 +15720,18 @@
           <w:szCs w:val="28"/>
           <w:u w:val="single"/>
         </w:rPr>
-        <w:t>cones are most numerous in a highly specialized region of the retina known as the fovea</w:t>
+        <w:t xml:space="preserve">cones are most numerous </w:t>
+      </w:r>
+      <w:r>
+        <w:rPr>
+          <w:rFonts w:ascii="Times New Roman" w:hAnsi="Times New Roman" w:cs="Times New Roman"/>
+          <w:color w:val="000000"/>
+          <w:sz w:val="24"/>
+          <w:szCs w:val="28"/>
+          <w:u w:val="single"/>
+        </w:rPr>
+        <w:lastRenderedPageBreak/>
+        <w:t>in a highly specialized region of the retina known as the fovea</w:t>
       </w:r>
       <w:r>
         <w:rPr>
@@ -16571,6 +16162,14 @@
       <w:pPr>
         <w:shd w:val="clear" w:color="auto" w:fill="FFFFFF"/>
         <w:spacing w:before="120" w:after="120" w:line="360" w:lineRule="auto"/>
+        <w:rPr>
+          <w:rFonts w:eastAsia="Times New Roman" w:cstheme="minorHAnsi"/>
+          <w:color w:val="000000" w:themeColor="text1"/>
+          <w:sz w:val="44"/>
+          <w:szCs w:val="48"/>
+        </w:rPr>
+      </w:pPr>
+      <w:r>
         <w:rPr>
           <w:rFonts w:eastAsia="Times New Roman" w:cstheme="minorHAnsi"/>
           <w:i/>
@@ -16581,7 +16180,8 @@
           <w:u w:val="single"/>
           <w:shd w:val="clear" w:color="auto" w:fill="A5D6A7"/>
         </w:rPr>
-      </w:pPr>
+        <w:t>Mind mapping</w:t>
+      </w:r>
     </w:p>
     <w:p>
       <w:pPr>
@@ -16589,15 +16189,51 @@
         <w:spacing w:before="120" w:after="120" w:line="360" w:lineRule="auto"/>
         <w:rPr>
           <w:rFonts w:eastAsia="Times New Roman" w:cstheme="minorHAnsi"/>
-          <w:i/>
-          <w:iCs/>
-          <w:color w:val="000000" w:themeColor="text1"/>
-          <w:sz w:val="44"/>
-          <w:szCs w:val="48"/>
-          <w:u w:val="single"/>
-          <w:shd w:val="clear" w:color="auto" w:fill="A5D6A7"/>
-        </w:rPr>
-      </w:pPr>
+          <w:color w:val="222222"/>
+          <w:sz w:val="28"/>
+          <w:szCs w:val="32"/>
+        </w:rPr>
+      </w:pPr>
+      <w:r>
+        <w:rPr>
+          <w:rFonts w:eastAsia="Times New Roman" w:cstheme="minorHAnsi"/>
+          <w:color w:val="222222"/>
+          <w:sz w:val="28"/>
+          <w:szCs w:val="32"/>
+        </w:rPr>
+        <w:t xml:space="preserve">1. Draw a </w:t>
+      </w:r>
+      <w:r>
+        <w:rPr>
+          <w:rFonts w:eastAsia="Times New Roman" w:cstheme="minorHAnsi"/>
+          <w:b/>
+          <w:i/>
+          <w:color w:val="002060"/>
+          <w:sz w:val="28"/>
+          <w:szCs w:val="32"/>
+        </w:rPr>
+        <w:t xml:space="preserve">map with the </w:t>
+      </w:r>
+      <w:r>
+        <w:rPr>
+          <w:rFonts w:eastAsia="Times New Roman" w:cstheme="minorHAnsi"/>
+          <w:b/>
+          <w:i/>
+          <w:color w:val="002060"/>
+          <w:sz w:val="28"/>
+          <w:szCs w:val="32"/>
+        </w:rPr>
+        <w:t>information</w:t>
+      </w:r>
+      <w:r>
+        <w:rPr>
+          <w:rFonts w:eastAsia="Times New Roman" w:cstheme="minorHAnsi"/>
+          <w:color w:val="222222"/>
+          <w:sz w:val="28"/>
+          <w:szCs w:val="32"/>
+        </w:rPr>
+        <w:t>.</w:t>
+      </w:r>
     </w:p>
     <w:p>
       <w:pPr>
@@ -16605,15 +16241,80 @@
         <w:spacing w:before="120" w:after="120" w:line="360" w:lineRule="auto"/>
         <w:rPr>
           <w:rFonts w:eastAsia="Times New Roman" w:cstheme="minorHAnsi"/>
-          <w:i/>
-          <w:iCs/>
-          <w:color w:val="000000" w:themeColor="text1"/>
-          <w:sz w:val="44"/>
-          <w:szCs w:val="48"/>
-          <w:u w:val="single"/>
-          <w:shd w:val="clear" w:color="auto" w:fill="A5D6A7"/>
-        </w:rPr>
-      </w:pPr>
+          <w:color w:val="222222"/>
+          <w:sz w:val="28"/>
+          <w:szCs w:val="32"/>
+        </w:rPr>
+      </w:pPr>
+      <w:r>
+        <w:rPr>
+          <w:rFonts w:eastAsia="Times New Roman" w:cstheme="minorHAnsi"/>
+          <w:color w:val="222222"/>
+          <w:sz w:val="28"/>
+          <w:szCs w:val="32"/>
+        </w:rPr>
+        <w:t xml:space="preserve">2. </w:t>
+      </w:r>
+      <w:r>
+        <w:rPr>
+          <w:rFonts w:eastAsia="Times New Roman" w:cstheme="minorHAnsi"/>
+          <w:b/>
+          <w:i/>
+          <w:color w:val="002060"/>
+          <w:sz w:val="28"/>
+          <w:szCs w:val="32"/>
+        </w:rPr>
+        <w:t xml:space="preserve">Connect the </w:t>
+      </w:r>
+      <w:r>
+        <w:rPr>
+          <w:rFonts w:eastAsia="Times New Roman" w:cstheme="minorHAnsi"/>
+          <w:b/>
+          <w:i/>
+          <w:color w:val="002060"/>
+          <w:sz w:val="28"/>
+          <w:szCs w:val="32"/>
+        </w:rPr>
+        <w:t>information</w:t>
+      </w:r>
+      <w:r>
+        <w:rPr>
+          <w:rFonts w:eastAsia="Times New Roman" w:cstheme="minorHAnsi"/>
+          <w:color w:val="002060"/>
+          <w:sz w:val="28"/>
+          <w:szCs w:val="32"/>
+        </w:rPr>
+        <w:t xml:space="preserve"> </w:t>
+      </w:r>
+      <w:r>
+        <w:rPr>
+          <w:rFonts w:eastAsia="Times New Roman" w:cstheme="minorHAnsi"/>
+          <w:color w:val="222222"/>
+          <w:sz w:val="28"/>
+          <w:szCs w:val="32"/>
+        </w:rPr>
+        <w:t xml:space="preserve">in the map </w:t>
+      </w:r>
+      <w:r>
+        <w:rPr>
+          <w:rFonts w:eastAsia="Times New Roman" w:cstheme="minorHAnsi"/>
+          <w:b/>
+          <w:i/>
+          <w:color w:val="002060"/>
+          <w:sz w:val="28"/>
+          <w:szCs w:val="32"/>
+        </w:rPr>
+        <w:t>as they are connected to each other</w:t>
+      </w:r>
+      <w:r>
+        <w:rPr>
+          <w:rFonts w:eastAsia="Times New Roman" w:cstheme="minorHAnsi"/>
+          <w:color w:val="222222"/>
+          <w:sz w:val="28"/>
+          <w:szCs w:val="32"/>
+        </w:rPr>
+        <w:t>. </w:t>
+      </w:r>
     </w:p>
     <w:p>
       <w:pPr>
@@ -16621,15 +16322,69 @@
         <w:spacing w:before="120" w:after="120" w:line="360" w:lineRule="auto"/>
         <w:rPr>
           <w:rFonts w:eastAsia="Times New Roman" w:cstheme="minorHAnsi"/>
-          <w:i/>
-          <w:iCs/>
-          <w:color w:val="000000" w:themeColor="text1"/>
-          <w:sz w:val="44"/>
-          <w:szCs w:val="48"/>
-          <w:u w:val="single"/>
-          <w:shd w:val="clear" w:color="auto" w:fill="A5D6A7"/>
-        </w:rPr>
-      </w:pPr>
+          <w:color w:val="222222"/>
+          <w:sz w:val="28"/>
+          <w:szCs w:val="32"/>
+        </w:rPr>
+      </w:pPr>
+      <w:r>
+        <w:rPr>
+          <w:rFonts w:eastAsia="Times New Roman" w:cstheme="minorHAnsi"/>
+          <w:color w:val="222222"/>
+          <w:sz w:val="28"/>
+          <w:szCs w:val="32"/>
+        </w:rPr>
+        <w:t xml:space="preserve">3. Draw </w:t>
+      </w:r>
+      <w:r>
+        <w:rPr>
+          <w:rFonts w:eastAsia="Times New Roman" w:cstheme="minorHAnsi"/>
+          <w:b/>
+          <w:i/>
+          <w:color w:val="002060"/>
+          <w:sz w:val="28"/>
+          <w:szCs w:val="32"/>
+        </w:rPr>
+        <w:t>with hand</w:t>
+      </w:r>
+      <w:r>
+        <w:rPr>
+          <w:rFonts w:eastAsia="Times New Roman" w:cstheme="minorHAnsi"/>
+          <w:color w:val="222222"/>
+          <w:sz w:val="28"/>
+          <w:szCs w:val="32"/>
+        </w:rPr>
+        <w:t xml:space="preserve">. </w:t>
+      </w:r>
+      <w:r>
+        <w:rPr>
+          <w:rFonts w:eastAsia="Times New Roman" w:cstheme="minorHAnsi"/>
+          <w:b/>
+          <w:i/>
+          <w:color w:val="002060"/>
+          <w:sz w:val="28"/>
+          <w:szCs w:val="32"/>
+        </w:rPr>
+        <w:t>Key ideas</w:t>
+      </w:r>
+      <w:r>
+        <w:rPr>
+          <w:rFonts w:eastAsia="Times New Roman" w:cstheme="minorHAnsi"/>
+          <w:color w:val="002060"/>
+          <w:sz w:val="28"/>
+          <w:szCs w:val="32"/>
+        </w:rPr>
+        <w:t xml:space="preserve"> </w:t>
+      </w:r>
+      <w:r>
+        <w:rPr>
+          <w:rFonts w:eastAsia="Times New Roman" w:cstheme="minorHAnsi"/>
+          <w:color w:val="222222"/>
+          <w:sz w:val="28"/>
+          <w:szCs w:val="32"/>
+        </w:rPr>
+        <w:t>are important.</w:t>
+      </w:r>
     </w:p>
     <w:p>
       <w:pPr>
@@ -16637,23 +16392,52 @@
         <w:spacing w:before="120" w:after="120" w:line="360" w:lineRule="auto"/>
         <w:rPr>
           <w:rFonts w:eastAsia="Times New Roman" w:cstheme="minorHAnsi"/>
-          <w:color w:val="000000" w:themeColor="text1"/>
-          <w:sz w:val="44"/>
-          <w:szCs w:val="48"/>
-        </w:rPr>
-      </w:pPr>
-      <w:r>
-        <w:rPr>
-          <w:rFonts w:eastAsia="Times New Roman" w:cstheme="minorHAnsi"/>
-          <w:i/>
-          <w:iCs/>
-          <w:color w:val="000000" w:themeColor="text1"/>
-          <w:sz w:val="44"/>
-          <w:szCs w:val="48"/>
-          <w:u w:val="single"/>
-          <w:shd w:val="clear" w:color="auto" w:fill="A5D6A7"/>
-        </w:rPr>
-        <w:t>Mind mapping</w:t>
+          <w:color w:val="222222"/>
+          <w:sz w:val="28"/>
+          <w:szCs w:val="32"/>
+        </w:rPr>
+      </w:pPr>
+      <w:r>
+        <w:rPr>
+          <w:rFonts w:eastAsia="Times New Roman" w:cstheme="minorHAnsi"/>
+          <w:color w:val="222222"/>
+          <w:sz w:val="28"/>
+          <w:szCs w:val="32"/>
+        </w:rPr>
+        <w:t xml:space="preserve">4. It should have a main subject. Then </w:t>
+      </w:r>
+      <w:r>
+        <w:rPr>
+          <w:rFonts w:eastAsia="Times New Roman" w:cstheme="minorHAnsi"/>
+          <w:b/>
+          <w:i/>
+          <w:color w:val="002060"/>
+          <w:sz w:val="28"/>
+          <w:szCs w:val="32"/>
+        </w:rPr>
+        <w:t>connect the main important subjects</w:t>
+      </w:r>
+      <w:r>
+        <w:rPr>
+          <w:rFonts w:eastAsia="Times New Roman" w:cstheme="minorHAnsi"/>
+          <w:b/>
+          <w:i/>
+          <w:color w:val="002060"/>
+          <w:sz w:val="28"/>
+          <w:szCs w:val="32"/>
+        </w:rPr>
+        <w:t xml:space="preserve"> with related information in a flow chart manner</w:t>
+      </w:r>
+      <w:r>
+        <w:rPr>
+          <w:rFonts w:eastAsia="Times New Roman" w:cstheme="minorHAnsi"/>
+          <w:b/>
+          <w:i/>
+          <w:color w:val="002060"/>
+          <w:sz w:val="28"/>
+          <w:szCs w:val="32"/>
+        </w:rPr>
+        <w:t>.</w:t>
       </w:r>
     </w:p>
     <w:p>
@@ -16674,29 +16458,67 @@
           <w:sz w:val="28"/>
           <w:szCs w:val="32"/>
         </w:rPr>
-        <w:t xml:space="preserve">1. Draw a </w:t>
-      </w:r>
-      <w:r>
-        <w:rPr>
-          <w:rFonts w:eastAsia="Times New Roman" w:cstheme="minorHAnsi"/>
-          <w:b/>
-          <w:i/>
-          <w:color w:val="002060"/>
-          <w:sz w:val="28"/>
-          <w:szCs w:val="32"/>
-        </w:rPr>
-        <w:t xml:space="preserve">map with the </w:t>
-      </w:r>
-      <w:r>
-        <w:rPr>
-          <w:rFonts w:eastAsia="Times New Roman" w:cstheme="minorHAnsi"/>
-          <w:b/>
-          <w:i/>
-          <w:color w:val="002060"/>
-          <w:sz w:val="28"/>
-          <w:szCs w:val="32"/>
-        </w:rPr>
-        <w:t>information</w:t>
+        <w:t xml:space="preserve">5. Use </w:t>
+      </w:r>
+      <w:r>
+        <w:rPr>
+          <w:rFonts w:eastAsia="Times New Roman" w:cstheme="minorHAnsi"/>
+          <w:b/>
+          <w:i/>
+          <w:color w:val="002060"/>
+          <w:sz w:val="28"/>
+          <w:szCs w:val="32"/>
+        </w:rPr>
+        <w:t>short forms</w:t>
+      </w:r>
+      <w:r>
+        <w:rPr>
+          <w:rFonts w:eastAsia="Times New Roman" w:cstheme="minorHAnsi"/>
+          <w:color w:val="002060"/>
+          <w:sz w:val="28"/>
+          <w:szCs w:val="32"/>
+        </w:rPr>
+        <w:t xml:space="preserve"> </w:t>
+      </w:r>
+      <w:r>
+        <w:rPr>
+          <w:rFonts w:eastAsia="Times New Roman" w:cstheme="minorHAnsi"/>
+          <w:color w:val="222222"/>
+          <w:sz w:val="28"/>
+          <w:szCs w:val="32"/>
+        </w:rPr>
+        <w:t xml:space="preserve">of big sentences. 6. Use </w:t>
+      </w:r>
+      <w:r>
+        <w:rPr>
+          <w:rFonts w:eastAsia="Times New Roman" w:cstheme="minorHAnsi"/>
+          <w:b/>
+          <w:i/>
+          <w:color w:val="002060"/>
+          <w:sz w:val="28"/>
+          <w:szCs w:val="32"/>
+        </w:rPr>
+        <w:t>strange pictures</w:t>
+      </w:r>
+      <w:r>
+        <w:rPr>
+          <w:rFonts w:eastAsia="Times New Roman" w:cstheme="minorHAnsi"/>
+          <w:color w:val="222222"/>
+          <w:sz w:val="28"/>
+          <w:szCs w:val="32"/>
+        </w:rPr>
+        <w:t xml:space="preserve">. Transform </w:t>
+      </w:r>
+      <w:r>
+        <w:rPr>
+          <w:rFonts w:eastAsia="Times New Roman" w:cstheme="minorHAnsi"/>
+          <w:b/>
+          <w:i/>
+          <w:color w:val="002060"/>
+          <w:sz w:val="28"/>
+          <w:szCs w:val="32"/>
+        </w:rPr>
+        <w:t>words into pictures</w:t>
       </w:r>
       <w:r>
         <w:rPr>
@@ -16726,29 +16548,18 @@
           <w:sz w:val="28"/>
           <w:szCs w:val="32"/>
         </w:rPr>
-        <w:t xml:space="preserve">2. </w:t>
-      </w:r>
-      <w:r>
-        <w:rPr>
-          <w:rFonts w:eastAsia="Times New Roman" w:cstheme="minorHAnsi"/>
-          <w:b/>
-          <w:i/>
-          <w:color w:val="002060"/>
-          <w:sz w:val="28"/>
-          <w:szCs w:val="32"/>
-        </w:rPr>
-        <w:t xml:space="preserve">Connect the </w:t>
-      </w:r>
-      <w:r>
-        <w:rPr>
-          <w:rFonts w:eastAsia="Times New Roman" w:cstheme="minorHAnsi"/>
-          <w:b/>
-          <w:i/>
-          <w:color w:val="002060"/>
-          <w:sz w:val="28"/>
-          <w:szCs w:val="32"/>
-        </w:rPr>
-        <w:t>information</w:t>
+        <w:t xml:space="preserve">7. </w:t>
+      </w:r>
+      <w:r>
+        <w:rPr>
+          <w:rFonts w:eastAsia="Times New Roman" w:cstheme="minorHAnsi"/>
+          <w:b/>
+          <w:i/>
+          <w:color w:val="002060"/>
+          <w:sz w:val="28"/>
+          <w:szCs w:val="32"/>
+        </w:rPr>
+        <w:t>Use it in combination of other tools</w:t>
       </w:r>
       <w:r>
         <w:rPr>
@@ -16766,311 +16577,209 @@
           <w:sz w:val="28"/>
           <w:szCs w:val="32"/>
         </w:rPr>
-        <w:t xml:space="preserve">in the map </w:t>
-      </w:r>
-      <w:r>
-        <w:rPr>
-          <w:rFonts w:eastAsia="Times New Roman" w:cstheme="minorHAnsi"/>
-          <w:b/>
-          <w:i/>
-          <w:color w:val="002060"/>
-          <w:sz w:val="28"/>
-          <w:szCs w:val="32"/>
-        </w:rPr>
-        <w:t>as they are connected to each other</w:t>
-      </w:r>
-      <w:r>
-        <w:rPr>
-          <w:rFonts w:eastAsia="Times New Roman" w:cstheme="minorHAnsi"/>
-          <w:color w:val="222222"/>
-          <w:sz w:val="28"/>
-          <w:szCs w:val="32"/>
-        </w:rPr>
-        <w:t>. </w:t>
-      </w:r>
-    </w:p>
-    <w:p>
-      <w:pPr>
-        <w:shd w:val="clear" w:color="auto" w:fill="FFFFFF"/>
-        <w:spacing w:before="120" w:after="120" w:line="360" w:lineRule="auto"/>
-        <w:rPr>
-          <w:rFonts w:eastAsia="Times New Roman" w:cstheme="minorHAnsi"/>
-          <w:color w:val="222222"/>
-          <w:sz w:val="28"/>
-          <w:szCs w:val="32"/>
-        </w:rPr>
-      </w:pPr>
-      <w:r>
-        <w:rPr>
-          <w:rFonts w:eastAsia="Times New Roman" w:cstheme="minorHAnsi"/>
-          <w:color w:val="222222"/>
-          <w:sz w:val="28"/>
-          <w:szCs w:val="32"/>
-        </w:rPr>
-        <w:lastRenderedPageBreak/>
-        <w:t xml:space="preserve">3. Draw </w:t>
-      </w:r>
-      <w:r>
-        <w:rPr>
-          <w:rFonts w:eastAsia="Times New Roman" w:cstheme="minorHAnsi"/>
-          <w:b/>
-          <w:i/>
-          <w:color w:val="002060"/>
-          <w:sz w:val="28"/>
-          <w:szCs w:val="32"/>
-        </w:rPr>
-        <w:t>with hand</w:t>
-      </w:r>
-      <w:r>
-        <w:rPr>
-          <w:rFonts w:eastAsia="Times New Roman" w:cstheme="minorHAnsi"/>
-          <w:color w:val="222222"/>
-          <w:sz w:val="28"/>
-          <w:szCs w:val="32"/>
+        <w:t>to test he memorization skills</w:t>
+      </w:r>
+      <w:r>
+        <w:rPr>
+          <w:rFonts w:eastAsia="Times New Roman" w:cstheme="minorHAnsi"/>
+          <w:color w:val="222222"/>
+          <w:sz w:val="28"/>
+          <w:szCs w:val="32"/>
+        </w:rPr>
+        <w:t> and</w:t>
+      </w:r>
+      <w:r>
+        <w:rPr>
+          <w:rFonts w:eastAsia="Times New Roman" w:cstheme="minorHAnsi"/>
+          <w:color w:val="222222"/>
+          <w:sz w:val="28"/>
+          <w:szCs w:val="32"/>
+        </w:rPr>
+        <w:t xml:space="preserve"> remembering.</w:t>
+      </w:r>
+    </w:p>
+    <w:p>
+      <w:pPr>
+        <w:spacing w:after="0" w:line="240" w:lineRule="auto"/>
+        <w:rPr>
+          <w:rFonts w:eastAsia="Times New Roman" w:cstheme="minorHAnsi"/>
+          <w:b/>
+          <w:i/>
+          <w:color w:val="002060"/>
+          <w:sz w:val="36"/>
+          <w:szCs w:val="36"/>
+        </w:rPr>
+      </w:pPr>
+      <w:r>
+        <w:rPr>
+          <w:rFonts w:eastAsia="Times New Roman" w:cstheme="minorHAnsi"/>
+          <w:b/>
+          <w:i/>
+          <w:color w:val="002060"/>
+          <w:sz w:val="36"/>
+          <w:szCs w:val="36"/>
+        </w:rPr>
+        <w:t>Book Reading rules:</w:t>
+      </w:r>
+      <w:r>
+        <w:rPr>
+          <w:rFonts w:eastAsia="Times New Roman" w:cstheme="minorHAnsi"/>
+          <w:b/>
+          <w:i/>
+          <w:color w:val="002060"/>
+          <w:sz w:val="36"/>
+          <w:szCs w:val="36"/>
+        </w:rPr>
+        <w:t xml:space="preserve"> -</w:t>
+      </w:r>
+    </w:p>
+    <w:p>
+      <w:pPr>
+        <w:spacing w:after="0" w:line="240" w:lineRule="auto"/>
+        <w:rPr>
+          <w:rFonts w:eastAsia="Times New Roman" w:cstheme="minorHAnsi"/>
+          <w:sz w:val="32"/>
+          <w:szCs w:val="36"/>
+        </w:rPr>
+      </w:pPr>
+      <w:r>
+        <w:rPr>
+          <w:rFonts w:eastAsia="Times New Roman" w:cstheme="minorHAnsi"/>
+          <w:sz w:val="32"/>
+          <w:szCs w:val="36"/>
+        </w:rPr>
+        <w:t>1. Take down notes in the margin. (</w:t>
+      </w:r>
+      <w:r>
+        <w:rPr>
+          <w:rFonts w:eastAsia="Times New Roman" w:cstheme="minorHAnsi"/>
+          <w:sz w:val="32"/>
+          <w:szCs w:val="36"/>
+        </w:rPr>
+        <w:t>D</w:t>
+      </w:r>
+      <w:r>
+        <w:rPr>
+          <w:rFonts w:eastAsia="Times New Roman" w:cstheme="minorHAnsi"/>
+          <w:sz w:val="32"/>
+          <w:szCs w:val="36"/>
+        </w:rPr>
+        <w:t xml:space="preserve">o something more: </w:t>
+      </w:r>
+      <w:r>
+        <w:rPr>
+          <w:rFonts w:eastAsia="Times New Roman" w:cstheme="minorHAnsi"/>
+          <w:sz w:val="32"/>
+          <w:szCs w:val="36"/>
+        </w:rPr>
+        <w:t>M</w:t>
+      </w:r>
+      <w:r>
+        <w:rPr>
+          <w:rFonts w:eastAsia="Times New Roman" w:cstheme="minorHAnsi"/>
+          <w:sz w:val="32"/>
+          <w:szCs w:val="36"/>
+        </w:rPr>
+        <w:t xml:space="preserve">ake cross-references to other works that have </w:t>
+      </w:r>
+      <w:r>
+        <w:rPr>
+          <w:rFonts w:eastAsia="Times New Roman" w:cstheme="minorHAnsi"/>
+          <w:sz w:val="32"/>
+          <w:szCs w:val="36"/>
+        </w:rPr>
+        <w:t xml:space="preserve">to </w:t>
+      </w:r>
+      <w:r>
+        <w:rPr>
+          <w:rFonts w:eastAsia="Times New Roman" w:cstheme="minorHAnsi"/>
+          <w:sz w:val="32"/>
+          <w:szCs w:val="36"/>
+        </w:rPr>
+        <w:t xml:space="preserve">read or studied. </w:t>
+      </w:r>
+      <w:r>
+        <w:rPr>
+          <w:rFonts w:eastAsia="Times New Roman" w:cstheme="minorHAnsi"/>
+          <w:sz w:val="32"/>
+          <w:szCs w:val="36"/>
+        </w:rPr>
+        <w:t>E</w:t>
+      </w:r>
+      <w:r>
+        <w:rPr>
+          <w:rFonts w:eastAsia="Times New Roman" w:cstheme="minorHAnsi"/>
+          <w:sz w:val="32"/>
+          <w:szCs w:val="36"/>
+        </w:rPr>
+        <w:t>ven do index to the book.)</w:t>
+      </w:r>
+    </w:p>
+    <w:p>
+      <w:pPr>
+        <w:spacing w:after="0" w:line="240" w:lineRule="auto"/>
+        <w:rPr>
+          <w:rFonts w:eastAsia="Times New Roman" w:cstheme="minorHAnsi"/>
+          <w:sz w:val="32"/>
+          <w:szCs w:val="36"/>
+        </w:rPr>
+      </w:pPr>
+      <w:r>
+        <w:rPr>
+          <w:rFonts w:eastAsia="Times New Roman" w:cstheme="minorHAnsi"/>
+          <w:sz w:val="32"/>
+          <w:szCs w:val="36"/>
+        </w:rPr>
+        <w:t xml:space="preserve"> 2. </w:t>
+      </w:r>
+      <w:r>
+        <w:rPr>
+          <w:rFonts w:eastAsia="Times New Roman" w:cstheme="minorHAnsi"/>
+          <w:sz w:val="32"/>
+          <w:szCs w:val="36"/>
+        </w:rPr>
+        <w:t xml:space="preserve">Try to use paper books. </w:t>
+      </w:r>
+      <w:r>
+        <w:rPr>
+          <w:rFonts w:eastAsia="Times New Roman" w:cstheme="minorHAnsi"/>
+          <w:sz w:val="32"/>
+          <w:szCs w:val="36"/>
+        </w:rPr>
+        <w:t>B</w:t>
+      </w:r>
+      <w:r>
+        <w:rPr>
+          <w:rFonts w:eastAsia="Times New Roman" w:cstheme="minorHAnsi"/>
+          <w:sz w:val="32"/>
+          <w:szCs w:val="36"/>
+        </w:rPr>
+        <w:t>e</w:t>
+      </w:r>
+      <w:r>
+        <w:rPr>
+          <w:rFonts w:eastAsia="Times New Roman" w:cstheme="minorHAnsi"/>
+          <w:sz w:val="32"/>
+          <w:szCs w:val="36"/>
+        </w:rPr>
+        <w:t xml:space="preserve"> a paper-book person</w:t>
+      </w:r>
+      <w:r>
+        <w:rPr>
+          <w:rFonts w:eastAsia="Times New Roman" w:cstheme="minorHAnsi"/>
+          <w:sz w:val="32"/>
+          <w:szCs w:val="36"/>
+        </w:rPr>
+        <w:t xml:space="preserve"> (as frequent as possible)</w:t>
+      </w:r>
+      <w:r>
+        <w:rPr>
+          <w:rFonts w:eastAsia="Times New Roman" w:cstheme="minorHAnsi"/>
+          <w:sz w:val="32"/>
+          <w:szCs w:val="36"/>
         </w:rPr>
         <w:t xml:space="preserve">. </w:t>
       </w:r>
-      <w:r>
-        <w:rPr>
-          <w:rFonts w:eastAsia="Times New Roman" w:cstheme="minorHAnsi"/>
-          <w:b/>
-          <w:i/>
-          <w:color w:val="002060"/>
-          <w:sz w:val="28"/>
-          <w:szCs w:val="32"/>
-        </w:rPr>
-        <w:t>Key ideas</w:t>
-      </w:r>
-      <w:r>
-        <w:rPr>
-          <w:rFonts w:eastAsia="Times New Roman" w:cstheme="minorHAnsi"/>
-          <w:color w:val="002060"/>
-          <w:sz w:val="28"/>
-          <w:szCs w:val="32"/>
-        </w:rPr>
-        <w:t xml:space="preserve"> </w:t>
-      </w:r>
-      <w:r>
-        <w:rPr>
-          <w:rFonts w:eastAsia="Times New Roman" w:cstheme="minorHAnsi"/>
-          <w:color w:val="222222"/>
-          <w:sz w:val="28"/>
-          <w:szCs w:val="32"/>
-        </w:rPr>
-        <w:t>are important.</w:t>
-      </w:r>
-    </w:p>
-    <w:p>
-      <w:pPr>
-        <w:shd w:val="clear" w:color="auto" w:fill="FFFFFF"/>
-        <w:spacing w:before="120" w:after="120" w:line="360" w:lineRule="auto"/>
-        <w:rPr>
-          <w:rFonts w:eastAsia="Times New Roman" w:cstheme="minorHAnsi"/>
-          <w:color w:val="222222"/>
-          <w:sz w:val="28"/>
-          <w:szCs w:val="32"/>
-        </w:rPr>
-      </w:pPr>
-      <w:r>
-        <w:rPr>
-          <w:rFonts w:eastAsia="Times New Roman" w:cstheme="minorHAnsi"/>
-          <w:color w:val="222222"/>
-          <w:sz w:val="28"/>
-          <w:szCs w:val="32"/>
-        </w:rPr>
-        <w:t xml:space="preserve">4. It should have a main subject. Then </w:t>
-      </w:r>
-      <w:r>
-        <w:rPr>
-          <w:rFonts w:eastAsia="Times New Roman" w:cstheme="minorHAnsi"/>
-          <w:b/>
-          <w:i/>
-          <w:color w:val="002060"/>
-          <w:sz w:val="28"/>
-          <w:szCs w:val="32"/>
-        </w:rPr>
-        <w:t>connect the main important subjects</w:t>
-      </w:r>
-      <w:r>
-        <w:rPr>
-          <w:rFonts w:eastAsia="Times New Roman" w:cstheme="minorHAnsi"/>
-          <w:b/>
-          <w:i/>
-          <w:color w:val="002060"/>
-          <w:sz w:val="28"/>
-          <w:szCs w:val="32"/>
-        </w:rPr>
-        <w:t xml:space="preserve"> with related information in a flow chart manner</w:t>
-      </w:r>
-      <w:r>
-        <w:rPr>
-          <w:rFonts w:eastAsia="Times New Roman" w:cstheme="minorHAnsi"/>
-          <w:b/>
-          <w:i/>
-          <w:color w:val="002060"/>
-          <w:sz w:val="28"/>
-          <w:szCs w:val="32"/>
-        </w:rPr>
-        <w:t>.</w:t>
-      </w:r>
-    </w:p>
-    <w:p>
-      <w:pPr>
-        <w:shd w:val="clear" w:color="auto" w:fill="FFFFFF"/>
-        <w:spacing w:before="120" w:after="120" w:line="360" w:lineRule="auto"/>
-        <w:rPr>
-          <w:rFonts w:eastAsia="Times New Roman" w:cstheme="minorHAnsi"/>
-          <w:color w:val="222222"/>
-          <w:sz w:val="28"/>
-          <w:szCs w:val="32"/>
-        </w:rPr>
-      </w:pPr>
-      <w:r>
-        <w:rPr>
-          <w:rFonts w:eastAsia="Times New Roman" w:cstheme="minorHAnsi"/>
-          <w:color w:val="222222"/>
-          <w:sz w:val="28"/>
-          <w:szCs w:val="32"/>
-        </w:rPr>
-        <w:t xml:space="preserve">5. Use </w:t>
-      </w:r>
-      <w:r>
-        <w:rPr>
-          <w:rFonts w:eastAsia="Times New Roman" w:cstheme="minorHAnsi"/>
-          <w:b/>
-          <w:i/>
-          <w:color w:val="002060"/>
-          <w:sz w:val="28"/>
-          <w:szCs w:val="32"/>
-        </w:rPr>
-        <w:t>short forms</w:t>
-      </w:r>
-      <w:r>
-        <w:rPr>
-          <w:rFonts w:eastAsia="Times New Roman" w:cstheme="minorHAnsi"/>
-          <w:color w:val="002060"/>
-          <w:sz w:val="28"/>
-          <w:szCs w:val="32"/>
-        </w:rPr>
-        <w:t xml:space="preserve"> </w:t>
-      </w:r>
-      <w:r>
-        <w:rPr>
-          <w:rFonts w:eastAsia="Times New Roman" w:cstheme="minorHAnsi"/>
-          <w:color w:val="222222"/>
-          <w:sz w:val="28"/>
-          <w:szCs w:val="32"/>
-        </w:rPr>
-        <w:t xml:space="preserve">of big sentences. 6. Use </w:t>
-      </w:r>
-      <w:r>
-        <w:rPr>
-          <w:rFonts w:eastAsia="Times New Roman" w:cstheme="minorHAnsi"/>
-          <w:b/>
-          <w:i/>
-          <w:color w:val="002060"/>
-          <w:sz w:val="28"/>
-          <w:szCs w:val="32"/>
-        </w:rPr>
-        <w:t>strange pictures</w:t>
-      </w:r>
-      <w:r>
-        <w:rPr>
-          <w:rFonts w:eastAsia="Times New Roman" w:cstheme="minorHAnsi"/>
-          <w:color w:val="222222"/>
-          <w:sz w:val="28"/>
-          <w:szCs w:val="32"/>
-        </w:rPr>
-        <w:t xml:space="preserve">. Transform </w:t>
-      </w:r>
-      <w:r>
-        <w:rPr>
-          <w:rFonts w:eastAsia="Times New Roman" w:cstheme="minorHAnsi"/>
-          <w:b/>
-          <w:i/>
-          <w:color w:val="002060"/>
-          <w:sz w:val="28"/>
-          <w:szCs w:val="32"/>
-        </w:rPr>
-        <w:t>words into pictures</w:t>
-      </w:r>
-      <w:r>
-        <w:rPr>
-          <w:rFonts w:eastAsia="Times New Roman" w:cstheme="minorHAnsi"/>
-          <w:color w:val="222222"/>
-          <w:sz w:val="28"/>
-          <w:szCs w:val="32"/>
-        </w:rPr>
-        <w:t>.</w:t>
-      </w:r>
-    </w:p>
-    <w:p>
-      <w:pPr>
-        <w:shd w:val="clear" w:color="auto" w:fill="FFFFFF"/>
-        <w:spacing w:before="120" w:after="120" w:line="360" w:lineRule="auto"/>
-        <w:rPr>
-          <w:rFonts w:eastAsia="Times New Roman" w:cstheme="minorHAnsi"/>
-          <w:color w:val="222222"/>
-          <w:sz w:val="28"/>
-          <w:szCs w:val="32"/>
-        </w:rPr>
-      </w:pPr>
-      <w:r>
-        <w:rPr>
-          <w:rFonts w:eastAsia="Times New Roman" w:cstheme="minorHAnsi"/>
-          <w:color w:val="222222"/>
-          <w:sz w:val="28"/>
-          <w:szCs w:val="32"/>
-        </w:rPr>
-        <w:t xml:space="preserve">7. </w:t>
-      </w:r>
-      <w:r>
-        <w:rPr>
-          <w:rFonts w:eastAsia="Times New Roman" w:cstheme="minorHAnsi"/>
-          <w:b/>
-          <w:i/>
-          <w:color w:val="002060"/>
-          <w:sz w:val="28"/>
-          <w:szCs w:val="32"/>
-        </w:rPr>
-        <w:t>Use it in combination of other tools</w:t>
-      </w:r>
-      <w:r>
-        <w:rPr>
-          <w:rFonts w:eastAsia="Times New Roman" w:cstheme="minorHAnsi"/>
-          <w:color w:val="002060"/>
-          <w:sz w:val="28"/>
-          <w:szCs w:val="32"/>
-        </w:rPr>
-        <w:t xml:space="preserve"> </w:t>
-      </w:r>
-      <w:r>
-        <w:rPr>
-          <w:rFonts w:eastAsia="Times New Roman" w:cstheme="minorHAnsi"/>
-          <w:color w:val="222222"/>
-          <w:sz w:val="28"/>
-          <w:szCs w:val="32"/>
-        </w:rPr>
-        <w:t>to test he memorization skills</w:t>
-      </w:r>
-      <w:r>
-        <w:rPr>
-          <w:rFonts w:eastAsia="Times New Roman" w:cstheme="minorHAnsi"/>
-          <w:color w:val="222222"/>
-          <w:sz w:val="28"/>
-          <w:szCs w:val="32"/>
-        </w:rPr>
-        <w:t> and</w:t>
-      </w:r>
-      <w:r>
-        <w:rPr>
-          <w:rFonts w:eastAsia="Times New Roman" w:cstheme="minorHAnsi"/>
-          <w:color w:val="222222"/>
-          <w:sz w:val="28"/>
-          <w:szCs w:val="32"/>
-        </w:rPr>
-        <w:t xml:space="preserve"> remembering.</w:t>
-      </w:r>
     </w:p>
     <w:p>
       <w:pPr>
@@ -17081,40 +16790,63 @@
           <w:szCs w:val="36"/>
         </w:rPr>
       </w:pPr>
+      <w:r>
+        <w:rPr>
+          <w:rFonts w:eastAsia="Times New Roman" w:cstheme="minorHAnsi"/>
+          <w:sz w:val="32"/>
+          <w:szCs w:val="36"/>
+        </w:rPr>
+        <w:t xml:space="preserve">3. </w:t>
+      </w:r>
+      <w:r>
+        <w:rPr>
+          <w:rFonts w:eastAsia="Times New Roman" w:cstheme="minorHAnsi"/>
+          <w:sz w:val="32"/>
+          <w:szCs w:val="36"/>
+        </w:rPr>
+        <w:t>R</w:t>
+      </w:r>
+      <w:r>
+        <w:rPr>
+          <w:rFonts w:eastAsia="Times New Roman" w:cstheme="minorHAnsi"/>
+          <w:sz w:val="32"/>
+          <w:szCs w:val="36"/>
+        </w:rPr>
+        <w:t>ead all kinds of books well beyond needs and requirements.</w:t>
+      </w:r>
     </w:p>
     <w:p>
       <w:pPr>
         <w:spacing w:after="0" w:line="240" w:lineRule="auto"/>
         <w:rPr>
           <w:rFonts w:eastAsia="Times New Roman" w:cstheme="minorHAnsi"/>
-          <w:b/>
-          <w:i/>
-          <w:color w:val="002060"/>
-          <w:sz w:val="36"/>
-          <w:szCs w:val="36"/>
-        </w:rPr>
-      </w:pPr>
-      <w:r>
-        <w:rPr>
-          <w:rFonts w:eastAsia="Times New Roman" w:cstheme="minorHAnsi"/>
-          <w:b/>
-          <w:i/>
-          <w:color w:val="002060"/>
-          <w:sz w:val="36"/>
-          <w:szCs w:val="36"/>
-        </w:rPr>
-        <w:t>Book Reading rules:</w:t>
-      </w:r>
-      <w:r>
-        <w:rPr>
-          <w:rFonts w:eastAsia="Times New Roman" w:cstheme="minorHAnsi"/>
-          <w:b/>
-          <w:i/>
-          <w:color w:val="002060"/>
-          <w:sz w:val="36"/>
-          <w:szCs w:val="36"/>
-        </w:rPr>
-        <w:t xml:space="preserve"> -</w:t>
+          <w:sz w:val="32"/>
+          <w:szCs w:val="36"/>
+        </w:rPr>
+      </w:pPr>
+      <w:r>
+        <w:rPr>
+          <w:rFonts w:eastAsia="Times New Roman" w:cstheme="minorHAnsi"/>
+          <w:sz w:val="32"/>
+          <w:szCs w:val="36"/>
+        </w:rPr>
+        <w:t xml:space="preserve"> (</w:t>
+      </w:r>
+      <w:r>
+        <w:rPr>
+          <w:rFonts w:eastAsia="Times New Roman" w:cstheme="minorHAnsi"/>
+          <w:sz w:val="32"/>
+          <w:szCs w:val="36"/>
+        </w:rPr>
+        <w:t>P</w:t>
+      </w:r>
+      <w:r>
+        <w:rPr>
+          <w:rFonts w:eastAsia="Times New Roman" w:cstheme="minorHAnsi"/>
+          <w:sz w:val="32"/>
+          <w:szCs w:val="36"/>
+        </w:rPr>
+        <w:t xml:space="preserve">refer to read books about things that are outside province). </w:t>
       </w:r>
     </w:p>
     <w:p>
@@ -17126,6 +16858,46 @@
           <w:szCs w:val="36"/>
         </w:rPr>
       </w:pPr>
+      <w:r>
+        <w:rPr>
+          <w:rFonts w:eastAsia="Times New Roman" w:cstheme="minorHAnsi"/>
+          <w:sz w:val="32"/>
+          <w:szCs w:val="36"/>
+        </w:rPr>
+        <w:t xml:space="preserve">4. </w:t>
+      </w:r>
+      <w:r>
+        <w:rPr>
+          <w:rFonts w:eastAsia="Times New Roman" w:cstheme="minorHAnsi"/>
+          <w:sz w:val="32"/>
+          <w:szCs w:val="36"/>
+        </w:rPr>
+        <w:t>M</w:t>
+      </w:r>
+      <w:r>
+        <w:rPr>
+          <w:rFonts w:eastAsia="Times New Roman" w:cstheme="minorHAnsi"/>
+          <w:sz w:val="32"/>
+          <w:szCs w:val="36"/>
+        </w:rPr>
+        <w:t>ake it a point to read all</w:t>
+      </w:r>
+      <w:r>
+        <w:rPr>
+          <w:rFonts w:eastAsia="Times New Roman" w:cstheme="minorHAnsi"/>
+          <w:sz w:val="32"/>
+          <w:szCs w:val="36"/>
+        </w:rPr>
+        <w:t xml:space="preserve"> studied</w:t>
+      </w:r>
+      <w:r>
+        <w:rPr>
+          <w:rFonts w:eastAsia="Times New Roman" w:cstheme="minorHAnsi"/>
+          <w:sz w:val="32"/>
+          <w:szCs w:val="36"/>
+        </w:rPr>
+        <w:t xml:space="preserve"> books cover to cover. </w:t>
+      </w:r>
     </w:p>
     <w:p>
       <w:pPr>
@@ -17142,248 +16914,6 @@
           <w:sz w:val="32"/>
           <w:szCs w:val="36"/>
         </w:rPr>
-        <w:t>1. Take down notes in the margin. (</w:t>
-      </w:r>
-      <w:r>
-        <w:rPr>
-          <w:rFonts w:eastAsia="Times New Roman" w:cstheme="minorHAnsi"/>
-          <w:sz w:val="32"/>
-          <w:szCs w:val="36"/>
-        </w:rPr>
-        <w:t>D</w:t>
-      </w:r>
-      <w:r>
-        <w:rPr>
-          <w:rFonts w:eastAsia="Times New Roman" w:cstheme="minorHAnsi"/>
-          <w:sz w:val="32"/>
-          <w:szCs w:val="36"/>
-        </w:rPr>
-        <w:t xml:space="preserve">o something more: </w:t>
-      </w:r>
-      <w:r>
-        <w:rPr>
-          <w:rFonts w:eastAsia="Times New Roman" w:cstheme="minorHAnsi"/>
-          <w:sz w:val="32"/>
-          <w:szCs w:val="36"/>
-        </w:rPr>
-        <w:t>M</w:t>
-      </w:r>
-      <w:r>
-        <w:rPr>
-          <w:rFonts w:eastAsia="Times New Roman" w:cstheme="minorHAnsi"/>
-          <w:sz w:val="32"/>
-          <w:szCs w:val="36"/>
-        </w:rPr>
-        <w:t xml:space="preserve">ake cross-references to other works that have </w:t>
-      </w:r>
-      <w:r>
-        <w:rPr>
-          <w:rFonts w:eastAsia="Times New Roman" w:cstheme="minorHAnsi"/>
-          <w:sz w:val="32"/>
-          <w:szCs w:val="36"/>
-        </w:rPr>
-        <w:t xml:space="preserve">to </w:t>
-      </w:r>
-      <w:r>
-        <w:rPr>
-          <w:rFonts w:eastAsia="Times New Roman" w:cstheme="minorHAnsi"/>
-          <w:sz w:val="32"/>
-          <w:szCs w:val="36"/>
-        </w:rPr>
-        <w:t xml:space="preserve">read or studied. </w:t>
-      </w:r>
-      <w:r>
-        <w:rPr>
-          <w:rFonts w:eastAsia="Times New Roman" w:cstheme="minorHAnsi"/>
-          <w:sz w:val="32"/>
-          <w:szCs w:val="36"/>
-        </w:rPr>
-        <w:t>E</w:t>
-      </w:r>
-      <w:r>
-        <w:rPr>
-          <w:rFonts w:eastAsia="Times New Roman" w:cstheme="minorHAnsi"/>
-          <w:sz w:val="32"/>
-          <w:szCs w:val="36"/>
-        </w:rPr>
-        <w:t>ven do index to the book.)</w:t>
-      </w:r>
-    </w:p>
-    <w:p>
-      <w:pPr>
-        <w:spacing w:after="0" w:line="240" w:lineRule="auto"/>
-        <w:rPr>
-          <w:rFonts w:eastAsia="Times New Roman" w:cstheme="minorHAnsi"/>
-          <w:sz w:val="32"/>
-          <w:szCs w:val="36"/>
-        </w:rPr>
-      </w:pPr>
-      <w:r>
-        <w:rPr>
-          <w:rFonts w:eastAsia="Times New Roman" w:cstheme="minorHAnsi"/>
-          <w:sz w:val="32"/>
-          <w:szCs w:val="36"/>
-        </w:rPr>
-        <w:t xml:space="preserve"> 2. </w:t>
-      </w:r>
-      <w:r>
-        <w:rPr>
-          <w:rFonts w:eastAsia="Times New Roman" w:cstheme="minorHAnsi"/>
-          <w:sz w:val="32"/>
-          <w:szCs w:val="36"/>
-        </w:rPr>
-        <w:t>B</w:t>
-      </w:r>
-      <w:r>
-        <w:rPr>
-          <w:rFonts w:eastAsia="Times New Roman" w:cstheme="minorHAnsi"/>
-          <w:sz w:val="32"/>
-          <w:szCs w:val="36"/>
-        </w:rPr>
-        <w:t>e</w:t>
-      </w:r>
-      <w:r>
-        <w:rPr>
-          <w:rFonts w:eastAsia="Times New Roman" w:cstheme="minorHAnsi"/>
-          <w:sz w:val="32"/>
-          <w:szCs w:val="36"/>
-        </w:rPr>
-        <w:t xml:space="preserve"> a paper-book person. </w:t>
-      </w:r>
-    </w:p>
-    <w:p>
-      <w:pPr>
-        <w:spacing w:after="0" w:line="240" w:lineRule="auto"/>
-        <w:rPr>
-          <w:rFonts w:eastAsia="Times New Roman" w:cstheme="minorHAnsi"/>
-          <w:sz w:val="32"/>
-          <w:szCs w:val="36"/>
-        </w:rPr>
-      </w:pPr>
-      <w:r>
-        <w:rPr>
-          <w:rFonts w:eastAsia="Times New Roman" w:cstheme="minorHAnsi"/>
-          <w:sz w:val="32"/>
-          <w:szCs w:val="36"/>
-        </w:rPr>
-        <w:t xml:space="preserve">3. </w:t>
-      </w:r>
-      <w:r>
-        <w:rPr>
-          <w:rFonts w:eastAsia="Times New Roman" w:cstheme="minorHAnsi"/>
-          <w:sz w:val="32"/>
-          <w:szCs w:val="36"/>
-        </w:rPr>
-        <w:t>R</w:t>
-      </w:r>
-      <w:r>
-        <w:rPr>
-          <w:rFonts w:eastAsia="Times New Roman" w:cstheme="minorHAnsi"/>
-          <w:sz w:val="32"/>
-          <w:szCs w:val="36"/>
-        </w:rPr>
-        <w:t>ead all kinds of books well beyond needs and requirements.</w:t>
-      </w:r>
-    </w:p>
-    <w:p>
-      <w:pPr>
-        <w:spacing w:after="0" w:line="240" w:lineRule="auto"/>
-        <w:rPr>
-          <w:rFonts w:eastAsia="Times New Roman" w:cstheme="minorHAnsi"/>
-          <w:sz w:val="32"/>
-          <w:szCs w:val="36"/>
-        </w:rPr>
-      </w:pPr>
-      <w:r>
-        <w:rPr>
-          <w:rFonts w:eastAsia="Times New Roman" w:cstheme="minorHAnsi"/>
-          <w:sz w:val="32"/>
-          <w:szCs w:val="36"/>
-        </w:rPr>
-        <w:t xml:space="preserve"> (</w:t>
-      </w:r>
-      <w:r>
-        <w:rPr>
-          <w:rFonts w:eastAsia="Times New Roman" w:cstheme="minorHAnsi"/>
-          <w:sz w:val="32"/>
-          <w:szCs w:val="36"/>
-        </w:rPr>
-        <w:t>P</w:t>
-      </w:r>
-      <w:r>
-        <w:rPr>
-          <w:rFonts w:eastAsia="Times New Roman" w:cstheme="minorHAnsi"/>
-          <w:sz w:val="32"/>
-          <w:szCs w:val="36"/>
-        </w:rPr>
-        <w:t xml:space="preserve">refer to read books about things that are outside province). </w:t>
-      </w:r>
-    </w:p>
-    <w:p>
-      <w:pPr>
-        <w:spacing w:after="0" w:line="240" w:lineRule="auto"/>
-        <w:rPr>
-          <w:rFonts w:eastAsia="Times New Roman" w:cstheme="minorHAnsi"/>
-          <w:sz w:val="32"/>
-          <w:szCs w:val="36"/>
-        </w:rPr>
-      </w:pPr>
-      <w:r>
-        <w:rPr>
-          <w:rFonts w:eastAsia="Times New Roman" w:cstheme="minorHAnsi"/>
-          <w:sz w:val="32"/>
-          <w:szCs w:val="36"/>
-        </w:rPr>
-        <w:t xml:space="preserve">4. </w:t>
-      </w:r>
-      <w:r>
-        <w:rPr>
-          <w:rFonts w:eastAsia="Times New Roman" w:cstheme="minorHAnsi"/>
-          <w:sz w:val="32"/>
-          <w:szCs w:val="36"/>
-        </w:rPr>
-        <w:t>M</w:t>
-      </w:r>
-      <w:r>
-        <w:rPr>
-          <w:rFonts w:eastAsia="Times New Roman" w:cstheme="minorHAnsi"/>
-          <w:sz w:val="32"/>
-          <w:szCs w:val="36"/>
-        </w:rPr>
-        <w:t>ake it a point to read all</w:t>
-      </w:r>
-      <w:r>
-        <w:rPr>
-          <w:rFonts w:eastAsia="Times New Roman" w:cstheme="minorHAnsi"/>
-          <w:sz w:val="32"/>
-          <w:szCs w:val="36"/>
-        </w:rPr>
-        <w:t xml:space="preserve"> studied</w:t>
-      </w:r>
-      <w:r>
-        <w:rPr>
-          <w:rFonts w:eastAsia="Times New Roman" w:cstheme="minorHAnsi"/>
-          <w:sz w:val="32"/>
-          <w:szCs w:val="36"/>
-        </w:rPr>
-        <w:t xml:space="preserve"> books cover to cover. </w:t>
-      </w:r>
-    </w:p>
-    <w:p>
-      <w:pPr>
-        <w:spacing w:after="0" w:line="240" w:lineRule="auto"/>
-        <w:rPr>
-          <w:rFonts w:eastAsia="Times New Roman" w:cstheme="minorHAnsi"/>
-          <w:sz w:val="32"/>
-          <w:szCs w:val="36"/>
-        </w:rPr>
-      </w:pPr>
-      <w:r>
-        <w:rPr>
-          <w:rFonts w:eastAsia="Times New Roman" w:cstheme="minorHAnsi"/>
-          <w:sz w:val="32"/>
-          <w:szCs w:val="36"/>
-        </w:rPr>
         <w:t>(</w:t>
       </w:r>
       <w:r>
@@ -17436,7 +16966,7 @@
       </w:r>
     </w:p>
     <w:sectPr>
-      <w:pgSz w:w="12240" w:h="15840"/>
+      <w:pgSz w:w="11907" w:h="16839" w:code="9"/>
       <w:pgMar w:top="810" w:right="900" w:bottom="810" w:left="990" w:header="720" w:footer="720" w:gutter="0"/>
       <w:cols w:space="720"/>
       <w:docGrid w:linePitch="360"/>
@@ -18182,6 +17712,36 @@
       <w:contextualSpacing/>
     </w:pPr>
   </w:style>
+  <w:style w:type="paragraph" w:styleId="BalloonText">
+    <w:name w:val="Balloon Text"/>
+    <w:basedOn w:val="Normal"/>
+    <w:link w:val="BalloonTextChar"/>
+    <w:uiPriority w:val="99"/>
+    <w:semiHidden/>
+    <w:unhideWhenUsed/>
+    <w:rsid w:val="008612AB"/>
+    <w:pPr>
+      <w:spacing w:after="0" w:line="240" w:lineRule="auto"/>
+    </w:pPr>
+    <w:rPr>
+      <w:rFonts w:ascii="Segoe UI" w:hAnsi="Segoe UI" w:cs="Segoe UI"/>
+      <w:sz w:val="18"/>
+      <w:szCs w:val="18"/>
+    </w:rPr>
+  </w:style>
+  <w:style w:type="character" w:customStyle="1" w:styleId="BalloonTextChar">
+    <w:name w:val="Balloon Text Char"/>
+    <w:basedOn w:val="DefaultParagraphFont"/>
+    <w:link w:val="BalloonText"/>
+    <w:uiPriority w:val="99"/>
+    <w:semiHidden/>
+    <w:rsid w:val="008612AB"/>
+    <w:rPr>
+      <w:rFonts w:ascii="Segoe UI" w:hAnsi="Segoe UI" w:cs="Segoe UI"/>
+      <w:sz w:val="18"/>
+      <w:szCs w:val="18"/>
+    </w:rPr>
+  </w:style>
 </w:styles>
 </file>
 
